--- a/Oracle_Cheatsheet.docx
+++ b/Oracle_Cheatsheet.docx
@@ -6,7 +6,7 @@
       <w:pPr>
         <w:pStyle w:val="Title"/>
       </w:pPr>
-      <w:bookmarkStart w:id="0" w:name="_Toc417030451"/>
+      <w:bookmarkStart w:id="0" w:name="_Toc417632362"/>
       <w:r>
         <w:t>Oracle Cheatsheet</w:t>
       </w:r>
@@ -63,7 +63,7 @@
           <w:r>
             <w:fldChar w:fldCharType="separate"/>
           </w:r>
-          <w:hyperlink w:anchor="_Toc417030451" w:history="1">
+          <w:hyperlink w:anchor="_Toc417632362" w:history="1">
             <w:r>
               <w:rPr>
                 <w:rStyle w:val="Hyperlink"/>
@@ -90,7 +90,7 @@
                 <w:noProof/>
                 <w:webHidden/>
               </w:rPr>
-              <w:instrText xml:space="preserve"> PAGEREF _Toc417030451 \h </w:instrText>
+              <w:instrText xml:space="preserve"> PAGEREF _Toc417632362 \h </w:instrText>
             </w:r>
             <w:r>
               <w:rPr>
@@ -135,7 +135,7 @@
               <w:lang w:bidi="ar-SA"/>
             </w:rPr>
           </w:pPr>
-          <w:hyperlink w:anchor="_Toc417030452" w:history="1">
+          <w:hyperlink w:anchor="_Toc417632363" w:history="1">
             <w:r>
               <w:rPr>
                 <w:rStyle w:val="Hyperlink"/>
@@ -162,7 +162,7 @@
                 <w:noProof/>
                 <w:webHidden/>
               </w:rPr>
-              <w:instrText xml:space="preserve"> PAGEREF _Toc417030452 \h </w:instrText>
+              <w:instrText xml:space="preserve"> PAGEREF _Toc417632363 \h </w:instrText>
             </w:r>
             <w:r>
               <w:rPr>
@@ -207,7 +207,7 @@
               <w:lang w:bidi="ar-SA"/>
             </w:rPr>
           </w:pPr>
-          <w:hyperlink w:anchor="_Toc417030453" w:history="1">
+          <w:hyperlink w:anchor="_Toc417632364" w:history="1">
             <w:r>
               <w:rPr>
                 <w:rStyle w:val="Hyperlink"/>
@@ -234,7 +234,7 @@
                 <w:noProof/>
                 <w:webHidden/>
               </w:rPr>
-              <w:instrText xml:space="preserve"> PAGEREF _Toc417030453 \h </w:instrText>
+              <w:instrText xml:space="preserve"> PAGEREF _Toc417632364 \h </w:instrText>
             </w:r>
             <w:r>
               <w:rPr>
@@ -279,7 +279,7 @@
               <w:lang w:bidi="ar-SA"/>
             </w:rPr>
           </w:pPr>
-          <w:hyperlink w:anchor="_Toc417030454" w:history="1">
+          <w:hyperlink w:anchor="_Toc417632365" w:history="1">
             <w:r>
               <w:rPr>
                 <w:rStyle w:val="Hyperlink"/>
@@ -306,7 +306,7 @@
                 <w:noProof/>
                 <w:webHidden/>
               </w:rPr>
-              <w:instrText xml:space="preserve"> PAGEREF _Toc417030454 \h </w:instrText>
+              <w:instrText xml:space="preserve"> PAGEREF _Toc417632365 \h </w:instrText>
             </w:r>
             <w:r>
               <w:rPr>
@@ -351,7 +351,7 @@
               <w:lang w:bidi="ar-SA"/>
             </w:rPr>
           </w:pPr>
-          <w:hyperlink w:anchor="_Toc417030455" w:history="1">
+          <w:hyperlink w:anchor="_Toc417632366" w:history="1">
             <w:r>
               <w:rPr>
                 <w:rStyle w:val="Hyperlink"/>
@@ -378,7 +378,7 @@
                 <w:noProof/>
                 <w:webHidden/>
               </w:rPr>
-              <w:instrText xml:space="preserve"> PAGEREF _Toc417030455 \h </w:instrText>
+              <w:instrText xml:space="preserve"> PAGEREF _Toc417632366 \h </w:instrText>
             </w:r>
             <w:r>
               <w:rPr>
@@ -423,7 +423,7 @@
               <w:lang w:bidi="ar-SA"/>
             </w:rPr>
           </w:pPr>
-          <w:hyperlink w:anchor="_Toc417030456" w:history="1">
+          <w:hyperlink w:anchor="_Toc417632367" w:history="1">
             <w:r>
               <w:rPr>
                 <w:rStyle w:val="Hyperlink"/>
@@ -450,7 +450,7 @@
                 <w:noProof/>
                 <w:webHidden/>
               </w:rPr>
-              <w:instrText xml:space="preserve"> PAGEREF _Toc417030456 \h </w:instrText>
+              <w:instrText xml:space="preserve"> PAGEREF _Toc417632367 \h </w:instrText>
             </w:r>
             <w:r>
               <w:rPr>
@@ -495,7 +495,7 @@
               <w:lang w:bidi="ar-SA"/>
             </w:rPr>
           </w:pPr>
-          <w:hyperlink w:anchor="_Toc417030457" w:history="1">
+          <w:hyperlink w:anchor="_Toc417632368" w:history="1">
             <w:r>
               <w:rPr>
                 <w:rStyle w:val="Hyperlink"/>
@@ -522,7 +522,7 @@
                 <w:noProof/>
                 <w:webHidden/>
               </w:rPr>
-              <w:instrText xml:space="preserve"> PAGEREF _Toc417030457 \h </w:instrText>
+              <w:instrText xml:space="preserve"> PAGEREF _Toc417632368 \h </w:instrText>
             </w:r>
             <w:r>
               <w:rPr>
@@ -567,7 +567,7 @@
               <w:lang w:bidi="ar-SA"/>
             </w:rPr>
           </w:pPr>
-          <w:hyperlink w:anchor="_Toc417030458" w:history="1">
+          <w:hyperlink w:anchor="_Toc417632369" w:history="1">
             <w:r>
               <w:rPr>
                 <w:rStyle w:val="Hyperlink"/>
@@ -594,7 +594,151 @@
                 <w:noProof/>
                 <w:webHidden/>
               </w:rPr>
-              <w:instrText xml:space="preserve"> PAGEREF _Toc417030458 \h </w:instrText>
+              <w:instrText xml:space="preserve"> PAGEREF _Toc417632369 \h </w:instrText>
+            </w:r>
+            <w:r>
+              <w:rPr>
+                <w:noProof/>
+                <w:webHidden/>
+              </w:rPr>
+            </w:r>
+            <w:r>
+              <w:rPr>
+                <w:noProof/>
+                <w:webHidden/>
+              </w:rPr>
+              <w:fldChar w:fldCharType="separate"/>
+            </w:r>
+            <w:r>
+              <w:rPr>
+                <w:noProof/>
+                <w:webHidden/>
+              </w:rPr>
+              <w:t>4</w:t>
+            </w:r>
+            <w:r>
+              <w:rPr>
+                <w:noProof/>
+                <w:webHidden/>
+              </w:rPr>
+              <w:fldChar w:fldCharType="end"/>
+            </w:r>
+          </w:hyperlink>
+        </w:p>
+        <w:p>
+          <w:pPr>
+            <w:pStyle w:val="TOC2"/>
+            <w:tabs>
+              <w:tab w:val="right" w:leader="dot" w:pos="10700"/>
+            </w:tabs>
+            <w:rPr>
+              <w:rFonts w:eastAsiaTheme="minorEastAsia" w:cstheme="minorBidi"/>
+              <w:noProof/>
+              <w:sz w:val="22"/>
+              <w:szCs w:val="22"/>
+              <w:lang w:bidi="ar-SA"/>
+            </w:rPr>
+          </w:pPr>
+          <w:hyperlink w:anchor="_Toc417632370" w:history="1">
+            <w:r>
+              <w:rPr>
+                <w:rStyle w:val="Hyperlink"/>
+                <w:noProof/>
+              </w:rPr>
+              <w:t>Extract latitude and longitude from an SDO.Geometry point</w:t>
+            </w:r>
+            <w:r>
+              <w:rPr>
+                <w:noProof/>
+                <w:webHidden/>
+              </w:rPr>
+              <w:tab/>
+            </w:r>
+            <w:r>
+              <w:rPr>
+                <w:noProof/>
+                <w:webHidden/>
+              </w:rPr>
+              <w:fldChar w:fldCharType="begin"/>
+            </w:r>
+            <w:r>
+              <w:rPr>
+                <w:noProof/>
+                <w:webHidden/>
+              </w:rPr>
+              <w:instrText xml:space="preserve"> PAGEREF _Toc417632370 \h </w:instrText>
+            </w:r>
+            <w:r>
+              <w:rPr>
+                <w:noProof/>
+                <w:webHidden/>
+              </w:rPr>
+            </w:r>
+            <w:r>
+              <w:rPr>
+                <w:noProof/>
+                <w:webHidden/>
+              </w:rPr>
+              <w:fldChar w:fldCharType="separate"/>
+            </w:r>
+            <w:r>
+              <w:rPr>
+                <w:noProof/>
+                <w:webHidden/>
+              </w:rPr>
+              <w:t>4</w:t>
+            </w:r>
+            <w:r>
+              <w:rPr>
+                <w:noProof/>
+                <w:webHidden/>
+              </w:rPr>
+              <w:fldChar w:fldCharType="end"/>
+            </w:r>
+          </w:hyperlink>
+        </w:p>
+        <w:p>
+          <w:pPr>
+            <w:pStyle w:val="TOC2"/>
+            <w:tabs>
+              <w:tab w:val="right" w:leader="dot" w:pos="10700"/>
+            </w:tabs>
+            <w:rPr>
+              <w:rFonts w:eastAsiaTheme="minorEastAsia" w:cstheme="minorBidi"/>
+              <w:noProof/>
+              <w:sz w:val="22"/>
+              <w:szCs w:val="22"/>
+              <w:lang w:bidi="ar-SA"/>
+            </w:rPr>
+          </w:pPr>
+          <w:hyperlink w:anchor="_Toc417632371" w:history="1">
+            <w:r>
+              <w:rPr>
+                <w:rStyle w:val="Hyperlink"/>
+                <w:noProof/>
+              </w:rPr>
+              <w:t>Extract latitude and longitude from an SDO.Geometry polygon</w:t>
+            </w:r>
+            <w:r>
+              <w:rPr>
+                <w:noProof/>
+                <w:webHidden/>
+              </w:rPr>
+              <w:tab/>
+            </w:r>
+            <w:r>
+              <w:rPr>
+                <w:noProof/>
+                <w:webHidden/>
+              </w:rPr>
+              <w:fldChar w:fldCharType="begin"/>
+            </w:r>
+            <w:r>
+              <w:rPr>
+                <w:noProof/>
+                <w:webHidden/>
+              </w:rPr>
+              <w:instrText xml:space="preserve"> PAGEREF _Toc417632371 \h </w:instrText>
             </w:r>
             <w:r>
               <w:rPr>
@@ -639,7 +783,7 @@
               <w:lang w:bidi="ar-SA"/>
             </w:rPr>
           </w:pPr>
-          <w:hyperlink w:anchor="_Toc417030459" w:history="1">
+          <w:hyperlink w:anchor="_Toc417632372" w:history="1">
             <w:r>
               <w:rPr>
                 <w:rStyle w:val="Hyperlink"/>
@@ -666,7 +810,7 @@
                 <w:noProof/>
                 <w:webHidden/>
               </w:rPr>
-              <w:instrText xml:space="preserve"> PAGEREF _Toc417030459 \h </w:instrText>
+              <w:instrText xml:space="preserve"> PAGEREF _Toc417632372 \h </w:instrText>
             </w:r>
             <w:r>
               <w:rPr>
@@ -711,7 +855,7 @@
               <w:lang w:bidi="ar-SA"/>
             </w:rPr>
           </w:pPr>
-          <w:hyperlink w:anchor="_Toc417030460" w:history="1">
+          <w:hyperlink w:anchor="_Toc417632373" w:history="1">
             <w:r>
               <w:rPr>
                 <w:rStyle w:val="Hyperlink"/>
@@ -738,7 +882,7 @@
                 <w:noProof/>
                 <w:webHidden/>
               </w:rPr>
-              <w:instrText xml:space="preserve"> PAGEREF _Toc417030460 \h </w:instrText>
+              <w:instrText xml:space="preserve"> PAGEREF _Toc417632373 \h </w:instrText>
             </w:r>
             <w:r>
               <w:rPr>
@@ -783,7 +927,7 @@
               <w:lang w:bidi="ar-SA"/>
             </w:rPr>
           </w:pPr>
-          <w:hyperlink w:anchor="_Toc417030461" w:history="1">
+          <w:hyperlink w:anchor="_Toc417632374" w:history="1">
             <w:r>
               <w:rPr>
                 <w:rStyle w:val="Hyperlink"/>
@@ -810,7 +954,7 @@
                 <w:noProof/>
                 <w:webHidden/>
               </w:rPr>
-              <w:instrText xml:space="preserve"> PAGEREF _Toc417030461 \h </w:instrText>
+              <w:instrText xml:space="preserve"> PAGEREF _Toc417632374 \h </w:instrText>
             </w:r>
             <w:r>
               <w:rPr>
@@ -855,7 +999,7 @@
               <w:lang w:bidi="ar-SA"/>
             </w:rPr>
           </w:pPr>
-          <w:hyperlink w:anchor="_Toc417030462" w:history="1">
+          <w:hyperlink w:anchor="_Toc417632375" w:history="1">
             <w:r>
               <w:rPr>
                 <w:rStyle w:val="Hyperlink"/>
@@ -882,7 +1026,7 @@
                 <w:noProof/>
                 <w:webHidden/>
               </w:rPr>
-              <w:instrText xml:space="preserve"> PAGEREF _Toc417030462 \h </w:instrText>
+              <w:instrText xml:space="preserve"> PAGEREF _Toc417632375 \h </w:instrText>
             </w:r>
             <w:r>
               <w:rPr>
@@ -943,7 +1087,7 @@
       <w:pPr>
         <w:pStyle w:val="Heading1"/>
       </w:pPr>
-      <w:bookmarkStart w:id="1" w:name="_Toc417030452"/>
+      <w:bookmarkStart w:id="1" w:name="_Toc417632363"/>
       <w:r>
         <w:lastRenderedPageBreak/>
         <w:t>Dates and Times</w:t>
@@ -955,7 +1099,7 @@
       <w:pPr>
         <w:pStyle w:val="Heading2"/>
       </w:pPr>
-      <w:bookmarkStart w:id="2" w:name="_Toc417030453"/>
+      <w:bookmarkStart w:id="2" w:name="_Toc417632364"/>
       <w:r>
         <w:t>Difference between 2 Timestamps</w:t>
       </w:r>
@@ -1379,7 +1523,7 @@
       <w:pPr>
         <w:pStyle w:val="Heading1"/>
       </w:pPr>
-      <w:bookmarkStart w:id="3" w:name="_Toc417030454"/>
+      <w:bookmarkStart w:id="3" w:name="_Toc417632365"/>
       <w:r>
         <w:lastRenderedPageBreak/>
         <w:t>Functions</w:t>
@@ -1390,7 +1534,7 @@
       <w:pPr>
         <w:pStyle w:val="Heading2"/>
       </w:pPr>
-      <w:bookmarkStart w:id="4" w:name="_Toc417030455"/>
+      <w:bookmarkStart w:id="4" w:name="_Toc417632366"/>
       <w:r>
         <w:t>Creating a Function</w:t>
       </w:r>
@@ -1618,7 +1762,7 @@
       <w:pPr>
         <w:pStyle w:val="Heading1"/>
       </w:pPr>
-      <w:bookmarkStart w:id="5" w:name="_Toc417030456"/>
+      <w:bookmarkStart w:id="5" w:name="_Toc417632367"/>
       <w:r>
         <w:lastRenderedPageBreak/>
         <w:t>Geodesy</w:t>
@@ -1630,7 +1774,7 @@
       <w:pPr>
         <w:pStyle w:val="Heading2"/>
       </w:pPr>
-      <w:bookmarkStart w:id="6" w:name="_Toc417030457"/>
+      <w:bookmarkStart w:id="6" w:name="_Toc417632368"/>
       <w:r>
         <w:t>Create an SDO Geometry Point</w:t>
       </w:r>
@@ -1700,7 +1844,7 @@
       <w:pPr>
         <w:pStyle w:val="Heading2"/>
       </w:pPr>
-      <w:bookmarkStart w:id="7" w:name="_Toc417030458"/>
+      <w:bookmarkStart w:id="7" w:name="_Toc417632369"/>
       <w:r>
         <w:t>Distance between two points</w:t>
       </w:r>
@@ -1936,32 +2080,197 @@
     </w:p>
     <w:p>
       <w:pPr>
-        <w:spacing w:after="200" w:line="276" w:lineRule="auto"/>
+        <w:pStyle w:val="Heading2"/>
+      </w:pPr>
+      <w:bookmarkStart w:id="8" w:name="_Toc417632370"/>
+      <w:r>
+        <w:t>Extract latitude and longitude from an SDO.Geometry point</w:t>
+      </w:r>
+      <w:bookmarkEnd w:id="8"/>
+    </w:p>
+    <w:p>
+      <w:pPr>
+        <w:pStyle w:val="CodeStyle"/>
+      </w:pPr>
+      <w:r>
+        <w:t>select JLL.LOC.sdo_point.x as longitude, jll.LOC.sdo_point.y as latitude</w:t>
+      </w:r>
+    </w:p>
+    <w:p>
+      <w:pPr>
+        <w:pStyle w:val="CodeStyle"/>
+      </w:pPr>
+      <w:r>
+        <w:t>from sgs_africarpt.journey_loc_log JLL;</w:t>
+      </w:r>
+    </w:p>
+    <w:p>
+      <w:pPr>
+        <w:pStyle w:val="CodeStyle"/>
+      </w:pPr>
+    </w:p>
+    <w:p>
+      <w:pPr>
+        <w:pStyle w:val="CodeStyle"/>
+      </w:pPr>
+    </w:p>
+    <w:p>
+      <w:pPr>
+        <w:pStyle w:val="Heading2"/>
+      </w:pPr>
+      <w:bookmarkStart w:id="9" w:name="_Toc417632371"/>
+      <w:r>
+        <w:t>Extract latitude and longitude from an SDO.Geometry polygon</w:t>
+      </w:r>
+      <w:bookmarkEnd w:id="9"/>
+    </w:p>
+    <w:p>
+      <w:pPr>
+        <w:pStyle w:val="CodeStyle"/>
+      </w:pPr>
+    </w:p>
+    <w:p>
+      <w:pPr>
+        <w:pStyle w:val="CodeStyle"/>
+      </w:pPr>
+      <w:r>
+        <w:t>select SDO_GEOM.SDO_CENTROID(polygon, 0.05).SDO_POINT.x as longitude,</w:t>
+      </w:r>
+    </w:p>
+    <w:p>
+      <w:pPr>
+        <w:pStyle w:val="CodeStyle"/>
+      </w:pPr>
+      <w:r>
+        <w:t xml:space="preserve">       SDO_GEOM.SDO_CENTROID(polygon, 0.05).SDO_POINT.y as latitude</w:t>
+      </w:r>
+    </w:p>
+    <w:p>
+      <w:pPr>
+        <w:pStyle w:val="CodeStyle"/>
+      </w:pPr>
+      <w:r>
+        <w:t>from sgs_africarpt.fence</w:t>
+      </w:r>
+    </w:p>
+    <w:p>
+      <w:pPr>
+        <w:pStyle w:val="CodeStyle"/>
+      </w:pPr>
+      <w:r>
+        <w:t xml:space="preserve">where NAME = 'NAIROBI'; </w:t>
+      </w:r>
+      <w:r>
+        <w:br w:type="page"/>
+      </w:r>
+    </w:p>
+    <w:p>
+      <w:pPr>
+        <w:pStyle w:val="Heading1"/>
+      </w:pPr>
+      <w:bookmarkStart w:id="10" w:name="_Toc417632372"/>
+      <w:r>
+        <w:lastRenderedPageBreak/>
+        <w:t>Regular Expressions</w:t>
+      </w:r>
+      <w:bookmarkEnd w:id="10"/>
+    </w:p>
+    <w:p>
+      <w:pPr>
         <w:rPr>
           <w:rFonts w:ascii="Courier New" w:hAnsi="Courier New" w:cs="Courier New"/>
           <w:sz w:val="16"/>
           <w:szCs w:val="16"/>
         </w:rPr>
       </w:pPr>
-      <w:r>
+    </w:p>
+    <w:p>
+      <w:pPr>
+        <w:pStyle w:val="Heading2"/>
+      </w:pPr>
+      <w:bookmarkStart w:id="11" w:name="_Toc417632373"/>
+      <w:r>
+        <w:t>Replace unwanted characters</w:t>
+      </w:r>
+      <w:bookmarkEnd w:id="11"/>
+    </w:p>
+    <w:p>
+      <w:pPr>
         <w:rPr>
           <w:rFonts w:ascii="Courier New" w:hAnsi="Courier New" w:cs="Courier New"/>
           <w:sz w:val="16"/>
           <w:szCs w:val="16"/>
         </w:rPr>
-        <w:br w:type="page"/>
-      </w:r>
-    </w:p>
-    <w:p>
-      <w:pPr>
-        <w:pStyle w:val="Heading1"/>
-      </w:pPr>
-      <w:bookmarkStart w:id="8" w:name="_Toc417030459"/>
-      <w:r>
-        <w:lastRenderedPageBreak/>
-        <w:t>Regular Expressions</w:t>
-      </w:r>
-      <w:bookmarkEnd w:id="8"/>
+      </w:pPr>
+    </w:p>
+    <w:p>
+      <w:pPr>
+        <w:rPr>
+          <w:rFonts w:ascii="Courier New" w:hAnsi="Courier New" w:cs="Courier New"/>
+          <w:sz w:val="20"/>
+          <w:szCs w:val="20"/>
+        </w:rPr>
+      </w:pPr>
+      <w:r>
+        <w:rPr>
+          <w:rFonts w:ascii="Courier New" w:hAnsi="Courier New" w:cs="Courier New"/>
+          <w:sz w:val="20"/>
+          <w:szCs w:val="20"/>
+        </w:rPr>
+        <w:t>select regexp_replace('+1.2-3 a', '[^(0-9).-/+]+', '') from dual;</w:t>
+      </w:r>
+    </w:p>
+    <w:p>
+      <w:pPr>
+        <w:rPr>
+          <w:rFonts w:ascii="Courier New" w:hAnsi="Courier New" w:cs="Courier New"/>
+          <w:sz w:val="20"/>
+          <w:szCs w:val="20"/>
+        </w:rPr>
+      </w:pPr>
+    </w:p>
+    <w:p>
+      <w:pPr>
+        <w:rPr>
+          <w:rFonts w:ascii="Courier New" w:hAnsi="Courier New" w:cs="Courier New"/>
+          <w:sz w:val="20"/>
+          <w:szCs w:val="20"/>
+        </w:rPr>
+      </w:pPr>
+      <w:r>
+        <w:rPr>
+          <w:rFonts w:ascii="Courier New" w:hAnsi="Courier New" w:cs="Courier New"/>
+          <w:sz w:val="20"/>
+          <w:szCs w:val="20"/>
+        </w:rPr>
+        <w:t>+1.23</w:t>
+      </w:r>
+    </w:p>
+    <w:p>
+      <w:pPr>
+        <w:rPr>
+          <w:rFonts w:ascii="Courier New" w:hAnsi="Courier New" w:cs="Courier New"/>
+          <w:sz w:val="20"/>
+          <w:szCs w:val="20"/>
+        </w:rPr>
+      </w:pPr>
+    </w:p>
+    <w:p>
+      <w:pPr>
+        <w:rPr>
+          <w:rFonts w:ascii="Courier New" w:hAnsi="Courier New" w:cs="Courier New"/>
+          <w:sz w:val="20"/>
+          <w:szCs w:val="20"/>
+        </w:rPr>
+      </w:pPr>
+      <w:r>
+        <w:rPr>
+          <w:rFonts w:ascii="Courier New" w:hAnsi="Courier New" w:cs="Courier New"/>
+          <w:sz w:val="20"/>
+          <w:szCs w:val="20"/>
+        </w:rPr>
+        <w:t>Replaces all non-numeric characters with an empty string</w:t>
+      </w:r>
     </w:p>
     <w:p>
       <w:pPr>
@@ -1974,16 +2283,6 @@
     </w:p>
     <w:p>
       <w:pPr>
-        <w:pStyle w:val="Heading2"/>
-      </w:pPr>
-      <w:bookmarkStart w:id="9" w:name="_Toc417030460"/>
-      <w:r>
-        <w:t>Replace unwanted characters</w:t>
-      </w:r>
-      <w:bookmarkEnd w:id="9"/>
-    </w:p>
-    <w:p>
-      <w:pPr>
         <w:rPr>
           <w:rFonts w:ascii="Courier New" w:hAnsi="Courier New" w:cs="Courier New"/>
           <w:sz w:val="16"/>
@@ -1993,72 +2292,13 @@
     </w:p>
     <w:p>
       <w:pPr>
-        <w:rPr>
-          <w:rFonts w:ascii="Courier New" w:hAnsi="Courier New" w:cs="Courier New"/>
-          <w:sz w:val="20"/>
-          <w:szCs w:val="20"/>
-        </w:rPr>
-      </w:pPr>
-      <w:r>
-        <w:rPr>
-          <w:rFonts w:ascii="Courier New" w:hAnsi="Courier New" w:cs="Courier New"/>
-          <w:sz w:val="20"/>
-          <w:szCs w:val="20"/>
-        </w:rPr>
-        <w:t>select regexp_replace('+1.2-3 a', '[^(0-9).-/+]+', '') from dual;</w:t>
-      </w:r>
-    </w:p>
-    <w:p>
-      <w:pPr>
-        <w:rPr>
-          <w:rFonts w:ascii="Courier New" w:hAnsi="Courier New" w:cs="Courier New"/>
-          <w:sz w:val="20"/>
-          <w:szCs w:val="20"/>
-        </w:rPr>
-      </w:pPr>
-    </w:p>
-    <w:p>
-      <w:pPr>
-        <w:rPr>
-          <w:rFonts w:ascii="Courier New" w:hAnsi="Courier New" w:cs="Courier New"/>
-          <w:sz w:val="20"/>
-          <w:szCs w:val="20"/>
-        </w:rPr>
-      </w:pPr>
-      <w:r>
-        <w:rPr>
-          <w:rFonts w:ascii="Courier New" w:hAnsi="Courier New" w:cs="Courier New"/>
-          <w:sz w:val="20"/>
-          <w:szCs w:val="20"/>
-        </w:rPr>
-        <w:t>+1.23</w:t>
-      </w:r>
-    </w:p>
-    <w:p>
-      <w:pPr>
-        <w:rPr>
-          <w:rFonts w:ascii="Courier New" w:hAnsi="Courier New" w:cs="Courier New"/>
-          <w:sz w:val="20"/>
-          <w:szCs w:val="20"/>
-        </w:rPr>
-      </w:pPr>
-    </w:p>
-    <w:p>
-      <w:pPr>
-        <w:rPr>
-          <w:rFonts w:ascii="Courier New" w:hAnsi="Courier New" w:cs="Courier New"/>
-          <w:sz w:val="20"/>
-          <w:szCs w:val="20"/>
-        </w:rPr>
-      </w:pPr>
-      <w:r>
-        <w:rPr>
-          <w:rFonts w:ascii="Courier New" w:hAnsi="Courier New" w:cs="Courier New"/>
-          <w:sz w:val="20"/>
-          <w:szCs w:val="20"/>
-        </w:rPr>
-        <w:t>Replaces all non-numeric characters with an empty string</w:t>
-      </w:r>
+        <w:pStyle w:val="Heading2"/>
+      </w:pPr>
+      <w:bookmarkStart w:id="12" w:name="_Toc417632374"/>
+      <w:r>
+        <w:t>Constrain a character field to numeric values</w:t>
+      </w:r>
+      <w:bookmarkEnd w:id="12"/>
     </w:p>
     <w:p>
       <w:pPr>
@@ -2077,78 +2317,50 @@
           <w:szCs w:val="16"/>
         </w:rPr>
       </w:pPr>
-    </w:p>
-    <w:p>
-      <w:pPr>
-        <w:pStyle w:val="Heading2"/>
-      </w:pPr>
-      <w:bookmarkStart w:id="10" w:name="_Toc417030461"/>
-      <w:r>
-        <w:t>Constrain a character field to numeric values</w:t>
-      </w:r>
-      <w:bookmarkEnd w:id="10"/>
-    </w:p>
-    <w:p>
-      <w:pPr>
+      <w:r>
         <w:rPr>
           <w:rFonts w:ascii="Courier New" w:hAnsi="Courier New" w:cs="Courier New"/>
           <w:sz w:val="16"/>
           <w:szCs w:val="16"/>
         </w:rPr>
-      </w:pPr>
-    </w:p>
-    <w:p>
-      <w:pPr>
+        <w:t xml:space="preserve">where </w:t>
+      </w:r>
+      <w:r>
         <w:rPr>
           <w:rFonts w:ascii="Courier New" w:hAnsi="Courier New" w:cs="Courier New"/>
           <w:sz w:val="16"/>
           <w:szCs w:val="16"/>
         </w:rPr>
-      </w:pPr>
-      <w:r>
+        <w:t>regexp_like(feed_master.lat_dms, '^[0123456789]{7}[NS]{1}$')</w:t>
+      </w:r>
+    </w:p>
+    <w:p>
+      <w:pPr>
         <w:rPr>
           <w:rFonts w:ascii="Courier New" w:hAnsi="Courier New" w:cs="Courier New"/>
           <w:sz w:val="16"/>
           <w:szCs w:val="16"/>
         </w:rPr>
-        <w:t xml:space="preserve">where </w:t>
-      </w:r>
-      <w:r>
+      </w:pPr>
+    </w:p>
+    <w:p>
+      <w:pPr>
         <w:rPr>
           <w:rFonts w:ascii="Courier New" w:hAnsi="Courier New" w:cs="Courier New"/>
           <w:sz w:val="16"/>
           <w:szCs w:val="16"/>
         </w:rPr>
-        <w:t>regexp_like(feed_master.lat_dms, '^[0123456789]{7}[NS]{1}$')</w:t>
-      </w:r>
-    </w:p>
-    <w:p>
-      <w:pPr>
-        <w:rPr>
-          <w:rFonts w:ascii="Courier New" w:hAnsi="Courier New" w:cs="Courier New"/>
-          <w:sz w:val="16"/>
-          <w:szCs w:val="16"/>
-        </w:rPr>
-      </w:pPr>
-    </w:p>
-    <w:p>
-      <w:pPr>
-        <w:rPr>
-          <w:rFonts w:ascii="Courier New" w:hAnsi="Courier New" w:cs="Courier New"/>
-          <w:sz w:val="16"/>
-          <w:szCs w:val="16"/>
-        </w:rPr>
       </w:pPr>
     </w:p>
     <w:p>
       <w:pPr>
         <w:pStyle w:val="Heading1"/>
       </w:pPr>
-      <w:bookmarkStart w:id="11" w:name="_Toc417030462"/>
+      <w:bookmarkStart w:id="13" w:name="_Toc417632375"/>
       <w:r>
         <w:t>Specify a schema</w:t>
       </w:r>
-      <w:bookmarkEnd w:id="11"/>
+      <w:bookmarkEnd w:id="13"/>
     </w:p>
     <w:p>
       <w:pPr>
@@ -3422,7 +3634,7 @@
 </file>
 
 <file path=customXml/itemProps1.xml><?xml version="1.0" encoding="utf-8"?>
-<ds:datastoreItem xmlns:ds="http://schemas.openxmlformats.org/officeDocument/2006/customXml" ds:itemID="{CE48B544-C189-4A2B-A063-D7894C12D3D1}">
+<ds:datastoreItem xmlns:ds="http://schemas.openxmlformats.org/officeDocument/2006/customXml" ds:itemID="{1623F151-A879-4EC8-BE94-4FBE6114275E}">
   <ds:schemaRefs>
     <ds:schemaRef ds:uri="http://schemas.openxmlformats.org/officeDocument/2006/bibliography"/>
   </ds:schemaRefs>

--- a/Oracle_Cheatsheet.docx
+++ b/Oracle_Cheatsheet.docx
@@ -6,7 +6,7 @@
       <w:pPr>
         <w:pStyle w:val="Title"/>
       </w:pPr>
-      <w:bookmarkStart w:id="0" w:name="_Toc417632362"/>
+      <w:bookmarkStart w:id="0" w:name="_Toc424184514"/>
       <w:r>
         <w:t>Oracle Cheatsheet</w:t>
       </w:r>
@@ -63,7 +63,7 @@
           <w:r>
             <w:fldChar w:fldCharType="separate"/>
           </w:r>
-          <w:hyperlink w:anchor="_Toc417632362" w:history="1">
+          <w:hyperlink w:anchor="_Toc424184514" w:history="1">
             <w:r>
               <w:rPr>
                 <w:rStyle w:val="Hyperlink"/>
@@ -90,7 +90,7 @@
                 <w:noProof/>
                 <w:webHidden/>
               </w:rPr>
-              <w:instrText xml:space="preserve"> PAGEREF _Toc417632362 \h </w:instrText>
+              <w:instrText xml:space="preserve"> PAGEREF _Toc424184514 \h </w:instrText>
             </w:r>
             <w:r>
               <w:rPr>
@@ -135,7 +135,7 @@
               <w:lang w:bidi="ar-SA"/>
             </w:rPr>
           </w:pPr>
-          <w:hyperlink w:anchor="_Toc417632363" w:history="1">
+          <w:hyperlink w:anchor="_Toc424184515" w:history="1">
             <w:r>
               <w:rPr>
                 <w:rStyle w:val="Hyperlink"/>
@@ -162,7 +162,7 @@
                 <w:noProof/>
                 <w:webHidden/>
               </w:rPr>
-              <w:instrText xml:space="preserve"> PAGEREF _Toc417632363 \h </w:instrText>
+              <w:instrText xml:space="preserve"> PAGEREF _Toc424184515 \h </w:instrText>
             </w:r>
             <w:r>
               <w:rPr>
@@ -207,7 +207,7 @@
               <w:lang w:bidi="ar-SA"/>
             </w:rPr>
           </w:pPr>
-          <w:hyperlink w:anchor="_Toc417632364" w:history="1">
+          <w:hyperlink w:anchor="_Toc424184516" w:history="1">
             <w:r>
               <w:rPr>
                 <w:rStyle w:val="Hyperlink"/>
@@ -234,7 +234,7 @@
                 <w:noProof/>
                 <w:webHidden/>
               </w:rPr>
-              <w:instrText xml:space="preserve"> PAGEREF _Toc417632364 \h </w:instrText>
+              <w:instrText xml:space="preserve"> PAGEREF _Toc424184516 \h </w:instrText>
             </w:r>
             <w:r>
               <w:rPr>
@@ -279,7 +279,7 @@
               <w:lang w:bidi="ar-SA"/>
             </w:rPr>
           </w:pPr>
-          <w:hyperlink w:anchor="_Toc417632365" w:history="1">
+          <w:hyperlink w:anchor="_Toc424184517" w:history="1">
             <w:r>
               <w:rPr>
                 <w:rStyle w:val="Hyperlink"/>
@@ -306,7 +306,7 @@
                 <w:noProof/>
                 <w:webHidden/>
               </w:rPr>
-              <w:instrText xml:space="preserve"> PAGEREF _Toc417632365 \h </w:instrText>
+              <w:instrText xml:space="preserve"> PAGEREF _Toc424184517 \h </w:instrText>
             </w:r>
             <w:r>
               <w:rPr>
@@ -351,7 +351,7 @@
               <w:lang w:bidi="ar-SA"/>
             </w:rPr>
           </w:pPr>
-          <w:hyperlink w:anchor="_Toc417632366" w:history="1">
+          <w:hyperlink w:anchor="_Toc424184518" w:history="1">
             <w:r>
               <w:rPr>
                 <w:rStyle w:val="Hyperlink"/>
@@ -378,7 +378,7 @@
                 <w:noProof/>
                 <w:webHidden/>
               </w:rPr>
-              <w:instrText xml:space="preserve"> PAGEREF _Toc417632366 \h </w:instrText>
+              <w:instrText xml:space="preserve"> PAGEREF _Toc424184518 \h </w:instrText>
             </w:r>
             <w:r>
               <w:rPr>
@@ -423,7 +423,7 @@
               <w:lang w:bidi="ar-SA"/>
             </w:rPr>
           </w:pPr>
-          <w:hyperlink w:anchor="_Toc417632367" w:history="1">
+          <w:hyperlink w:anchor="_Toc424184519" w:history="1">
             <w:r>
               <w:rPr>
                 <w:rStyle w:val="Hyperlink"/>
@@ -450,7 +450,7 @@
                 <w:noProof/>
                 <w:webHidden/>
               </w:rPr>
-              <w:instrText xml:space="preserve"> PAGEREF _Toc417632367 \h </w:instrText>
+              <w:instrText xml:space="preserve"> PAGEREF _Toc424184519 \h </w:instrText>
             </w:r>
             <w:r>
               <w:rPr>
@@ -495,7 +495,7 @@
               <w:lang w:bidi="ar-SA"/>
             </w:rPr>
           </w:pPr>
-          <w:hyperlink w:anchor="_Toc417632368" w:history="1">
+          <w:hyperlink w:anchor="_Toc424184520" w:history="1">
             <w:r>
               <w:rPr>
                 <w:rStyle w:val="Hyperlink"/>
@@ -522,7 +522,7 @@
                 <w:noProof/>
                 <w:webHidden/>
               </w:rPr>
-              <w:instrText xml:space="preserve"> PAGEREF _Toc417632368 \h </w:instrText>
+              <w:instrText xml:space="preserve"> PAGEREF _Toc424184520 \h </w:instrText>
             </w:r>
             <w:r>
               <w:rPr>
@@ -567,7 +567,7 @@
               <w:lang w:bidi="ar-SA"/>
             </w:rPr>
           </w:pPr>
-          <w:hyperlink w:anchor="_Toc417632369" w:history="1">
+          <w:hyperlink w:anchor="_Toc424184521" w:history="1">
             <w:r>
               <w:rPr>
                 <w:rStyle w:val="Hyperlink"/>
@@ -594,7 +594,7 @@
                 <w:noProof/>
                 <w:webHidden/>
               </w:rPr>
-              <w:instrText xml:space="preserve"> PAGEREF _Toc417632369 \h </w:instrText>
+              <w:instrText xml:space="preserve"> PAGEREF _Toc424184521 \h </w:instrText>
             </w:r>
             <w:r>
               <w:rPr>
@@ -639,7 +639,7 @@
               <w:lang w:bidi="ar-SA"/>
             </w:rPr>
           </w:pPr>
-          <w:hyperlink w:anchor="_Toc417632370" w:history="1">
+          <w:hyperlink w:anchor="_Toc424184522" w:history="1">
             <w:r>
               <w:rPr>
                 <w:rStyle w:val="Hyperlink"/>
@@ -666,7 +666,7 @@
                 <w:noProof/>
                 <w:webHidden/>
               </w:rPr>
-              <w:instrText xml:space="preserve"> PAGEREF _Toc417632370 \h </w:instrText>
+              <w:instrText xml:space="preserve"> PAGEREF _Toc424184522 \h </w:instrText>
             </w:r>
             <w:r>
               <w:rPr>
@@ -711,7 +711,7 @@
               <w:lang w:bidi="ar-SA"/>
             </w:rPr>
           </w:pPr>
-          <w:hyperlink w:anchor="_Toc417632371" w:history="1">
+          <w:hyperlink w:anchor="_Toc424184523" w:history="1">
             <w:r>
               <w:rPr>
                 <w:rStyle w:val="Hyperlink"/>
@@ -738,7 +738,7 @@
                 <w:noProof/>
                 <w:webHidden/>
               </w:rPr>
-              <w:instrText xml:space="preserve"> PAGEREF _Toc417632371 \h </w:instrText>
+              <w:instrText xml:space="preserve"> PAGEREF _Toc424184523 \h </w:instrText>
             </w:r>
             <w:r>
               <w:rPr>
@@ -783,13 +783,13 @@
               <w:lang w:bidi="ar-SA"/>
             </w:rPr>
           </w:pPr>
-          <w:hyperlink w:anchor="_Toc417632372" w:history="1">
+          <w:hyperlink w:anchor="_Toc424184524" w:history="1">
             <w:r>
               <w:rPr>
                 <w:rStyle w:val="Hyperlink"/>
                 <w:noProof/>
               </w:rPr>
-              <w:t>Regular Expressions</w:t>
+              <w:t>Math</w:t>
             </w:r>
             <w:r>
               <w:rPr>
@@ -810,7 +810,7 @@
                 <w:noProof/>
                 <w:webHidden/>
               </w:rPr>
-              <w:instrText xml:space="preserve"> PAGEREF _Toc417632372 \h </w:instrText>
+              <w:instrText xml:space="preserve"> PAGEREF _Toc424184524 \h </w:instrText>
             </w:r>
             <w:r>
               <w:rPr>
@@ -855,13 +855,13 @@
               <w:lang w:bidi="ar-SA"/>
             </w:rPr>
           </w:pPr>
-          <w:hyperlink w:anchor="_Toc417632373" w:history="1">
+          <w:hyperlink w:anchor="_Toc424184525" w:history="1">
             <w:r>
               <w:rPr>
                 <w:rStyle w:val="Hyperlink"/>
                 <w:noProof/>
               </w:rPr>
-              <w:t>Replace unwanted characters</w:t>
+              <w:t>Half-round even</w:t>
             </w:r>
             <w:r>
               <w:rPr>
@@ -882,7 +882,7 @@
                 <w:noProof/>
                 <w:webHidden/>
               </w:rPr>
-              <w:instrText xml:space="preserve"> PAGEREF _Toc417632373 \h </w:instrText>
+              <w:instrText xml:space="preserve"> PAGEREF _Toc424184525 \h </w:instrText>
             </w:r>
             <w:r>
               <w:rPr>
@@ -903,6 +903,78 @@
                 <w:webHidden/>
               </w:rPr>
               <w:t>5</w:t>
+            </w:r>
+            <w:r>
+              <w:rPr>
+                <w:noProof/>
+                <w:webHidden/>
+              </w:rPr>
+              <w:fldChar w:fldCharType="end"/>
+            </w:r>
+          </w:hyperlink>
+        </w:p>
+        <w:p>
+          <w:pPr>
+            <w:pStyle w:val="TOC1"/>
+            <w:tabs>
+              <w:tab w:val="right" w:leader="dot" w:pos="10700"/>
+            </w:tabs>
+            <w:rPr>
+              <w:rFonts w:eastAsiaTheme="minorEastAsia" w:cstheme="minorBidi"/>
+              <w:noProof/>
+              <w:sz w:val="22"/>
+              <w:szCs w:val="22"/>
+              <w:lang w:bidi="ar-SA"/>
+            </w:rPr>
+          </w:pPr>
+          <w:hyperlink w:anchor="_Toc424184526" w:history="1">
+            <w:r>
+              <w:rPr>
+                <w:rStyle w:val="Hyperlink"/>
+                <w:noProof/>
+              </w:rPr>
+              <w:t>Regular Expressions</w:t>
+            </w:r>
+            <w:r>
+              <w:rPr>
+                <w:noProof/>
+                <w:webHidden/>
+              </w:rPr>
+              <w:tab/>
+            </w:r>
+            <w:r>
+              <w:rPr>
+                <w:noProof/>
+                <w:webHidden/>
+              </w:rPr>
+              <w:fldChar w:fldCharType="begin"/>
+            </w:r>
+            <w:r>
+              <w:rPr>
+                <w:noProof/>
+                <w:webHidden/>
+              </w:rPr>
+              <w:instrText xml:space="preserve"> PAGEREF _Toc424184526 \h </w:instrText>
+            </w:r>
+            <w:r>
+              <w:rPr>
+                <w:noProof/>
+                <w:webHidden/>
+              </w:rPr>
+            </w:r>
+            <w:r>
+              <w:rPr>
+                <w:noProof/>
+                <w:webHidden/>
+              </w:rPr>
+              <w:fldChar w:fldCharType="separate"/>
+            </w:r>
+            <w:r>
+              <w:rPr>
+                <w:noProof/>
+                <w:webHidden/>
+              </w:rPr>
+              <w:t>6</w:t>
             </w:r>
             <w:r>
               <w:rPr>
@@ -927,12 +999,84 @@
               <w:lang w:bidi="ar-SA"/>
             </w:rPr>
           </w:pPr>
-          <w:hyperlink w:anchor="_Toc417632374" w:history="1">
+          <w:hyperlink w:anchor="_Toc424184527" w:history="1">
             <w:r>
               <w:rPr>
                 <w:rStyle w:val="Hyperlink"/>
                 <w:noProof/>
               </w:rPr>
+              <w:t>Replace unwanted characters</w:t>
+            </w:r>
+            <w:r>
+              <w:rPr>
+                <w:noProof/>
+                <w:webHidden/>
+              </w:rPr>
+              <w:tab/>
+            </w:r>
+            <w:r>
+              <w:rPr>
+                <w:noProof/>
+                <w:webHidden/>
+              </w:rPr>
+              <w:fldChar w:fldCharType="begin"/>
+            </w:r>
+            <w:r>
+              <w:rPr>
+                <w:noProof/>
+                <w:webHidden/>
+              </w:rPr>
+              <w:instrText xml:space="preserve"> PAGEREF _Toc424184527 \h </w:instrText>
+            </w:r>
+            <w:r>
+              <w:rPr>
+                <w:noProof/>
+                <w:webHidden/>
+              </w:rPr>
+            </w:r>
+            <w:r>
+              <w:rPr>
+                <w:noProof/>
+                <w:webHidden/>
+              </w:rPr>
+              <w:fldChar w:fldCharType="separate"/>
+            </w:r>
+            <w:r>
+              <w:rPr>
+                <w:noProof/>
+                <w:webHidden/>
+              </w:rPr>
+              <w:t>6</w:t>
+            </w:r>
+            <w:r>
+              <w:rPr>
+                <w:noProof/>
+                <w:webHidden/>
+              </w:rPr>
+              <w:fldChar w:fldCharType="end"/>
+            </w:r>
+          </w:hyperlink>
+        </w:p>
+        <w:p>
+          <w:pPr>
+            <w:pStyle w:val="TOC2"/>
+            <w:tabs>
+              <w:tab w:val="right" w:leader="dot" w:pos="10700"/>
+            </w:tabs>
+            <w:rPr>
+              <w:rFonts w:eastAsiaTheme="minorEastAsia" w:cstheme="minorBidi"/>
+              <w:noProof/>
+              <w:sz w:val="22"/>
+              <w:szCs w:val="22"/>
+              <w:lang w:bidi="ar-SA"/>
+            </w:rPr>
+          </w:pPr>
+          <w:hyperlink w:anchor="_Toc424184528" w:history="1">
+            <w:r>
+              <w:rPr>
+                <w:rStyle w:val="Hyperlink"/>
+                <w:noProof/>
+              </w:rPr>
               <w:t>Constrain a character field to numeric values</w:t>
             </w:r>
             <w:r>
@@ -954,7 +1098,7 @@
                 <w:noProof/>
                 <w:webHidden/>
               </w:rPr>
-              <w:instrText xml:space="preserve"> PAGEREF _Toc417632374 \h </w:instrText>
+              <w:instrText xml:space="preserve"> PAGEREF _Toc424184528 \h </w:instrText>
             </w:r>
             <w:r>
               <w:rPr>
@@ -974,7 +1118,7 @@
                 <w:noProof/>
                 <w:webHidden/>
               </w:rPr>
-              <w:t>5</w:t>
+              <w:t>6</w:t>
             </w:r>
             <w:r>
               <w:rPr>
@@ -999,7 +1143,7 @@
               <w:lang w:bidi="ar-SA"/>
             </w:rPr>
           </w:pPr>
-          <w:hyperlink w:anchor="_Toc417632375" w:history="1">
+          <w:hyperlink w:anchor="_Toc424184529" w:history="1">
             <w:r>
               <w:rPr>
                 <w:rStyle w:val="Hyperlink"/>
@@ -1026,7 +1170,7 @@
                 <w:noProof/>
                 <w:webHidden/>
               </w:rPr>
-              <w:instrText xml:space="preserve"> PAGEREF _Toc417632375 \h </w:instrText>
+              <w:instrText xml:space="preserve"> PAGEREF _Toc424184529 \h </w:instrText>
             </w:r>
             <w:r>
               <w:rPr>
@@ -1046,7 +1190,7 @@
                 <w:noProof/>
                 <w:webHidden/>
               </w:rPr>
-              <w:t>5</w:t>
+              <w:t>6</w:t>
             </w:r>
             <w:r>
               <w:rPr>
@@ -1087,7 +1231,7 @@
       <w:pPr>
         <w:pStyle w:val="Heading1"/>
       </w:pPr>
-      <w:bookmarkStart w:id="1" w:name="_Toc417632363"/>
+      <w:bookmarkStart w:id="1" w:name="_Toc424184515"/>
       <w:r>
         <w:lastRenderedPageBreak/>
         <w:t>Dates and Times</w:t>
@@ -1099,7 +1243,7 @@
       <w:pPr>
         <w:pStyle w:val="Heading2"/>
       </w:pPr>
-      <w:bookmarkStart w:id="2" w:name="_Toc417632364"/>
+      <w:bookmarkStart w:id="2" w:name="_Toc424184516"/>
       <w:r>
         <w:t>Difference between 2 Timestamps</w:t>
       </w:r>
@@ -1523,7 +1667,7 @@
       <w:pPr>
         <w:pStyle w:val="Heading1"/>
       </w:pPr>
-      <w:bookmarkStart w:id="3" w:name="_Toc417632365"/>
+      <w:bookmarkStart w:id="3" w:name="_Toc424184517"/>
       <w:r>
         <w:lastRenderedPageBreak/>
         <w:t>Functions</w:t>
@@ -1534,7 +1678,7 @@
       <w:pPr>
         <w:pStyle w:val="Heading2"/>
       </w:pPr>
-      <w:bookmarkStart w:id="4" w:name="_Toc417632366"/>
+      <w:bookmarkStart w:id="4" w:name="_Toc424184518"/>
       <w:r>
         <w:t>Creating a Function</w:t>
       </w:r>
@@ -1762,7 +1906,7 @@
       <w:pPr>
         <w:pStyle w:val="Heading1"/>
       </w:pPr>
-      <w:bookmarkStart w:id="5" w:name="_Toc417632367"/>
+      <w:bookmarkStart w:id="5" w:name="_Toc424184519"/>
       <w:r>
         <w:lastRenderedPageBreak/>
         <w:t>Geodesy</w:t>
@@ -1774,7 +1918,7 @@
       <w:pPr>
         <w:pStyle w:val="Heading2"/>
       </w:pPr>
-      <w:bookmarkStart w:id="6" w:name="_Toc417632368"/>
+      <w:bookmarkStart w:id="6" w:name="_Toc424184520"/>
       <w:r>
         <w:t>Create an SDO Geometry Point</w:t>
       </w:r>
@@ -1844,7 +1988,7 @@
       <w:pPr>
         <w:pStyle w:val="Heading2"/>
       </w:pPr>
-      <w:bookmarkStart w:id="7" w:name="_Toc417632369"/>
+      <w:bookmarkStart w:id="7" w:name="_Toc424184521"/>
       <w:r>
         <w:t>Distance between two points</w:t>
       </w:r>
@@ -2082,7 +2226,7 @@
       <w:pPr>
         <w:pStyle w:val="Heading2"/>
       </w:pPr>
-      <w:bookmarkStart w:id="8" w:name="_Toc417632370"/>
+      <w:bookmarkStart w:id="8" w:name="_Toc424184522"/>
       <w:r>
         <w:t>Extract latitude and longitude from an SDO.Geometry point</w:t>
       </w:r>
@@ -2118,7 +2262,7 @@
       <w:pPr>
         <w:pStyle w:val="Heading2"/>
       </w:pPr>
-      <w:bookmarkStart w:id="9" w:name="_Toc417632371"/>
+      <w:bookmarkStart w:id="9" w:name="_Toc424184523"/>
       <w:r>
         <w:t>Extract latitude and longitude from an SDO.Geometry polygon</w:t>
       </w:r>
@@ -2160,6 +2304,29 @@
       <w:r>
         <w:t xml:space="preserve">where NAME = 'NAIROBI'; </w:t>
       </w:r>
+    </w:p>
+    <w:p>
+      <w:pPr>
+        <w:pStyle w:val="CodeStyle"/>
+      </w:pPr>
+    </w:p>
+    <w:p>
+      <w:pPr>
+        <w:pStyle w:val="CodeStyle"/>
+      </w:pPr>
+    </w:p>
+    <w:p>
+      <w:pPr>
+        <w:spacing w:after="200" w:line="276" w:lineRule="auto"/>
+        <w:rPr>
+          <w:rFonts w:asciiTheme="majorHAnsi" w:eastAsiaTheme="majorEastAsia" w:hAnsiTheme="majorHAnsi" w:cstheme="majorBidi"/>
+          <w:b/>
+          <w:bCs/>
+          <w:kern w:val="32"/>
+          <w:sz w:val="32"/>
+          <w:szCs w:val="32"/>
+        </w:rPr>
+      </w:pPr>
       <w:r>
         <w:br w:type="page"/>
       </w:r>
@@ -2168,12 +2335,62 @@
       <w:pPr>
         <w:pStyle w:val="Heading1"/>
       </w:pPr>
-      <w:bookmarkStart w:id="10" w:name="_Toc417632372"/>
+      <w:bookmarkStart w:id="10" w:name="_Toc424184524"/>
+      <w:r>
+        <w:lastRenderedPageBreak/>
+        <w:t>Math</w:t>
+      </w:r>
+      <w:bookmarkEnd w:id="10"/>
+    </w:p>
+    <w:p>
+      <w:pPr>
+        <w:pStyle w:val="CodeStyle"/>
+      </w:pPr>
+    </w:p>
+    <w:p>
+      <w:pPr>
+        <w:pStyle w:val="Heading2"/>
+      </w:pPr>
+      <w:bookmarkStart w:id="11" w:name="_Toc424184525"/>
+      <w:r>
+        <w:t>Half-round even</w:t>
+      </w:r>
+      <w:bookmarkEnd w:id="11"/>
+    </w:p>
+    <w:p>
+      <w:pPr>
+        <w:pStyle w:val="CodeStyle"/>
+      </w:pPr>
+    </w:p>
+    <w:p>
+      <w:pPr>
+        <w:pStyle w:val="CodeStyle"/>
+      </w:pPr>
+      <w:r>
+        <w:t>select round(to_binary_float(1.035 * 100)) / 100</w:t>
+      </w:r>
+    </w:p>
+    <w:p>
+      <w:pPr>
+        <w:pStyle w:val="CodeStyle"/>
+      </w:pPr>
+      <w:r>
+        <w:t>from dual;</w:t>
+      </w:r>
+      <w:r>
+        <w:br w:type="page"/>
+      </w:r>
+    </w:p>
+    <w:p>
+      <w:pPr>
+        <w:pStyle w:val="Heading1"/>
+      </w:pPr>
+      <w:bookmarkStart w:id="12" w:name="_Toc424184526"/>
       <w:r>
         <w:lastRenderedPageBreak/>
         <w:t>Regular Expressions</w:t>
       </w:r>
-      <w:bookmarkEnd w:id="10"/>
+      <w:bookmarkEnd w:id="12"/>
     </w:p>
     <w:p>
       <w:pPr>
@@ -2188,11 +2405,11 @@
       <w:pPr>
         <w:pStyle w:val="Heading2"/>
       </w:pPr>
-      <w:bookmarkStart w:id="11" w:name="_Toc417632373"/>
+      <w:bookmarkStart w:id="13" w:name="_Toc424184527"/>
       <w:r>
         <w:t>Replace unwanted characters</w:t>
       </w:r>
-      <w:bookmarkEnd w:id="11"/>
+      <w:bookmarkEnd w:id="13"/>
     </w:p>
     <w:p>
       <w:pPr>
@@ -2294,11 +2511,11 @@
       <w:pPr>
         <w:pStyle w:val="Heading2"/>
       </w:pPr>
-      <w:bookmarkStart w:id="12" w:name="_Toc417632374"/>
+      <w:bookmarkStart w:id="14" w:name="_Toc424184528"/>
       <w:r>
         <w:t>Constrain a character field to numeric values</w:t>
       </w:r>
-      <w:bookmarkEnd w:id="12"/>
+      <w:bookmarkEnd w:id="14"/>
     </w:p>
     <w:p>
       <w:pPr>
@@ -2356,11 +2573,11 @@
       <w:pPr>
         <w:pStyle w:val="Heading1"/>
       </w:pPr>
-      <w:bookmarkStart w:id="13" w:name="_Toc417632375"/>
+      <w:bookmarkStart w:id="15" w:name="_Toc424184529"/>
       <w:r>
         <w:t>Specify a schema</w:t>
       </w:r>
-      <w:bookmarkEnd w:id="13"/>
+      <w:bookmarkEnd w:id="15"/>
     </w:p>
     <w:p>
       <w:pPr>
@@ -3634,7 +3851,7 @@
 </file>
 
 <file path=customXml/itemProps1.xml><?xml version="1.0" encoding="utf-8"?>
-<ds:datastoreItem xmlns:ds="http://schemas.openxmlformats.org/officeDocument/2006/customXml" ds:itemID="{1623F151-A879-4EC8-BE94-4FBE6114275E}">
+<ds:datastoreItem xmlns:ds="http://schemas.openxmlformats.org/officeDocument/2006/customXml" ds:itemID="{29FB6A14-9D5D-4259-8E45-0BA665647893}">
   <ds:schemaRefs>
     <ds:schemaRef ds:uri="http://schemas.openxmlformats.org/officeDocument/2006/bibliography"/>
   </ds:schemaRefs>

--- a/Oracle_Cheatsheet.docx
+++ b/Oracle_Cheatsheet.docx
@@ -6,7 +6,7 @@
       <w:pPr>
         <w:pStyle w:val="Title"/>
       </w:pPr>
-      <w:bookmarkStart w:id="0" w:name="_Toc424184514"/>
+      <w:bookmarkStart w:id="0" w:name="_Toc424788009"/>
       <w:r>
         <w:t>Oracle Cheatsheet</w:t>
       </w:r>
@@ -63,7 +63,7 @@
           <w:r>
             <w:fldChar w:fldCharType="separate"/>
           </w:r>
-          <w:hyperlink w:anchor="_Toc424184514" w:history="1">
+          <w:hyperlink w:anchor="_Toc424788009" w:history="1">
             <w:r>
               <w:rPr>
                 <w:rStyle w:val="Hyperlink"/>
@@ -90,7 +90,7 @@
                 <w:noProof/>
                 <w:webHidden/>
               </w:rPr>
-              <w:instrText xml:space="preserve"> PAGEREF _Toc424184514 \h </w:instrText>
+              <w:instrText xml:space="preserve"> PAGEREF _Toc424788009 \h </w:instrText>
             </w:r>
             <w:r>
               <w:rPr>
@@ -135,7 +135,7 @@
               <w:lang w:bidi="ar-SA"/>
             </w:rPr>
           </w:pPr>
-          <w:hyperlink w:anchor="_Toc424184515" w:history="1">
+          <w:hyperlink w:anchor="_Toc424788010" w:history="1">
             <w:r>
               <w:rPr>
                 <w:rStyle w:val="Hyperlink"/>
@@ -162,7 +162,7 @@
                 <w:noProof/>
                 <w:webHidden/>
               </w:rPr>
-              <w:instrText xml:space="preserve"> PAGEREF _Toc424184515 \h </w:instrText>
+              <w:instrText xml:space="preserve"> PAGEREF _Toc424788010 \h </w:instrText>
             </w:r>
             <w:r>
               <w:rPr>
@@ -207,7 +207,7 @@
               <w:lang w:bidi="ar-SA"/>
             </w:rPr>
           </w:pPr>
-          <w:hyperlink w:anchor="_Toc424184516" w:history="1">
+          <w:hyperlink w:anchor="_Toc424788011" w:history="1">
             <w:r>
               <w:rPr>
                 <w:rStyle w:val="Hyperlink"/>
@@ -234,7 +234,7 @@
                 <w:noProof/>
                 <w:webHidden/>
               </w:rPr>
-              <w:instrText xml:space="preserve"> PAGEREF _Toc424184516 \h </w:instrText>
+              <w:instrText xml:space="preserve"> PAGEREF _Toc424788011 \h </w:instrText>
             </w:r>
             <w:r>
               <w:rPr>
@@ -279,13 +279,13 @@
               <w:lang w:bidi="ar-SA"/>
             </w:rPr>
           </w:pPr>
-          <w:hyperlink w:anchor="_Toc424184517" w:history="1">
+          <w:hyperlink w:anchor="_Toc424788012" w:history="1">
             <w:r>
               <w:rPr>
                 <w:rStyle w:val="Hyperlink"/>
                 <w:noProof/>
               </w:rPr>
-              <w:t>Functions</w:t>
+              <w:t>DDL (Data Description Language)</w:t>
             </w:r>
             <w:r>
               <w:rPr>
@@ -306,7 +306,7 @@
                 <w:noProof/>
                 <w:webHidden/>
               </w:rPr>
-              <w:instrText xml:space="preserve"> PAGEREF _Toc424184517 \h </w:instrText>
+              <w:instrText xml:space="preserve"> PAGEREF _Toc424788012 \h </w:instrText>
             </w:r>
             <w:r>
               <w:rPr>
@@ -326,7 +326,7 @@
                 <w:noProof/>
                 <w:webHidden/>
               </w:rPr>
-              <w:t>3</w:t>
+              <w:t>2</w:t>
             </w:r>
             <w:r>
               <w:rPr>
@@ -351,13 +351,13 @@
               <w:lang w:bidi="ar-SA"/>
             </w:rPr>
           </w:pPr>
-          <w:hyperlink w:anchor="_Toc424184518" w:history="1">
+          <w:hyperlink w:anchor="_Toc424788013" w:history="1">
             <w:r>
               <w:rPr>
                 <w:rStyle w:val="Hyperlink"/>
                 <w:noProof/>
               </w:rPr>
-              <w:t>Creating a Function</w:t>
+              <w:t>Examine indexes on tables in the database</w:t>
             </w:r>
             <w:r>
               <w:rPr>
@@ -378,7 +378,7 @@
                 <w:noProof/>
                 <w:webHidden/>
               </w:rPr>
-              <w:instrText xml:space="preserve"> PAGEREF _Toc424184518 \h </w:instrText>
+              <w:instrText xml:space="preserve"> PAGEREF _Toc424788013 \h </w:instrText>
             </w:r>
             <w:r>
               <w:rPr>
@@ -398,7 +398,7 @@
                 <w:noProof/>
                 <w:webHidden/>
               </w:rPr>
-              <w:t>3</w:t>
+              <w:t>2</w:t>
             </w:r>
             <w:r>
               <w:rPr>
@@ -423,13 +423,13 @@
               <w:lang w:bidi="ar-SA"/>
             </w:rPr>
           </w:pPr>
-          <w:hyperlink w:anchor="_Toc424184519" w:history="1">
+          <w:hyperlink w:anchor="_Toc424788014" w:history="1">
             <w:r>
               <w:rPr>
                 <w:rStyle w:val="Hyperlink"/>
                 <w:noProof/>
               </w:rPr>
-              <w:t>Geodesy</w:t>
+              <w:t>Functions</w:t>
             </w:r>
             <w:r>
               <w:rPr>
@@ -450,7 +450,7 @@
                 <w:noProof/>
                 <w:webHidden/>
               </w:rPr>
-              <w:instrText xml:space="preserve"> PAGEREF _Toc424184519 \h </w:instrText>
+              <w:instrText xml:space="preserve"> PAGEREF _Toc424788014 \h </w:instrText>
             </w:r>
             <w:r>
               <w:rPr>
@@ -470,7 +470,7 @@
                 <w:noProof/>
                 <w:webHidden/>
               </w:rPr>
-              <w:t>4</w:t>
+              <w:t>3</w:t>
             </w:r>
             <w:r>
               <w:rPr>
@@ -495,13 +495,13 @@
               <w:lang w:bidi="ar-SA"/>
             </w:rPr>
           </w:pPr>
-          <w:hyperlink w:anchor="_Toc424184520" w:history="1">
+          <w:hyperlink w:anchor="_Toc424788015" w:history="1">
             <w:r>
               <w:rPr>
                 <w:rStyle w:val="Hyperlink"/>
                 <w:noProof/>
               </w:rPr>
-              <w:t>Create an SDO Geometry Point</w:t>
+              <w:t>Creating a Function</w:t>
             </w:r>
             <w:r>
               <w:rPr>
@@ -522,7 +522,79 @@
                 <w:noProof/>
                 <w:webHidden/>
               </w:rPr>
-              <w:instrText xml:space="preserve"> PAGEREF _Toc424184520 \h </w:instrText>
+              <w:instrText xml:space="preserve"> PAGEREF _Toc424788015 \h </w:instrText>
+            </w:r>
+            <w:r>
+              <w:rPr>
+                <w:noProof/>
+                <w:webHidden/>
+              </w:rPr>
+            </w:r>
+            <w:r>
+              <w:rPr>
+                <w:noProof/>
+                <w:webHidden/>
+              </w:rPr>
+              <w:fldChar w:fldCharType="separate"/>
+            </w:r>
+            <w:r>
+              <w:rPr>
+                <w:noProof/>
+                <w:webHidden/>
+              </w:rPr>
+              <w:t>3</w:t>
+            </w:r>
+            <w:r>
+              <w:rPr>
+                <w:noProof/>
+                <w:webHidden/>
+              </w:rPr>
+              <w:fldChar w:fldCharType="end"/>
+            </w:r>
+          </w:hyperlink>
+        </w:p>
+        <w:p>
+          <w:pPr>
+            <w:pStyle w:val="TOC1"/>
+            <w:tabs>
+              <w:tab w:val="right" w:leader="dot" w:pos="10700"/>
+            </w:tabs>
+            <w:rPr>
+              <w:rFonts w:eastAsiaTheme="minorEastAsia" w:cstheme="minorBidi"/>
+              <w:noProof/>
+              <w:sz w:val="22"/>
+              <w:szCs w:val="22"/>
+              <w:lang w:bidi="ar-SA"/>
+            </w:rPr>
+          </w:pPr>
+          <w:hyperlink w:anchor="_Toc424788016" w:history="1">
+            <w:r>
+              <w:rPr>
+                <w:rStyle w:val="Hyperlink"/>
+                <w:noProof/>
+              </w:rPr>
+              <w:t>Geodesy</w:t>
+            </w:r>
+            <w:r>
+              <w:rPr>
+                <w:noProof/>
+                <w:webHidden/>
+              </w:rPr>
+              <w:tab/>
+            </w:r>
+            <w:r>
+              <w:rPr>
+                <w:noProof/>
+                <w:webHidden/>
+              </w:rPr>
+              <w:fldChar w:fldCharType="begin"/>
+            </w:r>
+            <w:r>
+              <w:rPr>
+                <w:noProof/>
+                <w:webHidden/>
+              </w:rPr>
+              <w:instrText xml:space="preserve"> PAGEREF _Toc424788016 \h </w:instrText>
             </w:r>
             <w:r>
               <w:rPr>
@@ -567,13 +639,13 @@
               <w:lang w:bidi="ar-SA"/>
             </w:rPr>
           </w:pPr>
-          <w:hyperlink w:anchor="_Toc424184521" w:history="1">
+          <w:hyperlink w:anchor="_Toc424788017" w:history="1">
             <w:r>
               <w:rPr>
                 <w:rStyle w:val="Hyperlink"/>
                 <w:noProof/>
               </w:rPr>
-              <w:t>Distance between two points</w:t>
+              <w:t>Create an SDO Geometry Point</w:t>
             </w:r>
             <w:r>
               <w:rPr>
@@ -594,7 +666,7 @@
                 <w:noProof/>
                 <w:webHidden/>
               </w:rPr>
-              <w:instrText xml:space="preserve"> PAGEREF _Toc424184521 \h </w:instrText>
+              <w:instrText xml:space="preserve"> PAGEREF _Toc424788017 \h </w:instrText>
             </w:r>
             <w:r>
               <w:rPr>
@@ -639,13 +711,13 @@
               <w:lang w:bidi="ar-SA"/>
             </w:rPr>
           </w:pPr>
-          <w:hyperlink w:anchor="_Toc424184522" w:history="1">
+          <w:hyperlink w:anchor="_Toc424788018" w:history="1">
             <w:r>
               <w:rPr>
                 <w:rStyle w:val="Hyperlink"/>
                 <w:noProof/>
               </w:rPr>
-              <w:t>Extract latitude and longitude from an SDO.Geometry point</w:t>
+              <w:t>Distance between two points</w:t>
             </w:r>
             <w:r>
               <w:rPr>
@@ -666,7 +738,7 @@
                 <w:noProof/>
                 <w:webHidden/>
               </w:rPr>
-              <w:instrText xml:space="preserve"> PAGEREF _Toc424184522 \h </w:instrText>
+              <w:instrText xml:space="preserve"> PAGEREF _Toc424788018 \h </w:instrText>
             </w:r>
             <w:r>
               <w:rPr>
@@ -711,12 +783,84 @@
               <w:lang w:bidi="ar-SA"/>
             </w:rPr>
           </w:pPr>
-          <w:hyperlink w:anchor="_Toc424184523" w:history="1">
+          <w:hyperlink w:anchor="_Toc424788019" w:history="1">
             <w:r>
               <w:rPr>
                 <w:rStyle w:val="Hyperlink"/>
                 <w:noProof/>
               </w:rPr>
+              <w:t>Extract latitude and longitude from an SDO.Geometry point</w:t>
+            </w:r>
+            <w:r>
+              <w:rPr>
+                <w:noProof/>
+                <w:webHidden/>
+              </w:rPr>
+              <w:tab/>
+            </w:r>
+            <w:r>
+              <w:rPr>
+                <w:noProof/>
+                <w:webHidden/>
+              </w:rPr>
+              <w:fldChar w:fldCharType="begin"/>
+            </w:r>
+            <w:r>
+              <w:rPr>
+                <w:noProof/>
+                <w:webHidden/>
+              </w:rPr>
+              <w:instrText xml:space="preserve"> PAGEREF _Toc424788019 \h </w:instrText>
+            </w:r>
+            <w:r>
+              <w:rPr>
+                <w:noProof/>
+                <w:webHidden/>
+              </w:rPr>
+            </w:r>
+            <w:r>
+              <w:rPr>
+                <w:noProof/>
+                <w:webHidden/>
+              </w:rPr>
+              <w:fldChar w:fldCharType="separate"/>
+            </w:r>
+            <w:r>
+              <w:rPr>
+                <w:noProof/>
+                <w:webHidden/>
+              </w:rPr>
+              <w:t>4</w:t>
+            </w:r>
+            <w:r>
+              <w:rPr>
+                <w:noProof/>
+                <w:webHidden/>
+              </w:rPr>
+              <w:fldChar w:fldCharType="end"/>
+            </w:r>
+          </w:hyperlink>
+        </w:p>
+        <w:p>
+          <w:pPr>
+            <w:pStyle w:val="TOC2"/>
+            <w:tabs>
+              <w:tab w:val="right" w:leader="dot" w:pos="10700"/>
+            </w:tabs>
+            <w:rPr>
+              <w:rFonts w:eastAsiaTheme="minorEastAsia" w:cstheme="minorBidi"/>
+              <w:noProof/>
+              <w:sz w:val="22"/>
+              <w:szCs w:val="22"/>
+              <w:lang w:bidi="ar-SA"/>
+            </w:rPr>
+          </w:pPr>
+          <w:hyperlink w:anchor="_Toc424788020" w:history="1">
+            <w:r>
+              <w:rPr>
+                <w:rStyle w:val="Hyperlink"/>
+                <w:noProof/>
+              </w:rPr>
               <w:t>Extract latitude and longitude from an SDO.Geometry polygon</w:t>
             </w:r>
             <w:r>
@@ -738,7 +882,7 @@
                 <w:noProof/>
                 <w:webHidden/>
               </w:rPr>
-              <w:instrText xml:space="preserve"> PAGEREF _Toc424184523 \h </w:instrText>
+              <w:instrText xml:space="preserve"> PAGEREF _Toc424788020 \h </w:instrText>
             </w:r>
             <w:r>
               <w:rPr>
@@ -783,7 +927,7 @@
               <w:lang w:bidi="ar-SA"/>
             </w:rPr>
           </w:pPr>
-          <w:hyperlink w:anchor="_Toc424184524" w:history="1">
+          <w:hyperlink w:anchor="_Toc424788021" w:history="1">
             <w:r>
               <w:rPr>
                 <w:rStyle w:val="Hyperlink"/>
@@ -810,7 +954,7 @@
                 <w:noProof/>
                 <w:webHidden/>
               </w:rPr>
-              <w:instrText xml:space="preserve"> PAGEREF _Toc424184524 \h </w:instrText>
+              <w:instrText xml:space="preserve"> PAGEREF _Toc424788021 \h </w:instrText>
             </w:r>
             <w:r>
               <w:rPr>
@@ -855,7 +999,7 @@
               <w:lang w:bidi="ar-SA"/>
             </w:rPr>
           </w:pPr>
-          <w:hyperlink w:anchor="_Toc424184525" w:history="1">
+          <w:hyperlink w:anchor="_Toc424788022" w:history="1">
             <w:r>
               <w:rPr>
                 <w:rStyle w:val="Hyperlink"/>
@@ -882,7 +1026,7 @@
                 <w:noProof/>
                 <w:webHidden/>
               </w:rPr>
-              <w:instrText xml:space="preserve"> PAGEREF _Toc424184525 \h </w:instrText>
+              <w:instrText xml:space="preserve"> PAGEREF _Toc424788022 \h </w:instrText>
             </w:r>
             <w:r>
               <w:rPr>
@@ -927,7 +1071,7 @@
               <w:lang w:bidi="ar-SA"/>
             </w:rPr>
           </w:pPr>
-          <w:hyperlink w:anchor="_Toc424184526" w:history="1">
+          <w:hyperlink w:anchor="_Toc424788023" w:history="1">
             <w:r>
               <w:rPr>
                 <w:rStyle w:val="Hyperlink"/>
@@ -954,7 +1098,7 @@
                 <w:noProof/>
                 <w:webHidden/>
               </w:rPr>
-              <w:instrText xml:space="preserve"> PAGEREF _Toc424184526 \h </w:instrText>
+              <w:instrText xml:space="preserve"> PAGEREF _Toc424788023 \h </w:instrText>
             </w:r>
             <w:r>
               <w:rPr>
@@ -999,7 +1143,7 @@
               <w:lang w:bidi="ar-SA"/>
             </w:rPr>
           </w:pPr>
-          <w:hyperlink w:anchor="_Toc424184527" w:history="1">
+          <w:hyperlink w:anchor="_Toc424788024" w:history="1">
             <w:r>
               <w:rPr>
                 <w:rStyle w:val="Hyperlink"/>
@@ -1026,7 +1170,7 @@
                 <w:noProof/>
                 <w:webHidden/>
               </w:rPr>
-              <w:instrText xml:space="preserve"> PAGEREF _Toc424184527 \h </w:instrText>
+              <w:instrText xml:space="preserve"> PAGEREF _Toc424788024 \h </w:instrText>
             </w:r>
             <w:r>
               <w:rPr>
@@ -1071,7 +1215,7 @@
               <w:lang w:bidi="ar-SA"/>
             </w:rPr>
           </w:pPr>
-          <w:hyperlink w:anchor="_Toc424184528" w:history="1">
+          <w:hyperlink w:anchor="_Toc424788025" w:history="1">
             <w:r>
               <w:rPr>
                 <w:rStyle w:val="Hyperlink"/>
@@ -1098,7 +1242,7 @@
                 <w:noProof/>
                 <w:webHidden/>
               </w:rPr>
-              <w:instrText xml:space="preserve"> PAGEREF _Toc424184528 \h </w:instrText>
+              <w:instrText xml:space="preserve"> PAGEREF _Toc424788025 \h </w:instrText>
             </w:r>
             <w:r>
               <w:rPr>
@@ -1143,7 +1287,7 @@
               <w:lang w:bidi="ar-SA"/>
             </w:rPr>
           </w:pPr>
-          <w:hyperlink w:anchor="_Toc424184529" w:history="1">
+          <w:hyperlink w:anchor="_Toc424788026" w:history="1">
             <w:r>
               <w:rPr>
                 <w:rStyle w:val="Hyperlink"/>
@@ -1170,7 +1314,7 @@
                 <w:noProof/>
                 <w:webHidden/>
               </w:rPr>
-              <w:instrText xml:space="preserve"> PAGEREF _Toc424184529 \h </w:instrText>
+              <w:instrText xml:space="preserve"> PAGEREF _Toc424788026 \h </w:instrText>
             </w:r>
             <w:r>
               <w:rPr>
@@ -1231,7 +1375,7 @@
       <w:pPr>
         <w:pStyle w:val="Heading1"/>
       </w:pPr>
-      <w:bookmarkStart w:id="1" w:name="_Toc424184515"/>
+      <w:bookmarkStart w:id="1" w:name="_Toc424788010"/>
       <w:r>
         <w:lastRenderedPageBreak/>
         <w:t>Dates and Times</w:t>
@@ -1243,7 +1387,287 @@
       <w:pPr>
         <w:pStyle w:val="Heading2"/>
       </w:pPr>
-      <w:bookmarkStart w:id="2" w:name="_Toc424184516"/>
+      <w:r>
+        <w:t>Difference between 2 Timestamps in minutes</w:t>
+      </w:r>
+    </w:p>
+    <w:p/>
+    <w:p>
+      <w:pPr>
+        <w:tabs>
+          <w:tab w:val="left" w:pos="916"/>
+          <w:tab w:val="left" w:pos="1832"/>
+          <w:tab w:val="left" w:pos="2748"/>
+          <w:tab w:val="left" w:pos="3664"/>
+          <w:tab w:val="left" w:pos="4580"/>
+          <w:tab w:val="left" w:pos="5496"/>
+          <w:tab w:val="left" w:pos="6412"/>
+          <w:tab w:val="left" w:pos="7328"/>
+          <w:tab w:val="left" w:pos="8244"/>
+          <w:tab w:val="left" w:pos="9160"/>
+          <w:tab w:val="left" w:pos="10076"/>
+          <w:tab w:val="left" w:pos="10992"/>
+          <w:tab w:val="left" w:pos="11908"/>
+          <w:tab w:val="left" w:pos="12824"/>
+          <w:tab w:val="left" w:pos="13740"/>
+          <w:tab w:val="left" w:pos="14656"/>
+        </w:tabs>
+        <w:spacing w:line="312" w:lineRule="auto"/>
+        <w:rPr>
+          <w:rFonts w:ascii="Consolas" w:eastAsia="Times New Roman" w:hAnsi="Consolas" w:cs="Consolas"/>
+          <w:color w:val="000000"/>
+          <w:sz w:val="20"/>
+          <w:szCs w:val="20"/>
+          <w:lang w:bidi="ar-SA"/>
+        </w:rPr>
+      </w:pPr>
+      <w:r>
+        <w:rPr>
+          <w:rFonts w:ascii="Consolas" w:eastAsia="Times New Roman" w:hAnsi="Consolas" w:cs="Consolas"/>
+          <w:color w:val="00008B"/>
+          <w:sz w:val="20"/>
+          <w:szCs w:val="20"/>
+          <w:lang w:bidi="ar-SA"/>
+        </w:rPr>
+        <w:t>SELECT</w:t>
+      </w:r>
+      <w:r>
+        <w:rPr>
+          <w:rFonts w:ascii="Consolas" w:eastAsia="Times New Roman" w:hAnsi="Consolas" w:cs="Consolas"/>
+          <w:color w:val="000000"/>
+          <w:sz w:val="20"/>
+          <w:szCs w:val="20"/>
+          <w:lang w:bidi="ar-SA"/>
+        </w:rPr>
+        <w:t xml:space="preserve"> (extract(DAY </w:t>
+      </w:r>
+      <w:r>
+        <w:rPr>
+          <w:rFonts w:ascii="Consolas" w:eastAsia="Times New Roman" w:hAnsi="Consolas" w:cs="Consolas"/>
+          <w:color w:val="00008B"/>
+          <w:sz w:val="20"/>
+          <w:szCs w:val="20"/>
+          <w:lang w:bidi="ar-SA"/>
+        </w:rPr>
+        <w:t>FROM</w:t>
+      </w:r>
+      <w:r>
+        <w:rPr>
+          <w:rFonts w:ascii="Consolas" w:eastAsia="Times New Roman" w:hAnsi="Consolas" w:cs="Consolas"/>
+          <w:color w:val="000000"/>
+          <w:sz w:val="20"/>
+          <w:szCs w:val="20"/>
+          <w:lang w:bidi="ar-SA"/>
+        </w:rPr>
+        <w:t xml:space="preserve"> time2-time1)*</w:t>
+      </w:r>
+      <w:r>
+        <w:rPr>
+          <w:rFonts w:ascii="Consolas" w:eastAsia="Times New Roman" w:hAnsi="Consolas" w:cs="Consolas"/>
+          <w:color w:val="800000"/>
+          <w:sz w:val="20"/>
+          <w:szCs w:val="20"/>
+          <w:lang w:bidi="ar-SA"/>
+        </w:rPr>
+        <w:t>24</w:t>
+      </w:r>
+      <w:r>
+        <w:rPr>
+          <w:rFonts w:ascii="Consolas" w:eastAsia="Times New Roman" w:hAnsi="Consolas" w:cs="Consolas"/>
+          <w:color w:val="000000"/>
+          <w:sz w:val="20"/>
+          <w:szCs w:val="20"/>
+          <w:lang w:bidi="ar-SA"/>
+        </w:rPr>
+        <w:t>*</w:t>
+      </w:r>
+      <w:r>
+        <w:rPr>
+          <w:rFonts w:ascii="Consolas" w:eastAsia="Times New Roman" w:hAnsi="Consolas" w:cs="Consolas"/>
+          <w:color w:val="800000"/>
+          <w:sz w:val="20"/>
+          <w:szCs w:val="20"/>
+          <w:lang w:bidi="ar-SA"/>
+        </w:rPr>
+        <w:t>60</w:t>
+      </w:r>
+      <w:r>
+        <w:rPr>
+          <w:rFonts w:ascii="Consolas" w:eastAsia="Times New Roman" w:hAnsi="Consolas" w:cs="Consolas"/>
+          <w:color w:val="000000"/>
+          <w:sz w:val="20"/>
+          <w:szCs w:val="20"/>
+          <w:lang w:bidi="ar-SA"/>
+        </w:rPr>
+        <w:t xml:space="preserve">)+ </w:t>
+      </w:r>
+    </w:p>
+    <w:p>
+      <w:pPr>
+        <w:tabs>
+          <w:tab w:val="left" w:pos="916"/>
+          <w:tab w:val="left" w:pos="1832"/>
+          <w:tab w:val="left" w:pos="2748"/>
+          <w:tab w:val="left" w:pos="3664"/>
+          <w:tab w:val="left" w:pos="4580"/>
+          <w:tab w:val="left" w:pos="5496"/>
+          <w:tab w:val="left" w:pos="6412"/>
+          <w:tab w:val="left" w:pos="7328"/>
+          <w:tab w:val="left" w:pos="8244"/>
+          <w:tab w:val="left" w:pos="9160"/>
+          <w:tab w:val="left" w:pos="10076"/>
+          <w:tab w:val="left" w:pos="10992"/>
+          <w:tab w:val="left" w:pos="11908"/>
+          <w:tab w:val="left" w:pos="12824"/>
+          <w:tab w:val="left" w:pos="13740"/>
+          <w:tab w:val="left" w:pos="14656"/>
+        </w:tabs>
+        <w:spacing w:line="312" w:lineRule="auto"/>
+        <w:rPr>
+          <w:rFonts w:ascii="Consolas" w:eastAsia="Times New Roman" w:hAnsi="Consolas" w:cs="Consolas"/>
+          <w:color w:val="000000"/>
+          <w:sz w:val="20"/>
+          <w:szCs w:val="20"/>
+          <w:lang w:bidi="ar-SA"/>
+        </w:rPr>
+      </w:pPr>
+      <w:r>
+        <w:rPr>
+          <w:rFonts w:ascii="Consolas" w:eastAsia="Times New Roman" w:hAnsi="Consolas" w:cs="Consolas"/>
+          <w:color w:val="000000"/>
+          <w:sz w:val="20"/>
+          <w:szCs w:val="20"/>
+          <w:lang w:bidi="ar-SA"/>
+        </w:rPr>
+        <w:t xml:space="preserve">       </w:t>
+      </w:r>
+      <w:r>
+        <w:rPr>
+          <w:rFonts w:ascii="Consolas" w:eastAsia="Times New Roman" w:hAnsi="Consolas" w:cs="Consolas"/>
+          <w:color w:val="000000"/>
+          <w:sz w:val="20"/>
+          <w:szCs w:val="20"/>
+          <w:lang w:bidi="ar-SA"/>
+        </w:rPr>
+        <w:t xml:space="preserve">(extract(HOUR </w:t>
+      </w:r>
+      <w:r>
+        <w:rPr>
+          <w:rFonts w:ascii="Consolas" w:eastAsia="Times New Roman" w:hAnsi="Consolas" w:cs="Consolas"/>
+          <w:color w:val="00008B"/>
+          <w:sz w:val="20"/>
+          <w:szCs w:val="20"/>
+          <w:lang w:bidi="ar-SA"/>
+        </w:rPr>
+        <w:t>FROM</w:t>
+      </w:r>
+      <w:r>
+        <w:rPr>
+          <w:rFonts w:ascii="Consolas" w:eastAsia="Times New Roman" w:hAnsi="Consolas" w:cs="Consolas"/>
+          <w:color w:val="000000"/>
+          <w:sz w:val="20"/>
+          <w:szCs w:val="20"/>
+          <w:lang w:bidi="ar-SA"/>
+        </w:rPr>
+        <w:t xml:space="preserve"> time2-time1)*</w:t>
+      </w:r>
+      <w:r>
+        <w:rPr>
+          <w:rFonts w:ascii="Consolas" w:eastAsia="Times New Roman" w:hAnsi="Consolas" w:cs="Consolas"/>
+          <w:color w:val="800000"/>
+          <w:sz w:val="20"/>
+          <w:szCs w:val="20"/>
+          <w:lang w:bidi="ar-SA"/>
+        </w:rPr>
+        <w:t>60</w:t>
+      </w:r>
+      <w:r>
+        <w:rPr>
+          <w:rFonts w:ascii="Consolas" w:eastAsia="Times New Roman" w:hAnsi="Consolas" w:cs="Consolas"/>
+          <w:color w:val="000000"/>
+          <w:sz w:val="20"/>
+          <w:szCs w:val="20"/>
+          <w:lang w:bidi="ar-SA"/>
+        </w:rPr>
+        <w:t>)+</w:t>
+      </w:r>
+    </w:p>
+    <w:p>
+      <w:pPr>
+        <w:tabs>
+          <w:tab w:val="left" w:pos="916"/>
+          <w:tab w:val="left" w:pos="1832"/>
+          <w:tab w:val="left" w:pos="2748"/>
+          <w:tab w:val="left" w:pos="3664"/>
+          <w:tab w:val="left" w:pos="4580"/>
+          <w:tab w:val="left" w:pos="5496"/>
+          <w:tab w:val="left" w:pos="6412"/>
+          <w:tab w:val="left" w:pos="7328"/>
+          <w:tab w:val="left" w:pos="8244"/>
+          <w:tab w:val="left" w:pos="9160"/>
+          <w:tab w:val="left" w:pos="10076"/>
+          <w:tab w:val="left" w:pos="10992"/>
+          <w:tab w:val="left" w:pos="11908"/>
+          <w:tab w:val="left" w:pos="12824"/>
+          <w:tab w:val="left" w:pos="13740"/>
+          <w:tab w:val="left" w:pos="14656"/>
+        </w:tabs>
+        <w:spacing w:line="312" w:lineRule="auto"/>
+        <w:rPr>
+          <w:rFonts w:ascii="Consolas" w:eastAsia="Times New Roman" w:hAnsi="Consolas" w:cs="Consolas"/>
+          <w:color w:val="000000"/>
+          <w:sz w:val="20"/>
+          <w:szCs w:val="20"/>
+          <w:lang w:bidi="ar-SA"/>
+        </w:rPr>
+      </w:pPr>
+      <w:r>
+        <w:rPr>
+          <w:rFonts w:ascii="Consolas" w:eastAsia="Times New Roman" w:hAnsi="Consolas" w:cs="Consolas"/>
+          <w:color w:val="000000"/>
+          <w:sz w:val="20"/>
+          <w:szCs w:val="20"/>
+          <w:lang w:bidi="ar-SA"/>
+        </w:rPr>
+        <w:t xml:space="preserve">       </w:t>
+      </w:r>
+      <w:r>
+        <w:rPr>
+          <w:rFonts w:ascii="Consolas" w:eastAsia="Times New Roman" w:hAnsi="Consolas" w:cs="Consolas"/>
+          <w:color w:val="000000"/>
+          <w:sz w:val="20"/>
+          <w:szCs w:val="20"/>
+          <w:lang w:bidi="ar-SA"/>
+        </w:rPr>
+        <w:t xml:space="preserve">(extract(MINUTE </w:t>
+      </w:r>
+      <w:r>
+        <w:rPr>
+          <w:rFonts w:ascii="Consolas" w:eastAsia="Times New Roman" w:hAnsi="Consolas" w:cs="Consolas"/>
+          <w:color w:val="00008B"/>
+          <w:sz w:val="20"/>
+          <w:szCs w:val="20"/>
+          <w:lang w:bidi="ar-SA"/>
+        </w:rPr>
+        <w:t>FROM</w:t>
+      </w:r>
+      <w:r>
+        <w:rPr>
+          <w:rFonts w:ascii="Consolas" w:eastAsia="Times New Roman" w:hAnsi="Consolas" w:cs="Consolas"/>
+          <w:color w:val="000000"/>
+          <w:sz w:val="20"/>
+          <w:szCs w:val="20"/>
+          <w:lang w:bidi="ar-SA"/>
+        </w:rPr>
+        <w:t xml:space="preserve"> time2-time1))</w:t>
+      </w:r>
+    </w:p>
+    <w:p/>
+    <w:p>
+      <w:pPr>
+        <w:pStyle w:val="Heading2"/>
+      </w:pPr>
+      <w:bookmarkStart w:id="2" w:name="_Toc424788011"/>
       <w:r>
         <w:t>Difference between 2 Timestamps</w:t>
       </w:r>
@@ -1654,11 +2078,8151 @@
       </w:r>
     </w:p>
     <w:p/>
+    <w:p>
+      <w:pPr>
+        <w:pStyle w:val="Heading2"/>
+      </w:pPr>
+      <w:r>
+        <w:t>Format Elements for Dates</w:t>
+      </w:r>
+    </w:p>
     <w:p/>
     <w:p>
       <w:pPr>
-        <w:spacing w:after="200" w:line="276" w:lineRule="auto"/>
+        <w:rPr>
+          <w:rFonts w:ascii="inherit" w:eastAsia="Times New Roman" w:hAnsi="inherit" w:cs="Arial"/>
+          <w:b/>
+          <w:bCs/>
+          <w:i/>
+          <w:iCs/>
+          <w:color w:val="222222"/>
+          <w:sz w:val="21"/>
+          <w:szCs w:val="21"/>
+          <w:lang w:bidi="ar-SA"/>
+        </w:rPr>
       </w:pPr>
+      <w:r>
+        <w:rPr>
+          <w:rFonts w:ascii="inherit" w:eastAsia="Times New Roman" w:hAnsi="inherit" w:cs="Arial"/>
+          <w:b/>
+          <w:bCs/>
+          <w:i/>
+          <w:iCs/>
+          <w:color w:val="222222"/>
+          <w:sz w:val="21"/>
+          <w:szCs w:val="21"/>
+          <w:lang w:bidi="ar-SA"/>
+        </w:rPr>
+        <w:t>Table 2-15 Datetime Format Elements</w:t>
+      </w:r>
+    </w:p>
+    <w:tbl>
+      <w:tblPr>
+        <w:tblW w:w="5000" w:type="pct"/>
+        <w:shd w:val="clear" w:color="auto" w:fill="FFFFFF"/>
+        <w:tblCellMar>
+          <w:top w:w="45" w:type="dxa"/>
+          <w:left w:w="45" w:type="dxa"/>
+          <w:bottom w:w="45" w:type="dxa"/>
+          <w:right w:w="45" w:type="dxa"/>
+        </w:tblCellMar>
+        <w:tblLook w:val="04A0"/>
+      </w:tblPr>
+      <w:tblGrid>
+        <w:gridCol w:w="870"/>
+        <w:gridCol w:w="1577"/>
+        <w:gridCol w:w="8263"/>
+      </w:tblGrid>
+      <w:tr>
+        <w:trPr>
+          <w:tblHeader/>
+        </w:trPr>
+        <w:tc>
+          <w:tcPr>
+            <w:tcW w:w="0" w:type="auto"/>
+            <w:shd w:val="clear" w:color="auto" w:fill="3F3F3F"/>
+            <w:tcMar>
+              <w:top w:w="0" w:type="dxa"/>
+              <w:left w:w="0" w:type="dxa"/>
+              <w:bottom w:w="0" w:type="dxa"/>
+              <w:right w:w="0" w:type="dxa"/>
+            </w:tcMar>
+            <w:vAlign w:val="bottom"/>
+            <w:hideMark/>
+          </w:tcPr>
+          <w:p>
+            <w:pPr>
+              <w:rPr>
+                <w:rFonts w:ascii="Arial" w:eastAsia="Times New Roman" w:hAnsi="Arial" w:cs="Arial"/>
+                <w:b/>
+                <w:bCs/>
+                <w:color w:val="FFFFFF"/>
+                <w:sz w:val="21"/>
+                <w:szCs w:val="21"/>
+                <w:lang w:bidi="ar-SA"/>
+              </w:rPr>
+            </w:pPr>
+            <w:r>
+              <w:rPr>
+                <w:rFonts w:ascii="Arial" w:eastAsia="Times New Roman" w:hAnsi="Arial" w:cs="Arial"/>
+                <w:b/>
+                <w:bCs/>
+                <w:color w:val="FFFFFF"/>
+                <w:sz w:val="21"/>
+                <w:szCs w:val="21"/>
+                <w:lang w:bidi="ar-SA"/>
+              </w:rPr>
+              <w:t>Element</w:t>
+            </w:r>
+          </w:p>
+        </w:tc>
+        <w:tc>
+          <w:tcPr>
+            <w:tcW w:w="0" w:type="auto"/>
+            <w:shd w:val="clear" w:color="auto" w:fill="3F3F3F"/>
+            <w:tcMar>
+              <w:top w:w="0" w:type="dxa"/>
+              <w:left w:w="0" w:type="dxa"/>
+              <w:bottom w:w="0" w:type="dxa"/>
+              <w:right w:w="0" w:type="dxa"/>
+            </w:tcMar>
+            <w:vAlign w:val="bottom"/>
+            <w:hideMark/>
+          </w:tcPr>
+          <w:p>
+            <w:pPr>
+              <w:rPr>
+                <w:rFonts w:ascii="Arial" w:eastAsia="Times New Roman" w:hAnsi="Arial" w:cs="Arial"/>
+                <w:b/>
+                <w:bCs/>
+                <w:color w:val="FFFFFF"/>
+                <w:sz w:val="21"/>
+                <w:szCs w:val="21"/>
+                <w:lang w:bidi="ar-SA"/>
+              </w:rPr>
+            </w:pPr>
+            <w:r>
+              <w:rPr>
+                <w:rFonts w:ascii="Arial" w:eastAsia="Times New Roman" w:hAnsi="Arial" w:cs="Arial"/>
+                <w:b/>
+                <w:bCs/>
+                <w:color w:val="FFFFFF"/>
+                <w:sz w:val="21"/>
+                <w:szCs w:val="21"/>
+                <w:lang w:bidi="ar-SA"/>
+              </w:rPr>
+              <w:t>Specify in TO_* datetime functions?</w:t>
+            </w:r>
+          </w:p>
+        </w:tc>
+        <w:tc>
+          <w:tcPr>
+            <w:tcW w:w="0" w:type="auto"/>
+            <w:shd w:val="clear" w:color="auto" w:fill="3F3F3F"/>
+            <w:tcMar>
+              <w:top w:w="0" w:type="dxa"/>
+              <w:left w:w="0" w:type="dxa"/>
+              <w:bottom w:w="0" w:type="dxa"/>
+              <w:right w:w="0" w:type="dxa"/>
+            </w:tcMar>
+            <w:vAlign w:val="bottom"/>
+            <w:hideMark/>
+          </w:tcPr>
+          <w:p>
+            <w:pPr>
+              <w:rPr>
+                <w:rFonts w:ascii="Arial" w:eastAsia="Times New Roman" w:hAnsi="Arial" w:cs="Arial"/>
+                <w:b/>
+                <w:bCs/>
+                <w:color w:val="FFFFFF"/>
+                <w:sz w:val="21"/>
+                <w:szCs w:val="21"/>
+                <w:lang w:bidi="ar-SA"/>
+              </w:rPr>
+            </w:pPr>
+            <w:r>
+              <w:rPr>
+                <w:rFonts w:ascii="Arial" w:eastAsia="Times New Roman" w:hAnsi="Arial" w:cs="Arial"/>
+                <w:b/>
+                <w:bCs/>
+                <w:color w:val="FFFFFF"/>
+                <w:sz w:val="21"/>
+                <w:szCs w:val="21"/>
+                <w:lang w:bidi="ar-SA"/>
+              </w:rPr>
+              <w:t>Description</w:t>
+            </w:r>
+          </w:p>
+        </w:tc>
+      </w:tr>
+      <w:tr>
+        <w:tc>
+          <w:tcPr>
+            <w:tcW w:w="0" w:type="auto"/>
+            <w:shd w:val="clear" w:color="auto" w:fill="FFFFFF"/>
+            <w:tcMar>
+              <w:top w:w="0" w:type="dxa"/>
+              <w:left w:w="0" w:type="dxa"/>
+              <w:bottom w:w="0" w:type="dxa"/>
+              <w:right w:w="0" w:type="dxa"/>
+            </w:tcMar>
+            <w:hideMark/>
+          </w:tcPr>
+          <w:p>
+            <w:pPr>
+              <w:shd w:val="clear" w:color="auto" w:fill="F9F9FB"/>
+              <w:tabs>
+                <w:tab w:val="left" w:pos="916"/>
+                <w:tab w:val="left" w:pos="1832"/>
+                <w:tab w:val="left" w:pos="2748"/>
+                <w:tab w:val="left" w:pos="3664"/>
+                <w:tab w:val="left" w:pos="4580"/>
+                <w:tab w:val="left" w:pos="5496"/>
+                <w:tab w:val="left" w:pos="6412"/>
+                <w:tab w:val="left" w:pos="7328"/>
+                <w:tab w:val="left" w:pos="8244"/>
+                <w:tab w:val="left" w:pos="9160"/>
+                <w:tab w:val="left" w:pos="10076"/>
+                <w:tab w:val="left" w:pos="10992"/>
+                <w:tab w:val="left" w:pos="11908"/>
+                <w:tab w:val="left" w:pos="12824"/>
+                <w:tab w:val="left" w:pos="13740"/>
+                <w:tab w:val="left" w:pos="14656"/>
+              </w:tabs>
+              <w:rPr>
+                <w:rFonts w:ascii="Courier New" w:eastAsia="Times New Roman" w:hAnsi="Courier New" w:cs="Courier New"/>
+                <w:color w:val="222222"/>
+                <w:sz w:val="20"/>
+                <w:szCs w:val="20"/>
+                <w:lang w:bidi="ar-SA"/>
+              </w:rPr>
+            </w:pPr>
+            <w:r>
+              <w:rPr>
+                <w:rFonts w:ascii="Courier New" w:eastAsia="Times New Roman" w:hAnsi="Courier New" w:cs="Courier New"/>
+                <w:color w:val="222222"/>
+                <w:sz w:val="20"/>
+                <w:szCs w:val="20"/>
+                <w:lang w:bidi="ar-SA"/>
+              </w:rPr>
+              <w:t>-</w:t>
+            </w:r>
+          </w:p>
+          <w:p>
+            <w:pPr>
+              <w:shd w:val="clear" w:color="auto" w:fill="F9F9FB"/>
+              <w:tabs>
+                <w:tab w:val="left" w:pos="916"/>
+                <w:tab w:val="left" w:pos="1832"/>
+                <w:tab w:val="left" w:pos="2748"/>
+                <w:tab w:val="left" w:pos="3664"/>
+                <w:tab w:val="left" w:pos="4580"/>
+                <w:tab w:val="left" w:pos="5496"/>
+                <w:tab w:val="left" w:pos="6412"/>
+                <w:tab w:val="left" w:pos="7328"/>
+                <w:tab w:val="left" w:pos="8244"/>
+                <w:tab w:val="left" w:pos="9160"/>
+                <w:tab w:val="left" w:pos="10076"/>
+                <w:tab w:val="left" w:pos="10992"/>
+                <w:tab w:val="left" w:pos="11908"/>
+                <w:tab w:val="left" w:pos="12824"/>
+                <w:tab w:val="left" w:pos="13740"/>
+                <w:tab w:val="left" w:pos="14656"/>
+              </w:tabs>
+              <w:rPr>
+                <w:rFonts w:ascii="Courier New" w:eastAsia="Times New Roman" w:hAnsi="Courier New" w:cs="Courier New"/>
+                <w:color w:val="222222"/>
+                <w:sz w:val="20"/>
+                <w:szCs w:val="20"/>
+                <w:lang w:bidi="ar-SA"/>
+              </w:rPr>
+            </w:pPr>
+            <w:r>
+              <w:rPr>
+                <w:rFonts w:ascii="Courier New" w:eastAsia="Times New Roman" w:hAnsi="Courier New" w:cs="Courier New"/>
+                <w:color w:val="222222"/>
+                <w:sz w:val="20"/>
+                <w:szCs w:val="20"/>
+                <w:lang w:bidi="ar-SA"/>
+              </w:rPr>
+              <w:t>/</w:t>
+            </w:r>
+          </w:p>
+          <w:p>
+            <w:pPr>
+              <w:shd w:val="clear" w:color="auto" w:fill="F9F9FB"/>
+              <w:tabs>
+                <w:tab w:val="left" w:pos="916"/>
+                <w:tab w:val="left" w:pos="1832"/>
+                <w:tab w:val="left" w:pos="2748"/>
+                <w:tab w:val="left" w:pos="3664"/>
+                <w:tab w:val="left" w:pos="4580"/>
+                <w:tab w:val="left" w:pos="5496"/>
+                <w:tab w:val="left" w:pos="6412"/>
+                <w:tab w:val="left" w:pos="7328"/>
+                <w:tab w:val="left" w:pos="8244"/>
+                <w:tab w:val="left" w:pos="9160"/>
+                <w:tab w:val="left" w:pos="10076"/>
+                <w:tab w:val="left" w:pos="10992"/>
+                <w:tab w:val="left" w:pos="11908"/>
+                <w:tab w:val="left" w:pos="12824"/>
+                <w:tab w:val="left" w:pos="13740"/>
+                <w:tab w:val="left" w:pos="14656"/>
+              </w:tabs>
+              <w:rPr>
+                <w:rFonts w:ascii="Courier New" w:eastAsia="Times New Roman" w:hAnsi="Courier New" w:cs="Courier New"/>
+                <w:color w:val="222222"/>
+                <w:sz w:val="20"/>
+                <w:szCs w:val="20"/>
+                <w:lang w:bidi="ar-SA"/>
+              </w:rPr>
+            </w:pPr>
+            <w:r>
+              <w:rPr>
+                <w:rFonts w:ascii="Courier New" w:eastAsia="Times New Roman" w:hAnsi="Courier New" w:cs="Courier New"/>
+                <w:color w:val="222222"/>
+                <w:sz w:val="20"/>
+                <w:szCs w:val="20"/>
+                <w:lang w:bidi="ar-SA"/>
+              </w:rPr>
+              <w:t>,</w:t>
+            </w:r>
+          </w:p>
+          <w:p>
+            <w:pPr>
+              <w:shd w:val="clear" w:color="auto" w:fill="F9F9FB"/>
+              <w:tabs>
+                <w:tab w:val="left" w:pos="916"/>
+                <w:tab w:val="left" w:pos="1832"/>
+                <w:tab w:val="left" w:pos="2748"/>
+                <w:tab w:val="left" w:pos="3664"/>
+                <w:tab w:val="left" w:pos="4580"/>
+                <w:tab w:val="left" w:pos="5496"/>
+                <w:tab w:val="left" w:pos="6412"/>
+                <w:tab w:val="left" w:pos="7328"/>
+                <w:tab w:val="left" w:pos="8244"/>
+                <w:tab w:val="left" w:pos="9160"/>
+                <w:tab w:val="left" w:pos="10076"/>
+                <w:tab w:val="left" w:pos="10992"/>
+                <w:tab w:val="left" w:pos="11908"/>
+                <w:tab w:val="left" w:pos="12824"/>
+                <w:tab w:val="left" w:pos="13740"/>
+                <w:tab w:val="left" w:pos="14656"/>
+              </w:tabs>
+              <w:rPr>
+                <w:rFonts w:ascii="Courier New" w:eastAsia="Times New Roman" w:hAnsi="Courier New" w:cs="Courier New"/>
+                <w:color w:val="222222"/>
+                <w:sz w:val="20"/>
+                <w:szCs w:val="20"/>
+                <w:lang w:bidi="ar-SA"/>
+              </w:rPr>
+            </w:pPr>
+            <w:r>
+              <w:rPr>
+                <w:rFonts w:ascii="Courier New" w:eastAsia="Times New Roman" w:hAnsi="Courier New" w:cs="Courier New"/>
+                <w:color w:val="222222"/>
+                <w:sz w:val="20"/>
+                <w:szCs w:val="20"/>
+                <w:lang w:bidi="ar-SA"/>
+              </w:rPr>
+              <w:t>.</w:t>
+            </w:r>
+          </w:p>
+          <w:p>
+            <w:pPr>
+              <w:shd w:val="clear" w:color="auto" w:fill="F9F9FB"/>
+              <w:tabs>
+                <w:tab w:val="left" w:pos="916"/>
+                <w:tab w:val="left" w:pos="1832"/>
+                <w:tab w:val="left" w:pos="2748"/>
+                <w:tab w:val="left" w:pos="3664"/>
+                <w:tab w:val="left" w:pos="4580"/>
+                <w:tab w:val="left" w:pos="5496"/>
+                <w:tab w:val="left" w:pos="6412"/>
+                <w:tab w:val="left" w:pos="7328"/>
+                <w:tab w:val="left" w:pos="8244"/>
+                <w:tab w:val="left" w:pos="9160"/>
+                <w:tab w:val="left" w:pos="10076"/>
+                <w:tab w:val="left" w:pos="10992"/>
+                <w:tab w:val="left" w:pos="11908"/>
+                <w:tab w:val="left" w:pos="12824"/>
+                <w:tab w:val="left" w:pos="13740"/>
+                <w:tab w:val="left" w:pos="14656"/>
+              </w:tabs>
+              <w:rPr>
+                <w:rFonts w:ascii="Courier New" w:eastAsia="Times New Roman" w:hAnsi="Courier New" w:cs="Courier New"/>
+                <w:color w:val="222222"/>
+                <w:sz w:val="20"/>
+                <w:szCs w:val="20"/>
+                <w:lang w:bidi="ar-SA"/>
+              </w:rPr>
+            </w:pPr>
+            <w:r>
+              <w:rPr>
+                <w:rFonts w:ascii="Courier New" w:eastAsia="Times New Roman" w:hAnsi="Courier New" w:cs="Courier New"/>
+                <w:color w:val="222222"/>
+                <w:sz w:val="20"/>
+                <w:szCs w:val="20"/>
+                <w:lang w:bidi="ar-SA"/>
+              </w:rPr>
+              <w:t>;</w:t>
+            </w:r>
+          </w:p>
+          <w:p>
+            <w:pPr>
+              <w:shd w:val="clear" w:color="auto" w:fill="F9F9FB"/>
+              <w:tabs>
+                <w:tab w:val="left" w:pos="916"/>
+                <w:tab w:val="left" w:pos="1832"/>
+                <w:tab w:val="left" w:pos="2748"/>
+                <w:tab w:val="left" w:pos="3664"/>
+                <w:tab w:val="left" w:pos="4580"/>
+                <w:tab w:val="left" w:pos="5496"/>
+                <w:tab w:val="left" w:pos="6412"/>
+                <w:tab w:val="left" w:pos="7328"/>
+                <w:tab w:val="left" w:pos="8244"/>
+                <w:tab w:val="left" w:pos="9160"/>
+                <w:tab w:val="left" w:pos="10076"/>
+                <w:tab w:val="left" w:pos="10992"/>
+                <w:tab w:val="left" w:pos="11908"/>
+                <w:tab w:val="left" w:pos="12824"/>
+                <w:tab w:val="left" w:pos="13740"/>
+                <w:tab w:val="left" w:pos="14656"/>
+              </w:tabs>
+              <w:rPr>
+                <w:rFonts w:ascii="Courier New" w:eastAsia="Times New Roman" w:hAnsi="Courier New" w:cs="Courier New"/>
+                <w:color w:val="222222"/>
+                <w:sz w:val="20"/>
+                <w:szCs w:val="20"/>
+                <w:lang w:bidi="ar-SA"/>
+              </w:rPr>
+            </w:pPr>
+            <w:r>
+              <w:rPr>
+                <w:rFonts w:ascii="Courier New" w:eastAsia="Times New Roman" w:hAnsi="Courier New" w:cs="Courier New"/>
+                <w:color w:val="222222"/>
+                <w:sz w:val="20"/>
+                <w:szCs w:val="20"/>
+                <w:lang w:bidi="ar-SA"/>
+              </w:rPr>
+              <w:t>:</w:t>
+            </w:r>
+          </w:p>
+          <w:p>
+            <w:pPr>
+              <w:shd w:val="clear" w:color="auto" w:fill="F9F9FB"/>
+              <w:tabs>
+                <w:tab w:val="left" w:pos="916"/>
+                <w:tab w:val="left" w:pos="1832"/>
+                <w:tab w:val="left" w:pos="2748"/>
+                <w:tab w:val="left" w:pos="3664"/>
+                <w:tab w:val="left" w:pos="4580"/>
+                <w:tab w:val="left" w:pos="5496"/>
+                <w:tab w:val="left" w:pos="6412"/>
+                <w:tab w:val="left" w:pos="7328"/>
+                <w:tab w:val="left" w:pos="8244"/>
+                <w:tab w:val="left" w:pos="9160"/>
+                <w:tab w:val="left" w:pos="10076"/>
+                <w:tab w:val="left" w:pos="10992"/>
+                <w:tab w:val="left" w:pos="11908"/>
+                <w:tab w:val="left" w:pos="12824"/>
+                <w:tab w:val="left" w:pos="13740"/>
+                <w:tab w:val="left" w:pos="14656"/>
+              </w:tabs>
+              <w:rPr>
+                <w:rFonts w:ascii="Courier New" w:eastAsia="Times New Roman" w:hAnsi="Courier New" w:cs="Courier New"/>
+                <w:color w:val="222222"/>
+                <w:sz w:val="20"/>
+                <w:szCs w:val="20"/>
+                <w:lang w:bidi="ar-SA"/>
+              </w:rPr>
+            </w:pPr>
+            <w:r>
+              <w:rPr>
+                <w:rFonts w:ascii="Courier New" w:eastAsia="Times New Roman" w:hAnsi="Courier New" w:cs="Courier New"/>
+                <w:color w:val="222222"/>
+                <w:sz w:val="20"/>
+                <w:szCs w:val="20"/>
+                <w:lang w:bidi="ar-SA"/>
+              </w:rPr>
+              <w:t>"text"</w:t>
+            </w:r>
+          </w:p>
+        </w:tc>
+        <w:tc>
+          <w:tcPr>
+            <w:tcW w:w="0" w:type="auto"/>
+            <w:shd w:val="clear" w:color="auto" w:fill="FFFFFF"/>
+            <w:tcMar>
+              <w:top w:w="0" w:type="dxa"/>
+              <w:left w:w="0" w:type="dxa"/>
+              <w:bottom w:w="0" w:type="dxa"/>
+              <w:right w:w="0" w:type="dxa"/>
+            </w:tcMar>
+            <w:hideMark/>
+          </w:tcPr>
+          <w:p>
+            <w:pPr>
+              <w:rPr>
+                <w:rFonts w:ascii="inherit" w:eastAsia="Times New Roman" w:hAnsi="inherit" w:cs="Arial"/>
+                <w:color w:val="222222"/>
+                <w:sz w:val="21"/>
+                <w:szCs w:val="21"/>
+                <w:lang w:bidi="ar-SA"/>
+              </w:rPr>
+            </w:pPr>
+            <w:r>
+              <w:rPr>
+                <w:rFonts w:ascii="inherit" w:eastAsia="Times New Roman" w:hAnsi="inherit" w:cs="Arial"/>
+                <w:color w:val="222222"/>
+                <w:sz w:val="21"/>
+                <w:szCs w:val="21"/>
+                <w:lang w:bidi="ar-SA"/>
+              </w:rPr>
+              <w:t>Yes</w:t>
+            </w:r>
+          </w:p>
+        </w:tc>
+        <w:tc>
+          <w:tcPr>
+            <w:tcW w:w="0" w:type="auto"/>
+            <w:shd w:val="clear" w:color="auto" w:fill="FFFFFF"/>
+            <w:tcMar>
+              <w:top w:w="0" w:type="dxa"/>
+              <w:left w:w="0" w:type="dxa"/>
+              <w:bottom w:w="0" w:type="dxa"/>
+              <w:right w:w="0" w:type="dxa"/>
+            </w:tcMar>
+            <w:hideMark/>
+          </w:tcPr>
+          <w:p>
+            <w:pPr>
+              <w:rPr>
+                <w:rFonts w:ascii="inherit" w:eastAsia="Times New Roman" w:hAnsi="inherit" w:cs="Arial"/>
+                <w:color w:val="222222"/>
+                <w:sz w:val="21"/>
+                <w:szCs w:val="21"/>
+                <w:lang w:bidi="ar-SA"/>
+              </w:rPr>
+            </w:pPr>
+            <w:r>
+              <w:rPr>
+                <w:rFonts w:ascii="inherit" w:eastAsia="Times New Roman" w:hAnsi="inherit" w:cs="Arial"/>
+                <w:color w:val="222222"/>
+                <w:sz w:val="21"/>
+                <w:szCs w:val="21"/>
+                <w:lang w:bidi="ar-SA"/>
+              </w:rPr>
+              <w:t>Punctuation and quoted text is reproduced in the result.</w:t>
+            </w:r>
+          </w:p>
+        </w:tc>
+      </w:tr>
+      <w:tr>
+        <w:tc>
+          <w:tcPr>
+            <w:tcW w:w="0" w:type="auto"/>
+            <w:shd w:val="clear" w:color="auto" w:fill="FFFFFF"/>
+            <w:tcMar>
+              <w:top w:w="0" w:type="dxa"/>
+              <w:left w:w="0" w:type="dxa"/>
+              <w:bottom w:w="0" w:type="dxa"/>
+              <w:right w:w="0" w:type="dxa"/>
+            </w:tcMar>
+            <w:hideMark/>
+          </w:tcPr>
+          <w:p>
+            <w:pPr>
+              <w:shd w:val="clear" w:color="auto" w:fill="F9F9FB"/>
+              <w:tabs>
+                <w:tab w:val="left" w:pos="916"/>
+                <w:tab w:val="left" w:pos="1832"/>
+                <w:tab w:val="left" w:pos="2748"/>
+                <w:tab w:val="left" w:pos="3664"/>
+                <w:tab w:val="left" w:pos="4580"/>
+                <w:tab w:val="left" w:pos="5496"/>
+                <w:tab w:val="left" w:pos="6412"/>
+                <w:tab w:val="left" w:pos="7328"/>
+                <w:tab w:val="left" w:pos="8244"/>
+                <w:tab w:val="left" w:pos="9160"/>
+                <w:tab w:val="left" w:pos="10076"/>
+                <w:tab w:val="left" w:pos="10992"/>
+                <w:tab w:val="left" w:pos="11908"/>
+                <w:tab w:val="left" w:pos="12824"/>
+                <w:tab w:val="left" w:pos="13740"/>
+                <w:tab w:val="left" w:pos="14656"/>
+              </w:tabs>
+              <w:rPr>
+                <w:rFonts w:ascii="Courier New" w:eastAsia="Times New Roman" w:hAnsi="Courier New" w:cs="Courier New"/>
+                <w:color w:val="222222"/>
+                <w:sz w:val="20"/>
+                <w:szCs w:val="20"/>
+                <w:lang w:bidi="ar-SA"/>
+              </w:rPr>
+            </w:pPr>
+            <w:r>
+              <w:rPr>
+                <w:rFonts w:ascii="Courier New" w:eastAsia="Times New Roman" w:hAnsi="Courier New" w:cs="Courier New"/>
+                <w:color w:val="222222"/>
+                <w:sz w:val="20"/>
+                <w:szCs w:val="20"/>
+                <w:lang w:bidi="ar-SA"/>
+              </w:rPr>
+              <w:t>AD</w:t>
+            </w:r>
+          </w:p>
+          <w:p>
+            <w:pPr>
+              <w:shd w:val="clear" w:color="auto" w:fill="F9F9FB"/>
+              <w:tabs>
+                <w:tab w:val="left" w:pos="916"/>
+                <w:tab w:val="left" w:pos="1832"/>
+                <w:tab w:val="left" w:pos="2748"/>
+                <w:tab w:val="left" w:pos="3664"/>
+                <w:tab w:val="left" w:pos="4580"/>
+                <w:tab w:val="left" w:pos="5496"/>
+                <w:tab w:val="left" w:pos="6412"/>
+                <w:tab w:val="left" w:pos="7328"/>
+                <w:tab w:val="left" w:pos="8244"/>
+                <w:tab w:val="left" w:pos="9160"/>
+                <w:tab w:val="left" w:pos="10076"/>
+                <w:tab w:val="left" w:pos="10992"/>
+                <w:tab w:val="left" w:pos="11908"/>
+                <w:tab w:val="left" w:pos="12824"/>
+                <w:tab w:val="left" w:pos="13740"/>
+                <w:tab w:val="left" w:pos="14656"/>
+              </w:tabs>
+              <w:rPr>
+                <w:rFonts w:ascii="Courier New" w:eastAsia="Times New Roman" w:hAnsi="Courier New" w:cs="Courier New"/>
+                <w:color w:val="222222"/>
+                <w:sz w:val="20"/>
+                <w:szCs w:val="20"/>
+                <w:lang w:bidi="ar-SA"/>
+              </w:rPr>
+            </w:pPr>
+            <w:r>
+              <w:rPr>
+                <w:rFonts w:ascii="Courier New" w:eastAsia="Times New Roman" w:hAnsi="Courier New" w:cs="Courier New"/>
+                <w:color w:val="222222"/>
+                <w:sz w:val="20"/>
+                <w:szCs w:val="20"/>
+                <w:lang w:bidi="ar-SA"/>
+              </w:rPr>
+              <w:t>A.D.</w:t>
+            </w:r>
+          </w:p>
+        </w:tc>
+        <w:tc>
+          <w:tcPr>
+            <w:tcW w:w="0" w:type="auto"/>
+            <w:shd w:val="clear" w:color="auto" w:fill="FFFFFF"/>
+            <w:tcMar>
+              <w:top w:w="0" w:type="dxa"/>
+              <w:left w:w="0" w:type="dxa"/>
+              <w:bottom w:w="0" w:type="dxa"/>
+              <w:right w:w="0" w:type="dxa"/>
+            </w:tcMar>
+            <w:hideMark/>
+          </w:tcPr>
+          <w:p>
+            <w:pPr>
+              <w:rPr>
+                <w:rFonts w:ascii="inherit" w:eastAsia="Times New Roman" w:hAnsi="inherit" w:cs="Arial"/>
+                <w:color w:val="222222"/>
+                <w:sz w:val="21"/>
+                <w:szCs w:val="21"/>
+                <w:lang w:bidi="ar-SA"/>
+              </w:rPr>
+            </w:pPr>
+            <w:r>
+              <w:rPr>
+                <w:rFonts w:ascii="inherit" w:eastAsia="Times New Roman" w:hAnsi="inherit" w:cs="Arial"/>
+                <w:color w:val="222222"/>
+                <w:sz w:val="21"/>
+                <w:szCs w:val="21"/>
+                <w:lang w:bidi="ar-SA"/>
+              </w:rPr>
+              <w:t>Yes</w:t>
+            </w:r>
+          </w:p>
+        </w:tc>
+        <w:tc>
+          <w:tcPr>
+            <w:tcW w:w="0" w:type="auto"/>
+            <w:shd w:val="clear" w:color="auto" w:fill="FFFFFF"/>
+            <w:tcMar>
+              <w:top w:w="0" w:type="dxa"/>
+              <w:left w:w="0" w:type="dxa"/>
+              <w:bottom w:w="0" w:type="dxa"/>
+              <w:right w:w="0" w:type="dxa"/>
+            </w:tcMar>
+            <w:hideMark/>
+          </w:tcPr>
+          <w:p>
+            <w:pPr>
+              <w:rPr>
+                <w:rFonts w:ascii="inherit" w:eastAsia="Times New Roman" w:hAnsi="inherit" w:cs="Arial"/>
+                <w:color w:val="222222"/>
+                <w:sz w:val="21"/>
+                <w:szCs w:val="21"/>
+                <w:lang w:bidi="ar-SA"/>
+              </w:rPr>
+            </w:pPr>
+            <w:r>
+              <w:rPr>
+                <w:rFonts w:ascii="inherit" w:eastAsia="Times New Roman" w:hAnsi="inherit" w:cs="Arial"/>
+                <w:color w:val="222222"/>
+                <w:sz w:val="21"/>
+                <w:szCs w:val="21"/>
+                <w:lang w:bidi="ar-SA"/>
+              </w:rPr>
+              <w:t>AD indicator with or without periods.</w:t>
+            </w:r>
+          </w:p>
+        </w:tc>
+      </w:tr>
+      <w:tr>
+        <w:tc>
+          <w:tcPr>
+            <w:tcW w:w="0" w:type="auto"/>
+            <w:shd w:val="clear" w:color="auto" w:fill="FFFFFF"/>
+            <w:tcMar>
+              <w:top w:w="0" w:type="dxa"/>
+              <w:left w:w="0" w:type="dxa"/>
+              <w:bottom w:w="0" w:type="dxa"/>
+              <w:right w:w="0" w:type="dxa"/>
+            </w:tcMar>
+            <w:hideMark/>
+          </w:tcPr>
+          <w:p>
+            <w:pPr>
+              <w:shd w:val="clear" w:color="auto" w:fill="F9F9FB"/>
+              <w:tabs>
+                <w:tab w:val="left" w:pos="916"/>
+                <w:tab w:val="left" w:pos="1832"/>
+                <w:tab w:val="left" w:pos="2748"/>
+                <w:tab w:val="left" w:pos="3664"/>
+                <w:tab w:val="left" w:pos="4580"/>
+                <w:tab w:val="left" w:pos="5496"/>
+                <w:tab w:val="left" w:pos="6412"/>
+                <w:tab w:val="left" w:pos="7328"/>
+                <w:tab w:val="left" w:pos="8244"/>
+                <w:tab w:val="left" w:pos="9160"/>
+                <w:tab w:val="left" w:pos="10076"/>
+                <w:tab w:val="left" w:pos="10992"/>
+                <w:tab w:val="left" w:pos="11908"/>
+                <w:tab w:val="left" w:pos="12824"/>
+                <w:tab w:val="left" w:pos="13740"/>
+                <w:tab w:val="left" w:pos="14656"/>
+              </w:tabs>
+              <w:rPr>
+                <w:rFonts w:ascii="Courier New" w:eastAsia="Times New Roman" w:hAnsi="Courier New" w:cs="Courier New"/>
+                <w:color w:val="222222"/>
+                <w:sz w:val="20"/>
+                <w:szCs w:val="20"/>
+                <w:lang w:bidi="ar-SA"/>
+              </w:rPr>
+            </w:pPr>
+            <w:r>
+              <w:rPr>
+                <w:rFonts w:ascii="Courier New" w:eastAsia="Times New Roman" w:hAnsi="Courier New" w:cs="Courier New"/>
+                <w:color w:val="222222"/>
+                <w:sz w:val="20"/>
+                <w:szCs w:val="20"/>
+                <w:lang w:bidi="ar-SA"/>
+              </w:rPr>
+              <w:t>AM</w:t>
+            </w:r>
+          </w:p>
+          <w:p>
+            <w:pPr>
+              <w:shd w:val="clear" w:color="auto" w:fill="F9F9FB"/>
+              <w:tabs>
+                <w:tab w:val="left" w:pos="916"/>
+                <w:tab w:val="left" w:pos="1832"/>
+                <w:tab w:val="left" w:pos="2748"/>
+                <w:tab w:val="left" w:pos="3664"/>
+                <w:tab w:val="left" w:pos="4580"/>
+                <w:tab w:val="left" w:pos="5496"/>
+                <w:tab w:val="left" w:pos="6412"/>
+                <w:tab w:val="left" w:pos="7328"/>
+                <w:tab w:val="left" w:pos="8244"/>
+                <w:tab w:val="left" w:pos="9160"/>
+                <w:tab w:val="left" w:pos="10076"/>
+                <w:tab w:val="left" w:pos="10992"/>
+                <w:tab w:val="left" w:pos="11908"/>
+                <w:tab w:val="left" w:pos="12824"/>
+                <w:tab w:val="left" w:pos="13740"/>
+                <w:tab w:val="left" w:pos="14656"/>
+              </w:tabs>
+              <w:rPr>
+                <w:rFonts w:ascii="Courier New" w:eastAsia="Times New Roman" w:hAnsi="Courier New" w:cs="Courier New"/>
+                <w:color w:val="222222"/>
+                <w:sz w:val="20"/>
+                <w:szCs w:val="20"/>
+                <w:lang w:bidi="ar-SA"/>
+              </w:rPr>
+            </w:pPr>
+            <w:r>
+              <w:rPr>
+                <w:rFonts w:ascii="Courier New" w:eastAsia="Times New Roman" w:hAnsi="Courier New" w:cs="Courier New"/>
+                <w:color w:val="222222"/>
+                <w:sz w:val="20"/>
+                <w:szCs w:val="20"/>
+                <w:lang w:bidi="ar-SA"/>
+              </w:rPr>
+              <w:t>A.M.</w:t>
+            </w:r>
+          </w:p>
+        </w:tc>
+        <w:tc>
+          <w:tcPr>
+            <w:tcW w:w="0" w:type="auto"/>
+            <w:shd w:val="clear" w:color="auto" w:fill="FFFFFF"/>
+            <w:tcMar>
+              <w:top w:w="0" w:type="dxa"/>
+              <w:left w:w="0" w:type="dxa"/>
+              <w:bottom w:w="0" w:type="dxa"/>
+              <w:right w:w="0" w:type="dxa"/>
+            </w:tcMar>
+            <w:hideMark/>
+          </w:tcPr>
+          <w:p>
+            <w:pPr>
+              <w:rPr>
+                <w:rFonts w:ascii="inherit" w:eastAsia="Times New Roman" w:hAnsi="inherit" w:cs="Arial"/>
+                <w:color w:val="222222"/>
+                <w:sz w:val="21"/>
+                <w:szCs w:val="21"/>
+                <w:lang w:bidi="ar-SA"/>
+              </w:rPr>
+            </w:pPr>
+            <w:r>
+              <w:rPr>
+                <w:rFonts w:ascii="inherit" w:eastAsia="Times New Roman" w:hAnsi="inherit" w:cs="Arial"/>
+                <w:color w:val="222222"/>
+                <w:sz w:val="21"/>
+                <w:szCs w:val="21"/>
+                <w:lang w:bidi="ar-SA"/>
+              </w:rPr>
+              <w:t>Yes</w:t>
+            </w:r>
+          </w:p>
+        </w:tc>
+        <w:tc>
+          <w:tcPr>
+            <w:tcW w:w="0" w:type="auto"/>
+            <w:shd w:val="clear" w:color="auto" w:fill="FFFFFF"/>
+            <w:tcMar>
+              <w:top w:w="0" w:type="dxa"/>
+              <w:left w:w="0" w:type="dxa"/>
+              <w:bottom w:w="0" w:type="dxa"/>
+              <w:right w:w="0" w:type="dxa"/>
+            </w:tcMar>
+            <w:hideMark/>
+          </w:tcPr>
+          <w:p>
+            <w:pPr>
+              <w:rPr>
+                <w:rFonts w:ascii="inherit" w:eastAsia="Times New Roman" w:hAnsi="inherit" w:cs="Arial"/>
+                <w:color w:val="222222"/>
+                <w:sz w:val="21"/>
+                <w:szCs w:val="21"/>
+                <w:lang w:bidi="ar-SA"/>
+              </w:rPr>
+            </w:pPr>
+            <w:r>
+              <w:rPr>
+                <w:rFonts w:ascii="inherit" w:eastAsia="Times New Roman" w:hAnsi="inherit" w:cs="Arial"/>
+                <w:color w:val="222222"/>
+                <w:sz w:val="21"/>
+                <w:szCs w:val="21"/>
+                <w:lang w:bidi="ar-SA"/>
+              </w:rPr>
+              <w:t>Meridian indicator with or without periods.</w:t>
+            </w:r>
+          </w:p>
+        </w:tc>
+      </w:tr>
+      <w:tr>
+        <w:tc>
+          <w:tcPr>
+            <w:tcW w:w="0" w:type="auto"/>
+            <w:shd w:val="clear" w:color="auto" w:fill="FFFFFF"/>
+            <w:tcMar>
+              <w:top w:w="0" w:type="dxa"/>
+              <w:left w:w="0" w:type="dxa"/>
+              <w:bottom w:w="0" w:type="dxa"/>
+              <w:right w:w="0" w:type="dxa"/>
+            </w:tcMar>
+            <w:hideMark/>
+          </w:tcPr>
+          <w:p>
+            <w:pPr>
+              <w:shd w:val="clear" w:color="auto" w:fill="F9F9FB"/>
+              <w:tabs>
+                <w:tab w:val="left" w:pos="916"/>
+                <w:tab w:val="left" w:pos="1832"/>
+                <w:tab w:val="left" w:pos="2748"/>
+                <w:tab w:val="left" w:pos="3664"/>
+                <w:tab w:val="left" w:pos="4580"/>
+                <w:tab w:val="left" w:pos="5496"/>
+                <w:tab w:val="left" w:pos="6412"/>
+                <w:tab w:val="left" w:pos="7328"/>
+                <w:tab w:val="left" w:pos="8244"/>
+                <w:tab w:val="left" w:pos="9160"/>
+                <w:tab w:val="left" w:pos="10076"/>
+                <w:tab w:val="left" w:pos="10992"/>
+                <w:tab w:val="left" w:pos="11908"/>
+                <w:tab w:val="left" w:pos="12824"/>
+                <w:tab w:val="left" w:pos="13740"/>
+                <w:tab w:val="left" w:pos="14656"/>
+              </w:tabs>
+              <w:rPr>
+                <w:rFonts w:ascii="Courier New" w:eastAsia="Times New Roman" w:hAnsi="Courier New" w:cs="Courier New"/>
+                <w:color w:val="222222"/>
+                <w:sz w:val="20"/>
+                <w:szCs w:val="20"/>
+                <w:lang w:bidi="ar-SA"/>
+              </w:rPr>
+            </w:pPr>
+            <w:r>
+              <w:rPr>
+                <w:rFonts w:ascii="Courier New" w:eastAsia="Times New Roman" w:hAnsi="Courier New" w:cs="Courier New"/>
+                <w:color w:val="222222"/>
+                <w:sz w:val="20"/>
+                <w:szCs w:val="20"/>
+                <w:lang w:bidi="ar-SA"/>
+              </w:rPr>
+              <w:t>BC</w:t>
+            </w:r>
+          </w:p>
+          <w:p>
+            <w:pPr>
+              <w:shd w:val="clear" w:color="auto" w:fill="F9F9FB"/>
+              <w:tabs>
+                <w:tab w:val="left" w:pos="916"/>
+                <w:tab w:val="left" w:pos="1832"/>
+                <w:tab w:val="left" w:pos="2748"/>
+                <w:tab w:val="left" w:pos="3664"/>
+                <w:tab w:val="left" w:pos="4580"/>
+                <w:tab w:val="left" w:pos="5496"/>
+                <w:tab w:val="left" w:pos="6412"/>
+                <w:tab w:val="left" w:pos="7328"/>
+                <w:tab w:val="left" w:pos="8244"/>
+                <w:tab w:val="left" w:pos="9160"/>
+                <w:tab w:val="left" w:pos="10076"/>
+                <w:tab w:val="left" w:pos="10992"/>
+                <w:tab w:val="left" w:pos="11908"/>
+                <w:tab w:val="left" w:pos="12824"/>
+                <w:tab w:val="left" w:pos="13740"/>
+                <w:tab w:val="left" w:pos="14656"/>
+              </w:tabs>
+              <w:rPr>
+                <w:rFonts w:ascii="Courier New" w:eastAsia="Times New Roman" w:hAnsi="Courier New" w:cs="Courier New"/>
+                <w:color w:val="222222"/>
+                <w:sz w:val="20"/>
+                <w:szCs w:val="20"/>
+                <w:lang w:bidi="ar-SA"/>
+              </w:rPr>
+            </w:pPr>
+            <w:r>
+              <w:rPr>
+                <w:rFonts w:ascii="Courier New" w:eastAsia="Times New Roman" w:hAnsi="Courier New" w:cs="Courier New"/>
+                <w:color w:val="222222"/>
+                <w:sz w:val="20"/>
+                <w:szCs w:val="20"/>
+                <w:lang w:bidi="ar-SA"/>
+              </w:rPr>
+              <w:t>B.C.</w:t>
+            </w:r>
+          </w:p>
+        </w:tc>
+        <w:tc>
+          <w:tcPr>
+            <w:tcW w:w="0" w:type="auto"/>
+            <w:shd w:val="clear" w:color="auto" w:fill="FFFFFF"/>
+            <w:tcMar>
+              <w:top w:w="0" w:type="dxa"/>
+              <w:left w:w="0" w:type="dxa"/>
+              <w:bottom w:w="0" w:type="dxa"/>
+              <w:right w:w="0" w:type="dxa"/>
+            </w:tcMar>
+            <w:hideMark/>
+          </w:tcPr>
+          <w:p>
+            <w:pPr>
+              <w:rPr>
+                <w:rFonts w:ascii="inherit" w:eastAsia="Times New Roman" w:hAnsi="inherit" w:cs="Arial"/>
+                <w:color w:val="222222"/>
+                <w:sz w:val="21"/>
+                <w:szCs w:val="21"/>
+                <w:lang w:bidi="ar-SA"/>
+              </w:rPr>
+            </w:pPr>
+            <w:r>
+              <w:rPr>
+                <w:rFonts w:ascii="inherit" w:eastAsia="Times New Roman" w:hAnsi="inherit" w:cs="Arial"/>
+                <w:color w:val="222222"/>
+                <w:sz w:val="21"/>
+                <w:szCs w:val="21"/>
+                <w:lang w:bidi="ar-SA"/>
+              </w:rPr>
+              <w:t>Yes</w:t>
+            </w:r>
+          </w:p>
+        </w:tc>
+        <w:tc>
+          <w:tcPr>
+            <w:tcW w:w="0" w:type="auto"/>
+            <w:shd w:val="clear" w:color="auto" w:fill="FFFFFF"/>
+            <w:tcMar>
+              <w:top w:w="0" w:type="dxa"/>
+              <w:left w:w="0" w:type="dxa"/>
+              <w:bottom w:w="0" w:type="dxa"/>
+              <w:right w:w="0" w:type="dxa"/>
+            </w:tcMar>
+            <w:hideMark/>
+          </w:tcPr>
+          <w:p>
+            <w:pPr>
+              <w:rPr>
+                <w:rFonts w:ascii="inherit" w:eastAsia="Times New Roman" w:hAnsi="inherit" w:cs="Arial"/>
+                <w:color w:val="222222"/>
+                <w:sz w:val="21"/>
+                <w:szCs w:val="21"/>
+                <w:lang w:bidi="ar-SA"/>
+              </w:rPr>
+            </w:pPr>
+            <w:r>
+              <w:rPr>
+                <w:rFonts w:ascii="inherit" w:eastAsia="Times New Roman" w:hAnsi="inherit" w:cs="Arial"/>
+                <w:color w:val="222222"/>
+                <w:sz w:val="21"/>
+                <w:szCs w:val="21"/>
+                <w:lang w:bidi="ar-SA"/>
+              </w:rPr>
+              <w:t>BC indicator with or without periods.</w:t>
+            </w:r>
+          </w:p>
+        </w:tc>
+      </w:tr>
+      <w:tr>
+        <w:tc>
+          <w:tcPr>
+            <w:tcW w:w="0" w:type="auto"/>
+            <w:shd w:val="clear" w:color="auto" w:fill="FFFFFF"/>
+            <w:tcMar>
+              <w:top w:w="0" w:type="dxa"/>
+              <w:left w:w="0" w:type="dxa"/>
+              <w:bottom w:w="0" w:type="dxa"/>
+              <w:right w:w="0" w:type="dxa"/>
+            </w:tcMar>
+            <w:hideMark/>
+          </w:tcPr>
+          <w:p>
+            <w:pPr>
+              <w:shd w:val="clear" w:color="auto" w:fill="F9F9FB"/>
+              <w:tabs>
+                <w:tab w:val="left" w:pos="916"/>
+                <w:tab w:val="left" w:pos="1832"/>
+                <w:tab w:val="left" w:pos="2748"/>
+                <w:tab w:val="left" w:pos="3664"/>
+                <w:tab w:val="left" w:pos="4580"/>
+                <w:tab w:val="left" w:pos="5496"/>
+                <w:tab w:val="left" w:pos="6412"/>
+                <w:tab w:val="left" w:pos="7328"/>
+                <w:tab w:val="left" w:pos="8244"/>
+                <w:tab w:val="left" w:pos="9160"/>
+                <w:tab w:val="left" w:pos="10076"/>
+                <w:tab w:val="left" w:pos="10992"/>
+                <w:tab w:val="left" w:pos="11908"/>
+                <w:tab w:val="left" w:pos="12824"/>
+                <w:tab w:val="left" w:pos="13740"/>
+                <w:tab w:val="left" w:pos="14656"/>
+              </w:tabs>
+              <w:rPr>
+                <w:rFonts w:ascii="Courier New" w:eastAsia="Times New Roman" w:hAnsi="Courier New" w:cs="Courier New"/>
+                <w:color w:val="222222"/>
+                <w:sz w:val="20"/>
+                <w:szCs w:val="20"/>
+                <w:lang w:bidi="ar-SA"/>
+              </w:rPr>
+            </w:pPr>
+            <w:r>
+              <w:rPr>
+                <w:rFonts w:ascii="Courier New" w:eastAsia="Times New Roman" w:hAnsi="Courier New" w:cs="Courier New"/>
+                <w:color w:val="222222"/>
+                <w:sz w:val="20"/>
+                <w:szCs w:val="20"/>
+                <w:lang w:bidi="ar-SA"/>
+              </w:rPr>
+              <w:t>CC</w:t>
+            </w:r>
+          </w:p>
+          <w:p>
+            <w:pPr>
+              <w:shd w:val="clear" w:color="auto" w:fill="F9F9FB"/>
+              <w:tabs>
+                <w:tab w:val="left" w:pos="916"/>
+                <w:tab w:val="left" w:pos="1832"/>
+                <w:tab w:val="left" w:pos="2748"/>
+                <w:tab w:val="left" w:pos="3664"/>
+                <w:tab w:val="left" w:pos="4580"/>
+                <w:tab w:val="left" w:pos="5496"/>
+                <w:tab w:val="left" w:pos="6412"/>
+                <w:tab w:val="left" w:pos="7328"/>
+                <w:tab w:val="left" w:pos="8244"/>
+                <w:tab w:val="left" w:pos="9160"/>
+                <w:tab w:val="left" w:pos="10076"/>
+                <w:tab w:val="left" w:pos="10992"/>
+                <w:tab w:val="left" w:pos="11908"/>
+                <w:tab w:val="left" w:pos="12824"/>
+                <w:tab w:val="left" w:pos="13740"/>
+                <w:tab w:val="left" w:pos="14656"/>
+              </w:tabs>
+              <w:rPr>
+                <w:rFonts w:ascii="Courier New" w:eastAsia="Times New Roman" w:hAnsi="Courier New" w:cs="Courier New"/>
+                <w:color w:val="222222"/>
+                <w:sz w:val="20"/>
+                <w:szCs w:val="20"/>
+                <w:lang w:bidi="ar-SA"/>
+              </w:rPr>
+            </w:pPr>
+            <w:r>
+              <w:rPr>
+                <w:rFonts w:ascii="Courier New" w:eastAsia="Times New Roman" w:hAnsi="Courier New" w:cs="Courier New"/>
+                <w:color w:val="222222"/>
+                <w:sz w:val="20"/>
+                <w:szCs w:val="20"/>
+                <w:lang w:bidi="ar-SA"/>
+              </w:rPr>
+              <w:t>SCC</w:t>
+            </w:r>
+          </w:p>
+        </w:tc>
+        <w:tc>
+          <w:tcPr>
+            <w:tcW w:w="0" w:type="auto"/>
+            <w:shd w:val="clear" w:color="auto" w:fill="FFFFFF"/>
+            <w:tcMar>
+              <w:top w:w="0" w:type="dxa"/>
+              <w:left w:w="0" w:type="dxa"/>
+              <w:bottom w:w="0" w:type="dxa"/>
+              <w:right w:w="0" w:type="dxa"/>
+            </w:tcMar>
+            <w:hideMark/>
+          </w:tcPr>
+          <w:p>
+            <w:pPr>
+              <w:rPr>
+                <w:rFonts w:ascii="inherit" w:eastAsia="Times New Roman" w:hAnsi="inherit" w:cs="Arial"/>
+                <w:color w:val="222222"/>
+                <w:sz w:val="21"/>
+                <w:szCs w:val="21"/>
+                <w:lang w:bidi="ar-SA"/>
+              </w:rPr>
+            </w:pPr>
+            <w:r>
+              <w:rPr>
+                <w:rFonts w:ascii="inherit" w:eastAsia="Times New Roman" w:hAnsi="inherit" w:cs="Arial"/>
+                <w:color w:val="222222"/>
+                <w:sz w:val="21"/>
+                <w:szCs w:val="21"/>
+                <w:lang w:bidi="ar-SA"/>
+              </w:rPr>
+              <w:t>No</w:t>
+            </w:r>
+          </w:p>
+        </w:tc>
+        <w:tc>
+          <w:tcPr>
+            <w:tcW w:w="0" w:type="auto"/>
+            <w:shd w:val="clear" w:color="auto" w:fill="FFFFFF"/>
+            <w:tcMar>
+              <w:top w:w="0" w:type="dxa"/>
+              <w:left w:w="0" w:type="dxa"/>
+              <w:bottom w:w="0" w:type="dxa"/>
+              <w:right w:w="0" w:type="dxa"/>
+            </w:tcMar>
+            <w:hideMark/>
+          </w:tcPr>
+          <w:p>
+            <w:pPr>
+              <w:rPr>
+                <w:rFonts w:ascii="inherit" w:eastAsia="Times New Roman" w:hAnsi="inherit" w:cs="Arial"/>
+                <w:color w:val="222222"/>
+                <w:sz w:val="21"/>
+                <w:szCs w:val="21"/>
+                <w:lang w:bidi="ar-SA"/>
+              </w:rPr>
+            </w:pPr>
+            <w:r>
+              <w:rPr>
+                <w:rFonts w:ascii="inherit" w:eastAsia="Times New Roman" w:hAnsi="inherit" w:cs="Arial"/>
+                <w:color w:val="222222"/>
+                <w:sz w:val="21"/>
+                <w:szCs w:val="21"/>
+                <w:lang w:bidi="ar-SA"/>
+              </w:rPr>
+              <w:t>Century.</w:t>
+            </w:r>
+          </w:p>
+          <w:p>
+            <w:pPr>
+              <w:numPr>
+                <w:ilvl w:val="0"/>
+                <w:numId w:val="1"/>
+              </w:numPr>
+              <w:ind w:left="0"/>
+              <w:rPr>
+                <w:rFonts w:ascii="inherit" w:eastAsia="Times New Roman" w:hAnsi="inherit" w:cs="Arial"/>
+                <w:color w:val="222222"/>
+                <w:sz w:val="21"/>
+                <w:szCs w:val="21"/>
+                <w:lang w:bidi="ar-SA"/>
+              </w:rPr>
+            </w:pPr>
+            <w:r>
+              <w:rPr>
+                <w:rFonts w:ascii="inherit" w:eastAsia="Times New Roman" w:hAnsi="inherit" w:cs="Arial"/>
+                <w:color w:val="222222"/>
+                <w:sz w:val="21"/>
+                <w:szCs w:val="21"/>
+                <w:lang w:bidi="ar-SA"/>
+              </w:rPr>
+              <w:t>If the last 2 digits of a 4-digit year are between 01 and 99 (inclusive), then the century is one greater than the first 2 digits of that year.</w:t>
+            </w:r>
+          </w:p>
+          <w:p>
+            <w:pPr>
+              <w:numPr>
+                <w:ilvl w:val="0"/>
+                <w:numId w:val="1"/>
+              </w:numPr>
+              <w:ind w:left="0"/>
+              <w:rPr>
+                <w:rFonts w:ascii="inherit" w:eastAsia="Times New Roman" w:hAnsi="inherit" w:cs="Arial"/>
+                <w:color w:val="222222"/>
+                <w:sz w:val="21"/>
+                <w:szCs w:val="21"/>
+                <w:lang w:bidi="ar-SA"/>
+              </w:rPr>
+            </w:pPr>
+            <w:r>
+              <w:rPr>
+                <w:rFonts w:ascii="inherit" w:eastAsia="Times New Roman" w:hAnsi="inherit" w:cs="Arial"/>
+                <w:color w:val="222222"/>
+                <w:sz w:val="21"/>
+                <w:szCs w:val="21"/>
+                <w:lang w:bidi="ar-SA"/>
+              </w:rPr>
+              <w:t>If the last 2 digits of a 4-digit year are 00, then the century is the same as the first 2 digits of that year.</w:t>
+            </w:r>
+          </w:p>
+          <w:p>
+            <w:pPr>
+              <w:rPr>
+                <w:rFonts w:ascii="inherit" w:eastAsia="Times New Roman" w:hAnsi="inherit" w:cs="Arial"/>
+                <w:color w:val="222222"/>
+                <w:sz w:val="21"/>
+                <w:szCs w:val="21"/>
+                <w:lang w:bidi="ar-SA"/>
+              </w:rPr>
+            </w:pPr>
+            <w:r>
+              <w:rPr>
+                <w:rFonts w:ascii="inherit" w:eastAsia="Times New Roman" w:hAnsi="inherit" w:cs="Arial"/>
+                <w:color w:val="222222"/>
+                <w:sz w:val="21"/>
+                <w:szCs w:val="21"/>
+                <w:lang w:bidi="ar-SA"/>
+              </w:rPr>
+              <w:t>For example, 2002 returns 21; 2000 returns 20.</w:t>
+            </w:r>
+          </w:p>
+        </w:tc>
+      </w:tr>
+      <w:tr>
+        <w:tc>
+          <w:tcPr>
+            <w:tcW w:w="0" w:type="auto"/>
+            <w:shd w:val="clear" w:color="auto" w:fill="FFFFFF"/>
+            <w:tcMar>
+              <w:top w:w="0" w:type="dxa"/>
+              <w:left w:w="0" w:type="dxa"/>
+              <w:bottom w:w="0" w:type="dxa"/>
+              <w:right w:w="0" w:type="dxa"/>
+            </w:tcMar>
+            <w:hideMark/>
+          </w:tcPr>
+          <w:p>
+            <w:pPr>
+              <w:shd w:val="clear" w:color="auto" w:fill="F9F9FB"/>
+              <w:tabs>
+                <w:tab w:val="left" w:pos="916"/>
+                <w:tab w:val="left" w:pos="1832"/>
+                <w:tab w:val="left" w:pos="2748"/>
+                <w:tab w:val="left" w:pos="3664"/>
+                <w:tab w:val="left" w:pos="4580"/>
+                <w:tab w:val="left" w:pos="5496"/>
+                <w:tab w:val="left" w:pos="6412"/>
+                <w:tab w:val="left" w:pos="7328"/>
+                <w:tab w:val="left" w:pos="8244"/>
+                <w:tab w:val="left" w:pos="9160"/>
+                <w:tab w:val="left" w:pos="10076"/>
+                <w:tab w:val="left" w:pos="10992"/>
+                <w:tab w:val="left" w:pos="11908"/>
+                <w:tab w:val="left" w:pos="12824"/>
+                <w:tab w:val="left" w:pos="13740"/>
+                <w:tab w:val="left" w:pos="14656"/>
+              </w:tabs>
+              <w:rPr>
+                <w:rFonts w:ascii="Courier New" w:eastAsia="Times New Roman" w:hAnsi="Courier New" w:cs="Courier New"/>
+                <w:color w:val="222222"/>
+                <w:sz w:val="20"/>
+                <w:szCs w:val="20"/>
+                <w:lang w:bidi="ar-SA"/>
+              </w:rPr>
+            </w:pPr>
+            <w:r>
+              <w:rPr>
+                <w:rFonts w:ascii="Courier New" w:eastAsia="Times New Roman" w:hAnsi="Courier New" w:cs="Courier New"/>
+                <w:color w:val="222222"/>
+                <w:sz w:val="20"/>
+                <w:szCs w:val="20"/>
+                <w:lang w:bidi="ar-SA"/>
+              </w:rPr>
+              <w:t>D</w:t>
+            </w:r>
+          </w:p>
+        </w:tc>
+        <w:tc>
+          <w:tcPr>
+            <w:tcW w:w="0" w:type="auto"/>
+            <w:shd w:val="clear" w:color="auto" w:fill="FFFFFF"/>
+            <w:tcMar>
+              <w:top w:w="0" w:type="dxa"/>
+              <w:left w:w="0" w:type="dxa"/>
+              <w:bottom w:w="0" w:type="dxa"/>
+              <w:right w:w="0" w:type="dxa"/>
+            </w:tcMar>
+            <w:hideMark/>
+          </w:tcPr>
+          <w:p>
+            <w:pPr>
+              <w:rPr>
+                <w:rFonts w:ascii="inherit" w:eastAsia="Times New Roman" w:hAnsi="inherit" w:cs="Arial"/>
+                <w:color w:val="222222"/>
+                <w:sz w:val="21"/>
+                <w:szCs w:val="21"/>
+                <w:lang w:bidi="ar-SA"/>
+              </w:rPr>
+            </w:pPr>
+            <w:r>
+              <w:rPr>
+                <w:rFonts w:ascii="inherit" w:eastAsia="Times New Roman" w:hAnsi="inherit" w:cs="Arial"/>
+                <w:color w:val="222222"/>
+                <w:sz w:val="21"/>
+                <w:szCs w:val="21"/>
+                <w:lang w:bidi="ar-SA"/>
+              </w:rPr>
+              <w:t>Yes</w:t>
+            </w:r>
+          </w:p>
+        </w:tc>
+        <w:tc>
+          <w:tcPr>
+            <w:tcW w:w="0" w:type="auto"/>
+            <w:shd w:val="clear" w:color="auto" w:fill="FFFFFF"/>
+            <w:tcMar>
+              <w:top w:w="0" w:type="dxa"/>
+              <w:left w:w="0" w:type="dxa"/>
+              <w:bottom w:w="0" w:type="dxa"/>
+              <w:right w:w="0" w:type="dxa"/>
+            </w:tcMar>
+            <w:hideMark/>
+          </w:tcPr>
+          <w:p>
+            <w:pPr>
+              <w:rPr>
+                <w:rFonts w:ascii="inherit" w:eastAsia="Times New Roman" w:hAnsi="inherit" w:cs="Arial"/>
+                <w:color w:val="222222"/>
+                <w:sz w:val="21"/>
+                <w:szCs w:val="21"/>
+                <w:lang w:bidi="ar-SA"/>
+              </w:rPr>
+            </w:pPr>
+            <w:r>
+              <w:rPr>
+                <w:rFonts w:ascii="inherit" w:eastAsia="Times New Roman" w:hAnsi="inherit" w:cs="Arial"/>
+                <w:color w:val="222222"/>
+                <w:sz w:val="21"/>
+                <w:szCs w:val="21"/>
+                <w:lang w:bidi="ar-SA"/>
+              </w:rPr>
+              <w:t>Day of week (1-7).</w:t>
+            </w:r>
+          </w:p>
+        </w:tc>
+      </w:tr>
+      <w:tr>
+        <w:tc>
+          <w:tcPr>
+            <w:tcW w:w="0" w:type="auto"/>
+            <w:shd w:val="clear" w:color="auto" w:fill="FFFFFF"/>
+            <w:tcMar>
+              <w:top w:w="0" w:type="dxa"/>
+              <w:left w:w="0" w:type="dxa"/>
+              <w:bottom w:w="0" w:type="dxa"/>
+              <w:right w:w="0" w:type="dxa"/>
+            </w:tcMar>
+            <w:hideMark/>
+          </w:tcPr>
+          <w:p>
+            <w:pPr>
+              <w:shd w:val="clear" w:color="auto" w:fill="F9F9FB"/>
+              <w:tabs>
+                <w:tab w:val="left" w:pos="916"/>
+                <w:tab w:val="left" w:pos="1832"/>
+                <w:tab w:val="left" w:pos="2748"/>
+                <w:tab w:val="left" w:pos="3664"/>
+                <w:tab w:val="left" w:pos="4580"/>
+                <w:tab w:val="left" w:pos="5496"/>
+                <w:tab w:val="left" w:pos="6412"/>
+                <w:tab w:val="left" w:pos="7328"/>
+                <w:tab w:val="left" w:pos="8244"/>
+                <w:tab w:val="left" w:pos="9160"/>
+                <w:tab w:val="left" w:pos="10076"/>
+                <w:tab w:val="left" w:pos="10992"/>
+                <w:tab w:val="left" w:pos="11908"/>
+                <w:tab w:val="left" w:pos="12824"/>
+                <w:tab w:val="left" w:pos="13740"/>
+                <w:tab w:val="left" w:pos="14656"/>
+              </w:tabs>
+              <w:rPr>
+                <w:rFonts w:ascii="Courier New" w:eastAsia="Times New Roman" w:hAnsi="Courier New" w:cs="Courier New"/>
+                <w:color w:val="222222"/>
+                <w:sz w:val="20"/>
+                <w:szCs w:val="20"/>
+                <w:lang w:bidi="ar-SA"/>
+              </w:rPr>
+            </w:pPr>
+            <w:r>
+              <w:rPr>
+                <w:rFonts w:ascii="Courier New" w:eastAsia="Times New Roman" w:hAnsi="Courier New" w:cs="Courier New"/>
+                <w:color w:val="222222"/>
+                <w:sz w:val="20"/>
+                <w:szCs w:val="20"/>
+                <w:lang w:bidi="ar-SA"/>
+              </w:rPr>
+              <w:t>DAY</w:t>
+            </w:r>
+          </w:p>
+        </w:tc>
+        <w:tc>
+          <w:tcPr>
+            <w:tcW w:w="0" w:type="auto"/>
+            <w:shd w:val="clear" w:color="auto" w:fill="FFFFFF"/>
+            <w:tcMar>
+              <w:top w:w="0" w:type="dxa"/>
+              <w:left w:w="0" w:type="dxa"/>
+              <w:bottom w:w="0" w:type="dxa"/>
+              <w:right w:w="0" w:type="dxa"/>
+            </w:tcMar>
+            <w:hideMark/>
+          </w:tcPr>
+          <w:p>
+            <w:pPr>
+              <w:rPr>
+                <w:rFonts w:ascii="inherit" w:eastAsia="Times New Roman" w:hAnsi="inherit" w:cs="Arial"/>
+                <w:color w:val="222222"/>
+                <w:sz w:val="21"/>
+                <w:szCs w:val="21"/>
+                <w:lang w:bidi="ar-SA"/>
+              </w:rPr>
+            </w:pPr>
+            <w:r>
+              <w:rPr>
+                <w:rFonts w:ascii="inherit" w:eastAsia="Times New Roman" w:hAnsi="inherit" w:cs="Arial"/>
+                <w:color w:val="222222"/>
+                <w:sz w:val="21"/>
+                <w:szCs w:val="21"/>
+                <w:lang w:bidi="ar-SA"/>
+              </w:rPr>
+              <w:t>Yes</w:t>
+            </w:r>
+          </w:p>
+        </w:tc>
+        <w:tc>
+          <w:tcPr>
+            <w:tcW w:w="0" w:type="auto"/>
+            <w:shd w:val="clear" w:color="auto" w:fill="FFFFFF"/>
+            <w:tcMar>
+              <w:top w:w="0" w:type="dxa"/>
+              <w:left w:w="0" w:type="dxa"/>
+              <w:bottom w:w="0" w:type="dxa"/>
+              <w:right w:w="0" w:type="dxa"/>
+            </w:tcMar>
+            <w:hideMark/>
+          </w:tcPr>
+          <w:p>
+            <w:pPr>
+              <w:rPr>
+                <w:rFonts w:ascii="inherit" w:eastAsia="Times New Roman" w:hAnsi="inherit" w:cs="Arial"/>
+                <w:color w:val="222222"/>
+                <w:sz w:val="21"/>
+                <w:szCs w:val="21"/>
+                <w:lang w:bidi="ar-SA"/>
+              </w:rPr>
+            </w:pPr>
+            <w:r>
+              <w:rPr>
+                <w:rFonts w:ascii="inherit" w:eastAsia="Times New Roman" w:hAnsi="inherit" w:cs="Arial"/>
+                <w:color w:val="222222"/>
+                <w:sz w:val="21"/>
+                <w:szCs w:val="21"/>
+                <w:lang w:bidi="ar-SA"/>
+              </w:rPr>
+              <w:t>Name of day, padded with blanks to display width of the widest name of day in the date language used for this element.</w:t>
+            </w:r>
+          </w:p>
+        </w:tc>
+      </w:tr>
+      <w:tr>
+        <w:tc>
+          <w:tcPr>
+            <w:tcW w:w="0" w:type="auto"/>
+            <w:shd w:val="clear" w:color="auto" w:fill="FFFFFF"/>
+            <w:tcMar>
+              <w:top w:w="0" w:type="dxa"/>
+              <w:left w:w="0" w:type="dxa"/>
+              <w:bottom w:w="0" w:type="dxa"/>
+              <w:right w:w="0" w:type="dxa"/>
+            </w:tcMar>
+            <w:hideMark/>
+          </w:tcPr>
+          <w:p>
+            <w:pPr>
+              <w:shd w:val="clear" w:color="auto" w:fill="F9F9FB"/>
+              <w:tabs>
+                <w:tab w:val="left" w:pos="916"/>
+                <w:tab w:val="left" w:pos="1832"/>
+                <w:tab w:val="left" w:pos="2748"/>
+                <w:tab w:val="left" w:pos="3664"/>
+                <w:tab w:val="left" w:pos="4580"/>
+                <w:tab w:val="left" w:pos="5496"/>
+                <w:tab w:val="left" w:pos="6412"/>
+                <w:tab w:val="left" w:pos="7328"/>
+                <w:tab w:val="left" w:pos="8244"/>
+                <w:tab w:val="left" w:pos="9160"/>
+                <w:tab w:val="left" w:pos="10076"/>
+                <w:tab w:val="left" w:pos="10992"/>
+                <w:tab w:val="left" w:pos="11908"/>
+                <w:tab w:val="left" w:pos="12824"/>
+                <w:tab w:val="left" w:pos="13740"/>
+                <w:tab w:val="left" w:pos="14656"/>
+              </w:tabs>
+              <w:rPr>
+                <w:rFonts w:ascii="Courier New" w:eastAsia="Times New Roman" w:hAnsi="Courier New" w:cs="Courier New"/>
+                <w:color w:val="222222"/>
+                <w:sz w:val="20"/>
+                <w:szCs w:val="20"/>
+                <w:lang w:bidi="ar-SA"/>
+              </w:rPr>
+            </w:pPr>
+            <w:r>
+              <w:rPr>
+                <w:rFonts w:ascii="Courier New" w:eastAsia="Times New Roman" w:hAnsi="Courier New" w:cs="Courier New"/>
+                <w:color w:val="222222"/>
+                <w:sz w:val="20"/>
+                <w:szCs w:val="20"/>
+                <w:lang w:bidi="ar-SA"/>
+              </w:rPr>
+              <w:t>DD</w:t>
+            </w:r>
+          </w:p>
+        </w:tc>
+        <w:tc>
+          <w:tcPr>
+            <w:tcW w:w="0" w:type="auto"/>
+            <w:shd w:val="clear" w:color="auto" w:fill="FFFFFF"/>
+            <w:tcMar>
+              <w:top w:w="0" w:type="dxa"/>
+              <w:left w:w="0" w:type="dxa"/>
+              <w:bottom w:w="0" w:type="dxa"/>
+              <w:right w:w="0" w:type="dxa"/>
+            </w:tcMar>
+            <w:hideMark/>
+          </w:tcPr>
+          <w:p>
+            <w:pPr>
+              <w:rPr>
+                <w:rFonts w:ascii="inherit" w:eastAsia="Times New Roman" w:hAnsi="inherit" w:cs="Arial"/>
+                <w:color w:val="222222"/>
+                <w:sz w:val="21"/>
+                <w:szCs w:val="21"/>
+                <w:lang w:bidi="ar-SA"/>
+              </w:rPr>
+            </w:pPr>
+            <w:r>
+              <w:rPr>
+                <w:rFonts w:ascii="inherit" w:eastAsia="Times New Roman" w:hAnsi="inherit" w:cs="Arial"/>
+                <w:color w:val="222222"/>
+                <w:sz w:val="21"/>
+                <w:szCs w:val="21"/>
+                <w:lang w:bidi="ar-SA"/>
+              </w:rPr>
+              <w:t>Yes</w:t>
+            </w:r>
+          </w:p>
+        </w:tc>
+        <w:tc>
+          <w:tcPr>
+            <w:tcW w:w="0" w:type="auto"/>
+            <w:shd w:val="clear" w:color="auto" w:fill="FFFFFF"/>
+            <w:tcMar>
+              <w:top w:w="0" w:type="dxa"/>
+              <w:left w:w="0" w:type="dxa"/>
+              <w:bottom w:w="0" w:type="dxa"/>
+              <w:right w:w="0" w:type="dxa"/>
+            </w:tcMar>
+            <w:hideMark/>
+          </w:tcPr>
+          <w:p>
+            <w:pPr>
+              <w:rPr>
+                <w:rFonts w:ascii="inherit" w:eastAsia="Times New Roman" w:hAnsi="inherit" w:cs="Arial"/>
+                <w:color w:val="222222"/>
+                <w:sz w:val="21"/>
+                <w:szCs w:val="21"/>
+                <w:lang w:bidi="ar-SA"/>
+              </w:rPr>
+            </w:pPr>
+            <w:r>
+              <w:rPr>
+                <w:rFonts w:ascii="inherit" w:eastAsia="Times New Roman" w:hAnsi="inherit" w:cs="Arial"/>
+                <w:color w:val="222222"/>
+                <w:sz w:val="21"/>
+                <w:szCs w:val="21"/>
+                <w:lang w:bidi="ar-SA"/>
+              </w:rPr>
+              <w:t>Day of month (1-31).</w:t>
+            </w:r>
+          </w:p>
+        </w:tc>
+      </w:tr>
+      <w:tr>
+        <w:tc>
+          <w:tcPr>
+            <w:tcW w:w="0" w:type="auto"/>
+            <w:shd w:val="clear" w:color="auto" w:fill="FFFFFF"/>
+            <w:tcMar>
+              <w:top w:w="0" w:type="dxa"/>
+              <w:left w:w="0" w:type="dxa"/>
+              <w:bottom w:w="0" w:type="dxa"/>
+              <w:right w:w="0" w:type="dxa"/>
+            </w:tcMar>
+            <w:hideMark/>
+          </w:tcPr>
+          <w:p>
+            <w:pPr>
+              <w:shd w:val="clear" w:color="auto" w:fill="F9F9FB"/>
+              <w:tabs>
+                <w:tab w:val="left" w:pos="916"/>
+                <w:tab w:val="left" w:pos="1832"/>
+                <w:tab w:val="left" w:pos="2748"/>
+                <w:tab w:val="left" w:pos="3664"/>
+                <w:tab w:val="left" w:pos="4580"/>
+                <w:tab w:val="left" w:pos="5496"/>
+                <w:tab w:val="left" w:pos="6412"/>
+                <w:tab w:val="left" w:pos="7328"/>
+                <w:tab w:val="left" w:pos="8244"/>
+                <w:tab w:val="left" w:pos="9160"/>
+                <w:tab w:val="left" w:pos="10076"/>
+                <w:tab w:val="left" w:pos="10992"/>
+                <w:tab w:val="left" w:pos="11908"/>
+                <w:tab w:val="left" w:pos="12824"/>
+                <w:tab w:val="left" w:pos="13740"/>
+                <w:tab w:val="left" w:pos="14656"/>
+              </w:tabs>
+              <w:rPr>
+                <w:rFonts w:ascii="Courier New" w:eastAsia="Times New Roman" w:hAnsi="Courier New" w:cs="Courier New"/>
+                <w:color w:val="222222"/>
+                <w:sz w:val="20"/>
+                <w:szCs w:val="20"/>
+                <w:lang w:bidi="ar-SA"/>
+              </w:rPr>
+            </w:pPr>
+            <w:r>
+              <w:rPr>
+                <w:rFonts w:ascii="Courier New" w:eastAsia="Times New Roman" w:hAnsi="Courier New" w:cs="Courier New"/>
+                <w:color w:val="222222"/>
+                <w:sz w:val="20"/>
+                <w:szCs w:val="20"/>
+                <w:lang w:bidi="ar-SA"/>
+              </w:rPr>
+              <w:t>DDD</w:t>
+            </w:r>
+          </w:p>
+        </w:tc>
+        <w:tc>
+          <w:tcPr>
+            <w:tcW w:w="0" w:type="auto"/>
+            <w:shd w:val="clear" w:color="auto" w:fill="FFFFFF"/>
+            <w:tcMar>
+              <w:top w:w="0" w:type="dxa"/>
+              <w:left w:w="0" w:type="dxa"/>
+              <w:bottom w:w="0" w:type="dxa"/>
+              <w:right w:w="0" w:type="dxa"/>
+            </w:tcMar>
+            <w:hideMark/>
+          </w:tcPr>
+          <w:p>
+            <w:pPr>
+              <w:rPr>
+                <w:rFonts w:ascii="inherit" w:eastAsia="Times New Roman" w:hAnsi="inherit" w:cs="Arial"/>
+                <w:color w:val="222222"/>
+                <w:sz w:val="21"/>
+                <w:szCs w:val="21"/>
+                <w:lang w:bidi="ar-SA"/>
+              </w:rPr>
+            </w:pPr>
+            <w:r>
+              <w:rPr>
+                <w:rFonts w:ascii="inherit" w:eastAsia="Times New Roman" w:hAnsi="inherit" w:cs="Arial"/>
+                <w:color w:val="222222"/>
+                <w:sz w:val="21"/>
+                <w:szCs w:val="21"/>
+                <w:lang w:bidi="ar-SA"/>
+              </w:rPr>
+              <w:t>Yes</w:t>
+            </w:r>
+          </w:p>
+        </w:tc>
+        <w:tc>
+          <w:tcPr>
+            <w:tcW w:w="0" w:type="auto"/>
+            <w:shd w:val="clear" w:color="auto" w:fill="FFFFFF"/>
+            <w:tcMar>
+              <w:top w:w="0" w:type="dxa"/>
+              <w:left w:w="0" w:type="dxa"/>
+              <w:bottom w:w="0" w:type="dxa"/>
+              <w:right w:w="0" w:type="dxa"/>
+            </w:tcMar>
+            <w:hideMark/>
+          </w:tcPr>
+          <w:p>
+            <w:pPr>
+              <w:rPr>
+                <w:rFonts w:ascii="inherit" w:eastAsia="Times New Roman" w:hAnsi="inherit" w:cs="Arial"/>
+                <w:color w:val="222222"/>
+                <w:sz w:val="21"/>
+                <w:szCs w:val="21"/>
+                <w:lang w:bidi="ar-SA"/>
+              </w:rPr>
+            </w:pPr>
+            <w:r>
+              <w:rPr>
+                <w:rFonts w:ascii="inherit" w:eastAsia="Times New Roman" w:hAnsi="inherit" w:cs="Arial"/>
+                <w:color w:val="222222"/>
+                <w:sz w:val="21"/>
+                <w:szCs w:val="21"/>
+                <w:lang w:bidi="ar-SA"/>
+              </w:rPr>
+              <w:t>Day of year (1-366).</w:t>
+            </w:r>
+          </w:p>
+        </w:tc>
+      </w:tr>
+      <w:tr>
+        <w:tc>
+          <w:tcPr>
+            <w:tcW w:w="0" w:type="auto"/>
+            <w:shd w:val="clear" w:color="auto" w:fill="FFFFFF"/>
+            <w:tcMar>
+              <w:top w:w="0" w:type="dxa"/>
+              <w:left w:w="0" w:type="dxa"/>
+              <w:bottom w:w="0" w:type="dxa"/>
+              <w:right w:w="0" w:type="dxa"/>
+            </w:tcMar>
+            <w:hideMark/>
+          </w:tcPr>
+          <w:p>
+            <w:pPr>
+              <w:shd w:val="clear" w:color="auto" w:fill="F9F9FB"/>
+              <w:tabs>
+                <w:tab w:val="left" w:pos="916"/>
+                <w:tab w:val="left" w:pos="1832"/>
+                <w:tab w:val="left" w:pos="2748"/>
+                <w:tab w:val="left" w:pos="3664"/>
+                <w:tab w:val="left" w:pos="4580"/>
+                <w:tab w:val="left" w:pos="5496"/>
+                <w:tab w:val="left" w:pos="6412"/>
+                <w:tab w:val="left" w:pos="7328"/>
+                <w:tab w:val="left" w:pos="8244"/>
+                <w:tab w:val="left" w:pos="9160"/>
+                <w:tab w:val="left" w:pos="10076"/>
+                <w:tab w:val="left" w:pos="10992"/>
+                <w:tab w:val="left" w:pos="11908"/>
+                <w:tab w:val="left" w:pos="12824"/>
+                <w:tab w:val="left" w:pos="13740"/>
+                <w:tab w:val="left" w:pos="14656"/>
+              </w:tabs>
+              <w:rPr>
+                <w:rFonts w:ascii="Courier New" w:eastAsia="Times New Roman" w:hAnsi="Courier New" w:cs="Courier New"/>
+                <w:color w:val="222222"/>
+                <w:sz w:val="20"/>
+                <w:szCs w:val="20"/>
+                <w:lang w:bidi="ar-SA"/>
+              </w:rPr>
+            </w:pPr>
+            <w:r>
+              <w:rPr>
+                <w:rFonts w:ascii="Courier New" w:eastAsia="Times New Roman" w:hAnsi="Courier New" w:cs="Courier New"/>
+                <w:color w:val="222222"/>
+                <w:sz w:val="20"/>
+                <w:szCs w:val="20"/>
+                <w:lang w:bidi="ar-SA"/>
+              </w:rPr>
+              <w:t>DL</w:t>
+            </w:r>
+          </w:p>
+        </w:tc>
+        <w:tc>
+          <w:tcPr>
+            <w:tcW w:w="0" w:type="auto"/>
+            <w:shd w:val="clear" w:color="auto" w:fill="FFFFFF"/>
+            <w:tcMar>
+              <w:top w:w="0" w:type="dxa"/>
+              <w:left w:w="0" w:type="dxa"/>
+              <w:bottom w:w="0" w:type="dxa"/>
+              <w:right w:w="0" w:type="dxa"/>
+            </w:tcMar>
+            <w:hideMark/>
+          </w:tcPr>
+          <w:p>
+            <w:pPr>
+              <w:rPr>
+                <w:rFonts w:ascii="inherit" w:eastAsia="Times New Roman" w:hAnsi="inherit" w:cs="Arial"/>
+                <w:color w:val="222222"/>
+                <w:sz w:val="21"/>
+                <w:szCs w:val="21"/>
+                <w:lang w:bidi="ar-SA"/>
+              </w:rPr>
+            </w:pPr>
+            <w:r>
+              <w:rPr>
+                <w:rFonts w:ascii="inherit" w:eastAsia="Times New Roman" w:hAnsi="inherit" w:cs="Arial"/>
+                <w:color w:val="222222"/>
+                <w:sz w:val="21"/>
+                <w:szCs w:val="21"/>
+                <w:lang w:bidi="ar-SA"/>
+              </w:rPr>
+              <w:t>Yes</w:t>
+            </w:r>
+          </w:p>
+        </w:tc>
+        <w:tc>
+          <w:tcPr>
+            <w:tcW w:w="0" w:type="auto"/>
+            <w:shd w:val="clear" w:color="auto" w:fill="FFFFFF"/>
+            <w:tcMar>
+              <w:top w:w="0" w:type="dxa"/>
+              <w:left w:w="0" w:type="dxa"/>
+              <w:bottom w:w="0" w:type="dxa"/>
+              <w:right w:w="0" w:type="dxa"/>
+            </w:tcMar>
+            <w:hideMark/>
+          </w:tcPr>
+          <w:p>
+            <w:pPr>
+              <w:rPr>
+                <w:rFonts w:ascii="inherit" w:eastAsia="Times New Roman" w:hAnsi="inherit" w:cs="Arial"/>
+                <w:color w:val="222222"/>
+                <w:sz w:val="21"/>
+                <w:szCs w:val="21"/>
+                <w:lang w:bidi="ar-SA"/>
+              </w:rPr>
+            </w:pPr>
+            <w:r>
+              <w:rPr>
+                <w:rFonts w:ascii="inherit" w:eastAsia="Times New Roman" w:hAnsi="inherit" w:cs="Arial"/>
+                <w:color w:val="222222"/>
+                <w:sz w:val="21"/>
+                <w:szCs w:val="21"/>
+                <w:lang w:bidi="ar-SA"/>
+              </w:rPr>
+              <w:t xml:space="preserve">Returns a value in the long date format, which is an extension of Oracle Database's </w:t>
+            </w:r>
+            <w:r>
+              <w:rPr>
+                <w:rFonts w:ascii="Consolas" w:eastAsia="Times New Roman" w:hAnsi="Consolas" w:cs="Consolas"/>
+                <w:b/>
+                <w:bCs/>
+                <w:color w:val="BD260D"/>
+                <w:sz w:val="20"/>
+                <w:szCs w:val="20"/>
+                <w:bdr w:val="none" w:sz="0" w:space="0" w:color="auto" w:frame="1"/>
+                <w:lang w:bidi="ar-SA"/>
+              </w:rPr>
+              <w:t>DATE</w:t>
+            </w:r>
+            <w:r>
+              <w:rPr>
+                <w:rFonts w:ascii="inherit" w:eastAsia="Times New Roman" w:hAnsi="inherit" w:cs="Arial"/>
+                <w:color w:val="222222"/>
+                <w:sz w:val="21"/>
+                <w:szCs w:val="21"/>
+                <w:lang w:bidi="ar-SA"/>
+              </w:rPr>
+              <w:t xml:space="preserve"> format (the current value of the </w:t>
+            </w:r>
+            <w:r>
+              <w:rPr>
+                <w:rFonts w:ascii="Consolas" w:eastAsia="Times New Roman" w:hAnsi="Consolas" w:cs="Consolas"/>
+                <w:b/>
+                <w:bCs/>
+                <w:color w:val="BD260D"/>
+                <w:sz w:val="20"/>
+                <w:szCs w:val="20"/>
+                <w:bdr w:val="none" w:sz="0" w:space="0" w:color="auto" w:frame="1"/>
+                <w:lang w:bidi="ar-SA"/>
+              </w:rPr>
+              <w:t>NLS_DATE_FORMAT</w:t>
+            </w:r>
+            <w:r>
+              <w:rPr>
+                <w:rFonts w:ascii="inherit" w:eastAsia="Times New Roman" w:hAnsi="inherit" w:cs="Arial"/>
+                <w:color w:val="222222"/>
+                <w:sz w:val="21"/>
+                <w:szCs w:val="21"/>
+                <w:lang w:bidi="ar-SA"/>
+              </w:rPr>
+              <w:t xml:space="preserve"> parameter). Makes the appearance of the date components (day name, month number, and so forth) depend on the </w:t>
+            </w:r>
+            <w:r>
+              <w:rPr>
+                <w:rFonts w:ascii="Consolas" w:eastAsia="Times New Roman" w:hAnsi="Consolas" w:cs="Consolas"/>
+                <w:b/>
+                <w:bCs/>
+                <w:color w:val="BD260D"/>
+                <w:sz w:val="20"/>
+                <w:szCs w:val="20"/>
+                <w:bdr w:val="none" w:sz="0" w:space="0" w:color="auto" w:frame="1"/>
+                <w:lang w:bidi="ar-SA"/>
+              </w:rPr>
+              <w:t>NLS_TERRITORY</w:t>
+            </w:r>
+            <w:r>
+              <w:rPr>
+                <w:rFonts w:ascii="inherit" w:eastAsia="Times New Roman" w:hAnsi="inherit" w:cs="Arial"/>
+                <w:color w:val="222222"/>
+                <w:sz w:val="21"/>
+                <w:szCs w:val="21"/>
+                <w:lang w:bidi="ar-SA"/>
+              </w:rPr>
+              <w:t xml:space="preserve"> and </w:t>
+            </w:r>
+            <w:r>
+              <w:rPr>
+                <w:rFonts w:ascii="Consolas" w:eastAsia="Times New Roman" w:hAnsi="Consolas" w:cs="Consolas"/>
+                <w:b/>
+                <w:bCs/>
+                <w:color w:val="BD260D"/>
+                <w:sz w:val="20"/>
+                <w:szCs w:val="20"/>
+                <w:bdr w:val="none" w:sz="0" w:space="0" w:color="auto" w:frame="1"/>
+                <w:lang w:bidi="ar-SA"/>
+              </w:rPr>
+              <w:t>NLS_LANGUAGE</w:t>
+            </w:r>
+            <w:r>
+              <w:rPr>
+                <w:rFonts w:ascii="inherit" w:eastAsia="Times New Roman" w:hAnsi="inherit" w:cs="Arial"/>
+                <w:color w:val="222222"/>
+                <w:sz w:val="21"/>
+                <w:szCs w:val="21"/>
+                <w:lang w:bidi="ar-SA"/>
+              </w:rPr>
+              <w:t xml:space="preserve"> parameters. For example, in the </w:t>
+            </w:r>
+            <w:r>
+              <w:rPr>
+                <w:rFonts w:ascii="Consolas" w:eastAsia="Times New Roman" w:hAnsi="Consolas" w:cs="Consolas"/>
+                <w:b/>
+                <w:bCs/>
+                <w:color w:val="BD260D"/>
+                <w:sz w:val="20"/>
+                <w:szCs w:val="20"/>
+                <w:bdr w:val="none" w:sz="0" w:space="0" w:color="auto" w:frame="1"/>
+                <w:lang w:bidi="ar-SA"/>
+              </w:rPr>
+              <w:t>AMERICAN_AMERICA</w:t>
+            </w:r>
+            <w:r>
+              <w:rPr>
+                <w:rFonts w:ascii="inherit" w:eastAsia="Times New Roman" w:hAnsi="inherit" w:cs="Arial"/>
+                <w:color w:val="222222"/>
+                <w:sz w:val="21"/>
+                <w:szCs w:val="21"/>
+                <w:lang w:bidi="ar-SA"/>
+              </w:rPr>
+              <w:t xml:space="preserve"> locale, this is equivalent to specifying the format </w:t>
+            </w:r>
+            <w:r>
+              <w:rPr>
+                <w:rFonts w:ascii="Consolas" w:eastAsia="Times New Roman" w:hAnsi="Consolas" w:cs="Consolas"/>
+                <w:b/>
+                <w:bCs/>
+                <w:color w:val="BD260D"/>
+                <w:sz w:val="20"/>
+                <w:szCs w:val="20"/>
+                <w:bdr w:val="none" w:sz="0" w:space="0" w:color="auto" w:frame="1"/>
+                <w:lang w:bidi="ar-SA"/>
+              </w:rPr>
+              <w:t>'fmDay,</w:t>
+            </w:r>
+            <w:r>
+              <w:rPr>
+                <w:rFonts w:ascii="inherit" w:eastAsia="Times New Roman" w:hAnsi="inherit" w:cs="Arial"/>
+                <w:color w:val="222222"/>
+                <w:sz w:val="21"/>
+                <w:szCs w:val="21"/>
+                <w:lang w:bidi="ar-SA"/>
+              </w:rPr>
+              <w:t xml:space="preserve"> </w:t>
+            </w:r>
+            <w:r>
+              <w:rPr>
+                <w:rFonts w:ascii="Consolas" w:eastAsia="Times New Roman" w:hAnsi="Consolas" w:cs="Consolas"/>
+                <w:b/>
+                <w:bCs/>
+                <w:color w:val="BD260D"/>
+                <w:sz w:val="20"/>
+                <w:szCs w:val="20"/>
+                <w:bdr w:val="none" w:sz="0" w:space="0" w:color="auto" w:frame="1"/>
+                <w:lang w:bidi="ar-SA"/>
+              </w:rPr>
+              <w:t>Month</w:t>
+            </w:r>
+            <w:r>
+              <w:rPr>
+                <w:rFonts w:ascii="inherit" w:eastAsia="Times New Roman" w:hAnsi="inherit" w:cs="Arial"/>
+                <w:color w:val="222222"/>
+                <w:sz w:val="21"/>
+                <w:szCs w:val="21"/>
+                <w:lang w:bidi="ar-SA"/>
+              </w:rPr>
+              <w:t xml:space="preserve"> </w:t>
+            </w:r>
+            <w:r>
+              <w:rPr>
+                <w:rFonts w:ascii="Consolas" w:eastAsia="Times New Roman" w:hAnsi="Consolas" w:cs="Consolas"/>
+                <w:b/>
+                <w:bCs/>
+                <w:color w:val="BD260D"/>
+                <w:sz w:val="20"/>
+                <w:szCs w:val="20"/>
+                <w:bdr w:val="none" w:sz="0" w:space="0" w:color="auto" w:frame="1"/>
+                <w:lang w:bidi="ar-SA"/>
+              </w:rPr>
+              <w:t>dd,</w:t>
+            </w:r>
+            <w:r>
+              <w:rPr>
+                <w:rFonts w:ascii="inherit" w:eastAsia="Times New Roman" w:hAnsi="inherit" w:cs="Arial"/>
+                <w:color w:val="222222"/>
+                <w:sz w:val="21"/>
+                <w:szCs w:val="21"/>
+                <w:lang w:bidi="ar-SA"/>
+              </w:rPr>
+              <w:t xml:space="preserve"> </w:t>
+            </w:r>
+            <w:r>
+              <w:rPr>
+                <w:rFonts w:ascii="Consolas" w:eastAsia="Times New Roman" w:hAnsi="Consolas" w:cs="Consolas"/>
+                <w:b/>
+                <w:bCs/>
+                <w:color w:val="BD260D"/>
+                <w:sz w:val="20"/>
+                <w:szCs w:val="20"/>
+                <w:bdr w:val="none" w:sz="0" w:space="0" w:color="auto" w:frame="1"/>
+                <w:lang w:bidi="ar-SA"/>
+              </w:rPr>
+              <w:t>yyyy'</w:t>
+            </w:r>
+            <w:r>
+              <w:rPr>
+                <w:rFonts w:ascii="inherit" w:eastAsia="Times New Roman" w:hAnsi="inherit" w:cs="Arial"/>
+                <w:color w:val="222222"/>
+                <w:sz w:val="21"/>
+                <w:szCs w:val="21"/>
+                <w:lang w:bidi="ar-SA"/>
+              </w:rPr>
+              <w:t xml:space="preserve">. In the </w:t>
+            </w:r>
+            <w:r>
+              <w:rPr>
+                <w:rFonts w:ascii="Consolas" w:eastAsia="Times New Roman" w:hAnsi="Consolas" w:cs="Consolas"/>
+                <w:b/>
+                <w:bCs/>
+                <w:color w:val="BD260D"/>
+                <w:sz w:val="20"/>
+                <w:szCs w:val="20"/>
+                <w:bdr w:val="none" w:sz="0" w:space="0" w:color="auto" w:frame="1"/>
+                <w:lang w:bidi="ar-SA"/>
+              </w:rPr>
+              <w:t>GERMAN_GERMANY</w:t>
+            </w:r>
+            <w:r>
+              <w:rPr>
+                <w:rFonts w:ascii="inherit" w:eastAsia="Times New Roman" w:hAnsi="inherit" w:cs="Arial"/>
+                <w:color w:val="222222"/>
+                <w:sz w:val="21"/>
+                <w:szCs w:val="21"/>
+                <w:lang w:bidi="ar-SA"/>
+              </w:rPr>
+              <w:t xml:space="preserve"> locale, it is equivalent to specifying the format '</w:t>
+            </w:r>
+            <w:r>
+              <w:rPr>
+                <w:rFonts w:ascii="Consolas" w:eastAsia="Times New Roman" w:hAnsi="Consolas" w:cs="Consolas"/>
+                <w:b/>
+                <w:bCs/>
+                <w:color w:val="BD260D"/>
+                <w:sz w:val="20"/>
+                <w:szCs w:val="20"/>
+                <w:bdr w:val="none" w:sz="0" w:space="0" w:color="auto" w:frame="1"/>
+                <w:lang w:bidi="ar-SA"/>
+              </w:rPr>
+              <w:t>fmDay, dd.</w:t>
+            </w:r>
+            <w:r>
+              <w:rPr>
+                <w:rFonts w:ascii="inherit" w:eastAsia="Times New Roman" w:hAnsi="inherit" w:cs="Arial"/>
+                <w:color w:val="222222"/>
+                <w:sz w:val="21"/>
+                <w:szCs w:val="21"/>
+                <w:lang w:bidi="ar-SA"/>
+              </w:rPr>
+              <w:t xml:space="preserve"> </w:t>
+            </w:r>
+            <w:r>
+              <w:rPr>
+                <w:rFonts w:ascii="Consolas" w:eastAsia="Times New Roman" w:hAnsi="Consolas" w:cs="Consolas"/>
+                <w:b/>
+                <w:bCs/>
+                <w:color w:val="BD260D"/>
+                <w:sz w:val="20"/>
+                <w:szCs w:val="20"/>
+                <w:bdr w:val="none" w:sz="0" w:space="0" w:color="auto" w:frame="1"/>
+                <w:lang w:bidi="ar-SA"/>
+              </w:rPr>
+              <w:t>Month yyyy</w:t>
+            </w:r>
+            <w:r>
+              <w:rPr>
+                <w:rFonts w:ascii="inherit" w:eastAsia="Times New Roman" w:hAnsi="inherit" w:cs="Arial"/>
+                <w:color w:val="222222"/>
+                <w:sz w:val="21"/>
+                <w:szCs w:val="21"/>
+                <w:lang w:bidi="ar-SA"/>
+              </w:rPr>
+              <w:t>'.</w:t>
+            </w:r>
+          </w:p>
+          <w:p>
+            <w:pPr>
+              <w:rPr>
+                <w:rFonts w:ascii="inherit" w:eastAsia="Times New Roman" w:hAnsi="inherit" w:cs="Arial"/>
+                <w:color w:val="222222"/>
+                <w:sz w:val="21"/>
+                <w:szCs w:val="21"/>
+                <w:lang w:bidi="ar-SA"/>
+              </w:rPr>
+            </w:pPr>
+            <w:r>
+              <w:rPr>
+                <w:rFonts w:ascii="inherit" w:eastAsia="Times New Roman" w:hAnsi="inherit" w:cs="Arial"/>
+                <w:b/>
+                <w:bCs/>
+                <w:color w:val="222222"/>
+                <w:sz w:val="21"/>
+                <w:szCs w:val="21"/>
+                <w:lang w:bidi="ar-SA"/>
+              </w:rPr>
+              <w:t>Restriction:</w:t>
+            </w:r>
+            <w:r>
+              <w:rPr>
+                <w:rFonts w:ascii="inherit" w:eastAsia="Times New Roman" w:hAnsi="inherit" w:cs="Arial"/>
+                <w:color w:val="222222"/>
+                <w:sz w:val="21"/>
+                <w:szCs w:val="21"/>
+                <w:lang w:bidi="ar-SA"/>
+              </w:rPr>
+              <w:t xml:space="preserve"> You can specify this format only with the </w:t>
+            </w:r>
+            <w:r>
+              <w:rPr>
+                <w:rFonts w:ascii="Consolas" w:eastAsia="Times New Roman" w:hAnsi="Consolas" w:cs="Consolas"/>
+                <w:b/>
+                <w:bCs/>
+                <w:color w:val="BD260D"/>
+                <w:sz w:val="20"/>
+                <w:szCs w:val="20"/>
+                <w:bdr w:val="none" w:sz="0" w:space="0" w:color="auto" w:frame="1"/>
+                <w:lang w:bidi="ar-SA"/>
+              </w:rPr>
+              <w:t>TS</w:t>
+            </w:r>
+            <w:r>
+              <w:rPr>
+                <w:rFonts w:ascii="inherit" w:eastAsia="Times New Roman" w:hAnsi="inherit" w:cs="Arial"/>
+                <w:color w:val="222222"/>
+                <w:sz w:val="21"/>
+                <w:szCs w:val="21"/>
+                <w:lang w:bidi="ar-SA"/>
+              </w:rPr>
+              <w:t xml:space="preserve"> element, separated by white space.</w:t>
+            </w:r>
+          </w:p>
+        </w:tc>
+      </w:tr>
+      <w:tr>
+        <w:tc>
+          <w:tcPr>
+            <w:tcW w:w="0" w:type="auto"/>
+            <w:shd w:val="clear" w:color="auto" w:fill="FFFFFF"/>
+            <w:tcMar>
+              <w:top w:w="0" w:type="dxa"/>
+              <w:left w:w="0" w:type="dxa"/>
+              <w:bottom w:w="0" w:type="dxa"/>
+              <w:right w:w="0" w:type="dxa"/>
+            </w:tcMar>
+            <w:hideMark/>
+          </w:tcPr>
+          <w:p>
+            <w:pPr>
+              <w:shd w:val="clear" w:color="auto" w:fill="F9F9FB"/>
+              <w:tabs>
+                <w:tab w:val="left" w:pos="916"/>
+                <w:tab w:val="left" w:pos="1832"/>
+                <w:tab w:val="left" w:pos="2748"/>
+                <w:tab w:val="left" w:pos="3664"/>
+                <w:tab w:val="left" w:pos="4580"/>
+                <w:tab w:val="left" w:pos="5496"/>
+                <w:tab w:val="left" w:pos="6412"/>
+                <w:tab w:val="left" w:pos="7328"/>
+                <w:tab w:val="left" w:pos="8244"/>
+                <w:tab w:val="left" w:pos="9160"/>
+                <w:tab w:val="left" w:pos="10076"/>
+                <w:tab w:val="left" w:pos="10992"/>
+                <w:tab w:val="left" w:pos="11908"/>
+                <w:tab w:val="left" w:pos="12824"/>
+                <w:tab w:val="left" w:pos="13740"/>
+                <w:tab w:val="left" w:pos="14656"/>
+              </w:tabs>
+              <w:rPr>
+                <w:rFonts w:ascii="Courier New" w:eastAsia="Times New Roman" w:hAnsi="Courier New" w:cs="Courier New"/>
+                <w:color w:val="222222"/>
+                <w:sz w:val="20"/>
+                <w:szCs w:val="20"/>
+                <w:lang w:bidi="ar-SA"/>
+              </w:rPr>
+            </w:pPr>
+            <w:r>
+              <w:rPr>
+                <w:rFonts w:ascii="Courier New" w:eastAsia="Times New Roman" w:hAnsi="Courier New" w:cs="Courier New"/>
+                <w:color w:val="222222"/>
+                <w:sz w:val="20"/>
+                <w:szCs w:val="20"/>
+                <w:lang w:bidi="ar-SA"/>
+              </w:rPr>
+              <w:lastRenderedPageBreak/>
+              <w:t>DS</w:t>
+            </w:r>
+          </w:p>
+        </w:tc>
+        <w:tc>
+          <w:tcPr>
+            <w:tcW w:w="0" w:type="auto"/>
+            <w:shd w:val="clear" w:color="auto" w:fill="FFFFFF"/>
+            <w:tcMar>
+              <w:top w:w="0" w:type="dxa"/>
+              <w:left w:w="0" w:type="dxa"/>
+              <w:bottom w:w="0" w:type="dxa"/>
+              <w:right w:w="0" w:type="dxa"/>
+            </w:tcMar>
+            <w:hideMark/>
+          </w:tcPr>
+          <w:p>
+            <w:pPr>
+              <w:rPr>
+                <w:rFonts w:ascii="inherit" w:eastAsia="Times New Roman" w:hAnsi="inherit" w:cs="Arial"/>
+                <w:color w:val="222222"/>
+                <w:sz w:val="21"/>
+                <w:szCs w:val="21"/>
+                <w:lang w:bidi="ar-SA"/>
+              </w:rPr>
+            </w:pPr>
+            <w:r>
+              <w:rPr>
+                <w:rFonts w:ascii="inherit" w:eastAsia="Times New Roman" w:hAnsi="inherit" w:cs="Arial"/>
+                <w:color w:val="222222"/>
+                <w:sz w:val="21"/>
+                <w:szCs w:val="21"/>
+                <w:lang w:bidi="ar-SA"/>
+              </w:rPr>
+              <w:t>Yes</w:t>
+            </w:r>
+          </w:p>
+        </w:tc>
+        <w:tc>
+          <w:tcPr>
+            <w:tcW w:w="0" w:type="auto"/>
+            <w:shd w:val="clear" w:color="auto" w:fill="FFFFFF"/>
+            <w:tcMar>
+              <w:top w:w="0" w:type="dxa"/>
+              <w:left w:w="0" w:type="dxa"/>
+              <w:bottom w:w="0" w:type="dxa"/>
+              <w:right w:w="0" w:type="dxa"/>
+            </w:tcMar>
+            <w:hideMark/>
+          </w:tcPr>
+          <w:p>
+            <w:pPr>
+              <w:rPr>
+                <w:rFonts w:ascii="inherit" w:eastAsia="Times New Roman" w:hAnsi="inherit" w:cs="Arial"/>
+                <w:color w:val="222222"/>
+                <w:sz w:val="21"/>
+                <w:szCs w:val="21"/>
+                <w:lang w:bidi="ar-SA"/>
+              </w:rPr>
+            </w:pPr>
+            <w:r>
+              <w:rPr>
+                <w:rFonts w:ascii="inherit" w:eastAsia="Times New Roman" w:hAnsi="inherit" w:cs="Arial"/>
+                <w:color w:val="222222"/>
+                <w:sz w:val="21"/>
+                <w:szCs w:val="21"/>
+                <w:lang w:bidi="ar-SA"/>
+              </w:rPr>
+              <w:t xml:space="preserve">Returns a value in the short date format. Makes the appearance of the date components (day name, month number, and so forth) depend on the </w:t>
+            </w:r>
+            <w:r>
+              <w:rPr>
+                <w:rFonts w:ascii="Consolas" w:eastAsia="Times New Roman" w:hAnsi="Consolas" w:cs="Consolas"/>
+                <w:b/>
+                <w:bCs/>
+                <w:color w:val="BD260D"/>
+                <w:sz w:val="20"/>
+                <w:szCs w:val="20"/>
+                <w:bdr w:val="none" w:sz="0" w:space="0" w:color="auto" w:frame="1"/>
+                <w:lang w:bidi="ar-SA"/>
+              </w:rPr>
+              <w:t>NLS_TERRITORY</w:t>
+            </w:r>
+            <w:r>
+              <w:rPr>
+                <w:rFonts w:ascii="inherit" w:eastAsia="Times New Roman" w:hAnsi="inherit" w:cs="Arial"/>
+                <w:color w:val="222222"/>
+                <w:sz w:val="21"/>
+                <w:szCs w:val="21"/>
+                <w:lang w:bidi="ar-SA"/>
+              </w:rPr>
+              <w:t xml:space="preserve"> and </w:t>
+            </w:r>
+            <w:r>
+              <w:rPr>
+                <w:rFonts w:ascii="Consolas" w:eastAsia="Times New Roman" w:hAnsi="Consolas" w:cs="Consolas"/>
+                <w:b/>
+                <w:bCs/>
+                <w:color w:val="BD260D"/>
+                <w:sz w:val="20"/>
+                <w:szCs w:val="20"/>
+                <w:bdr w:val="none" w:sz="0" w:space="0" w:color="auto" w:frame="1"/>
+                <w:lang w:bidi="ar-SA"/>
+              </w:rPr>
+              <w:t>NLS_LANGUAGE</w:t>
+            </w:r>
+            <w:r>
+              <w:rPr>
+                <w:rFonts w:ascii="inherit" w:eastAsia="Times New Roman" w:hAnsi="inherit" w:cs="Arial"/>
+                <w:color w:val="222222"/>
+                <w:sz w:val="21"/>
+                <w:szCs w:val="21"/>
+                <w:lang w:bidi="ar-SA"/>
+              </w:rPr>
+              <w:t xml:space="preserve"> parameters. For example, in the </w:t>
+            </w:r>
+            <w:r>
+              <w:rPr>
+                <w:rFonts w:ascii="Consolas" w:eastAsia="Times New Roman" w:hAnsi="Consolas" w:cs="Consolas"/>
+                <w:b/>
+                <w:bCs/>
+                <w:color w:val="BD260D"/>
+                <w:sz w:val="20"/>
+                <w:szCs w:val="20"/>
+                <w:bdr w:val="none" w:sz="0" w:space="0" w:color="auto" w:frame="1"/>
+                <w:lang w:bidi="ar-SA"/>
+              </w:rPr>
+              <w:t>AMERICAN_AMERICA</w:t>
+            </w:r>
+            <w:r>
+              <w:rPr>
+                <w:rFonts w:ascii="inherit" w:eastAsia="Times New Roman" w:hAnsi="inherit" w:cs="Arial"/>
+                <w:color w:val="222222"/>
+                <w:sz w:val="21"/>
+                <w:szCs w:val="21"/>
+                <w:lang w:bidi="ar-SA"/>
+              </w:rPr>
+              <w:t xml:space="preserve"> locale, this is equivalent to specifying the format '</w:t>
+            </w:r>
+            <w:r>
+              <w:rPr>
+                <w:rFonts w:ascii="Consolas" w:eastAsia="Times New Roman" w:hAnsi="Consolas" w:cs="Consolas"/>
+                <w:b/>
+                <w:bCs/>
+                <w:color w:val="BD260D"/>
+                <w:sz w:val="20"/>
+                <w:szCs w:val="20"/>
+                <w:bdr w:val="none" w:sz="0" w:space="0" w:color="auto" w:frame="1"/>
+                <w:lang w:bidi="ar-SA"/>
+              </w:rPr>
+              <w:t>MM/DD/RRRR</w:t>
+            </w:r>
+            <w:r>
+              <w:rPr>
+                <w:rFonts w:ascii="inherit" w:eastAsia="Times New Roman" w:hAnsi="inherit" w:cs="Arial"/>
+                <w:color w:val="222222"/>
+                <w:sz w:val="21"/>
+                <w:szCs w:val="21"/>
+                <w:lang w:bidi="ar-SA"/>
+              </w:rPr>
+              <w:t xml:space="preserve">'. In the </w:t>
+            </w:r>
+            <w:r>
+              <w:rPr>
+                <w:rFonts w:ascii="Consolas" w:eastAsia="Times New Roman" w:hAnsi="Consolas" w:cs="Consolas"/>
+                <w:b/>
+                <w:bCs/>
+                <w:color w:val="BD260D"/>
+                <w:sz w:val="20"/>
+                <w:szCs w:val="20"/>
+                <w:bdr w:val="none" w:sz="0" w:space="0" w:color="auto" w:frame="1"/>
+                <w:lang w:bidi="ar-SA"/>
+              </w:rPr>
+              <w:t>ENGLISH_UNITED_KINGDOM</w:t>
+            </w:r>
+            <w:r>
+              <w:rPr>
+                <w:rFonts w:ascii="inherit" w:eastAsia="Times New Roman" w:hAnsi="inherit" w:cs="Arial"/>
+                <w:color w:val="222222"/>
+                <w:sz w:val="21"/>
+                <w:szCs w:val="21"/>
+                <w:lang w:bidi="ar-SA"/>
+              </w:rPr>
+              <w:t xml:space="preserve"> locale, it is equivalent to specifying the format '</w:t>
+            </w:r>
+            <w:r>
+              <w:rPr>
+                <w:rFonts w:ascii="Consolas" w:eastAsia="Times New Roman" w:hAnsi="Consolas" w:cs="Consolas"/>
+                <w:b/>
+                <w:bCs/>
+                <w:color w:val="BD260D"/>
+                <w:sz w:val="20"/>
+                <w:szCs w:val="20"/>
+                <w:bdr w:val="none" w:sz="0" w:space="0" w:color="auto" w:frame="1"/>
+                <w:lang w:bidi="ar-SA"/>
+              </w:rPr>
+              <w:t>DD/MM/RRRR</w:t>
+            </w:r>
+            <w:r>
+              <w:rPr>
+                <w:rFonts w:ascii="inherit" w:eastAsia="Times New Roman" w:hAnsi="inherit" w:cs="Arial"/>
+                <w:color w:val="222222"/>
+                <w:sz w:val="21"/>
+                <w:szCs w:val="21"/>
+                <w:lang w:bidi="ar-SA"/>
+              </w:rPr>
+              <w:t>'.</w:t>
+            </w:r>
+          </w:p>
+          <w:p>
+            <w:pPr>
+              <w:rPr>
+                <w:rFonts w:ascii="inherit" w:eastAsia="Times New Roman" w:hAnsi="inherit" w:cs="Arial"/>
+                <w:color w:val="222222"/>
+                <w:sz w:val="21"/>
+                <w:szCs w:val="21"/>
+                <w:lang w:bidi="ar-SA"/>
+              </w:rPr>
+            </w:pPr>
+            <w:r>
+              <w:rPr>
+                <w:rFonts w:ascii="inherit" w:eastAsia="Times New Roman" w:hAnsi="inherit" w:cs="Arial"/>
+                <w:b/>
+                <w:bCs/>
+                <w:color w:val="222222"/>
+                <w:sz w:val="21"/>
+                <w:szCs w:val="21"/>
+                <w:lang w:bidi="ar-SA"/>
+              </w:rPr>
+              <w:t>Restriction:</w:t>
+            </w:r>
+            <w:r>
+              <w:rPr>
+                <w:rFonts w:ascii="inherit" w:eastAsia="Times New Roman" w:hAnsi="inherit" w:cs="Arial"/>
+                <w:color w:val="222222"/>
+                <w:sz w:val="21"/>
+                <w:szCs w:val="21"/>
+                <w:lang w:bidi="ar-SA"/>
+              </w:rPr>
+              <w:t xml:space="preserve"> You can specify this format only with the </w:t>
+            </w:r>
+            <w:r>
+              <w:rPr>
+                <w:rFonts w:ascii="Consolas" w:eastAsia="Times New Roman" w:hAnsi="Consolas" w:cs="Consolas"/>
+                <w:b/>
+                <w:bCs/>
+                <w:color w:val="BD260D"/>
+                <w:sz w:val="20"/>
+                <w:szCs w:val="20"/>
+                <w:bdr w:val="none" w:sz="0" w:space="0" w:color="auto" w:frame="1"/>
+                <w:lang w:bidi="ar-SA"/>
+              </w:rPr>
+              <w:t>TS</w:t>
+            </w:r>
+            <w:r>
+              <w:rPr>
+                <w:rFonts w:ascii="inherit" w:eastAsia="Times New Roman" w:hAnsi="inherit" w:cs="Arial"/>
+                <w:color w:val="222222"/>
+                <w:sz w:val="21"/>
+                <w:szCs w:val="21"/>
+                <w:lang w:bidi="ar-SA"/>
+              </w:rPr>
+              <w:t xml:space="preserve"> element, separated by white space.</w:t>
+            </w:r>
+          </w:p>
+        </w:tc>
+      </w:tr>
+      <w:tr>
+        <w:tc>
+          <w:tcPr>
+            <w:tcW w:w="0" w:type="auto"/>
+            <w:shd w:val="clear" w:color="auto" w:fill="FFFFFF"/>
+            <w:tcMar>
+              <w:top w:w="0" w:type="dxa"/>
+              <w:left w:w="0" w:type="dxa"/>
+              <w:bottom w:w="0" w:type="dxa"/>
+              <w:right w:w="0" w:type="dxa"/>
+            </w:tcMar>
+            <w:hideMark/>
+          </w:tcPr>
+          <w:p>
+            <w:pPr>
+              <w:shd w:val="clear" w:color="auto" w:fill="F9F9FB"/>
+              <w:tabs>
+                <w:tab w:val="left" w:pos="916"/>
+                <w:tab w:val="left" w:pos="1832"/>
+                <w:tab w:val="left" w:pos="2748"/>
+                <w:tab w:val="left" w:pos="3664"/>
+                <w:tab w:val="left" w:pos="4580"/>
+                <w:tab w:val="left" w:pos="5496"/>
+                <w:tab w:val="left" w:pos="6412"/>
+                <w:tab w:val="left" w:pos="7328"/>
+                <w:tab w:val="left" w:pos="8244"/>
+                <w:tab w:val="left" w:pos="9160"/>
+                <w:tab w:val="left" w:pos="10076"/>
+                <w:tab w:val="left" w:pos="10992"/>
+                <w:tab w:val="left" w:pos="11908"/>
+                <w:tab w:val="left" w:pos="12824"/>
+                <w:tab w:val="left" w:pos="13740"/>
+                <w:tab w:val="left" w:pos="14656"/>
+              </w:tabs>
+              <w:rPr>
+                <w:rFonts w:ascii="Courier New" w:eastAsia="Times New Roman" w:hAnsi="Courier New" w:cs="Courier New"/>
+                <w:color w:val="222222"/>
+                <w:sz w:val="20"/>
+                <w:szCs w:val="20"/>
+                <w:lang w:bidi="ar-SA"/>
+              </w:rPr>
+            </w:pPr>
+            <w:r>
+              <w:rPr>
+                <w:rFonts w:ascii="Courier New" w:eastAsia="Times New Roman" w:hAnsi="Courier New" w:cs="Courier New"/>
+                <w:color w:val="222222"/>
+                <w:sz w:val="20"/>
+                <w:szCs w:val="20"/>
+                <w:lang w:bidi="ar-SA"/>
+              </w:rPr>
+              <w:t>DY</w:t>
+            </w:r>
+          </w:p>
+        </w:tc>
+        <w:tc>
+          <w:tcPr>
+            <w:tcW w:w="0" w:type="auto"/>
+            <w:shd w:val="clear" w:color="auto" w:fill="FFFFFF"/>
+            <w:tcMar>
+              <w:top w:w="0" w:type="dxa"/>
+              <w:left w:w="0" w:type="dxa"/>
+              <w:bottom w:w="0" w:type="dxa"/>
+              <w:right w:w="0" w:type="dxa"/>
+            </w:tcMar>
+            <w:hideMark/>
+          </w:tcPr>
+          <w:p>
+            <w:pPr>
+              <w:rPr>
+                <w:rFonts w:ascii="inherit" w:eastAsia="Times New Roman" w:hAnsi="inherit" w:cs="Arial"/>
+                <w:color w:val="222222"/>
+                <w:sz w:val="21"/>
+                <w:szCs w:val="21"/>
+                <w:lang w:bidi="ar-SA"/>
+              </w:rPr>
+            </w:pPr>
+            <w:r>
+              <w:rPr>
+                <w:rFonts w:ascii="inherit" w:eastAsia="Times New Roman" w:hAnsi="inherit" w:cs="Arial"/>
+                <w:color w:val="222222"/>
+                <w:sz w:val="21"/>
+                <w:szCs w:val="21"/>
+                <w:lang w:bidi="ar-SA"/>
+              </w:rPr>
+              <w:t>Yes</w:t>
+            </w:r>
+          </w:p>
+        </w:tc>
+        <w:tc>
+          <w:tcPr>
+            <w:tcW w:w="0" w:type="auto"/>
+            <w:shd w:val="clear" w:color="auto" w:fill="FFFFFF"/>
+            <w:tcMar>
+              <w:top w:w="0" w:type="dxa"/>
+              <w:left w:w="0" w:type="dxa"/>
+              <w:bottom w:w="0" w:type="dxa"/>
+              <w:right w:w="0" w:type="dxa"/>
+            </w:tcMar>
+            <w:hideMark/>
+          </w:tcPr>
+          <w:p>
+            <w:pPr>
+              <w:rPr>
+                <w:rFonts w:ascii="inherit" w:eastAsia="Times New Roman" w:hAnsi="inherit" w:cs="Arial"/>
+                <w:color w:val="222222"/>
+                <w:sz w:val="21"/>
+                <w:szCs w:val="21"/>
+                <w:lang w:bidi="ar-SA"/>
+              </w:rPr>
+            </w:pPr>
+            <w:r>
+              <w:rPr>
+                <w:rFonts w:ascii="inherit" w:eastAsia="Times New Roman" w:hAnsi="inherit" w:cs="Arial"/>
+                <w:color w:val="222222"/>
+                <w:sz w:val="21"/>
+                <w:szCs w:val="21"/>
+                <w:lang w:bidi="ar-SA"/>
+              </w:rPr>
+              <w:t>Abbreviated name of day.</w:t>
+            </w:r>
+          </w:p>
+        </w:tc>
+      </w:tr>
+      <w:tr>
+        <w:tc>
+          <w:tcPr>
+            <w:tcW w:w="0" w:type="auto"/>
+            <w:shd w:val="clear" w:color="auto" w:fill="FFFFFF"/>
+            <w:tcMar>
+              <w:top w:w="0" w:type="dxa"/>
+              <w:left w:w="0" w:type="dxa"/>
+              <w:bottom w:w="0" w:type="dxa"/>
+              <w:right w:w="0" w:type="dxa"/>
+            </w:tcMar>
+            <w:hideMark/>
+          </w:tcPr>
+          <w:p>
+            <w:pPr>
+              <w:shd w:val="clear" w:color="auto" w:fill="F9F9FB"/>
+              <w:tabs>
+                <w:tab w:val="left" w:pos="916"/>
+                <w:tab w:val="left" w:pos="1832"/>
+                <w:tab w:val="left" w:pos="2748"/>
+                <w:tab w:val="left" w:pos="3664"/>
+                <w:tab w:val="left" w:pos="4580"/>
+                <w:tab w:val="left" w:pos="5496"/>
+                <w:tab w:val="left" w:pos="6412"/>
+                <w:tab w:val="left" w:pos="7328"/>
+                <w:tab w:val="left" w:pos="8244"/>
+                <w:tab w:val="left" w:pos="9160"/>
+                <w:tab w:val="left" w:pos="10076"/>
+                <w:tab w:val="left" w:pos="10992"/>
+                <w:tab w:val="left" w:pos="11908"/>
+                <w:tab w:val="left" w:pos="12824"/>
+                <w:tab w:val="left" w:pos="13740"/>
+                <w:tab w:val="left" w:pos="14656"/>
+              </w:tabs>
+              <w:rPr>
+                <w:rFonts w:ascii="Courier New" w:eastAsia="Times New Roman" w:hAnsi="Courier New" w:cs="Courier New"/>
+                <w:color w:val="222222"/>
+                <w:sz w:val="20"/>
+                <w:szCs w:val="20"/>
+                <w:lang w:bidi="ar-SA"/>
+              </w:rPr>
+            </w:pPr>
+            <w:r>
+              <w:rPr>
+                <w:rFonts w:ascii="Courier New" w:eastAsia="Times New Roman" w:hAnsi="Courier New" w:cs="Courier New"/>
+                <w:color w:val="222222"/>
+                <w:sz w:val="20"/>
+                <w:szCs w:val="20"/>
+                <w:lang w:bidi="ar-SA"/>
+              </w:rPr>
+              <w:t>E</w:t>
+            </w:r>
+          </w:p>
+        </w:tc>
+        <w:tc>
+          <w:tcPr>
+            <w:tcW w:w="0" w:type="auto"/>
+            <w:shd w:val="clear" w:color="auto" w:fill="FFFFFF"/>
+            <w:tcMar>
+              <w:top w:w="0" w:type="dxa"/>
+              <w:left w:w="0" w:type="dxa"/>
+              <w:bottom w:w="0" w:type="dxa"/>
+              <w:right w:w="0" w:type="dxa"/>
+            </w:tcMar>
+            <w:hideMark/>
+          </w:tcPr>
+          <w:p>
+            <w:pPr>
+              <w:rPr>
+                <w:rFonts w:ascii="inherit" w:eastAsia="Times New Roman" w:hAnsi="inherit" w:cs="Arial"/>
+                <w:color w:val="222222"/>
+                <w:sz w:val="21"/>
+                <w:szCs w:val="21"/>
+                <w:lang w:bidi="ar-SA"/>
+              </w:rPr>
+            </w:pPr>
+            <w:r>
+              <w:rPr>
+                <w:rFonts w:ascii="inherit" w:eastAsia="Times New Roman" w:hAnsi="inherit" w:cs="Arial"/>
+                <w:color w:val="222222"/>
+                <w:sz w:val="21"/>
+                <w:szCs w:val="21"/>
+                <w:lang w:bidi="ar-SA"/>
+              </w:rPr>
+              <w:t>No</w:t>
+            </w:r>
+          </w:p>
+        </w:tc>
+        <w:tc>
+          <w:tcPr>
+            <w:tcW w:w="0" w:type="auto"/>
+            <w:shd w:val="clear" w:color="auto" w:fill="FFFFFF"/>
+            <w:tcMar>
+              <w:top w:w="0" w:type="dxa"/>
+              <w:left w:w="0" w:type="dxa"/>
+              <w:bottom w:w="0" w:type="dxa"/>
+              <w:right w:w="0" w:type="dxa"/>
+            </w:tcMar>
+            <w:hideMark/>
+          </w:tcPr>
+          <w:p>
+            <w:pPr>
+              <w:rPr>
+                <w:rFonts w:ascii="inherit" w:eastAsia="Times New Roman" w:hAnsi="inherit" w:cs="Arial"/>
+                <w:color w:val="222222"/>
+                <w:sz w:val="21"/>
+                <w:szCs w:val="21"/>
+                <w:lang w:bidi="ar-SA"/>
+              </w:rPr>
+            </w:pPr>
+            <w:r>
+              <w:rPr>
+                <w:rFonts w:ascii="inherit" w:eastAsia="Times New Roman" w:hAnsi="inherit" w:cs="Arial"/>
+                <w:color w:val="222222"/>
+                <w:sz w:val="21"/>
+                <w:szCs w:val="21"/>
+                <w:lang w:bidi="ar-SA"/>
+              </w:rPr>
+              <w:t>Abbreviated era name (Japanese Imperial, ROC Official, and Thai Buddha calendars).</w:t>
+            </w:r>
+          </w:p>
+        </w:tc>
+      </w:tr>
+      <w:tr>
+        <w:tc>
+          <w:tcPr>
+            <w:tcW w:w="0" w:type="auto"/>
+            <w:shd w:val="clear" w:color="auto" w:fill="FFFFFF"/>
+            <w:tcMar>
+              <w:top w:w="0" w:type="dxa"/>
+              <w:left w:w="0" w:type="dxa"/>
+              <w:bottom w:w="0" w:type="dxa"/>
+              <w:right w:w="0" w:type="dxa"/>
+            </w:tcMar>
+            <w:hideMark/>
+          </w:tcPr>
+          <w:p>
+            <w:pPr>
+              <w:shd w:val="clear" w:color="auto" w:fill="F9F9FB"/>
+              <w:tabs>
+                <w:tab w:val="left" w:pos="916"/>
+                <w:tab w:val="left" w:pos="1832"/>
+                <w:tab w:val="left" w:pos="2748"/>
+                <w:tab w:val="left" w:pos="3664"/>
+                <w:tab w:val="left" w:pos="4580"/>
+                <w:tab w:val="left" w:pos="5496"/>
+                <w:tab w:val="left" w:pos="6412"/>
+                <w:tab w:val="left" w:pos="7328"/>
+                <w:tab w:val="left" w:pos="8244"/>
+                <w:tab w:val="left" w:pos="9160"/>
+                <w:tab w:val="left" w:pos="10076"/>
+                <w:tab w:val="left" w:pos="10992"/>
+                <w:tab w:val="left" w:pos="11908"/>
+                <w:tab w:val="left" w:pos="12824"/>
+                <w:tab w:val="left" w:pos="13740"/>
+                <w:tab w:val="left" w:pos="14656"/>
+              </w:tabs>
+              <w:rPr>
+                <w:rFonts w:ascii="Courier New" w:eastAsia="Times New Roman" w:hAnsi="Courier New" w:cs="Courier New"/>
+                <w:color w:val="222222"/>
+                <w:sz w:val="20"/>
+                <w:szCs w:val="20"/>
+                <w:lang w:bidi="ar-SA"/>
+              </w:rPr>
+            </w:pPr>
+            <w:r>
+              <w:rPr>
+                <w:rFonts w:ascii="Courier New" w:eastAsia="Times New Roman" w:hAnsi="Courier New" w:cs="Courier New"/>
+                <w:color w:val="222222"/>
+                <w:sz w:val="20"/>
+                <w:szCs w:val="20"/>
+                <w:lang w:bidi="ar-SA"/>
+              </w:rPr>
+              <w:t>EE</w:t>
+            </w:r>
+          </w:p>
+        </w:tc>
+        <w:tc>
+          <w:tcPr>
+            <w:tcW w:w="0" w:type="auto"/>
+            <w:shd w:val="clear" w:color="auto" w:fill="FFFFFF"/>
+            <w:tcMar>
+              <w:top w:w="0" w:type="dxa"/>
+              <w:left w:w="0" w:type="dxa"/>
+              <w:bottom w:w="0" w:type="dxa"/>
+              <w:right w:w="0" w:type="dxa"/>
+            </w:tcMar>
+            <w:hideMark/>
+          </w:tcPr>
+          <w:p>
+            <w:pPr>
+              <w:rPr>
+                <w:rFonts w:ascii="inherit" w:eastAsia="Times New Roman" w:hAnsi="inherit" w:cs="Arial"/>
+                <w:color w:val="222222"/>
+                <w:sz w:val="21"/>
+                <w:szCs w:val="21"/>
+                <w:lang w:bidi="ar-SA"/>
+              </w:rPr>
+            </w:pPr>
+            <w:r>
+              <w:rPr>
+                <w:rFonts w:ascii="inherit" w:eastAsia="Times New Roman" w:hAnsi="inherit" w:cs="Arial"/>
+                <w:color w:val="222222"/>
+                <w:sz w:val="21"/>
+                <w:szCs w:val="21"/>
+                <w:lang w:bidi="ar-SA"/>
+              </w:rPr>
+              <w:t>No</w:t>
+            </w:r>
+          </w:p>
+        </w:tc>
+        <w:tc>
+          <w:tcPr>
+            <w:tcW w:w="0" w:type="auto"/>
+            <w:shd w:val="clear" w:color="auto" w:fill="FFFFFF"/>
+            <w:tcMar>
+              <w:top w:w="0" w:type="dxa"/>
+              <w:left w:w="0" w:type="dxa"/>
+              <w:bottom w:w="0" w:type="dxa"/>
+              <w:right w:w="0" w:type="dxa"/>
+            </w:tcMar>
+            <w:hideMark/>
+          </w:tcPr>
+          <w:p>
+            <w:pPr>
+              <w:rPr>
+                <w:rFonts w:ascii="inherit" w:eastAsia="Times New Roman" w:hAnsi="inherit" w:cs="Arial"/>
+                <w:color w:val="222222"/>
+                <w:sz w:val="21"/>
+                <w:szCs w:val="21"/>
+                <w:lang w:bidi="ar-SA"/>
+              </w:rPr>
+            </w:pPr>
+            <w:r>
+              <w:rPr>
+                <w:rFonts w:ascii="inherit" w:eastAsia="Times New Roman" w:hAnsi="inherit" w:cs="Arial"/>
+                <w:color w:val="222222"/>
+                <w:sz w:val="21"/>
+                <w:szCs w:val="21"/>
+                <w:lang w:bidi="ar-SA"/>
+              </w:rPr>
+              <w:t>Full era name (Japanese Imperial, ROC Official, and Thai Buddha calendars).</w:t>
+            </w:r>
+          </w:p>
+        </w:tc>
+      </w:tr>
+      <w:tr>
+        <w:tc>
+          <w:tcPr>
+            <w:tcW w:w="0" w:type="auto"/>
+            <w:shd w:val="clear" w:color="auto" w:fill="FFFFFF"/>
+            <w:tcMar>
+              <w:top w:w="0" w:type="dxa"/>
+              <w:left w:w="0" w:type="dxa"/>
+              <w:bottom w:w="0" w:type="dxa"/>
+              <w:right w:w="0" w:type="dxa"/>
+            </w:tcMar>
+            <w:hideMark/>
+          </w:tcPr>
+          <w:p>
+            <w:pPr>
+              <w:shd w:val="clear" w:color="auto" w:fill="F9F9FB"/>
+              <w:tabs>
+                <w:tab w:val="left" w:pos="916"/>
+                <w:tab w:val="left" w:pos="1832"/>
+                <w:tab w:val="left" w:pos="2748"/>
+                <w:tab w:val="left" w:pos="3664"/>
+                <w:tab w:val="left" w:pos="4580"/>
+                <w:tab w:val="left" w:pos="5496"/>
+                <w:tab w:val="left" w:pos="6412"/>
+                <w:tab w:val="left" w:pos="7328"/>
+                <w:tab w:val="left" w:pos="8244"/>
+                <w:tab w:val="left" w:pos="9160"/>
+                <w:tab w:val="left" w:pos="10076"/>
+                <w:tab w:val="left" w:pos="10992"/>
+                <w:tab w:val="left" w:pos="11908"/>
+                <w:tab w:val="left" w:pos="12824"/>
+                <w:tab w:val="left" w:pos="13740"/>
+                <w:tab w:val="left" w:pos="14656"/>
+              </w:tabs>
+              <w:rPr>
+                <w:rFonts w:ascii="Courier New" w:eastAsia="Times New Roman" w:hAnsi="Courier New" w:cs="Courier New"/>
+                <w:color w:val="222222"/>
+                <w:sz w:val="20"/>
+                <w:szCs w:val="20"/>
+                <w:lang w:bidi="ar-SA"/>
+              </w:rPr>
+            </w:pPr>
+            <w:r>
+              <w:rPr>
+                <w:rFonts w:ascii="Courier New" w:eastAsia="Times New Roman" w:hAnsi="Courier New" w:cs="Courier New"/>
+                <w:color w:val="222222"/>
+                <w:sz w:val="20"/>
+                <w:szCs w:val="20"/>
+                <w:lang w:bidi="ar-SA"/>
+              </w:rPr>
+              <w:t>FF [1..9]</w:t>
+            </w:r>
+          </w:p>
+        </w:tc>
+        <w:tc>
+          <w:tcPr>
+            <w:tcW w:w="0" w:type="auto"/>
+            <w:shd w:val="clear" w:color="auto" w:fill="FFFFFF"/>
+            <w:tcMar>
+              <w:top w:w="0" w:type="dxa"/>
+              <w:left w:w="0" w:type="dxa"/>
+              <w:bottom w:w="0" w:type="dxa"/>
+              <w:right w:w="0" w:type="dxa"/>
+            </w:tcMar>
+            <w:hideMark/>
+          </w:tcPr>
+          <w:p>
+            <w:pPr>
+              <w:rPr>
+                <w:rFonts w:ascii="inherit" w:eastAsia="Times New Roman" w:hAnsi="inherit" w:cs="Arial"/>
+                <w:color w:val="222222"/>
+                <w:sz w:val="21"/>
+                <w:szCs w:val="21"/>
+                <w:lang w:bidi="ar-SA"/>
+              </w:rPr>
+            </w:pPr>
+            <w:r>
+              <w:rPr>
+                <w:rFonts w:ascii="inherit" w:eastAsia="Times New Roman" w:hAnsi="inherit" w:cs="Arial"/>
+                <w:color w:val="222222"/>
+                <w:sz w:val="21"/>
+                <w:szCs w:val="21"/>
+                <w:lang w:bidi="ar-SA"/>
+              </w:rPr>
+              <w:t>Yes</w:t>
+            </w:r>
+          </w:p>
+        </w:tc>
+        <w:tc>
+          <w:tcPr>
+            <w:tcW w:w="0" w:type="auto"/>
+            <w:shd w:val="clear" w:color="auto" w:fill="FFFFFF"/>
+            <w:tcMar>
+              <w:top w:w="0" w:type="dxa"/>
+              <w:left w:w="0" w:type="dxa"/>
+              <w:bottom w:w="0" w:type="dxa"/>
+              <w:right w:w="0" w:type="dxa"/>
+            </w:tcMar>
+            <w:hideMark/>
+          </w:tcPr>
+          <w:p>
+            <w:pPr>
+              <w:rPr>
+                <w:rFonts w:ascii="inherit" w:eastAsia="Times New Roman" w:hAnsi="inherit" w:cs="Arial"/>
+                <w:color w:val="222222"/>
+                <w:sz w:val="21"/>
+                <w:szCs w:val="21"/>
+                <w:lang w:bidi="ar-SA"/>
+              </w:rPr>
+            </w:pPr>
+            <w:r>
+              <w:rPr>
+                <w:rFonts w:ascii="inherit" w:eastAsia="Times New Roman" w:hAnsi="inherit" w:cs="Arial"/>
+                <w:color w:val="222222"/>
+                <w:sz w:val="21"/>
+                <w:szCs w:val="21"/>
+                <w:lang w:bidi="ar-SA"/>
+              </w:rPr>
+              <w:t>Fractional seconds; no radix character is printed (use the X format element to add the radix character). Use the numbers 1 to 9 after FF to specify the number of digits in the fractional second portion of the datetime value returned. If you do not specify a digit, then Oracle Database uses the precision specified for the datetime datatype or the datatype's default precision.</w:t>
+            </w:r>
+          </w:p>
+          <w:p>
+            <w:pPr>
+              <w:rPr>
+                <w:rFonts w:ascii="inherit" w:eastAsia="Times New Roman" w:hAnsi="inherit" w:cs="Arial"/>
+                <w:color w:val="222222"/>
+                <w:sz w:val="21"/>
+                <w:szCs w:val="21"/>
+                <w:lang w:bidi="ar-SA"/>
+              </w:rPr>
+            </w:pPr>
+            <w:r>
+              <w:rPr>
+                <w:rFonts w:ascii="inherit" w:eastAsia="Times New Roman" w:hAnsi="inherit" w:cs="Arial"/>
+                <w:b/>
+                <w:bCs/>
+                <w:color w:val="222222"/>
+                <w:sz w:val="21"/>
+                <w:szCs w:val="21"/>
+                <w:lang w:bidi="ar-SA"/>
+              </w:rPr>
+              <w:t>Examples:</w:t>
+            </w:r>
+            <w:r>
+              <w:rPr>
+                <w:rFonts w:ascii="inherit" w:eastAsia="Times New Roman" w:hAnsi="inherit" w:cs="Arial"/>
+                <w:color w:val="222222"/>
+                <w:sz w:val="21"/>
+                <w:szCs w:val="21"/>
+                <w:lang w:bidi="ar-SA"/>
+              </w:rPr>
+              <w:t xml:space="preserve"> </w:t>
+            </w:r>
+            <w:r>
+              <w:rPr>
+                <w:rFonts w:ascii="Consolas" w:eastAsia="Times New Roman" w:hAnsi="Consolas" w:cs="Consolas"/>
+                <w:b/>
+                <w:bCs/>
+                <w:color w:val="BD260D"/>
+                <w:sz w:val="20"/>
+                <w:szCs w:val="20"/>
+                <w:bdr w:val="none" w:sz="0" w:space="0" w:color="auto" w:frame="1"/>
+                <w:lang w:bidi="ar-SA"/>
+              </w:rPr>
+              <w:t>'HH:MI:SS.FF'</w:t>
+            </w:r>
+          </w:p>
+          <w:p>
+            <w:pPr>
+              <w:rPr>
+                <w:rFonts w:ascii="inherit" w:eastAsia="Times New Roman" w:hAnsi="inherit" w:cs="Arial"/>
+                <w:color w:val="222222"/>
+                <w:sz w:val="21"/>
+                <w:szCs w:val="21"/>
+                <w:lang w:bidi="ar-SA"/>
+              </w:rPr>
+            </w:pPr>
+            <w:r>
+              <w:rPr>
+                <w:rFonts w:ascii="Consolas" w:eastAsia="Times New Roman" w:hAnsi="Consolas" w:cs="Consolas"/>
+                <w:b/>
+                <w:bCs/>
+                <w:color w:val="BD260D"/>
+                <w:sz w:val="20"/>
+                <w:szCs w:val="20"/>
+                <w:bdr w:val="none" w:sz="0" w:space="0" w:color="auto" w:frame="1"/>
+                <w:lang w:bidi="ar-SA"/>
+              </w:rPr>
+              <w:t>SELECT TO_CHAR(SYSTIMESTAMP, 'SS.FF3') from dual;</w:t>
+            </w:r>
+          </w:p>
+        </w:tc>
+      </w:tr>
+      <w:tr>
+        <w:tc>
+          <w:tcPr>
+            <w:tcW w:w="0" w:type="auto"/>
+            <w:shd w:val="clear" w:color="auto" w:fill="FFFFFF"/>
+            <w:tcMar>
+              <w:top w:w="0" w:type="dxa"/>
+              <w:left w:w="0" w:type="dxa"/>
+              <w:bottom w:w="0" w:type="dxa"/>
+              <w:right w:w="0" w:type="dxa"/>
+            </w:tcMar>
+            <w:hideMark/>
+          </w:tcPr>
+          <w:p>
+            <w:pPr>
+              <w:shd w:val="clear" w:color="auto" w:fill="F9F9FB"/>
+              <w:tabs>
+                <w:tab w:val="left" w:pos="916"/>
+                <w:tab w:val="left" w:pos="1832"/>
+                <w:tab w:val="left" w:pos="2748"/>
+                <w:tab w:val="left" w:pos="3664"/>
+                <w:tab w:val="left" w:pos="4580"/>
+                <w:tab w:val="left" w:pos="5496"/>
+                <w:tab w:val="left" w:pos="6412"/>
+                <w:tab w:val="left" w:pos="7328"/>
+                <w:tab w:val="left" w:pos="8244"/>
+                <w:tab w:val="left" w:pos="9160"/>
+                <w:tab w:val="left" w:pos="10076"/>
+                <w:tab w:val="left" w:pos="10992"/>
+                <w:tab w:val="left" w:pos="11908"/>
+                <w:tab w:val="left" w:pos="12824"/>
+                <w:tab w:val="left" w:pos="13740"/>
+                <w:tab w:val="left" w:pos="14656"/>
+              </w:tabs>
+              <w:rPr>
+                <w:rFonts w:ascii="Courier New" w:eastAsia="Times New Roman" w:hAnsi="Courier New" w:cs="Courier New"/>
+                <w:color w:val="222222"/>
+                <w:sz w:val="20"/>
+                <w:szCs w:val="20"/>
+                <w:lang w:bidi="ar-SA"/>
+              </w:rPr>
+            </w:pPr>
+            <w:r>
+              <w:rPr>
+                <w:rFonts w:ascii="Courier New" w:eastAsia="Times New Roman" w:hAnsi="Courier New" w:cs="Courier New"/>
+                <w:color w:val="222222"/>
+                <w:sz w:val="20"/>
+                <w:szCs w:val="20"/>
+                <w:lang w:bidi="ar-SA"/>
+              </w:rPr>
+              <w:t>FM</w:t>
+            </w:r>
+          </w:p>
+        </w:tc>
+        <w:tc>
+          <w:tcPr>
+            <w:tcW w:w="0" w:type="auto"/>
+            <w:shd w:val="clear" w:color="auto" w:fill="FFFFFF"/>
+            <w:tcMar>
+              <w:top w:w="0" w:type="dxa"/>
+              <w:left w:w="0" w:type="dxa"/>
+              <w:bottom w:w="0" w:type="dxa"/>
+              <w:right w:w="0" w:type="dxa"/>
+            </w:tcMar>
+            <w:hideMark/>
+          </w:tcPr>
+          <w:p>
+            <w:pPr>
+              <w:rPr>
+                <w:rFonts w:ascii="inherit" w:eastAsia="Times New Roman" w:hAnsi="inherit" w:cs="Arial"/>
+                <w:color w:val="222222"/>
+                <w:sz w:val="21"/>
+                <w:szCs w:val="21"/>
+                <w:lang w:bidi="ar-SA"/>
+              </w:rPr>
+            </w:pPr>
+            <w:r>
+              <w:rPr>
+                <w:rFonts w:ascii="inherit" w:eastAsia="Times New Roman" w:hAnsi="inherit" w:cs="Arial"/>
+                <w:color w:val="222222"/>
+                <w:sz w:val="21"/>
+                <w:szCs w:val="21"/>
+                <w:lang w:bidi="ar-SA"/>
+              </w:rPr>
+              <w:t>Yes</w:t>
+            </w:r>
+          </w:p>
+        </w:tc>
+        <w:tc>
+          <w:tcPr>
+            <w:tcW w:w="0" w:type="auto"/>
+            <w:shd w:val="clear" w:color="auto" w:fill="FFFFFF"/>
+            <w:tcMar>
+              <w:top w:w="0" w:type="dxa"/>
+              <w:left w:w="0" w:type="dxa"/>
+              <w:bottom w:w="0" w:type="dxa"/>
+              <w:right w:w="0" w:type="dxa"/>
+            </w:tcMar>
+            <w:hideMark/>
+          </w:tcPr>
+          <w:p>
+            <w:pPr>
+              <w:rPr>
+                <w:rFonts w:ascii="inherit" w:eastAsia="Times New Roman" w:hAnsi="inherit" w:cs="Arial"/>
+                <w:color w:val="222222"/>
+                <w:sz w:val="21"/>
+                <w:szCs w:val="21"/>
+                <w:lang w:bidi="ar-SA"/>
+              </w:rPr>
+            </w:pPr>
+            <w:r>
+              <w:rPr>
+                <w:rFonts w:ascii="inherit" w:eastAsia="Times New Roman" w:hAnsi="inherit" w:cs="Arial"/>
+                <w:color w:val="222222"/>
+                <w:sz w:val="21"/>
+                <w:szCs w:val="21"/>
+                <w:lang w:bidi="ar-SA"/>
+              </w:rPr>
+              <w:t>Returns a value with no leading or trailing blanks.</w:t>
+            </w:r>
+          </w:p>
+          <w:p>
+            <w:pPr>
+              <w:rPr>
+                <w:rFonts w:ascii="inherit" w:eastAsia="Times New Roman" w:hAnsi="inherit" w:cs="Arial"/>
+                <w:color w:val="222222"/>
+                <w:sz w:val="21"/>
+                <w:szCs w:val="21"/>
+                <w:lang w:bidi="ar-SA"/>
+              </w:rPr>
+            </w:pPr>
+            <w:r>
+              <w:rPr>
+                <w:rFonts w:ascii="inherit" w:eastAsia="Times New Roman" w:hAnsi="inherit" w:cs="Arial"/>
+                <w:b/>
+                <w:bCs/>
+                <w:color w:val="222222"/>
+                <w:sz w:val="21"/>
+                <w:szCs w:val="21"/>
+                <w:lang w:bidi="ar-SA"/>
+              </w:rPr>
+              <w:t>See</w:t>
+            </w:r>
+            <w:r>
+              <w:rPr>
+                <w:rFonts w:ascii="inherit" w:eastAsia="Times New Roman" w:hAnsi="inherit" w:cs="Arial"/>
+                <w:color w:val="222222"/>
+                <w:sz w:val="21"/>
+                <w:szCs w:val="21"/>
+                <w:lang w:bidi="ar-SA"/>
+              </w:rPr>
+              <w:t xml:space="preserve"> </w:t>
+            </w:r>
+            <w:r>
+              <w:rPr>
+                <w:rFonts w:ascii="inherit" w:eastAsia="Times New Roman" w:hAnsi="inherit" w:cs="Arial"/>
+                <w:b/>
+                <w:bCs/>
+                <w:color w:val="222222"/>
+                <w:sz w:val="21"/>
+                <w:szCs w:val="21"/>
+                <w:lang w:bidi="ar-SA"/>
+              </w:rPr>
+              <w:t>Also</w:t>
+            </w:r>
+            <w:r>
+              <w:rPr>
+                <w:rFonts w:ascii="inherit" w:eastAsia="Times New Roman" w:hAnsi="inherit" w:cs="Arial"/>
+                <w:color w:val="222222"/>
+                <w:sz w:val="21"/>
+                <w:szCs w:val="21"/>
+                <w:lang w:bidi="ar-SA"/>
+              </w:rPr>
+              <w:t xml:space="preserve">: Additional discussion on this </w:t>
+            </w:r>
+            <w:hyperlink r:id="rId6" w:anchor="SQLRF00216" w:history="1">
+              <w:r>
+                <w:rPr>
+                  <w:rFonts w:ascii="inherit" w:eastAsia="Times New Roman" w:hAnsi="inherit" w:cs="Arial"/>
+                  <w:color w:val="1D5AAB"/>
+                  <w:sz w:val="21"/>
+                  <w:szCs w:val="21"/>
+                  <w:lang w:bidi="ar-SA"/>
+                </w:rPr>
+                <w:t>format model modifier</w:t>
+              </w:r>
+            </w:hyperlink>
+            <w:r>
+              <w:rPr>
+                <w:rFonts w:ascii="inherit" w:eastAsia="Times New Roman" w:hAnsi="inherit" w:cs="Arial"/>
+                <w:color w:val="222222"/>
+                <w:sz w:val="21"/>
+                <w:szCs w:val="21"/>
+                <w:lang w:bidi="ar-SA"/>
+              </w:rPr>
+              <w:t xml:space="preserve"> in the </w:t>
+            </w:r>
+            <w:hyperlink r:id="rId7" w:history="1">
+              <w:r>
+                <w:rPr>
+                  <w:rFonts w:ascii="inherit" w:eastAsia="Times New Roman" w:hAnsi="inherit" w:cs="Arial"/>
+                  <w:i/>
+                  <w:iCs/>
+                  <w:color w:val="1D5AAB"/>
+                  <w:sz w:val="21"/>
+                  <w:szCs w:val="21"/>
+                  <w:lang w:bidi="ar-SA"/>
+                </w:rPr>
+                <w:t>Oracle Database SQL Reference</w:t>
+              </w:r>
+            </w:hyperlink>
+          </w:p>
+        </w:tc>
+      </w:tr>
+      <w:tr>
+        <w:tc>
+          <w:tcPr>
+            <w:tcW w:w="0" w:type="auto"/>
+            <w:shd w:val="clear" w:color="auto" w:fill="FFFFFF"/>
+            <w:tcMar>
+              <w:top w:w="0" w:type="dxa"/>
+              <w:left w:w="0" w:type="dxa"/>
+              <w:bottom w:w="0" w:type="dxa"/>
+              <w:right w:w="0" w:type="dxa"/>
+            </w:tcMar>
+            <w:hideMark/>
+          </w:tcPr>
+          <w:p>
+            <w:pPr>
+              <w:shd w:val="clear" w:color="auto" w:fill="F9F9FB"/>
+              <w:tabs>
+                <w:tab w:val="left" w:pos="916"/>
+                <w:tab w:val="left" w:pos="1832"/>
+                <w:tab w:val="left" w:pos="2748"/>
+                <w:tab w:val="left" w:pos="3664"/>
+                <w:tab w:val="left" w:pos="4580"/>
+                <w:tab w:val="left" w:pos="5496"/>
+                <w:tab w:val="left" w:pos="6412"/>
+                <w:tab w:val="left" w:pos="7328"/>
+                <w:tab w:val="left" w:pos="8244"/>
+                <w:tab w:val="left" w:pos="9160"/>
+                <w:tab w:val="left" w:pos="10076"/>
+                <w:tab w:val="left" w:pos="10992"/>
+                <w:tab w:val="left" w:pos="11908"/>
+                <w:tab w:val="left" w:pos="12824"/>
+                <w:tab w:val="left" w:pos="13740"/>
+                <w:tab w:val="left" w:pos="14656"/>
+              </w:tabs>
+              <w:rPr>
+                <w:rFonts w:ascii="Courier New" w:eastAsia="Times New Roman" w:hAnsi="Courier New" w:cs="Courier New"/>
+                <w:color w:val="222222"/>
+                <w:sz w:val="20"/>
+                <w:szCs w:val="20"/>
+                <w:lang w:bidi="ar-SA"/>
+              </w:rPr>
+            </w:pPr>
+            <w:r>
+              <w:rPr>
+                <w:rFonts w:ascii="Courier New" w:eastAsia="Times New Roman" w:hAnsi="Courier New" w:cs="Courier New"/>
+                <w:color w:val="222222"/>
+                <w:sz w:val="20"/>
+                <w:szCs w:val="20"/>
+                <w:lang w:bidi="ar-SA"/>
+              </w:rPr>
+              <w:t>FX</w:t>
+            </w:r>
+          </w:p>
+        </w:tc>
+        <w:tc>
+          <w:tcPr>
+            <w:tcW w:w="0" w:type="auto"/>
+            <w:shd w:val="clear" w:color="auto" w:fill="FFFFFF"/>
+            <w:tcMar>
+              <w:top w:w="0" w:type="dxa"/>
+              <w:left w:w="0" w:type="dxa"/>
+              <w:bottom w:w="0" w:type="dxa"/>
+              <w:right w:w="0" w:type="dxa"/>
+            </w:tcMar>
+            <w:hideMark/>
+          </w:tcPr>
+          <w:p>
+            <w:pPr>
+              <w:rPr>
+                <w:rFonts w:ascii="inherit" w:eastAsia="Times New Roman" w:hAnsi="inherit" w:cs="Arial"/>
+                <w:color w:val="222222"/>
+                <w:sz w:val="21"/>
+                <w:szCs w:val="21"/>
+                <w:lang w:bidi="ar-SA"/>
+              </w:rPr>
+            </w:pPr>
+            <w:r>
+              <w:rPr>
+                <w:rFonts w:ascii="inherit" w:eastAsia="Times New Roman" w:hAnsi="inherit" w:cs="Arial"/>
+                <w:color w:val="222222"/>
+                <w:sz w:val="21"/>
+                <w:szCs w:val="21"/>
+                <w:lang w:bidi="ar-SA"/>
+              </w:rPr>
+              <w:t>Yes</w:t>
+            </w:r>
+          </w:p>
+        </w:tc>
+        <w:tc>
+          <w:tcPr>
+            <w:tcW w:w="0" w:type="auto"/>
+            <w:shd w:val="clear" w:color="auto" w:fill="FFFFFF"/>
+            <w:tcMar>
+              <w:top w:w="0" w:type="dxa"/>
+              <w:left w:w="0" w:type="dxa"/>
+              <w:bottom w:w="0" w:type="dxa"/>
+              <w:right w:w="0" w:type="dxa"/>
+            </w:tcMar>
+            <w:hideMark/>
+          </w:tcPr>
+          <w:p>
+            <w:pPr>
+              <w:rPr>
+                <w:rFonts w:ascii="inherit" w:eastAsia="Times New Roman" w:hAnsi="inherit" w:cs="Arial"/>
+                <w:color w:val="222222"/>
+                <w:sz w:val="21"/>
+                <w:szCs w:val="21"/>
+                <w:lang w:bidi="ar-SA"/>
+              </w:rPr>
+            </w:pPr>
+            <w:r>
+              <w:rPr>
+                <w:rFonts w:ascii="inherit" w:eastAsia="Times New Roman" w:hAnsi="inherit" w:cs="Arial"/>
+                <w:color w:val="222222"/>
+                <w:sz w:val="21"/>
+                <w:szCs w:val="21"/>
+                <w:lang w:bidi="ar-SA"/>
+              </w:rPr>
+              <w:t>Requires exact matching between the character data and the format model.</w:t>
+            </w:r>
+          </w:p>
+          <w:p>
+            <w:pPr>
+              <w:rPr>
+                <w:rFonts w:ascii="inherit" w:eastAsia="Times New Roman" w:hAnsi="inherit" w:cs="Arial"/>
+                <w:color w:val="222222"/>
+                <w:sz w:val="21"/>
+                <w:szCs w:val="21"/>
+                <w:lang w:bidi="ar-SA"/>
+              </w:rPr>
+            </w:pPr>
+            <w:r>
+              <w:rPr>
+                <w:rFonts w:ascii="inherit" w:eastAsia="Times New Roman" w:hAnsi="inherit" w:cs="Arial"/>
+                <w:b/>
+                <w:bCs/>
+                <w:color w:val="222222"/>
+                <w:sz w:val="21"/>
+                <w:szCs w:val="21"/>
+                <w:lang w:bidi="ar-SA"/>
+              </w:rPr>
+              <w:t>See</w:t>
+            </w:r>
+            <w:r>
+              <w:rPr>
+                <w:rFonts w:ascii="inherit" w:eastAsia="Times New Roman" w:hAnsi="inherit" w:cs="Arial"/>
+                <w:color w:val="222222"/>
+                <w:sz w:val="21"/>
+                <w:szCs w:val="21"/>
+                <w:lang w:bidi="ar-SA"/>
+              </w:rPr>
+              <w:t xml:space="preserve"> </w:t>
+            </w:r>
+            <w:r>
+              <w:rPr>
+                <w:rFonts w:ascii="inherit" w:eastAsia="Times New Roman" w:hAnsi="inherit" w:cs="Arial"/>
+                <w:b/>
+                <w:bCs/>
+                <w:color w:val="222222"/>
+                <w:sz w:val="21"/>
+                <w:szCs w:val="21"/>
+                <w:lang w:bidi="ar-SA"/>
+              </w:rPr>
+              <w:t>Also</w:t>
+            </w:r>
+            <w:r>
+              <w:rPr>
+                <w:rFonts w:ascii="inherit" w:eastAsia="Times New Roman" w:hAnsi="inherit" w:cs="Arial"/>
+                <w:color w:val="222222"/>
+                <w:sz w:val="21"/>
+                <w:szCs w:val="21"/>
+                <w:lang w:bidi="ar-SA"/>
+              </w:rPr>
+              <w:t xml:space="preserve">: Additional discussion on this </w:t>
+            </w:r>
+            <w:hyperlink r:id="rId8" w:anchor="SQLRF00216" w:history="1">
+              <w:r>
+                <w:rPr>
+                  <w:rFonts w:ascii="inherit" w:eastAsia="Times New Roman" w:hAnsi="inherit" w:cs="Arial"/>
+                  <w:color w:val="1D5AAB"/>
+                  <w:sz w:val="21"/>
+                  <w:szCs w:val="21"/>
+                  <w:lang w:bidi="ar-SA"/>
+                </w:rPr>
+                <w:t>format model modifier</w:t>
+              </w:r>
+            </w:hyperlink>
+            <w:r>
+              <w:rPr>
+                <w:rFonts w:ascii="inherit" w:eastAsia="Times New Roman" w:hAnsi="inherit" w:cs="Arial"/>
+                <w:color w:val="222222"/>
+                <w:sz w:val="21"/>
+                <w:szCs w:val="21"/>
+                <w:lang w:bidi="ar-SA"/>
+              </w:rPr>
+              <w:t xml:space="preserve"> in the </w:t>
+            </w:r>
+            <w:hyperlink r:id="rId9" w:history="1">
+              <w:r>
+                <w:rPr>
+                  <w:rFonts w:ascii="inherit" w:eastAsia="Times New Roman" w:hAnsi="inherit" w:cs="Arial"/>
+                  <w:i/>
+                  <w:iCs/>
+                  <w:color w:val="1D5AAB"/>
+                  <w:sz w:val="21"/>
+                  <w:szCs w:val="21"/>
+                  <w:lang w:bidi="ar-SA"/>
+                </w:rPr>
+                <w:t>Oracle Database SQL Reference</w:t>
+              </w:r>
+            </w:hyperlink>
+          </w:p>
+        </w:tc>
+      </w:tr>
+      <w:tr>
+        <w:tc>
+          <w:tcPr>
+            <w:tcW w:w="0" w:type="auto"/>
+            <w:shd w:val="clear" w:color="auto" w:fill="FFFFFF"/>
+            <w:tcMar>
+              <w:top w:w="0" w:type="dxa"/>
+              <w:left w:w="0" w:type="dxa"/>
+              <w:bottom w:w="0" w:type="dxa"/>
+              <w:right w:w="0" w:type="dxa"/>
+            </w:tcMar>
+            <w:hideMark/>
+          </w:tcPr>
+          <w:p>
+            <w:pPr>
+              <w:shd w:val="clear" w:color="auto" w:fill="F9F9FB"/>
+              <w:tabs>
+                <w:tab w:val="left" w:pos="916"/>
+                <w:tab w:val="left" w:pos="1832"/>
+                <w:tab w:val="left" w:pos="2748"/>
+                <w:tab w:val="left" w:pos="3664"/>
+                <w:tab w:val="left" w:pos="4580"/>
+                <w:tab w:val="left" w:pos="5496"/>
+                <w:tab w:val="left" w:pos="6412"/>
+                <w:tab w:val="left" w:pos="7328"/>
+                <w:tab w:val="left" w:pos="8244"/>
+                <w:tab w:val="left" w:pos="9160"/>
+                <w:tab w:val="left" w:pos="10076"/>
+                <w:tab w:val="left" w:pos="10992"/>
+                <w:tab w:val="left" w:pos="11908"/>
+                <w:tab w:val="left" w:pos="12824"/>
+                <w:tab w:val="left" w:pos="13740"/>
+                <w:tab w:val="left" w:pos="14656"/>
+              </w:tabs>
+              <w:rPr>
+                <w:rFonts w:ascii="Courier New" w:eastAsia="Times New Roman" w:hAnsi="Courier New" w:cs="Courier New"/>
+                <w:color w:val="222222"/>
+                <w:sz w:val="20"/>
+                <w:szCs w:val="20"/>
+                <w:lang w:bidi="ar-SA"/>
+              </w:rPr>
+            </w:pPr>
+            <w:r>
+              <w:rPr>
+                <w:rFonts w:ascii="Courier New" w:eastAsia="Times New Roman" w:hAnsi="Courier New" w:cs="Courier New"/>
+                <w:color w:val="222222"/>
+                <w:sz w:val="20"/>
+                <w:szCs w:val="20"/>
+                <w:lang w:bidi="ar-SA"/>
+              </w:rPr>
+              <w:t>HH</w:t>
+            </w:r>
+          </w:p>
+        </w:tc>
+        <w:tc>
+          <w:tcPr>
+            <w:tcW w:w="0" w:type="auto"/>
+            <w:shd w:val="clear" w:color="auto" w:fill="FFFFFF"/>
+            <w:tcMar>
+              <w:top w:w="0" w:type="dxa"/>
+              <w:left w:w="0" w:type="dxa"/>
+              <w:bottom w:w="0" w:type="dxa"/>
+              <w:right w:w="0" w:type="dxa"/>
+            </w:tcMar>
+            <w:hideMark/>
+          </w:tcPr>
+          <w:p>
+            <w:pPr>
+              <w:rPr>
+                <w:rFonts w:ascii="inherit" w:eastAsia="Times New Roman" w:hAnsi="inherit" w:cs="Arial"/>
+                <w:color w:val="222222"/>
+                <w:sz w:val="21"/>
+                <w:szCs w:val="21"/>
+                <w:lang w:bidi="ar-SA"/>
+              </w:rPr>
+            </w:pPr>
+            <w:r>
+              <w:rPr>
+                <w:rFonts w:ascii="inherit" w:eastAsia="Times New Roman" w:hAnsi="inherit" w:cs="Arial"/>
+                <w:color w:val="222222"/>
+                <w:sz w:val="21"/>
+                <w:szCs w:val="21"/>
+                <w:lang w:bidi="ar-SA"/>
+              </w:rPr>
+              <w:t>Yes</w:t>
+            </w:r>
+          </w:p>
+        </w:tc>
+        <w:tc>
+          <w:tcPr>
+            <w:tcW w:w="0" w:type="auto"/>
+            <w:shd w:val="clear" w:color="auto" w:fill="FFFFFF"/>
+            <w:tcMar>
+              <w:top w:w="0" w:type="dxa"/>
+              <w:left w:w="0" w:type="dxa"/>
+              <w:bottom w:w="0" w:type="dxa"/>
+              <w:right w:w="0" w:type="dxa"/>
+            </w:tcMar>
+            <w:hideMark/>
+          </w:tcPr>
+          <w:p>
+            <w:pPr>
+              <w:rPr>
+                <w:rFonts w:ascii="inherit" w:eastAsia="Times New Roman" w:hAnsi="inherit" w:cs="Arial"/>
+                <w:color w:val="222222"/>
+                <w:sz w:val="21"/>
+                <w:szCs w:val="21"/>
+                <w:lang w:bidi="ar-SA"/>
+              </w:rPr>
+            </w:pPr>
+            <w:r>
+              <w:rPr>
+                <w:rFonts w:ascii="inherit" w:eastAsia="Times New Roman" w:hAnsi="inherit" w:cs="Arial"/>
+                <w:color w:val="222222"/>
+                <w:sz w:val="21"/>
+                <w:szCs w:val="21"/>
+                <w:lang w:bidi="ar-SA"/>
+              </w:rPr>
+              <w:t>Hour of day (1-12).</w:t>
+            </w:r>
+          </w:p>
+        </w:tc>
+      </w:tr>
+      <w:tr>
+        <w:tc>
+          <w:tcPr>
+            <w:tcW w:w="0" w:type="auto"/>
+            <w:shd w:val="clear" w:color="auto" w:fill="FFFFFF"/>
+            <w:tcMar>
+              <w:top w:w="0" w:type="dxa"/>
+              <w:left w:w="0" w:type="dxa"/>
+              <w:bottom w:w="0" w:type="dxa"/>
+              <w:right w:w="0" w:type="dxa"/>
+            </w:tcMar>
+            <w:hideMark/>
+          </w:tcPr>
+          <w:p>
+            <w:pPr>
+              <w:shd w:val="clear" w:color="auto" w:fill="F9F9FB"/>
+              <w:tabs>
+                <w:tab w:val="left" w:pos="916"/>
+                <w:tab w:val="left" w:pos="1832"/>
+                <w:tab w:val="left" w:pos="2748"/>
+                <w:tab w:val="left" w:pos="3664"/>
+                <w:tab w:val="left" w:pos="4580"/>
+                <w:tab w:val="left" w:pos="5496"/>
+                <w:tab w:val="left" w:pos="6412"/>
+                <w:tab w:val="left" w:pos="7328"/>
+                <w:tab w:val="left" w:pos="8244"/>
+                <w:tab w:val="left" w:pos="9160"/>
+                <w:tab w:val="left" w:pos="10076"/>
+                <w:tab w:val="left" w:pos="10992"/>
+                <w:tab w:val="left" w:pos="11908"/>
+                <w:tab w:val="left" w:pos="12824"/>
+                <w:tab w:val="left" w:pos="13740"/>
+                <w:tab w:val="left" w:pos="14656"/>
+              </w:tabs>
+              <w:rPr>
+                <w:rFonts w:ascii="Courier New" w:eastAsia="Times New Roman" w:hAnsi="Courier New" w:cs="Courier New"/>
+                <w:color w:val="222222"/>
+                <w:sz w:val="20"/>
+                <w:szCs w:val="20"/>
+                <w:lang w:bidi="ar-SA"/>
+              </w:rPr>
+            </w:pPr>
+            <w:r>
+              <w:rPr>
+                <w:rFonts w:ascii="Courier New" w:eastAsia="Times New Roman" w:hAnsi="Courier New" w:cs="Courier New"/>
+                <w:color w:val="222222"/>
+                <w:sz w:val="20"/>
+                <w:szCs w:val="20"/>
+                <w:lang w:bidi="ar-SA"/>
+              </w:rPr>
+              <w:t>HH12</w:t>
+            </w:r>
+          </w:p>
+        </w:tc>
+        <w:tc>
+          <w:tcPr>
+            <w:tcW w:w="0" w:type="auto"/>
+            <w:shd w:val="clear" w:color="auto" w:fill="FFFFFF"/>
+            <w:tcMar>
+              <w:top w:w="0" w:type="dxa"/>
+              <w:left w:w="0" w:type="dxa"/>
+              <w:bottom w:w="0" w:type="dxa"/>
+              <w:right w:w="0" w:type="dxa"/>
+            </w:tcMar>
+            <w:hideMark/>
+          </w:tcPr>
+          <w:p>
+            <w:pPr>
+              <w:rPr>
+                <w:rFonts w:ascii="inherit" w:eastAsia="Times New Roman" w:hAnsi="inherit" w:cs="Arial"/>
+                <w:color w:val="222222"/>
+                <w:sz w:val="21"/>
+                <w:szCs w:val="21"/>
+                <w:lang w:bidi="ar-SA"/>
+              </w:rPr>
+            </w:pPr>
+            <w:r>
+              <w:rPr>
+                <w:rFonts w:ascii="inherit" w:eastAsia="Times New Roman" w:hAnsi="inherit" w:cs="Arial"/>
+                <w:color w:val="222222"/>
+                <w:sz w:val="21"/>
+                <w:szCs w:val="21"/>
+                <w:lang w:bidi="ar-SA"/>
+              </w:rPr>
+              <w:t>No</w:t>
+            </w:r>
+          </w:p>
+        </w:tc>
+        <w:tc>
+          <w:tcPr>
+            <w:tcW w:w="0" w:type="auto"/>
+            <w:shd w:val="clear" w:color="auto" w:fill="FFFFFF"/>
+            <w:tcMar>
+              <w:top w:w="0" w:type="dxa"/>
+              <w:left w:w="0" w:type="dxa"/>
+              <w:bottom w:w="0" w:type="dxa"/>
+              <w:right w:w="0" w:type="dxa"/>
+            </w:tcMar>
+            <w:hideMark/>
+          </w:tcPr>
+          <w:p>
+            <w:pPr>
+              <w:rPr>
+                <w:rFonts w:ascii="inherit" w:eastAsia="Times New Roman" w:hAnsi="inherit" w:cs="Arial"/>
+                <w:color w:val="222222"/>
+                <w:sz w:val="21"/>
+                <w:szCs w:val="21"/>
+                <w:lang w:bidi="ar-SA"/>
+              </w:rPr>
+            </w:pPr>
+            <w:r>
+              <w:rPr>
+                <w:rFonts w:ascii="inherit" w:eastAsia="Times New Roman" w:hAnsi="inherit" w:cs="Arial"/>
+                <w:color w:val="222222"/>
+                <w:sz w:val="21"/>
+                <w:szCs w:val="21"/>
+                <w:lang w:bidi="ar-SA"/>
+              </w:rPr>
+              <w:t>Hour of day (1-12).</w:t>
+            </w:r>
+          </w:p>
+        </w:tc>
+      </w:tr>
+      <w:tr>
+        <w:tc>
+          <w:tcPr>
+            <w:tcW w:w="0" w:type="auto"/>
+            <w:shd w:val="clear" w:color="auto" w:fill="FFFFFF"/>
+            <w:tcMar>
+              <w:top w:w="0" w:type="dxa"/>
+              <w:left w:w="0" w:type="dxa"/>
+              <w:bottom w:w="0" w:type="dxa"/>
+              <w:right w:w="0" w:type="dxa"/>
+            </w:tcMar>
+            <w:hideMark/>
+          </w:tcPr>
+          <w:p>
+            <w:pPr>
+              <w:shd w:val="clear" w:color="auto" w:fill="F9F9FB"/>
+              <w:tabs>
+                <w:tab w:val="left" w:pos="916"/>
+                <w:tab w:val="left" w:pos="1832"/>
+                <w:tab w:val="left" w:pos="2748"/>
+                <w:tab w:val="left" w:pos="3664"/>
+                <w:tab w:val="left" w:pos="4580"/>
+                <w:tab w:val="left" w:pos="5496"/>
+                <w:tab w:val="left" w:pos="6412"/>
+                <w:tab w:val="left" w:pos="7328"/>
+                <w:tab w:val="left" w:pos="8244"/>
+                <w:tab w:val="left" w:pos="9160"/>
+                <w:tab w:val="left" w:pos="10076"/>
+                <w:tab w:val="left" w:pos="10992"/>
+                <w:tab w:val="left" w:pos="11908"/>
+                <w:tab w:val="left" w:pos="12824"/>
+                <w:tab w:val="left" w:pos="13740"/>
+                <w:tab w:val="left" w:pos="14656"/>
+              </w:tabs>
+              <w:rPr>
+                <w:rFonts w:ascii="Courier New" w:eastAsia="Times New Roman" w:hAnsi="Courier New" w:cs="Courier New"/>
+                <w:color w:val="222222"/>
+                <w:sz w:val="20"/>
+                <w:szCs w:val="20"/>
+                <w:lang w:bidi="ar-SA"/>
+              </w:rPr>
+            </w:pPr>
+            <w:r>
+              <w:rPr>
+                <w:rFonts w:ascii="Courier New" w:eastAsia="Times New Roman" w:hAnsi="Courier New" w:cs="Courier New"/>
+                <w:color w:val="222222"/>
+                <w:sz w:val="20"/>
+                <w:szCs w:val="20"/>
+                <w:lang w:bidi="ar-SA"/>
+              </w:rPr>
+              <w:t>HH24</w:t>
+            </w:r>
+          </w:p>
+        </w:tc>
+        <w:tc>
+          <w:tcPr>
+            <w:tcW w:w="0" w:type="auto"/>
+            <w:shd w:val="clear" w:color="auto" w:fill="FFFFFF"/>
+            <w:tcMar>
+              <w:top w:w="0" w:type="dxa"/>
+              <w:left w:w="0" w:type="dxa"/>
+              <w:bottom w:w="0" w:type="dxa"/>
+              <w:right w:w="0" w:type="dxa"/>
+            </w:tcMar>
+            <w:hideMark/>
+          </w:tcPr>
+          <w:p>
+            <w:pPr>
+              <w:rPr>
+                <w:rFonts w:ascii="inherit" w:eastAsia="Times New Roman" w:hAnsi="inherit" w:cs="Arial"/>
+                <w:color w:val="222222"/>
+                <w:sz w:val="21"/>
+                <w:szCs w:val="21"/>
+                <w:lang w:bidi="ar-SA"/>
+              </w:rPr>
+            </w:pPr>
+            <w:r>
+              <w:rPr>
+                <w:rFonts w:ascii="inherit" w:eastAsia="Times New Roman" w:hAnsi="inherit" w:cs="Arial"/>
+                <w:color w:val="222222"/>
+                <w:sz w:val="21"/>
+                <w:szCs w:val="21"/>
+                <w:lang w:bidi="ar-SA"/>
+              </w:rPr>
+              <w:t>Yes</w:t>
+            </w:r>
+          </w:p>
+        </w:tc>
+        <w:tc>
+          <w:tcPr>
+            <w:tcW w:w="0" w:type="auto"/>
+            <w:shd w:val="clear" w:color="auto" w:fill="FFFFFF"/>
+            <w:tcMar>
+              <w:top w:w="0" w:type="dxa"/>
+              <w:left w:w="0" w:type="dxa"/>
+              <w:bottom w:w="0" w:type="dxa"/>
+              <w:right w:w="0" w:type="dxa"/>
+            </w:tcMar>
+            <w:hideMark/>
+          </w:tcPr>
+          <w:p>
+            <w:pPr>
+              <w:rPr>
+                <w:rFonts w:ascii="inherit" w:eastAsia="Times New Roman" w:hAnsi="inherit" w:cs="Arial"/>
+                <w:color w:val="222222"/>
+                <w:sz w:val="21"/>
+                <w:szCs w:val="21"/>
+                <w:lang w:bidi="ar-SA"/>
+              </w:rPr>
+            </w:pPr>
+            <w:r>
+              <w:rPr>
+                <w:rFonts w:ascii="inherit" w:eastAsia="Times New Roman" w:hAnsi="inherit" w:cs="Arial"/>
+                <w:color w:val="222222"/>
+                <w:sz w:val="21"/>
+                <w:szCs w:val="21"/>
+                <w:lang w:bidi="ar-SA"/>
+              </w:rPr>
+              <w:t>Hour of day (0-23).</w:t>
+            </w:r>
+          </w:p>
+        </w:tc>
+      </w:tr>
+      <w:tr>
+        <w:tc>
+          <w:tcPr>
+            <w:tcW w:w="0" w:type="auto"/>
+            <w:shd w:val="clear" w:color="auto" w:fill="FFFFFF"/>
+            <w:tcMar>
+              <w:top w:w="0" w:type="dxa"/>
+              <w:left w:w="0" w:type="dxa"/>
+              <w:bottom w:w="0" w:type="dxa"/>
+              <w:right w:w="0" w:type="dxa"/>
+            </w:tcMar>
+            <w:hideMark/>
+          </w:tcPr>
+          <w:p>
+            <w:pPr>
+              <w:shd w:val="clear" w:color="auto" w:fill="F9F9FB"/>
+              <w:tabs>
+                <w:tab w:val="left" w:pos="916"/>
+                <w:tab w:val="left" w:pos="1832"/>
+                <w:tab w:val="left" w:pos="2748"/>
+                <w:tab w:val="left" w:pos="3664"/>
+                <w:tab w:val="left" w:pos="4580"/>
+                <w:tab w:val="left" w:pos="5496"/>
+                <w:tab w:val="left" w:pos="6412"/>
+                <w:tab w:val="left" w:pos="7328"/>
+                <w:tab w:val="left" w:pos="8244"/>
+                <w:tab w:val="left" w:pos="9160"/>
+                <w:tab w:val="left" w:pos="10076"/>
+                <w:tab w:val="left" w:pos="10992"/>
+                <w:tab w:val="left" w:pos="11908"/>
+                <w:tab w:val="left" w:pos="12824"/>
+                <w:tab w:val="left" w:pos="13740"/>
+                <w:tab w:val="left" w:pos="14656"/>
+              </w:tabs>
+              <w:rPr>
+                <w:rFonts w:ascii="Courier New" w:eastAsia="Times New Roman" w:hAnsi="Courier New" w:cs="Courier New"/>
+                <w:color w:val="222222"/>
+                <w:sz w:val="20"/>
+                <w:szCs w:val="20"/>
+                <w:lang w:bidi="ar-SA"/>
+              </w:rPr>
+            </w:pPr>
+            <w:r>
+              <w:rPr>
+                <w:rFonts w:ascii="Courier New" w:eastAsia="Times New Roman" w:hAnsi="Courier New" w:cs="Courier New"/>
+                <w:color w:val="222222"/>
+                <w:sz w:val="20"/>
+                <w:szCs w:val="20"/>
+                <w:lang w:bidi="ar-SA"/>
+              </w:rPr>
+              <w:t>IW</w:t>
+            </w:r>
+          </w:p>
+        </w:tc>
+        <w:tc>
+          <w:tcPr>
+            <w:tcW w:w="0" w:type="auto"/>
+            <w:shd w:val="clear" w:color="auto" w:fill="FFFFFF"/>
+            <w:tcMar>
+              <w:top w:w="0" w:type="dxa"/>
+              <w:left w:w="0" w:type="dxa"/>
+              <w:bottom w:w="0" w:type="dxa"/>
+              <w:right w:w="0" w:type="dxa"/>
+            </w:tcMar>
+            <w:hideMark/>
+          </w:tcPr>
+          <w:p>
+            <w:pPr>
+              <w:rPr>
+                <w:rFonts w:ascii="inherit" w:eastAsia="Times New Roman" w:hAnsi="inherit" w:cs="Arial"/>
+                <w:color w:val="222222"/>
+                <w:sz w:val="21"/>
+                <w:szCs w:val="21"/>
+                <w:lang w:bidi="ar-SA"/>
+              </w:rPr>
+            </w:pPr>
+            <w:r>
+              <w:rPr>
+                <w:rFonts w:ascii="inherit" w:eastAsia="Times New Roman" w:hAnsi="inherit" w:cs="Arial"/>
+                <w:color w:val="222222"/>
+                <w:sz w:val="21"/>
+                <w:szCs w:val="21"/>
+                <w:lang w:bidi="ar-SA"/>
+              </w:rPr>
+              <w:t>No</w:t>
+            </w:r>
+          </w:p>
+        </w:tc>
+        <w:tc>
+          <w:tcPr>
+            <w:tcW w:w="0" w:type="auto"/>
+            <w:shd w:val="clear" w:color="auto" w:fill="FFFFFF"/>
+            <w:tcMar>
+              <w:top w:w="0" w:type="dxa"/>
+              <w:left w:w="0" w:type="dxa"/>
+              <w:bottom w:w="0" w:type="dxa"/>
+              <w:right w:w="0" w:type="dxa"/>
+            </w:tcMar>
+            <w:hideMark/>
+          </w:tcPr>
+          <w:p>
+            <w:pPr>
+              <w:rPr>
+                <w:rFonts w:ascii="inherit" w:eastAsia="Times New Roman" w:hAnsi="inherit" w:cs="Arial"/>
+                <w:color w:val="222222"/>
+                <w:sz w:val="21"/>
+                <w:szCs w:val="21"/>
+                <w:lang w:bidi="ar-SA"/>
+              </w:rPr>
+            </w:pPr>
+            <w:r>
+              <w:rPr>
+                <w:rFonts w:ascii="inherit" w:eastAsia="Times New Roman" w:hAnsi="inherit" w:cs="Arial"/>
+                <w:color w:val="222222"/>
+                <w:sz w:val="21"/>
+                <w:szCs w:val="21"/>
+                <w:lang w:bidi="ar-SA"/>
+              </w:rPr>
+              <w:t>Week of year (1-52 or 1-53) based on the ISO standard.</w:t>
+            </w:r>
+          </w:p>
+        </w:tc>
+      </w:tr>
+      <w:tr>
+        <w:tc>
+          <w:tcPr>
+            <w:tcW w:w="0" w:type="auto"/>
+            <w:shd w:val="clear" w:color="auto" w:fill="FFFFFF"/>
+            <w:tcMar>
+              <w:top w:w="0" w:type="dxa"/>
+              <w:left w:w="0" w:type="dxa"/>
+              <w:bottom w:w="0" w:type="dxa"/>
+              <w:right w:w="0" w:type="dxa"/>
+            </w:tcMar>
+            <w:hideMark/>
+          </w:tcPr>
+          <w:p>
+            <w:pPr>
+              <w:shd w:val="clear" w:color="auto" w:fill="F9F9FB"/>
+              <w:tabs>
+                <w:tab w:val="left" w:pos="916"/>
+                <w:tab w:val="left" w:pos="1832"/>
+                <w:tab w:val="left" w:pos="2748"/>
+                <w:tab w:val="left" w:pos="3664"/>
+                <w:tab w:val="left" w:pos="4580"/>
+                <w:tab w:val="left" w:pos="5496"/>
+                <w:tab w:val="left" w:pos="6412"/>
+                <w:tab w:val="left" w:pos="7328"/>
+                <w:tab w:val="left" w:pos="8244"/>
+                <w:tab w:val="left" w:pos="9160"/>
+                <w:tab w:val="left" w:pos="10076"/>
+                <w:tab w:val="left" w:pos="10992"/>
+                <w:tab w:val="left" w:pos="11908"/>
+                <w:tab w:val="left" w:pos="12824"/>
+                <w:tab w:val="left" w:pos="13740"/>
+                <w:tab w:val="left" w:pos="14656"/>
+              </w:tabs>
+              <w:rPr>
+                <w:rFonts w:ascii="Courier New" w:eastAsia="Times New Roman" w:hAnsi="Courier New" w:cs="Courier New"/>
+                <w:color w:val="222222"/>
+                <w:sz w:val="20"/>
+                <w:szCs w:val="20"/>
+                <w:lang w:bidi="ar-SA"/>
+              </w:rPr>
+            </w:pPr>
+            <w:r>
+              <w:rPr>
+                <w:rFonts w:ascii="Courier New" w:eastAsia="Times New Roman" w:hAnsi="Courier New" w:cs="Courier New"/>
+                <w:color w:val="222222"/>
+                <w:sz w:val="20"/>
+                <w:szCs w:val="20"/>
+                <w:lang w:bidi="ar-SA"/>
+              </w:rPr>
+              <w:t>IYY</w:t>
+            </w:r>
+          </w:p>
+          <w:p>
+            <w:pPr>
+              <w:shd w:val="clear" w:color="auto" w:fill="F9F9FB"/>
+              <w:tabs>
+                <w:tab w:val="left" w:pos="916"/>
+                <w:tab w:val="left" w:pos="1832"/>
+                <w:tab w:val="left" w:pos="2748"/>
+                <w:tab w:val="left" w:pos="3664"/>
+                <w:tab w:val="left" w:pos="4580"/>
+                <w:tab w:val="left" w:pos="5496"/>
+                <w:tab w:val="left" w:pos="6412"/>
+                <w:tab w:val="left" w:pos="7328"/>
+                <w:tab w:val="left" w:pos="8244"/>
+                <w:tab w:val="left" w:pos="9160"/>
+                <w:tab w:val="left" w:pos="10076"/>
+                <w:tab w:val="left" w:pos="10992"/>
+                <w:tab w:val="left" w:pos="11908"/>
+                <w:tab w:val="left" w:pos="12824"/>
+                <w:tab w:val="left" w:pos="13740"/>
+                <w:tab w:val="left" w:pos="14656"/>
+              </w:tabs>
+              <w:rPr>
+                <w:rFonts w:ascii="Courier New" w:eastAsia="Times New Roman" w:hAnsi="Courier New" w:cs="Courier New"/>
+                <w:color w:val="222222"/>
+                <w:sz w:val="20"/>
+                <w:szCs w:val="20"/>
+                <w:lang w:bidi="ar-SA"/>
+              </w:rPr>
+            </w:pPr>
+            <w:r>
+              <w:rPr>
+                <w:rFonts w:ascii="Courier New" w:eastAsia="Times New Roman" w:hAnsi="Courier New" w:cs="Courier New"/>
+                <w:color w:val="222222"/>
+                <w:sz w:val="20"/>
+                <w:szCs w:val="20"/>
+                <w:lang w:bidi="ar-SA"/>
+              </w:rPr>
+              <w:t>IY</w:t>
+            </w:r>
+          </w:p>
+          <w:p>
+            <w:pPr>
+              <w:shd w:val="clear" w:color="auto" w:fill="F9F9FB"/>
+              <w:tabs>
+                <w:tab w:val="left" w:pos="916"/>
+                <w:tab w:val="left" w:pos="1832"/>
+                <w:tab w:val="left" w:pos="2748"/>
+                <w:tab w:val="left" w:pos="3664"/>
+                <w:tab w:val="left" w:pos="4580"/>
+                <w:tab w:val="left" w:pos="5496"/>
+                <w:tab w:val="left" w:pos="6412"/>
+                <w:tab w:val="left" w:pos="7328"/>
+                <w:tab w:val="left" w:pos="8244"/>
+                <w:tab w:val="left" w:pos="9160"/>
+                <w:tab w:val="left" w:pos="10076"/>
+                <w:tab w:val="left" w:pos="10992"/>
+                <w:tab w:val="left" w:pos="11908"/>
+                <w:tab w:val="left" w:pos="12824"/>
+                <w:tab w:val="left" w:pos="13740"/>
+                <w:tab w:val="left" w:pos="14656"/>
+              </w:tabs>
+              <w:rPr>
+                <w:rFonts w:ascii="Courier New" w:eastAsia="Times New Roman" w:hAnsi="Courier New" w:cs="Courier New"/>
+                <w:color w:val="222222"/>
+                <w:sz w:val="20"/>
+                <w:szCs w:val="20"/>
+                <w:lang w:bidi="ar-SA"/>
+              </w:rPr>
+            </w:pPr>
+            <w:r>
+              <w:rPr>
+                <w:rFonts w:ascii="Courier New" w:eastAsia="Times New Roman" w:hAnsi="Courier New" w:cs="Courier New"/>
+                <w:color w:val="222222"/>
+                <w:sz w:val="20"/>
+                <w:szCs w:val="20"/>
+                <w:lang w:bidi="ar-SA"/>
+              </w:rPr>
+              <w:t>I</w:t>
+            </w:r>
+          </w:p>
+        </w:tc>
+        <w:tc>
+          <w:tcPr>
+            <w:tcW w:w="0" w:type="auto"/>
+            <w:shd w:val="clear" w:color="auto" w:fill="FFFFFF"/>
+            <w:tcMar>
+              <w:top w:w="0" w:type="dxa"/>
+              <w:left w:w="0" w:type="dxa"/>
+              <w:bottom w:w="0" w:type="dxa"/>
+              <w:right w:w="0" w:type="dxa"/>
+            </w:tcMar>
+            <w:hideMark/>
+          </w:tcPr>
+          <w:p>
+            <w:pPr>
+              <w:rPr>
+                <w:rFonts w:ascii="inherit" w:eastAsia="Times New Roman" w:hAnsi="inherit" w:cs="Arial"/>
+                <w:color w:val="222222"/>
+                <w:sz w:val="21"/>
+                <w:szCs w:val="21"/>
+                <w:lang w:bidi="ar-SA"/>
+              </w:rPr>
+            </w:pPr>
+            <w:r>
+              <w:rPr>
+                <w:rFonts w:ascii="inherit" w:eastAsia="Times New Roman" w:hAnsi="inherit" w:cs="Arial"/>
+                <w:color w:val="222222"/>
+                <w:sz w:val="21"/>
+                <w:szCs w:val="21"/>
+                <w:lang w:bidi="ar-SA"/>
+              </w:rPr>
+              <w:t>No</w:t>
+            </w:r>
+          </w:p>
+        </w:tc>
+        <w:tc>
+          <w:tcPr>
+            <w:tcW w:w="0" w:type="auto"/>
+            <w:shd w:val="clear" w:color="auto" w:fill="FFFFFF"/>
+            <w:tcMar>
+              <w:top w:w="0" w:type="dxa"/>
+              <w:left w:w="0" w:type="dxa"/>
+              <w:bottom w:w="0" w:type="dxa"/>
+              <w:right w:w="0" w:type="dxa"/>
+            </w:tcMar>
+            <w:hideMark/>
+          </w:tcPr>
+          <w:p>
+            <w:pPr>
+              <w:rPr>
+                <w:rFonts w:ascii="inherit" w:eastAsia="Times New Roman" w:hAnsi="inherit" w:cs="Arial"/>
+                <w:color w:val="222222"/>
+                <w:sz w:val="21"/>
+                <w:szCs w:val="21"/>
+                <w:lang w:bidi="ar-SA"/>
+              </w:rPr>
+            </w:pPr>
+            <w:r>
+              <w:rPr>
+                <w:rFonts w:ascii="inherit" w:eastAsia="Times New Roman" w:hAnsi="inherit" w:cs="Arial"/>
+                <w:color w:val="222222"/>
+                <w:sz w:val="21"/>
+                <w:szCs w:val="21"/>
+                <w:lang w:bidi="ar-SA"/>
+              </w:rPr>
+              <w:t>Last 3, 2, or 1 digit(s) of ISO year.</w:t>
+            </w:r>
+          </w:p>
+        </w:tc>
+      </w:tr>
+      <w:tr>
+        <w:tc>
+          <w:tcPr>
+            <w:tcW w:w="0" w:type="auto"/>
+            <w:shd w:val="clear" w:color="auto" w:fill="FFFFFF"/>
+            <w:tcMar>
+              <w:top w:w="0" w:type="dxa"/>
+              <w:left w:w="0" w:type="dxa"/>
+              <w:bottom w:w="0" w:type="dxa"/>
+              <w:right w:w="0" w:type="dxa"/>
+            </w:tcMar>
+            <w:hideMark/>
+          </w:tcPr>
+          <w:p>
+            <w:pPr>
+              <w:shd w:val="clear" w:color="auto" w:fill="F9F9FB"/>
+              <w:tabs>
+                <w:tab w:val="left" w:pos="916"/>
+                <w:tab w:val="left" w:pos="1832"/>
+                <w:tab w:val="left" w:pos="2748"/>
+                <w:tab w:val="left" w:pos="3664"/>
+                <w:tab w:val="left" w:pos="4580"/>
+                <w:tab w:val="left" w:pos="5496"/>
+                <w:tab w:val="left" w:pos="6412"/>
+                <w:tab w:val="left" w:pos="7328"/>
+                <w:tab w:val="left" w:pos="8244"/>
+                <w:tab w:val="left" w:pos="9160"/>
+                <w:tab w:val="left" w:pos="10076"/>
+                <w:tab w:val="left" w:pos="10992"/>
+                <w:tab w:val="left" w:pos="11908"/>
+                <w:tab w:val="left" w:pos="12824"/>
+                <w:tab w:val="left" w:pos="13740"/>
+                <w:tab w:val="left" w:pos="14656"/>
+              </w:tabs>
+              <w:rPr>
+                <w:rFonts w:ascii="Courier New" w:eastAsia="Times New Roman" w:hAnsi="Courier New" w:cs="Courier New"/>
+                <w:color w:val="222222"/>
+                <w:sz w:val="20"/>
+                <w:szCs w:val="20"/>
+                <w:lang w:bidi="ar-SA"/>
+              </w:rPr>
+            </w:pPr>
+            <w:r>
+              <w:rPr>
+                <w:rFonts w:ascii="Courier New" w:eastAsia="Times New Roman" w:hAnsi="Courier New" w:cs="Courier New"/>
+                <w:color w:val="222222"/>
+                <w:sz w:val="20"/>
+                <w:szCs w:val="20"/>
+                <w:lang w:bidi="ar-SA"/>
+              </w:rPr>
+              <w:t>IYYY</w:t>
+            </w:r>
+          </w:p>
+        </w:tc>
+        <w:tc>
+          <w:tcPr>
+            <w:tcW w:w="0" w:type="auto"/>
+            <w:shd w:val="clear" w:color="auto" w:fill="FFFFFF"/>
+            <w:tcMar>
+              <w:top w:w="0" w:type="dxa"/>
+              <w:left w:w="0" w:type="dxa"/>
+              <w:bottom w:w="0" w:type="dxa"/>
+              <w:right w:w="0" w:type="dxa"/>
+            </w:tcMar>
+            <w:hideMark/>
+          </w:tcPr>
+          <w:p>
+            <w:pPr>
+              <w:rPr>
+                <w:rFonts w:ascii="inherit" w:eastAsia="Times New Roman" w:hAnsi="inherit" w:cs="Arial"/>
+                <w:color w:val="222222"/>
+                <w:sz w:val="21"/>
+                <w:szCs w:val="21"/>
+                <w:lang w:bidi="ar-SA"/>
+              </w:rPr>
+            </w:pPr>
+            <w:r>
+              <w:rPr>
+                <w:rFonts w:ascii="inherit" w:eastAsia="Times New Roman" w:hAnsi="inherit" w:cs="Arial"/>
+                <w:color w:val="222222"/>
+                <w:sz w:val="21"/>
+                <w:szCs w:val="21"/>
+                <w:lang w:bidi="ar-SA"/>
+              </w:rPr>
+              <w:t>No</w:t>
+            </w:r>
+          </w:p>
+        </w:tc>
+        <w:tc>
+          <w:tcPr>
+            <w:tcW w:w="0" w:type="auto"/>
+            <w:shd w:val="clear" w:color="auto" w:fill="FFFFFF"/>
+            <w:tcMar>
+              <w:top w:w="0" w:type="dxa"/>
+              <w:left w:w="0" w:type="dxa"/>
+              <w:bottom w:w="0" w:type="dxa"/>
+              <w:right w:w="0" w:type="dxa"/>
+            </w:tcMar>
+            <w:hideMark/>
+          </w:tcPr>
+          <w:p>
+            <w:pPr>
+              <w:rPr>
+                <w:rFonts w:ascii="inherit" w:eastAsia="Times New Roman" w:hAnsi="inherit" w:cs="Arial"/>
+                <w:color w:val="222222"/>
+                <w:sz w:val="21"/>
+                <w:szCs w:val="21"/>
+                <w:lang w:bidi="ar-SA"/>
+              </w:rPr>
+            </w:pPr>
+            <w:r>
+              <w:rPr>
+                <w:rFonts w:ascii="inherit" w:eastAsia="Times New Roman" w:hAnsi="inherit" w:cs="Arial"/>
+                <w:color w:val="222222"/>
+                <w:sz w:val="21"/>
+                <w:szCs w:val="21"/>
+                <w:lang w:bidi="ar-SA"/>
+              </w:rPr>
+              <w:t>4-digit year based on the ISO standard.</w:t>
+            </w:r>
+          </w:p>
+        </w:tc>
+      </w:tr>
+      <w:tr>
+        <w:tc>
+          <w:tcPr>
+            <w:tcW w:w="0" w:type="auto"/>
+            <w:shd w:val="clear" w:color="auto" w:fill="FFFFFF"/>
+            <w:tcMar>
+              <w:top w:w="0" w:type="dxa"/>
+              <w:left w:w="0" w:type="dxa"/>
+              <w:bottom w:w="0" w:type="dxa"/>
+              <w:right w:w="0" w:type="dxa"/>
+            </w:tcMar>
+            <w:hideMark/>
+          </w:tcPr>
+          <w:p>
+            <w:pPr>
+              <w:shd w:val="clear" w:color="auto" w:fill="F9F9FB"/>
+              <w:tabs>
+                <w:tab w:val="left" w:pos="916"/>
+                <w:tab w:val="left" w:pos="1832"/>
+                <w:tab w:val="left" w:pos="2748"/>
+                <w:tab w:val="left" w:pos="3664"/>
+                <w:tab w:val="left" w:pos="4580"/>
+                <w:tab w:val="left" w:pos="5496"/>
+                <w:tab w:val="left" w:pos="6412"/>
+                <w:tab w:val="left" w:pos="7328"/>
+                <w:tab w:val="left" w:pos="8244"/>
+                <w:tab w:val="left" w:pos="9160"/>
+                <w:tab w:val="left" w:pos="10076"/>
+                <w:tab w:val="left" w:pos="10992"/>
+                <w:tab w:val="left" w:pos="11908"/>
+                <w:tab w:val="left" w:pos="12824"/>
+                <w:tab w:val="left" w:pos="13740"/>
+                <w:tab w:val="left" w:pos="14656"/>
+              </w:tabs>
+              <w:rPr>
+                <w:rFonts w:ascii="Courier New" w:eastAsia="Times New Roman" w:hAnsi="Courier New" w:cs="Courier New"/>
+                <w:color w:val="222222"/>
+                <w:sz w:val="20"/>
+                <w:szCs w:val="20"/>
+                <w:lang w:bidi="ar-SA"/>
+              </w:rPr>
+            </w:pPr>
+            <w:r>
+              <w:rPr>
+                <w:rFonts w:ascii="Courier New" w:eastAsia="Times New Roman" w:hAnsi="Courier New" w:cs="Courier New"/>
+                <w:color w:val="222222"/>
+                <w:sz w:val="20"/>
+                <w:szCs w:val="20"/>
+                <w:lang w:bidi="ar-SA"/>
+              </w:rPr>
+              <w:t>J</w:t>
+            </w:r>
+          </w:p>
+        </w:tc>
+        <w:tc>
+          <w:tcPr>
+            <w:tcW w:w="0" w:type="auto"/>
+            <w:shd w:val="clear" w:color="auto" w:fill="FFFFFF"/>
+            <w:tcMar>
+              <w:top w:w="0" w:type="dxa"/>
+              <w:left w:w="0" w:type="dxa"/>
+              <w:bottom w:w="0" w:type="dxa"/>
+              <w:right w:w="0" w:type="dxa"/>
+            </w:tcMar>
+            <w:hideMark/>
+          </w:tcPr>
+          <w:p>
+            <w:pPr>
+              <w:rPr>
+                <w:rFonts w:ascii="inherit" w:eastAsia="Times New Roman" w:hAnsi="inherit" w:cs="Arial"/>
+                <w:color w:val="222222"/>
+                <w:sz w:val="21"/>
+                <w:szCs w:val="21"/>
+                <w:lang w:bidi="ar-SA"/>
+              </w:rPr>
+            </w:pPr>
+            <w:r>
+              <w:rPr>
+                <w:rFonts w:ascii="inherit" w:eastAsia="Times New Roman" w:hAnsi="inherit" w:cs="Arial"/>
+                <w:color w:val="222222"/>
+                <w:sz w:val="21"/>
+                <w:szCs w:val="21"/>
+                <w:lang w:bidi="ar-SA"/>
+              </w:rPr>
+              <w:t>Yes</w:t>
+            </w:r>
+          </w:p>
+        </w:tc>
+        <w:tc>
+          <w:tcPr>
+            <w:tcW w:w="0" w:type="auto"/>
+            <w:shd w:val="clear" w:color="auto" w:fill="FFFFFF"/>
+            <w:tcMar>
+              <w:top w:w="0" w:type="dxa"/>
+              <w:left w:w="0" w:type="dxa"/>
+              <w:bottom w:w="0" w:type="dxa"/>
+              <w:right w:w="0" w:type="dxa"/>
+            </w:tcMar>
+            <w:hideMark/>
+          </w:tcPr>
+          <w:p>
+            <w:pPr>
+              <w:rPr>
+                <w:rFonts w:ascii="inherit" w:eastAsia="Times New Roman" w:hAnsi="inherit" w:cs="Arial"/>
+                <w:color w:val="222222"/>
+                <w:sz w:val="21"/>
+                <w:szCs w:val="21"/>
+                <w:lang w:bidi="ar-SA"/>
+              </w:rPr>
+            </w:pPr>
+            <w:r>
+              <w:rPr>
+                <w:rFonts w:ascii="inherit" w:eastAsia="Times New Roman" w:hAnsi="inherit" w:cs="Arial"/>
+                <w:color w:val="222222"/>
+                <w:sz w:val="21"/>
+                <w:szCs w:val="21"/>
+                <w:lang w:bidi="ar-SA"/>
+              </w:rPr>
+              <w:t>Julian day; the number of days since January 1, 4712 BC. Number specified with J must be integers.</w:t>
+            </w:r>
+          </w:p>
+        </w:tc>
+      </w:tr>
+      <w:tr>
+        <w:tc>
+          <w:tcPr>
+            <w:tcW w:w="0" w:type="auto"/>
+            <w:shd w:val="clear" w:color="auto" w:fill="FFFFFF"/>
+            <w:tcMar>
+              <w:top w:w="0" w:type="dxa"/>
+              <w:left w:w="0" w:type="dxa"/>
+              <w:bottom w:w="0" w:type="dxa"/>
+              <w:right w:w="0" w:type="dxa"/>
+            </w:tcMar>
+            <w:hideMark/>
+          </w:tcPr>
+          <w:p>
+            <w:pPr>
+              <w:shd w:val="clear" w:color="auto" w:fill="F9F9FB"/>
+              <w:tabs>
+                <w:tab w:val="left" w:pos="916"/>
+                <w:tab w:val="left" w:pos="1832"/>
+                <w:tab w:val="left" w:pos="2748"/>
+                <w:tab w:val="left" w:pos="3664"/>
+                <w:tab w:val="left" w:pos="4580"/>
+                <w:tab w:val="left" w:pos="5496"/>
+                <w:tab w:val="left" w:pos="6412"/>
+                <w:tab w:val="left" w:pos="7328"/>
+                <w:tab w:val="left" w:pos="8244"/>
+                <w:tab w:val="left" w:pos="9160"/>
+                <w:tab w:val="left" w:pos="10076"/>
+                <w:tab w:val="left" w:pos="10992"/>
+                <w:tab w:val="left" w:pos="11908"/>
+                <w:tab w:val="left" w:pos="12824"/>
+                <w:tab w:val="left" w:pos="13740"/>
+                <w:tab w:val="left" w:pos="14656"/>
+              </w:tabs>
+              <w:rPr>
+                <w:rFonts w:ascii="Courier New" w:eastAsia="Times New Roman" w:hAnsi="Courier New" w:cs="Courier New"/>
+                <w:color w:val="222222"/>
+                <w:sz w:val="20"/>
+                <w:szCs w:val="20"/>
+                <w:lang w:bidi="ar-SA"/>
+              </w:rPr>
+            </w:pPr>
+            <w:r>
+              <w:rPr>
+                <w:rFonts w:ascii="Courier New" w:eastAsia="Times New Roman" w:hAnsi="Courier New" w:cs="Courier New"/>
+                <w:color w:val="222222"/>
+                <w:sz w:val="20"/>
+                <w:szCs w:val="20"/>
+                <w:lang w:bidi="ar-SA"/>
+              </w:rPr>
+              <w:t>MI</w:t>
+            </w:r>
+          </w:p>
+        </w:tc>
+        <w:tc>
+          <w:tcPr>
+            <w:tcW w:w="0" w:type="auto"/>
+            <w:shd w:val="clear" w:color="auto" w:fill="FFFFFF"/>
+            <w:tcMar>
+              <w:top w:w="0" w:type="dxa"/>
+              <w:left w:w="0" w:type="dxa"/>
+              <w:bottom w:w="0" w:type="dxa"/>
+              <w:right w:w="0" w:type="dxa"/>
+            </w:tcMar>
+            <w:hideMark/>
+          </w:tcPr>
+          <w:p>
+            <w:pPr>
+              <w:rPr>
+                <w:rFonts w:ascii="inherit" w:eastAsia="Times New Roman" w:hAnsi="inherit" w:cs="Arial"/>
+                <w:color w:val="222222"/>
+                <w:sz w:val="21"/>
+                <w:szCs w:val="21"/>
+                <w:lang w:bidi="ar-SA"/>
+              </w:rPr>
+            </w:pPr>
+            <w:r>
+              <w:rPr>
+                <w:rFonts w:ascii="inherit" w:eastAsia="Times New Roman" w:hAnsi="inherit" w:cs="Arial"/>
+                <w:color w:val="222222"/>
+                <w:sz w:val="21"/>
+                <w:szCs w:val="21"/>
+                <w:lang w:bidi="ar-SA"/>
+              </w:rPr>
+              <w:t>Yes</w:t>
+            </w:r>
+          </w:p>
+        </w:tc>
+        <w:tc>
+          <w:tcPr>
+            <w:tcW w:w="0" w:type="auto"/>
+            <w:shd w:val="clear" w:color="auto" w:fill="FFFFFF"/>
+            <w:tcMar>
+              <w:top w:w="0" w:type="dxa"/>
+              <w:left w:w="0" w:type="dxa"/>
+              <w:bottom w:w="0" w:type="dxa"/>
+              <w:right w:w="0" w:type="dxa"/>
+            </w:tcMar>
+            <w:hideMark/>
+          </w:tcPr>
+          <w:p>
+            <w:pPr>
+              <w:rPr>
+                <w:rFonts w:ascii="inherit" w:eastAsia="Times New Roman" w:hAnsi="inherit" w:cs="Arial"/>
+                <w:color w:val="222222"/>
+                <w:sz w:val="21"/>
+                <w:szCs w:val="21"/>
+                <w:lang w:bidi="ar-SA"/>
+              </w:rPr>
+            </w:pPr>
+            <w:r>
+              <w:rPr>
+                <w:rFonts w:ascii="inherit" w:eastAsia="Times New Roman" w:hAnsi="inherit" w:cs="Arial"/>
+                <w:color w:val="222222"/>
+                <w:sz w:val="21"/>
+                <w:szCs w:val="21"/>
+                <w:lang w:bidi="ar-SA"/>
+              </w:rPr>
+              <w:t>Minute (0-59).</w:t>
+            </w:r>
+          </w:p>
+        </w:tc>
+      </w:tr>
+      <w:tr>
+        <w:tc>
+          <w:tcPr>
+            <w:tcW w:w="0" w:type="auto"/>
+            <w:shd w:val="clear" w:color="auto" w:fill="FFFFFF"/>
+            <w:tcMar>
+              <w:top w:w="0" w:type="dxa"/>
+              <w:left w:w="0" w:type="dxa"/>
+              <w:bottom w:w="0" w:type="dxa"/>
+              <w:right w:w="0" w:type="dxa"/>
+            </w:tcMar>
+            <w:hideMark/>
+          </w:tcPr>
+          <w:p>
+            <w:pPr>
+              <w:shd w:val="clear" w:color="auto" w:fill="F9F9FB"/>
+              <w:tabs>
+                <w:tab w:val="left" w:pos="916"/>
+                <w:tab w:val="left" w:pos="1832"/>
+                <w:tab w:val="left" w:pos="2748"/>
+                <w:tab w:val="left" w:pos="3664"/>
+                <w:tab w:val="left" w:pos="4580"/>
+                <w:tab w:val="left" w:pos="5496"/>
+                <w:tab w:val="left" w:pos="6412"/>
+                <w:tab w:val="left" w:pos="7328"/>
+                <w:tab w:val="left" w:pos="8244"/>
+                <w:tab w:val="left" w:pos="9160"/>
+                <w:tab w:val="left" w:pos="10076"/>
+                <w:tab w:val="left" w:pos="10992"/>
+                <w:tab w:val="left" w:pos="11908"/>
+                <w:tab w:val="left" w:pos="12824"/>
+                <w:tab w:val="left" w:pos="13740"/>
+                <w:tab w:val="left" w:pos="14656"/>
+              </w:tabs>
+              <w:rPr>
+                <w:rFonts w:ascii="Courier New" w:eastAsia="Times New Roman" w:hAnsi="Courier New" w:cs="Courier New"/>
+                <w:color w:val="222222"/>
+                <w:sz w:val="20"/>
+                <w:szCs w:val="20"/>
+                <w:lang w:bidi="ar-SA"/>
+              </w:rPr>
+            </w:pPr>
+            <w:r>
+              <w:rPr>
+                <w:rFonts w:ascii="Courier New" w:eastAsia="Times New Roman" w:hAnsi="Courier New" w:cs="Courier New"/>
+                <w:color w:val="222222"/>
+                <w:sz w:val="20"/>
+                <w:szCs w:val="20"/>
+                <w:lang w:bidi="ar-SA"/>
+              </w:rPr>
+              <w:t>MM</w:t>
+            </w:r>
+          </w:p>
+        </w:tc>
+        <w:tc>
+          <w:tcPr>
+            <w:tcW w:w="0" w:type="auto"/>
+            <w:shd w:val="clear" w:color="auto" w:fill="FFFFFF"/>
+            <w:tcMar>
+              <w:top w:w="0" w:type="dxa"/>
+              <w:left w:w="0" w:type="dxa"/>
+              <w:bottom w:w="0" w:type="dxa"/>
+              <w:right w:w="0" w:type="dxa"/>
+            </w:tcMar>
+            <w:hideMark/>
+          </w:tcPr>
+          <w:p>
+            <w:pPr>
+              <w:rPr>
+                <w:rFonts w:ascii="inherit" w:eastAsia="Times New Roman" w:hAnsi="inherit" w:cs="Arial"/>
+                <w:color w:val="222222"/>
+                <w:sz w:val="21"/>
+                <w:szCs w:val="21"/>
+                <w:lang w:bidi="ar-SA"/>
+              </w:rPr>
+            </w:pPr>
+            <w:r>
+              <w:rPr>
+                <w:rFonts w:ascii="inherit" w:eastAsia="Times New Roman" w:hAnsi="inherit" w:cs="Arial"/>
+                <w:color w:val="222222"/>
+                <w:sz w:val="21"/>
+                <w:szCs w:val="21"/>
+                <w:lang w:bidi="ar-SA"/>
+              </w:rPr>
+              <w:t>Yes</w:t>
+            </w:r>
+          </w:p>
+        </w:tc>
+        <w:tc>
+          <w:tcPr>
+            <w:tcW w:w="0" w:type="auto"/>
+            <w:shd w:val="clear" w:color="auto" w:fill="FFFFFF"/>
+            <w:tcMar>
+              <w:top w:w="0" w:type="dxa"/>
+              <w:left w:w="0" w:type="dxa"/>
+              <w:bottom w:w="0" w:type="dxa"/>
+              <w:right w:w="0" w:type="dxa"/>
+            </w:tcMar>
+            <w:hideMark/>
+          </w:tcPr>
+          <w:p>
+            <w:pPr>
+              <w:rPr>
+                <w:rFonts w:ascii="inherit" w:eastAsia="Times New Roman" w:hAnsi="inherit" w:cs="Arial"/>
+                <w:color w:val="222222"/>
+                <w:sz w:val="21"/>
+                <w:szCs w:val="21"/>
+                <w:lang w:bidi="ar-SA"/>
+              </w:rPr>
+            </w:pPr>
+            <w:r>
+              <w:rPr>
+                <w:rFonts w:ascii="inherit" w:eastAsia="Times New Roman" w:hAnsi="inherit" w:cs="Arial"/>
+                <w:color w:val="222222"/>
+                <w:sz w:val="21"/>
+                <w:szCs w:val="21"/>
+                <w:lang w:bidi="ar-SA"/>
+              </w:rPr>
+              <w:t>Month (01-12; January = 01).</w:t>
+            </w:r>
+          </w:p>
+        </w:tc>
+      </w:tr>
+      <w:tr>
+        <w:tc>
+          <w:tcPr>
+            <w:tcW w:w="0" w:type="auto"/>
+            <w:shd w:val="clear" w:color="auto" w:fill="FFFFFF"/>
+            <w:tcMar>
+              <w:top w:w="0" w:type="dxa"/>
+              <w:left w:w="0" w:type="dxa"/>
+              <w:bottom w:w="0" w:type="dxa"/>
+              <w:right w:w="0" w:type="dxa"/>
+            </w:tcMar>
+            <w:hideMark/>
+          </w:tcPr>
+          <w:p>
+            <w:pPr>
+              <w:shd w:val="clear" w:color="auto" w:fill="F9F9FB"/>
+              <w:tabs>
+                <w:tab w:val="left" w:pos="916"/>
+                <w:tab w:val="left" w:pos="1832"/>
+                <w:tab w:val="left" w:pos="2748"/>
+                <w:tab w:val="left" w:pos="3664"/>
+                <w:tab w:val="left" w:pos="4580"/>
+                <w:tab w:val="left" w:pos="5496"/>
+                <w:tab w:val="left" w:pos="6412"/>
+                <w:tab w:val="left" w:pos="7328"/>
+                <w:tab w:val="left" w:pos="8244"/>
+                <w:tab w:val="left" w:pos="9160"/>
+                <w:tab w:val="left" w:pos="10076"/>
+                <w:tab w:val="left" w:pos="10992"/>
+                <w:tab w:val="left" w:pos="11908"/>
+                <w:tab w:val="left" w:pos="12824"/>
+                <w:tab w:val="left" w:pos="13740"/>
+                <w:tab w:val="left" w:pos="14656"/>
+              </w:tabs>
+              <w:rPr>
+                <w:rFonts w:ascii="Courier New" w:eastAsia="Times New Roman" w:hAnsi="Courier New" w:cs="Courier New"/>
+                <w:color w:val="222222"/>
+                <w:sz w:val="20"/>
+                <w:szCs w:val="20"/>
+                <w:lang w:bidi="ar-SA"/>
+              </w:rPr>
+            </w:pPr>
+            <w:r>
+              <w:rPr>
+                <w:rFonts w:ascii="Courier New" w:eastAsia="Times New Roman" w:hAnsi="Courier New" w:cs="Courier New"/>
+                <w:color w:val="222222"/>
+                <w:sz w:val="20"/>
+                <w:szCs w:val="20"/>
+                <w:lang w:bidi="ar-SA"/>
+              </w:rPr>
+              <w:t>MON</w:t>
+            </w:r>
+          </w:p>
+        </w:tc>
+        <w:tc>
+          <w:tcPr>
+            <w:tcW w:w="0" w:type="auto"/>
+            <w:shd w:val="clear" w:color="auto" w:fill="FFFFFF"/>
+            <w:tcMar>
+              <w:top w:w="0" w:type="dxa"/>
+              <w:left w:w="0" w:type="dxa"/>
+              <w:bottom w:w="0" w:type="dxa"/>
+              <w:right w:w="0" w:type="dxa"/>
+            </w:tcMar>
+            <w:hideMark/>
+          </w:tcPr>
+          <w:p>
+            <w:pPr>
+              <w:rPr>
+                <w:rFonts w:ascii="inherit" w:eastAsia="Times New Roman" w:hAnsi="inherit" w:cs="Arial"/>
+                <w:color w:val="222222"/>
+                <w:sz w:val="21"/>
+                <w:szCs w:val="21"/>
+                <w:lang w:bidi="ar-SA"/>
+              </w:rPr>
+            </w:pPr>
+            <w:r>
+              <w:rPr>
+                <w:rFonts w:ascii="inherit" w:eastAsia="Times New Roman" w:hAnsi="inherit" w:cs="Arial"/>
+                <w:color w:val="222222"/>
+                <w:sz w:val="21"/>
+                <w:szCs w:val="21"/>
+                <w:lang w:bidi="ar-SA"/>
+              </w:rPr>
+              <w:t>Yes</w:t>
+            </w:r>
+          </w:p>
+        </w:tc>
+        <w:tc>
+          <w:tcPr>
+            <w:tcW w:w="0" w:type="auto"/>
+            <w:shd w:val="clear" w:color="auto" w:fill="FFFFFF"/>
+            <w:tcMar>
+              <w:top w:w="0" w:type="dxa"/>
+              <w:left w:w="0" w:type="dxa"/>
+              <w:bottom w:w="0" w:type="dxa"/>
+              <w:right w:w="0" w:type="dxa"/>
+            </w:tcMar>
+            <w:hideMark/>
+          </w:tcPr>
+          <w:p>
+            <w:pPr>
+              <w:rPr>
+                <w:rFonts w:ascii="inherit" w:eastAsia="Times New Roman" w:hAnsi="inherit" w:cs="Arial"/>
+                <w:color w:val="222222"/>
+                <w:sz w:val="21"/>
+                <w:szCs w:val="21"/>
+                <w:lang w:bidi="ar-SA"/>
+              </w:rPr>
+            </w:pPr>
+            <w:r>
+              <w:rPr>
+                <w:rFonts w:ascii="inherit" w:eastAsia="Times New Roman" w:hAnsi="inherit" w:cs="Arial"/>
+                <w:color w:val="222222"/>
+                <w:sz w:val="21"/>
+                <w:szCs w:val="21"/>
+                <w:lang w:bidi="ar-SA"/>
+              </w:rPr>
+              <w:t>Abbreviated name of month.</w:t>
+            </w:r>
+          </w:p>
+        </w:tc>
+      </w:tr>
+      <w:tr>
+        <w:tc>
+          <w:tcPr>
+            <w:tcW w:w="0" w:type="auto"/>
+            <w:shd w:val="clear" w:color="auto" w:fill="FFFFFF"/>
+            <w:tcMar>
+              <w:top w:w="0" w:type="dxa"/>
+              <w:left w:w="0" w:type="dxa"/>
+              <w:bottom w:w="0" w:type="dxa"/>
+              <w:right w:w="0" w:type="dxa"/>
+            </w:tcMar>
+            <w:hideMark/>
+          </w:tcPr>
+          <w:p>
+            <w:pPr>
+              <w:shd w:val="clear" w:color="auto" w:fill="F9F9FB"/>
+              <w:tabs>
+                <w:tab w:val="left" w:pos="916"/>
+                <w:tab w:val="left" w:pos="1832"/>
+                <w:tab w:val="left" w:pos="2748"/>
+                <w:tab w:val="left" w:pos="3664"/>
+                <w:tab w:val="left" w:pos="4580"/>
+                <w:tab w:val="left" w:pos="5496"/>
+                <w:tab w:val="left" w:pos="6412"/>
+                <w:tab w:val="left" w:pos="7328"/>
+                <w:tab w:val="left" w:pos="8244"/>
+                <w:tab w:val="left" w:pos="9160"/>
+                <w:tab w:val="left" w:pos="10076"/>
+                <w:tab w:val="left" w:pos="10992"/>
+                <w:tab w:val="left" w:pos="11908"/>
+                <w:tab w:val="left" w:pos="12824"/>
+                <w:tab w:val="left" w:pos="13740"/>
+                <w:tab w:val="left" w:pos="14656"/>
+              </w:tabs>
+              <w:rPr>
+                <w:rFonts w:ascii="Courier New" w:eastAsia="Times New Roman" w:hAnsi="Courier New" w:cs="Courier New"/>
+                <w:color w:val="222222"/>
+                <w:sz w:val="20"/>
+                <w:szCs w:val="20"/>
+                <w:lang w:bidi="ar-SA"/>
+              </w:rPr>
+            </w:pPr>
+            <w:r>
+              <w:rPr>
+                <w:rFonts w:ascii="Courier New" w:eastAsia="Times New Roman" w:hAnsi="Courier New" w:cs="Courier New"/>
+                <w:color w:val="222222"/>
+                <w:sz w:val="20"/>
+                <w:szCs w:val="20"/>
+                <w:lang w:bidi="ar-SA"/>
+              </w:rPr>
+              <w:t>MONTH</w:t>
+            </w:r>
+          </w:p>
+        </w:tc>
+        <w:tc>
+          <w:tcPr>
+            <w:tcW w:w="0" w:type="auto"/>
+            <w:shd w:val="clear" w:color="auto" w:fill="FFFFFF"/>
+            <w:tcMar>
+              <w:top w:w="0" w:type="dxa"/>
+              <w:left w:w="0" w:type="dxa"/>
+              <w:bottom w:w="0" w:type="dxa"/>
+              <w:right w:w="0" w:type="dxa"/>
+            </w:tcMar>
+            <w:hideMark/>
+          </w:tcPr>
+          <w:p>
+            <w:pPr>
+              <w:rPr>
+                <w:rFonts w:ascii="inherit" w:eastAsia="Times New Roman" w:hAnsi="inherit" w:cs="Arial"/>
+                <w:color w:val="222222"/>
+                <w:sz w:val="21"/>
+                <w:szCs w:val="21"/>
+                <w:lang w:bidi="ar-SA"/>
+              </w:rPr>
+            </w:pPr>
+            <w:r>
+              <w:rPr>
+                <w:rFonts w:ascii="inherit" w:eastAsia="Times New Roman" w:hAnsi="inherit" w:cs="Arial"/>
+                <w:color w:val="222222"/>
+                <w:sz w:val="21"/>
+                <w:szCs w:val="21"/>
+                <w:lang w:bidi="ar-SA"/>
+              </w:rPr>
+              <w:t>Yes</w:t>
+            </w:r>
+          </w:p>
+        </w:tc>
+        <w:tc>
+          <w:tcPr>
+            <w:tcW w:w="0" w:type="auto"/>
+            <w:shd w:val="clear" w:color="auto" w:fill="FFFFFF"/>
+            <w:tcMar>
+              <w:top w:w="0" w:type="dxa"/>
+              <w:left w:w="0" w:type="dxa"/>
+              <w:bottom w:w="0" w:type="dxa"/>
+              <w:right w:w="0" w:type="dxa"/>
+            </w:tcMar>
+            <w:hideMark/>
+          </w:tcPr>
+          <w:p>
+            <w:pPr>
+              <w:rPr>
+                <w:rFonts w:ascii="inherit" w:eastAsia="Times New Roman" w:hAnsi="inherit" w:cs="Arial"/>
+                <w:color w:val="222222"/>
+                <w:sz w:val="21"/>
+                <w:szCs w:val="21"/>
+                <w:lang w:bidi="ar-SA"/>
+              </w:rPr>
+            </w:pPr>
+            <w:r>
+              <w:rPr>
+                <w:rFonts w:ascii="inherit" w:eastAsia="Times New Roman" w:hAnsi="inherit" w:cs="Arial"/>
+                <w:color w:val="222222"/>
+                <w:sz w:val="21"/>
+                <w:szCs w:val="21"/>
+                <w:lang w:bidi="ar-SA"/>
+              </w:rPr>
+              <w:t>Name of month, padded with blanks to display width of the widest name of month in the date language used for this element.</w:t>
+            </w:r>
+          </w:p>
+        </w:tc>
+      </w:tr>
+      <w:tr>
+        <w:tc>
+          <w:tcPr>
+            <w:tcW w:w="0" w:type="auto"/>
+            <w:shd w:val="clear" w:color="auto" w:fill="FFFFFF"/>
+            <w:tcMar>
+              <w:top w:w="0" w:type="dxa"/>
+              <w:left w:w="0" w:type="dxa"/>
+              <w:bottom w:w="0" w:type="dxa"/>
+              <w:right w:w="0" w:type="dxa"/>
+            </w:tcMar>
+            <w:hideMark/>
+          </w:tcPr>
+          <w:p>
+            <w:pPr>
+              <w:shd w:val="clear" w:color="auto" w:fill="F9F9FB"/>
+              <w:tabs>
+                <w:tab w:val="left" w:pos="916"/>
+                <w:tab w:val="left" w:pos="1832"/>
+                <w:tab w:val="left" w:pos="2748"/>
+                <w:tab w:val="left" w:pos="3664"/>
+                <w:tab w:val="left" w:pos="4580"/>
+                <w:tab w:val="left" w:pos="5496"/>
+                <w:tab w:val="left" w:pos="6412"/>
+                <w:tab w:val="left" w:pos="7328"/>
+                <w:tab w:val="left" w:pos="8244"/>
+                <w:tab w:val="left" w:pos="9160"/>
+                <w:tab w:val="left" w:pos="10076"/>
+                <w:tab w:val="left" w:pos="10992"/>
+                <w:tab w:val="left" w:pos="11908"/>
+                <w:tab w:val="left" w:pos="12824"/>
+                <w:tab w:val="left" w:pos="13740"/>
+                <w:tab w:val="left" w:pos="14656"/>
+              </w:tabs>
+              <w:rPr>
+                <w:rFonts w:ascii="Courier New" w:eastAsia="Times New Roman" w:hAnsi="Courier New" w:cs="Courier New"/>
+                <w:color w:val="222222"/>
+                <w:sz w:val="20"/>
+                <w:szCs w:val="20"/>
+                <w:lang w:bidi="ar-SA"/>
+              </w:rPr>
+            </w:pPr>
+            <w:r>
+              <w:rPr>
+                <w:rFonts w:ascii="Courier New" w:eastAsia="Times New Roman" w:hAnsi="Courier New" w:cs="Courier New"/>
+                <w:color w:val="222222"/>
+                <w:sz w:val="20"/>
+                <w:szCs w:val="20"/>
+                <w:lang w:bidi="ar-SA"/>
+              </w:rPr>
+              <w:t>PM</w:t>
+            </w:r>
+          </w:p>
+          <w:p>
+            <w:pPr>
+              <w:shd w:val="clear" w:color="auto" w:fill="F9F9FB"/>
+              <w:tabs>
+                <w:tab w:val="left" w:pos="916"/>
+                <w:tab w:val="left" w:pos="1832"/>
+                <w:tab w:val="left" w:pos="2748"/>
+                <w:tab w:val="left" w:pos="3664"/>
+                <w:tab w:val="left" w:pos="4580"/>
+                <w:tab w:val="left" w:pos="5496"/>
+                <w:tab w:val="left" w:pos="6412"/>
+                <w:tab w:val="left" w:pos="7328"/>
+                <w:tab w:val="left" w:pos="8244"/>
+                <w:tab w:val="left" w:pos="9160"/>
+                <w:tab w:val="left" w:pos="10076"/>
+                <w:tab w:val="left" w:pos="10992"/>
+                <w:tab w:val="left" w:pos="11908"/>
+                <w:tab w:val="left" w:pos="12824"/>
+                <w:tab w:val="left" w:pos="13740"/>
+                <w:tab w:val="left" w:pos="14656"/>
+              </w:tabs>
+              <w:rPr>
+                <w:rFonts w:ascii="Courier New" w:eastAsia="Times New Roman" w:hAnsi="Courier New" w:cs="Courier New"/>
+                <w:color w:val="222222"/>
+                <w:sz w:val="20"/>
+                <w:szCs w:val="20"/>
+                <w:lang w:bidi="ar-SA"/>
+              </w:rPr>
+            </w:pPr>
+            <w:r>
+              <w:rPr>
+                <w:rFonts w:ascii="Courier New" w:eastAsia="Times New Roman" w:hAnsi="Courier New" w:cs="Courier New"/>
+                <w:color w:val="222222"/>
+                <w:sz w:val="20"/>
+                <w:szCs w:val="20"/>
+                <w:lang w:bidi="ar-SA"/>
+              </w:rPr>
+              <w:t>P.M.</w:t>
+            </w:r>
+          </w:p>
+        </w:tc>
+        <w:tc>
+          <w:tcPr>
+            <w:tcW w:w="0" w:type="auto"/>
+            <w:shd w:val="clear" w:color="auto" w:fill="FFFFFF"/>
+            <w:tcMar>
+              <w:top w:w="0" w:type="dxa"/>
+              <w:left w:w="0" w:type="dxa"/>
+              <w:bottom w:w="0" w:type="dxa"/>
+              <w:right w:w="0" w:type="dxa"/>
+            </w:tcMar>
+            <w:hideMark/>
+          </w:tcPr>
+          <w:p>
+            <w:pPr>
+              <w:rPr>
+                <w:rFonts w:ascii="inherit" w:eastAsia="Times New Roman" w:hAnsi="inherit" w:cs="Arial"/>
+                <w:color w:val="222222"/>
+                <w:sz w:val="21"/>
+                <w:szCs w:val="21"/>
+                <w:lang w:bidi="ar-SA"/>
+              </w:rPr>
+            </w:pPr>
+            <w:r>
+              <w:rPr>
+                <w:rFonts w:ascii="inherit" w:eastAsia="Times New Roman" w:hAnsi="inherit" w:cs="Arial"/>
+                <w:color w:val="222222"/>
+                <w:sz w:val="21"/>
+                <w:szCs w:val="21"/>
+                <w:lang w:bidi="ar-SA"/>
+              </w:rPr>
+              <w:t>No</w:t>
+            </w:r>
+          </w:p>
+        </w:tc>
+        <w:tc>
+          <w:tcPr>
+            <w:tcW w:w="0" w:type="auto"/>
+            <w:shd w:val="clear" w:color="auto" w:fill="FFFFFF"/>
+            <w:tcMar>
+              <w:top w:w="0" w:type="dxa"/>
+              <w:left w:w="0" w:type="dxa"/>
+              <w:bottom w:w="0" w:type="dxa"/>
+              <w:right w:w="0" w:type="dxa"/>
+            </w:tcMar>
+            <w:hideMark/>
+          </w:tcPr>
+          <w:p>
+            <w:pPr>
+              <w:rPr>
+                <w:rFonts w:ascii="inherit" w:eastAsia="Times New Roman" w:hAnsi="inherit" w:cs="Arial"/>
+                <w:color w:val="222222"/>
+                <w:sz w:val="21"/>
+                <w:szCs w:val="21"/>
+                <w:lang w:bidi="ar-SA"/>
+              </w:rPr>
+            </w:pPr>
+            <w:r>
+              <w:rPr>
+                <w:rFonts w:ascii="inherit" w:eastAsia="Times New Roman" w:hAnsi="inherit" w:cs="Arial"/>
+                <w:color w:val="222222"/>
+                <w:sz w:val="21"/>
+                <w:szCs w:val="21"/>
+                <w:lang w:bidi="ar-SA"/>
+              </w:rPr>
+              <w:t>Meridian indicator with or without periods.</w:t>
+            </w:r>
+          </w:p>
+        </w:tc>
+      </w:tr>
+      <w:tr>
+        <w:tc>
+          <w:tcPr>
+            <w:tcW w:w="0" w:type="auto"/>
+            <w:shd w:val="clear" w:color="auto" w:fill="FFFFFF"/>
+            <w:tcMar>
+              <w:top w:w="0" w:type="dxa"/>
+              <w:left w:w="0" w:type="dxa"/>
+              <w:bottom w:w="0" w:type="dxa"/>
+              <w:right w:w="0" w:type="dxa"/>
+            </w:tcMar>
+            <w:hideMark/>
+          </w:tcPr>
+          <w:p>
+            <w:pPr>
+              <w:shd w:val="clear" w:color="auto" w:fill="F9F9FB"/>
+              <w:tabs>
+                <w:tab w:val="left" w:pos="916"/>
+                <w:tab w:val="left" w:pos="1832"/>
+                <w:tab w:val="left" w:pos="2748"/>
+                <w:tab w:val="left" w:pos="3664"/>
+                <w:tab w:val="left" w:pos="4580"/>
+                <w:tab w:val="left" w:pos="5496"/>
+                <w:tab w:val="left" w:pos="6412"/>
+                <w:tab w:val="left" w:pos="7328"/>
+                <w:tab w:val="left" w:pos="8244"/>
+                <w:tab w:val="left" w:pos="9160"/>
+                <w:tab w:val="left" w:pos="10076"/>
+                <w:tab w:val="left" w:pos="10992"/>
+                <w:tab w:val="left" w:pos="11908"/>
+                <w:tab w:val="left" w:pos="12824"/>
+                <w:tab w:val="left" w:pos="13740"/>
+                <w:tab w:val="left" w:pos="14656"/>
+              </w:tabs>
+              <w:rPr>
+                <w:rFonts w:ascii="Courier New" w:eastAsia="Times New Roman" w:hAnsi="Courier New" w:cs="Courier New"/>
+                <w:color w:val="222222"/>
+                <w:sz w:val="20"/>
+                <w:szCs w:val="20"/>
+                <w:lang w:bidi="ar-SA"/>
+              </w:rPr>
+            </w:pPr>
+            <w:r>
+              <w:rPr>
+                <w:rFonts w:ascii="Courier New" w:eastAsia="Times New Roman" w:hAnsi="Courier New" w:cs="Courier New"/>
+                <w:color w:val="222222"/>
+                <w:sz w:val="20"/>
+                <w:szCs w:val="20"/>
+                <w:lang w:bidi="ar-SA"/>
+              </w:rPr>
+              <w:t>Q</w:t>
+            </w:r>
+          </w:p>
+        </w:tc>
+        <w:tc>
+          <w:tcPr>
+            <w:tcW w:w="0" w:type="auto"/>
+            <w:shd w:val="clear" w:color="auto" w:fill="FFFFFF"/>
+            <w:tcMar>
+              <w:top w:w="0" w:type="dxa"/>
+              <w:left w:w="0" w:type="dxa"/>
+              <w:bottom w:w="0" w:type="dxa"/>
+              <w:right w:w="0" w:type="dxa"/>
+            </w:tcMar>
+            <w:hideMark/>
+          </w:tcPr>
+          <w:p>
+            <w:pPr>
+              <w:rPr>
+                <w:rFonts w:ascii="inherit" w:eastAsia="Times New Roman" w:hAnsi="inherit" w:cs="Arial"/>
+                <w:color w:val="222222"/>
+                <w:sz w:val="21"/>
+                <w:szCs w:val="21"/>
+                <w:lang w:bidi="ar-SA"/>
+              </w:rPr>
+            </w:pPr>
+            <w:r>
+              <w:rPr>
+                <w:rFonts w:ascii="inherit" w:eastAsia="Times New Roman" w:hAnsi="inherit" w:cs="Arial"/>
+                <w:color w:val="222222"/>
+                <w:sz w:val="21"/>
+                <w:szCs w:val="21"/>
+                <w:lang w:bidi="ar-SA"/>
+              </w:rPr>
+              <w:t>No</w:t>
+            </w:r>
+          </w:p>
+        </w:tc>
+        <w:tc>
+          <w:tcPr>
+            <w:tcW w:w="0" w:type="auto"/>
+            <w:shd w:val="clear" w:color="auto" w:fill="FFFFFF"/>
+            <w:tcMar>
+              <w:top w:w="0" w:type="dxa"/>
+              <w:left w:w="0" w:type="dxa"/>
+              <w:bottom w:w="0" w:type="dxa"/>
+              <w:right w:w="0" w:type="dxa"/>
+            </w:tcMar>
+            <w:hideMark/>
+          </w:tcPr>
+          <w:p>
+            <w:pPr>
+              <w:rPr>
+                <w:rFonts w:ascii="inherit" w:eastAsia="Times New Roman" w:hAnsi="inherit" w:cs="Arial"/>
+                <w:color w:val="222222"/>
+                <w:sz w:val="21"/>
+                <w:szCs w:val="21"/>
+                <w:lang w:bidi="ar-SA"/>
+              </w:rPr>
+            </w:pPr>
+            <w:r>
+              <w:rPr>
+                <w:rFonts w:ascii="inherit" w:eastAsia="Times New Roman" w:hAnsi="inherit" w:cs="Arial"/>
+                <w:color w:val="222222"/>
+                <w:sz w:val="21"/>
+                <w:szCs w:val="21"/>
+                <w:lang w:bidi="ar-SA"/>
+              </w:rPr>
+              <w:t>Quarter of year (1, 2, 3, 4; January - March = 1).</w:t>
+            </w:r>
+          </w:p>
+        </w:tc>
+      </w:tr>
+      <w:tr>
+        <w:tc>
+          <w:tcPr>
+            <w:tcW w:w="0" w:type="auto"/>
+            <w:shd w:val="clear" w:color="auto" w:fill="FFFFFF"/>
+            <w:tcMar>
+              <w:top w:w="0" w:type="dxa"/>
+              <w:left w:w="0" w:type="dxa"/>
+              <w:bottom w:w="0" w:type="dxa"/>
+              <w:right w:w="0" w:type="dxa"/>
+            </w:tcMar>
+            <w:hideMark/>
+          </w:tcPr>
+          <w:p>
+            <w:pPr>
+              <w:shd w:val="clear" w:color="auto" w:fill="F9F9FB"/>
+              <w:tabs>
+                <w:tab w:val="left" w:pos="916"/>
+                <w:tab w:val="left" w:pos="1832"/>
+                <w:tab w:val="left" w:pos="2748"/>
+                <w:tab w:val="left" w:pos="3664"/>
+                <w:tab w:val="left" w:pos="4580"/>
+                <w:tab w:val="left" w:pos="5496"/>
+                <w:tab w:val="left" w:pos="6412"/>
+                <w:tab w:val="left" w:pos="7328"/>
+                <w:tab w:val="left" w:pos="8244"/>
+                <w:tab w:val="left" w:pos="9160"/>
+                <w:tab w:val="left" w:pos="10076"/>
+                <w:tab w:val="left" w:pos="10992"/>
+                <w:tab w:val="left" w:pos="11908"/>
+                <w:tab w:val="left" w:pos="12824"/>
+                <w:tab w:val="left" w:pos="13740"/>
+                <w:tab w:val="left" w:pos="14656"/>
+              </w:tabs>
+              <w:rPr>
+                <w:rFonts w:ascii="Courier New" w:eastAsia="Times New Roman" w:hAnsi="Courier New" w:cs="Courier New"/>
+                <w:color w:val="222222"/>
+                <w:sz w:val="20"/>
+                <w:szCs w:val="20"/>
+                <w:lang w:bidi="ar-SA"/>
+              </w:rPr>
+            </w:pPr>
+            <w:r>
+              <w:rPr>
+                <w:rFonts w:ascii="Courier New" w:eastAsia="Times New Roman" w:hAnsi="Courier New" w:cs="Courier New"/>
+                <w:color w:val="222222"/>
+                <w:sz w:val="20"/>
+                <w:szCs w:val="20"/>
+                <w:lang w:bidi="ar-SA"/>
+              </w:rPr>
+              <w:t>RM</w:t>
+            </w:r>
+          </w:p>
+        </w:tc>
+        <w:tc>
+          <w:tcPr>
+            <w:tcW w:w="0" w:type="auto"/>
+            <w:shd w:val="clear" w:color="auto" w:fill="FFFFFF"/>
+            <w:tcMar>
+              <w:top w:w="0" w:type="dxa"/>
+              <w:left w:w="0" w:type="dxa"/>
+              <w:bottom w:w="0" w:type="dxa"/>
+              <w:right w:w="0" w:type="dxa"/>
+            </w:tcMar>
+            <w:hideMark/>
+          </w:tcPr>
+          <w:p>
+            <w:pPr>
+              <w:rPr>
+                <w:rFonts w:ascii="inherit" w:eastAsia="Times New Roman" w:hAnsi="inherit" w:cs="Arial"/>
+                <w:color w:val="222222"/>
+                <w:sz w:val="21"/>
+                <w:szCs w:val="21"/>
+                <w:lang w:bidi="ar-SA"/>
+              </w:rPr>
+            </w:pPr>
+            <w:r>
+              <w:rPr>
+                <w:rFonts w:ascii="inherit" w:eastAsia="Times New Roman" w:hAnsi="inherit" w:cs="Arial"/>
+                <w:color w:val="222222"/>
+                <w:sz w:val="21"/>
+                <w:szCs w:val="21"/>
+                <w:lang w:bidi="ar-SA"/>
+              </w:rPr>
+              <w:t>Yes</w:t>
+            </w:r>
+          </w:p>
+        </w:tc>
+        <w:tc>
+          <w:tcPr>
+            <w:tcW w:w="0" w:type="auto"/>
+            <w:shd w:val="clear" w:color="auto" w:fill="FFFFFF"/>
+            <w:tcMar>
+              <w:top w:w="0" w:type="dxa"/>
+              <w:left w:w="0" w:type="dxa"/>
+              <w:bottom w:w="0" w:type="dxa"/>
+              <w:right w:w="0" w:type="dxa"/>
+            </w:tcMar>
+            <w:hideMark/>
+          </w:tcPr>
+          <w:p>
+            <w:pPr>
+              <w:rPr>
+                <w:rFonts w:ascii="inherit" w:eastAsia="Times New Roman" w:hAnsi="inherit" w:cs="Arial"/>
+                <w:color w:val="222222"/>
+                <w:sz w:val="21"/>
+                <w:szCs w:val="21"/>
+                <w:lang w:bidi="ar-SA"/>
+              </w:rPr>
+            </w:pPr>
+            <w:r>
+              <w:rPr>
+                <w:rFonts w:ascii="inherit" w:eastAsia="Times New Roman" w:hAnsi="inherit" w:cs="Arial"/>
+                <w:color w:val="222222"/>
+                <w:sz w:val="21"/>
+                <w:szCs w:val="21"/>
+                <w:lang w:bidi="ar-SA"/>
+              </w:rPr>
+              <w:t>Roman numeral month (I-XII; January = I).</w:t>
+            </w:r>
+          </w:p>
+        </w:tc>
+      </w:tr>
+      <w:tr>
+        <w:tc>
+          <w:tcPr>
+            <w:tcW w:w="0" w:type="auto"/>
+            <w:shd w:val="clear" w:color="auto" w:fill="FFFFFF"/>
+            <w:tcMar>
+              <w:top w:w="0" w:type="dxa"/>
+              <w:left w:w="0" w:type="dxa"/>
+              <w:bottom w:w="0" w:type="dxa"/>
+              <w:right w:w="0" w:type="dxa"/>
+            </w:tcMar>
+            <w:hideMark/>
+          </w:tcPr>
+          <w:p>
+            <w:pPr>
+              <w:shd w:val="clear" w:color="auto" w:fill="F9F9FB"/>
+              <w:tabs>
+                <w:tab w:val="left" w:pos="916"/>
+                <w:tab w:val="left" w:pos="1832"/>
+                <w:tab w:val="left" w:pos="2748"/>
+                <w:tab w:val="left" w:pos="3664"/>
+                <w:tab w:val="left" w:pos="4580"/>
+                <w:tab w:val="left" w:pos="5496"/>
+                <w:tab w:val="left" w:pos="6412"/>
+                <w:tab w:val="left" w:pos="7328"/>
+                <w:tab w:val="left" w:pos="8244"/>
+                <w:tab w:val="left" w:pos="9160"/>
+                <w:tab w:val="left" w:pos="10076"/>
+                <w:tab w:val="left" w:pos="10992"/>
+                <w:tab w:val="left" w:pos="11908"/>
+                <w:tab w:val="left" w:pos="12824"/>
+                <w:tab w:val="left" w:pos="13740"/>
+                <w:tab w:val="left" w:pos="14656"/>
+              </w:tabs>
+              <w:rPr>
+                <w:rFonts w:ascii="Courier New" w:eastAsia="Times New Roman" w:hAnsi="Courier New" w:cs="Courier New"/>
+                <w:color w:val="222222"/>
+                <w:sz w:val="20"/>
+                <w:szCs w:val="20"/>
+                <w:lang w:bidi="ar-SA"/>
+              </w:rPr>
+            </w:pPr>
+            <w:r>
+              <w:rPr>
+                <w:rFonts w:ascii="Courier New" w:eastAsia="Times New Roman" w:hAnsi="Courier New" w:cs="Courier New"/>
+                <w:color w:val="222222"/>
+                <w:sz w:val="20"/>
+                <w:szCs w:val="20"/>
+                <w:lang w:bidi="ar-SA"/>
+              </w:rPr>
+              <w:t>RR</w:t>
+            </w:r>
+          </w:p>
+        </w:tc>
+        <w:tc>
+          <w:tcPr>
+            <w:tcW w:w="0" w:type="auto"/>
+            <w:shd w:val="clear" w:color="auto" w:fill="FFFFFF"/>
+            <w:tcMar>
+              <w:top w:w="0" w:type="dxa"/>
+              <w:left w:w="0" w:type="dxa"/>
+              <w:bottom w:w="0" w:type="dxa"/>
+              <w:right w:w="0" w:type="dxa"/>
+            </w:tcMar>
+            <w:hideMark/>
+          </w:tcPr>
+          <w:p>
+            <w:pPr>
+              <w:rPr>
+                <w:rFonts w:ascii="inherit" w:eastAsia="Times New Roman" w:hAnsi="inherit" w:cs="Arial"/>
+                <w:color w:val="222222"/>
+                <w:sz w:val="21"/>
+                <w:szCs w:val="21"/>
+                <w:lang w:bidi="ar-SA"/>
+              </w:rPr>
+            </w:pPr>
+            <w:r>
+              <w:rPr>
+                <w:rFonts w:ascii="inherit" w:eastAsia="Times New Roman" w:hAnsi="inherit" w:cs="Arial"/>
+                <w:color w:val="222222"/>
+                <w:sz w:val="21"/>
+                <w:szCs w:val="21"/>
+                <w:lang w:bidi="ar-SA"/>
+              </w:rPr>
+              <w:t>Yes</w:t>
+            </w:r>
+          </w:p>
+        </w:tc>
+        <w:tc>
+          <w:tcPr>
+            <w:tcW w:w="0" w:type="auto"/>
+            <w:shd w:val="clear" w:color="auto" w:fill="FFFFFF"/>
+            <w:tcMar>
+              <w:top w:w="0" w:type="dxa"/>
+              <w:left w:w="0" w:type="dxa"/>
+              <w:bottom w:w="0" w:type="dxa"/>
+              <w:right w:w="0" w:type="dxa"/>
+            </w:tcMar>
+            <w:hideMark/>
+          </w:tcPr>
+          <w:p>
+            <w:pPr>
+              <w:rPr>
+                <w:rFonts w:ascii="inherit" w:eastAsia="Times New Roman" w:hAnsi="inherit" w:cs="Arial"/>
+                <w:color w:val="222222"/>
+                <w:sz w:val="21"/>
+                <w:szCs w:val="21"/>
+                <w:lang w:bidi="ar-SA"/>
+              </w:rPr>
+            </w:pPr>
+            <w:r>
+              <w:rPr>
+                <w:rFonts w:ascii="inherit" w:eastAsia="Times New Roman" w:hAnsi="inherit" w:cs="Arial"/>
+                <w:color w:val="222222"/>
+                <w:sz w:val="21"/>
+                <w:szCs w:val="21"/>
+                <w:lang w:bidi="ar-SA"/>
+              </w:rPr>
+              <w:t>Lets you store 20th century dates in the 21st century using only two digits.</w:t>
+            </w:r>
+          </w:p>
+          <w:p>
+            <w:pPr>
+              <w:rPr>
+                <w:rFonts w:ascii="inherit" w:eastAsia="Times New Roman" w:hAnsi="inherit" w:cs="Arial"/>
+                <w:color w:val="222222"/>
+                <w:sz w:val="21"/>
+                <w:szCs w:val="21"/>
+                <w:lang w:bidi="ar-SA"/>
+              </w:rPr>
+            </w:pPr>
+            <w:r>
+              <w:rPr>
+                <w:rFonts w:ascii="inherit" w:eastAsia="Times New Roman" w:hAnsi="inherit" w:cs="Arial"/>
+                <w:b/>
+                <w:bCs/>
+                <w:color w:val="222222"/>
+                <w:sz w:val="21"/>
+                <w:szCs w:val="21"/>
+                <w:lang w:bidi="ar-SA"/>
+              </w:rPr>
+              <w:t>See</w:t>
+            </w:r>
+            <w:r>
+              <w:rPr>
+                <w:rFonts w:ascii="inherit" w:eastAsia="Times New Roman" w:hAnsi="inherit" w:cs="Arial"/>
+                <w:color w:val="222222"/>
+                <w:sz w:val="21"/>
+                <w:szCs w:val="21"/>
+                <w:lang w:bidi="ar-SA"/>
+              </w:rPr>
+              <w:t xml:space="preserve"> </w:t>
+            </w:r>
+            <w:r>
+              <w:rPr>
+                <w:rFonts w:ascii="inherit" w:eastAsia="Times New Roman" w:hAnsi="inherit" w:cs="Arial"/>
+                <w:b/>
+                <w:bCs/>
+                <w:color w:val="222222"/>
+                <w:sz w:val="21"/>
+                <w:szCs w:val="21"/>
+                <w:lang w:bidi="ar-SA"/>
+              </w:rPr>
+              <w:t>Also:</w:t>
+            </w:r>
+            <w:r>
+              <w:rPr>
+                <w:rFonts w:ascii="inherit" w:eastAsia="Times New Roman" w:hAnsi="inherit" w:cs="Arial"/>
+                <w:color w:val="222222"/>
+                <w:sz w:val="21"/>
+                <w:szCs w:val="21"/>
+                <w:lang w:bidi="ar-SA"/>
+              </w:rPr>
+              <w:t xml:space="preserve"> Additional discussion on </w:t>
+            </w:r>
+            <w:hyperlink r:id="rId10" w:anchor="SQLRF00215" w:history="1">
+              <w:r>
+                <w:rPr>
+                  <w:rFonts w:ascii="Consolas" w:eastAsia="Times New Roman" w:hAnsi="Consolas" w:cs="Consolas"/>
+                  <w:b/>
+                  <w:bCs/>
+                  <w:color w:val="BD260D"/>
+                  <w:sz w:val="20"/>
+                  <w:szCs w:val="20"/>
+                  <w:bdr w:val="none" w:sz="0" w:space="0" w:color="auto" w:frame="1"/>
+                  <w:lang w:bidi="ar-SA"/>
+                </w:rPr>
+                <w:t>RR</w:t>
+              </w:r>
+              <w:r>
+                <w:rPr>
+                  <w:rFonts w:ascii="inherit" w:eastAsia="Times New Roman" w:hAnsi="inherit" w:cs="Arial"/>
+                  <w:color w:val="1D5AAB"/>
+                  <w:sz w:val="21"/>
+                  <w:szCs w:val="21"/>
+                  <w:lang w:bidi="ar-SA"/>
+                </w:rPr>
+                <w:t xml:space="preserve"> datetime format element</w:t>
+              </w:r>
+            </w:hyperlink>
+            <w:r>
+              <w:rPr>
+                <w:rFonts w:ascii="inherit" w:eastAsia="Times New Roman" w:hAnsi="inherit" w:cs="Arial"/>
+                <w:color w:val="222222"/>
+                <w:sz w:val="21"/>
+                <w:szCs w:val="21"/>
+                <w:lang w:bidi="ar-SA"/>
+              </w:rPr>
+              <w:t xml:space="preserve"> in the </w:t>
+            </w:r>
+            <w:hyperlink r:id="rId11" w:history="1">
+              <w:r>
+                <w:rPr>
+                  <w:rFonts w:ascii="inherit" w:eastAsia="Times New Roman" w:hAnsi="inherit" w:cs="Arial"/>
+                  <w:i/>
+                  <w:iCs/>
+                  <w:color w:val="1D5AAB"/>
+                  <w:sz w:val="21"/>
+                  <w:szCs w:val="21"/>
+                  <w:lang w:bidi="ar-SA"/>
+                </w:rPr>
+                <w:t>Oracle Database SQL Reference</w:t>
+              </w:r>
+            </w:hyperlink>
+          </w:p>
+        </w:tc>
+      </w:tr>
+      <w:tr>
+        <w:tc>
+          <w:tcPr>
+            <w:tcW w:w="0" w:type="auto"/>
+            <w:shd w:val="clear" w:color="auto" w:fill="FFFFFF"/>
+            <w:tcMar>
+              <w:top w:w="0" w:type="dxa"/>
+              <w:left w:w="0" w:type="dxa"/>
+              <w:bottom w:w="0" w:type="dxa"/>
+              <w:right w:w="0" w:type="dxa"/>
+            </w:tcMar>
+            <w:hideMark/>
+          </w:tcPr>
+          <w:p>
+            <w:pPr>
+              <w:shd w:val="clear" w:color="auto" w:fill="F9F9FB"/>
+              <w:tabs>
+                <w:tab w:val="left" w:pos="916"/>
+                <w:tab w:val="left" w:pos="1832"/>
+                <w:tab w:val="left" w:pos="2748"/>
+                <w:tab w:val="left" w:pos="3664"/>
+                <w:tab w:val="left" w:pos="4580"/>
+                <w:tab w:val="left" w:pos="5496"/>
+                <w:tab w:val="left" w:pos="6412"/>
+                <w:tab w:val="left" w:pos="7328"/>
+                <w:tab w:val="left" w:pos="8244"/>
+                <w:tab w:val="left" w:pos="9160"/>
+                <w:tab w:val="left" w:pos="10076"/>
+                <w:tab w:val="left" w:pos="10992"/>
+                <w:tab w:val="left" w:pos="11908"/>
+                <w:tab w:val="left" w:pos="12824"/>
+                <w:tab w:val="left" w:pos="13740"/>
+                <w:tab w:val="left" w:pos="14656"/>
+              </w:tabs>
+              <w:rPr>
+                <w:rFonts w:ascii="Courier New" w:eastAsia="Times New Roman" w:hAnsi="Courier New" w:cs="Courier New"/>
+                <w:color w:val="222222"/>
+                <w:sz w:val="20"/>
+                <w:szCs w:val="20"/>
+                <w:lang w:bidi="ar-SA"/>
+              </w:rPr>
+            </w:pPr>
+            <w:r>
+              <w:rPr>
+                <w:rFonts w:ascii="Courier New" w:eastAsia="Times New Roman" w:hAnsi="Courier New" w:cs="Courier New"/>
+                <w:color w:val="222222"/>
+                <w:sz w:val="20"/>
+                <w:szCs w:val="20"/>
+                <w:lang w:bidi="ar-SA"/>
+              </w:rPr>
+              <w:t>RRRR</w:t>
+            </w:r>
+          </w:p>
+        </w:tc>
+        <w:tc>
+          <w:tcPr>
+            <w:tcW w:w="0" w:type="auto"/>
+            <w:shd w:val="clear" w:color="auto" w:fill="FFFFFF"/>
+            <w:tcMar>
+              <w:top w:w="0" w:type="dxa"/>
+              <w:left w:w="0" w:type="dxa"/>
+              <w:bottom w:w="0" w:type="dxa"/>
+              <w:right w:w="0" w:type="dxa"/>
+            </w:tcMar>
+            <w:hideMark/>
+          </w:tcPr>
+          <w:p>
+            <w:pPr>
+              <w:rPr>
+                <w:rFonts w:ascii="inherit" w:eastAsia="Times New Roman" w:hAnsi="inherit" w:cs="Arial"/>
+                <w:color w:val="222222"/>
+                <w:sz w:val="21"/>
+                <w:szCs w:val="21"/>
+                <w:lang w:bidi="ar-SA"/>
+              </w:rPr>
+            </w:pPr>
+            <w:r>
+              <w:rPr>
+                <w:rFonts w:ascii="inherit" w:eastAsia="Times New Roman" w:hAnsi="inherit" w:cs="Arial"/>
+                <w:color w:val="222222"/>
+                <w:sz w:val="21"/>
+                <w:szCs w:val="21"/>
+                <w:lang w:bidi="ar-SA"/>
+              </w:rPr>
+              <w:t>Yes</w:t>
+            </w:r>
+          </w:p>
+        </w:tc>
+        <w:tc>
+          <w:tcPr>
+            <w:tcW w:w="0" w:type="auto"/>
+            <w:shd w:val="clear" w:color="auto" w:fill="FFFFFF"/>
+            <w:tcMar>
+              <w:top w:w="0" w:type="dxa"/>
+              <w:left w:w="0" w:type="dxa"/>
+              <w:bottom w:w="0" w:type="dxa"/>
+              <w:right w:w="0" w:type="dxa"/>
+            </w:tcMar>
+            <w:hideMark/>
+          </w:tcPr>
+          <w:p>
+            <w:pPr>
+              <w:rPr>
+                <w:rFonts w:ascii="inherit" w:eastAsia="Times New Roman" w:hAnsi="inherit" w:cs="Arial"/>
+                <w:color w:val="222222"/>
+                <w:sz w:val="21"/>
+                <w:szCs w:val="21"/>
+                <w:lang w:bidi="ar-SA"/>
+              </w:rPr>
+            </w:pPr>
+            <w:r>
+              <w:rPr>
+                <w:rFonts w:ascii="inherit" w:eastAsia="Times New Roman" w:hAnsi="inherit" w:cs="Arial"/>
+                <w:color w:val="222222"/>
+                <w:sz w:val="21"/>
+                <w:szCs w:val="21"/>
+                <w:lang w:bidi="ar-SA"/>
+              </w:rPr>
+              <w:t>Round year. Accepts either 4-digit or 2-digit input. If 2-digit, provides the same return as RR. If you do not want this functionality, then enter the 4-digit year.</w:t>
+            </w:r>
+          </w:p>
+        </w:tc>
+      </w:tr>
+      <w:tr>
+        <w:tc>
+          <w:tcPr>
+            <w:tcW w:w="0" w:type="auto"/>
+            <w:shd w:val="clear" w:color="auto" w:fill="FFFFFF"/>
+            <w:tcMar>
+              <w:top w:w="0" w:type="dxa"/>
+              <w:left w:w="0" w:type="dxa"/>
+              <w:bottom w:w="0" w:type="dxa"/>
+              <w:right w:w="0" w:type="dxa"/>
+            </w:tcMar>
+            <w:hideMark/>
+          </w:tcPr>
+          <w:p>
+            <w:pPr>
+              <w:shd w:val="clear" w:color="auto" w:fill="F9F9FB"/>
+              <w:tabs>
+                <w:tab w:val="left" w:pos="916"/>
+                <w:tab w:val="left" w:pos="1832"/>
+                <w:tab w:val="left" w:pos="2748"/>
+                <w:tab w:val="left" w:pos="3664"/>
+                <w:tab w:val="left" w:pos="4580"/>
+                <w:tab w:val="left" w:pos="5496"/>
+                <w:tab w:val="left" w:pos="6412"/>
+                <w:tab w:val="left" w:pos="7328"/>
+                <w:tab w:val="left" w:pos="8244"/>
+                <w:tab w:val="left" w:pos="9160"/>
+                <w:tab w:val="left" w:pos="10076"/>
+                <w:tab w:val="left" w:pos="10992"/>
+                <w:tab w:val="left" w:pos="11908"/>
+                <w:tab w:val="left" w:pos="12824"/>
+                <w:tab w:val="left" w:pos="13740"/>
+                <w:tab w:val="left" w:pos="14656"/>
+              </w:tabs>
+              <w:rPr>
+                <w:rFonts w:ascii="Courier New" w:eastAsia="Times New Roman" w:hAnsi="Courier New" w:cs="Courier New"/>
+                <w:color w:val="222222"/>
+                <w:sz w:val="20"/>
+                <w:szCs w:val="20"/>
+                <w:lang w:bidi="ar-SA"/>
+              </w:rPr>
+            </w:pPr>
+            <w:r>
+              <w:rPr>
+                <w:rFonts w:ascii="Courier New" w:eastAsia="Times New Roman" w:hAnsi="Courier New" w:cs="Courier New"/>
+                <w:color w:val="222222"/>
+                <w:sz w:val="20"/>
+                <w:szCs w:val="20"/>
+                <w:lang w:bidi="ar-SA"/>
+              </w:rPr>
+              <w:t>SS</w:t>
+            </w:r>
+          </w:p>
+        </w:tc>
+        <w:tc>
+          <w:tcPr>
+            <w:tcW w:w="0" w:type="auto"/>
+            <w:shd w:val="clear" w:color="auto" w:fill="FFFFFF"/>
+            <w:tcMar>
+              <w:top w:w="0" w:type="dxa"/>
+              <w:left w:w="0" w:type="dxa"/>
+              <w:bottom w:w="0" w:type="dxa"/>
+              <w:right w:w="0" w:type="dxa"/>
+            </w:tcMar>
+            <w:hideMark/>
+          </w:tcPr>
+          <w:p>
+            <w:pPr>
+              <w:rPr>
+                <w:rFonts w:ascii="inherit" w:eastAsia="Times New Roman" w:hAnsi="inherit" w:cs="Arial"/>
+                <w:color w:val="222222"/>
+                <w:sz w:val="21"/>
+                <w:szCs w:val="21"/>
+                <w:lang w:bidi="ar-SA"/>
+              </w:rPr>
+            </w:pPr>
+            <w:r>
+              <w:rPr>
+                <w:rFonts w:ascii="inherit" w:eastAsia="Times New Roman" w:hAnsi="inherit" w:cs="Arial"/>
+                <w:color w:val="222222"/>
+                <w:sz w:val="21"/>
+                <w:szCs w:val="21"/>
+                <w:lang w:bidi="ar-SA"/>
+              </w:rPr>
+              <w:t>Yes</w:t>
+            </w:r>
+          </w:p>
+        </w:tc>
+        <w:tc>
+          <w:tcPr>
+            <w:tcW w:w="0" w:type="auto"/>
+            <w:shd w:val="clear" w:color="auto" w:fill="FFFFFF"/>
+            <w:tcMar>
+              <w:top w:w="0" w:type="dxa"/>
+              <w:left w:w="0" w:type="dxa"/>
+              <w:bottom w:w="0" w:type="dxa"/>
+              <w:right w:w="0" w:type="dxa"/>
+            </w:tcMar>
+            <w:hideMark/>
+          </w:tcPr>
+          <w:p>
+            <w:pPr>
+              <w:rPr>
+                <w:rFonts w:ascii="inherit" w:eastAsia="Times New Roman" w:hAnsi="inherit" w:cs="Arial"/>
+                <w:color w:val="222222"/>
+                <w:sz w:val="21"/>
+                <w:szCs w:val="21"/>
+                <w:lang w:bidi="ar-SA"/>
+              </w:rPr>
+            </w:pPr>
+            <w:r>
+              <w:rPr>
+                <w:rFonts w:ascii="inherit" w:eastAsia="Times New Roman" w:hAnsi="inherit" w:cs="Arial"/>
+                <w:color w:val="222222"/>
+                <w:sz w:val="21"/>
+                <w:szCs w:val="21"/>
+                <w:lang w:bidi="ar-SA"/>
+              </w:rPr>
+              <w:t>Second (0-59).</w:t>
+            </w:r>
+          </w:p>
+        </w:tc>
+      </w:tr>
+      <w:tr>
+        <w:tc>
+          <w:tcPr>
+            <w:tcW w:w="0" w:type="auto"/>
+            <w:shd w:val="clear" w:color="auto" w:fill="FFFFFF"/>
+            <w:tcMar>
+              <w:top w:w="0" w:type="dxa"/>
+              <w:left w:w="0" w:type="dxa"/>
+              <w:bottom w:w="0" w:type="dxa"/>
+              <w:right w:w="0" w:type="dxa"/>
+            </w:tcMar>
+            <w:hideMark/>
+          </w:tcPr>
+          <w:p>
+            <w:pPr>
+              <w:shd w:val="clear" w:color="auto" w:fill="F9F9FB"/>
+              <w:tabs>
+                <w:tab w:val="left" w:pos="916"/>
+                <w:tab w:val="left" w:pos="1832"/>
+                <w:tab w:val="left" w:pos="2748"/>
+                <w:tab w:val="left" w:pos="3664"/>
+                <w:tab w:val="left" w:pos="4580"/>
+                <w:tab w:val="left" w:pos="5496"/>
+                <w:tab w:val="left" w:pos="6412"/>
+                <w:tab w:val="left" w:pos="7328"/>
+                <w:tab w:val="left" w:pos="8244"/>
+                <w:tab w:val="left" w:pos="9160"/>
+                <w:tab w:val="left" w:pos="10076"/>
+                <w:tab w:val="left" w:pos="10992"/>
+                <w:tab w:val="left" w:pos="11908"/>
+                <w:tab w:val="left" w:pos="12824"/>
+                <w:tab w:val="left" w:pos="13740"/>
+                <w:tab w:val="left" w:pos="14656"/>
+              </w:tabs>
+              <w:rPr>
+                <w:rFonts w:ascii="Courier New" w:eastAsia="Times New Roman" w:hAnsi="Courier New" w:cs="Courier New"/>
+                <w:color w:val="222222"/>
+                <w:sz w:val="20"/>
+                <w:szCs w:val="20"/>
+                <w:lang w:bidi="ar-SA"/>
+              </w:rPr>
+            </w:pPr>
+            <w:r>
+              <w:rPr>
+                <w:rFonts w:ascii="Courier New" w:eastAsia="Times New Roman" w:hAnsi="Courier New" w:cs="Courier New"/>
+                <w:color w:val="222222"/>
+                <w:sz w:val="20"/>
+                <w:szCs w:val="20"/>
+                <w:lang w:bidi="ar-SA"/>
+              </w:rPr>
+              <w:t>SSSSS</w:t>
+            </w:r>
+          </w:p>
+        </w:tc>
+        <w:tc>
+          <w:tcPr>
+            <w:tcW w:w="0" w:type="auto"/>
+            <w:shd w:val="clear" w:color="auto" w:fill="FFFFFF"/>
+            <w:tcMar>
+              <w:top w:w="0" w:type="dxa"/>
+              <w:left w:w="0" w:type="dxa"/>
+              <w:bottom w:w="0" w:type="dxa"/>
+              <w:right w:w="0" w:type="dxa"/>
+            </w:tcMar>
+            <w:hideMark/>
+          </w:tcPr>
+          <w:p>
+            <w:pPr>
+              <w:rPr>
+                <w:rFonts w:ascii="inherit" w:eastAsia="Times New Roman" w:hAnsi="inherit" w:cs="Arial"/>
+                <w:color w:val="222222"/>
+                <w:sz w:val="21"/>
+                <w:szCs w:val="21"/>
+                <w:lang w:bidi="ar-SA"/>
+              </w:rPr>
+            </w:pPr>
+            <w:r>
+              <w:rPr>
+                <w:rFonts w:ascii="inherit" w:eastAsia="Times New Roman" w:hAnsi="inherit" w:cs="Arial"/>
+                <w:color w:val="222222"/>
+                <w:sz w:val="21"/>
+                <w:szCs w:val="21"/>
+                <w:lang w:bidi="ar-SA"/>
+              </w:rPr>
+              <w:t>Yes</w:t>
+            </w:r>
+          </w:p>
+        </w:tc>
+        <w:tc>
+          <w:tcPr>
+            <w:tcW w:w="0" w:type="auto"/>
+            <w:shd w:val="clear" w:color="auto" w:fill="FFFFFF"/>
+            <w:tcMar>
+              <w:top w:w="0" w:type="dxa"/>
+              <w:left w:w="0" w:type="dxa"/>
+              <w:bottom w:w="0" w:type="dxa"/>
+              <w:right w:w="0" w:type="dxa"/>
+            </w:tcMar>
+            <w:hideMark/>
+          </w:tcPr>
+          <w:p>
+            <w:pPr>
+              <w:rPr>
+                <w:rFonts w:ascii="inherit" w:eastAsia="Times New Roman" w:hAnsi="inherit" w:cs="Arial"/>
+                <w:color w:val="222222"/>
+                <w:sz w:val="21"/>
+                <w:szCs w:val="21"/>
+                <w:lang w:bidi="ar-SA"/>
+              </w:rPr>
+            </w:pPr>
+            <w:r>
+              <w:rPr>
+                <w:rFonts w:ascii="inherit" w:eastAsia="Times New Roman" w:hAnsi="inherit" w:cs="Arial"/>
+                <w:color w:val="222222"/>
+                <w:sz w:val="21"/>
+                <w:szCs w:val="21"/>
+                <w:lang w:bidi="ar-SA"/>
+              </w:rPr>
+              <w:t>Seconds past midnight (0-86399).</w:t>
+            </w:r>
+          </w:p>
+        </w:tc>
+      </w:tr>
+      <w:tr>
+        <w:tc>
+          <w:tcPr>
+            <w:tcW w:w="0" w:type="auto"/>
+            <w:shd w:val="clear" w:color="auto" w:fill="FFFFFF"/>
+            <w:tcMar>
+              <w:top w:w="0" w:type="dxa"/>
+              <w:left w:w="0" w:type="dxa"/>
+              <w:bottom w:w="0" w:type="dxa"/>
+              <w:right w:w="0" w:type="dxa"/>
+            </w:tcMar>
+            <w:hideMark/>
+          </w:tcPr>
+          <w:p>
+            <w:pPr>
+              <w:shd w:val="clear" w:color="auto" w:fill="F9F9FB"/>
+              <w:tabs>
+                <w:tab w:val="left" w:pos="916"/>
+                <w:tab w:val="left" w:pos="1832"/>
+                <w:tab w:val="left" w:pos="2748"/>
+                <w:tab w:val="left" w:pos="3664"/>
+                <w:tab w:val="left" w:pos="4580"/>
+                <w:tab w:val="left" w:pos="5496"/>
+                <w:tab w:val="left" w:pos="6412"/>
+                <w:tab w:val="left" w:pos="7328"/>
+                <w:tab w:val="left" w:pos="8244"/>
+                <w:tab w:val="left" w:pos="9160"/>
+                <w:tab w:val="left" w:pos="10076"/>
+                <w:tab w:val="left" w:pos="10992"/>
+                <w:tab w:val="left" w:pos="11908"/>
+                <w:tab w:val="left" w:pos="12824"/>
+                <w:tab w:val="left" w:pos="13740"/>
+                <w:tab w:val="left" w:pos="14656"/>
+              </w:tabs>
+              <w:rPr>
+                <w:rFonts w:ascii="Courier New" w:eastAsia="Times New Roman" w:hAnsi="Courier New" w:cs="Courier New"/>
+                <w:color w:val="222222"/>
+                <w:sz w:val="20"/>
+                <w:szCs w:val="20"/>
+                <w:lang w:bidi="ar-SA"/>
+              </w:rPr>
+            </w:pPr>
+            <w:r>
+              <w:rPr>
+                <w:rFonts w:ascii="Courier New" w:eastAsia="Times New Roman" w:hAnsi="Courier New" w:cs="Courier New"/>
+                <w:color w:val="222222"/>
+                <w:sz w:val="20"/>
+                <w:szCs w:val="20"/>
+                <w:lang w:bidi="ar-SA"/>
+              </w:rPr>
+              <w:t>TS</w:t>
+            </w:r>
+          </w:p>
+        </w:tc>
+        <w:tc>
+          <w:tcPr>
+            <w:tcW w:w="0" w:type="auto"/>
+            <w:shd w:val="clear" w:color="auto" w:fill="FFFFFF"/>
+            <w:tcMar>
+              <w:top w:w="0" w:type="dxa"/>
+              <w:left w:w="0" w:type="dxa"/>
+              <w:bottom w:w="0" w:type="dxa"/>
+              <w:right w:w="0" w:type="dxa"/>
+            </w:tcMar>
+            <w:hideMark/>
+          </w:tcPr>
+          <w:p>
+            <w:pPr>
+              <w:rPr>
+                <w:rFonts w:ascii="inherit" w:eastAsia="Times New Roman" w:hAnsi="inherit" w:cs="Arial"/>
+                <w:color w:val="222222"/>
+                <w:sz w:val="21"/>
+                <w:szCs w:val="21"/>
+                <w:lang w:bidi="ar-SA"/>
+              </w:rPr>
+            </w:pPr>
+            <w:r>
+              <w:rPr>
+                <w:rFonts w:ascii="Consolas" w:eastAsia="Times New Roman" w:hAnsi="Consolas" w:cs="Consolas"/>
+                <w:b/>
+                <w:bCs/>
+                <w:color w:val="BD260D"/>
+                <w:sz w:val="20"/>
+                <w:szCs w:val="20"/>
+                <w:bdr w:val="none" w:sz="0" w:space="0" w:color="auto" w:frame="1"/>
+                <w:lang w:bidi="ar-SA"/>
+              </w:rPr>
+              <w:t>Yes</w:t>
+            </w:r>
+          </w:p>
+        </w:tc>
+        <w:tc>
+          <w:tcPr>
+            <w:tcW w:w="0" w:type="auto"/>
+            <w:shd w:val="clear" w:color="auto" w:fill="FFFFFF"/>
+            <w:tcMar>
+              <w:top w:w="0" w:type="dxa"/>
+              <w:left w:w="0" w:type="dxa"/>
+              <w:bottom w:w="0" w:type="dxa"/>
+              <w:right w:w="0" w:type="dxa"/>
+            </w:tcMar>
+            <w:hideMark/>
+          </w:tcPr>
+          <w:p>
+            <w:pPr>
+              <w:rPr>
+                <w:rFonts w:ascii="inherit" w:eastAsia="Times New Roman" w:hAnsi="inherit" w:cs="Arial"/>
+                <w:color w:val="222222"/>
+                <w:sz w:val="21"/>
+                <w:szCs w:val="21"/>
+                <w:lang w:bidi="ar-SA"/>
+              </w:rPr>
+            </w:pPr>
+            <w:r>
+              <w:rPr>
+                <w:rFonts w:ascii="inherit" w:eastAsia="Times New Roman" w:hAnsi="inherit" w:cs="Arial"/>
+                <w:color w:val="222222"/>
+                <w:sz w:val="21"/>
+                <w:szCs w:val="21"/>
+                <w:lang w:bidi="ar-SA"/>
+              </w:rPr>
+              <w:t xml:space="preserve">Returns a value in the short time format. Makes the appearance of the time components (hour, minutes, and so forth) depend on the </w:t>
+            </w:r>
+            <w:r>
+              <w:rPr>
+                <w:rFonts w:ascii="Consolas" w:eastAsia="Times New Roman" w:hAnsi="Consolas" w:cs="Consolas"/>
+                <w:b/>
+                <w:bCs/>
+                <w:color w:val="BD260D"/>
+                <w:sz w:val="20"/>
+                <w:szCs w:val="20"/>
+                <w:bdr w:val="none" w:sz="0" w:space="0" w:color="auto" w:frame="1"/>
+                <w:lang w:bidi="ar-SA"/>
+              </w:rPr>
+              <w:t>NLS_TERRITORY</w:t>
+            </w:r>
+            <w:r>
+              <w:rPr>
+                <w:rFonts w:ascii="inherit" w:eastAsia="Times New Roman" w:hAnsi="inherit" w:cs="Arial"/>
+                <w:color w:val="222222"/>
+                <w:sz w:val="21"/>
+                <w:szCs w:val="21"/>
+                <w:lang w:bidi="ar-SA"/>
+              </w:rPr>
+              <w:t xml:space="preserve"> and </w:t>
+            </w:r>
+            <w:r>
+              <w:rPr>
+                <w:rFonts w:ascii="Consolas" w:eastAsia="Times New Roman" w:hAnsi="Consolas" w:cs="Consolas"/>
+                <w:b/>
+                <w:bCs/>
+                <w:color w:val="BD260D"/>
+                <w:sz w:val="20"/>
+                <w:szCs w:val="20"/>
+                <w:bdr w:val="none" w:sz="0" w:space="0" w:color="auto" w:frame="1"/>
+                <w:lang w:bidi="ar-SA"/>
+              </w:rPr>
+              <w:t>NLS_LANGUAGE</w:t>
+            </w:r>
+            <w:r>
+              <w:rPr>
+                <w:rFonts w:ascii="inherit" w:eastAsia="Times New Roman" w:hAnsi="inherit" w:cs="Arial"/>
+                <w:color w:val="222222"/>
+                <w:sz w:val="21"/>
+                <w:szCs w:val="21"/>
+                <w:lang w:bidi="ar-SA"/>
+              </w:rPr>
+              <w:t xml:space="preserve"> initialization parameters.</w:t>
+            </w:r>
+          </w:p>
+          <w:p>
+            <w:pPr>
+              <w:rPr>
+                <w:rFonts w:ascii="inherit" w:eastAsia="Times New Roman" w:hAnsi="inherit" w:cs="Arial"/>
+                <w:color w:val="222222"/>
+                <w:sz w:val="21"/>
+                <w:szCs w:val="21"/>
+                <w:lang w:bidi="ar-SA"/>
+              </w:rPr>
+            </w:pPr>
+            <w:r>
+              <w:rPr>
+                <w:rFonts w:ascii="inherit" w:eastAsia="Times New Roman" w:hAnsi="inherit" w:cs="Arial"/>
+                <w:b/>
+                <w:bCs/>
+                <w:color w:val="222222"/>
+                <w:sz w:val="21"/>
+                <w:szCs w:val="21"/>
+                <w:lang w:bidi="ar-SA"/>
+              </w:rPr>
+              <w:t>Restriction:</w:t>
+            </w:r>
+            <w:r>
+              <w:rPr>
+                <w:rFonts w:ascii="inherit" w:eastAsia="Times New Roman" w:hAnsi="inherit" w:cs="Arial"/>
+                <w:color w:val="222222"/>
+                <w:sz w:val="21"/>
+                <w:szCs w:val="21"/>
+                <w:lang w:bidi="ar-SA"/>
+              </w:rPr>
+              <w:t xml:space="preserve"> You can specify this format only with the </w:t>
+            </w:r>
+            <w:r>
+              <w:rPr>
+                <w:rFonts w:ascii="Consolas" w:eastAsia="Times New Roman" w:hAnsi="Consolas" w:cs="Consolas"/>
+                <w:b/>
+                <w:bCs/>
+                <w:color w:val="BD260D"/>
+                <w:sz w:val="20"/>
+                <w:szCs w:val="20"/>
+                <w:bdr w:val="none" w:sz="0" w:space="0" w:color="auto" w:frame="1"/>
+                <w:lang w:bidi="ar-SA"/>
+              </w:rPr>
+              <w:t>DL</w:t>
+            </w:r>
+            <w:r>
+              <w:rPr>
+                <w:rFonts w:ascii="inherit" w:eastAsia="Times New Roman" w:hAnsi="inherit" w:cs="Arial"/>
+                <w:color w:val="222222"/>
+                <w:sz w:val="21"/>
+                <w:szCs w:val="21"/>
+                <w:lang w:bidi="ar-SA"/>
+              </w:rPr>
+              <w:t xml:space="preserve"> or </w:t>
+            </w:r>
+            <w:r>
+              <w:rPr>
+                <w:rFonts w:ascii="Consolas" w:eastAsia="Times New Roman" w:hAnsi="Consolas" w:cs="Consolas"/>
+                <w:b/>
+                <w:bCs/>
+                <w:color w:val="BD260D"/>
+                <w:sz w:val="20"/>
+                <w:szCs w:val="20"/>
+                <w:bdr w:val="none" w:sz="0" w:space="0" w:color="auto" w:frame="1"/>
+                <w:lang w:bidi="ar-SA"/>
+              </w:rPr>
+              <w:t>DS</w:t>
+            </w:r>
+            <w:r>
+              <w:rPr>
+                <w:rFonts w:ascii="inherit" w:eastAsia="Times New Roman" w:hAnsi="inherit" w:cs="Arial"/>
+                <w:color w:val="222222"/>
+                <w:sz w:val="21"/>
+                <w:szCs w:val="21"/>
+                <w:lang w:bidi="ar-SA"/>
+              </w:rPr>
+              <w:t xml:space="preserve"> element, separated by white space.</w:t>
+            </w:r>
+          </w:p>
+        </w:tc>
+      </w:tr>
+      <w:tr>
+        <w:tc>
+          <w:tcPr>
+            <w:tcW w:w="0" w:type="auto"/>
+            <w:shd w:val="clear" w:color="auto" w:fill="FFFFFF"/>
+            <w:tcMar>
+              <w:top w:w="0" w:type="dxa"/>
+              <w:left w:w="0" w:type="dxa"/>
+              <w:bottom w:w="0" w:type="dxa"/>
+              <w:right w:w="0" w:type="dxa"/>
+            </w:tcMar>
+            <w:hideMark/>
+          </w:tcPr>
+          <w:p>
+            <w:pPr>
+              <w:shd w:val="clear" w:color="auto" w:fill="F9F9FB"/>
+              <w:tabs>
+                <w:tab w:val="left" w:pos="916"/>
+                <w:tab w:val="left" w:pos="1832"/>
+                <w:tab w:val="left" w:pos="2748"/>
+                <w:tab w:val="left" w:pos="3664"/>
+                <w:tab w:val="left" w:pos="4580"/>
+                <w:tab w:val="left" w:pos="5496"/>
+                <w:tab w:val="left" w:pos="6412"/>
+                <w:tab w:val="left" w:pos="7328"/>
+                <w:tab w:val="left" w:pos="8244"/>
+                <w:tab w:val="left" w:pos="9160"/>
+                <w:tab w:val="left" w:pos="10076"/>
+                <w:tab w:val="left" w:pos="10992"/>
+                <w:tab w:val="left" w:pos="11908"/>
+                <w:tab w:val="left" w:pos="12824"/>
+                <w:tab w:val="left" w:pos="13740"/>
+                <w:tab w:val="left" w:pos="14656"/>
+              </w:tabs>
+              <w:rPr>
+                <w:rFonts w:ascii="Courier New" w:eastAsia="Times New Roman" w:hAnsi="Courier New" w:cs="Courier New"/>
+                <w:color w:val="222222"/>
+                <w:sz w:val="20"/>
+                <w:szCs w:val="20"/>
+                <w:lang w:bidi="ar-SA"/>
+              </w:rPr>
+            </w:pPr>
+            <w:r>
+              <w:rPr>
+                <w:rFonts w:ascii="Courier New" w:eastAsia="Times New Roman" w:hAnsi="Courier New" w:cs="Courier New"/>
+                <w:color w:val="222222"/>
+                <w:sz w:val="20"/>
+                <w:szCs w:val="20"/>
+                <w:lang w:bidi="ar-SA"/>
+              </w:rPr>
+              <w:t xml:space="preserve">TZD </w:t>
+            </w:r>
+          </w:p>
+        </w:tc>
+        <w:tc>
+          <w:tcPr>
+            <w:tcW w:w="0" w:type="auto"/>
+            <w:shd w:val="clear" w:color="auto" w:fill="FFFFFF"/>
+            <w:tcMar>
+              <w:top w:w="0" w:type="dxa"/>
+              <w:left w:w="0" w:type="dxa"/>
+              <w:bottom w:w="0" w:type="dxa"/>
+              <w:right w:w="0" w:type="dxa"/>
+            </w:tcMar>
+            <w:hideMark/>
+          </w:tcPr>
+          <w:p>
+            <w:pPr>
+              <w:rPr>
+                <w:rFonts w:ascii="inherit" w:eastAsia="Times New Roman" w:hAnsi="inherit" w:cs="Arial"/>
+                <w:color w:val="222222"/>
+                <w:sz w:val="21"/>
+                <w:szCs w:val="21"/>
+                <w:lang w:bidi="ar-SA"/>
+              </w:rPr>
+            </w:pPr>
+            <w:r>
+              <w:rPr>
+                <w:rFonts w:ascii="inherit" w:eastAsia="Times New Roman" w:hAnsi="inherit" w:cs="Arial"/>
+                <w:color w:val="222222"/>
+                <w:sz w:val="21"/>
+                <w:szCs w:val="21"/>
+                <w:lang w:bidi="ar-SA"/>
+              </w:rPr>
+              <w:t>Yes</w:t>
+            </w:r>
+          </w:p>
+        </w:tc>
+        <w:tc>
+          <w:tcPr>
+            <w:tcW w:w="0" w:type="auto"/>
+            <w:shd w:val="clear" w:color="auto" w:fill="FFFFFF"/>
+            <w:tcMar>
+              <w:top w:w="0" w:type="dxa"/>
+              <w:left w:w="0" w:type="dxa"/>
+              <w:bottom w:w="0" w:type="dxa"/>
+              <w:right w:w="0" w:type="dxa"/>
+            </w:tcMar>
+            <w:hideMark/>
+          </w:tcPr>
+          <w:p>
+            <w:pPr>
+              <w:rPr>
+                <w:rFonts w:ascii="inherit" w:eastAsia="Times New Roman" w:hAnsi="inherit" w:cs="Arial"/>
+                <w:color w:val="222222"/>
+                <w:sz w:val="21"/>
+                <w:szCs w:val="21"/>
+                <w:lang w:bidi="ar-SA"/>
+              </w:rPr>
+            </w:pPr>
+            <w:r>
+              <w:rPr>
+                <w:rFonts w:ascii="inherit" w:eastAsia="Times New Roman" w:hAnsi="inherit" w:cs="Arial"/>
+                <w:color w:val="222222"/>
+                <w:sz w:val="21"/>
+                <w:szCs w:val="21"/>
+                <w:lang w:bidi="ar-SA"/>
+              </w:rPr>
+              <w:t>Daylight savings information. The TZD value is an abbreviated time zone string with daylight savings information. It must correspond with the region specified in TZR.</w:t>
+            </w:r>
+          </w:p>
+          <w:p>
+            <w:pPr>
+              <w:rPr>
+                <w:rFonts w:ascii="inherit" w:eastAsia="Times New Roman" w:hAnsi="inherit" w:cs="Arial"/>
+                <w:color w:val="222222"/>
+                <w:sz w:val="21"/>
+                <w:szCs w:val="21"/>
+                <w:lang w:bidi="ar-SA"/>
+              </w:rPr>
+            </w:pPr>
+            <w:r>
+              <w:rPr>
+                <w:rFonts w:ascii="inherit" w:eastAsia="Times New Roman" w:hAnsi="inherit" w:cs="Arial"/>
+                <w:b/>
+                <w:bCs/>
+                <w:color w:val="222222"/>
+                <w:sz w:val="21"/>
+                <w:szCs w:val="21"/>
+                <w:lang w:bidi="ar-SA"/>
+              </w:rPr>
+              <w:t>Example:</w:t>
+            </w:r>
+            <w:r>
+              <w:rPr>
+                <w:rFonts w:ascii="inherit" w:eastAsia="Times New Roman" w:hAnsi="inherit" w:cs="Arial"/>
+                <w:color w:val="222222"/>
+                <w:sz w:val="21"/>
+                <w:szCs w:val="21"/>
+                <w:lang w:bidi="ar-SA"/>
+              </w:rPr>
+              <w:t xml:space="preserve"> </w:t>
+            </w:r>
+            <w:r>
+              <w:rPr>
+                <w:rFonts w:ascii="Consolas" w:eastAsia="Times New Roman" w:hAnsi="Consolas" w:cs="Consolas"/>
+                <w:b/>
+                <w:bCs/>
+                <w:color w:val="BD260D"/>
+                <w:sz w:val="20"/>
+                <w:szCs w:val="20"/>
+                <w:bdr w:val="none" w:sz="0" w:space="0" w:color="auto" w:frame="1"/>
+                <w:lang w:bidi="ar-SA"/>
+              </w:rPr>
+              <w:t>PST</w:t>
+            </w:r>
+            <w:r>
+              <w:rPr>
+                <w:rFonts w:ascii="inherit" w:eastAsia="Times New Roman" w:hAnsi="inherit" w:cs="Arial"/>
+                <w:color w:val="222222"/>
+                <w:sz w:val="21"/>
+                <w:szCs w:val="21"/>
+                <w:lang w:bidi="ar-SA"/>
+              </w:rPr>
+              <w:t xml:space="preserve"> (for US/Pacific standard time); </w:t>
+            </w:r>
+            <w:r>
+              <w:rPr>
+                <w:rFonts w:ascii="Consolas" w:eastAsia="Times New Roman" w:hAnsi="Consolas" w:cs="Consolas"/>
+                <w:b/>
+                <w:bCs/>
+                <w:color w:val="BD260D"/>
+                <w:sz w:val="20"/>
+                <w:szCs w:val="20"/>
+                <w:bdr w:val="none" w:sz="0" w:space="0" w:color="auto" w:frame="1"/>
+                <w:lang w:bidi="ar-SA"/>
+              </w:rPr>
+              <w:t>PDT</w:t>
+            </w:r>
+            <w:r>
+              <w:rPr>
+                <w:rFonts w:ascii="inherit" w:eastAsia="Times New Roman" w:hAnsi="inherit" w:cs="Arial"/>
+                <w:color w:val="222222"/>
+                <w:sz w:val="21"/>
+                <w:szCs w:val="21"/>
+                <w:lang w:bidi="ar-SA"/>
+              </w:rPr>
+              <w:t xml:space="preserve"> (for US/Pacific daylight time).</w:t>
+            </w:r>
+          </w:p>
+        </w:tc>
+      </w:tr>
+      <w:tr>
+        <w:tc>
+          <w:tcPr>
+            <w:tcW w:w="0" w:type="auto"/>
+            <w:shd w:val="clear" w:color="auto" w:fill="FFFFFF"/>
+            <w:tcMar>
+              <w:top w:w="0" w:type="dxa"/>
+              <w:left w:w="0" w:type="dxa"/>
+              <w:bottom w:w="0" w:type="dxa"/>
+              <w:right w:w="0" w:type="dxa"/>
+            </w:tcMar>
+            <w:hideMark/>
+          </w:tcPr>
+          <w:p>
+            <w:pPr>
+              <w:shd w:val="clear" w:color="auto" w:fill="F9F9FB"/>
+              <w:tabs>
+                <w:tab w:val="left" w:pos="916"/>
+                <w:tab w:val="left" w:pos="1832"/>
+                <w:tab w:val="left" w:pos="2748"/>
+                <w:tab w:val="left" w:pos="3664"/>
+                <w:tab w:val="left" w:pos="4580"/>
+                <w:tab w:val="left" w:pos="5496"/>
+                <w:tab w:val="left" w:pos="6412"/>
+                <w:tab w:val="left" w:pos="7328"/>
+                <w:tab w:val="left" w:pos="8244"/>
+                <w:tab w:val="left" w:pos="9160"/>
+                <w:tab w:val="left" w:pos="10076"/>
+                <w:tab w:val="left" w:pos="10992"/>
+                <w:tab w:val="left" w:pos="11908"/>
+                <w:tab w:val="left" w:pos="12824"/>
+                <w:tab w:val="left" w:pos="13740"/>
+                <w:tab w:val="left" w:pos="14656"/>
+              </w:tabs>
+              <w:rPr>
+                <w:rFonts w:ascii="Courier New" w:eastAsia="Times New Roman" w:hAnsi="Courier New" w:cs="Courier New"/>
+                <w:color w:val="222222"/>
+                <w:sz w:val="20"/>
+                <w:szCs w:val="20"/>
+                <w:lang w:bidi="ar-SA"/>
+              </w:rPr>
+            </w:pPr>
+            <w:r>
+              <w:rPr>
+                <w:rFonts w:ascii="Courier New" w:eastAsia="Times New Roman" w:hAnsi="Courier New" w:cs="Courier New"/>
+                <w:color w:val="222222"/>
+                <w:sz w:val="20"/>
+                <w:szCs w:val="20"/>
+                <w:lang w:bidi="ar-SA"/>
+              </w:rPr>
+              <w:t>TZH</w:t>
+            </w:r>
+          </w:p>
+        </w:tc>
+        <w:tc>
+          <w:tcPr>
+            <w:tcW w:w="0" w:type="auto"/>
+            <w:shd w:val="clear" w:color="auto" w:fill="FFFFFF"/>
+            <w:tcMar>
+              <w:top w:w="0" w:type="dxa"/>
+              <w:left w:w="0" w:type="dxa"/>
+              <w:bottom w:w="0" w:type="dxa"/>
+              <w:right w:w="0" w:type="dxa"/>
+            </w:tcMar>
+            <w:hideMark/>
+          </w:tcPr>
+          <w:p>
+            <w:pPr>
+              <w:rPr>
+                <w:rFonts w:ascii="inherit" w:eastAsia="Times New Roman" w:hAnsi="inherit" w:cs="Arial"/>
+                <w:color w:val="222222"/>
+                <w:sz w:val="21"/>
+                <w:szCs w:val="21"/>
+                <w:lang w:bidi="ar-SA"/>
+              </w:rPr>
+            </w:pPr>
+            <w:r>
+              <w:rPr>
+                <w:rFonts w:ascii="inherit" w:eastAsia="Times New Roman" w:hAnsi="inherit" w:cs="Arial"/>
+                <w:color w:val="222222"/>
+                <w:sz w:val="21"/>
+                <w:szCs w:val="21"/>
+                <w:lang w:bidi="ar-SA"/>
+              </w:rPr>
+              <w:t>Yes</w:t>
+            </w:r>
+          </w:p>
+        </w:tc>
+        <w:tc>
+          <w:tcPr>
+            <w:tcW w:w="0" w:type="auto"/>
+            <w:shd w:val="clear" w:color="auto" w:fill="FFFFFF"/>
+            <w:tcMar>
+              <w:top w:w="0" w:type="dxa"/>
+              <w:left w:w="0" w:type="dxa"/>
+              <w:bottom w:w="0" w:type="dxa"/>
+              <w:right w:w="0" w:type="dxa"/>
+            </w:tcMar>
+            <w:hideMark/>
+          </w:tcPr>
+          <w:p>
+            <w:pPr>
+              <w:rPr>
+                <w:rFonts w:ascii="inherit" w:eastAsia="Times New Roman" w:hAnsi="inherit" w:cs="Arial"/>
+                <w:color w:val="222222"/>
+                <w:sz w:val="21"/>
+                <w:szCs w:val="21"/>
+                <w:lang w:bidi="ar-SA"/>
+              </w:rPr>
+            </w:pPr>
+            <w:r>
+              <w:rPr>
+                <w:rFonts w:ascii="inherit" w:eastAsia="Times New Roman" w:hAnsi="inherit" w:cs="Arial"/>
+                <w:color w:val="222222"/>
+                <w:sz w:val="21"/>
+                <w:szCs w:val="21"/>
+                <w:lang w:bidi="ar-SA"/>
+              </w:rPr>
+              <w:t xml:space="preserve">Time zone hour. (See </w:t>
+            </w:r>
+            <w:r>
+              <w:rPr>
+                <w:rFonts w:ascii="Consolas" w:eastAsia="Times New Roman" w:hAnsi="Consolas" w:cs="Consolas"/>
+                <w:b/>
+                <w:bCs/>
+                <w:color w:val="BD260D"/>
+                <w:sz w:val="20"/>
+                <w:szCs w:val="20"/>
+                <w:bdr w:val="none" w:sz="0" w:space="0" w:color="auto" w:frame="1"/>
+                <w:lang w:bidi="ar-SA"/>
+              </w:rPr>
+              <w:t>TZM</w:t>
+            </w:r>
+            <w:r>
+              <w:rPr>
+                <w:rFonts w:ascii="inherit" w:eastAsia="Times New Roman" w:hAnsi="inherit" w:cs="Arial"/>
+                <w:color w:val="222222"/>
+                <w:sz w:val="21"/>
+                <w:szCs w:val="21"/>
+                <w:lang w:bidi="ar-SA"/>
+              </w:rPr>
+              <w:t xml:space="preserve"> format element.)</w:t>
+            </w:r>
+          </w:p>
+          <w:p>
+            <w:pPr>
+              <w:rPr>
+                <w:rFonts w:ascii="inherit" w:eastAsia="Times New Roman" w:hAnsi="inherit" w:cs="Arial"/>
+                <w:color w:val="222222"/>
+                <w:sz w:val="21"/>
+                <w:szCs w:val="21"/>
+                <w:lang w:bidi="ar-SA"/>
+              </w:rPr>
+            </w:pPr>
+            <w:r>
+              <w:rPr>
+                <w:rFonts w:ascii="inherit" w:eastAsia="Times New Roman" w:hAnsi="inherit" w:cs="Arial"/>
+                <w:b/>
+                <w:bCs/>
+                <w:color w:val="222222"/>
+                <w:sz w:val="21"/>
+                <w:szCs w:val="21"/>
+                <w:lang w:bidi="ar-SA"/>
+              </w:rPr>
+              <w:t>Example:</w:t>
+            </w:r>
+            <w:r>
+              <w:rPr>
+                <w:rFonts w:ascii="inherit" w:eastAsia="Times New Roman" w:hAnsi="inherit" w:cs="Arial"/>
+                <w:color w:val="222222"/>
+                <w:sz w:val="21"/>
+                <w:szCs w:val="21"/>
+                <w:lang w:bidi="ar-SA"/>
+              </w:rPr>
+              <w:t xml:space="preserve"> </w:t>
+            </w:r>
+            <w:r>
+              <w:rPr>
+                <w:rFonts w:ascii="Consolas" w:eastAsia="Times New Roman" w:hAnsi="Consolas" w:cs="Consolas"/>
+                <w:b/>
+                <w:bCs/>
+                <w:color w:val="BD260D"/>
+                <w:sz w:val="20"/>
+                <w:szCs w:val="20"/>
+                <w:bdr w:val="none" w:sz="0" w:space="0" w:color="auto" w:frame="1"/>
+                <w:lang w:bidi="ar-SA"/>
+              </w:rPr>
+              <w:t>'HH:MI:SS.FFTZH:TZM'</w:t>
+            </w:r>
+            <w:r>
+              <w:rPr>
+                <w:rFonts w:ascii="inherit" w:eastAsia="Times New Roman" w:hAnsi="inherit" w:cs="Arial"/>
+                <w:color w:val="222222"/>
+                <w:sz w:val="21"/>
+                <w:szCs w:val="21"/>
+                <w:lang w:bidi="ar-SA"/>
+              </w:rPr>
+              <w:t>.</w:t>
+            </w:r>
+          </w:p>
+        </w:tc>
+      </w:tr>
+      <w:tr>
+        <w:tc>
+          <w:tcPr>
+            <w:tcW w:w="0" w:type="auto"/>
+            <w:shd w:val="clear" w:color="auto" w:fill="FFFFFF"/>
+            <w:tcMar>
+              <w:top w:w="0" w:type="dxa"/>
+              <w:left w:w="0" w:type="dxa"/>
+              <w:bottom w:w="0" w:type="dxa"/>
+              <w:right w:w="0" w:type="dxa"/>
+            </w:tcMar>
+            <w:hideMark/>
+          </w:tcPr>
+          <w:p>
+            <w:pPr>
+              <w:shd w:val="clear" w:color="auto" w:fill="F9F9FB"/>
+              <w:tabs>
+                <w:tab w:val="left" w:pos="916"/>
+                <w:tab w:val="left" w:pos="1832"/>
+                <w:tab w:val="left" w:pos="2748"/>
+                <w:tab w:val="left" w:pos="3664"/>
+                <w:tab w:val="left" w:pos="4580"/>
+                <w:tab w:val="left" w:pos="5496"/>
+                <w:tab w:val="left" w:pos="6412"/>
+                <w:tab w:val="left" w:pos="7328"/>
+                <w:tab w:val="left" w:pos="8244"/>
+                <w:tab w:val="left" w:pos="9160"/>
+                <w:tab w:val="left" w:pos="10076"/>
+                <w:tab w:val="left" w:pos="10992"/>
+                <w:tab w:val="left" w:pos="11908"/>
+                <w:tab w:val="left" w:pos="12824"/>
+                <w:tab w:val="left" w:pos="13740"/>
+                <w:tab w:val="left" w:pos="14656"/>
+              </w:tabs>
+              <w:rPr>
+                <w:rFonts w:ascii="Courier New" w:eastAsia="Times New Roman" w:hAnsi="Courier New" w:cs="Courier New"/>
+                <w:color w:val="222222"/>
+                <w:sz w:val="20"/>
+                <w:szCs w:val="20"/>
+                <w:lang w:bidi="ar-SA"/>
+              </w:rPr>
+            </w:pPr>
+            <w:r>
+              <w:rPr>
+                <w:rFonts w:ascii="Courier New" w:eastAsia="Times New Roman" w:hAnsi="Courier New" w:cs="Courier New"/>
+                <w:color w:val="222222"/>
+                <w:sz w:val="20"/>
+                <w:szCs w:val="20"/>
+                <w:lang w:bidi="ar-SA"/>
+              </w:rPr>
+              <w:lastRenderedPageBreak/>
+              <w:t>TZM</w:t>
+            </w:r>
+          </w:p>
+        </w:tc>
+        <w:tc>
+          <w:tcPr>
+            <w:tcW w:w="0" w:type="auto"/>
+            <w:shd w:val="clear" w:color="auto" w:fill="FFFFFF"/>
+            <w:tcMar>
+              <w:top w:w="0" w:type="dxa"/>
+              <w:left w:w="0" w:type="dxa"/>
+              <w:bottom w:w="0" w:type="dxa"/>
+              <w:right w:w="0" w:type="dxa"/>
+            </w:tcMar>
+            <w:hideMark/>
+          </w:tcPr>
+          <w:p>
+            <w:pPr>
+              <w:rPr>
+                <w:rFonts w:ascii="inherit" w:eastAsia="Times New Roman" w:hAnsi="inherit" w:cs="Arial"/>
+                <w:color w:val="222222"/>
+                <w:sz w:val="21"/>
+                <w:szCs w:val="21"/>
+                <w:lang w:bidi="ar-SA"/>
+              </w:rPr>
+            </w:pPr>
+            <w:r>
+              <w:rPr>
+                <w:rFonts w:ascii="inherit" w:eastAsia="Times New Roman" w:hAnsi="inherit" w:cs="Arial"/>
+                <w:color w:val="222222"/>
+                <w:sz w:val="21"/>
+                <w:szCs w:val="21"/>
+                <w:lang w:bidi="ar-SA"/>
+              </w:rPr>
+              <w:t>Yes</w:t>
+            </w:r>
+          </w:p>
+        </w:tc>
+        <w:tc>
+          <w:tcPr>
+            <w:tcW w:w="0" w:type="auto"/>
+            <w:shd w:val="clear" w:color="auto" w:fill="FFFFFF"/>
+            <w:tcMar>
+              <w:top w:w="0" w:type="dxa"/>
+              <w:left w:w="0" w:type="dxa"/>
+              <w:bottom w:w="0" w:type="dxa"/>
+              <w:right w:w="0" w:type="dxa"/>
+            </w:tcMar>
+            <w:hideMark/>
+          </w:tcPr>
+          <w:p>
+            <w:pPr>
+              <w:rPr>
+                <w:rFonts w:ascii="inherit" w:eastAsia="Times New Roman" w:hAnsi="inherit" w:cs="Arial"/>
+                <w:color w:val="222222"/>
+                <w:sz w:val="21"/>
+                <w:szCs w:val="21"/>
+                <w:lang w:bidi="ar-SA"/>
+              </w:rPr>
+            </w:pPr>
+            <w:r>
+              <w:rPr>
+                <w:rFonts w:ascii="inherit" w:eastAsia="Times New Roman" w:hAnsi="inherit" w:cs="Arial"/>
+                <w:color w:val="222222"/>
+                <w:sz w:val="21"/>
+                <w:szCs w:val="21"/>
+                <w:lang w:bidi="ar-SA"/>
+              </w:rPr>
+              <w:t xml:space="preserve">Time zone minute. (See </w:t>
+            </w:r>
+            <w:r>
+              <w:rPr>
+                <w:rFonts w:ascii="Consolas" w:eastAsia="Times New Roman" w:hAnsi="Consolas" w:cs="Consolas"/>
+                <w:b/>
+                <w:bCs/>
+                <w:color w:val="BD260D"/>
+                <w:sz w:val="20"/>
+                <w:szCs w:val="20"/>
+                <w:bdr w:val="none" w:sz="0" w:space="0" w:color="auto" w:frame="1"/>
+                <w:lang w:bidi="ar-SA"/>
+              </w:rPr>
+              <w:t>TZH</w:t>
+            </w:r>
+            <w:r>
+              <w:rPr>
+                <w:rFonts w:ascii="inherit" w:eastAsia="Times New Roman" w:hAnsi="inherit" w:cs="Arial"/>
+                <w:color w:val="222222"/>
+                <w:sz w:val="21"/>
+                <w:szCs w:val="21"/>
+                <w:lang w:bidi="ar-SA"/>
+              </w:rPr>
+              <w:t xml:space="preserve"> format element.)</w:t>
+            </w:r>
+          </w:p>
+          <w:p>
+            <w:pPr>
+              <w:rPr>
+                <w:rFonts w:ascii="inherit" w:eastAsia="Times New Roman" w:hAnsi="inherit" w:cs="Arial"/>
+                <w:color w:val="222222"/>
+                <w:sz w:val="21"/>
+                <w:szCs w:val="21"/>
+                <w:lang w:bidi="ar-SA"/>
+              </w:rPr>
+            </w:pPr>
+            <w:r>
+              <w:rPr>
+                <w:rFonts w:ascii="inherit" w:eastAsia="Times New Roman" w:hAnsi="inherit" w:cs="Arial"/>
+                <w:b/>
+                <w:bCs/>
+                <w:color w:val="222222"/>
+                <w:sz w:val="21"/>
+                <w:szCs w:val="21"/>
+                <w:lang w:bidi="ar-SA"/>
+              </w:rPr>
+              <w:t>Example:</w:t>
+            </w:r>
+            <w:r>
+              <w:rPr>
+                <w:rFonts w:ascii="inherit" w:eastAsia="Times New Roman" w:hAnsi="inherit" w:cs="Arial"/>
+                <w:color w:val="222222"/>
+                <w:sz w:val="21"/>
+                <w:szCs w:val="21"/>
+                <w:lang w:bidi="ar-SA"/>
+              </w:rPr>
+              <w:t xml:space="preserve"> </w:t>
+            </w:r>
+            <w:r>
+              <w:rPr>
+                <w:rFonts w:ascii="Consolas" w:eastAsia="Times New Roman" w:hAnsi="Consolas" w:cs="Consolas"/>
+                <w:b/>
+                <w:bCs/>
+                <w:color w:val="BD260D"/>
+                <w:sz w:val="20"/>
+                <w:szCs w:val="20"/>
+                <w:bdr w:val="none" w:sz="0" w:space="0" w:color="auto" w:frame="1"/>
+                <w:lang w:bidi="ar-SA"/>
+              </w:rPr>
+              <w:t>'HH:MI:SS.FFTZH:TZM'</w:t>
+            </w:r>
+            <w:r>
+              <w:rPr>
+                <w:rFonts w:ascii="inherit" w:eastAsia="Times New Roman" w:hAnsi="inherit" w:cs="Arial"/>
+                <w:color w:val="222222"/>
+                <w:sz w:val="21"/>
+                <w:szCs w:val="21"/>
+                <w:lang w:bidi="ar-SA"/>
+              </w:rPr>
+              <w:t>.</w:t>
+            </w:r>
+          </w:p>
+        </w:tc>
+      </w:tr>
+      <w:tr>
+        <w:tc>
+          <w:tcPr>
+            <w:tcW w:w="0" w:type="auto"/>
+            <w:shd w:val="clear" w:color="auto" w:fill="FFFFFF"/>
+            <w:tcMar>
+              <w:top w:w="0" w:type="dxa"/>
+              <w:left w:w="0" w:type="dxa"/>
+              <w:bottom w:w="0" w:type="dxa"/>
+              <w:right w:w="0" w:type="dxa"/>
+            </w:tcMar>
+            <w:hideMark/>
+          </w:tcPr>
+          <w:p>
+            <w:pPr>
+              <w:shd w:val="clear" w:color="auto" w:fill="F9F9FB"/>
+              <w:tabs>
+                <w:tab w:val="left" w:pos="916"/>
+                <w:tab w:val="left" w:pos="1832"/>
+                <w:tab w:val="left" w:pos="2748"/>
+                <w:tab w:val="left" w:pos="3664"/>
+                <w:tab w:val="left" w:pos="4580"/>
+                <w:tab w:val="left" w:pos="5496"/>
+                <w:tab w:val="left" w:pos="6412"/>
+                <w:tab w:val="left" w:pos="7328"/>
+                <w:tab w:val="left" w:pos="8244"/>
+                <w:tab w:val="left" w:pos="9160"/>
+                <w:tab w:val="left" w:pos="10076"/>
+                <w:tab w:val="left" w:pos="10992"/>
+                <w:tab w:val="left" w:pos="11908"/>
+                <w:tab w:val="left" w:pos="12824"/>
+                <w:tab w:val="left" w:pos="13740"/>
+                <w:tab w:val="left" w:pos="14656"/>
+              </w:tabs>
+              <w:rPr>
+                <w:rFonts w:ascii="Courier New" w:eastAsia="Times New Roman" w:hAnsi="Courier New" w:cs="Courier New"/>
+                <w:color w:val="222222"/>
+                <w:sz w:val="20"/>
+                <w:szCs w:val="20"/>
+                <w:lang w:bidi="ar-SA"/>
+              </w:rPr>
+            </w:pPr>
+            <w:r>
+              <w:rPr>
+                <w:rFonts w:ascii="Courier New" w:eastAsia="Times New Roman" w:hAnsi="Courier New" w:cs="Courier New"/>
+                <w:color w:val="222222"/>
+                <w:sz w:val="20"/>
+                <w:szCs w:val="20"/>
+                <w:lang w:bidi="ar-SA"/>
+              </w:rPr>
+              <w:t>TZR</w:t>
+            </w:r>
+          </w:p>
+        </w:tc>
+        <w:tc>
+          <w:tcPr>
+            <w:tcW w:w="0" w:type="auto"/>
+            <w:shd w:val="clear" w:color="auto" w:fill="FFFFFF"/>
+            <w:tcMar>
+              <w:top w:w="0" w:type="dxa"/>
+              <w:left w:w="0" w:type="dxa"/>
+              <w:bottom w:w="0" w:type="dxa"/>
+              <w:right w:w="0" w:type="dxa"/>
+            </w:tcMar>
+            <w:hideMark/>
+          </w:tcPr>
+          <w:p>
+            <w:pPr>
+              <w:rPr>
+                <w:rFonts w:ascii="inherit" w:eastAsia="Times New Roman" w:hAnsi="inherit" w:cs="Arial"/>
+                <w:color w:val="222222"/>
+                <w:sz w:val="21"/>
+                <w:szCs w:val="21"/>
+                <w:lang w:bidi="ar-SA"/>
+              </w:rPr>
+            </w:pPr>
+            <w:r>
+              <w:rPr>
+                <w:rFonts w:ascii="inherit" w:eastAsia="Times New Roman" w:hAnsi="inherit" w:cs="Arial"/>
+                <w:color w:val="222222"/>
+                <w:sz w:val="21"/>
+                <w:szCs w:val="21"/>
+                <w:lang w:bidi="ar-SA"/>
+              </w:rPr>
+              <w:t>Yes</w:t>
+            </w:r>
+          </w:p>
+        </w:tc>
+        <w:tc>
+          <w:tcPr>
+            <w:tcW w:w="0" w:type="auto"/>
+            <w:shd w:val="clear" w:color="auto" w:fill="FFFFFF"/>
+            <w:tcMar>
+              <w:top w:w="0" w:type="dxa"/>
+              <w:left w:w="0" w:type="dxa"/>
+              <w:bottom w:w="0" w:type="dxa"/>
+              <w:right w:w="0" w:type="dxa"/>
+            </w:tcMar>
+            <w:hideMark/>
+          </w:tcPr>
+          <w:p>
+            <w:pPr>
+              <w:rPr>
+                <w:rFonts w:ascii="inherit" w:eastAsia="Times New Roman" w:hAnsi="inherit" w:cs="Arial"/>
+                <w:color w:val="222222"/>
+                <w:sz w:val="21"/>
+                <w:szCs w:val="21"/>
+                <w:lang w:bidi="ar-SA"/>
+              </w:rPr>
+            </w:pPr>
+            <w:r>
+              <w:rPr>
+                <w:rFonts w:ascii="inherit" w:eastAsia="Times New Roman" w:hAnsi="inherit" w:cs="Arial"/>
+                <w:color w:val="222222"/>
+                <w:sz w:val="21"/>
+                <w:szCs w:val="21"/>
+                <w:lang w:bidi="ar-SA"/>
+              </w:rPr>
+              <w:t>Time zone region information. The value must be one of the time zone regions supported in the database.</w:t>
+            </w:r>
+          </w:p>
+          <w:p>
+            <w:pPr>
+              <w:rPr>
+                <w:rFonts w:ascii="inherit" w:eastAsia="Times New Roman" w:hAnsi="inherit" w:cs="Arial"/>
+                <w:color w:val="222222"/>
+                <w:sz w:val="21"/>
+                <w:szCs w:val="21"/>
+                <w:lang w:bidi="ar-SA"/>
+              </w:rPr>
+            </w:pPr>
+            <w:r>
+              <w:rPr>
+                <w:rFonts w:ascii="inherit" w:eastAsia="Times New Roman" w:hAnsi="inherit" w:cs="Arial"/>
+                <w:b/>
+                <w:bCs/>
+                <w:color w:val="222222"/>
+                <w:sz w:val="21"/>
+                <w:szCs w:val="21"/>
+                <w:lang w:bidi="ar-SA"/>
+              </w:rPr>
+              <w:t>Example:</w:t>
+            </w:r>
+            <w:r>
+              <w:rPr>
+                <w:rFonts w:ascii="inherit" w:eastAsia="Times New Roman" w:hAnsi="inherit" w:cs="Arial"/>
+                <w:color w:val="222222"/>
+                <w:sz w:val="21"/>
+                <w:szCs w:val="21"/>
+                <w:lang w:bidi="ar-SA"/>
+              </w:rPr>
+              <w:t xml:space="preserve"> US/Pacific</w:t>
+            </w:r>
+          </w:p>
+        </w:tc>
+      </w:tr>
+      <w:tr>
+        <w:tc>
+          <w:tcPr>
+            <w:tcW w:w="0" w:type="auto"/>
+            <w:shd w:val="clear" w:color="auto" w:fill="FFFFFF"/>
+            <w:tcMar>
+              <w:top w:w="0" w:type="dxa"/>
+              <w:left w:w="0" w:type="dxa"/>
+              <w:bottom w:w="0" w:type="dxa"/>
+              <w:right w:w="0" w:type="dxa"/>
+            </w:tcMar>
+            <w:hideMark/>
+          </w:tcPr>
+          <w:p>
+            <w:pPr>
+              <w:shd w:val="clear" w:color="auto" w:fill="F9F9FB"/>
+              <w:tabs>
+                <w:tab w:val="left" w:pos="916"/>
+                <w:tab w:val="left" w:pos="1832"/>
+                <w:tab w:val="left" w:pos="2748"/>
+                <w:tab w:val="left" w:pos="3664"/>
+                <w:tab w:val="left" w:pos="4580"/>
+                <w:tab w:val="left" w:pos="5496"/>
+                <w:tab w:val="left" w:pos="6412"/>
+                <w:tab w:val="left" w:pos="7328"/>
+                <w:tab w:val="left" w:pos="8244"/>
+                <w:tab w:val="left" w:pos="9160"/>
+                <w:tab w:val="left" w:pos="10076"/>
+                <w:tab w:val="left" w:pos="10992"/>
+                <w:tab w:val="left" w:pos="11908"/>
+                <w:tab w:val="left" w:pos="12824"/>
+                <w:tab w:val="left" w:pos="13740"/>
+                <w:tab w:val="left" w:pos="14656"/>
+              </w:tabs>
+              <w:rPr>
+                <w:rFonts w:ascii="Courier New" w:eastAsia="Times New Roman" w:hAnsi="Courier New" w:cs="Courier New"/>
+                <w:color w:val="222222"/>
+                <w:sz w:val="20"/>
+                <w:szCs w:val="20"/>
+                <w:lang w:bidi="ar-SA"/>
+              </w:rPr>
+            </w:pPr>
+            <w:r>
+              <w:rPr>
+                <w:rFonts w:ascii="Courier New" w:eastAsia="Times New Roman" w:hAnsi="Courier New" w:cs="Courier New"/>
+                <w:color w:val="222222"/>
+                <w:sz w:val="20"/>
+                <w:szCs w:val="20"/>
+                <w:lang w:bidi="ar-SA"/>
+              </w:rPr>
+              <w:t>WW</w:t>
+            </w:r>
+          </w:p>
+        </w:tc>
+        <w:tc>
+          <w:tcPr>
+            <w:tcW w:w="0" w:type="auto"/>
+            <w:shd w:val="clear" w:color="auto" w:fill="FFFFFF"/>
+            <w:tcMar>
+              <w:top w:w="0" w:type="dxa"/>
+              <w:left w:w="0" w:type="dxa"/>
+              <w:bottom w:w="0" w:type="dxa"/>
+              <w:right w:w="0" w:type="dxa"/>
+            </w:tcMar>
+            <w:hideMark/>
+          </w:tcPr>
+          <w:p>
+            <w:pPr>
+              <w:rPr>
+                <w:rFonts w:ascii="inherit" w:eastAsia="Times New Roman" w:hAnsi="inherit" w:cs="Arial"/>
+                <w:color w:val="222222"/>
+                <w:sz w:val="21"/>
+                <w:szCs w:val="21"/>
+                <w:lang w:bidi="ar-SA"/>
+              </w:rPr>
+            </w:pPr>
+            <w:r>
+              <w:rPr>
+                <w:rFonts w:ascii="inherit" w:eastAsia="Times New Roman" w:hAnsi="inherit" w:cs="Arial"/>
+                <w:color w:val="222222"/>
+                <w:sz w:val="21"/>
+                <w:szCs w:val="21"/>
+                <w:lang w:bidi="ar-SA"/>
+              </w:rPr>
+              <w:t>No</w:t>
+            </w:r>
+          </w:p>
+        </w:tc>
+        <w:tc>
+          <w:tcPr>
+            <w:tcW w:w="0" w:type="auto"/>
+            <w:shd w:val="clear" w:color="auto" w:fill="FFFFFF"/>
+            <w:tcMar>
+              <w:top w:w="0" w:type="dxa"/>
+              <w:left w:w="0" w:type="dxa"/>
+              <w:bottom w:w="0" w:type="dxa"/>
+              <w:right w:w="0" w:type="dxa"/>
+            </w:tcMar>
+            <w:hideMark/>
+          </w:tcPr>
+          <w:p>
+            <w:pPr>
+              <w:rPr>
+                <w:rFonts w:ascii="inherit" w:eastAsia="Times New Roman" w:hAnsi="inherit" w:cs="Arial"/>
+                <w:color w:val="222222"/>
+                <w:sz w:val="21"/>
+                <w:szCs w:val="21"/>
+                <w:lang w:bidi="ar-SA"/>
+              </w:rPr>
+            </w:pPr>
+            <w:r>
+              <w:rPr>
+                <w:rFonts w:ascii="inherit" w:eastAsia="Times New Roman" w:hAnsi="inherit" w:cs="Arial"/>
+                <w:color w:val="222222"/>
+                <w:sz w:val="21"/>
+                <w:szCs w:val="21"/>
+                <w:lang w:bidi="ar-SA"/>
+              </w:rPr>
+              <w:t>Week of year (1-53) where week 1 starts on the first day of the year and continues to the seventh day of the year.</w:t>
+            </w:r>
+          </w:p>
+        </w:tc>
+      </w:tr>
+      <w:tr>
+        <w:tc>
+          <w:tcPr>
+            <w:tcW w:w="0" w:type="auto"/>
+            <w:shd w:val="clear" w:color="auto" w:fill="FFFFFF"/>
+            <w:tcMar>
+              <w:top w:w="0" w:type="dxa"/>
+              <w:left w:w="0" w:type="dxa"/>
+              <w:bottom w:w="0" w:type="dxa"/>
+              <w:right w:w="0" w:type="dxa"/>
+            </w:tcMar>
+            <w:hideMark/>
+          </w:tcPr>
+          <w:p>
+            <w:pPr>
+              <w:shd w:val="clear" w:color="auto" w:fill="F9F9FB"/>
+              <w:tabs>
+                <w:tab w:val="left" w:pos="916"/>
+                <w:tab w:val="left" w:pos="1832"/>
+                <w:tab w:val="left" w:pos="2748"/>
+                <w:tab w:val="left" w:pos="3664"/>
+                <w:tab w:val="left" w:pos="4580"/>
+                <w:tab w:val="left" w:pos="5496"/>
+                <w:tab w:val="left" w:pos="6412"/>
+                <w:tab w:val="left" w:pos="7328"/>
+                <w:tab w:val="left" w:pos="8244"/>
+                <w:tab w:val="left" w:pos="9160"/>
+                <w:tab w:val="left" w:pos="10076"/>
+                <w:tab w:val="left" w:pos="10992"/>
+                <w:tab w:val="left" w:pos="11908"/>
+                <w:tab w:val="left" w:pos="12824"/>
+                <w:tab w:val="left" w:pos="13740"/>
+                <w:tab w:val="left" w:pos="14656"/>
+              </w:tabs>
+              <w:rPr>
+                <w:rFonts w:ascii="Courier New" w:eastAsia="Times New Roman" w:hAnsi="Courier New" w:cs="Courier New"/>
+                <w:color w:val="222222"/>
+                <w:sz w:val="20"/>
+                <w:szCs w:val="20"/>
+                <w:lang w:bidi="ar-SA"/>
+              </w:rPr>
+            </w:pPr>
+            <w:r>
+              <w:rPr>
+                <w:rFonts w:ascii="Courier New" w:eastAsia="Times New Roman" w:hAnsi="Courier New" w:cs="Courier New"/>
+                <w:color w:val="222222"/>
+                <w:sz w:val="20"/>
+                <w:szCs w:val="20"/>
+                <w:lang w:bidi="ar-SA"/>
+              </w:rPr>
+              <w:t>W</w:t>
+            </w:r>
+          </w:p>
+        </w:tc>
+        <w:tc>
+          <w:tcPr>
+            <w:tcW w:w="0" w:type="auto"/>
+            <w:shd w:val="clear" w:color="auto" w:fill="FFFFFF"/>
+            <w:tcMar>
+              <w:top w:w="0" w:type="dxa"/>
+              <w:left w:w="0" w:type="dxa"/>
+              <w:bottom w:w="0" w:type="dxa"/>
+              <w:right w:w="0" w:type="dxa"/>
+            </w:tcMar>
+            <w:hideMark/>
+          </w:tcPr>
+          <w:p>
+            <w:pPr>
+              <w:rPr>
+                <w:rFonts w:ascii="inherit" w:eastAsia="Times New Roman" w:hAnsi="inherit" w:cs="Arial"/>
+                <w:color w:val="222222"/>
+                <w:sz w:val="21"/>
+                <w:szCs w:val="21"/>
+                <w:lang w:bidi="ar-SA"/>
+              </w:rPr>
+            </w:pPr>
+            <w:r>
+              <w:rPr>
+                <w:rFonts w:ascii="inherit" w:eastAsia="Times New Roman" w:hAnsi="inherit" w:cs="Arial"/>
+                <w:color w:val="222222"/>
+                <w:sz w:val="21"/>
+                <w:szCs w:val="21"/>
+                <w:lang w:bidi="ar-SA"/>
+              </w:rPr>
+              <w:t>No</w:t>
+            </w:r>
+          </w:p>
+        </w:tc>
+        <w:tc>
+          <w:tcPr>
+            <w:tcW w:w="0" w:type="auto"/>
+            <w:shd w:val="clear" w:color="auto" w:fill="FFFFFF"/>
+            <w:tcMar>
+              <w:top w:w="0" w:type="dxa"/>
+              <w:left w:w="0" w:type="dxa"/>
+              <w:bottom w:w="0" w:type="dxa"/>
+              <w:right w:w="0" w:type="dxa"/>
+            </w:tcMar>
+            <w:hideMark/>
+          </w:tcPr>
+          <w:p>
+            <w:pPr>
+              <w:rPr>
+                <w:rFonts w:ascii="inherit" w:eastAsia="Times New Roman" w:hAnsi="inherit" w:cs="Arial"/>
+                <w:color w:val="222222"/>
+                <w:sz w:val="21"/>
+                <w:szCs w:val="21"/>
+                <w:lang w:bidi="ar-SA"/>
+              </w:rPr>
+            </w:pPr>
+            <w:r>
+              <w:rPr>
+                <w:rFonts w:ascii="inherit" w:eastAsia="Times New Roman" w:hAnsi="inherit" w:cs="Arial"/>
+                <w:color w:val="222222"/>
+                <w:sz w:val="21"/>
+                <w:szCs w:val="21"/>
+                <w:lang w:bidi="ar-SA"/>
+              </w:rPr>
+              <w:t>Week of month (1-5) where week 1 starts on the first day of the month and ends on the seventh.</w:t>
+            </w:r>
+          </w:p>
+        </w:tc>
+      </w:tr>
+      <w:tr>
+        <w:tc>
+          <w:tcPr>
+            <w:tcW w:w="0" w:type="auto"/>
+            <w:shd w:val="clear" w:color="auto" w:fill="FFFFFF"/>
+            <w:tcMar>
+              <w:top w:w="0" w:type="dxa"/>
+              <w:left w:w="0" w:type="dxa"/>
+              <w:bottom w:w="0" w:type="dxa"/>
+              <w:right w:w="0" w:type="dxa"/>
+            </w:tcMar>
+            <w:hideMark/>
+          </w:tcPr>
+          <w:p>
+            <w:pPr>
+              <w:shd w:val="clear" w:color="auto" w:fill="F9F9FB"/>
+              <w:tabs>
+                <w:tab w:val="left" w:pos="916"/>
+                <w:tab w:val="left" w:pos="1832"/>
+                <w:tab w:val="left" w:pos="2748"/>
+                <w:tab w:val="left" w:pos="3664"/>
+                <w:tab w:val="left" w:pos="4580"/>
+                <w:tab w:val="left" w:pos="5496"/>
+                <w:tab w:val="left" w:pos="6412"/>
+                <w:tab w:val="left" w:pos="7328"/>
+                <w:tab w:val="left" w:pos="8244"/>
+                <w:tab w:val="left" w:pos="9160"/>
+                <w:tab w:val="left" w:pos="10076"/>
+                <w:tab w:val="left" w:pos="10992"/>
+                <w:tab w:val="left" w:pos="11908"/>
+                <w:tab w:val="left" w:pos="12824"/>
+                <w:tab w:val="left" w:pos="13740"/>
+                <w:tab w:val="left" w:pos="14656"/>
+              </w:tabs>
+              <w:rPr>
+                <w:rFonts w:ascii="Courier New" w:eastAsia="Times New Roman" w:hAnsi="Courier New" w:cs="Courier New"/>
+                <w:color w:val="222222"/>
+                <w:sz w:val="20"/>
+                <w:szCs w:val="20"/>
+                <w:lang w:bidi="ar-SA"/>
+              </w:rPr>
+            </w:pPr>
+            <w:r>
+              <w:rPr>
+                <w:rFonts w:ascii="Courier New" w:eastAsia="Times New Roman" w:hAnsi="Courier New" w:cs="Courier New"/>
+                <w:color w:val="222222"/>
+                <w:sz w:val="20"/>
+                <w:szCs w:val="20"/>
+                <w:lang w:bidi="ar-SA"/>
+              </w:rPr>
+              <w:t>X</w:t>
+            </w:r>
+          </w:p>
+        </w:tc>
+        <w:tc>
+          <w:tcPr>
+            <w:tcW w:w="0" w:type="auto"/>
+            <w:shd w:val="clear" w:color="auto" w:fill="FFFFFF"/>
+            <w:tcMar>
+              <w:top w:w="0" w:type="dxa"/>
+              <w:left w:w="0" w:type="dxa"/>
+              <w:bottom w:w="0" w:type="dxa"/>
+              <w:right w:w="0" w:type="dxa"/>
+            </w:tcMar>
+            <w:hideMark/>
+          </w:tcPr>
+          <w:p>
+            <w:pPr>
+              <w:rPr>
+                <w:rFonts w:ascii="inherit" w:eastAsia="Times New Roman" w:hAnsi="inherit" w:cs="Arial"/>
+                <w:color w:val="222222"/>
+                <w:sz w:val="21"/>
+                <w:szCs w:val="21"/>
+                <w:lang w:bidi="ar-SA"/>
+              </w:rPr>
+            </w:pPr>
+            <w:r>
+              <w:rPr>
+                <w:rFonts w:ascii="inherit" w:eastAsia="Times New Roman" w:hAnsi="inherit" w:cs="Arial"/>
+                <w:color w:val="222222"/>
+                <w:sz w:val="21"/>
+                <w:szCs w:val="21"/>
+                <w:lang w:bidi="ar-SA"/>
+              </w:rPr>
+              <w:t>Yes</w:t>
+            </w:r>
+          </w:p>
+        </w:tc>
+        <w:tc>
+          <w:tcPr>
+            <w:tcW w:w="0" w:type="auto"/>
+            <w:shd w:val="clear" w:color="auto" w:fill="FFFFFF"/>
+            <w:tcMar>
+              <w:top w:w="0" w:type="dxa"/>
+              <w:left w:w="0" w:type="dxa"/>
+              <w:bottom w:w="0" w:type="dxa"/>
+              <w:right w:w="0" w:type="dxa"/>
+            </w:tcMar>
+            <w:hideMark/>
+          </w:tcPr>
+          <w:p>
+            <w:pPr>
+              <w:rPr>
+                <w:rFonts w:ascii="inherit" w:eastAsia="Times New Roman" w:hAnsi="inherit" w:cs="Arial"/>
+                <w:color w:val="222222"/>
+                <w:sz w:val="21"/>
+                <w:szCs w:val="21"/>
+                <w:lang w:bidi="ar-SA"/>
+              </w:rPr>
+            </w:pPr>
+            <w:r>
+              <w:rPr>
+                <w:rFonts w:ascii="inherit" w:eastAsia="Times New Roman" w:hAnsi="inherit" w:cs="Arial"/>
+                <w:color w:val="222222"/>
+                <w:sz w:val="21"/>
+                <w:szCs w:val="21"/>
+                <w:lang w:bidi="ar-SA"/>
+              </w:rPr>
+              <w:t>Local radix character.</w:t>
+            </w:r>
+          </w:p>
+          <w:p>
+            <w:pPr>
+              <w:rPr>
+                <w:rFonts w:ascii="inherit" w:eastAsia="Times New Roman" w:hAnsi="inherit" w:cs="Arial"/>
+                <w:color w:val="222222"/>
+                <w:sz w:val="21"/>
+                <w:szCs w:val="21"/>
+                <w:lang w:bidi="ar-SA"/>
+              </w:rPr>
+            </w:pPr>
+            <w:r>
+              <w:rPr>
+                <w:rFonts w:ascii="inherit" w:eastAsia="Times New Roman" w:hAnsi="inherit" w:cs="Arial"/>
+                <w:b/>
+                <w:bCs/>
+                <w:color w:val="222222"/>
+                <w:sz w:val="21"/>
+                <w:szCs w:val="21"/>
+                <w:lang w:bidi="ar-SA"/>
+              </w:rPr>
+              <w:t>Example:</w:t>
+            </w:r>
+            <w:r>
+              <w:rPr>
+                <w:rFonts w:ascii="inherit" w:eastAsia="Times New Roman" w:hAnsi="inherit" w:cs="Arial"/>
+                <w:color w:val="222222"/>
+                <w:sz w:val="21"/>
+                <w:szCs w:val="21"/>
+                <w:lang w:bidi="ar-SA"/>
+              </w:rPr>
+              <w:t xml:space="preserve"> </w:t>
+            </w:r>
+            <w:r>
+              <w:rPr>
+                <w:rFonts w:ascii="Consolas" w:eastAsia="Times New Roman" w:hAnsi="Consolas" w:cs="Consolas"/>
+                <w:b/>
+                <w:bCs/>
+                <w:color w:val="BD260D"/>
+                <w:sz w:val="20"/>
+                <w:szCs w:val="20"/>
+                <w:bdr w:val="none" w:sz="0" w:space="0" w:color="auto" w:frame="1"/>
+                <w:lang w:bidi="ar-SA"/>
+              </w:rPr>
+              <w:t>'HH:MI:SSXFF'</w:t>
+            </w:r>
+            <w:r>
+              <w:rPr>
+                <w:rFonts w:ascii="inherit" w:eastAsia="Times New Roman" w:hAnsi="inherit" w:cs="Arial"/>
+                <w:color w:val="222222"/>
+                <w:sz w:val="21"/>
+                <w:szCs w:val="21"/>
+                <w:lang w:bidi="ar-SA"/>
+              </w:rPr>
+              <w:t>.</w:t>
+            </w:r>
+          </w:p>
+        </w:tc>
+      </w:tr>
+      <w:tr>
+        <w:tc>
+          <w:tcPr>
+            <w:tcW w:w="0" w:type="auto"/>
+            <w:shd w:val="clear" w:color="auto" w:fill="FFFFFF"/>
+            <w:tcMar>
+              <w:top w:w="0" w:type="dxa"/>
+              <w:left w:w="0" w:type="dxa"/>
+              <w:bottom w:w="0" w:type="dxa"/>
+              <w:right w:w="0" w:type="dxa"/>
+            </w:tcMar>
+            <w:hideMark/>
+          </w:tcPr>
+          <w:p>
+            <w:pPr>
+              <w:shd w:val="clear" w:color="auto" w:fill="F9F9FB"/>
+              <w:tabs>
+                <w:tab w:val="left" w:pos="916"/>
+                <w:tab w:val="left" w:pos="1832"/>
+                <w:tab w:val="left" w:pos="2748"/>
+                <w:tab w:val="left" w:pos="3664"/>
+                <w:tab w:val="left" w:pos="4580"/>
+                <w:tab w:val="left" w:pos="5496"/>
+                <w:tab w:val="left" w:pos="6412"/>
+                <w:tab w:val="left" w:pos="7328"/>
+                <w:tab w:val="left" w:pos="8244"/>
+                <w:tab w:val="left" w:pos="9160"/>
+                <w:tab w:val="left" w:pos="10076"/>
+                <w:tab w:val="left" w:pos="10992"/>
+                <w:tab w:val="left" w:pos="11908"/>
+                <w:tab w:val="left" w:pos="12824"/>
+                <w:tab w:val="left" w:pos="13740"/>
+                <w:tab w:val="left" w:pos="14656"/>
+              </w:tabs>
+              <w:rPr>
+                <w:rFonts w:ascii="Courier New" w:eastAsia="Times New Roman" w:hAnsi="Courier New" w:cs="Courier New"/>
+                <w:color w:val="222222"/>
+                <w:sz w:val="20"/>
+                <w:szCs w:val="20"/>
+                <w:lang w:bidi="ar-SA"/>
+              </w:rPr>
+            </w:pPr>
+            <w:r>
+              <w:rPr>
+                <w:rFonts w:ascii="Courier New" w:eastAsia="Times New Roman" w:hAnsi="Courier New" w:cs="Courier New"/>
+                <w:color w:val="222222"/>
+                <w:sz w:val="20"/>
+                <w:szCs w:val="20"/>
+                <w:lang w:bidi="ar-SA"/>
+              </w:rPr>
+              <w:t>Y,YYY</w:t>
+            </w:r>
+          </w:p>
+        </w:tc>
+        <w:tc>
+          <w:tcPr>
+            <w:tcW w:w="0" w:type="auto"/>
+            <w:shd w:val="clear" w:color="auto" w:fill="FFFFFF"/>
+            <w:tcMar>
+              <w:top w:w="0" w:type="dxa"/>
+              <w:left w:w="0" w:type="dxa"/>
+              <w:bottom w:w="0" w:type="dxa"/>
+              <w:right w:w="0" w:type="dxa"/>
+            </w:tcMar>
+            <w:hideMark/>
+          </w:tcPr>
+          <w:p>
+            <w:pPr>
+              <w:rPr>
+                <w:rFonts w:ascii="inherit" w:eastAsia="Times New Roman" w:hAnsi="inherit" w:cs="Arial"/>
+                <w:color w:val="222222"/>
+                <w:sz w:val="21"/>
+                <w:szCs w:val="21"/>
+                <w:lang w:bidi="ar-SA"/>
+              </w:rPr>
+            </w:pPr>
+            <w:r>
+              <w:rPr>
+                <w:rFonts w:ascii="inherit" w:eastAsia="Times New Roman" w:hAnsi="inherit" w:cs="Arial"/>
+                <w:color w:val="222222"/>
+                <w:sz w:val="21"/>
+                <w:szCs w:val="21"/>
+                <w:lang w:bidi="ar-SA"/>
+              </w:rPr>
+              <w:t>Yes</w:t>
+            </w:r>
+          </w:p>
+        </w:tc>
+        <w:tc>
+          <w:tcPr>
+            <w:tcW w:w="0" w:type="auto"/>
+            <w:shd w:val="clear" w:color="auto" w:fill="FFFFFF"/>
+            <w:tcMar>
+              <w:top w:w="0" w:type="dxa"/>
+              <w:left w:w="0" w:type="dxa"/>
+              <w:bottom w:w="0" w:type="dxa"/>
+              <w:right w:w="0" w:type="dxa"/>
+            </w:tcMar>
+            <w:hideMark/>
+          </w:tcPr>
+          <w:p>
+            <w:pPr>
+              <w:rPr>
+                <w:rFonts w:ascii="inherit" w:eastAsia="Times New Roman" w:hAnsi="inherit" w:cs="Arial"/>
+                <w:color w:val="222222"/>
+                <w:sz w:val="21"/>
+                <w:szCs w:val="21"/>
+                <w:lang w:bidi="ar-SA"/>
+              </w:rPr>
+            </w:pPr>
+            <w:r>
+              <w:rPr>
+                <w:rFonts w:ascii="inherit" w:eastAsia="Times New Roman" w:hAnsi="inherit" w:cs="Arial"/>
+                <w:color w:val="222222"/>
+                <w:sz w:val="21"/>
+                <w:szCs w:val="21"/>
+                <w:lang w:bidi="ar-SA"/>
+              </w:rPr>
+              <w:t>Year with comma in this position.</w:t>
+            </w:r>
+          </w:p>
+        </w:tc>
+      </w:tr>
+      <w:tr>
+        <w:tc>
+          <w:tcPr>
+            <w:tcW w:w="0" w:type="auto"/>
+            <w:shd w:val="clear" w:color="auto" w:fill="FFFFFF"/>
+            <w:tcMar>
+              <w:top w:w="0" w:type="dxa"/>
+              <w:left w:w="0" w:type="dxa"/>
+              <w:bottom w:w="0" w:type="dxa"/>
+              <w:right w:w="0" w:type="dxa"/>
+            </w:tcMar>
+            <w:hideMark/>
+          </w:tcPr>
+          <w:p>
+            <w:pPr>
+              <w:shd w:val="clear" w:color="auto" w:fill="F9F9FB"/>
+              <w:tabs>
+                <w:tab w:val="left" w:pos="916"/>
+                <w:tab w:val="left" w:pos="1832"/>
+                <w:tab w:val="left" w:pos="2748"/>
+                <w:tab w:val="left" w:pos="3664"/>
+                <w:tab w:val="left" w:pos="4580"/>
+                <w:tab w:val="left" w:pos="5496"/>
+                <w:tab w:val="left" w:pos="6412"/>
+                <w:tab w:val="left" w:pos="7328"/>
+                <w:tab w:val="left" w:pos="8244"/>
+                <w:tab w:val="left" w:pos="9160"/>
+                <w:tab w:val="left" w:pos="10076"/>
+                <w:tab w:val="left" w:pos="10992"/>
+                <w:tab w:val="left" w:pos="11908"/>
+                <w:tab w:val="left" w:pos="12824"/>
+                <w:tab w:val="left" w:pos="13740"/>
+                <w:tab w:val="left" w:pos="14656"/>
+              </w:tabs>
+              <w:rPr>
+                <w:rFonts w:ascii="Courier New" w:eastAsia="Times New Roman" w:hAnsi="Courier New" w:cs="Courier New"/>
+                <w:color w:val="222222"/>
+                <w:sz w:val="20"/>
+                <w:szCs w:val="20"/>
+                <w:lang w:bidi="ar-SA"/>
+              </w:rPr>
+            </w:pPr>
+            <w:r>
+              <w:rPr>
+                <w:rFonts w:ascii="Courier New" w:eastAsia="Times New Roman" w:hAnsi="Courier New" w:cs="Courier New"/>
+                <w:color w:val="222222"/>
+                <w:sz w:val="20"/>
+                <w:szCs w:val="20"/>
+                <w:lang w:bidi="ar-SA"/>
+              </w:rPr>
+              <w:t>YEAR</w:t>
+            </w:r>
+          </w:p>
+          <w:p>
+            <w:pPr>
+              <w:shd w:val="clear" w:color="auto" w:fill="F9F9FB"/>
+              <w:tabs>
+                <w:tab w:val="left" w:pos="916"/>
+                <w:tab w:val="left" w:pos="1832"/>
+                <w:tab w:val="left" w:pos="2748"/>
+                <w:tab w:val="left" w:pos="3664"/>
+                <w:tab w:val="left" w:pos="4580"/>
+                <w:tab w:val="left" w:pos="5496"/>
+                <w:tab w:val="left" w:pos="6412"/>
+                <w:tab w:val="left" w:pos="7328"/>
+                <w:tab w:val="left" w:pos="8244"/>
+                <w:tab w:val="left" w:pos="9160"/>
+                <w:tab w:val="left" w:pos="10076"/>
+                <w:tab w:val="left" w:pos="10992"/>
+                <w:tab w:val="left" w:pos="11908"/>
+                <w:tab w:val="left" w:pos="12824"/>
+                <w:tab w:val="left" w:pos="13740"/>
+                <w:tab w:val="left" w:pos="14656"/>
+              </w:tabs>
+              <w:rPr>
+                <w:rFonts w:ascii="Courier New" w:eastAsia="Times New Roman" w:hAnsi="Courier New" w:cs="Courier New"/>
+                <w:color w:val="222222"/>
+                <w:sz w:val="20"/>
+                <w:szCs w:val="20"/>
+                <w:lang w:bidi="ar-SA"/>
+              </w:rPr>
+            </w:pPr>
+            <w:r>
+              <w:rPr>
+                <w:rFonts w:ascii="Courier New" w:eastAsia="Times New Roman" w:hAnsi="Courier New" w:cs="Courier New"/>
+                <w:color w:val="222222"/>
+                <w:sz w:val="20"/>
+                <w:szCs w:val="20"/>
+                <w:lang w:bidi="ar-SA"/>
+              </w:rPr>
+              <w:t>SYEAR</w:t>
+            </w:r>
+          </w:p>
+        </w:tc>
+        <w:tc>
+          <w:tcPr>
+            <w:tcW w:w="0" w:type="auto"/>
+            <w:shd w:val="clear" w:color="auto" w:fill="FFFFFF"/>
+            <w:tcMar>
+              <w:top w:w="0" w:type="dxa"/>
+              <w:left w:w="0" w:type="dxa"/>
+              <w:bottom w:w="0" w:type="dxa"/>
+              <w:right w:w="0" w:type="dxa"/>
+            </w:tcMar>
+            <w:hideMark/>
+          </w:tcPr>
+          <w:p>
+            <w:pPr>
+              <w:rPr>
+                <w:rFonts w:ascii="inherit" w:eastAsia="Times New Roman" w:hAnsi="inherit" w:cs="Arial"/>
+                <w:color w:val="222222"/>
+                <w:sz w:val="21"/>
+                <w:szCs w:val="21"/>
+                <w:lang w:bidi="ar-SA"/>
+              </w:rPr>
+            </w:pPr>
+            <w:r>
+              <w:rPr>
+                <w:rFonts w:ascii="inherit" w:eastAsia="Times New Roman" w:hAnsi="inherit" w:cs="Arial"/>
+                <w:color w:val="222222"/>
+                <w:sz w:val="21"/>
+                <w:szCs w:val="21"/>
+                <w:lang w:bidi="ar-SA"/>
+              </w:rPr>
+              <w:t>No</w:t>
+            </w:r>
+          </w:p>
+        </w:tc>
+        <w:tc>
+          <w:tcPr>
+            <w:tcW w:w="0" w:type="auto"/>
+            <w:shd w:val="clear" w:color="auto" w:fill="FFFFFF"/>
+            <w:tcMar>
+              <w:top w:w="0" w:type="dxa"/>
+              <w:left w:w="0" w:type="dxa"/>
+              <w:bottom w:w="0" w:type="dxa"/>
+              <w:right w:w="0" w:type="dxa"/>
+            </w:tcMar>
+            <w:hideMark/>
+          </w:tcPr>
+          <w:p>
+            <w:pPr>
+              <w:rPr>
+                <w:rFonts w:ascii="inherit" w:eastAsia="Times New Roman" w:hAnsi="inherit" w:cs="Arial"/>
+                <w:color w:val="222222"/>
+                <w:sz w:val="21"/>
+                <w:szCs w:val="21"/>
+                <w:lang w:bidi="ar-SA"/>
+              </w:rPr>
+            </w:pPr>
+            <w:r>
+              <w:rPr>
+                <w:rFonts w:ascii="inherit" w:eastAsia="Times New Roman" w:hAnsi="inherit" w:cs="Arial"/>
+                <w:color w:val="222222"/>
+                <w:sz w:val="21"/>
+                <w:szCs w:val="21"/>
+                <w:lang w:bidi="ar-SA"/>
+              </w:rPr>
+              <w:t xml:space="preserve">Year, spelled out; </w:t>
+            </w:r>
+            <w:r>
+              <w:rPr>
+                <w:rFonts w:ascii="Consolas" w:eastAsia="Times New Roman" w:hAnsi="Consolas" w:cs="Consolas"/>
+                <w:b/>
+                <w:bCs/>
+                <w:color w:val="BD260D"/>
+                <w:sz w:val="20"/>
+                <w:szCs w:val="20"/>
+                <w:bdr w:val="none" w:sz="0" w:space="0" w:color="auto" w:frame="1"/>
+                <w:lang w:bidi="ar-SA"/>
+              </w:rPr>
+              <w:t>S</w:t>
+            </w:r>
+            <w:r>
+              <w:rPr>
+                <w:rFonts w:ascii="inherit" w:eastAsia="Times New Roman" w:hAnsi="inherit" w:cs="Arial"/>
+                <w:color w:val="222222"/>
+                <w:sz w:val="21"/>
+                <w:szCs w:val="21"/>
+                <w:lang w:bidi="ar-SA"/>
+              </w:rPr>
+              <w:t xml:space="preserve"> prefixes BC dates with a minus sign (-).</w:t>
+            </w:r>
+          </w:p>
+        </w:tc>
+      </w:tr>
+      <w:tr>
+        <w:tc>
+          <w:tcPr>
+            <w:tcW w:w="0" w:type="auto"/>
+            <w:shd w:val="clear" w:color="auto" w:fill="FFFFFF"/>
+            <w:tcMar>
+              <w:top w:w="0" w:type="dxa"/>
+              <w:left w:w="0" w:type="dxa"/>
+              <w:bottom w:w="0" w:type="dxa"/>
+              <w:right w:w="0" w:type="dxa"/>
+            </w:tcMar>
+            <w:hideMark/>
+          </w:tcPr>
+          <w:p>
+            <w:pPr>
+              <w:shd w:val="clear" w:color="auto" w:fill="F9F9FB"/>
+              <w:tabs>
+                <w:tab w:val="left" w:pos="916"/>
+                <w:tab w:val="left" w:pos="1832"/>
+                <w:tab w:val="left" w:pos="2748"/>
+                <w:tab w:val="left" w:pos="3664"/>
+                <w:tab w:val="left" w:pos="4580"/>
+                <w:tab w:val="left" w:pos="5496"/>
+                <w:tab w:val="left" w:pos="6412"/>
+                <w:tab w:val="left" w:pos="7328"/>
+                <w:tab w:val="left" w:pos="8244"/>
+                <w:tab w:val="left" w:pos="9160"/>
+                <w:tab w:val="left" w:pos="10076"/>
+                <w:tab w:val="left" w:pos="10992"/>
+                <w:tab w:val="left" w:pos="11908"/>
+                <w:tab w:val="left" w:pos="12824"/>
+                <w:tab w:val="left" w:pos="13740"/>
+                <w:tab w:val="left" w:pos="14656"/>
+              </w:tabs>
+              <w:rPr>
+                <w:rFonts w:ascii="Courier New" w:eastAsia="Times New Roman" w:hAnsi="Courier New" w:cs="Courier New"/>
+                <w:color w:val="222222"/>
+                <w:sz w:val="20"/>
+                <w:szCs w:val="20"/>
+                <w:lang w:bidi="ar-SA"/>
+              </w:rPr>
+            </w:pPr>
+            <w:r>
+              <w:rPr>
+                <w:rFonts w:ascii="Courier New" w:eastAsia="Times New Roman" w:hAnsi="Courier New" w:cs="Courier New"/>
+                <w:color w:val="222222"/>
+                <w:sz w:val="20"/>
+                <w:szCs w:val="20"/>
+                <w:lang w:bidi="ar-SA"/>
+              </w:rPr>
+              <w:t>YYYY</w:t>
+            </w:r>
+          </w:p>
+          <w:p>
+            <w:pPr>
+              <w:shd w:val="clear" w:color="auto" w:fill="F9F9FB"/>
+              <w:tabs>
+                <w:tab w:val="left" w:pos="916"/>
+                <w:tab w:val="left" w:pos="1832"/>
+                <w:tab w:val="left" w:pos="2748"/>
+                <w:tab w:val="left" w:pos="3664"/>
+                <w:tab w:val="left" w:pos="4580"/>
+                <w:tab w:val="left" w:pos="5496"/>
+                <w:tab w:val="left" w:pos="6412"/>
+                <w:tab w:val="left" w:pos="7328"/>
+                <w:tab w:val="left" w:pos="8244"/>
+                <w:tab w:val="left" w:pos="9160"/>
+                <w:tab w:val="left" w:pos="10076"/>
+                <w:tab w:val="left" w:pos="10992"/>
+                <w:tab w:val="left" w:pos="11908"/>
+                <w:tab w:val="left" w:pos="12824"/>
+                <w:tab w:val="left" w:pos="13740"/>
+                <w:tab w:val="left" w:pos="14656"/>
+              </w:tabs>
+              <w:rPr>
+                <w:rFonts w:ascii="Courier New" w:eastAsia="Times New Roman" w:hAnsi="Courier New" w:cs="Courier New"/>
+                <w:color w:val="222222"/>
+                <w:sz w:val="20"/>
+                <w:szCs w:val="20"/>
+                <w:lang w:bidi="ar-SA"/>
+              </w:rPr>
+            </w:pPr>
+            <w:r>
+              <w:rPr>
+                <w:rFonts w:ascii="Courier New" w:eastAsia="Times New Roman" w:hAnsi="Courier New" w:cs="Courier New"/>
+                <w:color w:val="222222"/>
+                <w:sz w:val="20"/>
+                <w:szCs w:val="20"/>
+                <w:lang w:bidi="ar-SA"/>
+              </w:rPr>
+              <w:t>SYYYY</w:t>
+            </w:r>
+          </w:p>
+        </w:tc>
+        <w:tc>
+          <w:tcPr>
+            <w:tcW w:w="0" w:type="auto"/>
+            <w:shd w:val="clear" w:color="auto" w:fill="FFFFFF"/>
+            <w:tcMar>
+              <w:top w:w="0" w:type="dxa"/>
+              <w:left w:w="0" w:type="dxa"/>
+              <w:bottom w:w="0" w:type="dxa"/>
+              <w:right w:w="0" w:type="dxa"/>
+            </w:tcMar>
+            <w:hideMark/>
+          </w:tcPr>
+          <w:p>
+            <w:pPr>
+              <w:rPr>
+                <w:rFonts w:ascii="inherit" w:eastAsia="Times New Roman" w:hAnsi="inherit" w:cs="Arial"/>
+                <w:color w:val="222222"/>
+                <w:sz w:val="21"/>
+                <w:szCs w:val="21"/>
+                <w:lang w:bidi="ar-SA"/>
+              </w:rPr>
+            </w:pPr>
+            <w:r>
+              <w:rPr>
+                <w:rFonts w:ascii="inherit" w:eastAsia="Times New Roman" w:hAnsi="inherit" w:cs="Arial"/>
+                <w:color w:val="222222"/>
+                <w:sz w:val="21"/>
+                <w:szCs w:val="21"/>
+                <w:lang w:bidi="ar-SA"/>
+              </w:rPr>
+              <w:t>Yes</w:t>
+            </w:r>
+          </w:p>
+        </w:tc>
+        <w:tc>
+          <w:tcPr>
+            <w:tcW w:w="0" w:type="auto"/>
+            <w:shd w:val="clear" w:color="auto" w:fill="FFFFFF"/>
+            <w:tcMar>
+              <w:top w:w="0" w:type="dxa"/>
+              <w:left w:w="0" w:type="dxa"/>
+              <w:bottom w:w="0" w:type="dxa"/>
+              <w:right w:w="0" w:type="dxa"/>
+            </w:tcMar>
+            <w:hideMark/>
+          </w:tcPr>
+          <w:p>
+            <w:pPr>
+              <w:rPr>
+                <w:rFonts w:ascii="inherit" w:eastAsia="Times New Roman" w:hAnsi="inherit" w:cs="Arial"/>
+                <w:color w:val="222222"/>
+                <w:sz w:val="21"/>
+                <w:szCs w:val="21"/>
+                <w:lang w:bidi="ar-SA"/>
+              </w:rPr>
+            </w:pPr>
+            <w:r>
+              <w:rPr>
+                <w:rFonts w:ascii="inherit" w:eastAsia="Times New Roman" w:hAnsi="inherit" w:cs="Arial"/>
+                <w:color w:val="222222"/>
+                <w:sz w:val="21"/>
+                <w:szCs w:val="21"/>
+                <w:lang w:bidi="ar-SA"/>
+              </w:rPr>
+              <w:t xml:space="preserve">4-digit year; </w:t>
+            </w:r>
+            <w:r>
+              <w:rPr>
+                <w:rFonts w:ascii="Consolas" w:eastAsia="Times New Roman" w:hAnsi="Consolas" w:cs="Consolas"/>
+                <w:b/>
+                <w:bCs/>
+                <w:color w:val="BD260D"/>
+                <w:sz w:val="20"/>
+                <w:szCs w:val="20"/>
+                <w:bdr w:val="none" w:sz="0" w:space="0" w:color="auto" w:frame="1"/>
+                <w:lang w:bidi="ar-SA"/>
+              </w:rPr>
+              <w:t>S</w:t>
+            </w:r>
+            <w:r>
+              <w:rPr>
+                <w:rFonts w:ascii="inherit" w:eastAsia="Times New Roman" w:hAnsi="inherit" w:cs="Arial"/>
+                <w:color w:val="222222"/>
+                <w:sz w:val="21"/>
+                <w:szCs w:val="21"/>
+                <w:lang w:bidi="ar-SA"/>
+              </w:rPr>
+              <w:t xml:space="preserve"> prefixes BC dates with a minus sign.</w:t>
+            </w:r>
+          </w:p>
+        </w:tc>
+      </w:tr>
+      <w:tr>
+        <w:tc>
+          <w:tcPr>
+            <w:tcW w:w="0" w:type="auto"/>
+            <w:shd w:val="clear" w:color="auto" w:fill="FFFFFF"/>
+            <w:tcMar>
+              <w:top w:w="0" w:type="dxa"/>
+              <w:left w:w="0" w:type="dxa"/>
+              <w:bottom w:w="0" w:type="dxa"/>
+              <w:right w:w="0" w:type="dxa"/>
+            </w:tcMar>
+            <w:hideMark/>
+          </w:tcPr>
+          <w:p>
+            <w:pPr>
+              <w:shd w:val="clear" w:color="auto" w:fill="F9F9FB"/>
+              <w:tabs>
+                <w:tab w:val="left" w:pos="916"/>
+                <w:tab w:val="left" w:pos="1832"/>
+                <w:tab w:val="left" w:pos="2748"/>
+                <w:tab w:val="left" w:pos="3664"/>
+                <w:tab w:val="left" w:pos="4580"/>
+                <w:tab w:val="left" w:pos="5496"/>
+                <w:tab w:val="left" w:pos="6412"/>
+                <w:tab w:val="left" w:pos="7328"/>
+                <w:tab w:val="left" w:pos="8244"/>
+                <w:tab w:val="left" w:pos="9160"/>
+                <w:tab w:val="left" w:pos="10076"/>
+                <w:tab w:val="left" w:pos="10992"/>
+                <w:tab w:val="left" w:pos="11908"/>
+                <w:tab w:val="left" w:pos="12824"/>
+                <w:tab w:val="left" w:pos="13740"/>
+                <w:tab w:val="left" w:pos="14656"/>
+              </w:tabs>
+              <w:rPr>
+                <w:rFonts w:ascii="Courier New" w:eastAsia="Times New Roman" w:hAnsi="Courier New" w:cs="Courier New"/>
+                <w:color w:val="222222"/>
+                <w:sz w:val="20"/>
+                <w:szCs w:val="20"/>
+                <w:lang w:bidi="ar-SA"/>
+              </w:rPr>
+            </w:pPr>
+            <w:r>
+              <w:rPr>
+                <w:rFonts w:ascii="Courier New" w:eastAsia="Times New Roman" w:hAnsi="Courier New" w:cs="Courier New"/>
+                <w:color w:val="222222"/>
+                <w:sz w:val="20"/>
+                <w:szCs w:val="20"/>
+                <w:lang w:bidi="ar-SA"/>
+              </w:rPr>
+              <w:t>YYY</w:t>
+            </w:r>
+          </w:p>
+          <w:p>
+            <w:pPr>
+              <w:shd w:val="clear" w:color="auto" w:fill="F9F9FB"/>
+              <w:tabs>
+                <w:tab w:val="left" w:pos="916"/>
+                <w:tab w:val="left" w:pos="1832"/>
+                <w:tab w:val="left" w:pos="2748"/>
+                <w:tab w:val="left" w:pos="3664"/>
+                <w:tab w:val="left" w:pos="4580"/>
+                <w:tab w:val="left" w:pos="5496"/>
+                <w:tab w:val="left" w:pos="6412"/>
+                <w:tab w:val="left" w:pos="7328"/>
+                <w:tab w:val="left" w:pos="8244"/>
+                <w:tab w:val="left" w:pos="9160"/>
+                <w:tab w:val="left" w:pos="10076"/>
+                <w:tab w:val="left" w:pos="10992"/>
+                <w:tab w:val="left" w:pos="11908"/>
+                <w:tab w:val="left" w:pos="12824"/>
+                <w:tab w:val="left" w:pos="13740"/>
+                <w:tab w:val="left" w:pos="14656"/>
+              </w:tabs>
+              <w:rPr>
+                <w:rFonts w:ascii="Courier New" w:eastAsia="Times New Roman" w:hAnsi="Courier New" w:cs="Courier New"/>
+                <w:color w:val="222222"/>
+                <w:sz w:val="20"/>
+                <w:szCs w:val="20"/>
+                <w:lang w:bidi="ar-SA"/>
+              </w:rPr>
+            </w:pPr>
+            <w:r>
+              <w:rPr>
+                <w:rFonts w:ascii="Courier New" w:eastAsia="Times New Roman" w:hAnsi="Courier New" w:cs="Courier New"/>
+                <w:color w:val="222222"/>
+                <w:sz w:val="20"/>
+                <w:szCs w:val="20"/>
+                <w:lang w:bidi="ar-SA"/>
+              </w:rPr>
+              <w:t>YY</w:t>
+            </w:r>
+          </w:p>
+          <w:p>
+            <w:pPr>
+              <w:shd w:val="clear" w:color="auto" w:fill="F9F9FB"/>
+              <w:tabs>
+                <w:tab w:val="left" w:pos="916"/>
+                <w:tab w:val="left" w:pos="1832"/>
+                <w:tab w:val="left" w:pos="2748"/>
+                <w:tab w:val="left" w:pos="3664"/>
+                <w:tab w:val="left" w:pos="4580"/>
+                <w:tab w:val="left" w:pos="5496"/>
+                <w:tab w:val="left" w:pos="6412"/>
+                <w:tab w:val="left" w:pos="7328"/>
+                <w:tab w:val="left" w:pos="8244"/>
+                <w:tab w:val="left" w:pos="9160"/>
+                <w:tab w:val="left" w:pos="10076"/>
+                <w:tab w:val="left" w:pos="10992"/>
+                <w:tab w:val="left" w:pos="11908"/>
+                <w:tab w:val="left" w:pos="12824"/>
+                <w:tab w:val="left" w:pos="13740"/>
+                <w:tab w:val="left" w:pos="14656"/>
+              </w:tabs>
+              <w:rPr>
+                <w:rFonts w:ascii="Courier New" w:eastAsia="Times New Roman" w:hAnsi="Courier New" w:cs="Courier New"/>
+                <w:color w:val="222222"/>
+                <w:sz w:val="20"/>
+                <w:szCs w:val="20"/>
+                <w:lang w:bidi="ar-SA"/>
+              </w:rPr>
+            </w:pPr>
+            <w:r>
+              <w:rPr>
+                <w:rFonts w:ascii="Courier New" w:eastAsia="Times New Roman" w:hAnsi="Courier New" w:cs="Courier New"/>
+                <w:color w:val="222222"/>
+                <w:sz w:val="20"/>
+                <w:szCs w:val="20"/>
+                <w:lang w:bidi="ar-SA"/>
+              </w:rPr>
+              <w:t>Y</w:t>
+            </w:r>
+          </w:p>
+        </w:tc>
+        <w:tc>
+          <w:tcPr>
+            <w:tcW w:w="0" w:type="auto"/>
+            <w:shd w:val="clear" w:color="auto" w:fill="FFFFFF"/>
+            <w:tcMar>
+              <w:top w:w="0" w:type="dxa"/>
+              <w:left w:w="0" w:type="dxa"/>
+              <w:bottom w:w="0" w:type="dxa"/>
+              <w:right w:w="0" w:type="dxa"/>
+            </w:tcMar>
+            <w:hideMark/>
+          </w:tcPr>
+          <w:p>
+            <w:pPr>
+              <w:rPr>
+                <w:rFonts w:ascii="inherit" w:eastAsia="Times New Roman" w:hAnsi="inherit" w:cs="Arial"/>
+                <w:color w:val="222222"/>
+                <w:sz w:val="21"/>
+                <w:szCs w:val="21"/>
+                <w:lang w:bidi="ar-SA"/>
+              </w:rPr>
+            </w:pPr>
+            <w:r>
+              <w:rPr>
+                <w:rFonts w:ascii="inherit" w:eastAsia="Times New Roman" w:hAnsi="inherit" w:cs="Arial"/>
+                <w:color w:val="222222"/>
+                <w:sz w:val="21"/>
+                <w:szCs w:val="21"/>
+                <w:lang w:bidi="ar-SA"/>
+              </w:rPr>
+              <w:t>Yes</w:t>
+            </w:r>
+          </w:p>
+        </w:tc>
+        <w:tc>
+          <w:tcPr>
+            <w:tcW w:w="0" w:type="auto"/>
+            <w:shd w:val="clear" w:color="auto" w:fill="FFFFFF"/>
+            <w:tcMar>
+              <w:top w:w="0" w:type="dxa"/>
+              <w:left w:w="0" w:type="dxa"/>
+              <w:bottom w:w="0" w:type="dxa"/>
+              <w:right w:w="0" w:type="dxa"/>
+            </w:tcMar>
+            <w:hideMark/>
+          </w:tcPr>
+          <w:p>
+            <w:pPr>
+              <w:rPr>
+                <w:rFonts w:ascii="inherit" w:eastAsia="Times New Roman" w:hAnsi="inherit" w:cs="Arial"/>
+                <w:color w:val="222222"/>
+                <w:sz w:val="21"/>
+                <w:szCs w:val="21"/>
+                <w:lang w:bidi="ar-SA"/>
+              </w:rPr>
+            </w:pPr>
+            <w:r>
+              <w:rPr>
+                <w:rFonts w:ascii="inherit" w:eastAsia="Times New Roman" w:hAnsi="inherit" w:cs="Arial"/>
+                <w:color w:val="222222"/>
+                <w:sz w:val="21"/>
+                <w:szCs w:val="21"/>
+                <w:lang w:bidi="ar-SA"/>
+              </w:rPr>
+              <w:t>Last 3, 2, or 1 digit(s) of year.</w:t>
+            </w:r>
+          </w:p>
+        </w:tc>
+      </w:tr>
+    </w:tbl>
+    <w:p/>
+    <w:p>
+      <w:pPr>
+        <w:pStyle w:val="Heading1"/>
+      </w:pPr>
+      <w:bookmarkStart w:id="3" w:name="_Toc424788012"/>
+      <w:r>
+        <w:t>DDL (Data Description Language)</w:t>
+      </w:r>
+      <w:bookmarkEnd w:id="3"/>
+    </w:p>
+    <w:p>
+      <w:pPr>
+        <w:pStyle w:val="Heading2"/>
+      </w:pPr>
+      <w:bookmarkStart w:id="4" w:name="_Toc424788013"/>
+      <w:r>
+        <w:t>Examine indexes on tables in the database</w:t>
+      </w:r>
+      <w:bookmarkEnd w:id="4"/>
+    </w:p>
+    <w:p>
+      <w:pPr>
+        <w:pStyle w:val="CodeStyle"/>
+      </w:pPr>
+    </w:p>
+    <w:p>
+      <w:pPr>
+        <w:pStyle w:val="CodeStyle"/>
+      </w:pPr>
+      <w:r>
+        <w:t>SELECT user_tables.table_name, user_indexes.index_name</w:t>
+      </w:r>
+    </w:p>
+    <w:p>
+      <w:pPr>
+        <w:pStyle w:val="CodeStyle"/>
+      </w:pPr>
+      <w:r>
+        <w:t>FROM user_tables JOIN user_indexes on user_indexes.table_name = user_tables.table_name</w:t>
+      </w:r>
+    </w:p>
+    <w:p>
+      <w:pPr>
+        <w:pStyle w:val="CodeStyle"/>
+      </w:pPr>
+      <w:r>
+        <w:t>ORDER by user_tables.table_name,user_indexes.index_name;</w:t>
+      </w:r>
       <w:r>
         <w:br w:type="page"/>
       </w:r>
@@ -1667,22 +10231,22 @@
       <w:pPr>
         <w:pStyle w:val="Heading1"/>
       </w:pPr>
-      <w:bookmarkStart w:id="3" w:name="_Toc424184517"/>
+      <w:bookmarkStart w:id="5" w:name="_Toc424788014"/>
       <w:r>
         <w:lastRenderedPageBreak/>
         <w:t>Functions</w:t>
       </w:r>
-      <w:bookmarkEnd w:id="3"/>
+      <w:bookmarkEnd w:id="5"/>
     </w:p>
     <w:p>
       <w:pPr>
         <w:pStyle w:val="Heading2"/>
       </w:pPr>
-      <w:bookmarkStart w:id="4" w:name="_Toc424184518"/>
+      <w:bookmarkStart w:id="6" w:name="_Toc424788015"/>
       <w:r>
         <w:t>Creating a Function</w:t>
       </w:r>
-      <w:bookmarkEnd w:id="4"/>
+      <w:bookmarkEnd w:id="6"/>
     </w:p>
     <w:p>
       <w:pPr>
@@ -1824,7 +10388,7 @@
                     </pic:cNvPicPr>
                   </pic:nvPicPr>
                   <pic:blipFill>
-                    <a:blip r:embed="rId5" cstate="print"/>
+                    <a:blip r:embed="rId12" cstate="print"/>
                     <a:srcRect/>
                     <a:stretch>
                       <a:fillRect/>
@@ -1906,23 +10470,23 @@
       <w:pPr>
         <w:pStyle w:val="Heading1"/>
       </w:pPr>
-      <w:bookmarkStart w:id="5" w:name="_Toc424184519"/>
+      <w:bookmarkStart w:id="7" w:name="_Toc424788016"/>
       <w:r>
         <w:lastRenderedPageBreak/>
         <w:t>Geodesy</w:t>
       </w:r>
-      <w:bookmarkEnd w:id="5"/>
+      <w:bookmarkEnd w:id="7"/>
     </w:p>
     <w:p/>
     <w:p>
       <w:pPr>
         <w:pStyle w:val="Heading2"/>
       </w:pPr>
-      <w:bookmarkStart w:id="6" w:name="_Toc424184520"/>
+      <w:bookmarkStart w:id="8" w:name="_Toc424788017"/>
       <w:r>
         <w:t>Create an SDO Geometry Point</w:t>
       </w:r>
-      <w:bookmarkEnd w:id="6"/>
+      <w:bookmarkEnd w:id="8"/>
     </w:p>
     <w:p/>
     <w:p>
@@ -1985,14 +10549,68 @@
     <w:p/>
     <w:p/>
     <w:p>
+      <w:r>
+        <w:t>Distance between a point and a polygon</w:t>
+      </w:r>
+    </w:p>
+    <w:p/>
+    <w:p>
+      <w:pPr>
+        <w:pStyle w:val="CodeStyle"/>
+        <w:rPr>
+          <w:sz w:val="16"/>
+          <w:szCs w:val="16"/>
+        </w:rPr>
+      </w:pPr>
+      <w:r>
+        <w:rPr>
+          <w:sz w:val="16"/>
+          <w:szCs w:val="16"/>
+        </w:rPr>
+        <w:t xml:space="preserve">SDO_GEOM.SDO_DISTANCE(SDO_GEOMETRY(2001, 8307, SDO_POINT_TYPE(feed_lon, feed_lat, NULL), NULL, NULL), </w:t>
+      </w:r>
+    </w:p>
+    <w:p>
+      <w:pPr>
+        <w:pStyle w:val="CodeStyle"/>
+        <w:rPr>
+          <w:sz w:val="16"/>
+          <w:szCs w:val="16"/>
+        </w:rPr>
+      </w:pPr>
+      <w:r>
+        <w:rPr>
+          <w:sz w:val="16"/>
+          <w:szCs w:val="16"/>
+        </w:rPr>
+        <w:t xml:space="preserve">                             dest_FENCE.polygon, 0.</w:t>
+      </w:r>
+      <w:r>
+        <w:rPr>
+          <w:sz w:val="16"/>
+          <w:szCs w:val="16"/>
+        </w:rPr>
+        <w:t>005, 'unit=KM') as km_remaining</w:t>
+      </w:r>
+    </w:p>
+    <w:p>
+      <w:pPr>
+        <w:pStyle w:val="CodeStyle"/>
+        <w:rPr>
+          <w:sz w:val="16"/>
+          <w:szCs w:val="16"/>
+        </w:rPr>
+      </w:pPr>
+    </w:p>
+    <w:p>
       <w:pPr>
         <w:pStyle w:val="Heading2"/>
       </w:pPr>
-      <w:bookmarkStart w:id="7" w:name="_Toc424184521"/>
+      <w:bookmarkStart w:id="9" w:name="_Toc424788018"/>
       <w:r>
         <w:t>Distance between two points</w:t>
       </w:r>
-      <w:bookmarkEnd w:id="7"/>
+      <w:bookmarkEnd w:id="9"/>
     </w:p>
     <w:p/>
     <w:p>
@@ -2089,7 +10707,7 @@
                     </pic:cNvPicPr>
                   </pic:nvPicPr>
                   <pic:blipFill>
-                    <a:blip r:embed="rId6" cstate="print"/>
+                    <a:blip r:embed="rId13" cstate="print"/>
                     <a:srcRect/>
                     <a:stretch>
                       <a:fillRect/>
@@ -2226,11 +10844,11 @@
       <w:pPr>
         <w:pStyle w:val="Heading2"/>
       </w:pPr>
-      <w:bookmarkStart w:id="8" w:name="_Toc424184522"/>
+      <w:bookmarkStart w:id="10" w:name="_Toc424788019"/>
       <w:r>
         <w:t>Extract latitude and longitude from an SDO.Geometry point</w:t>
       </w:r>
-      <w:bookmarkEnd w:id="8"/>
+      <w:bookmarkEnd w:id="10"/>
     </w:p>
     <w:p>
       <w:pPr>
@@ -2262,11 +10880,11 @@
       <w:pPr>
         <w:pStyle w:val="Heading2"/>
       </w:pPr>
-      <w:bookmarkStart w:id="9" w:name="_Toc424184523"/>
+      <w:bookmarkStart w:id="11" w:name="_Toc424788020"/>
       <w:r>
         <w:t>Extract latitude and longitude from an SDO.Geometry polygon</w:t>
       </w:r>
-      <w:bookmarkEnd w:id="9"/>
+      <w:bookmarkEnd w:id="11"/>
     </w:p>
     <w:p>
       <w:pPr>
@@ -2335,12 +10953,12 @@
       <w:pPr>
         <w:pStyle w:val="Heading1"/>
       </w:pPr>
-      <w:bookmarkStart w:id="10" w:name="_Toc424184524"/>
+      <w:bookmarkStart w:id="12" w:name="_Toc424788021"/>
       <w:r>
         <w:lastRenderedPageBreak/>
         <w:t>Math</w:t>
       </w:r>
-      <w:bookmarkEnd w:id="10"/>
+      <w:bookmarkEnd w:id="12"/>
     </w:p>
     <w:p>
       <w:pPr>
@@ -2351,11 +10969,11 @@
       <w:pPr>
         <w:pStyle w:val="Heading2"/>
       </w:pPr>
-      <w:bookmarkStart w:id="11" w:name="_Toc424184525"/>
+      <w:bookmarkStart w:id="13" w:name="_Toc424788022"/>
       <w:r>
         <w:t>Half-round even</w:t>
       </w:r>
-      <w:bookmarkEnd w:id="11"/>
+      <w:bookmarkEnd w:id="13"/>
     </w:p>
     <w:p>
       <w:pPr>
@@ -2377,6 +10995,103 @@
       <w:r>
         <w:t>from dual;</w:t>
       </w:r>
+    </w:p>
+    <w:p>
+      <w:pPr>
+        <w:pStyle w:val="CodeStyle"/>
+      </w:pPr>
+    </w:p>
+    <w:p>
+      <w:pPr>
+        <w:pStyle w:val="CodeStyle"/>
+      </w:pPr>
+    </w:p>
+    <w:p>
+      <w:pPr>
+        <w:pStyle w:val="Heading1"/>
+      </w:pPr>
+      <w:r>
+        <w:t>Numbers</w:t>
+      </w:r>
+    </w:p>
+    <w:p>
+      <w:pPr>
+        <w:pStyle w:val="CodeStyle"/>
+      </w:pPr>
+    </w:p>
+    <w:p>
+      <w:pPr>
+        <w:pStyle w:val="Heading2"/>
+      </w:pPr>
+      <w:r>
+        <w:t>Converting a number to a character string</w:t>
+      </w:r>
+    </w:p>
+    <w:p>
+      <w:pPr>
+        <w:pStyle w:val="CodeStyle"/>
+      </w:pPr>
+    </w:p>
+    <w:p>
+      <w:pPr>
+        <w:pStyle w:val="CodeStyle"/>
+      </w:pPr>
+      <w:r>
+        <w:rPr>
+          <w:noProof/>
+          <w:lang w:bidi="ar-SA"/>
+        </w:rPr>
+        <w:drawing>
+          <wp:inline distT="0" distB="0" distL="0" distR="0">
+            <wp:extent cx="5210175" cy="1095375"/>
+            <wp:effectExtent l="19050" t="0" r="9525" b="0"/>
+            <wp:docPr id="3" name="Picture 1"/>
+            <wp:cNvGraphicFramePr>
+              <a:graphicFrameLocks xmlns:a="http://schemas.openxmlformats.org/drawingml/2006/main" noChangeAspect="1"/>
+            </wp:cNvGraphicFramePr>
+            <a:graphic xmlns:a="http://schemas.openxmlformats.org/drawingml/2006/main">
+              <a:graphicData uri="http://schemas.openxmlformats.org/drawingml/2006/picture">
+                <pic:pic xmlns:pic="http://schemas.openxmlformats.org/drawingml/2006/picture">
+                  <pic:nvPicPr>
+                    <pic:cNvPr id="0" name="Picture 1"/>
+                    <pic:cNvPicPr>
+                      <a:picLocks noChangeAspect="1" noChangeArrowheads="1"/>
+                    </pic:cNvPicPr>
+                  </pic:nvPicPr>
+                  <pic:blipFill>
+                    <a:blip r:embed="rId14" cstate="print"/>
+                    <a:srcRect/>
+                    <a:stretch>
+                      <a:fillRect/>
+                    </a:stretch>
+                  </pic:blipFill>
+                  <pic:spPr bwMode="auto">
+                    <a:xfrm>
+                      <a:off x="0" y="0"/>
+                      <a:ext cx="5210175" cy="1095375"/>
+                    </a:xfrm>
+                    <a:prstGeom prst="rect">
+                      <a:avLst/>
+                    </a:prstGeom>
+                    <a:noFill/>
+                    <a:ln w="9525">
+                      <a:noFill/>
+                      <a:miter lim="800000"/>
+                      <a:headEnd/>
+                      <a:tailEnd/>
+                    </a:ln>
+                  </pic:spPr>
+                </pic:pic>
+              </a:graphicData>
+            </a:graphic>
+          </wp:inline>
+        </w:drawing>
+      </w:r>
+    </w:p>
+    <w:p>
+      <w:pPr>
+        <w:pStyle w:val="CodeStyle"/>
+      </w:pPr>
       <w:r>
         <w:br w:type="page"/>
       </w:r>
@@ -2385,12 +11100,12 @@
       <w:pPr>
         <w:pStyle w:val="Heading1"/>
       </w:pPr>
-      <w:bookmarkStart w:id="12" w:name="_Toc424184526"/>
+      <w:bookmarkStart w:id="14" w:name="_Toc424788023"/>
       <w:r>
         <w:lastRenderedPageBreak/>
         <w:t>Regular Expressions</w:t>
       </w:r>
-      <w:bookmarkEnd w:id="12"/>
+      <w:bookmarkEnd w:id="14"/>
     </w:p>
     <w:p>
       <w:pPr>
@@ -2405,11 +11120,11 @@
       <w:pPr>
         <w:pStyle w:val="Heading2"/>
       </w:pPr>
-      <w:bookmarkStart w:id="13" w:name="_Toc424184527"/>
+      <w:bookmarkStart w:id="15" w:name="_Toc424788024"/>
       <w:r>
         <w:t>Replace unwanted characters</w:t>
       </w:r>
-      <w:bookmarkEnd w:id="13"/>
+      <w:bookmarkEnd w:id="15"/>
     </w:p>
     <w:p>
       <w:pPr>
@@ -2511,11 +11226,11 @@
       <w:pPr>
         <w:pStyle w:val="Heading2"/>
       </w:pPr>
-      <w:bookmarkStart w:id="14" w:name="_Toc424184528"/>
+      <w:bookmarkStart w:id="16" w:name="_Toc424788025"/>
       <w:r>
         <w:t>Constrain a character field to numeric values</w:t>
       </w:r>
-      <w:bookmarkEnd w:id="14"/>
+      <w:bookmarkEnd w:id="16"/>
     </w:p>
     <w:p>
       <w:pPr>
@@ -2573,11 +11288,11 @@
       <w:pPr>
         <w:pStyle w:val="Heading1"/>
       </w:pPr>
-      <w:bookmarkStart w:id="15" w:name="_Toc424184529"/>
+      <w:bookmarkStart w:id="17" w:name="_Toc424788026"/>
       <w:r>
         <w:t>Specify a schema</w:t>
       </w:r>
-      <w:bookmarkEnd w:id="15"/>
+      <w:bookmarkEnd w:id="17"/>
     </w:p>
     <w:p>
       <w:pPr>
@@ -2605,14 +11320,189 @@
         </w:rPr>
       </w:pPr>
     </w:p>
+    <w:p>
+      <w:pPr>
+        <w:rPr>
+          <w:rFonts w:ascii="Courier New" w:hAnsi="Courier New" w:cs="Courier New"/>
+          <w:sz w:val="16"/>
+          <w:szCs w:val="16"/>
+        </w:rPr>
+      </w:pPr>
+    </w:p>
+    <w:p>
+      <w:pPr>
+        <w:rPr>
+          <w:rFonts w:ascii="Courier New" w:hAnsi="Courier New" w:cs="Courier New"/>
+          <w:sz w:val="16"/>
+          <w:szCs w:val="16"/>
+        </w:rPr>
+      </w:pPr>
+    </w:p>
     <w:sectPr>
       <w:pgSz w:w="12240" w:h="15840"/>
-      <w:pgMar w:top="1440" w:right="810" w:bottom="1440" w:left="720" w:header="720" w:footer="720" w:gutter="0"/>
+      <w:pgMar w:top="630" w:right="810" w:bottom="540" w:left="720" w:header="720" w:footer="720" w:gutter="0"/>
       <w:cols w:space="720"/>
       <w:docGrid w:linePitch="360"/>
     </w:sectPr>
   </w:body>
 </w:document>
+</file>
+
+<file path=word/numbering.xml><?xml version="1.0" encoding="utf-8"?>
+<w:numbering xmlns:ve="http://schemas.openxmlformats.org/markup-compatibility/2006" xmlns:o="urn:schemas-microsoft-com:office:office" xmlns:r="http://schemas.openxmlformats.org/officeDocument/2006/relationships" xmlns:m="http://schemas.openxmlformats.org/officeDocument/2006/math" xmlns:v="urn:schemas-microsoft-com:vml" xmlns:wp="http://schemas.openxmlformats.org/drawingml/2006/wordprocessingDrawing" xmlns:w10="urn:schemas-microsoft-com:office:word" xmlns:w="http://schemas.openxmlformats.org/wordprocessingml/2006/main" xmlns:wne="http://schemas.microsoft.com/office/word/2006/wordml">
+  <w:abstractNum w:abstractNumId="0">
+    <w:nsid w:val="1E8C2930"/>
+    <w:multiLevelType w:val="multilevel"/>
+    <w:tmpl w:val="839A19FC"/>
+    <w:lvl w:ilvl="0">
+      <w:start w:val="1"/>
+      <w:numFmt w:val="bullet"/>
+      <w:lvlText w:val=""/>
+      <w:lvlJc w:val="left"/>
+      <w:pPr>
+        <w:tabs>
+          <w:tab w:val="num" w:pos="720"/>
+        </w:tabs>
+        <w:ind w:left="720" w:hanging="360"/>
+      </w:pPr>
+      <w:rPr>
+        <w:rFonts w:ascii="Symbol" w:hAnsi="Symbol" w:hint="default"/>
+        <w:sz w:val="20"/>
+      </w:rPr>
+    </w:lvl>
+    <w:lvl w:ilvl="1" w:tentative="1">
+      <w:start w:val="1"/>
+      <w:numFmt w:val="bullet"/>
+      <w:lvlText w:val="o"/>
+      <w:lvlJc w:val="left"/>
+      <w:pPr>
+        <w:tabs>
+          <w:tab w:val="num" w:pos="1440"/>
+        </w:tabs>
+        <w:ind w:left="1440" w:hanging="360"/>
+      </w:pPr>
+      <w:rPr>
+        <w:rFonts w:ascii="Courier New" w:hAnsi="Courier New" w:hint="default"/>
+        <w:sz w:val="20"/>
+      </w:rPr>
+    </w:lvl>
+    <w:lvl w:ilvl="2" w:tentative="1">
+      <w:start w:val="1"/>
+      <w:numFmt w:val="bullet"/>
+      <w:lvlText w:val=""/>
+      <w:lvlJc w:val="left"/>
+      <w:pPr>
+        <w:tabs>
+          <w:tab w:val="num" w:pos="2160"/>
+        </w:tabs>
+        <w:ind w:left="2160" w:hanging="360"/>
+      </w:pPr>
+      <w:rPr>
+        <w:rFonts w:ascii="Wingdings" w:hAnsi="Wingdings" w:hint="default"/>
+        <w:sz w:val="20"/>
+      </w:rPr>
+    </w:lvl>
+    <w:lvl w:ilvl="3" w:tentative="1">
+      <w:start w:val="1"/>
+      <w:numFmt w:val="bullet"/>
+      <w:lvlText w:val=""/>
+      <w:lvlJc w:val="left"/>
+      <w:pPr>
+        <w:tabs>
+          <w:tab w:val="num" w:pos="2880"/>
+        </w:tabs>
+        <w:ind w:left="2880" w:hanging="360"/>
+      </w:pPr>
+      <w:rPr>
+        <w:rFonts w:ascii="Wingdings" w:hAnsi="Wingdings" w:hint="default"/>
+        <w:sz w:val="20"/>
+      </w:rPr>
+    </w:lvl>
+    <w:lvl w:ilvl="4" w:tentative="1">
+      <w:start w:val="1"/>
+      <w:numFmt w:val="bullet"/>
+      <w:lvlText w:val=""/>
+      <w:lvlJc w:val="left"/>
+      <w:pPr>
+        <w:tabs>
+          <w:tab w:val="num" w:pos="3600"/>
+        </w:tabs>
+        <w:ind w:left="3600" w:hanging="360"/>
+      </w:pPr>
+      <w:rPr>
+        <w:rFonts w:ascii="Wingdings" w:hAnsi="Wingdings" w:hint="default"/>
+        <w:sz w:val="20"/>
+      </w:rPr>
+    </w:lvl>
+    <w:lvl w:ilvl="5" w:tentative="1">
+      <w:start w:val="1"/>
+      <w:numFmt w:val="bullet"/>
+      <w:lvlText w:val=""/>
+      <w:lvlJc w:val="left"/>
+      <w:pPr>
+        <w:tabs>
+          <w:tab w:val="num" w:pos="4320"/>
+        </w:tabs>
+        <w:ind w:left="4320" w:hanging="360"/>
+      </w:pPr>
+      <w:rPr>
+        <w:rFonts w:ascii="Wingdings" w:hAnsi="Wingdings" w:hint="default"/>
+        <w:sz w:val="20"/>
+      </w:rPr>
+    </w:lvl>
+    <w:lvl w:ilvl="6" w:tentative="1">
+      <w:start w:val="1"/>
+      <w:numFmt w:val="bullet"/>
+      <w:lvlText w:val=""/>
+      <w:lvlJc w:val="left"/>
+      <w:pPr>
+        <w:tabs>
+          <w:tab w:val="num" w:pos="5040"/>
+        </w:tabs>
+        <w:ind w:left="5040" w:hanging="360"/>
+      </w:pPr>
+      <w:rPr>
+        <w:rFonts w:ascii="Wingdings" w:hAnsi="Wingdings" w:hint="default"/>
+        <w:sz w:val="20"/>
+      </w:rPr>
+    </w:lvl>
+    <w:lvl w:ilvl="7" w:tentative="1">
+      <w:start w:val="1"/>
+      <w:numFmt w:val="bullet"/>
+      <w:lvlText w:val=""/>
+      <w:lvlJc w:val="left"/>
+      <w:pPr>
+        <w:tabs>
+          <w:tab w:val="num" w:pos="5760"/>
+        </w:tabs>
+        <w:ind w:left="5760" w:hanging="360"/>
+      </w:pPr>
+      <w:rPr>
+        <w:rFonts w:ascii="Wingdings" w:hAnsi="Wingdings" w:hint="default"/>
+        <w:sz w:val="20"/>
+      </w:rPr>
+    </w:lvl>
+    <w:lvl w:ilvl="8" w:tentative="1">
+      <w:start w:val="1"/>
+      <w:numFmt w:val="bullet"/>
+      <w:lvlText w:val=""/>
+      <w:lvlJc w:val="left"/>
+      <w:pPr>
+        <w:tabs>
+          <w:tab w:val="num" w:pos="6480"/>
+        </w:tabs>
+        <w:ind w:left="6480" w:hanging="360"/>
+      </w:pPr>
+      <w:rPr>
+        <w:rFonts w:ascii="Wingdings" w:hAnsi="Wingdings" w:hint="default"/>
+        <w:sz w:val="20"/>
+      </w:rPr>
+    </w:lvl>
+  </w:abstractNum>
+  <w:num w:numId="1">
+    <w:abstractNumId w:val="0"/>
+  </w:num>
+</w:numbering>
 </file>
 
 <file path=word/styles.xml><?xml version="1.0" encoding="utf-8"?>
@@ -3851,7 +12741,7 @@
 </file>
 
 <file path=customXml/itemProps1.xml><?xml version="1.0" encoding="utf-8"?>
-<ds:datastoreItem xmlns:ds="http://schemas.openxmlformats.org/officeDocument/2006/customXml" ds:itemID="{29FB6A14-9D5D-4259-8E45-0BA665647893}">
+<ds:datastoreItem xmlns:ds="http://schemas.openxmlformats.org/officeDocument/2006/customXml" ds:itemID="{FD2002F1-195E-49DD-8D3F-3D9B835B3E28}">
   <ds:schemaRefs>
     <ds:schemaRef ds:uri="http://schemas.openxmlformats.org/officeDocument/2006/bibliography"/>
   </ds:schemaRefs>

--- a/Oracle_Cheatsheet.docx
+++ b/Oracle_Cheatsheet.docx
@@ -6,7 +6,7 @@
       <w:pPr>
         <w:pStyle w:val="Title"/>
       </w:pPr>
-      <w:bookmarkStart w:id="0" w:name="_Toc424788009"/>
+      <w:bookmarkStart w:id="0" w:name="_Toc424900359"/>
       <w:r>
         <w:t>Oracle Cheatsheet</w:t>
       </w:r>
@@ -63,7 +63,7 @@
           <w:r>
             <w:fldChar w:fldCharType="separate"/>
           </w:r>
-          <w:hyperlink w:anchor="_Toc424788009" w:history="1">
+          <w:hyperlink w:anchor="_Toc424900359" w:history="1">
             <w:r>
               <w:rPr>
                 <w:rStyle w:val="Hyperlink"/>
@@ -90,7 +90,7 @@
                 <w:noProof/>
                 <w:webHidden/>
               </w:rPr>
-              <w:instrText xml:space="preserve"> PAGEREF _Toc424788009 \h </w:instrText>
+              <w:instrText xml:space="preserve"> PAGEREF _Toc424900359 \h </w:instrText>
             </w:r>
             <w:r>
               <w:rPr>
@@ -135,7 +135,7 @@
               <w:lang w:bidi="ar-SA"/>
             </w:rPr>
           </w:pPr>
-          <w:hyperlink w:anchor="_Toc424788010" w:history="1">
+          <w:hyperlink w:anchor="_Toc424900360" w:history="1">
             <w:r>
               <w:rPr>
                 <w:rStyle w:val="Hyperlink"/>
@@ -162,7 +162,7 @@
                 <w:noProof/>
                 <w:webHidden/>
               </w:rPr>
-              <w:instrText xml:space="preserve"> PAGEREF _Toc424788010 \h </w:instrText>
+              <w:instrText xml:space="preserve"> PAGEREF _Toc424900360 \h </w:instrText>
             </w:r>
             <w:r>
               <w:rPr>
@@ -207,12 +207,84 @@
               <w:lang w:bidi="ar-SA"/>
             </w:rPr>
           </w:pPr>
-          <w:hyperlink w:anchor="_Toc424788011" w:history="1">
+          <w:hyperlink w:anchor="_Toc424900361" w:history="1">
             <w:r>
               <w:rPr>
                 <w:rStyle w:val="Hyperlink"/>
                 <w:noProof/>
               </w:rPr>
+              <w:t>Difference between 2 Timestamps in minutes</w:t>
+            </w:r>
+            <w:r>
+              <w:rPr>
+                <w:noProof/>
+                <w:webHidden/>
+              </w:rPr>
+              <w:tab/>
+            </w:r>
+            <w:r>
+              <w:rPr>
+                <w:noProof/>
+                <w:webHidden/>
+              </w:rPr>
+              <w:fldChar w:fldCharType="begin"/>
+            </w:r>
+            <w:r>
+              <w:rPr>
+                <w:noProof/>
+                <w:webHidden/>
+              </w:rPr>
+              <w:instrText xml:space="preserve"> PAGEREF _Toc424900361 \h </w:instrText>
+            </w:r>
+            <w:r>
+              <w:rPr>
+                <w:noProof/>
+                <w:webHidden/>
+              </w:rPr>
+            </w:r>
+            <w:r>
+              <w:rPr>
+                <w:noProof/>
+                <w:webHidden/>
+              </w:rPr>
+              <w:fldChar w:fldCharType="separate"/>
+            </w:r>
+            <w:r>
+              <w:rPr>
+                <w:noProof/>
+                <w:webHidden/>
+              </w:rPr>
+              <w:t>2</w:t>
+            </w:r>
+            <w:r>
+              <w:rPr>
+                <w:noProof/>
+                <w:webHidden/>
+              </w:rPr>
+              <w:fldChar w:fldCharType="end"/>
+            </w:r>
+          </w:hyperlink>
+        </w:p>
+        <w:p>
+          <w:pPr>
+            <w:pStyle w:val="TOC2"/>
+            <w:tabs>
+              <w:tab w:val="right" w:leader="dot" w:pos="10700"/>
+            </w:tabs>
+            <w:rPr>
+              <w:rFonts w:eastAsiaTheme="minorEastAsia" w:cstheme="minorBidi"/>
+              <w:noProof/>
+              <w:sz w:val="22"/>
+              <w:szCs w:val="22"/>
+              <w:lang w:bidi="ar-SA"/>
+            </w:rPr>
+          </w:pPr>
+          <w:hyperlink w:anchor="_Toc424900362" w:history="1">
+            <w:r>
+              <w:rPr>
+                <w:rStyle w:val="Hyperlink"/>
+                <w:noProof/>
+              </w:rPr>
               <w:t>Difference between 2 Timestamps in seconds</w:t>
             </w:r>
             <w:r>
@@ -234,7 +306,79 @@
                 <w:noProof/>
                 <w:webHidden/>
               </w:rPr>
-              <w:instrText xml:space="preserve"> PAGEREF _Toc424788011 \h </w:instrText>
+              <w:instrText xml:space="preserve"> PAGEREF _Toc424900362 \h </w:instrText>
+            </w:r>
+            <w:r>
+              <w:rPr>
+                <w:noProof/>
+                <w:webHidden/>
+              </w:rPr>
+            </w:r>
+            <w:r>
+              <w:rPr>
+                <w:noProof/>
+                <w:webHidden/>
+              </w:rPr>
+              <w:fldChar w:fldCharType="separate"/>
+            </w:r>
+            <w:r>
+              <w:rPr>
+                <w:noProof/>
+                <w:webHidden/>
+              </w:rPr>
+              <w:t>2</w:t>
+            </w:r>
+            <w:r>
+              <w:rPr>
+                <w:noProof/>
+                <w:webHidden/>
+              </w:rPr>
+              <w:fldChar w:fldCharType="end"/>
+            </w:r>
+          </w:hyperlink>
+        </w:p>
+        <w:p>
+          <w:pPr>
+            <w:pStyle w:val="TOC2"/>
+            <w:tabs>
+              <w:tab w:val="right" w:leader="dot" w:pos="10700"/>
+            </w:tabs>
+            <w:rPr>
+              <w:rFonts w:eastAsiaTheme="minorEastAsia" w:cstheme="minorBidi"/>
+              <w:noProof/>
+              <w:sz w:val="22"/>
+              <w:szCs w:val="22"/>
+              <w:lang w:bidi="ar-SA"/>
+            </w:rPr>
+          </w:pPr>
+          <w:hyperlink w:anchor="_Toc424900363" w:history="1">
+            <w:r>
+              <w:rPr>
+                <w:rStyle w:val="Hyperlink"/>
+                <w:noProof/>
+              </w:rPr>
+              <w:t>Format Elements for Dates</w:t>
+            </w:r>
+            <w:r>
+              <w:rPr>
+                <w:noProof/>
+                <w:webHidden/>
+              </w:rPr>
+              <w:tab/>
+            </w:r>
+            <w:r>
+              <w:rPr>
+                <w:noProof/>
+                <w:webHidden/>
+              </w:rPr>
+              <w:fldChar w:fldCharType="begin"/>
+            </w:r>
+            <w:r>
+              <w:rPr>
+                <w:noProof/>
+                <w:webHidden/>
+              </w:rPr>
+              <w:instrText xml:space="preserve"> PAGEREF _Toc424900363 \h </w:instrText>
             </w:r>
             <w:r>
               <w:rPr>
@@ -279,7 +423,7 @@
               <w:lang w:bidi="ar-SA"/>
             </w:rPr>
           </w:pPr>
-          <w:hyperlink w:anchor="_Toc424788012" w:history="1">
+          <w:hyperlink w:anchor="_Toc424900364" w:history="1">
             <w:r>
               <w:rPr>
                 <w:rStyle w:val="Hyperlink"/>
@@ -306,7 +450,7 @@
                 <w:noProof/>
                 <w:webHidden/>
               </w:rPr>
-              <w:instrText xml:space="preserve"> PAGEREF _Toc424788012 \h </w:instrText>
+              <w:instrText xml:space="preserve"> PAGEREF _Toc424900364 \h </w:instrText>
             </w:r>
             <w:r>
               <w:rPr>
@@ -326,7 +470,7 @@
                 <w:noProof/>
                 <w:webHidden/>
               </w:rPr>
-              <w:t>2</w:t>
+              <w:t>4</w:t>
             </w:r>
             <w:r>
               <w:rPr>
@@ -351,7 +495,7 @@
               <w:lang w:bidi="ar-SA"/>
             </w:rPr>
           </w:pPr>
-          <w:hyperlink w:anchor="_Toc424788013" w:history="1">
+          <w:hyperlink w:anchor="_Toc424900365" w:history="1">
             <w:r>
               <w:rPr>
                 <w:rStyle w:val="Hyperlink"/>
@@ -378,7 +522,7 @@
                 <w:noProof/>
                 <w:webHidden/>
               </w:rPr>
-              <w:instrText xml:space="preserve"> PAGEREF _Toc424788013 \h </w:instrText>
+              <w:instrText xml:space="preserve"> PAGEREF _Toc424900365 \h </w:instrText>
             </w:r>
             <w:r>
               <w:rPr>
@@ -398,7 +542,7 @@
                 <w:noProof/>
                 <w:webHidden/>
               </w:rPr>
-              <w:t>2</w:t>
+              <w:t>4</w:t>
             </w:r>
             <w:r>
               <w:rPr>
@@ -423,7 +567,7 @@
               <w:lang w:bidi="ar-SA"/>
             </w:rPr>
           </w:pPr>
-          <w:hyperlink w:anchor="_Toc424788014" w:history="1">
+          <w:hyperlink w:anchor="_Toc424900366" w:history="1">
             <w:r>
               <w:rPr>
                 <w:rStyle w:val="Hyperlink"/>
@@ -450,7 +594,7 @@
                 <w:noProof/>
                 <w:webHidden/>
               </w:rPr>
-              <w:instrText xml:space="preserve"> PAGEREF _Toc424788014 \h </w:instrText>
+              <w:instrText xml:space="preserve"> PAGEREF _Toc424900366 \h </w:instrText>
             </w:r>
             <w:r>
               <w:rPr>
@@ -470,7 +614,7 @@
                 <w:noProof/>
                 <w:webHidden/>
               </w:rPr>
-              <w:t>3</w:t>
+              <w:t>5</w:t>
             </w:r>
             <w:r>
               <w:rPr>
@@ -495,7 +639,7 @@
               <w:lang w:bidi="ar-SA"/>
             </w:rPr>
           </w:pPr>
-          <w:hyperlink w:anchor="_Toc424788015" w:history="1">
+          <w:hyperlink w:anchor="_Toc424900367" w:history="1">
             <w:r>
               <w:rPr>
                 <w:rStyle w:val="Hyperlink"/>
@@ -522,7 +666,7 @@
                 <w:noProof/>
                 <w:webHidden/>
               </w:rPr>
-              <w:instrText xml:space="preserve"> PAGEREF _Toc424788015 \h </w:instrText>
+              <w:instrText xml:space="preserve"> PAGEREF _Toc424900367 \h </w:instrText>
             </w:r>
             <w:r>
               <w:rPr>
@@ -542,7 +686,7 @@
                 <w:noProof/>
                 <w:webHidden/>
               </w:rPr>
-              <w:t>3</w:t>
+              <w:t>5</w:t>
             </w:r>
             <w:r>
               <w:rPr>
@@ -567,7 +711,7 @@
               <w:lang w:bidi="ar-SA"/>
             </w:rPr>
           </w:pPr>
-          <w:hyperlink w:anchor="_Toc424788016" w:history="1">
+          <w:hyperlink w:anchor="_Toc424900368" w:history="1">
             <w:r>
               <w:rPr>
                 <w:rStyle w:val="Hyperlink"/>
@@ -594,7 +738,7 @@
                 <w:noProof/>
                 <w:webHidden/>
               </w:rPr>
-              <w:instrText xml:space="preserve"> PAGEREF _Toc424788016 \h </w:instrText>
+              <w:instrText xml:space="preserve"> PAGEREF _Toc424900368 \h </w:instrText>
             </w:r>
             <w:r>
               <w:rPr>
@@ -614,7 +758,7 @@
                 <w:noProof/>
                 <w:webHidden/>
               </w:rPr>
-              <w:t>4</w:t>
+              <w:t>6</w:t>
             </w:r>
             <w:r>
               <w:rPr>
@@ -639,7 +783,7 @@
               <w:lang w:bidi="ar-SA"/>
             </w:rPr>
           </w:pPr>
-          <w:hyperlink w:anchor="_Toc424788017" w:history="1">
+          <w:hyperlink w:anchor="_Toc424900369" w:history="1">
             <w:r>
               <w:rPr>
                 <w:rStyle w:val="Hyperlink"/>
@@ -666,7 +810,7 @@
                 <w:noProof/>
                 <w:webHidden/>
               </w:rPr>
-              <w:instrText xml:space="preserve"> PAGEREF _Toc424788017 \h </w:instrText>
+              <w:instrText xml:space="preserve"> PAGEREF _Toc424900369 \h </w:instrText>
             </w:r>
             <w:r>
               <w:rPr>
@@ -686,7 +830,7 @@
                 <w:noProof/>
                 <w:webHidden/>
               </w:rPr>
-              <w:t>4</w:t>
+              <w:t>6</w:t>
             </w:r>
             <w:r>
               <w:rPr>
@@ -711,7 +855,7 @@
               <w:lang w:bidi="ar-SA"/>
             </w:rPr>
           </w:pPr>
-          <w:hyperlink w:anchor="_Toc424788018" w:history="1">
+          <w:hyperlink w:anchor="_Toc424900370" w:history="1">
             <w:r>
               <w:rPr>
                 <w:rStyle w:val="Hyperlink"/>
@@ -738,7 +882,7 @@
                 <w:noProof/>
                 <w:webHidden/>
               </w:rPr>
-              <w:instrText xml:space="preserve"> PAGEREF _Toc424788018 \h </w:instrText>
+              <w:instrText xml:space="preserve"> PAGEREF _Toc424900370 \h </w:instrText>
             </w:r>
             <w:r>
               <w:rPr>
@@ -758,7 +902,7 @@
                 <w:noProof/>
                 <w:webHidden/>
               </w:rPr>
-              <w:t>4</w:t>
+              <w:t>6</w:t>
             </w:r>
             <w:r>
               <w:rPr>
@@ -783,7 +927,7 @@
               <w:lang w:bidi="ar-SA"/>
             </w:rPr>
           </w:pPr>
-          <w:hyperlink w:anchor="_Toc424788019" w:history="1">
+          <w:hyperlink w:anchor="_Toc424900371" w:history="1">
             <w:r>
               <w:rPr>
                 <w:rStyle w:val="Hyperlink"/>
@@ -810,7 +954,7 @@
                 <w:noProof/>
                 <w:webHidden/>
               </w:rPr>
-              <w:instrText xml:space="preserve"> PAGEREF _Toc424788019 \h </w:instrText>
+              <w:instrText xml:space="preserve"> PAGEREF _Toc424900371 \h </w:instrText>
             </w:r>
             <w:r>
               <w:rPr>
@@ -830,7 +974,7 @@
                 <w:noProof/>
                 <w:webHidden/>
               </w:rPr>
-              <w:t>4</w:t>
+              <w:t>6</w:t>
             </w:r>
             <w:r>
               <w:rPr>
@@ -855,7 +999,7 @@
               <w:lang w:bidi="ar-SA"/>
             </w:rPr>
           </w:pPr>
-          <w:hyperlink w:anchor="_Toc424788020" w:history="1">
+          <w:hyperlink w:anchor="_Toc424900372" w:history="1">
             <w:r>
               <w:rPr>
                 <w:rStyle w:val="Hyperlink"/>
@@ -882,7 +1026,7 @@
                 <w:noProof/>
                 <w:webHidden/>
               </w:rPr>
-              <w:instrText xml:space="preserve"> PAGEREF _Toc424788020 \h </w:instrText>
+              <w:instrText xml:space="preserve"> PAGEREF _Toc424900372 \h </w:instrText>
             </w:r>
             <w:r>
               <w:rPr>
@@ -902,7 +1046,7 @@
                 <w:noProof/>
                 <w:webHidden/>
               </w:rPr>
-              <w:t>4</w:t>
+              <w:t>6</w:t>
             </w:r>
             <w:r>
               <w:rPr>
@@ -927,7 +1071,7 @@
               <w:lang w:bidi="ar-SA"/>
             </w:rPr>
           </w:pPr>
-          <w:hyperlink w:anchor="_Toc424788021" w:history="1">
+          <w:hyperlink w:anchor="_Toc424900373" w:history="1">
             <w:r>
               <w:rPr>
                 <w:rStyle w:val="Hyperlink"/>
@@ -954,7 +1098,7 @@
                 <w:noProof/>
                 <w:webHidden/>
               </w:rPr>
-              <w:instrText xml:space="preserve"> PAGEREF _Toc424788021 \h </w:instrText>
+              <w:instrText xml:space="preserve"> PAGEREF _Toc424900373 \h </w:instrText>
             </w:r>
             <w:r>
               <w:rPr>
@@ -974,7 +1118,7 @@
                 <w:noProof/>
                 <w:webHidden/>
               </w:rPr>
-              <w:t>5</w:t>
+              <w:t>7</w:t>
             </w:r>
             <w:r>
               <w:rPr>
@@ -999,7 +1143,7 @@
               <w:lang w:bidi="ar-SA"/>
             </w:rPr>
           </w:pPr>
-          <w:hyperlink w:anchor="_Toc424788022" w:history="1">
+          <w:hyperlink w:anchor="_Toc424900374" w:history="1">
             <w:r>
               <w:rPr>
                 <w:rStyle w:val="Hyperlink"/>
@@ -1026,7 +1170,7 @@
                 <w:noProof/>
                 <w:webHidden/>
               </w:rPr>
-              <w:instrText xml:space="preserve"> PAGEREF _Toc424788022 \h </w:instrText>
+              <w:instrText xml:space="preserve"> PAGEREF _Toc424900374 \h </w:instrText>
             </w:r>
             <w:r>
               <w:rPr>
@@ -1046,7 +1190,7 @@
                 <w:noProof/>
                 <w:webHidden/>
               </w:rPr>
-              <w:t>5</w:t>
+              <w:t>7</w:t>
             </w:r>
             <w:r>
               <w:rPr>
@@ -1071,13 +1215,13 @@
               <w:lang w:bidi="ar-SA"/>
             </w:rPr>
           </w:pPr>
-          <w:hyperlink w:anchor="_Toc424788023" w:history="1">
+          <w:hyperlink w:anchor="_Toc424900375" w:history="1">
             <w:r>
               <w:rPr>
                 <w:rStyle w:val="Hyperlink"/>
                 <w:noProof/>
               </w:rPr>
-              <w:t>Regular Expressions</w:t>
+              <w:t>Numbers</w:t>
             </w:r>
             <w:r>
               <w:rPr>
@@ -1098,7 +1242,7 @@
                 <w:noProof/>
                 <w:webHidden/>
               </w:rPr>
-              <w:instrText xml:space="preserve"> PAGEREF _Toc424788023 \h </w:instrText>
+              <w:instrText xml:space="preserve"> PAGEREF _Toc424900375 \h </w:instrText>
             </w:r>
             <w:r>
               <w:rPr>
@@ -1118,7 +1262,7 @@
                 <w:noProof/>
                 <w:webHidden/>
               </w:rPr>
-              <w:t>6</w:t>
+              <w:t>7</w:t>
             </w:r>
             <w:r>
               <w:rPr>
@@ -1143,13 +1287,13 @@
               <w:lang w:bidi="ar-SA"/>
             </w:rPr>
           </w:pPr>
-          <w:hyperlink w:anchor="_Toc424788024" w:history="1">
+          <w:hyperlink w:anchor="_Toc424900376" w:history="1">
             <w:r>
               <w:rPr>
                 <w:rStyle w:val="Hyperlink"/>
                 <w:noProof/>
               </w:rPr>
-              <w:t>Replace unwanted characters</w:t>
+              <w:t>Converting a number to a character string</w:t>
             </w:r>
             <w:r>
               <w:rPr>
@@ -1170,7 +1314,7 @@
                 <w:noProof/>
                 <w:webHidden/>
               </w:rPr>
-              <w:instrText xml:space="preserve"> PAGEREF _Toc424788024 \h </w:instrText>
+              <w:instrText xml:space="preserve"> PAGEREF _Toc424900376 \h </w:instrText>
             </w:r>
             <w:r>
               <w:rPr>
@@ -1190,7 +1334,79 @@
                 <w:noProof/>
                 <w:webHidden/>
               </w:rPr>
-              <w:t>6</w:t>
+              <w:t>7</w:t>
+            </w:r>
+            <w:r>
+              <w:rPr>
+                <w:noProof/>
+                <w:webHidden/>
+              </w:rPr>
+              <w:fldChar w:fldCharType="end"/>
+            </w:r>
+          </w:hyperlink>
+        </w:p>
+        <w:p>
+          <w:pPr>
+            <w:pStyle w:val="TOC1"/>
+            <w:tabs>
+              <w:tab w:val="right" w:leader="dot" w:pos="10700"/>
+            </w:tabs>
+            <w:rPr>
+              <w:rFonts w:eastAsiaTheme="minorEastAsia" w:cstheme="minorBidi"/>
+              <w:noProof/>
+              <w:sz w:val="22"/>
+              <w:szCs w:val="22"/>
+              <w:lang w:bidi="ar-SA"/>
+            </w:rPr>
+          </w:pPr>
+          <w:hyperlink w:anchor="_Toc424900377" w:history="1">
+            <w:r>
+              <w:rPr>
+                <w:rStyle w:val="Hyperlink"/>
+                <w:noProof/>
+              </w:rPr>
+              <w:t>Regular Expressions</w:t>
+            </w:r>
+            <w:r>
+              <w:rPr>
+                <w:noProof/>
+                <w:webHidden/>
+              </w:rPr>
+              <w:tab/>
+            </w:r>
+            <w:r>
+              <w:rPr>
+                <w:noProof/>
+                <w:webHidden/>
+              </w:rPr>
+              <w:fldChar w:fldCharType="begin"/>
+            </w:r>
+            <w:r>
+              <w:rPr>
+                <w:noProof/>
+                <w:webHidden/>
+              </w:rPr>
+              <w:instrText xml:space="preserve"> PAGEREF _Toc424900377 \h </w:instrText>
+            </w:r>
+            <w:r>
+              <w:rPr>
+                <w:noProof/>
+                <w:webHidden/>
+              </w:rPr>
+            </w:r>
+            <w:r>
+              <w:rPr>
+                <w:noProof/>
+                <w:webHidden/>
+              </w:rPr>
+              <w:fldChar w:fldCharType="separate"/>
+            </w:r>
+            <w:r>
+              <w:rPr>
+                <w:noProof/>
+                <w:webHidden/>
+              </w:rPr>
+              <w:t>8</w:t>
             </w:r>
             <w:r>
               <w:rPr>
@@ -1215,12 +1431,84 @@
               <w:lang w:bidi="ar-SA"/>
             </w:rPr>
           </w:pPr>
-          <w:hyperlink w:anchor="_Toc424788025" w:history="1">
+          <w:hyperlink w:anchor="_Toc424900378" w:history="1">
             <w:r>
               <w:rPr>
                 <w:rStyle w:val="Hyperlink"/>
                 <w:noProof/>
               </w:rPr>
+              <w:t>Replace unwanted characters</w:t>
+            </w:r>
+            <w:r>
+              <w:rPr>
+                <w:noProof/>
+                <w:webHidden/>
+              </w:rPr>
+              <w:tab/>
+            </w:r>
+            <w:r>
+              <w:rPr>
+                <w:noProof/>
+                <w:webHidden/>
+              </w:rPr>
+              <w:fldChar w:fldCharType="begin"/>
+            </w:r>
+            <w:r>
+              <w:rPr>
+                <w:noProof/>
+                <w:webHidden/>
+              </w:rPr>
+              <w:instrText xml:space="preserve"> PAGEREF _Toc424900378 \h </w:instrText>
+            </w:r>
+            <w:r>
+              <w:rPr>
+                <w:noProof/>
+                <w:webHidden/>
+              </w:rPr>
+            </w:r>
+            <w:r>
+              <w:rPr>
+                <w:noProof/>
+                <w:webHidden/>
+              </w:rPr>
+              <w:fldChar w:fldCharType="separate"/>
+            </w:r>
+            <w:r>
+              <w:rPr>
+                <w:noProof/>
+                <w:webHidden/>
+              </w:rPr>
+              <w:t>8</w:t>
+            </w:r>
+            <w:r>
+              <w:rPr>
+                <w:noProof/>
+                <w:webHidden/>
+              </w:rPr>
+              <w:fldChar w:fldCharType="end"/>
+            </w:r>
+          </w:hyperlink>
+        </w:p>
+        <w:p>
+          <w:pPr>
+            <w:pStyle w:val="TOC2"/>
+            <w:tabs>
+              <w:tab w:val="right" w:leader="dot" w:pos="10700"/>
+            </w:tabs>
+            <w:rPr>
+              <w:rFonts w:eastAsiaTheme="minorEastAsia" w:cstheme="minorBidi"/>
+              <w:noProof/>
+              <w:sz w:val="22"/>
+              <w:szCs w:val="22"/>
+              <w:lang w:bidi="ar-SA"/>
+            </w:rPr>
+          </w:pPr>
+          <w:hyperlink w:anchor="_Toc424900379" w:history="1">
+            <w:r>
+              <w:rPr>
+                <w:rStyle w:val="Hyperlink"/>
+                <w:noProof/>
+              </w:rPr>
               <w:t>Constrain a character field to numeric values</w:t>
             </w:r>
             <w:r>
@@ -1242,7 +1530,7 @@
                 <w:noProof/>
                 <w:webHidden/>
               </w:rPr>
-              <w:instrText xml:space="preserve"> PAGEREF _Toc424788025 \h </w:instrText>
+              <w:instrText xml:space="preserve"> PAGEREF _Toc424900379 \h </w:instrText>
             </w:r>
             <w:r>
               <w:rPr>
@@ -1262,7 +1550,7 @@
                 <w:noProof/>
                 <w:webHidden/>
               </w:rPr>
-              <w:t>6</w:t>
+              <w:t>8</w:t>
             </w:r>
             <w:r>
               <w:rPr>
@@ -1287,7 +1575,7 @@
               <w:lang w:bidi="ar-SA"/>
             </w:rPr>
           </w:pPr>
-          <w:hyperlink w:anchor="_Toc424788026" w:history="1">
+          <w:hyperlink w:anchor="_Toc424900380" w:history="1">
             <w:r>
               <w:rPr>
                 <w:rStyle w:val="Hyperlink"/>
@@ -1314,7 +1602,7 @@
                 <w:noProof/>
                 <w:webHidden/>
               </w:rPr>
-              <w:instrText xml:space="preserve"> PAGEREF _Toc424788026 \h </w:instrText>
+              <w:instrText xml:space="preserve"> PAGEREF _Toc424900380 \h </w:instrText>
             </w:r>
             <w:r>
               <w:rPr>
@@ -1334,7 +1622,7 @@
                 <w:noProof/>
                 <w:webHidden/>
               </w:rPr>
-              <w:t>6</w:t>
+              <w:t>8</w:t>
             </w:r>
             <w:r>
               <w:rPr>
@@ -1375,7 +1663,7 @@
       <w:pPr>
         <w:pStyle w:val="Heading1"/>
       </w:pPr>
-      <w:bookmarkStart w:id="1" w:name="_Toc424788010"/>
+      <w:bookmarkStart w:id="1" w:name="_Toc424900360"/>
       <w:r>
         <w:lastRenderedPageBreak/>
         <w:t>Dates and Times</w:t>
@@ -1387,292 +1675,9 @@
       <w:pPr>
         <w:pStyle w:val="Heading2"/>
       </w:pPr>
+      <w:bookmarkStart w:id="2" w:name="_Toc424900361"/>
       <w:r>
         <w:t>Difference between 2 Timestamps in minutes</w:t>
-      </w:r>
-    </w:p>
-    <w:p/>
-    <w:p>
-      <w:pPr>
-        <w:tabs>
-          <w:tab w:val="left" w:pos="916"/>
-          <w:tab w:val="left" w:pos="1832"/>
-          <w:tab w:val="left" w:pos="2748"/>
-          <w:tab w:val="left" w:pos="3664"/>
-          <w:tab w:val="left" w:pos="4580"/>
-          <w:tab w:val="left" w:pos="5496"/>
-          <w:tab w:val="left" w:pos="6412"/>
-          <w:tab w:val="left" w:pos="7328"/>
-          <w:tab w:val="left" w:pos="8244"/>
-          <w:tab w:val="left" w:pos="9160"/>
-          <w:tab w:val="left" w:pos="10076"/>
-          <w:tab w:val="left" w:pos="10992"/>
-          <w:tab w:val="left" w:pos="11908"/>
-          <w:tab w:val="left" w:pos="12824"/>
-          <w:tab w:val="left" w:pos="13740"/>
-          <w:tab w:val="left" w:pos="14656"/>
-        </w:tabs>
-        <w:spacing w:line="312" w:lineRule="auto"/>
-        <w:rPr>
-          <w:rFonts w:ascii="Consolas" w:eastAsia="Times New Roman" w:hAnsi="Consolas" w:cs="Consolas"/>
-          <w:color w:val="000000"/>
-          <w:sz w:val="20"/>
-          <w:szCs w:val="20"/>
-          <w:lang w:bidi="ar-SA"/>
-        </w:rPr>
-      </w:pPr>
-      <w:r>
-        <w:rPr>
-          <w:rFonts w:ascii="Consolas" w:eastAsia="Times New Roman" w:hAnsi="Consolas" w:cs="Consolas"/>
-          <w:color w:val="00008B"/>
-          <w:sz w:val="20"/>
-          <w:szCs w:val="20"/>
-          <w:lang w:bidi="ar-SA"/>
-        </w:rPr>
-        <w:t>SELECT</w:t>
-      </w:r>
-      <w:r>
-        <w:rPr>
-          <w:rFonts w:ascii="Consolas" w:eastAsia="Times New Roman" w:hAnsi="Consolas" w:cs="Consolas"/>
-          <w:color w:val="000000"/>
-          <w:sz w:val="20"/>
-          <w:szCs w:val="20"/>
-          <w:lang w:bidi="ar-SA"/>
-        </w:rPr>
-        <w:t xml:space="preserve"> (extract(DAY </w:t>
-      </w:r>
-      <w:r>
-        <w:rPr>
-          <w:rFonts w:ascii="Consolas" w:eastAsia="Times New Roman" w:hAnsi="Consolas" w:cs="Consolas"/>
-          <w:color w:val="00008B"/>
-          <w:sz w:val="20"/>
-          <w:szCs w:val="20"/>
-          <w:lang w:bidi="ar-SA"/>
-        </w:rPr>
-        <w:t>FROM</w:t>
-      </w:r>
-      <w:r>
-        <w:rPr>
-          <w:rFonts w:ascii="Consolas" w:eastAsia="Times New Roman" w:hAnsi="Consolas" w:cs="Consolas"/>
-          <w:color w:val="000000"/>
-          <w:sz w:val="20"/>
-          <w:szCs w:val="20"/>
-          <w:lang w:bidi="ar-SA"/>
-        </w:rPr>
-        <w:t xml:space="preserve"> time2-time1)*</w:t>
-      </w:r>
-      <w:r>
-        <w:rPr>
-          <w:rFonts w:ascii="Consolas" w:eastAsia="Times New Roman" w:hAnsi="Consolas" w:cs="Consolas"/>
-          <w:color w:val="800000"/>
-          <w:sz w:val="20"/>
-          <w:szCs w:val="20"/>
-          <w:lang w:bidi="ar-SA"/>
-        </w:rPr>
-        <w:t>24</w:t>
-      </w:r>
-      <w:r>
-        <w:rPr>
-          <w:rFonts w:ascii="Consolas" w:eastAsia="Times New Roman" w:hAnsi="Consolas" w:cs="Consolas"/>
-          <w:color w:val="000000"/>
-          <w:sz w:val="20"/>
-          <w:szCs w:val="20"/>
-          <w:lang w:bidi="ar-SA"/>
-        </w:rPr>
-        <w:t>*</w:t>
-      </w:r>
-      <w:r>
-        <w:rPr>
-          <w:rFonts w:ascii="Consolas" w:eastAsia="Times New Roman" w:hAnsi="Consolas" w:cs="Consolas"/>
-          <w:color w:val="800000"/>
-          <w:sz w:val="20"/>
-          <w:szCs w:val="20"/>
-          <w:lang w:bidi="ar-SA"/>
-        </w:rPr>
-        <w:t>60</w:t>
-      </w:r>
-      <w:r>
-        <w:rPr>
-          <w:rFonts w:ascii="Consolas" w:eastAsia="Times New Roman" w:hAnsi="Consolas" w:cs="Consolas"/>
-          <w:color w:val="000000"/>
-          <w:sz w:val="20"/>
-          <w:szCs w:val="20"/>
-          <w:lang w:bidi="ar-SA"/>
-        </w:rPr>
-        <w:t xml:space="preserve">)+ </w:t>
-      </w:r>
-    </w:p>
-    <w:p>
-      <w:pPr>
-        <w:tabs>
-          <w:tab w:val="left" w:pos="916"/>
-          <w:tab w:val="left" w:pos="1832"/>
-          <w:tab w:val="left" w:pos="2748"/>
-          <w:tab w:val="left" w:pos="3664"/>
-          <w:tab w:val="left" w:pos="4580"/>
-          <w:tab w:val="left" w:pos="5496"/>
-          <w:tab w:val="left" w:pos="6412"/>
-          <w:tab w:val="left" w:pos="7328"/>
-          <w:tab w:val="left" w:pos="8244"/>
-          <w:tab w:val="left" w:pos="9160"/>
-          <w:tab w:val="left" w:pos="10076"/>
-          <w:tab w:val="left" w:pos="10992"/>
-          <w:tab w:val="left" w:pos="11908"/>
-          <w:tab w:val="left" w:pos="12824"/>
-          <w:tab w:val="left" w:pos="13740"/>
-          <w:tab w:val="left" w:pos="14656"/>
-        </w:tabs>
-        <w:spacing w:line="312" w:lineRule="auto"/>
-        <w:rPr>
-          <w:rFonts w:ascii="Consolas" w:eastAsia="Times New Roman" w:hAnsi="Consolas" w:cs="Consolas"/>
-          <w:color w:val="000000"/>
-          <w:sz w:val="20"/>
-          <w:szCs w:val="20"/>
-          <w:lang w:bidi="ar-SA"/>
-        </w:rPr>
-      </w:pPr>
-      <w:r>
-        <w:rPr>
-          <w:rFonts w:ascii="Consolas" w:eastAsia="Times New Roman" w:hAnsi="Consolas" w:cs="Consolas"/>
-          <w:color w:val="000000"/>
-          <w:sz w:val="20"/>
-          <w:szCs w:val="20"/>
-          <w:lang w:bidi="ar-SA"/>
-        </w:rPr>
-        <w:t xml:space="preserve">       </w:t>
-      </w:r>
-      <w:r>
-        <w:rPr>
-          <w:rFonts w:ascii="Consolas" w:eastAsia="Times New Roman" w:hAnsi="Consolas" w:cs="Consolas"/>
-          <w:color w:val="000000"/>
-          <w:sz w:val="20"/>
-          <w:szCs w:val="20"/>
-          <w:lang w:bidi="ar-SA"/>
-        </w:rPr>
-        <w:t xml:space="preserve">(extract(HOUR </w:t>
-      </w:r>
-      <w:r>
-        <w:rPr>
-          <w:rFonts w:ascii="Consolas" w:eastAsia="Times New Roman" w:hAnsi="Consolas" w:cs="Consolas"/>
-          <w:color w:val="00008B"/>
-          <w:sz w:val="20"/>
-          <w:szCs w:val="20"/>
-          <w:lang w:bidi="ar-SA"/>
-        </w:rPr>
-        <w:t>FROM</w:t>
-      </w:r>
-      <w:r>
-        <w:rPr>
-          <w:rFonts w:ascii="Consolas" w:eastAsia="Times New Roman" w:hAnsi="Consolas" w:cs="Consolas"/>
-          <w:color w:val="000000"/>
-          <w:sz w:val="20"/>
-          <w:szCs w:val="20"/>
-          <w:lang w:bidi="ar-SA"/>
-        </w:rPr>
-        <w:t xml:space="preserve"> time2-time1)*</w:t>
-      </w:r>
-      <w:r>
-        <w:rPr>
-          <w:rFonts w:ascii="Consolas" w:eastAsia="Times New Roman" w:hAnsi="Consolas" w:cs="Consolas"/>
-          <w:color w:val="800000"/>
-          <w:sz w:val="20"/>
-          <w:szCs w:val="20"/>
-          <w:lang w:bidi="ar-SA"/>
-        </w:rPr>
-        <w:t>60</w:t>
-      </w:r>
-      <w:r>
-        <w:rPr>
-          <w:rFonts w:ascii="Consolas" w:eastAsia="Times New Roman" w:hAnsi="Consolas" w:cs="Consolas"/>
-          <w:color w:val="000000"/>
-          <w:sz w:val="20"/>
-          <w:szCs w:val="20"/>
-          <w:lang w:bidi="ar-SA"/>
-        </w:rPr>
-        <w:t>)+</w:t>
-      </w:r>
-    </w:p>
-    <w:p>
-      <w:pPr>
-        <w:tabs>
-          <w:tab w:val="left" w:pos="916"/>
-          <w:tab w:val="left" w:pos="1832"/>
-          <w:tab w:val="left" w:pos="2748"/>
-          <w:tab w:val="left" w:pos="3664"/>
-          <w:tab w:val="left" w:pos="4580"/>
-          <w:tab w:val="left" w:pos="5496"/>
-          <w:tab w:val="left" w:pos="6412"/>
-          <w:tab w:val="left" w:pos="7328"/>
-          <w:tab w:val="left" w:pos="8244"/>
-          <w:tab w:val="left" w:pos="9160"/>
-          <w:tab w:val="left" w:pos="10076"/>
-          <w:tab w:val="left" w:pos="10992"/>
-          <w:tab w:val="left" w:pos="11908"/>
-          <w:tab w:val="left" w:pos="12824"/>
-          <w:tab w:val="left" w:pos="13740"/>
-          <w:tab w:val="left" w:pos="14656"/>
-        </w:tabs>
-        <w:spacing w:line="312" w:lineRule="auto"/>
-        <w:rPr>
-          <w:rFonts w:ascii="Consolas" w:eastAsia="Times New Roman" w:hAnsi="Consolas" w:cs="Consolas"/>
-          <w:color w:val="000000"/>
-          <w:sz w:val="20"/>
-          <w:szCs w:val="20"/>
-          <w:lang w:bidi="ar-SA"/>
-        </w:rPr>
-      </w:pPr>
-      <w:r>
-        <w:rPr>
-          <w:rFonts w:ascii="Consolas" w:eastAsia="Times New Roman" w:hAnsi="Consolas" w:cs="Consolas"/>
-          <w:color w:val="000000"/>
-          <w:sz w:val="20"/>
-          <w:szCs w:val="20"/>
-          <w:lang w:bidi="ar-SA"/>
-        </w:rPr>
-        <w:t xml:space="preserve">       </w:t>
-      </w:r>
-      <w:r>
-        <w:rPr>
-          <w:rFonts w:ascii="Consolas" w:eastAsia="Times New Roman" w:hAnsi="Consolas" w:cs="Consolas"/>
-          <w:color w:val="000000"/>
-          <w:sz w:val="20"/>
-          <w:szCs w:val="20"/>
-          <w:lang w:bidi="ar-SA"/>
-        </w:rPr>
-        <w:t xml:space="preserve">(extract(MINUTE </w:t>
-      </w:r>
-      <w:r>
-        <w:rPr>
-          <w:rFonts w:ascii="Consolas" w:eastAsia="Times New Roman" w:hAnsi="Consolas" w:cs="Consolas"/>
-          <w:color w:val="00008B"/>
-          <w:sz w:val="20"/>
-          <w:szCs w:val="20"/>
-          <w:lang w:bidi="ar-SA"/>
-        </w:rPr>
-        <w:t>FROM</w:t>
-      </w:r>
-      <w:r>
-        <w:rPr>
-          <w:rFonts w:ascii="Consolas" w:eastAsia="Times New Roman" w:hAnsi="Consolas" w:cs="Consolas"/>
-          <w:color w:val="000000"/>
-          <w:sz w:val="20"/>
-          <w:szCs w:val="20"/>
-          <w:lang w:bidi="ar-SA"/>
-        </w:rPr>
-        <w:t xml:space="preserve"> time2-time1))</w:t>
-      </w:r>
-    </w:p>
-    <w:p/>
-    <w:p>
-      <w:pPr>
-        <w:pStyle w:val="Heading2"/>
-      </w:pPr>
-      <w:bookmarkStart w:id="2" w:name="_Toc424788011"/>
-      <w:r>
-        <w:t>Difference between 2 Timestamps</w:t>
-      </w:r>
-      <w:r>
-        <w:t xml:space="preserve"> in seconds</w:t>
       </w:r>
       <w:bookmarkEnd w:id="2"/>
     </w:p>
@@ -1784,26 +1789,6 @@
           <w:szCs w:val="20"/>
           <w:lang w:bidi="ar-SA"/>
         </w:rPr>
-        <w:t>*</w:t>
-      </w:r>
-      <w:r>
-        <w:rPr>
-          <w:rFonts w:ascii="Consolas" w:eastAsia="Times New Roman" w:hAnsi="Consolas" w:cs="Consolas"/>
-          <w:color w:val="800000"/>
-          <w:sz w:val="20"/>
-          <w:szCs w:val="20"/>
-          <w:lang w:bidi="ar-SA"/>
-        </w:rPr>
-        <w:t>60</w:t>
-      </w:r>
-      <w:r>
-        <w:rPr>
-          <w:rFonts w:ascii="Consolas" w:eastAsia="Times New Roman" w:hAnsi="Consolas" w:cs="Consolas"/>
-          <w:color w:val="000000"/>
-          <w:sz w:val="20"/>
-          <w:szCs w:val="20"/>
-          <w:lang w:bidi="ar-SA"/>
-        </w:rPr>
         <w:t xml:space="preserve">)+ </w:t>
       </w:r>
     </w:p>
@@ -1894,26 +1879,6 @@
           <w:szCs w:val="20"/>
           <w:lang w:bidi="ar-SA"/>
         </w:rPr>
-        <w:t>*</w:t>
-      </w:r>
-      <w:r>
-        <w:rPr>
-          <w:rFonts w:ascii="Consolas" w:eastAsia="Times New Roman" w:hAnsi="Consolas" w:cs="Consolas"/>
-          <w:color w:val="800000"/>
-          <w:sz w:val="20"/>
-          <w:szCs w:val="20"/>
-          <w:lang w:bidi="ar-SA"/>
-        </w:rPr>
-        <w:t>60</w:t>
-      </w:r>
-      <w:r>
-        <w:rPr>
-          <w:rFonts w:ascii="Consolas" w:eastAsia="Times New Roman" w:hAnsi="Consolas" w:cs="Consolas"/>
-          <w:color w:val="000000"/>
-          <w:sz w:val="20"/>
-          <w:szCs w:val="20"/>
-          <w:lang w:bidi="ar-SA"/>
-        </w:rPr>
         <w:t>)+</w:t>
       </w:r>
     </w:p>
@@ -1984,7 +1949,242 @@
           <w:szCs w:val="20"/>
           <w:lang w:bidi="ar-SA"/>
         </w:rPr>
+        <w:t xml:space="preserve"> time2-time1))</w:t>
+      </w:r>
+    </w:p>
+    <w:p/>
+    <w:p>
+      <w:pPr>
+        <w:pStyle w:val="Heading2"/>
+      </w:pPr>
+      <w:bookmarkStart w:id="3" w:name="_Toc424900362"/>
+      <w:r>
+        <w:t>Difference between 2 Timestamps</w:t>
+      </w:r>
+      <w:r>
+        <w:t xml:space="preserve"> in seconds</w:t>
+      </w:r>
+      <w:bookmarkEnd w:id="3"/>
+    </w:p>
+    <w:p/>
+    <w:p>
+      <w:pPr>
+        <w:tabs>
+          <w:tab w:val="left" w:pos="916"/>
+          <w:tab w:val="left" w:pos="1832"/>
+          <w:tab w:val="left" w:pos="2748"/>
+          <w:tab w:val="left" w:pos="3664"/>
+          <w:tab w:val="left" w:pos="4580"/>
+          <w:tab w:val="left" w:pos="5496"/>
+          <w:tab w:val="left" w:pos="6412"/>
+          <w:tab w:val="left" w:pos="7328"/>
+          <w:tab w:val="left" w:pos="8244"/>
+          <w:tab w:val="left" w:pos="9160"/>
+          <w:tab w:val="left" w:pos="10076"/>
+          <w:tab w:val="left" w:pos="10992"/>
+          <w:tab w:val="left" w:pos="11908"/>
+          <w:tab w:val="left" w:pos="12824"/>
+          <w:tab w:val="left" w:pos="13740"/>
+          <w:tab w:val="left" w:pos="14656"/>
+        </w:tabs>
+        <w:spacing w:line="312" w:lineRule="auto"/>
+        <w:rPr>
+          <w:rFonts w:ascii="Consolas" w:eastAsia="Times New Roman" w:hAnsi="Consolas" w:cs="Consolas"/>
+          <w:color w:val="000000"/>
+          <w:sz w:val="20"/>
+          <w:szCs w:val="20"/>
+          <w:lang w:bidi="ar-SA"/>
+        </w:rPr>
+      </w:pPr>
+      <w:r>
+        <w:rPr>
+          <w:rFonts w:ascii="Consolas" w:eastAsia="Times New Roman" w:hAnsi="Consolas" w:cs="Consolas"/>
+          <w:color w:val="00008B"/>
+          <w:sz w:val="20"/>
+          <w:szCs w:val="20"/>
+          <w:lang w:bidi="ar-SA"/>
+        </w:rPr>
+        <w:t>SELECT</w:t>
+      </w:r>
+      <w:r>
+        <w:rPr>
+          <w:rFonts w:ascii="Consolas" w:eastAsia="Times New Roman" w:hAnsi="Consolas" w:cs="Consolas"/>
+          <w:color w:val="000000"/>
+          <w:sz w:val="20"/>
+          <w:szCs w:val="20"/>
+          <w:lang w:bidi="ar-SA"/>
+        </w:rPr>
+        <w:t xml:space="preserve"> (extract(DAY </w:t>
+      </w:r>
+      <w:r>
+        <w:rPr>
+          <w:rFonts w:ascii="Consolas" w:eastAsia="Times New Roman" w:hAnsi="Consolas" w:cs="Consolas"/>
+          <w:color w:val="00008B"/>
+          <w:sz w:val="20"/>
+          <w:szCs w:val="20"/>
+          <w:lang w:bidi="ar-SA"/>
+        </w:rPr>
+        <w:t>FROM</w:t>
+      </w:r>
+      <w:r>
+        <w:rPr>
+          <w:rFonts w:ascii="Consolas" w:eastAsia="Times New Roman" w:hAnsi="Consolas" w:cs="Consolas"/>
+          <w:color w:val="000000"/>
+          <w:sz w:val="20"/>
+          <w:szCs w:val="20"/>
+          <w:lang w:bidi="ar-SA"/>
+        </w:rPr>
         <w:t xml:space="preserve"> time2-time1)*</w:t>
+      </w:r>
+      <w:r>
+        <w:rPr>
+          <w:rFonts w:ascii="Consolas" w:eastAsia="Times New Roman" w:hAnsi="Consolas" w:cs="Consolas"/>
+          <w:color w:val="800000"/>
+          <w:sz w:val="20"/>
+          <w:szCs w:val="20"/>
+          <w:lang w:bidi="ar-SA"/>
+        </w:rPr>
+        <w:t>24</w:t>
+      </w:r>
+      <w:r>
+        <w:rPr>
+          <w:rFonts w:ascii="Consolas" w:eastAsia="Times New Roman" w:hAnsi="Consolas" w:cs="Consolas"/>
+          <w:color w:val="000000"/>
+          <w:sz w:val="20"/>
+          <w:szCs w:val="20"/>
+          <w:lang w:bidi="ar-SA"/>
+        </w:rPr>
+        <w:t>*</w:t>
+      </w:r>
+      <w:r>
+        <w:rPr>
+          <w:rFonts w:ascii="Consolas" w:eastAsia="Times New Roman" w:hAnsi="Consolas" w:cs="Consolas"/>
+          <w:color w:val="800000"/>
+          <w:sz w:val="20"/>
+          <w:szCs w:val="20"/>
+          <w:lang w:bidi="ar-SA"/>
+        </w:rPr>
+        <w:t>60</w:t>
+      </w:r>
+      <w:r>
+        <w:rPr>
+          <w:rFonts w:ascii="Consolas" w:eastAsia="Times New Roman" w:hAnsi="Consolas" w:cs="Consolas"/>
+          <w:color w:val="000000"/>
+          <w:sz w:val="20"/>
+          <w:szCs w:val="20"/>
+          <w:lang w:bidi="ar-SA"/>
+        </w:rPr>
+        <w:t>*</w:t>
+      </w:r>
+      <w:r>
+        <w:rPr>
+          <w:rFonts w:ascii="Consolas" w:eastAsia="Times New Roman" w:hAnsi="Consolas" w:cs="Consolas"/>
+          <w:color w:val="800000"/>
+          <w:sz w:val="20"/>
+          <w:szCs w:val="20"/>
+          <w:lang w:bidi="ar-SA"/>
+        </w:rPr>
+        <w:t>60</w:t>
+      </w:r>
+      <w:r>
+        <w:rPr>
+          <w:rFonts w:ascii="Consolas" w:eastAsia="Times New Roman" w:hAnsi="Consolas" w:cs="Consolas"/>
+          <w:color w:val="000000"/>
+          <w:sz w:val="20"/>
+          <w:szCs w:val="20"/>
+          <w:lang w:bidi="ar-SA"/>
+        </w:rPr>
+        <w:t xml:space="preserve">)+ </w:t>
+      </w:r>
+    </w:p>
+    <w:p>
+      <w:pPr>
+        <w:tabs>
+          <w:tab w:val="left" w:pos="916"/>
+          <w:tab w:val="left" w:pos="1832"/>
+          <w:tab w:val="left" w:pos="2748"/>
+          <w:tab w:val="left" w:pos="3664"/>
+          <w:tab w:val="left" w:pos="4580"/>
+          <w:tab w:val="left" w:pos="5496"/>
+          <w:tab w:val="left" w:pos="6412"/>
+          <w:tab w:val="left" w:pos="7328"/>
+          <w:tab w:val="left" w:pos="8244"/>
+          <w:tab w:val="left" w:pos="9160"/>
+          <w:tab w:val="left" w:pos="10076"/>
+          <w:tab w:val="left" w:pos="10992"/>
+          <w:tab w:val="left" w:pos="11908"/>
+          <w:tab w:val="left" w:pos="12824"/>
+          <w:tab w:val="left" w:pos="13740"/>
+          <w:tab w:val="left" w:pos="14656"/>
+        </w:tabs>
+        <w:spacing w:line="312" w:lineRule="auto"/>
+        <w:rPr>
+          <w:rFonts w:ascii="Consolas" w:eastAsia="Times New Roman" w:hAnsi="Consolas" w:cs="Consolas"/>
+          <w:color w:val="000000"/>
+          <w:sz w:val="20"/>
+          <w:szCs w:val="20"/>
+          <w:lang w:bidi="ar-SA"/>
+        </w:rPr>
+      </w:pPr>
+      <w:r>
+        <w:rPr>
+          <w:rFonts w:ascii="Consolas" w:eastAsia="Times New Roman" w:hAnsi="Consolas" w:cs="Consolas"/>
+          <w:color w:val="000000"/>
+          <w:sz w:val="20"/>
+          <w:szCs w:val="20"/>
+          <w:lang w:bidi="ar-SA"/>
+        </w:rPr>
+        <w:t xml:space="preserve">       </w:t>
+      </w:r>
+      <w:r>
+        <w:rPr>
+          <w:rFonts w:ascii="Consolas" w:eastAsia="Times New Roman" w:hAnsi="Consolas" w:cs="Consolas"/>
+          <w:color w:val="000000"/>
+          <w:sz w:val="20"/>
+          <w:szCs w:val="20"/>
+          <w:lang w:bidi="ar-SA"/>
+        </w:rPr>
+        <w:t xml:space="preserve">(extract(HOUR </w:t>
+      </w:r>
+      <w:r>
+        <w:rPr>
+          <w:rFonts w:ascii="Consolas" w:eastAsia="Times New Roman" w:hAnsi="Consolas" w:cs="Consolas"/>
+          <w:color w:val="00008B"/>
+          <w:sz w:val="20"/>
+          <w:szCs w:val="20"/>
+          <w:lang w:bidi="ar-SA"/>
+        </w:rPr>
+        <w:t>FROM</w:t>
+      </w:r>
+      <w:r>
+        <w:rPr>
+          <w:rFonts w:ascii="Consolas" w:eastAsia="Times New Roman" w:hAnsi="Consolas" w:cs="Consolas"/>
+          <w:color w:val="000000"/>
+          <w:sz w:val="20"/>
+          <w:szCs w:val="20"/>
+          <w:lang w:bidi="ar-SA"/>
+        </w:rPr>
+        <w:t xml:space="preserve"> time2-time1)*</w:t>
+      </w:r>
+      <w:r>
+        <w:rPr>
+          <w:rFonts w:ascii="Consolas" w:eastAsia="Times New Roman" w:hAnsi="Consolas" w:cs="Consolas"/>
+          <w:color w:val="800000"/>
+          <w:sz w:val="20"/>
+          <w:szCs w:val="20"/>
+          <w:lang w:bidi="ar-SA"/>
+        </w:rPr>
+        <w:t>60</w:t>
+      </w:r>
+      <w:r>
+        <w:rPr>
+          <w:rFonts w:ascii="Consolas" w:eastAsia="Times New Roman" w:hAnsi="Consolas" w:cs="Consolas"/>
+          <w:color w:val="000000"/>
+          <w:sz w:val="20"/>
+          <w:szCs w:val="20"/>
+          <w:lang w:bidi="ar-SA"/>
+        </w:rPr>
+        <w:t>*</w:t>
       </w:r>
       <w:r>
         <w:rPr>
@@ -2054,6 +2254,96 @@
           <w:szCs w:val="20"/>
           <w:lang w:bidi="ar-SA"/>
         </w:rPr>
+        <w:t xml:space="preserve">(extract(MINUTE </w:t>
+      </w:r>
+      <w:r>
+        <w:rPr>
+          <w:rFonts w:ascii="Consolas" w:eastAsia="Times New Roman" w:hAnsi="Consolas" w:cs="Consolas"/>
+          <w:color w:val="00008B"/>
+          <w:sz w:val="20"/>
+          <w:szCs w:val="20"/>
+          <w:lang w:bidi="ar-SA"/>
+        </w:rPr>
+        <w:t>FROM</w:t>
+      </w:r>
+      <w:r>
+        <w:rPr>
+          <w:rFonts w:ascii="Consolas" w:eastAsia="Times New Roman" w:hAnsi="Consolas" w:cs="Consolas"/>
+          <w:color w:val="000000"/>
+          <w:sz w:val="20"/>
+          <w:szCs w:val="20"/>
+          <w:lang w:bidi="ar-SA"/>
+        </w:rPr>
+        <w:t xml:space="preserve"> time2-time1)*</w:t>
+      </w:r>
+      <w:r>
+        <w:rPr>
+          <w:rFonts w:ascii="Consolas" w:eastAsia="Times New Roman" w:hAnsi="Consolas" w:cs="Consolas"/>
+          <w:color w:val="800000"/>
+          <w:sz w:val="20"/>
+          <w:szCs w:val="20"/>
+          <w:lang w:bidi="ar-SA"/>
+        </w:rPr>
+        <w:t>60</w:t>
+      </w:r>
+      <w:r>
+        <w:rPr>
+          <w:rFonts w:ascii="Consolas" w:eastAsia="Times New Roman" w:hAnsi="Consolas" w:cs="Consolas"/>
+          <w:color w:val="000000"/>
+          <w:sz w:val="20"/>
+          <w:szCs w:val="20"/>
+          <w:lang w:bidi="ar-SA"/>
+        </w:rPr>
+        <w:t>)+</w:t>
+      </w:r>
+    </w:p>
+    <w:p>
+      <w:pPr>
+        <w:tabs>
+          <w:tab w:val="left" w:pos="916"/>
+          <w:tab w:val="left" w:pos="1832"/>
+          <w:tab w:val="left" w:pos="2748"/>
+          <w:tab w:val="left" w:pos="3664"/>
+          <w:tab w:val="left" w:pos="4580"/>
+          <w:tab w:val="left" w:pos="5496"/>
+          <w:tab w:val="left" w:pos="6412"/>
+          <w:tab w:val="left" w:pos="7328"/>
+          <w:tab w:val="left" w:pos="8244"/>
+          <w:tab w:val="left" w:pos="9160"/>
+          <w:tab w:val="left" w:pos="10076"/>
+          <w:tab w:val="left" w:pos="10992"/>
+          <w:tab w:val="left" w:pos="11908"/>
+          <w:tab w:val="left" w:pos="12824"/>
+          <w:tab w:val="left" w:pos="13740"/>
+          <w:tab w:val="left" w:pos="14656"/>
+        </w:tabs>
+        <w:spacing w:line="312" w:lineRule="auto"/>
+        <w:rPr>
+          <w:rFonts w:ascii="Consolas" w:eastAsia="Times New Roman" w:hAnsi="Consolas" w:cs="Consolas"/>
+          <w:color w:val="000000"/>
+          <w:sz w:val="20"/>
+          <w:szCs w:val="20"/>
+          <w:lang w:bidi="ar-SA"/>
+        </w:rPr>
+      </w:pPr>
+      <w:r>
+        <w:rPr>
+          <w:rFonts w:ascii="Consolas" w:eastAsia="Times New Roman" w:hAnsi="Consolas" w:cs="Consolas"/>
+          <w:color w:val="000000"/>
+          <w:sz w:val="20"/>
+          <w:szCs w:val="20"/>
+          <w:lang w:bidi="ar-SA"/>
+        </w:rPr>
+        <w:t xml:space="preserve">       </w:t>
+      </w:r>
+      <w:r>
+        <w:rPr>
+          <w:rFonts w:ascii="Consolas" w:eastAsia="Times New Roman" w:hAnsi="Consolas" w:cs="Consolas"/>
+          <w:color w:val="000000"/>
+          <w:sz w:val="20"/>
+          <w:szCs w:val="20"/>
+          <w:lang w:bidi="ar-SA"/>
+        </w:rPr>
         <w:t xml:space="preserve">extract(SECOND </w:t>
       </w:r>
       <w:r>
@@ -2082,9 +2372,11 @@
       <w:pPr>
         <w:pStyle w:val="Heading2"/>
       </w:pPr>
+      <w:bookmarkStart w:id="4" w:name="_Toc424900363"/>
       <w:r>
         <w:t>Format Elements for Dates</w:t>
       </w:r>
+      <w:bookmarkEnd w:id="4"/>
     </w:p>
     <w:p/>
     <w:p>
@@ -10179,21 +10471,21 @@
       <w:pPr>
         <w:pStyle w:val="Heading1"/>
       </w:pPr>
-      <w:bookmarkStart w:id="3" w:name="_Toc424788012"/>
+      <w:bookmarkStart w:id="5" w:name="_Toc424900364"/>
       <w:r>
         <w:t>DDL (Data Description Language)</w:t>
       </w:r>
-      <w:bookmarkEnd w:id="3"/>
+      <w:bookmarkEnd w:id="5"/>
     </w:p>
     <w:p>
       <w:pPr>
         <w:pStyle w:val="Heading2"/>
       </w:pPr>
-      <w:bookmarkStart w:id="4" w:name="_Toc424788013"/>
+      <w:bookmarkStart w:id="6" w:name="_Toc424900365"/>
       <w:r>
         <w:t>Examine indexes on tables in the database</w:t>
       </w:r>
-      <w:bookmarkEnd w:id="4"/>
+      <w:bookmarkEnd w:id="6"/>
     </w:p>
     <w:p>
       <w:pPr>
@@ -10231,22 +10523,22 @@
       <w:pPr>
         <w:pStyle w:val="Heading1"/>
       </w:pPr>
-      <w:bookmarkStart w:id="5" w:name="_Toc424788014"/>
+      <w:bookmarkStart w:id="7" w:name="_Toc424900366"/>
       <w:r>
         <w:lastRenderedPageBreak/>
         <w:t>Functions</w:t>
       </w:r>
-      <w:bookmarkEnd w:id="5"/>
+      <w:bookmarkEnd w:id="7"/>
     </w:p>
     <w:p>
       <w:pPr>
         <w:pStyle w:val="Heading2"/>
       </w:pPr>
-      <w:bookmarkStart w:id="6" w:name="_Toc424788015"/>
+      <w:bookmarkStart w:id="8" w:name="_Toc424900367"/>
       <w:r>
         <w:t>Creating a Function</w:t>
       </w:r>
-      <w:bookmarkEnd w:id="6"/>
+      <w:bookmarkEnd w:id="8"/>
     </w:p>
     <w:p>
       <w:pPr>
@@ -10470,23 +10762,23 @@
       <w:pPr>
         <w:pStyle w:val="Heading1"/>
       </w:pPr>
-      <w:bookmarkStart w:id="7" w:name="_Toc424788016"/>
+      <w:bookmarkStart w:id="9" w:name="_Toc424900368"/>
       <w:r>
         <w:lastRenderedPageBreak/>
         <w:t>Geodesy</w:t>
       </w:r>
-      <w:bookmarkEnd w:id="7"/>
+      <w:bookmarkEnd w:id="9"/>
     </w:p>
     <w:p/>
     <w:p>
       <w:pPr>
         <w:pStyle w:val="Heading2"/>
       </w:pPr>
-      <w:bookmarkStart w:id="8" w:name="_Toc424788017"/>
+      <w:bookmarkStart w:id="10" w:name="_Toc424900369"/>
       <w:r>
         <w:t>Create an SDO Geometry Point</w:t>
       </w:r>
-      <w:bookmarkEnd w:id="8"/>
+      <w:bookmarkEnd w:id="10"/>
     </w:p>
     <w:p/>
     <w:p>
@@ -10606,11 +10898,11 @@
       <w:pPr>
         <w:pStyle w:val="Heading2"/>
       </w:pPr>
-      <w:bookmarkStart w:id="9" w:name="_Toc424788018"/>
+      <w:bookmarkStart w:id="11" w:name="_Toc424900370"/>
       <w:r>
         <w:t>Distance between two points</w:t>
       </w:r>
-      <w:bookmarkEnd w:id="9"/>
+      <w:bookmarkEnd w:id="11"/>
     </w:p>
     <w:p/>
     <w:p>
@@ -10844,11 +11136,11 @@
       <w:pPr>
         <w:pStyle w:val="Heading2"/>
       </w:pPr>
-      <w:bookmarkStart w:id="10" w:name="_Toc424788019"/>
+      <w:bookmarkStart w:id="12" w:name="_Toc424900371"/>
       <w:r>
         <w:t>Extract latitude and longitude from an SDO.Geometry point</w:t>
       </w:r>
-      <w:bookmarkEnd w:id="10"/>
+      <w:bookmarkEnd w:id="12"/>
     </w:p>
     <w:p>
       <w:pPr>
@@ -10880,11 +11172,11 @@
       <w:pPr>
         <w:pStyle w:val="Heading2"/>
       </w:pPr>
-      <w:bookmarkStart w:id="11" w:name="_Toc424788020"/>
+      <w:bookmarkStart w:id="13" w:name="_Toc424900372"/>
       <w:r>
         <w:t>Extract latitude and longitude from an SDO.Geometry polygon</w:t>
       </w:r>
-      <w:bookmarkEnd w:id="11"/>
+      <w:bookmarkEnd w:id="13"/>
     </w:p>
     <w:p>
       <w:pPr>
@@ -10953,12 +11245,12 @@
       <w:pPr>
         <w:pStyle w:val="Heading1"/>
       </w:pPr>
-      <w:bookmarkStart w:id="12" w:name="_Toc424788021"/>
+      <w:bookmarkStart w:id="14" w:name="_Toc424900373"/>
       <w:r>
         <w:lastRenderedPageBreak/>
         <w:t>Math</w:t>
       </w:r>
-      <w:bookmarkEnd w:id="12"/>
+      <w:bookmarkEnd w:id="14"/>
     </w:p>
     <w:p>
       <w:pPr>
@@ -10969,11 +11261,11 @@
       <w:pPr>
         <w:pStyle w:val="Heading2"/>
       </w:pPr>
-      <w:bookmarkStart w:id="13" w:name="_Toc424788022"/>
+      <w:bookmarkStart w:id="15" w:name="_Toc424900374"/>
       <w:r>
         <w:t>Half-round even</w:t>
       </w:r>
-      <w:bookmarkEnd w:id="13"/>
+      <w:bookmarkEnd w:id="15"/>
     </w:p>
     <w:p>
       <w:pPr>
@@ -11010,9 +11302,11 @@
       <w:pPr>
         <w:pStyle w:val="Heading1"/>
       </w:pPr>
+      <w:bookmarkStart w:id="16" w:name="_Toc424900375"/>
       <w:r>
         <w:t>Numbers</w:t>
       </w:r>
+      <w:bookmarkEnd w:id="16"/>
     </w:p>
     <w:p>
       <w:pPr>
@@ -11023,9 +11317,11 @@
       <w:pPr>
         <w:pStyle w:val="Heading2"/>
       </w:pPr>
+      <w:bookmarkStart w:id="17" w:name="_Toc424900376"/>
       <w:r>
         <w:t>Converting a number to a character string</w:t>
       </w:r>
+      <w:bookmarkEnd w:id="17"/>
     </w:p>
     <w:p>
       <w:pPr>
@@ -11100,12 +11396,12 @@
       <w:pPr>
         <w:pStyle w:val="Heading1"/>
       </w:pPr>
-      <w:bookmarkStart w:id="14" w:name="_Toc424788023"/>
+      <w:bookmarkStart w:id="18" w:name="_Toc424900377"/>
       <w:r>
         <w:lastRenderedPageBreak/>
         <w:t>Regular Expressions</w:t>
       </w:r>
-      <w:bookmarkEnd w:id="14"/>
+      <w:bookmarkEnd w:id="18"/>
     </w:p>
     <w:p>
       <w:pPr>
@@ -11120,11 +11416,11 @@
       <w:pPr>
         <w:pStyle w:val="Heading2"/>
       </w:pPr>
-      <w:bookmarkStart w:id="15" w:name="_Toc424788024"/>
+      <w:bookmarkStart w:id="19" w:name="_Toc424900378"/>
       <w:r>
         <w:t>Replace unwanted characters</w:t>
       </w:r>
-      <w:bookmarkEnd w:id="15"/>
+      <w:bookmarkEnd w:id="19"/>
     </w:p>
     <w:p>
       <w:pPr>
@@ -11226,11 +11522,11 @@
       <w:pPr>
         <w:pStyle w:val="Heading2"/>
       </w:pPr>
-      <w:bookmarkStart w:id="16" w:name="_Toc424788025"/>
+      <w:bookmarkStart w:id="20" w:name="_Toc424900379"/>
       <w:r>
         <w:t>Constrain a character field to numeric values</w:t>
       </w:r>
-      <w:bookmarkEnd w:id="16"/>
+      <w:bookmarkEnd w:id="20"/>
     </w:p>
     <w:p>
       <w:pPr>
@@ -11288,11 +11584,11 @@
       <w:pPr>
         <w:pStyle w:val="Heading1"/>
       </w:pPr>
-      <w:bookmarkStart w:id="17" w:name="_Toc424788026"/>
+      <w:bookmarkStart w:id="21" w:name="_Toc424900380"/>
       <w:r>
         <w:t>Specify a schema</w:t>
       </w:r>
-      <w:bookmarkEnd w:id="17"/>
+      <w:bookmarkEnd w:id="21"/>
     </w:p>
     <w:p>
       <w:pPr>
@@ -12741,7 +13037,7 @@
 </file>
 
 <file path=customXml/itemProps1.xml><?xml version="1.0" encoding="utf-8"?>
-<ds:datastoreItem xmlns:ds="http://schemas.openxmlformats.org/officeDocument/2006/customXml" ds:itemID="{FD2002F1-195E-49DD-8D3F-3D9B835B3E28}">
+<ds:datastoreItem xmlns:ds="http://schemas.openxmlformats.org/officeDocument/2006/customXml" ds:itemID="{7FCBF08C-26FB-433A-96BC-F4DE4F1604C9}">
   <ds:schemaRefs>
     <ds:schemaRef ds:uri="http://schemas.openxmlformats.org/officeDocument/2006/bibliography"/>
   </ds:schemaRefs>

--- a/Oracle_Cheatsheet.docx
+++ b/Oracle_Cheatsheet.docx
@@ -6,7 +6,7 @@
       <w:pPr>
         <w:pStyle w:val="Title"/>
       </w:pPr>
-      <w:bookmarkStart w:id="0" w:name="_Toc424900359"/>
+      <w:bookmarkStart w:id="0" w:name="_Toc425916968"/>
       <w:r>
         <w:t>Oracle Cheatsheet</w:t>
       </w:r>
@@ -63,7 +63,7 @@
           <w:r>
             <w:fldChar w:fldCharType="separate"/>
           </w:r>
-          <w:hyperlink w:anchor="_Toc424900359" w:history="1">
+          <w:hyperlink w:anchor="_Toc425916968" w:history="1">
             <w:r>
               <w:rPr>
                 <w:rStyle w:val="Hyperlink"/>
@@ -90,7 +90,7 @@
                 <w:noProof/>
                 <w:webHidden/>
               </w:rPr>
-              <w:instrText xml:space="preserve"> PAGEREF _Toc424900359 \h </w:instrText>
+              <w:instrText xml:space="preserve"> PAGEREF _Toc425916968 \h </w:instrText>
             </w:r>
             <w:r>
               <w:rPr>
@@ -135,7 +135,7 @@
               <w:lang w:bidi="ar-SA"/>
             </w:rPr>
           </w:pPr>
-          <w:hyperlink w:anchor="_Toc424900360" w:history="1">
+          <w:hyperlink w:anchor="_Toc425916969" w:history="1">
             <w:r>
               <w:rPr>
                 <w:rStyle w:val="Hyperlink"/>
@@ -162,7 +162,7 @@
                 <w:noProof/>
                 <w:webHidden/>
               </w:rPr>
-              <w:instrText xml:space="preserve"> PAGEREF _Toc424900360 \h </w:instrText>
+              <w:instrText xml:space="preserve"> PAGEREF _Toc425916969 \h </w:instrText>
             </w:r>
             <w:r>
               <w:rPr>
@@ -207,7 +207,7 @@
               <w:lang w:bidi="ar-SA"/>
             </w:rPr>
           </w:pPr>
-          <w:hyperlink w:anchor="_Toc424900361" w:history="1">
+          <w:hyperlink w:anchor="_Toc425916970" w:history="1">
             <w:r>
               <w:rPr>
                 <w:rStyle w:val="Hyperlink"/>
@@ -234,7 +234,7 @@
                 <w:noProof/>
                 <w:webHidden/>
               </w:rPr>
-              <w:instrText xml:space="preserve"> PAGEREF _Toc424900361 \h </w:instrText>
+              <w:instrText xml:space="preserve"> PAGEREF _Toc425916970 \h </w:instrText>
             </w:r>
             <w:r>
               <w:rPr>
@@ -279,7 +279,7 @@
               <w:lang w:bidi="ar-SA"/>
             </w:rPr>
           </w:pPr>
-          <w:hyperlink w:anchor="_Toc424900362" w:history="1">
+          <w:hyperlink w:anchor="_Toc425916971" w:history="1">
             <w:r>
               <w:rPr>
                 <w:rStyle w:val="Hyperlink"/>
@@ -306,7 +306,7 @@
                 <w:noProof/>
                 <w:webHidden/>
               </w:rPr>
-              <w:instrText xml:space="preserve"> PAGEREF _Toc424900362 \h </w:instrText>
+              <w:instrText xml:space="preserve"> PAGEREF _Toc425916971 \h </w:instrText>
             </w:r>
             <w:r>
               <w:rPr>
@@ -351,7 +351,7 @@
               <w:lang w:bidi="ar-SA"/>
             </w:rPr>
           </w:pPr>
-          <w:hyperlink w:anchor="_Toc424900363" w:history="1">
+          <w:hyperlink w:anchor="_Toc425916972" w:history="1">
             <w:r>
               <w:rPr>
                 <w:rStyle w:val="Hyperlink"/>
@@ -378,7 +378,7 @@
                 <w:noProof/>
                 <w:webHidden/>
               </w:rPr>
-              <w:instrText xml:space="preserve"> PAGEREF _Toc424900363 \h </w:instrText>
+              <w:instrText xml:space="preserve"> PAGEREF _Toc425916972 \h </w:instrText>
             </w:r>
             <w:r>
               <w:rPr>
@@ -423,7 +423,7 @@
               <w:lang w:bidi="ar-SA"/>
             </w:rPr>
           </w:pPr>
-          <w:hyperlink w:anchor="_Toc424900364" w:history="1">
+          <w:hyperlink w:anchor="_Toc425916973" w:history="1">
             <w:r>
               <w:rPr>
                 <w:rStyle w:val="Hyperlink"/>
@@ -450,7 +450,7 @@
                 <w:noProof/>
                 <w:webHidden/>
               </w:rPr>
-              <w:instrText xml:space="preserve"> PAGEREF _Toc424900364 \h </w:instrText>
+              <w:instrText xml:space="preserve"> PAGEREF _Toc425916973 \h </w:instrText>
             </w:r>
             <w:r>
               <w:rPr>
@@ -495,7 +495,7 @@
               <w:lang w:bidi="ar-SA"/>
             </w:rPr>
           </w:pPr>
-          <w:hyperlink w:anchor="_Toc424900365" w:history="1">
+          <w:hyperlink w:anchor="_Toc425916974" w:history="1">
             <w:r>
               <w:rPr>
                 <w:rStyle w:val="Hyperlink"/>
@@ -522,7 +522,7 @@
                 <w:noProof/>
                 <w:webHidden/>
               </w:rPr>
-              <w:instrText xml:space="preserve"> PAGEREF _Toc424900365 \h </w:instrText>
+              <w:instrText xml:space="preserve"> PAGEREF _Toc425916974 \h </w:instrText>
             </w:r>
             <w:r>
               <w:rPr>
@@ -567,7 +567,7 @@
               <w:lang w:bidi="ar-SA"/>
             </w:rPr>
           </w:pPr>
-          <w:hyperlink w:anchor="_Toc424900366" w:history="1">
+          <w:hyperlink w:anchor="_Toc425916975" w:history="1">
             <w:r>
               <w:rPr>
                 <w:rStyle w:val="Hyperlink"/>
@@ -594,7 +594,7 @@
                 <w:noProof/>
                 <w:webHidden/>
               </w:rPr>
-              <w:instrText xml:space="preserve"> PAGEREF _Toc424900366 \h </w:instrText>
+              <w:instrText xml:space="preserve"> PAGEREF _Toc425916975 \h </w:instrText>
             </w:r>
             <w:r>
               <w:rPr>
@@ -639,7 +639,7 @@
               <w:lang w:bidi="ar-SA"/>
             </w:rPr>
           </w:pPr>
-          <w:hyperlink w:anchor="_Toc424900367" w:history="1">
+          <w:hyperlink w:anchor="_Toc425916976" w:history="1">
             <w:r>
               <w:rPr>
                 <w:rStyle w:val="Hyperlink"/>
@@ -666,7 +666,7 @@
                 <w:noProof/>
                 <w:webHidden/>
               </w:rPr>
-              <w:instrText xml:space="preserve"> PAGEREF _Toc424900367 \h </w:instrText>
+              <w:instrText xml:space="preserve"> PAGEREF _Toc425916976 \h </w:instrText>
             </w:r>
             <w:r>
               <w:rPr>
@@ -711,7 +711,7 @@
               <w:lang w:bidi="ar-SA"/>
             </w:rPr>
           </w:pPr>
-          <w:hyperlink w:anchor="_Toc424900368" w:history="1">
+          <w:hyperlink w:anchor="_Toc425916977" w:history="1">
             <w:r>
               <w:rPr>
                 <w:rStyle w:val="Hyperlink"/>
@@ -738,7 +738,7 @@
                 <w:noProof/>
                 <w:webHidden/>
               </w:rPr>
-              <w:instrText xml:space="preserve"> PAGEREF _Toc424900368 \h </w:instrText>
+              <w:instrText xml:space="preserve"> PAGEREF _Toc425916977 \h </w:instrText>
             </w:r>
             <w:r>
               <w:rPr>
@@ -783,7 +783,7 @@
               <w:lang w:bidi="ar-SA"/>
             </w:rPr>
           </w:pPr>
-          <w:hyperlink w:anchor="_Toc424900369" w:history="1">
+          <w:hyperlink w:anchor="_Toc425916978" w:history="1">
             <w:r>
               <w:rPr>
                 <w:rStyle w:val="Hyperlink"/>
@@ -810,7 +810,7 @@
                 <w:noProof/>
                 <w:webHidden/>
               </w:rPr>
-              <w:instrText xml:space="preserve"> PAGEREF _Toc424900369 \h </w:instrText>
+              <w:instrText xml:space="preserve"> PAGEREF _Toc425916978 \h </w:instrText>
             </w:r>
             <w:r>
               <w:rPr>
@@ -855,7 +855,7 @@
               <w:lang w:bidi="ar-SA"/>
             </w:rPr>
           </w:pPr>
-          <w:hyperlink w:anchor="_Toc424900370" w:history="1">
+          <w:hyperlink w:anchor="_Toc425916979" w:history="1">
             <w:r>
               <w:rPr>
                 <w:rStyle w:val="Hyperlink"/>
@@ -882,7 +882,7 @@
                 <w:noProof/>
                 <w:webHidden/>
               </w:rPr>
-              <w:instrText xml:space="preserve"> PAGEREF _Toc424900370 \h </w:instrText>
+              <w:instrText xml:space="preserve"> PAGEREF _Toc425916979 \h </w:instrText>
             </w:r>
             <w:r>
               <w:rPr>
@@ -927,7 +927,7 @@
               <w:lang w:bidi="ar-SA"/>
             </w:rPr>
           </w:pPr>
-          <w:hyperlink w:anchor="_Toc424900371" w:history="1">
+          <w:hyperlink w:anchor="_Toc425916980" w:history="1">
             <w:r>
               <w:rPr>
                 <w:rStyle w:val="Hyperlink"/>
@@ -954,7 +954,7 @@
                 <w:noProof/>
                 <w:webHidden/>
               </w:rPr>
-              <w:instrText xml:space="preserve"> PAGEREF _Toc424900371 \h </w:instrText>
+              <w:instrText xml:space="preserve"> PAGEREF _Toc425916980 \h </w:instrText>
             </w:r>
             <w:r>
               <w:rPr>
@@ -999,7 +999,7 @@
               <w:lang w:bidi="ar-SA"/>
             </w:rPr>
           </w:pPr>
-          <w:hyperlink w:anchor="_Toc424900372" w:history="1">
+          <w:hyperlink w:anchor="_Toc425916981" w:history="1">
             <w:r>
               <w:rPr>
                 <w:rStyle w:val="Hyperlink"/>
@@ -1026,7 +1026,7 @@
                 <w:noProof/>
                 <w:webHidden/>
               </w:rPr>
-              <w:instrText xml:space="preserve"> PAGEREF _Toc424900372 \h </w:instrText>
+              <w:instrText xml:space="preserve"> PAGEREF _Toc425916981 \h </w:instrText>
             </w:r>
             <w:r>
               <w:rPr>
@@ -1071,13 +1071,13 @@
               <w:lang w:bidi="ar-SA"/>
             </w:rPr>
           </w:pPr>
-          <w:hyperlink w:anchor="_Toc424900373" w:history="1">
+          <w:hyperlink w:anchor="_Toc425916982" w:history="1">
             <w:r>
               <w:rPr>
                 <w:rStyle w:val="Hyperlink"/>
                 <w:noProof/>
               </w:rPr>
-              <w:t>Math</w:t>
+              <w:t>JSON</w:t>
             </w:r>
             <w:r>
               <w:rPr>
@@ -1098,7 +1098,7 @@
                 <w:noProof/>
                 <w:webHidden/>
               </w:rPr>
-              <w:instrText xml:space="preserve"> PAGEREF _Toc424900373 \h </w:instrText>
+              <w:instrText xml:space="preserve"> PAGEREF _Toc425916982 \h </w:instrText>
             </w:r>
             <w:r>
               <w:rPr>
@@ -1118,7 +1118,7 @@
                 <w:noProof/>
                 <w:webHidden/>
               </w:rPr>
-              <w:t>7</w:t>
+              <w:t>6</w:t>
             </w:r>
             <w:r>
               <w:rPr>
@@ -1143,13 +1143,13 @@
               <w:lang w:bidi="ar-SA"/>
             </w:rPr>
           </w:pPr>
-          <w:hyperlink w:anchor="_Toc424900374" w:history="1">
+          <w:hyperlink w:anchor="_Toc425916983" w:history="1">
             <w:r>
               <w:rPr>
                 <w:rStyle w:val="Hyperlink"/>
                 <w:noProof/>
               </w:rPr>
-              <w:t>Half-round even</w:t>
+              <w:t>Parsing JSON</w:t>
             </w:r>
             <w:r>
               <w:rPr>
@@ -1170,7 +1170,7 @@
                 <w:noProof/>
                 <w:webHidden/>
               </w:rPr>
-              <w:instrText xml:space="preserve"> PAGEREF _Toc424900374 \h </w:instrText>
+              <w:instrText xml:space="preserve"> PAGEREF _Toc425916983 \h </w:instrText>
             </w:r>
             <w:r>
               <w:rPr>
@@ -1190,7 +1190,7 @@
                 <w:noProof/>
                 <w:webHidden/>
               </w:rPr>
-              <w:t>7</w:t>
+              <w:t>6</w:t>
             </w:r>
             <w:r>
               <w:rPr>
@@ -1215,13 +1215,13 @@
               <w:lang w:bidi="ar-SA"/>
             </w:rPr>
           </w:pPr>
-          <w:hyperlink w:anchor="_Toc424900375" w:history="1">
+          <w:hyperlink w:anchor="_Toc425916984" w:history="1">
             <w:r>
               <w:rPr>
                 <w:rStyle w:val="Hyperlink"/>
                 <w:noProof/>
               </w:rPr>
-              <w:t>Numbers</w:t>
+              <w:t>Math</w:t>
             </w:r>
             <w:r>
               <w:rPr>
@@ -1242,7 +1242,7 @@
                 <w:noProof/>
                 <w:webHidden/>
               </w:rPr>
-              <w:instrText xml:space="preserve"> PAGEREF _Toc424900375 \h </w:instrText>
+              <w:instrText xml:space="preserve"> PAGEREF _Toc425916984 \h </w:instrText>
             </w:r>
             <w:r>
               <w:rPr>
@@ -1262,7 +1262,7 @@
                 <w:noProof/>
                 <w:webHidden/>
               </w:rPr>
-              <w:t>7</w:t>
+              <w:t>8</w:t>
             </w:r>
             <w:r>
               <w:rPr>
@@ -1287,13 +1287,13 @@
               <w:lang w:bidi="ar-SA"/>
             </w:rPr>
           </w:pPr>
-          <w:hyperlink w:anchor="_Toc424900376" w:history="1">
+          <w:hyperlink w:anchor="_Toc425916985" w:history="1">
             <w:r>
               <w:rPr>
                 <w:rStyle w:val="Hyperlink"/>
                 <w:noProof/>
               </w:rPr>
-              <w:t>Converting a number to a character string</w:t>
+              <w:t>Half-round even</w:t>
             </w:r>
             <w:r>
               <w:rPr>
@@ -1314,7 +1314,7 @@
                 <w:noProof/>
                 <w:webHidden/>
               </w:rPr>
-              <w:instrText xml:space="preserve"> PAGEREF _Toc424900376 \h </w:instrText>
+              <w:instrText xml:space="preserve"> PAGEREF _Toc425916985 \h </w:instrText>
             </w:r>
             <w:r>
               <w:rPr>
@@ -1334,7 +1334,7 @@
                 <w:noProof/>
                 <w:webHidden/>
               </w:rPr>
-              <w:t>7</w:t>
+              <w:t>8</w:t>
             </w:r>
             <w:r>
               <w:rPr>
@@ -1359,13 +1359,13 @@
               <w:lang w:bidi="ar-SA"/>
             </w:rPr>
           </w:pPr>
-          <w:hyperlink w:anchor="_Toc424900377" w:history="1">
+          <w:hyperlink w:anchor="_Toc425916986" w:history="1">
             <w:r>
               <w:rPr>
                 <w:rStyle w:val="Hyperlink"/>
                 <w:noProof/>
               </w:rPr>
-              <w:t>Regular Expressions</w:t>
+              <w:t>Numbers</w:t>
             </w:r>
             <w:r>
               <w:rPr>
@@ -1386,7 +1386,7 @@
                 <w:noProof/>
                 <w:webHidden/>
               </w:rPr>
-              <w:instrText xml:space="preserve"> PAGEREF _Toc424900377 \h </w:instrText>
+              <w:instrText xml:space="preserve"> PAGEREF _Toc425916986 \h </w:instrText>
             </w:r>
             <w:r>
               <w:rPr>
@@ -1431,13 +1431,13 @@
               <w:lang w:bidi="ar-SA"/>
             </w:rPr>
           </w:pPr>
-          <w:hyperlink w:anchor="_Toc424900378" w:history="1">
+          <w:hyperlink w:anchor="_Toc425916987" w:history="1">
             <w:r>
               <w:rPr>
                 <w:rStyle w:val="Hyperlink"/>
                 <w:noProof/>
               </w:rPr>
-              <w:t>Replace unwanted characters</w:t>
+              <w:t>Converting a number to a character string</w:t>
             </w:r>
             <w:r>
               <w:rPr>
@@ -1458,7 +1458,7 @@
                 <w:noProof/>
                 <w:webHidden/>
               </w:rPr>
-              <w:instrText xml:space="preserve"> PAGEREF _Toc424900378 \h </w:instrText>
+              <w:instrText xml:space="preserve"> PAGEREF _Toc425916987 \h </w:instrText>
             </w:r>
             <w:r>
               <w:rPr>
@@ -1479,6 +1479,78 @@
                 <w:webHidden/>
               </w:rPr>
               <w:t>8</w:t>
+            </w:r>
+            <w:r>
+              <w:rPr>
+                <w:noProof/>
+                <w:webHidden/>
+              </w:rPr>
+              <w:fldChar w:fldCharType="end"/>
+            </w:r>
+          </w:hyperlink>
+        </w:p>
+        <w:p>
+          <w:pPr>
+            <w:pStyle w:val="TOC1"/>
+            <w:tabs>
+              <w:tab w:val="right" w:leader="dot" w:pos="10700"/>
+            </w:tabs>
+            <w:rPr>
+              <w:rFonts w:eastAsiaTheme="minorEastAsia" w:cstheme="minorBidi"/>
+              <w:noProof/>
+              <w:sz w:val="22"/>
+              <w:szCs w:val="22"/>
+              <w:lang w:bidi="ar-SA"/>
+            </w:rPr>
+          </w:pPr>
+          <w:hyperlink w:anchor="_Toc425916988" w:history="1">
+            <w:r>
+              <w:rPr>
+                <w:rStyle w:val="Hyperlink"/>
+                <w:noProof/>
+              </w:rPr>
+              <w:t>Regular Expressions</w:t>
+            </w:r>
+            <w:r>
+              <w:rPr>
+                <w:noProof/>
+                <w:webHidden/>
+              </w:rPr>
+              <w:tab/>
+            </w:r>
+            <w:r>
+              <w:rPr>
+                <w:noProof/>
+                <w:webHidden/>
+              </w:rPr>
+              <w:fldChar w:fldCharType="begin"/>
+            </w:r>
+            <w:r>
+              <w:rPr>
+                <w:noProof/>
+                <w:webHidden/>
+              </w:rPr>
+              <w:instrText xml:space="preserve"> PAGEREF _Toc425916988 \h </w:instrText>
+            </w:r>
+            <w:r>
+              <w:rPr>
+                <w:noProof/>
+                <w:webHidden/>
+              </w:rPr>
+            </w:r>
+            <w:r>
+              <w:rPr>
+                <w:noProof/>
+                <w:webHidden/>
+              </w:rPr>
+              <w:fldChar w:fldCharType="separate"/>
+            </w:r>
+            <w:r>
+              <w:rPr>
+                <w:noProof/>
+                <w:webHidden/>
+              </w:rPr>
+              <w:t>9</w:t>
             </w:r>
             <w:r>
               <w:rPr>
@@ -1503,12 +1575,84 @@
               <w:lang w:bidi="ar-SA"/>
             </w:rPr>
           </w:pPr>
-          <w:hyperlink w:anchor="_Toc424900379" w:history="1">
+          <w:hyperlink w:anchor="_Toc425916989" w:history="1">
             <w:r>
               <w:rPr>
                 <w:rStyle w:val="Hyperlink"/>
                 <w:noProof/>
               </w:rPr>
+              <w:t>Replace unwanted characters</w:t>
+            </w:r>
+            <w:r>
+              <w:rPr>
+                <w:noProof/>
+                <w:webHidden/>
+              </w:rPr>
+              <w:tab/>
+            </w:r>
+            <w:r>
+              <w:rPr>
+                <w:noProof/>
+                <w:webHidden/>
+              </w:rPr>
+              <w:fldChar w:fldCharType="begin"/>
+            </w:r>
+            <w:r>
+              <w:rPr>
+                <w:noProof/>
+                <w:webHidden/>
+              </w:rPr>
+              <w:instrText xml:space="preserve"> PAGEREF _Toc425916989 \h </w:instrText>
+            </w:r>
+            <w:r>
+              <w:rPr>
+                <w:noProof/>
+                <w:webHidden/>
+              </w:rPr>
+            </w:r>
+            <w:r>
+              <w:rPr>
+                <w:noProof/>
+                <w:webHidden/>
+              </w:rPr>
+              <w:fldChar w:fldCharType="separate"/>
+            </w:r>
+            <w:r>
+              <w:rPr>
+                <w:noProof/>
+                <w:webHidden/>
+              </w:rPr>
+              <w:t>9</w:t>
+            </w:r>
+            <w:r>
+              <w:rPr>
+                <w:noProof/>
+                <w:webHidden/>
+              </w:rPr>
+              <w:fldChar w:fldCharType="end"/>
+            </w:r>
+          </w:hyperlink>
+        </w:p>
+        <w:p>
+          <w:pPr>
+            <w:pStyle w:val="TOC2"/>
+            <w:tabs>
+              <w:tab w:val="right" w:leader="dot" w:pos="10700"/>
+            </w:tabs>
+            <w:rPr>
+              <w:rFonts w:eastAsiaTheme="minorEastAsia" w:cstheme="minorBidi"/>
+              <w:noProof/>
+              <w:sz w:val="22"/>
+              <w:szCs w:val="22"/>
+              <w:lang w:bidi="ar-SA"/>
+            </w:rPr>
+          </w:pPr>
+          <w:hyperlink w:anchor="_Toc425916990" w:history="1">
+            <w:r>
+              <w:rPr>
+                <w:rStyle w:val="Hyperlink"/>
+                <w:noProof/>
+              </w:rPr>
               <w:t>Constrain a character field to numeric values</w:t>
             </w:r>
             <w:r>
@@ -1530,7 +1674,7 @@
                 <w:noProof/>
                 <w:webHidden/>
               </w:rPr>
-              <w:instrText xml:space="preserve"> PAGEREF _Toc424900379 \h </w:instrText>
+              <w:instrText xml:space="preserve"> PAGEREF _Toc425916990 \h </w:instrText>
             </w:r>
             <w:r>
               <w:rPr>
@@ -1550,7 +1694,7 @@
                 <w:noProof/>
                 <w:webHidden/>
               </w:rPr>
-              <w:t>8</w:t>
+              <w:t>9</w:t>
             </w:r>
             <w:r>
               <w:rPr>
@@ -1575,7 +1719,7 @@
               <w:lang w:bidi="ar-SA"/>
             </w:rPr>
           </w:pPr>
-          <w:hyperlink w:anchor="_Toc424900380" w:history="1">
+          <w:hyperlink w:anchor="_Toc425916991" w:history="1">
             <w:r>
               <w:rPr>
                 <w:rStyle w:val="Hyperlink"/>
@@ -1602,7 +1746,7 @@
                 <w:noProof/>
                 <w:webHidden/>
               </w:rPr>
-              <w:instrText xml:space="preserve"> PAGEREF _Toc424900380 \h </w:instrText>
+              <w:instrText xml:space="preserve"> PAGEREF _Toc425916991 \h </w:instrText>
             </w:r>
             <w:r>
               <w:rPr>
@@ -1622,7 +1766,7 @@
                 <w:noProof/>
                 <w:webHidden/>
               </w:rPr>
-              <w:t>8</w:t>
+              <w:t>9</w:t>
             </w:r>
             <w:r>
               <w:rPr>
@@ -1663,7 +1807,7 @@
       <w:pPr>
         <w:pStyle w:val="Heading1"/>
       </w:pPr>
-      <w:bookmarkStart w:id="1" w:name="_Toc424900360"/>
+      <w:bookmarkStart w:id="1" w:name="_Toc425916969"/>
       <w:r>
         <w:lastRenderedPageBreak/>
         <w:t>Dates and Times</w:t>
@@ -1675,7 +1819,7 @@
       <w:pPr>
         <w:pStyle w:val="Heading2"/>
       </w:pPr>
-      <w:bookmarkStart w:id="2" w:name="_Toc424900361"/>
+      <w:bookmarkStart w:id="2" w:name="_Toc425916970"/>
       <w:r>
         <w:t>Difference between 2 Timestamps in minutes</w:t>
       </w:r>
@@ -1957,7 +2101,7 @@
       <w:pPr>
         <w:pStyle w:val="Heading2"/>
       </w:pPr>
-      <w:bookmarkStart w:id="3" w:name="_Toc424900362"/>
+      <w:bookmarkStart w:id="3" w:name="_Toc425916971"/>
       <w:r>
         <w:t>Difference between 2 Timestamps</w:t>
       </w:r>
@@ -2372,7 +2516,7 @@
       <w:pPr>
         <w:pStyle w:val="Heading2"/>
       </w:pPr>
-      <w:bookmarkStart w:id="4" w:name="_Toc424900363"/>
+      <w:bookmarkStart w:id="4" w:name="_Toc425916972"/>
       <w:r>
         <w:t>Format Elements for Dates</w:t>
       </w:r>
@@ -10471,7 +10615,7 @@
       <w:pPr>
         <w:pStyle w:val="Heading1"/>
       </w:pPr>
-      <w:bookmarkStart w:id="5" w:name="_Toc424900364"/>
+      <w:bookmarkStart w:id="5" w:name="_Toc425916973"/>
       <w:r>
         <w:t>DDL (Data Description Language)</w:t>
       </w:r>
@@ -10481,7 +10625,7 @@
       <w:pPr>
         <w:pStyle w:val="Heading2"/>
       </w:pPr>
-      <w:bookmarkStart w:id="6" w:name="_Toc424900365"/>
+      <w:bookmarkStart w:id="6" w:name="_Toc425916974"/>
       <w:r>
         <w:t>Examine indexes on tables in the database</w:t>
       </w:r>
@@ -10523,7 +10667,7 @@
       <w:pPr>
         <w:pStyle w:val="Heading1"/>
       </w:pPr>
-      <w:bookmarkStart w:id="7" w:name="_Toc424900366"/>
+      <w:bookmarkStart w:id="7" w:name="_Toc425916975"/>
       <w:r>
         <w:lastRenderedPageBreak/>
         <w:t>Functions</w:t>
@@ -10534,7 +10678,7 @@
       <w:pPr>
         <w:pStyle w:val="Heading2"/>
       </w:pPr>
-      <w:bookmarkStart w:id="8" w:name="_Toc424900367"/>
+      <w:bookmarkStart w:id="8" w:name="_Toc425916976"/>
       <w:r>
         <w:t>Creating a Function</w:t>
       </w:r>
@@ -10762,7 +10906,7 @@
       <w:pPr>
         <w:pStyle w:val="Heading1"/>
       </w:pPr>
-      <w:bookmarkStart w:id="9" w:name="_Toc424900368"/>
+      <w:bookmarkStart w:id="9" w:name="_Toc425916977"/>
       <w:r>
         <w:lastRenderedPageBreak/>
         <w:t>Geodesy</w:t>
@@ -10774,7 +10918,7 @@
       <w:pPr>
         <w:pStyle w:val="Heading2"/>
       </w:pPr>
-      <w:bookmarkStart w:id="10" w:name="_Toc424900369"/>
+      <w:bookmarkStart w:id="10" w:name="_Toc425916978"/>
       <w:r>
         <w:t>Create an SDO Geometry Point</w:t>
       </w:r>
@@ -10898,7 +11042,7 @@
       <w:pPr>
         <w:pStyle w:val="Heading2"/>
       </w:pPr>
-      <w:bookmarkStart w:id="11" w:name="_Toc424900370"/>
+      <w:bookmarkStart w:id="11" w:name="_Toc425916979"/>
       <w:r>
         <w:t>Distance between two points</w:t>
       </w:r>
@@ -11136,7 +11280,7 @@
       <w:pPr>
         <w:pStyle w:val="Heading2"/>
       </w:pPr>
-      <w:bookmarkStart w:id="12" w:name="_Toc424900371"/>
+      <w:bookmarkStart w:id="12" w:name="_Toc425916980"/>
       <w:r>
         <w:t>Extract latitude and longitude from an SDO.Geometry point</w:t>
       </w:r>
@@ -11172,7 +11316,7 @@
       <w:pPr>
         <w:pStyle w:val="Heading2"/>
       </w:pPr>
-      <w:bookmarkStart w:id="13" w:name="_Toc424900372"/>
+      <w:bookmarkStart w:id="13" w:name="_Toc425916981"/>
       <w:r>
         <w:t>Extract latitude and longitude from an SDO.Geometry polygon</w:t>
       </w:r>
@@ -11227,6 +11371,160 @@
     </w:p>
     <w:p>
       <w:pPr>
+        <w:pStyle w:val="Heading1"/>
+      </w:pPr>
+      <w:bookmarkStart w:id="14" w:name="_Toc425916982"/>
+      <w:r>
+        <w:t>JSON</w:t>
+      </w:r>
+      <w:bookmarkEnd w:id="14"/>
+    </w:p>
+    <w:p>
+      <w:pPr>
+        <w:pStyle w:val="Heading2"/>
+      </w:pPr>
+      <w:bookmarkStart w:id="15" w:name="_Toc425916983"/>
+      <w:r>
+        <w:t>Parsing JSON</w:t>
+      </w:r>
+      <w:bookmarkEnd w:id="15"/>
+    </w:p>
+    <w:p>
+      <w:pPr>
+        <w:rPr>
+          <w:rFonts w:ascii="Tahoma" w:eastAsia="Times New Roman" w:hAnsi="Tahoma" w:cs="Tahoma"/>
+          <w:color w:val="000000"/>
+          <w:sz w:val="20"/>
+          <w:szCs w:val="20"/>
+        </w:rPr>
+      </w:pPr>
+      <w:r>
+        <w:rPr>
+          <w:rFonts w:ascii="Tahoma" w:eastAsia="Times New Roman" w:hAnsi="Tahoma" w:cs="Tahoma"/>
+          <w:color w:val="000000"/>
+          <w:sz w:val="20"/>
+          <w:szCs w:val="20"/>
+        </w:rPr>
+        <w:t>select </w:t>
+      </w:r>
+    </w:p>
+    <w:p>
+      <w:pPr>
+        <w:rPr>
+          <w:rFonts w:ascii="Tahoma" w:eastAsia="Times New Roman" w:hAnsi="Tahoma" w:cs="Tahoma"/>
+          <w:color w:val="000000"/>
+          <w:sz w:val="20"/>
+          <w:szCs w:val="20"/>
+        </w:rPr>
+      </w:pPr>
+      <w:r>
+        <w:rPr>
+          <w:rFonts w:ascii="Tahoma" w:eastAsia="Times New Roman" w:hAnsi="Tahoma" w:cs="Tahoma"/>
+          <w:color w:val="000000"/>
+          <w:sz w:val="20"/>
+          <w:szCs w:val="20"/>
+        </w:rPr>
+        <w:t>json_ext.pp(json(json_request), 'algorithmData.currentLocationTime') currentLocationTime, </w:t>
+      </w:r>
+    </w:p>
+    <w:p>
+      <w:pPr>
+        <w:rPr>
+          <w:rFonts w:ascii="Tahoma" w:eastAsia="Times New Roman" w:hAnsi="Tahoma" w:cs="Tahoma"/>
+          <w:color w:val="000000"/>
+          <w:sz w:val="20"/>
+          <w:szCs w:val="20"/>
+        </w:rPr>
+      </w:pPr>
+      <w:r>
+        <w:rPr>
+          <w:rFonts w:ascii="Tahoma" w:eastAsia="Times New Roman" w:hAnsi="Tahoma" w:cs="Tahoma"/>
+          <w:color w:val="000000"/>
+          <w:sz w:val="20"/>
+          <w:szCs w:val="20"/>
+        </w:rPr>
+        <w:t>json_ext.pp(json(json_request), 'algorithmData.currentLocation.gps.latitude') latitude,</w:t>
+      </w:r>
+    </w:p>
+    <w:p>
+      <w:pPr>
+        <w:rPr>
+          <w:rFonts w:ascii="Tahoma" w:eastAsia="Times New Roman" w:hAnsi="Tahoma" w:cs="Tahoma"/>
+          <w:color w:val="000000"/>
+          <w:sz w:val="20"/>
+          <w:szCs w:val="20"/>
+        </w:rPr>
+      </w:pPr>
+      <w:r>
+        <w:rPr>
+          <w:rFonts w:ascii="Tahoma" w:eastAsia="Times New Roman" w:hAnsi="Tahoma" w:cs="Tahoma"/>
+          <w:color w:val="000000"/>
+          <w:sz w:val="20"/>
+          <w:szCs w:val="20"/>
+        </w:rPr>
+        <w:t>json_ext.pp(json(json_request), 'algorithmData.currentLocation.gps.longitude') longitude,</w:t>
+      </w:r>
+    </w:p>
+    <w:p>
+      <w:pPr>
+        <w:rPr>
+          <w:rFonts w:ascii="Tahoma" w:eastAsia="Times New Roman" w:hAnsi="Tahoma" w:cs="Tahoma"/>
+          <w:color w:val="000000"/>
+          <w:sz w:val="20"/>
+          <w:szCs w:val="20"/>
+        </w:rPr>
+      </w:pPr>
+      <w:r>
+        <w:rPr>
+          <w:rFonts w:ascii="Tahoma" w:eastAsia="Times New Roman" w:hAnsi="Tahoma" w:cs="Tahoma"/>
+          <w:color w:val="000000"/>
+          <w:sz w:val="20"/>
+          <w:szCs w:val="20"/>
+        </w:rPr>
+        <w:lastRenderedPageBreak/>
+        <w:t>json_printer.pretty_print_any(json_ext.get_json_value(json(json_request), 'algorithmData')) formatted_json_algorithmData</w:t>
+      </w:r>
+    </w:p>
+    <w:p>
+      <w:pPr>
+        <w:rPr>
+          <w:rFonts w:ascii="Tahoma" w:eastAsia="Times New Roman" w:hAnsi="Tahoma" w:cs="Tahoma"/>
+          <w:color w:val="000000"/>
+          <w:sz w:val="20"/>
+          <w:szCs w:val="20"/>
+        </w:rPr>
+      </w:pPr>
+      <w:r>
+        <w:rPr>
+          <w:rFonts w:ascii="Tahoma" w:eastAsia="Times New Roman" w:hAnsi="Tahoma" w:cs="Tahoma"/>
+          <w:color w:val="000000"/>
+          <w:sz w:val="20"/>
+          <w:szCs w:val="20"/>
+        </w:rPr>
+        <w:t>from PG_TRKNG_RPT.JOURNEY_ETA_HISTORY</w:t>
+      </w:r>
+    </w:p>
+    <w:p>
+      <w:pPr>
+        <w:rPr>
+          <w:rFonts w:ascii="Tahoma" w:eastAsia="Times New Roman" w:hAnsi="Tahoma" w:cs="Tahoma"/>
+          <w:color w:val="000000"/>
+          <w:sz w:val="20"/>
+          <w:szCs w:val="20"/>
+        </w:rPr>
+      </w:pPr>
+      <w:r>
+        <w:rPr>
+          <w:rFonts w:ascii="Tahoma" w:eastAsia="Times New Roman" w:hAnsi="Tahoma" w:cs="Tahoma"/>
+          <w:color w:val="000000"/>
+          <w:sz w:val="20"/>
+          <w:szCs w:val="20"/>
+        </w:rPr>
+        <w:t>where rownum &lt; 10</w:t>
+      </w:r>
+    </w:p>
+    <w:p>
+      <w:pPr>
         <w:spacing w:after="200" w:line="276" w:lineRule="auto"/>
         <w:rPr>
           <w:rFonts w:asciiTheme="majorHAnsi" w:eastAsiaTheme="majorEastAsia" w:hAnsiTheme="majorHAnsi" w:cstheme="majorBidi"/>
@@ -11245,12 +11543,12 @@
       <w:pPr>
         <w:pStyle w:val="Heading1"/>
       </w:pPr>
-      <w:bookmarkStart w:id="14" w:name="_Toc424900373"/>
+      <w:bookmarkStart w:id="16" w:name="_Toc425916984"/>
       <w:r>
         <w:lastRenderedPageBreak/>
         <w:t>Math</w:t>
       </w:r>
-      <w:bookmarkEnd w:id="14"/>
+      <w:bookmarkEnd w:id="16"/>
     </w:p>
     <w:p>
       <w:pPr>
@@ -11261,11 +11559,11 @@
       <w:pPr>
         <w:pStyle w:val="Heading2"/>
       </w:pPr>
-      <w:bookmarkStart w:id="15" w:name="_Toc424900374"/>
+      <w:bookmarkStart w:id="17" w:name="_Toc425916985"/>
       <w:r>
         <w:t>Half-round even</w:t>
       </w:r>
-      <w:bookmarkEnd w:id="15"/>
+      <w:bookmarkEnd w:id="17"/>
     </w:p>
     <w:p>
       <w:pPr>
@@ -11302,11 +11600,11 @@
       <w:pPr>
         <w:pStyle w:val="Heading1"/>
       </w:pPr>
-      <w:bookmarkStart w:id="16" w:name="_Toc424900375"/>
+      <w:bookmarkStart w:id="18" w:name="_Toc425916986"/>
       <w:r>
         <w:t>Numbers</w:t>
       </w:r>
-      <w:bookmarkEnd w:id="16"/>
+      <w:bookmarkEnd w:id="18"/>
     </w:p>
     <w:p>
       <w:pPr>
@@ -11317,11 +11615,11 @@
       <w:pPr>
         <w:pStyle w:val="Heading2"/>
       </w:pPr>
-      <w:bookmarkStart w:id="17" w:name="_Toc424900376"/>
+      <w:bookmarkStart w:id="19" w:name="_Toc425916987"/>
       <w:r>
         <w:t>Converting a number to a character string</w:t>
       </w:r>
-      <w:bookmarkEnd w:id="17"/>
+      <w:bookmarkEnd w:id="19"/>
     </w:p>
     <w:p>
       <w:pPr>
@@ -11396,12 +11694,12 @@
       <w:pPr>
         <w:pStyle w:val="Heading1"/>
       </w:pPr>
-      <w:bookmarkStart w:id="18" w:name="_Toc424900377"/>
+      <w:bookmarkStart w:id="20" w:name="_Toc425916988"/>
       <w:r>
         <w:lastRenderedPageBreak/>
         <w:t>Regular Expressions</w:t>
       </w:r>
-      <w:bookmarkEnd w:id="18"/>
+      <w:bookmarkEnd w:id="20"/>
     </w:p>
     <w:p>
       <w:pPr>
@@ -11416,11 +11714,11 @@
       <w:pPr>
         <w:pStyle w:val="Heading2"/>
       </w:pPr>
-      <w:bookmarkStart w:id="19" w:name="_Toc424900378"/>
+      <w:bookmarkStart w:id="21" w:name="_Toc425916989"/>
       <w:r>
         <w:t>Replace unwanted characters</w:t>
       </w:r>
-      <w:bookmarkEnd w:id="19"/>
+      <w:bookmarkEnd w:id="21"/>
     </w:p>
     <w:p>
       <w:pPr>
@@ -11522,11 +11820,11 @@
       <w:pPr>
         <w:pStyle w:val="Heading2"/>
       </w:pPr>
-      <w:bookmarkStart w:id="20" w:name="_Toc424900379"/>
+      <w:bookmarkStart w:id="22" w:name="_Toc425916990"/>
       <w:r>
         <w:t>Constrain a character field to numeric values</w:t>
       </w:r>
-      <w:bookmarkEnd w:id="20"/>
+      <w:bookmarkEnd w:id="22"/>
     </w:p>
     <w:p>
       <w:pPr>
@@ -11584,11 +11882,11 @@
       <w:pPr>
         <w:pStyle w:val="Heading1"/>
       </w:pPr>
-      <w:bookmarkStart w:id="21" w:name="_Toc424900380"/>
+      <w:bookmarkStart w:id="23" w:name="_Toc425916991"/>
       <w:r>
         <w:t>Specify a schema</w:t>
       </w:r>
-      <w:bookmarkEnd w:id="21"/>
+      <w:bookmarkEnd w:id="23"/>
     </w:p>
     <w:p>
       <w:pPr>
@@ -13037,7 +13335,7 @@
 </file>
 
 <file path=customXml/itemProps1.xml><?xml version="1.0" encoding="utf-8"?>
-<ds:datastoreItem xmlns:ds="http://schemas.openxmlformats.org/officeDocument/2006/customXml" ds:itemID="{7FCBF08C-26FB-433A-96BC-F4DE4F1604C9}">
+<ds:datastoreItem xmlns:ds="http://schemas.openxmlformats.org/officeDocument/2006/customXml" ds:itemID="{D7552FD4-58D5-43A4-A6B7-0883B3855C68}">
   <ds:schemaRefs>
     <ds:schemaRef ds:uri="http://schemas.openxmlformats.org/officeDocument/2006/bibliography"/>
   </ds:schemaRefs>

--- a/Oracle_Cheatsheet.docx
+++ b/Oracle_Cheatsheet.docx
@@ -6,7 +6,7 @@
       <w:pPr>
         <w:pStyle w:val="Title"/>
       </w:pPr>
-      <w:bookmarkStart w:id="0" w:name="_Toc425916968"/>
+      <w:bookmarkStart w:id="0" w:name="_Toc434976775"/>
       <w:r>
         <w:t>Oracle Cheatsheet</w:t>
       </w:r>
@@ -63,7 +63,7 @@
           <w:r>
             <w:fldChar w:fldCharType="separate"/>
           </w:r>
-          <w:hyperlink w:anchor="_Toc425916968" w:history="1">
+          <w:hyperlink w:anchor="_Toc434976775" w:history="1">
             <w:r>
               <w:rPr>
                 <w:rStyle w:val="Hyperlink"/>
@@ -90,7 +90,7 @@
                 <w:noProof/>
                 <w:webHidden/>
               </w:rPr>
-              <w:instrText xml:space="preserve"> PAGEREF _Toc425916968 \h </w:instrText>
+              <w:instrText xml:space="preserve"> PAGEREF _Toc434976775 \h </w:instrText>
             </w:r>
             <w:r>
               <w:rPr>
@@ -135,12 +135,84 @@
               <w:lang w:bidi="ar-SA"/>
             </w:rPr>
           </w:pPr>
-          <w:hyperlink w:anchor="_Toc425916969" w:history="1">
+          <w:hyperlink w:anchor="_Toc434976776" w:history="1">
             <w:r>
               <w:rPr>
                 <w:rStyle w:val="Hyperlink"/>
                 <w:noProof/>
               </w:rPr>
+              <w:t>Case Statements</w:t>
+            </w:r>
+            <w:r>
+              <w:rPr>
+                <w:noProof/>
+                <w:webHidden/>
+              </w:rPr>
+              <w:tab/>
+            </w:r>
+            <w:r>
+              <w:rPr>
+                <w:noProof/>
+                <w:webHidden/>
+              </w:rPr>
+              <w:fldChar w:fldCharType="begin"/>
+            </w:r>
+            <w:r>
+              <w:rPr>
+                <w:noProof/>
+                <w:webHidden/>
+              </w:rPr>
+              <w:instrText xml:space="preserve"> PAGEREF _Toc434976776 \h </w:instrText>
+            </w:r>
+            <w:r>
+              <w:rPr>
+                <w:noProof/>
+                <w:webHidden/>
+              </w:rPr>
+            </w:r>
+            <w:r>
+              <w:rPr>
+                <w:noProof/>
+                <w:webHidden/>
+              </w:rPr>
+              <w:fldChar w:fldCharType="separate"/>
+            </w:r>
+            <w:r>
+              <w:rPr>
+                <w:noProof/>
+                <w:webHidden/>
+              </w:rPr>
+              <w:t>2</w:t>
+            </w:r>
+            <w:r>
+              <w:rPr>
+                <w:noProof/>
+                <w:webHidden/>
+              </w:rPr>
+              <w:fldChar w:fldCharType="end"/>
+            </w:r>
+          </w:hyperlink>
+        </w:p>
+        <w:p>
+          <w:pPr>
+            <w:pStyle w:val="TOC1"/>
+            <w:tabs>
+              <w:tab w:val="right" w:leader="dot" w:pos="10700"/>
+            </w:tabs>
+            <w:rPr>
+              <w:rFonts w:eastAsiaTheme="minorEastAsia" w:cstheme="minorBidi"/>
+              <w:noProof/>
+              <w:sz w:val="22"/>
+              <w:szCs w:val="22"/>
+              <w:lang w:bidi="ar-SA"/>
+            </w:rPr>
+          </w:pPr>
+          <w:hyperlink w:anchor="_Toc434976777" w:history="1">
+            <w:r>
+              <w:rPr>
+                <w:rStyle w:val="Hyperlink"/>
+                <w:noProof/>
+              </w:rPr>
               <w:t>Dates and Times</w:t>
             </w:r>
             <w:r>
@@ -162,7 +234,7 @@
                 <w:noProof/>
                 <w:webHidden/>
               </w:rPr>
-              <w:instrText xml:space="preserve"> PAGEREF _Toc425916969 \h </w:instrText>
+              <w:instrText xml:space="preserve"> PAGEREF _Toc434976777 \h </w:instrText>
             </w:r>
             <w:r>
               <w:rPr>
@@ -207,7 +279,7 @@
               <w:lang w:bidi="ar-SA"/>
             </w:rPr>
           </w:pPr>
-          <w:hyperlink w:anchor="_Toc425916970" w:history="1">
+          <w:hyperlink w:anchor="_Toc434976778" w:history="1">
             <w:r>
               <w:rPr>
                 <w:rStyle w:val="Hyperlink"/>
@@ -234,7 +306,7 @@
                 <w:noProof/>
                 <w:webHidden/>
               </w:rPr>
-              <w:instrText xml:space="preserve"> PAGEREF _Toc425916970 \h </w:instrText>
+              <w:instrText xml:space="preserve"> PAGEREF _Toc434976778 \h </w:instrText>
             </w:r>
             <w:r>
               <w:rPr>
@@ -279,7 +351,7 @@
               <w:lang w:bidi="ar-SA"/>
             </w:rPr>
           </w:pPr>
-          <w:hyperlink w:anchor="_Toc425916971" w:history="1">
+          <w:hyperlink w:anchor="_Toc434976779" w:history="1">
             <w:r>
               <w:rPr>
                 <w:rStyle w:val="Hyperlink"/>
@@ -306,7 +378,7 @@
                 <w:noProof/>
                 <w:webHidden/>
               </w:rPr>
-              <w:instrText xml:space="preserve"> PAGEREF _Toc425916971 \h </w:instrText>
+              <w:instrText xml:space="preserve"> PAGEREF _Toc434976779 \h </w:instrText>
             </w:r>
             <w:r>
               <w:rPr>
@@ -351,7 +423,7 @@
               <w:lang w:bidi="ar-SA"/>
             </w:rPr>
           </w:pPr>
-          <w:hyperlink w:anchor="_Toc425916972" w:history="1">
+          <w:hyperlink w:anchor="_Toc434976780" w:history="1">
             <w:r>
               <w:rPr>
                 <w:rStyle w:val="Hyperlink"/>
@@ -378,7 +450,7 @@
                 <w:noProof/>
                 <w:webHidden/>
               </w:rPr>
-              <w:instrText xml:space="preserve"> PAGEREF _Toc425916972 \h </w:instrText>
+              <w:instrText xml:space="preserve"> PAGEREF _Toc434976780 \h </w:instrText>
             </w:r>
             <w:r>
               <w:rPr>
@@ -398,7 +470,7 @@
                 <w:noProof/>
                 <w:webHidden/>
               </w:rPr>
-              <w:t>2</w:t>
+              <w:t>3</w:t>
             </w:r>
             <w:r>
               <w:rPr>
@@ -423,7 +495,7 @@
               <w:lang w:bidi="ar-SA"/>
             </w:rPr>
           </w:pPr>
-          <w:hyperlink w:anchor="_Toc425916973" w:history="1">
+          <w:hyperlink w:anchor="_Toc434976781" w:history="1">
             <w:r>
               <w:rPr>
                 <w:rStyle w:val="Hyperlink"/>
@@ -450,7 +522,7 @@
                 <w:noProof/>
                 <w:webHidden/>
               </w:rPr>
-              <w:instrText xml:space="preserve"> PAGEREF _Toc425916973 \h </w:instrText>
+              <w:instrText xml:space="preserve"> PAGEREF _Toc434976781 \h </w:instrText>
             </w:r>
             <w:r>
               <w:rPr>
@@ -470,7 +542,7 @@
                 <w:noProof/>
                 <w:webHidden/>
               </w:rPr>
-              <w:t>4</w:t>
+              <w:t>5</w:t>
             </w:r>
             <w:r>
               <w:rPr>
@@ -495,7 +567,7 @@
               <w:lang w:bidi="ar-SA"/>
             </w:rPr>
           </w:pPr>
-          <w:hyperlink w:anchor="_Toc425916974" w:history="1">
+          <w:hyperlink w:anchor="_Toc434976782" w:history="1">
             <w:r>
               <w:rPr>
                 <w:rStyle w:val="Hyperlink"/>
@@ -522,7 +594,7 @@
                 <w:noProof/>
                 <w:webHidden/>
               </w:rPr>
-              <w:instrText xml:space="preserve"> PAGEREF _Toc425916974 \h </w:instrText>
+              <w:instrText xml:space="preserve"> PAGEREF _Toc434976782 \h </w:instrText>
             </w:r>
             <w:r>
               <w:rPr>
@@ -542,7 +614,7 @@
                 <w:noProof/>
                 <w:webHidden/>
               </w:rPr>
-              <w:t>4</w:t>
+              <w:t>5</w:t>
             </w:r>
             <w:r>
               <w:rPr>
@@ -567,7 +639,7 @@
               <w:lang w:bidi="ar-SA"/>
             </w:rPr>
           </w:pPr>
-          <w:hyperlink w:anchor="_Toc425916975" w:history="1">
+          <w:hyperlink w:anchor="_Toc434976783" w:history="1">
             <w:r>
               <w:rPr>
                 <w:rStyle w:val="Hyperlink"/>
@@ -594,7 +666,7 @@
                 <w:noProof/>
                 <w:webHidden/>
               </w:rPr>
-              <w:instrText xml:space="preserve"> PAGEREF _Toc425916975 \h </w:instrText>
+              <w:instrText xml:space="preserve"> PAGEREF _Toc434976783 \h </w:instrText>
             </w:r>
             <w:r>
               <w:rPr>
@@ -614,7 +686,7 @@
                 <w:noProof/>
                 <w:webHidden/>
               </w:rPr>
-              <w:t>5</w:t>
+              <w:t>6</w:t>
             </w:r>
             <w:r>
               <w:rPr>
@@ -639,7 +711,7 @@
               <w:lang w:bidi="ar-SA"/>
             </w:rPr>
           </w:pPr>
-          <w:hyperlink w:anchor="_Toc425916976" w:history="1">
+          <w:hyperlink w:anchor="_Toc434976784" w:history="1">
             <w:r>
               <w:rPr>
                 <w:rStyle w:val="Hyperlink"/>
@@ -666,7 +738,7 @@
                 <w:noProof/>
                 <w:webHidden/>
               </w:rPr>
-              <w:instrText xml:space="preserve"> PAGEREF _Toc425916976 \h </w:instrText>
+              <w:instrText xml:space="preserve"> PAGEREF _Toc434976784 \h </w:instrText>
             </w:r>
             <w:r>
               <w:rPr>
@@ -686,7 +758,7 @@
                 <w:noProof/>
                 <w:webHidden/>
               </w:rPr>
-              <w:t>5</w:t>
+              <w:t>6</w:t>
             </w:r>
             <w:r>
               <w:rPr>
@@ -711,7 +783,7 @@
               <w:lang w:bidi="ar-SA"/>
             </w:rPr>
           </w:pPr>
-          <w:hyperlink w:anchor="_Toc425916977" w:history="1">
+          <w:hyperlink w:anchor="_Toc434976785" w:history="1">
             <w:r>
               <w:rPr>
                 <w:rStyle w:val="Hyperlink"/>
@@ -738,7 +810,7 @@
                 <w:noProof/>
                 <w:webHidden/>
               </w:rPr>
-              <w:instrText xml:space="preserve"> PAGEREF _Toc425916977 \h </w:instrText>
+              <w:instrText xml:space="preserve"> PAGEREF _Toc434976785 \h </w:instrText>
             </w:r>
             <w:r>
               <w:rPr>
@@ -758,7 +830,7 @@
                 <w:noProof/>
                 <w:webHidden/>
               </w:rPr>
-              <w:t>6</w:t>
+              <w:t>7</w:t>
             </w:r>
             <w:r>
               <w:rPr>
@@ -783,7 +855,7 @@
               <w:lang w:bidi="ar-SA"/>
             </w:rPr>
           </w:pPr>
-          <w:hyperlink w:anchor="_Toc425916978" w:history="1">
+          <w:hyperlink w:anchor="_Toc434976786" w:history="1">
             <w:r>
               <w:rPr>
                 <w:rStyle w:val="Hyperlink"/>
@@ -810,7 +882,7 @@
                 <w:noProof/>
                 <w:webHidden/>
               </w:rPr>
-              <w:instrText xml:space="preserve"> PAGEREF _Toc425916978 \h </w:instrText>
+              <w:instrText xml:space="preserve"> PAGEREF _Toc434976786 \h </w:instrText>
             </w:r>
             <w:r>
               <w:rPr>
@@ -830,7 +902,7 @@
                 <w:noProof/>
                 <w:webHidden/>
               </w:rPr>
-              <w:t>6</w:t>
+              <w:t>7</w:t>
             </w:r>
             <w:r>
               <w:rPr>
@@ -855,7 +927,7 @@
               <w:lang w:bidi="ar-SA"/>
             </w:rPr>
           </w:pPr>
-          <w:hyperlink w:anchor="_Toc425916979" w:history="1">
+          <w:hyperlink w:anchor="_Toc434976787" w:history="1">
             <w:r>
               <w:rPr>
                 <w:rStyle w:val="Hyperlink"/>
@@ -882,7 +954,7 @@
                 <w:noProof/>
                 <w:webHidden/>
               </w:rPr>
-              <w:instrText xml:space="preserve"> PAGEREF _Toc425916979 \h </w:instrText>
+              <w:instrText xml:space="preserve"> PAGEREF _Toc434976787 \h </w:instrText>
             </w:r>
             <w:r>
               <w:rPr>
@@ -902,7 +974,7 @@
                 <w:noProof/>
                 <w:webHidden/>
               </w:rPr>
-              <w:t>6</w:t>
+              <w:t>7</w:t>
             </w:r>
             <w:r>
               <w:rPr>
@@ -927,7 +999,7 @@
               <w:lang w:bidi="ar-SA"/>
             </w:rPr>
           </w:pPr>
-          <w:hyperlink w:anchor="_Toc425916980" w:history="1">
+          <w:hyperlink w:anchor="_Toc434976788" w:history="1">
             <w:r>
               <w:rPr>
                 <w:rStyle w:val="Hyperlink"/>
@@ -954,7 +1026,7 @@
                 <w:noProof/>
                 <w:webHidden/>
               </w:rPr>
-              <w:instrText xml:space="preserve"> PAGEREF _Toc425916980 \h </w:instrText>
+              <w:instrText xml:space="preserve"> PAGEREF _Toc434976788 \h </w:instrText>
             </w:r>
             <w:r>
               <w:rPr>
@@ -974,7 +1046,7 @@
                 <w:noProof/>
                 <w:webHidden/>
               </w:rPr>
-              <w:t>6</w:t>
+              <w:t>7</w:t>
             </w:r>
             <w:r>
               <w:rPr>
@@ -999,7 +1071,7 @@
               <w:lang w:bidi="ar-SA"/>
             </w:rPr>
           </w:pPr>
-          <w:hyperlink w:anchor="_Toc425916981" w:history="1">
+          <w:hyperlink w:anchor="_Toc434976789" w:history="1">
             <w:r>
               <w:rPr>
                 <w:rStyle w:val="Hyperlink"/>
@@ -1026,7 +1098,7 @@
                 <w:noProof/>
                 <w:webHidden/>
               </w:rPr>
-              <w:instrText xml:space="preserve"> PAGEREF _Toc425916981 \h </w:instrText>
+              <w:instrText xml:space="preserve"> PAGEREF _Toc434976789 \h </w:instrText>
             </w:r>
             <w:r>
               <w:rPr>
@@ -1046,7 +1118,7 @@
                 <w:noProof/>
                 <w:webHidden/>
               </w:rPr>
-              <w:t>6</w:t>
+              <w:t>7</w:t>
             </w:r>
             <w:r>
               <w:rPr>
@@ -1071,7 +1143,7 @@
               <w:lang w:bidi="ar-SA"/>
             </w:rPr>
           </w:pPr>
-          <w:hyperlink w:anchor="_Toc425916982" w:history="1">
+          <w:hyperlink w:anchor="_Toc434976790" w:history="1">
             <w:r>
               <w:rPr>
                 <w:rStyle w:val="Hyperlink"/>
@@ -1098,7 +1170,7 @@
                 <w:noProof/>
                 <w:webHidden/>
               </w:rPr>
-              <w:instrText xml:space="preserve"> PAGEREF _Toc425916982 \h </w:instrText>
+              <w:instrText xml:space="preserve"> PAGEREF _Toc434976790 \h </w:instrText>
             </w:r>
             <w:r>
               <w:rPr>
@@ -1118,7 +1190,7 @@
                 <w:noProof/>
                 <w:webHidden/>
               </w:rPr>
-              <w:t>6</w:t>
+              <w:t>7</w:t>
             </w:r>
             <w:r>
               <w:rPr>
@@ -1143,7 +1215,7 @@
               <w:lang w:bidi="ar-SA"/>
             </w:rPr>
           </w:pPr>
-          <w:hyperlink w:anchor="_Toc425916983" w:history="1">
+          <w:hyperlink w:anchor="_Toc434976791" w:history="1">
             <w:r>
               <w:rPr>
                 <w:rStyle w:val="Hyperlink"/>
@@ -1170,7 +1242,7 @@
                 <w:noProof/>
                 <w:webHidden/>
               </w:rPr>
-              <w:instrText xml:space="preserve"> PAGEREF _Toc425916983 \h </w:instrText>
+              <w:instrText xml:space="preserve"> PAGEREF _Toc434976791 \h </w:instrText>
             </w:r>
             <w:r>
               <w:rPr>
@@ -1190,7 +1262,7 @@
                 <w:noProof/>
                 <w:webHidden/>
               </w:rPr>
-              <w:t>6</w:t>
+              <w:t>7</w:t>
             </w:r>
             <w:r>
               <w:rPr>
@@ -1215,7 +1287,7 @@
               <w:lang w:bidi="ar-SA"/>
             </w:rPr>
           </w:pPr>
-          <w:hyperlink w:anchor="_Toc425916984" w:history="1">
+          <w:hyperlink w:anchor="_Toc434976792" w:history="1">
             <w:r>
               <w:rPr>
                 <w:rStyle w:val="Hyperlink"/>
@@ -1242,7 +1314,7 @@
                 <w:noProof/>
                 <w:webHidden/>
               </w:rPr>
-              <w:instrText xml:space="preserve"> PAGEREF _Toc425916984 \h </w:instrText>
+              <w:instrText xml:space="preserve"> PAGEREF _Toc434976792 \h </w:instrText>
             </w:r>
             <w:r>
               <w:rPr>
@@ -1262,7 +1334,7 @@
                 <w:noProof/>
                 <w:webHidden/>
               </w:rPr>
-              <w:t>8</w:t>
+              <w:t>9</w:t>
             </w:r>
             <w:r>
               <w:rPr>
@@ -1287,7 +1359,7 @@
               <w:lang w:bidi="ar-SA"/>
             </w:rPr>
           </w:pPr>
-          <w:hyperlink w:anchor="_Toc425916985" w:history="1">
+          <w:hyperlink w:anchor="_Toc434976793" w:history="1">
             <w:r>
               <w:rPr>
                 <w:rStyle w:val="Hyperlink"/>
@@ -1314,7 +1386,7 @@
                 <w:noProof/>
                 <w:webHidden/>
               </w:rPr>
-              <w:instrText xml:space="preserve"> PAGEREF _Toc425916985 \h </w:instrText>
+              <w:instrText xml:space="preserve"> PAGEREF _Toc434976793 \h </w:instrText>
             </w:r>
             <w:r>
               <w:rPr>
@@ -1334,7 +1406,79 @@
                 <w:noProof/>
                 <w:webHidden/>
               </w:rPr>
-              <w:t>8</w:t>
+              <w:t>9</w:t>
+            </w:r>
+            <w:r>
+              <w:rPr>
+                <w:noProof/>
+                <w:webHidden/>
+              </w:rPr>
+              <w:fldChar w:fldCharType="end"/>
+            </w:r>
+          </w:hyperlink>
+        </w:p>
+        <w:p>
+          <w:pPr>
+            <w:pStyle w:val="TOC2"/>
+            <w:tabs>
+              <w:tab w:val="right" w:leader="dot" w:pos="10700"/>
+            </w:tabs>
+            <w:rPr>
+              <w:rFonts w:eastAsiaTheme="minorEastAsia" w:cstheme="minorBidi"/>
+              <w:noProof/>
+              <w:sz w:val="22"/>
+              <w:szCs w:val="22"/>
+              <w:lang w:bidi="ar-SA"/>
+            </w:rPr>
+          </w:pPr>
+          <w:hyperlink w:anchor="_Toc434976794" w:history="1">
+            <w:r>
+              <w:rPr>
+                <w:rStyle w:val="Hyperlink"/>
+                <w:noProof/>
+              </w:rPr>
+              <w:t>Rounding</w:t>
+            </w:r>
+            <w:r>
+              <w:rPr>
+                <w:noProof/>
+                <w:webHidden/>
+              </w:rPr>
+              <w:tab/>
+            </w:r>
+            <w:r>
+              <w:rPr>
+                <w:noProof/>
+                <w:webHidden/>
+              </w:rPr>
+              <w:fldChar w:fldCharType="begin"/>
+            </w:r>
+            <w:r>
+              <w:rPr>
+                <w:noProof/>
+                <w:webHidden/>
+              </w:rPr>
+              <w:instrText xml:space="preserve"> PAGEREF _Toc434976794 \h </w:instrText>
+            </w:r>
+            <w:r>
+              <w:rPr>
+                <w:noProof/>
+                <w:webHidden/>
+              </w:rPr>
+            </w:r>
+            <w:r>
+              <w:rPr>
+                <w:noProof/>
+                <w:webHidden/>
+              </w:rPr>
+              <w:fldChar w:fldCharType="separate"/>
+            </w:r>
+            <w:r>
+              <w:rPr>
+                <w:noProof/>
+                <w:webHidden/>
+              </w:rPr>
+              <w:t>9</w:t>
             </w:r>
             <w:r>
               <w:rPr>
@@ -1359,7 +1503,7 @@
               <w:lang w:bidi="ar-SA"/>
             </w:rPr>
           </w:pPr>
-          <w:hyperlink w:anchor="_Toc425916986" w:history="1">
+          <w:hyperlink w:anchor="_Toc434976795" w:history="1">
             <w:r>
               <w:rPr>
                 <w:rStyle w:val="Hyperlink"/>
@@ -1386,7 +1530,7 @@
                 <w:noProof/>
                 <w:webHidden/>
               </w:rPr>
-              <w:instrText xml:space="preserve"> PAGEREF _Toc425916986 \h </w:instrText>
+              <w:instrText xml:space="preserve"> PAGEREF _Toc434976795 \h </w:instrText>
             </w:r>
             <w:r>
               <w:rPr>
@@ -1406,7 +1550,7 @@
                 <w:noProof/>
                 <w:webHidden/>
               </w:rPr>
-              <w:t>8</w:t>
+              <w:t>9</w:t>
             </w:r>
             <w:r>
               <w:rPr>
@@ -1431,7 +1575,7 @@
               <w:lang w:bidi="ar-SA"/>
             </w:rPr>
           </w:pPr>
-          <w:hyperlink w:anchor="_Toc425916987" w:history="1">
+          <w:hyperlink w:anchor="_Toc434976796" w:history="1">
             <w:r>
               <w:rPr>
                 <w:rStyle w:val="Hyperlink"/>
@@ -1458,7 +1602,7 @@
                 <w:noProof/>
                 <w:webHidden/>
               </w:rPr>
-              <w:instrText xml:space="preserve"> PAGEREF _Toc425916987 \h </w:instrText>
+              <w:instrText xml:space="preserve"> PAGEREF _Toc434976796 \h </w:instrText>
             </w:r>
             <w:r>
               <w:rPr>
@@ -1478,7 +1622,7 @@
                 <w:noProof/>
                 <w:webHidden/>
               </w:rPr>
-              <w:t>8</w:t>
+              <w:t>9</w:t>
             </w:r>
             <w:r>
               <w:rPr>
@@ -1503,7 +1647,7 @@
               <w:lang w:bidi="ar-SA"/>
             </w:rPr>
           </w:pPr>
-          <w:hyperlink w:anchor="_Toc425916988" w:history="1">
+          <w:hyperlink w:anchor="_Toc434976797" w:history="1">
             <w:r>
               <w:rPr>
                 <w:rStyle w:val="Hyperlink"/>
@@ -1530,7 +1674,7 @@
                 <w:noProof/>
                 <w:webHidden/>
               </w:rPr>
-              <w:instrText xml:space="preserve"> PAGEREF _Toc425916988 \h </w:instrText>
+              <w:instrText xml:space="preserve"> PAGEREF _Toc434976797 \h </w:instrText>
             </w:r>
             <w:r>
               <w:rPr>
@@ -1550,7 +1694,7 @@
                 <w:noProof/>
                 <w:webHidden/>
               </w:rPr>
-              <w:t>9</w:t>
+              <w:t>10</w:t>
             </w:r>
             <w:r>
               <w:rPr>
@@ -1575,7 +1719,7 @@
               <w:lang w:bidi="ar-SA"/>
             </w:rPr>
           </w:pPr>
-          <w:hyperlink w:anchor="_Toc425916989" w:history="1">
+          <w:hyperlink w:anchor="_Toc434976798" w:history="1">
             <w:r>
               <w:rPr>
                 <w:rStyle w:val="Hyperlink"/>
@@ -1602,7 +1746,7 @@
                 <w:noProof/>
                 <w:webHidden/>
               </w:rPr>
-              <w:instrText xml:space="preserve"> PAGEREF _Toc425916989 \h </w:instrText>
+              <w:instrText xml:space="preserve"> PAGEREF _Toc434976798 \h </w:instrText>
             </w:r>
             <w:r>
               <w:rPr>
@@ -1622,7 +1766,7 @@
                 <w:noProof/>
                 <w:webHidden/>
               </w:rPr>
-              <w:t>9</w:t>
+              <w:t>10</w:t>
             </w:r>
             <w:r>
               <w:rPr>
@@ -1647,7 +1791,7 @@
               <w:lang w:bidi="ar-SA"/>
             </w:rPr>
           </w:pPr>
-          <w:hyperlink w:anchor="_Toc425916990" w:history="1">
+          <w:hyperlink w:anchor="_Toc434976799" w:history="1">
             <w:r>
               <w:rPr>
                 <w:rStyle w:val="Hyperlink"/>
@@ -1674,7 +1818,7 @@
                 <w:noProof/>
                 <w:webHidden/>
               </w:rPr>
-              <w:instrText xml:space="preserve"> PAGEREF _Toc425916990 \h </w:instrText>
+              <w:instrText xml:space="preserve"> PAGEREF _Toc434976799 \h </w:instrText>
             </w:r>
             <w:r>
               <w:rPr>
@@ -1694,7 +1838,7 @@
                 <w:noProof/>
                 <w:webHidden/>
               </w:rPr>
-              <w:t>9</w:t>
+              <w:t>10</w:t>
             </w:r>
             <w:r>
               <w:rPr>
@@ -1719,7 +1863,7 @@
               <w:lang w:bidi="ar-SA"/>
             </w:rPr>
           </w:pPr>
-          <w:hyperlink w:anchor="_Toc425916991" w:history="1">
+          <w:hyperlink w:anchor="_Toc434976800" w:history="1">
             <w:r>
               <w:rPr>
                 <w:rStyle w:val="Hyperlink"/>
@@ -1746,7 +1890,7 @@
                 <w:noProof/>
                 <w:webHidden/>
               </w:rPr>
-              <w:instrText xml:space="preserve"> PAGEREF _Toc425916991 \h </w:instrText>
+              <w:instrText xml:space="preserve"> PAGEREF _Toc434976800 \h </w:instrText>
             </w:r>
             <w:r>
               <w:rPr>
@@ -1766,7 +1910,7 @@
                 <w:noProof/>
                 <w:webHidden/>
               </w:rPr>
-              <w:t>9</w:t>
+              <w:t>10</w:t>
             </w:r>
             <w:r>
               <w:rPr>
@@ -1807,23 +1951,237 @@
       <w:pPr>
         <w:pStyle w:val="Heading1"/>
       </w:pPr>
-      <w:bookmarkStart w:id="1" w:name="_Toc425916969"/>
+      <w:bookmarkStart w:id="1" w:name="_Toc434976776"/>
       <w:r>
         <w:lastRenderedPageBreak/>
+        <w:t>Case Statements</w:t>
+      </w:r>
+      <w:bookmarkEnd w:id="1"/>
+    </w:p>
+    <w:p/>
+    <w:p>
+      <w:pPr>
+        <w:pStyle w:val="CodeStyle"/>
+        <w:pBdr>
+          <w:top w:val="single" w:sz="4" w:space="1" w:color="auto"/>
+          <w:left w:val="single" w:sz="4" w:space="4" w:color="auto"/>
+          <w:bottom w:val="single" w:sz="4" w:space="1" w:color="auto"/>
+          <w:right w:val="single" w:sz="4" w:space="4" w:color="auto"/>
+        </w:pBdr>
+      </w:pPr>
+      <w:r>
+        <w:t>SELECT table_name,</w:t>
+      </w:r>
+    </w:p>
+    <w:p>
+      <w:pPr>
+        <w:pStyle w:val="CodeStyle"/>
+        <w:pBdr>
+          <w:top w:val="single" w:sz="4" w:space="1" w:color="auto"/>
+          <w:left w:val="single" w:sz="4" w:space="4" w:color="auto"/>
+          <w:bottom w:val="single" w:sz="4" w:space="1" w:color="auto"/>
+          <w:right w:val="single" w:sz="4" w:space="4" w:color="auto"/>
+        </w:pBdr>
+      </w:pPr>
+      <w:r>
+        <w:t>CASE owner</w:t>
+      </w:r>
+    </w:p>
+    <w:p>
+      <w:pPr>
+        <w:pStyle w:val="CodeStyle"/>
+        <w:pBdr>
+          <w:top w:val="single" w:sz="4" w:space="1" w:color="auto"/>
+          <w:left w:val="single" w:sz="4" w:space="4" w:color="auto"/>
+          <w:bottom w:val="single" w:sz="4" w:space="1" w:color="auto"/>
+          <w:right w:val="single" w:sz="4" w:space="4" w:color="auto"/>
+        </w:pBdr>
+      </w:pPr>
+      <w:r>
+        <w:t xml:space="preserve">  WHEN 'SYS' THEN 'The owner is SYS'</w:t>
+      </w:r>
+    </w:p>
+    <w:p>
+      <w:pPr>
+        <w:pStyle w:val="CodeStyle"/>
+        <w:pBdr>
+          <w:top w:val="single" w:sz="4" w:space="1" w:color="auto"/>
+          <w:left w:val="single" w:sz="4" w:space="4" w:color="auto"/>
+          <w:bottom w:val="single" w:sz="4" w:space="1" w:color="auto"/>
+          <w:right w:val="single" w:sz="4" w:space="4" w:color="auto"/>
+        </w:pBdr>
+      </w:pPr>
+      <w:r>
+        <w:t xml:space="preserve">  WHEN 'SYSTEM' THEN 'The owner is SYSTEM'</w:t>
+      </w:r>
+    </w:p>
+    <w:p>
+      <w:pPr>
+        <w:pStyle w:val="CodeStyle"/>
+        <w:pBdr>
+          <w:top w:val="single" w:sz="4" w:space="1" w:color="auto"/>
+          <w:left w:val="single" w:sz="4" w:space="4" w:color="auto"/>
+          <w:bottom w:val="single" w:sz="4" w:space="1" w:color="auto"/>
+          <w:right w:val="single" w:sz="4" w:space="4" w:color="auto"/>
+        </w:pBdr>
+      </w:pPr>
+      <w:r>
+        <w:t xml:space="preserve">  ELSE 'The owner is another value'</w:t>
+      </w:r>
+    </w:p>
+    <w:p>
+      <w:pPr>
+        <w:pStyle w:val="CodeStyle"/>
+        <w:pBdr>
+          <w:top w:val="single" w:sz="4" w:space="1" w:color="auto"/>
+          <w:left w:val="single" w:sz="4" w:space="4" w:color="auto"/>
+          <w:bottom w:val="single" w:sz="4" w:space="1" w:color="auto"/>
+          <w:right w:val="single" w:sz="4" w:space="4" w:color="auto"/>
+        </w:pBdr>
+      </w:pPr>
+      <w:r>
+        <w:t>END</w:t>
+      </w:r>
+    </w:p>
+    <w:p>
+      <w:pPr>
+        <w:pStyle w:val="CodeStyle"/>
+        <w:pBdr>
+          <w:top w:val="single" w:sz="4" w:space="1" w:color="auto"/>
+          <w:left w:val="single" w:sz="4" w:space="4" w:color="auto"/>
+          <w:bottom w:val="single" w:sz="4" w:space="1" w:color="auto"/>
+          <w:right w:val="single" w:sz="4" w:space="4" w:color="auto"/>
+        </w:pBdr>
+      </w:pPr>
+      <w:r>
+        <w:t>FROM all_tables;</w:t>
+      </w:r>
+    </w:p>
+    <w:p/>
+    <w:p/>
+    <w:p>
+      <w:pPr>
+        <w:pStyle w:val="CodeStyle"/>
+        <w:pBdr>
+          <w:top w:val="single" w:sz="4" w:space="1" w:color="auto"/>
+          <w:left w:val="single" w:sz="4" w:space="4" w:color="auto"/>
+          <w:bottom w:val="single" w:sz="4" w:space="1" w:color="auto"/>
+          <w:right w:val="single" w:sz="4" w:space="4" w:color="auto"/>
+        </w:pBdr>
+      </w:pPr>
+      <w:r>
+        <w:t>SELECT table_name,</w:t>
+      </w:r>
+    </w:p>
+    <w:p>
+      <w:pPr>
+        <w:pStyle w:val="CodeStyle"/>
+        <w:pBdr>
+          <w:top w:val="single" w:sz="4" w:space="1" w:color="auto"/>
+          <w:left w:val="single" w:sz="4" w:space="4" w:color="auto"/>
+          <w:bottom w:val="single" w:sz="4" w:space="1" w:color="auto"/>
+          <w:right w:val="single" w:sz="4" w:space="4" w:color="auto"/>
+        </w:pBdr>
+      </w:pPr>
+      <w:r>
+        <w:t>CASE</w:t>
+      </w:r>
+    </w:p>
+    <w:p>
+      <w:pPr>
+        <w:pStyle w:val="CodeStyle"/>
+        <w:pBdr>
+          <w:top w:val="single" w:sz="4" w:space="1" w:color="auto"/>
+          <w:left w:val="single" w:sz="4" w:space="4" w:color="auto"/>
+          <w:bottom w:val="single" w:sz="4" w:space="1" w:color="auto"/>
+          <w:right w:val="single" w:sz="4" w:space="4" w:color="auto"/>
+        </w:pBdr>
+      </w:pPr>
+      <w:r>
+        <w:t xml:space="preserve">  WHEN owner='SYS' THEN 'The owner is SYS'</w:t>
+      </w:r>
+    </w:p>
+    <w:p>
+      <w:pPr>
+        <w:pStyle w:val="CodeStyle"/>
+        <w:pBdr>
+          <w:top w:val="single" w:sz="4" w:space="1" w:color="auto"/>
+          <w:left w:val="single" w:sz="4" w:space="4" w:color="auto"/>
+          <w:bottom w:val="single" w:sz="4" w:space="1" w:color="auto"/>
+          <w:right w:val="single" w:sz="4" w:space="4" w:color="auto"/>
+        </w:pBdr>
+      </w:pPr>
+      <w:r>
+        <w:t xml:space="preserve">  WHEN owner='SYSTEM' THEN 'The owner is SYSTEM'</w:t>
+      </w:r>
+    </w:p>
+    <w:p>
+      <w:pPr>
+        <w:pStyle w:val="CodeStyle"/>
+        <w:pBdr>
+          <w:top w:val="single" w:sz="4" w:space="1" w:color="auto"/>
+          <w:left w:val="single" w:sz="4" w:space="4" w:color="auto"/>
+          <w:bottom w:val="single" w:sz="4" w:space="1" w:color="auto"/>
+          <w:right w:val="single" w:sz="4" w:space="4" w:color="auto"/>
+        </w:pBdr>
+      </w:pPr>
+      <w:r>
+        <w:t xml:space="preserve">  ELSE 'The owner is another value'</w:t>
+      </w:r>
+    </w:p>
+    <w:p>
+      <w:pPr>
+        <w:pStyle w:val="CodeStyle"/>
+        <w:pBdr>
+          <w:top w:val="single" w:sz="4" w:space="1" w:color="auto"/>
+          <w:left w:val="single" w:sz="4" w:space="4" w:color="auto"/>
+          <w:bottom w:val="single" w:sz="4" w:space="1" w:color="auto"/>
+          <w:right w:val="single" w:sz="4" w:space="4" w:color="auto"/>
+        </w:pBdr>
+      </w:pPr>
+      <w:r>
+        <w:t>END</w:t>
+      </w:r>
+    </w:p>
+    <w:p>
+      <w:pPr>
+        <w:pStyle w:val="CodeStyle"/>
+        <w:pBdr>
+          <w:top w:val="single" w:sz="4" w:space="1" w:color="auto"/>
+          <w:left w:val="single" w:sz="4" w:space="4" w:color="auto"/>
+          <w:bottom w:val="single" w:sz="4" w:space="1" w:color="auto"/>
+          <w:right w:val="single" w:sz="4" w:space="4" w:color="auto"/>
+        </w:pBdr>
+      </w:pPr>
+      <w:r>
+        <w:t>FROM all_tables;</w:t>
+      </w:r>
+    </w:p>
+    <w:p>
+      <w:pPr>
+        <w:pStyle w:val="Heading1"/>
+      </w:pPr>
+    </w:p>
+    <w:p>
+      <w:pPr>
+        <w:pStyle w:val="Heading1"/>
+      </w:pPr>
+      <w:bookmarkStart w:id="2" w:name="_Toc434976777"/>
+      <w:r>
         <w:t>Dates and Times</w:t>
       </w:r>
-      <w:bookmarkEnd w:id="1"/>
+      <w:bookmarkEnd w:id="2"/>
     </w:p>
     <w:p/>
     <w:p>
       <w:pPr>
         <w:pStyle w:val="Heading2"/>
       </w:pPr>
-      <w:bookmarkStart w:id="2" w:name="_Toc425916970"/>
+      <w:bookmarkStart w:id="3" w:name="_Toc434976778"/>
       <w:r>
         <w:t>Difference between 2 Timestamps in minutes</w:t>
       </w:r>
-      <w:bookmarkEnd w:id="2"/>
+      <w:bookmarkEnd w:id="3"/>
     </w:p>
     <w:p/>
     <w:p>
@@ -2101,14 +2459,14 @@
       <w:pPr>
         <w:pStyle w:val="Heading2"/>
       </w:pPr>
-      <w:bookmarkStart w:id="3" w:name="_Toc425916971"/>
+      <w:bookmarkStart w:id="4" w:name="_Toc434976779"/>
       <w:r>
         <w:t>Difference between 2 Timestamps</w:t>
       </w:r>
       <w:r>
         <w:t xml:space="preserve"> in seconds</w:t>
       </w:r>
-      <w:bookmarkEnd w:id="3"/>
+      <w:bookmarkEnd w:id="4"/>
     </w:p>
     <w:p/>
     <w:p>
@@ -2514,13 +2872,31 @@
     <w:p/>
     <w:p>
       <w:pPr>
+        <w:spacing w:after="200" w:line="276" w:lineRule="auto"/>
+        <w:rPr>
+          <w:rFonts w:asciiTheme="majorHAnsi" w:eastAsiaTheme="majorEastAsia" w:hAnsiTheme="majorHAnsi" w:cstheme="majorBidi"/>
+          <w:b/>
+          <w:bCs/>
+          <w:i/>
+          <w:iCs/>
+          <w:sz w:val="28"/>
+          <w:szCs w:val="28"/>
+        </w:rPr>
+      </w:pPr>
+      <w:r>
+        <w:br w:type="page"/>
+      </w:r>
+    </w:p>
+    <w:p>
+      <w:pPr>
         <w:pStyle w:val="Heading2"/>
       </w:pPr>
-      <w:bookmarkStart w:id="4" w:name="_Toc425916972"/>
-      <w:r>
+      <w:bookmarkStart w:id="5" w:name="_Toc434976780"/>
+      <w:r>
+        <w:lastRenderedPageBreak/>
         <w:t>Format Elements for Dates</w:t>
       </w:r>
-      <w:bookmarkEnd w:id="4"/>
+      <w:bookmarkEnd w:id="5"/>
     </w:p>
     <w:p/>
     <w:p>
@@ -4776,7 +5152,6 @@
                 <w:szCs w:val="20"/>
                 <w:lang w:bidi="ar-SA"/>
               </w:rPr>
-              <w:lastRenderedPageBreak/>
               <w:t>DS</w:t>
             </w:r>
           </w:p>
@@ -6330,6 +6705,7 @@
                 <w:szCs w:val="20"/>
                 <w:lang w:bidi="ar-SA"/>
               </w:rPr>
+              <w:lastRenderedPageBreak/>
               <w:t>HH24</w:t>
             </w:r>
           </w:p>
@@ -9177,7 +9553,6 @@
                 <w:szCs w:val="20"/>
                 <w:lang w:bidi="ar-SA"/>
               </w:rPr>
-              <w:lastRenderedPageBreak/>
               <w:t>TZM</w:t>
             </w:r>
           </w:p>
@@ -10615,21 +10990,22 @@
       <w:pPr>
         <w:pStyle w:val="Heading1"/>
       </w:pPr>
-      <w:bookmarkStart w:id="5" w:name="_Toc425916973"/>
-      <w:r>
+      <w:bookmarkStart w:id="6" w:name="_Toc434976781"/>
+      <w:r>
+        <w:lastRenderedPageBreak/>
         <w:t>DDL (Data Description Language)</w:t>
       </w:r>
-      <w:bookmarkEnd w:id="5"/>
+      <w:bookmarkEnd w:id="6"/>
     </w:p>
     <w:p>
       <w:pPr>
         <w:pStyle w:val="Heading2"/>
       </w:pPr>
-      <w:bookmarkStart w:id="6" w:name="_Toc425916974"/>
+      <w:bookmarkStart w:id="7" w:name="_Toc434976782"/>
       <w:r>
         <w:t>Examine indexes on tables in the database</w:t>
       </w:r>
-      <w:bookmarkEnd w:id="6"/>
+      <w:bookmarkEnd w:id="7"/>
     </w:p>
     <w:p>
       <w:pPr>
@@ -10667,22 +11043,22 @@
       <w:pPr>
         <w:pStyle w:val="Heading1"/>
       </w:pPr>
-      <w:bookmarkStart w:id="7" w:name="_Toc425916975"/>
+      <w:bookmarkStart w:id="8" w:name="_Toc434976783"/>
       <w:r>
         <w:lastRenderedPageBreak/>
         <w:t>Functions</w:t>
       </w:r>
-      <w:bookmarkEnd w:id="7"/>
+      <w:bookmarkEnd w:id="8"/>
     </w:p>
     <w:p>
       <w:pPr>
         <w:pStyle w:val="Heading2"/>
       </w:pPr>
-      <w:bookmarkStart w:id="8" w:name="_Toc425916976"/>
+      <w:bookmarkStart w:id="9" w:name="_Toc434976784"/>
       <w:r>
         <w:t>Creating a Function</w:t>
       </w:r>
-      <w:bookmarkEnd w:id="8"/>
+      <w:bookmarkEnd w:id="9"/>
     </w:p>
     <w:p>
       <w:pPr>
@@ -10906,23 +11282,23 @@
       <w:pPr>
         <w:pStyle w:val="Heading1"/>
       </w:pPr>
-      <w:bookmarkStart w:id="9" w:name="_Toc425916977"/>
+      <w:bookmarkStart w:id="10" w:name="_Toc434976785"/>
       <w:r>
         <w:lastRenderedPageBreak/>
         <w:t>Geodesy</w:t>
       </w:r>
-      <w:bookmarkEnd w:id="9"/>
+      <w:bookmarkEnd w:id="10"/>
     </w:p>
     <w:p/>
     <w:p>
       <w:pPr>
         <w:pStyle w:val="Heading2"/>
       </w:pPr>
-      <w:bookmarkStart w:id="10" w:name="_Toc425916978"/>
+      <w:bookmarkStart w:id="11" w:name="_Toc434976786"/>
       <w:r>
         <w:t>Create an SDO Geometry Point</w:t>
       </w:r>
-      <w:bookmarkEnd w:id="10"/>
+      <w:bookmarkEnd w:id="11"/>
     </w:p>
     <w:p/>
     <w:p>
@@ -11042,11 +11418,11 @@
       <w:pPr>
         <w:pStyle w:val="Heading2"/>
       </w:pPr>
-      <w:bookmarkStart w:id="11" w:name="_Toc425916979"/>
+      <w:bookmarkStart w:id="12" w:name="_Toc434976787"/>
       <w:r>
         <w:t>Distance between two points</w:t>
       </w:r>
-      <w:bookmarkEnd w:id="11"/>
+      <w:bookmarkEnd w:id="12"/>
     </w:p>
     <w:p/>
     <w:p>
@@ -11280,11 +11656,11 @@
       <w:pPr>
         <w:pStyle w:val="Heading2"/>
       </w:pPr>
-      <w:bookmarkStart w:id="12" w:name="_Toc425916980"/>
+      <w:bookmarkStart w:id="13" w:name="_Toc434976788"/>
       <w:r>
         <w:t>Extract latitude and longitude from an SDO.Geometry point</w:t>
       </w:r>
-      <w:bookmarkEnd w:id="12"/>
+      <w:bookmarkEnd w:id="13"/>
     </w:p>
     <w:p>
       <w:pPr>
@@ -11316,11 +11692,11 @@
       <w:pPr>
         <w:pStyle w:val="Heading2"/>
       </w:pPr>
-      <w:bookmarkStart w:id="13" w:name="_Toc425916981"/>
+      <w:bookmarkStart w:id="14" w:name="_Toc434976789"/>
       <w:r>
         <w:t>Extract latitude and longitude from an SDO.Geometry polygon</w:t>
       </w:r>
-      <w:bookmarkEnd w:id="13"/>
+      <w:bookmarkEnd w:id="14"/>
     </w:p>
     <w:p>
       <w:pPr>
@@ -11373,21 +11749,21 @@
       <w:pPr>
         <w:pStyle w:val="Heading1"/>
       </w:pPr>
-      <w:bookmarkStart w:id="14" w:name="_Toc425916982"/>
+      <w:bookmarkStart w:id="15" w:name="_Toc434976790"/>
       <w:r>
         <w:t>JSON</w:t>
       </w:r>
-      <w:bookmarkEnd w:id="14"/>
+      <w:bookmarkEnd w:id="15"/>
     </w:p>
     <w:p>
       <w:pPr>
         <w:pStyle w:val="Heading2"/>
       </w:pPr>
-      <w:bookmarkStart w:id="15" w:name="_Toc425916983"/>
+      <w:bookmarkStart w:id="16" w:name="_Toc434976791"/>
       <w:r>
         <w:t>Parsing JSON</w:t>
       </w:r>
-      <w:bookmarkEnd w:id="15"/>
+      <w:bookmarkEnd w:id="16"/>
     </w:p>
     <w:p>
       <w:pPr>
@@ -11543,12 +11919,12 @@
       <w:pPr>
         <w:pStyle w:val="Heading1"/>
       </w:pPr>
-      <w:bookmarkStart w:id="16" w:name="_Toc425916984"/>
+      <w:bookmarkStart w:id="17" w:name="_Toc434976792"/>
       <w:r>
         <w:lastRenderedPageBreak/>
         <w:t>Math</w:t>
       </w:r>
-      <w:bookmarkEnd w:id="16"/>
+      <w:bookmarkEnd w:id="17"/>
     </w:p>
     <w:p>
       <w:pPr>
@@ -11559,11 +11935,11 @@
       <w:pPr>
         <w:pStyle w:val="Heading2"/>
       </w:pPr>
-      <w:bookmarkStart w:id="17" w:name="_Toc425916985"/>
+      <w:bookmarkStart w:id="18" w:name="_Toc434976793"/>
       <w:r>
         <w:t>Half-round even</w:t>
       </w:r>
-      <w:bookmarkEnd w:id="17"/>
+      <w:bookmarkEnd w:id="18"/>
     </w:p>
     <w:p>
       <w:pPr>
@@ -11598,13 +11974,160 @@
     </w:p>
     <w:p>
       <w:pPr>
+        <w:pStyle w:val="Heading2"/>
+      </w:pPr>
+      <w:bookmarkStart w:id="19" w:name="_Toc434976794"/>
+      <w:r>
+        <w:t>Rounding</w:t>
+      </w:r>
+      <w:bookmarkEnd w:id="19"/>
+    </w:p>
+    <w:p>
+      <w:pPr>
+        <w:pStyle w:val="CodeStyle"/>
+      </w:pPr>
+    </w:p>
+    <w:p>
+      <w:pPr>
+        <w:pStyle w:val="CodeStyle"/>
+        <w:rPr>
+          <w:sz w:val="16"/>
+          <w:szCs w:val="16"/>
+        </w:rPr>
+      </w:pPr>
+      <w:r>
+        <w:rPr>
+          <w:sz w:val="16"/>
+          <w:szCs w:val="16"/>
+        </w:rPr>
+        <w:t xml:space="preserve">SELECT round(((extract(DAY FROM j.destination_arrival_dt - j.ORIGIN_DEPARTURE_DT)*24*60)+ </w:t>
+      </w:r>
+    </w:p>
+    <w:p>
+      <w:pPr>
+        <w:pStyle w:val="CodeStyle"/>
+        <w:rPr>
+          <w:sz w:val="16"/>
+          <w:szCs w:val="16"/>
+        </w:rPr>
+      </w:pPr>
+      <w:r>
+        <w:rPr>
+          <w:sz w:val="16"/>
+          <w:szCs w:val="16"/>
+        </w:rPr>
+        <w:t xml:space="preserve">       (extract(HOUR FROM j.destination_arrival_dt-j.ORIGIN_DEPARTURE_DT)*60)+</w:t>
+      </w:r>
+    </w:p>
+    <w:p>
+      <w:pPr>
+        <w:pStyle w:val="CodeStyle"/>
+        <w:rPr>
+          <w:sz w:val="16"/>
+          <w:szCs w:val="16"/>
+        </w:rPr>
+      </w:pPr>
+      <w:r>
+        <w:rPr>
+          <w:sz w:val="16"/>
+          <w:szCs w:val="16"/>
+        </w:rPr>
+        <w:t xml:space="preserve">       (extract(MINUTE FROM j.destination_arrival_dt-j.ORIGIN_DEPARTURE_DT))) / 60.0, 1) as journey_hours</w:t>
+      </w:r>
+    </w:p>
+    <w:p>
+      <w:pPr>
+        <w:pStyle w:val="CodeStyle"/>
+      </w:pPr>
+    </w:p>
+    <w:p>
+      <w:pPr>
+        <w:pStyle w:val="CodeStyle"/>
+      </w:pPr>
+      <w:r>
+        <w:t>“1” is the number of decimal points.</w:t>
+      </w:r>
+    </w:p>
+    <w:p>
+      <w:pPr>
+        <w:pStyle w:val="CodeStyle"/>
+      </w:pPr>
+    </w:p>
+    <w:p>
+      <w:pPr>
+        <w:pStyle w:val="CodeStyle"/>
+      </w:pPr>
+      <w:r>
+        <w:rPr>
+          <w:noProof/>
+          <w:lang w:bidi="ar-SA"/>
+        </w:rPr>
+        <w:drawing>
+          <wp:inline distT="0" distB="0" distL="0" distR="0">
+            <wp:extent cx="1476375" cy="847725"/>
+            <wp:effectExtent l="19050" t="0" r="9525" b="0"/>
+            <wp:docPr id="4" name="Picture 1"/>
+            <wp:cNvGraphicFramePr>
+              <a:graphicFrameLocks xmlns:a="http://schemas.openxmlformats.org/drawingml/2006/main" noChangeAspect="1"/>
+            </wp:cNvGraphicFramePr>
+            <a:graphic xmlns:a="http://schemas.openxmlformats.org/drawingml/2006/main">
+              <a:graphicData uri="http://schemas.openxmlformats.org/drawingml/2006/picture">
+                <pic:pic xmlns:pic="http://schemas.openxmlformats.org/drawingml/2006/picture">
+                  <pic:nvPicPr>
+                    <pic:cNvPr id="0" name="Picture 1"/>
+                    <pic:cNvPicPr>
+                      <a:picLocks noChangeAspect="1" noChangeArrowheads="1"/>
+                    </pic:cNvPicPr>
+                  </pic:nvPicPr>
+                  <pic:blipFill>
+                    <a:blip r:embed="rId14" cstate="print"/>
+                    <a:srcRect/>
+                    <a:stretch>
+                      <a:fillRect/>
+                    </a:stretch>
+                  </pic:blipFill>
+                  <pic:spPr bwMode="auto">
+                    <a:xfrm>
+                      <a:off x="0" y="0"/>
+                      <a:ext cx="1476375" cy="847725"/>
+                    </a:xfrm>
+                    <a:prstGeom prst="rect">
+                      <a:avLst/>
+                    </a:prstGeom>
+                    <a:noFill/>
+                    <a:ln w="9525">
+                      <a:noFill/>
+                      <a:miter lim="800000"/>
+                      <a:headEnd/>
+                      <a:tailEnd/>
+                    </a:ln>
+                  </pic:spPr>
+                </pic:pic>
+              </a:graphicData>
+            </a:graphic>
+          </wp:inline>
+        </w:drawing>
+      </w:r>
+    </w:p>
+    <w:p>
+      <w:pPr>
+        <w:pStyle w:val="CodeStyle"/>
+      </w:pPr>
+    </w:p>
+    <w:p>
+      <w:pPr>
+        <w:pStyle w:val="CodeStyle"/>
+      </w:pPr>
+    </w:p>
+    <w:p>
+      <w:pPr>
         <w:pStyle w:val="Heading1"/>
       </w:pPr>
-      <w:bookmarkStart w:id="18" w:name="_Toc425916986"/>
+      <w:bookmarkStart w:id="20" w:name="_Toc434976795"/>
       <w:r>
         <w:t>Numbers</w:t>
       </w:r>
-      <w:bookmarkEnd w:id="18"/>
+      <w:bookmarkEnd w:id="20"/>
     </w:p>
     <w:p>
       <w:pPr>
@@ -11615,11 +12138,11 @@
       <w:pPr>
         <w:pStyle w:val="Heading2"/>
       </w:pPr>
-      <w:bookmarkStart w:id="19" w:name="_Toc425916987"/>
+      <w:bookmarkStart w:id="21" w:name="_Toc434976796"/>
       <w:r>
         <w:t>Converting a number to a character string</w:t>
       </w:r>
-      <w:bookmarkEnd w:id="19"/>
+      <w:bookmarkEnd w:id="21"/>
     </w:p>
     <w:p>
       <w:pPr>
@@ -11653,7 +12176,7 @@
                     </pic:cNvPicPr>
                   </pic:nvPicPr>
                   <pic:blipFill>
-                    <a:blip r:embed="rId14" cstate="print"/>
+                    <a:blip r:embed="rId15" cstate="print"/>
                     <a:srcRect/>
                     <a:stretch>
                       <a:fillRect/>
@@ -11694,12 +12217,12 @@
       <w:pPr>
         <w:pStyle w:val="Heading1"/>
       </w:pPr>
-      <w:bookmarkStart w:id="20" w:name="_Toc425916988"/>
+      <w:bookmarkStart w:id="22" w:name="_Toc434976797"/>
       <w:r>
         <w:lastRenderedPageBreak/>
         <w:t>Regular Expressions</w:t>
       </w:r>
-      <w:bookmarkEnd w:id="20"/>
+      <w:bookmarkEnd w:id="22"/>
     </w:p>
     <w:p>
       <w:pPr>
@@ -11714,11 +12237,11 @@
       <w:pPr>
         <w:pStyle w:val="Heading2"/>
       </w:pPr>
-      <w:bookmarkStart w:id="21" w:name="_Toc425916989"/>
+      <w:bookmarkStart w:id="23" w:name="_Toc434976798"/>
       <w:r>
         <w:t>Replace unwanted characters</w:t>
       </w:r>
-      <w:bookmarkEnd w:id="21"/>
+      <w:bookmarkEnd w:id="23"/>
     </w:p>
     <w:p>
       <w:pPr>
@@ -11820,11 +12343,11 @@
       <w:pPr>
         <w:pStyle w:val="Heading2"/>
       </w:pPr>
-      <w:bookmarkStart w:id="22" w:name="_Toc425916990"/>
+      <w:bookmarkStart w:id="24" w:name="_Toc434976799"/>
       <w:r>
         <w:t>Constrain a character field to numeric values</w:t>
       </w:r>
-      <w:bookmarkEnd w:id="22"/>
+      <w:bookmarkEnd w:id="24"/>
     </w:p>
     <w:p>
       <w:pPr>
@@ -11882,11 +12405,11 @@
       <w:pPr>
         <w:pStyle w:val="Heading1"/>
       </w:pPr>
-      <w:bookmarkStart w:id="23" w:name="_Toc425916991"/>
+      <w:bookmarkStart w:id="25" w:name="_Toc434976800"/>
       <w:r>
         <w:t>Specify a schema</w:t>
       </w:r>
-      <w:bookmarkEnd w:id="23"/>
+      <w:bookmarkEnd w:id="25"/>
     </w:p>
     <w:p>
       <w:pPr>
@@ -13335,7 +13858,7 @@
 </file>
 
 <file path=customXml/itemProps1.xml><?xml version="1.0" encoding="utf-8"?>
-<ds:datastoreItem xmlns:ds="http://schemas.openxmlformats.org/officeDocument/2006/customXml" ds:itemID="{D7552FD4-58D5-43A4-A6B7-0883B3855C68}">
+<ds:datastoreItem xmlns:ds="http://schemas.openxmlformats.org/officeDocument/2006/customXml" ds:itemID="{E702C9D1-57C2-4DBA-AB9B-002B4E0817D7}">
   <ds:schemaRefs>
     <ds:schemaRef ds:uri="http://schemas.openxmlformats.org/officeDocument/2006/bibliography"/>
   </ds:schemaRefs>

--- a/Oracle_Cheatsheet.docx
+++ b/Oracle_Cheatsheet.docx
@@ -6,7 +6,7 @@
       <w:pPr>
         <w:pStyle w:val="Title"/>
       </w:pPr>
-      <w:bookmarkStart w:id="0" w:name="_Toc434976775"/>
+      <w:bookmarkStart w:id="0" w:name="_Toc435769838"/>
       <w:r>
         <w:t>Oracle Cheatsheet</w:t>
       </w:r>
@@ -63,7 +63,7 @@
           <w:r>
             <w:fldChar w:fldCharType="separate"/>
           </w:r>
-          <w:hyperlink w:anchor="_Toc434976775" w:history="1">
+          <w:hyperlink w:anchor="_Toc435769838" w:history="1">
             <w:r>
               <w:rPr>
                 <w:rStyle w:val="Hyperlink"/>
@@ -90,7 +90,7 @@
                 <w:noProof/>
                 <w:webHidden/>
               </w:rPr>
-              <w:instrText xml:space="preserve"> PAGEREF _Toc434976775 \h </w:instrText>
+              <w:instrText xml:space="preserve"> PAGEREF _Toc435769838 \h </w:instrText>
             </w:r>
             <w:r>
               <w:rPr>
@@ -135,7 +135,7 @@
               <w:lang w:bidi="ar-SA"/>
             </w:rPr>
           </w:pPr>
-          <w:hyperlink w:anchor="_Toc434976776" w:history="1">
+          <w:hyperlink w:anchor="_Toc435769839" w:history="1">
             <w:r>
               <w:rPr>
                 <w:rStyle w:val="Hyperlink"/>
@@ -162,7 +162,7 @@
                 <w:noProof/>
                 <w:webHidden/>
               </w:rPr>
-              <w:instrText xml:space="preserve"> PAGEREF _Toc434976776 \h </w:instrText>
+              <w:instrText xml:space="preserve"> PAGEREF _Toc435769839 \h </w:instrText>
             </w:r>
             <w:r>
               <w:rPr>
@@ -207,7 +207,7 @@
               <w:lang w:bidi="ar-SA"/>
             </w:rPr>
           </w:pPr>
-          <w:hyperlink w:anchor="_Toc434976777" w:history="1">
+          <w:hyperlink w:anchor="_Toc435769840" w:history="1">
             <w:r>
               <w:rPr>
                 <w:rStyle w:val="Hyperlink"/>
@@ -234,7 +234,7 @@
                 <w:noProof/>
                 <w:webHidden/>
               </w:rPr>
-              <w:instrText xml:space="preserve"> PAGEREF _Toc434976777 \h </w:instrText>
+              <w:instrText xml:space="preserve"> PAGEREF _Toc435769840 \h </w:instrText>
             </w:r>
             <w:r>
               <w:rPr>
@@ -279,13 +279,13 @@
               <w:lang w:bidi="ar-SA"/>
             </w:rPr>
           </w:pPr>
-          <w:hyperlink w:anchor="_Toc434976778" w:history="1">
+          <w:hyperlink w:anchor="_Toc435769841" w:history="1">
             <w:r>
               <w:rPr>
                 <w:rStyle w:val="Hyperlink"/>
                 <w:noProof/>
               </w:rPr>
-              <w:t>Difference between 2 Timestamps in minutes</w:t>
+              <w:t>Convert a string to a Timestamp</w:t>
             </w:r>
             <w:r>
               <w:rPr>
@@ -306,7 +306,7 @@
                 <w:noProof/>
                 <w:webHidden/>
               </w:rPr>
-              <w:instrText xml:space="preserve"> PAGEREF _Toc434976778 \h </w:instrText>
+              <w:instrText xml:space="preserve"> PAGEREF _Toc435769841 \h </w:instrText>
             </w:r>
             <w:r>
               <w:rPr>
@@ -351,13 +351,13 @@
               <w:lang w:bidi="ar-SA"/>
             </w:rPr>
           </w:pPr>
-          <w:hyperlink w:anchor="_Toc434976779" w:history="1">
+          <w:hyperlink w:anchor="_Toc435769842" w:history="1">
             <w:r>
               <w:rPr>
                 <w:rStyle w:val="Hyperlink"/>
                 <w:noProof/>
               </w:rPr>
-              <w:t>Difference between 2 Timestamps in seconds</w:t>
+              <w:t>Difference between 2 Timestamps in minutes</w:t>
             </w:r>
             <w:r>
               <w:rPr>
@@ -378,7 +378,7 @@
                 <w:noProof/>
                 <w:webHidden/>
               </w:rPr>
-              <w:instrText xml:space="preserve"> PAGEREF _Toc434976779 \h </w:instrText>
+              <w:instrText xml:space="preserve"> PAGEREF _Toc435769842 \h </w:instrText>
             </w:r>
             <w:r>
               <w:rPr>
@@ -398,7 +398,7 @@
                 <w:noProof/>
                 <w:webHidden/>
               </w:rPr>
-              <w:t>2</w:t>
+              <w:t>3</w:t>
             </w:r>
             <w:r>
               <w:rPr>
@@ -423,12 +423,84 @@
               <w:lang w:bidi="ar-SA"/>
             </w:rPr>
           </w:pPr>
-          <w:hyperlink w:anchor="_Toc434976780" w:history="1">
+          <w:hyperlink w:anchor="_Toc435769843" w:history="1">
             <w:r>
               <w:rPr>
                 <w:rStyle w:val="Hyperlink"/>
                 <w:noProof/>
               </w:rPr>
+              <w:t>Difference between 2 Timestamps in seconds</w:t>
+            </w:r>
+            <w:r>
+              <w:rPr>
+                <w:noProof/>
+                <w:webHidden/>
+              </w:rPr>
+              <w:tab/>
+            </w:r>
+            <w:r>
+              <w:rPr>
+                <w:noProof/>
+                <w:webHidden/>
+              </w:rPr>
+              <w:fldChar w:fldCharType="begin"/>
+            </w:r>
+            <w:r>
+              <w:rPr>
+                <w:noProof/>
+                <w:webHidden/>
+              </w:rPr>
+              <w:instrText xml:space="preserve"> PAGEREF _Toc435769843 \h </w:instrText>
+            </w:r>
+            <w:r>
+              <w:rPr>
+                <w:noProof/>
+                <w:webHidden/>
+              </w:rPr>
+            </w:r>
+            <w:r>
+              <w:rPr>
+                <w:noProof/>
+                <w:webHidden/>
+              </w:rPr>
+              <w:fldChar w:fldCharType="separate"/>
+            </w:r>
+            <w:r>
+              <w:rPr>
+                <w:noProof/>
+                <w:webHidden/>
+              </w:rPr>
+              <w:t>3</w:t>
+            </w:r>
+            <w:r>
+              <w:rPr>
+                <w:noProof/>
+                <w:webHidden/>
+              </w:rPr>
+              <w:fldChar w:fldCharType="end"/>
+            </w:r>
+          </w:hyperlink>
+        </w:p>
+        <w:p>
+          <w:pPr>
+            <w:pStyle w:val="TOC2"/>
+            <w:tabs>
+              <w:tab w:val="right" w:leader="dot" w:pos="10700"/>
+            </w:tabs>
+            <w:rPr>
+              <w:rFonts w:eastAsiaTheme="minorEastAsia" w:cstheme="minorBidi"/>
+              <w:noProof/>
+              <w:sz w:val="22"/>
+              <w:szCs w:val="22"/>
+              <w:lang w:bidi="ar-SA"/>
+            </w:rPr>
+          </w:pPr>
+          <w:hyperlink w:anchor="_Toc435769844" w:history="1">
+            <w:r>
+              <w:rPr>
+                <w:rStyle w:val="Hyperlink"/>
+                <w:noProof/>
+              </w:rPr>
               <w:t>Format Elements for Dates</w:t>
             </w:r>
             <w:r>
@@ -450,7 +522,7 @@
                 <w:noProof/>
                 <w:webHidden/>
               </w:rPr>
-              <w:instrText xml:space="preserve"> PAGEREF _Toc434976780 \h </w:instrText>
+              <w:instrText xml:space="preserve"> PAGEREF _Toc435769844 \h </w:instrText>
             </w:r>
             <w:r>
               <w:rPr>
@@ -495,7 +567,7 @@
               <w:lang w:bidi="ar-SA"/>
             </w:rPr>
           </w:pPr>
-          <w:hyperlink w:anchor="_Toc434976781" w:history="1">
+          <w:hyperlink w:anchor="_Toc435769845" w:history="1">
             <w:r>
               <w:rPr>
                 <w:rStyle w:val="Hyperlink"/>
@@ -522,7 +594,7 @@
                 <w:noProof/>
                 <w:webHidden/>
               </w:rPr>
-              <w:instrText xml:space="preserve"> PAGEREF _Toc434976781 \h </w:instrText>
+              <w:instrText xml:space="preserve"> PAGEREF _Toc435769845 \h </w:instrText>
             </w:r>
             <w:r>
               <w:rPr>
@@ -567,7 +639,7 @@
               <w:lang w:bidi="ar-SA"/>
             </w:rPr>
           </w:pPr>
-          <w:hyperlink w:anchor="_Toc434976782" w:history="1">
+          <w:hyperlink w:anchor="_Toc435769846" w:history="1">
             <w:r>
               <w:rPr>
                 <w:rStyle w:val="Hyperlink"/>
@@ -594,7 +666,7 @@
                 <w:noProof/>
                 <w:webHidden/>
               </w:rPr>
-              <w:instrText xml:space="preserve"> PAGEREF _Toc434976782 \h </w:instrText>
+              <w:instrText xml:space="preserve"> PAGEREF _Toc435769846 \h </w:instrText>
             </w:r>
             <w:r>
               <w:rPr>
@@ -639,7 +711,7 @@
               <w:lang w:bidi="ar-SA"/>
             </w:rPr>
           </w:pPr>
-          <w:hyperlink w:anchor="_Toc434976783" w:history="1">
+          <w:hyperlink w:anchor="_Toc435769847" w:history="1">
             <w:r>
               <w:rPr>
                 <w:rStyle w:val="Hyperlink"/>
@@ -666,7 +738,7 @@
                 <w:noProof/>
                 <w:webHidden/>
               </w:rPr>
-              <w:instrText xml:space="preserve"> PAGEREF _Toc434976783 \h </w:instrText>
+              <w:instrText xml:space="preserve"> PAGEREF _Toc435769847 \h </w:instrText>
             </w:r>
             <w:r>
               <w:rPr>
@@ -711,7 +783,7 @@
               <w:lang w:bidi="ar-SA"/>
             </w:rPr>
           </w:pPr>
-          <w:hyperlink w:anchor="_Toc434976784" w:history="1">
+          <w:hyperlink w:anchor="_Toc435769848" w:history="1">
             <w:r>
               <w:rPr>
                 <w:rStyle w:val="Hyperlink"/>
@@ -738,7 +810,7 @@
                 <w:noProof/>
                 <w:webHidden/>
               </w:rPr>
-              <w:instrText xml:space="preserve"> PAGEREF _Toc434976784 \h </w:instrText>
+              <w:instrText xml:space="preserve"> PAGEREF _Toc435769848 \h </w:instrText>
             </w:r>
             <w:r>
               <w:rPr>
@@ -783,7 +855,7 @@
               <w:lang w:bidi="ar-SA"/>
             </w:rPr>
           </w:pPr>
-          <w:hyperlink w:anchor="_Toc434976785" w:history="1">
+          <w:hyperlink w:anchor="_Toc435769849" w:history="1">
             <w:r>
               <w:rPr>
                 <w:rStyle w:val="Hyperlink"/>
@@ -810,7 +882,7 @@
                 <w:noProof/>
                 <w:webHidden/>
               </w:rPr>
-              <w:instrText xml:space="preserve"> PAGEREF _Toc434976785 \h </w:instrText>
+              <w:instrText xml:space="preserve"> PAGEREF _Toc435769849 \h </w:instrText>
             </w:r>
             <w:r>
               <w:rPr>
@@ -855,7 +927,7 @@
               <w:lang w:bidi="ar-SA"/>
             </w:rPr>
           </w:pPr>
-          <w:hyperlink w:anchor="_Toc434976786" w:history="1">
+          <w:hyperlink w:anchor="_Toc435769850" w:history="1">
             <w:r>
               <w:rPr>
                 <w:rStyle w:val="Hyperlink"/>
@@ -882,7 +954,7 @@
                 <w:noProof/>
                 <w:webHidden/>
               </w:rPr>
-              <w:instrText xml:space="preserve"> PAGEREF _Toc434976786 \h </w:instrText>
+              <w:instrText xml:space="preserve"> PAGEREF _Toc435769850 \h </w:instrText>
             </w:r>
             <w:r>
               <w:rPr>
@@ -927,7 +999,7 @@
               <w:lang w:bidi="ar-SA"/>
             </w:rPr>
           </w:pPr>
-          <w:hyperlink w:anchor="_Toc434976787" w:history="1">
+          <w:hyperlink w:anchor="_Toc435769851" w:history="1">
             <w:r>
               <w:rPr>
                 <w:rStyle w:val="Hyperlink"/>
@@ -954,7 +1026,7 @@
                 <w:noProof/>
                 <w:webHidden/>
               </w:rPr>
-              <w:instrText xml:space="preserve"> PAGEREF _Toc434976787 \h </w:instrText>
+              <w:instrText xml:space="preserve"> PAGEREF _Toc435769851 \h </w:instrText>
             </w:r>
             <w:r>
               <w:rPr>
@@ -999,7 +1071,7 @@
               <w:lang w:bidi="ar-SA"/>
             </w:rPr>
           </w:pPr>
-          <w:hyperlink w:anchor="_Toc434976788" w:history="1">
+          <w:hyperlink w:anchor="_Toc435769852" w:history="1">
             <w:r>
               <w:rPr>
                 <w:rStyle w:val="Hyperlink"/>
@@ -1026,7 +1098,7 @@
                 <w:noProof/>
                 <w:webHidden/>
               </w:rPr>
-              <w:instrText xml:space="preserve"> PAGEREF _Toc434976788 \h </w:instrText>
+              <w:instrText xml:space="preserve"> PAGEREF _Toc435769852 \h </w:instrText>
             </w:r>
             <w:r>
               <w:rPr>
@@ -1071,7 +1143,7 @@
               <w:lang w:bidi="ar-SA"/>
             </w:rPr>
           </w:pPr>
-          <w:hyperlink w:anchor="_Toc434976789" w:history="1">
+          <w:hyperlink w:anchor="_Toc435769853" w:history="1">
             <w:r>
               <w:rPr>
                 <w:rStyle w:val="Hyperlink"/>
@@ -1098,7 +1170,7 @@
                 <w:noProof/>
                 <w:webHidden/>
               </w:rPr>
-              <w:instrText xml:space="preserve"> PAGEREF _Toc434976789 \h </w:instrText>
+              <w:instrText xml:space="preserve"> PAGEREF _Toc435769853 \h </w:instrText>
             </w:r>
             <w:r>
               <w:rPr>
@@ -1143,7 +1215,7 @@
               <w:lang w:bidi="ar-SA"/>
             </w:rPr>
           </w:pPr>
-          <w:hyperlink w:anchor="_Toc434976790" w:history="1">
+          <w:hyperlink w:anchor="_Toc435769854" w:history="1">
             <w:r>
               <w:rPr>
                 <w:rStyle w:val="Hyperlink"/>
@@ -1170,7 +1242,7 @@
                 <w:noProof/>
                 <w:webHidden/>
               </w:rPr>
-              <w:instrText xml:space="preserve"> PAGEREF _Toc434976790 \h </w:instrText>
+              <w:instrText xml:space="preserve"> PAGEREF _Toc435769854 \h </w:instrText>
             </w:r>
             <w:r>
               <w:rPr>
@@ -1215,7 +1287,7 @@
               <w:lang w:bidi="ar-SA"/>
             </w:rPr>
           </w:pPr>
-          <w:hyperlink w:anchor="_Toc434976791" w:history="1">
+          <w:hyperlink w:anchor="_Toc435769855" w:history="1">
             <w:r>
               <w:rPr>
                 <w:rStyle w:val="Hyperlink"/>
@@ -1242,7 +1314,7 @@
                 <w:noProof/>
                 <w:webHidden/>
               </w:rPr>
-              <w:instrText xml:space="preserve"> PAGEREF _Toc434976791 \h </w:instrText>
+              <w:instrText xml:space="preserve"> PAGEREF _Toc435769855 \h </w:instrText>
             </w:r>
             <w:r>
               <w:rPr>
@@ -1287,7 +1359,7 @@
               <w:lang w:bidi="ar-SA"/>
             </w:rPr>
           </w:pPr>
-          <w:hyperlink w:anchor="_Toc434976792" w:history="1">
+          <w:hyperlink w:anchor="_Toc435769856" w:history="1">
             <w:r>
               <w:rPr>
                 <w:rStyle w:val="Hyperlink"/>
@@ -1314,7 +1386,7 @@
                 <w:noProof/>
                 <w:webHidden/>
               </w:rPr>
-              <w:instrText xml:space="preserve"> PAGEREF _Toc434976792 \h </w:instrText>
+              <w:instrText xml:space="preserve"> PAGEREF _Toc435769856 \h </w:instrText>
             </w:r>
             <w:r>
               <w:rPr>
@@ -1359,7 +1431,7 @@
               <w:lang w:bidi="ar-SA"/>
             </w:rPr>
           </w:pPr>
-          <w:hyperlink w:anchor="_Toc434976793" w:history="1">
+          <w:hyperlink w:anchor="_Toc435769857" w:history="1">
             <w:r>
               <w:rPr>
                 <w:rStyle w:val="Hyperlink"/>
@@ -1386,7 +1458,7 @@
                 <w:noProof/>
                 <w:webHidden/>
               </w:rPr>
-              <w:instrText xml:space="preserve"> PAGEREF _Toc434976793 \h </w:instrText>
+              <w:instrText xml:space="preserve"> PAGEREF _Toc435769857 \h </w:instrText>
             </w:r>
             <w:r>
               <w:rPr>
@@ -1431,7 +1503,7 @@
               <w:lang w:bidi="ar-SA"/>
             </w:rPr>
           </w:pPr>
-          <w:hyperlink w:anchor="_Toc434976794" w:history="1">
+          <w:hyperlink w:anchor="_Toc435769858" w:history="1">
             <w:r>
               <w:rPr>
                 <w:rStyle w:val="Hyperlink"/>
@@ -1458,7 +1530,7 @@
                 <w:noProof/>
                 <w:webHidden/>
               </w:rPr>
-              <w:instrText xml:space="preserve"> PAGEREF _Toc434976794 \h </w:instrText>
+              <w:instrText xml:space="preserve"> PAGEREF _Toc435769858 \h </w:instrText>
             </w:r>
             <w:r>
               <w:rPr>
@@ -1503,7 +1575,7 @@
               <w:lang w:bidi="ar-SA"/>
             </w:rPr>
           </w:pPr>
-          <w:hyperlink w:anchor="_Toc434976795" w:history="1">
+          <w:hyperlink w:anchor="_Toc435769859" w:history="1">
             <w:r>
               <w:rPr>
                 <w:rStyle w:val="Hyperlink"/>
@@ -1530,7 +1602,7 @@
                 <w:noProof/>
                 <w:webHidden/>
               </w:rPr>
-              <w:instrText xml:space="preserve"> PAGEREF _Toc434976795 \h </w:instrText>
+              <w:instrText xml:space="preserve"> PAGEREF _Toc435769859 \h </w:instrText>
             </w:r>
             <w:r>
               <w:rPr>
@@ -1575,7 +1647,7 @@
               <w:lang w:bidi="ar-SA"/>
             </w:rPr>
           </w:pPr>
-          <w:hyperlink w:anchor="_Toc434976796" w:history="1">
+          <w:hyperlink w:anchor="_Toc435769860" w:history="1">
             <w:r>
               <w:rPr>
                 <w:rStyle w:val="Hyperlink"/>
@@ -1602,7 +1674,7 @@
                 <w:noProof/>
                 <w:webHidden/>
               </w:rPr>
-              <w:instrText xml:space="preserve"> PAGEREF _Toc434976796 \h </w:instrText>
+              <w:instrText xml:space="preserve"> PAGEREF _Toc435769860 \h </w:instrText>
             </w:r>
             <w:r>
               <w:rPr>
@@ -1647,7 +1719,7 @@
               <w:lang w:bidi="ar-SA"/>
             </w:rPr>
           </w:pPr>
-          <w:hyperlink w:anchor="_Toc434976797" w:history="1">
+          <w:hyperlink w:anchor="_Toc435769861" w:history="1">
             <w:r>
               <w:rPr>
                 <w:rStyle w:val="Hyperlink"/>
@@ -1674,7 +1746,7 @@
                 <w:noProof/>
                 <w:webHidden/>
               </w:rPr>
-              <w:instrText xml:space="preserve"> PAGEREF _Toc434976797 \h </w:instrText>
+              <w:instrText xml:space="preserve"> PAGEREF _Toc435769861 \h </w:instrText>
             </w:r>
             <w:r>
               <w:rPr>
@@ -1719,7 +1791,7 @@
               <w:lang w:bidi="ar-SA"/>
             </w:rPr>
           </w:pPr>
-          <w:hyperlink w:anchor="_Toc434976798" w:history="1">
+          <w:hyperlink w:anchor="_Toc435769862" w:history="1">
             <w:r>
               <w:rPr>
                 <w:rStyle w:val="Hyperlink"/>
@@ -1746,7 +1818,7 @@
                 <w:noProof/>
                 <w:webHidden/>
               </w:rPr>
-              <w:instrText xml:space="preserve"> PAGEREF _Toc434976798 \h </w:instrText>
+              <w:instrText xml:space="preserve"> PAGEREF _Toc435769862 \h </w:instrText>
             </w:r>
             <w:r>
               <w:rPr>
@@ -1791,7 +1863,7 @@
               <w:lang w:bidi="ar-SA"/>
             </w:rPr>
           </w:pPr>
-          <w:hyperlink w:anchor="_Toc434976799" w:history="1">
+          <w:hyperlink w:anchor="_Toc435769863" w:history="1">
             <w:r>
               <w:rPr>
                 <w:rStyle w:val="Hyperlink"/>
@@ -1818,7 +1890,7 @@
                 <w:noProof/>
                 <w:webHidden/>
               </w:rPr>
-              <w:instrText xml:space="preserve"> PAGEREF _Toc434976799 \h </w:instrText>
+              <w:instrText xml:space="preserve"> PAGEREF _Toc435769863 \h </w:instrText>
             </w:r>
             <w:r>
               <w:rPr>
@@ -1863,7 +1935,7 @@
               <w:lang w:bidi="ar-SA"/>
             </w:rPr>
           </w:pPr>
-          <w:hyperlink w:anchor="_Toc434976800" w:history="1">
+          <w:hyperlink w:anchor="_Toc435769864" w:history="1">
             <w:r>
               <w:rPr>
                 <w:rStyle w:val="Hyperlink"/>
@@ -1890,7 +1962,7 @@
                 <w:noProof/>
                 <w:webHidden/>
               </w:rPr>
-              <w:instrText xml:space="preserve"> PAGEREF _Toc434976800 \h </w:instrText>
+              <w:instrText xml:space="preserve"> PAGEREF _Toc435769864 \h </w:instrText>
             </w:r>
             <w:r>
               <w:rPr>
@@ -1951,7 +2023,7 @@
       <w:pPr>
         <w:pStyle w:val="Heading1"/>
       </w:pPr>
-      <w:bookmarkStart w:id="1" w:name="_Toc434976776"/>
+      <w:bookmarkStart w:id="1" w:name="_Toc435769839"/>
       <w:r>
         <w:lastRenderedPageBreak/>
         <w:t>Case Statements</w:t>
@@ -2166,22 +2238,74 @@
       <w:pPr>
         <w:pStyle w:val="Heading1"/>
       </w:pPr>
-      <w:bookmarkStart w:id="2" w:name="_Toc434976777"/>
+      <w:bookmarkStart w:id="2" w:name="_Toc435769840"/>
       <w:r>
         <w:t>Dates and Times</w:t>
       </w:r>
       <w:bookmarkEnd w:id="2"/>
     </w:p>
     <w:p/>
+    <w:p/>
     <w:p>
       <w:pPr>
         <w:pStyle w:val="Heading2"/>
       </w:pPr>
-      <w:bookmarkStart w:id="3" w:name="_Toc434976778"/>
+      <w:bookmarkStart w:id="3" w:name="_Toc435769841"/>
+      <w:r>
+        <w:t>Convert a string to a Timestamp</w:t>
+      </w:r>
+      <w:bookmarkEnd w:id="3"/>
+    </w:p>
+    <w:p/>
+    <w:p>
+      <w:pPr>
+        <w:pStyle w:val="CodeStyle"/>
+      </w:pPr>
+      <w:r>
+        <w:t>TO_TIMESTAMP('10-SEP-0214:10:10.123000','DD-MON-RRHH24:MI:SS.FF')</w:t>
+      </w:r>
+    </w:p>
+    <w:p>
+      <w:pPr>
+        <w:pStyle w:val="CodeStyle"/>
+      </w:pPr>
+      <w:r>
+        <w:t>-------------------------------------------</w:t>
+      </w:r>
+      <w:r>
+        <w:t>----------------------------</w:t>
+      </w:r>
+    </w:p>
+    <w:p>
+      <w:pPr>
+        <w:pStyle w:val="CodeStyle"/>
+        <w:rPr>
+          <w:rFonts w:asciiTheme="majorHAnsi" w:eastAsiaTheme="majorEastAsia" w:hAnsiTheme="majorHAnsi" w:cstheme="majorBidi"/>
+          <w:b/>
+          <w:bCs/>
+          <w:i/>
+          <w:iCs/>
+          <w:sz w:val="28"/>
+          <w:szCs w:val="28"/>
+        </w:rPr>
+      </w:pPr>
+      <w:r>
+        <w:t>10-SEP-02 02.10.10.123000000 PM</w:t>
+      </w:r>
+      <w:r>
+        <w:br w:type="page"/>
+      </w:r>
+    </w:p>
+    <w:p/>
+    <w:p>
+      <w:pPr>
+        <w:pStyle w:val="Heading2"/>
+      </w:pPr>
+      <w:bookmarkStart w:id="4" w:name="_Toc435769842"/>
       <w:r>
         <w:t>Difference between 2 Timestamps in minutes</w:t>
       </w:r>
-      <w:bookmarkEnd w:id="3"/>
+      <w:bookmarkEnd w:id="4"/>
     </w:p>
     <w:p/>
     <w:p>
@@ -2459,14 +2583,14 @@
       <w:pPr>
         <w:pStyle w:val="Heading2"/>
       </w:pPr>
-      <w:bookmarkStart w:id="4" w:name="_Toc434976779"/>
+      <w:bookmarkStart w:id="5" w:name="_Toc435769843"/>
       <w:r>
         <w:t>Difference between 2 Timestamps</w:t>
       </w:r>
       <w:r>
         <w:t xml:space="preserve"> in seconds</w:t>
       </w:r>
-      <w:bookmarkEnd w:id="4"/>
+      <w:bookmarkEnd w:id="5"/>
     </w:p>
     <w:p/>
     <w:p>
@@ -2872,31 +2996,13 @@
     <w:p/>
     <w:p>
       <w:pPr>
-        <w:spacing w:after="200" w:line="276" w:lineRule="auto"/>
-        <w:rPr>
-          <w:rFonts w:asciiTheme="majorHAnsi" w:eastAsiaTheme="majorEastAsia" w:hAnsiTheme="majorHAnsi" w:cstheme="majorBidi"/>
-          <w:b/>
-          <w:bCs/>
-          <w:i/>
-          <w:iCs/>
-          <w:sz w:val="28"/>
-          <w:szCs w:val="28"/>
-        </w:rPr>
-      </w:pPr>
-      <w:r>
-        <w:br w:type="page"/>
-      </w:r>
-    </w:p>
-    <w:p>
-      <w:pPr>
         <w:pStyle w:val="Heading2"/>
       </w:pPr>
-      <w:bookmarkStart w:id="5" w:name="_Toc434976780"/>
-      <w:r>
-        <w:lastRenderedPageBreak/>
+      <w:bookmarkStart w:id="6" w:name="_Toc435769844"/>
+      <w:r>
         <w:t>Format Elements for Dates</w:t>
       </w:r>
-      <w:bookmarkEnd w:id="5"/>
+      <w:bookmarkEnd w:id="6"/>
     </w:p>
     <w:p/>
     <w:p>
@@ -5266,7 +5372,18 @@
                 <w:szCs w:val="21"/>
                 <w:lang w:bidi="ar-SA"/>
               </w:rPr>
-              <w:t xml:space="preserve"> parameters. For example, in the </w:t>
+              <w:t xml:space="preserve"> </w:t>
+            </w:r>
+            <w:r>
+              <w:rPr>
+                <w:rFonts w:ascii="inherit" w:eastAsia="Times New Roman" w:hAnsi="inherit" w:cs="Arial"/>
+                <w:color w:val="222222"/>
+                <w:sz w:val="21"/>
+                <w:szCs w:val="21"/>
+                <w:lang w:bidi="ar-SA"/>
+              </w:rPr>
+              <w:lastRenderedPageBreak/>
+              <w:t xml:space="preserve">parameters. For example, in the </w:t>
             </w:r>
             <w:r>
               <w:rPr>
@@ -5469,6 +5586,7 @@
                 <w:szCs w:val="20"/>
                 <w:lang w:bidi="ar-SA"/>
               </w:rPr>
+              <w:lastRenderedPageBreak/>
               <w:t>DY</w:t>
             </w:r>
           </w:p>
@@ -6705,7 +6823,6 @@
                 <w:szCs w:val="20"/>
                 <w:lang w:bidi="ar-SA"/>
               </w:rPr>
-              <w:lastRenderedPageBreak/>
               <w:t>HH24</w:t>
             </w:r>
           </w:p>
@@ -9755,6 +9872,7 @@
                 <w:szCs w:val="20"/>
                 <w:lang w:bidi="ar-SA"/>
               </w:rPr>
+              <w:lastRenderedPageBreak/>
               <w:t>TZR</w:t>
             </w:r>
           </w:p>
@@ -10990,22 +11108,21 @@
       <w:pPr>
         <w:pStyle w:val="Heading1"/>
       </w:pPr>
-      <w:bookmarkStart w:id="6" w:name="_Toc434976781"/>
-      <w:r>
-        <w:lastRenderedPageBreak/>
+      <w:bookmarkStart w:id="7" w:name="_Toc435769845"/>
+      <w:r>
         <w:t>DDL (Data Description Language)</w:t>
       </w:r>
-      <w:bookmarkEnd w:id="6"/>
+      <w:bookmarkEnd w:id="7"/>
     </w:p>
     <w:p>
       <w:pPr>
         <w:pStyle w:val="Heading2"/>
       </w:pPr>
-      <w:bookmarkStart w:id="7" w:name="_Toc434976782"/>
+      <w:bookmarkStart w:id="8" w:name="_Toc435769846"/>
       <w:r>
         <w:t>Examine indexes on tables in the database</w:t>
       </w:r>
-      <w:bookmarkEnd w:id="7"/>
+      <w:bookmarkEnd w:id="8"/>
     </w:p>
     <w:p>
       <w:pPr>
@@ -11043,22 +11160,22 @@
       <w:pPr>
         <w:pStyle w:val="Heading1"/>
       </w:pPr>
-      <w:bookmarkStart w:id="8" w:name="_Toc434976783"/>
+      <w:bookmarkStart w:id="9" w:name="_Toc435769847"/>
       <w:r>
         <w:lastRenderedPageBreak/>
         <w:t>Functions</w:t>
       </w:r>
-      <w:bookmarkEnd w:id="8"/>
+      <w:bookmarkEnd w:id="9"/>
     </w:p>
     <w:p>
       <w:pPr>
         <w:pStyle w:val="Heading2"/>
       </w:pPr>
-      <w:bookmarkStart w:id="9" w:name="_Toc434976784"/>
+      <w:bookmarkStart w:id="10" w:name="_Toc435769848"/>
       <w:r>
         <w:t>Creating a Function</w:t>
       </w:r>
-      <w:bookmarkEnd w:id="9"/>
+      <w:bookmarkEnd w:id="10"/>
     </w:p>
     <w:p>
       <w:pPr>
@@ -11282,23 +11399,23 @@
       <w:pPr>
         <w:pStyle w:val="Heading1"/>
       </w:pPr>
-      <w:bookmarkStart w:id="10" w:name="_Toc434976785"/>
+      <w:bookmarkStart w:id="11" w:name="_Toc435769849"/>
       <w:r>
         <w:lastRenderedPageBreak/>
         <w:t>Geodesy</w:t>
       </w:r>
-      <w:bookmarkEnd w:id="10"/>
+      <w:bookmarkEnd w:id="11"/>
     </w:p>
     <w:p/>
     <w:p>
       <w:pPr>
         <w:pStyle w:val="Heading2"/>
       </w:pPr>
-      <w:bookmarkStart w:id="11" w:name="_Toc434976786"/>
+      <w:bookmarkStart w:id="12" w:name="_Toc435769850"/>
       <w:r>
         <w:t>Create an SDO Geometry Point</w:t>
       </w:r>
-      <w:bookmarkEnd w:id="11"/>
+      <w:bookmarkEnd w:id="12"/>
     </w:p>
     <w:p/>
     <w:p>
@@ -11418,11 +11535,11 @@
       <w:pPr>
         <w:pStyle w:val="Heading2"/>
       </w:pPr>
-      <w:bookmarkStart w:id="12" w:name="_Toc434976787"/>
+      <w:bookmarkStart w:id="13" w:name="_Toc435769851"/>
       <w:r>
         <w:t>Distance between two points</w:t>
       </w:r>
-      <w:bookmarkEnd w:id="12"/>
+      <w:bookmarkEnd w:id="13"/>
     </w:p>
     <w:p/>
     <w:p>
@@ -11612,18 +11729,29 @@
       <w:pPr>
         <w:rPr>
           <w:rFonts w:ascii="Courier New" w:hAnsi="Courier New" w:cs="Courier New"/>
-          <w:sz w:val="16"/>
-          <w:szCs w:val="16"/>
-        </w:rPr>
-      </w:pPr>
-      <w:r>
+          <w:b/>
+          <w:sz w:val="22"/>
+          <w:szCs w:val="22"/>
+        </w:rPr>
+      </w:pPr>
+      <w:r>
+        <w:rPr>
+          <w:rFonts w:ascii="Courier New" w:hAnsi="Courier New" w:cs="Courier New"/>
+          <w:b/>
+          <w:sz w:val="22"/>
+          <w:szCs w:val="22"/>
+        </w:rPr>
+        <w:t>The arguments are longitude first, latitude second</w:t>
+      </w:r>
+    </w:p>
+    <w:p>
+      <w:pPr>
         <w:rPr>
           <w:rFonts w:ascii="Courier New" w:hAnsi="Courier New" w:cs="Courier New"/>
           <w:sz w:val="16"/>
           <w:szCs w:val="16"/>
         </w:rPr>
-        <w:t>The arguments are longitude first, latitude second</w:t>
-      </w:r>
+      </w:pPr>
     </w:p>
     <w:p>
       <w:pPr>
@@ -11645,22 +11773,13 @@
     </w:p>
     <w:p>
       <w:pPr>
-        <w:rPr>
-          <w:rFonts w:ascii="Courier New" w:hAnsi="Courier New" w:cs="Courier New"/>
-          <w:sz w:val="16"/>
-          <w:szCs w:val="16"/>
-        </w:rPr>
-      </w:pPr>
-    </w:p>
-    <w:p>
-      <w:pPr>
         <w:pStyle w:val="Heading2"/>
       </w:pPr>
-      <w:bookmarkStart w:id="13" w:name="_Toc434976788"/>
+      <w:bookmarkStart w:id="14" w:name="_Toc435769852"/>
       <w:r>
         <w:t>Extract latitude and longitude from an SDO.Geometry point</w:t>
       </w:r>
-      <w:bookmarkEnd w:id="13"/>
+      <w:bookmarkEnd w:id="14"/>
     </w:p>
     <w:p>
       <w:pPr>
@@ -11692,11 +11811,11 @@
       <w:pPr>
         <w:pStyle w:val="Heading2"/>
       </w:pPr>
-      <w:bookmarkStart w:id="14" w:name="_Toc434976789"/>
+      <w:bookmarkStart w:id="15" w:name="_Toc435769853"/>
       <w:r>
         <w:t>Extract latitude and longitude from an SDO.Geometry polygon</w:t>
       </w:r>
-      <w:bookmarkEnd w:id="14"/>
+      <w:bookmarkEnd w:id="15"/>
     </w:p>
     <w:p>
       <w:pPr>
@@ -11749,21 +11868,21 @@
       <w:pPr>
         <w:pStyle w:val="Heading1"/>
       </w:pPr>
-      <w:bookmarkStart w:id="15" w:name="_Toc434976790"/>
+      <w:bookmarkStart w:id="16" w:name="_Toc435769854"/>
       <w:r>
         <w:t>JSON</w:t>
       </w:r>
-      <w:bookmarkEnd w:id="15"/>
+      <w:bookmarkEnd w:id="16"/>
     </w:p>
     <w:p>
       <w:pPr>
         <w:pStyle w:val="Heading2"/>
       </w:pPr>
-      <w:bookmarkStart w:id="16" w:name="_Toc434976791"/>
+      <w:bookmarkStart w:id="17" w:name="_Toc435769855"/>
       <w:r>
         <w:t>Parsing JSON</w:t>
       </w:r>
-      <w:bookmarkEnd w:id="16"/>
+      <w:bookmarkEnd w:id="17"/>
     </w:p>
     <w:p>
       <w:pPr>
@@ -11838,6 +11957,7 @@
           <w:sz w:val="20"/>
           <w:szCs w:val="20"/>
         </w:rPr>
+        <w:lastRenderedPageBreak/>
         <w:t>json_ext.pp(json(json_request), 'algorithmData.currentLocation.gps.longitude') longitude,</w:t>
       </w:r>
     </w:p>
@@ -11857,7 +11977,6 @@
           <w:sz w:val="20"/>
           <w:szCs w:val="20"/>
         </w:rPr>
-        <w:lastRenderedPageBreak/>
         <w:t>json_printer.pretty_print_any(json_ext.get_json_value(json(json_request), 'algorithmData')) formatted_json_algorithmData</w:t>
       </w:r>
     </w:p>
@@ -11919,12 +12038,12 @@
       <w:pPr>
         <w:pStyle w:val="Heading1"/>
       </w:pPr>
-      <w:bookmarkStart w:id="17" w:name="_Toc434976792"/>
+      <w:bookmarkStart w:id="18" w:name="_Toc435769856"/>
       <w:r>
         <w:lastRenderedPageBreak/>
         <w:t>Math</w:t>
       </w:r>
-      <w:bookmarkEnd w:id="17"/>
+      <w:bookmarkEnd w:id="18"/>
     </w:p>
     <w:p>
       <w:pPr>
@@ -11935,11 +12054,11 @@
       <w:pPr>
         <w:pStyle w:val="Heading2"/>
       </w:pPr>
-      <w:bookmarkStart w:id="18" w:name="_Toc434976793"/>
+      <w:bookmarkStart w:id="19" w:name="_Toc435769857"/>
       <w:r>
         <w:t>Half-round even</w:t>
       </w:r>
-      <w:bookmarkEnd w:id="18"/>
+      <w:bookmarkEnd w:id="19"/>
     </w:p>
     <w:p>
       <w:pPr>
@@ -11976,11 +12095,11 @@
       <w:pPr>
         <w:pStyle w:val="Heading2"/>
       </w:pPr>
-      <w:bookmarkStart w:id="19" w:name="_Toc434976794"/>
+      <w:bookmarkStart w:id="20" w:name="_Toc435769858"/>
       <w:r>
         <w:t>Rounding</w:t>
       </w:r>
-      <w:bookmarkEnd w:id="19"/>
+      <w:bookmarkEnd w:id="20"/>
     </w:p>
     <w:p>
       <w:pPr>
@@ -12123,11 +12242,11 @@
       <w:pPr>
         <w:pStyle w:val="Heading1"/>
       </w:pPr>
-      <w:bookmarkStart w:id="20" w:name="_Toc434976795"/>
+      <w:bookmarkStart w:id="21" w:name="_Toc435769859"/>
       <w:r>
         <w:t>Numbers</w:t>
       </w:r>
-      <w:bookmarkEnd w:id="20"/>
+      <w:bookmarkEnd w:id="21"/>
     </w:p>
     <w:p>
       <w:pPr>
@@ -12138,11 +12257,11 @@
       <w:pPr>
         <w:pStyle w:val="Heading2"/>
       </w:pPr>
-      <w:bookmarkStart w:id="21" w:name="_Toc434976796"/>
+      <w:bookmarkStart w:id="22" w:name="_Toc435769860"/>
       <w:r>
         <w:t>Converting a number to a character string</w:t>
       </w:r>
-      <w:bookmarkEnd w:id="21"/>
+      <w:bookmarkEnd w:id="22"/>
     </w:p>
     <w:p>
       <w:pPr>
@@ -12217,12 +12336,12 @@
       <w:pPr>
         <w:pStyle w:val="Heading1"/>
       </w:pPr>
-      <w:bookmarkStart w:id="22" w:name="_Toc434976797"/>
+      <w:bookmarkStart w:id="23" w:name="_Toc435769861"/>
       <w:r>
         <w:lastRenderedPageBreak/>
         <w:t>Regular Expressions</w:t>
       </w:r>
-      <w:bookmarkEnd w:id="22"/>
+      <w:bookmarkEnd w:id="23"/>
     </w:p>
     <w:p>
       <w:pPr>
@@ -12237,11 +12356,11 @@
       <w:pPr>
         <w:pStyle w:val="Heading2"/>
       </w:pPr>
-      <w:bookmarkStart w:id="23" w:name="_Toc434976798"/>
+      <w:bookmarkStart w:id="24" w:name="_Toc435769862"/>
       <w:r>
         <w:t>Replace unwanted characters</w:t>
       </w:r>
-      <w:bookmarkEnd w:id="23"/>
+      <w:bookmarkEnd w:id="24"/>
     </w:p>
     <w:p>
       <w:pPr>
@@ -12343,11 +12462,11 @@
       <w:pPr>
         <w:pStyle w:val="Heading2"/>
       </w:pPr>
-      <w:bookmarkStart w:id="24" w:name="_Toc434976799"/>
+      <w:bookmarkStart w:id="25" w:name="_Toc435769863"/>
       <w:r>
         <w:t>Constrain a character field to numeric values</w:t>
       </w:r>
-      <w:bookmarkEnd w:id="24"/>
+      <w:bookmarkEnd w:id="25"/>
     </w:p>
     <w:p>
       <w:pPr>
@@ -12405,11 +12524,11 @@
       <w:pPr>
         <w:pStyle w:val="Heading1"/>
       </w:pPr>
-      <w:bookmarkStart w:id="25" w:name="_Toc434976800"/>
+      <w:bookmarkStart w:id="26" w:name="_Toc435769864"/>
       <w:r>
         <w:t>Specify a schema</w:t>
       </w:r>
-      <w:bookmarkEnd w:id="25"/>
+      <w:bookmarkEnd w:id="26"/>
     </w:p>
     <w:p>
       <w:pPr>
@@ -13858,7 +13977,7 @@
 </file>
 
 <file path=customXml/itemProps1.xml><?xml version="1.0" encoding="utf-8"?>
-<ds:datastoreItem xmlns:ds="http://schemas.openxmlformats.org/officeDocument/2006/customXml" ds:itemID="{E702C9D1-57C2-4DBA-AB9B-002B4E0817D7}">
+<ds:datastoreItem xmlns:ds="http://schemas.openxmlformats.org/officeDocument/2006/customXml" ds:itemID="{6BD62FAD-2F2A-4A83-B002-FA2417A8D427}">
   <ds:schemaRefs>
     <ds:schemaRef ds:uri="http://schemas.openxmlformats.org/officeDocument/2006/bibliography"/>
   </ds:schemaRefs>

--- a/Oracle_Cheatsheet.docx
+++ b/Oracle_Cheatsheet.docx
@@ -6,7 +6,7 @@
       <w:pPr>
         <w:pStyle w:val="Title"/>
       </w:pPr>
-      <w:bookmarkStart w:id="0" w:name="_Toc435769838"/>
+      <w:bookmarkStart w:id="0" w:name="_Toc435960605"/>
       <w:r>
         <w:t>Oracle Cheatsheet</w:t>
       </w:r>
@@ -63,7 +63,7 @@
           <w:r>
             <w:fldChar w:fldCharType="separate"/>
           </w:r>
-          <w:hyperlink w:anchor="_Toc435769838" w:history="1">
+          <w:hyperlink w:anchor="_Toc435960605" w:history="1">
             <w:r>
               <w:rPr>
                 <w:rStyle w:val="Hyperlink"/>
@@ -90,7 +90,7 @@
                 <w:noProof/>
                 <w:webHidden/>
               </w:rPr>
-              <w:instrText xml:space="preserve"> PAGEREF _Toc435769838 \h </w:instrText>
+              <w:instrText xml:space="preserve"> PAGEREF _Toc435960605 \h </w:instrText>
             </w:r>
             <w:r>
               <w:rPr>
@@ -135,7 +135,7 @@
               <w:lang w:bidi="ar-SA"/>
             </w:rPr>
           </w:pPr>
-          <w:hyperlink w:anchor="_Toc435769839" w:history="1">
+          <w:hyperlink w:anchor="_Toc435960606" w:history="1">
             <w:r>
               <w:rPr>
                 <w:rStyle w:val="Hyperlink"/>
@@ -162,7 +162,7 @@
                 <w:noProof/>
                 <w:webHidden/>
               </w:rPr>
-              <w:instrText xml:space="preserve"> PAGEREF _Toc435769839 \h </w:instrText>
+              <w:instrText xml:space="preserve"> PAGEREF _Toc435960606 \h </w:instrText>
             </w:r>
             <w:r>
               <w:rPr>
@@ -182,7 +182,7 @@
                 <w:noProof/>
                 <w:webHidden/>
               </w:rPr>
-              <w:t>2</w:t>
+              <w:t>3</w:t>
             </w:r>
             <w:r>
               <w:rPr>
@@ -207,7 +207,7 @@
               <w:lang w:bidi="ar-SA"/>
             </w:rPr>
           </w:pPr>
-          <w:hyperlink w:anchor="_Toc435769840" w:history="1">
+          <w:hyperlink w:anchor="_Toc435960607" w:history="1">
             <w:r>
               <w:rPr>
                 <w:rStyle w:val="Hyperlink"/>
@@ -234,7 +234,7 @@
                 <w:noProof/>
                 <w:webHidden/>
               </w:rPr>
-              <w:instrText xml:space="preserve"> PAGEREF _Toc435769840 \h </w:instrText>
+              <w:instrText xml:space="preserve"> PAGEREF _Toc435960607 \h </w:instrText>
             </w:r>
             <w:r>
               <w:rPr>
@@ -254,7 +254,7 @@
                 <w:noProof/>
                 <w:webHidden/>
               </w:rPr>
-              <w:t>2</w:t>
+              <w:t>3</w:t>
             </w:r>
             <w:r>
               <w:rPr>
@@ -279,7 +279,7 @@
               <w:lang w:bidi="ar-SA"/>
             </w:rPr>
           </w:pPr>
-          <w:hyperlink w:anchor="_Toc435769841" w:history="1">
+          <w:hyperlink w:anchor="_Toc435960608" w:history="1">
             <w:r>
               <w:rPr>
                 <w:rStyle w:val="Hyperlink"/>
@@ -306,7 +306,7 @@
                 <w:noProof/>
                 <w:webHidden/>
               </w:rPr>
-              <w:instrText xml:space="preserve"> PAGEREF _Toc435769841 \h </w:instrText>
+              <w:instrText xml:space="preserve"> PAGEREF _Toc435960608 \h </w:instrText>
             </w:r>
             <w:r>
               <w:rPr>
@@ -326,7 +326,7 @@
                 <w:noProof/>
                 <w:webHidden/>
               </w:rPr>
-              <w:t>2</w:t>
+              <w:t>3</w:t>
             </w:r>
             <w:r>
               <w:rPr>
@@ -351,7 +351,7 @@
               <w:lang w:bidi="ar-SA"/>
             </w:rPr>
           </w:pPr>
-          <w:hyperlink w:anchor="_Toc435769842" w:history="1">
+          <w:hyperlink w:anchor="_Toc435960609" w:history="1">
             <w:r>
               <w:rPr>
                 <w:rStyle w:val="Hyperlink"/>
@@ -378,7 +378,7 @@
                 <w:noProof/>
                 <w:webHidden/>
               </w:rPr>
-              <w:instrText xml:space="preserve"> PAGEREF _Toc435769842 \h </w:instrText>
+              <w:instrText xml:space="preserve"> PAGEREF _Toc435960609 \h </w:instrText>
             </w:r>
             <w:r>
               <w:rPr>
@@ -398,7 +398,7 @@
                 <w:noProof/>
                 <w:webHidden/>
               </w:rPr>
-              <w:t>3</w:t>
+              <w:t>4</w:t>
             </w:r>
             <w:r>
               <w:rPr>
@@ -423,7 +423,7 @@
               <w:lang w:bidi="ar-SA"/>
             </w:rPr>
           </w:pPr>
-          <w:hyperlink w:anchor="_Toc435769843" w:history="1">
+          <w:hyperlink w:anchor="_Toc435960610" w:history="1">
             <w:r>
               <w:rPr>
                 <w:rStyle w:val="Hyperlink"/>
@@ -450,7 +450,7 @@
                 <w:noProof/>
                 <w:webHidden/>
               </w:rPr>
-              <w:instrText xml:space="preserve"> PAGEREF _Toc435769843 \h </w:instrText>
+              <w:instrText xml:space="preserve"> PAGEREF _Toc435960610 \h </w:instrText>
             </w:r>
             <w:r>
               <w:rPr>
@@ -470,7 +470,7 @@
                 <w:noProof/>
                 <w:webHidden/>
               </w:rPr>
-              <w:t>3</w:t>
+              <w:t>4</w:t>
             </w:r>
             <w:r>
               <w:rPr>
@@ -495,7 +495,7 @@
               <w:lang w:bidi="ar-SA"/>
             </w:rPr>
           </w:pPr>
-          <w:hyperlink w:anchor="_Toc435769844" w:history="1">
+          <w:hyperlink w:anchor="_Toc435960611" w:history="1">
             <w:r>
               <w:rPr>
                 <w:rStyle w:val="Hyperlink"/>
@@ -522,7 +522,7 @@
                 <w:noProof/>
                 <w:webHidden/>
               </w:rPr>
-              <w:instrText xml:space="preserve"> PAGEREF _Toc435769844 \h </w:instrText>
+              <w:instrText xml:space="preserve"> PAGEREF _Toc435960611 \h </w:instrText>
             </w:r>
             <w:r>
               <w:rPr>
@@ -542,7 +542,7 @@
                 <w:noProof/>
                 <w:webHidden/>
               </w:rPr>
-              <w:t>3</w:t>
+              <w:t>4</w:t>
             </w:r>
             <w:r>
               <w:rPr>
@@ -567,7 +567,7 @@
               <w:lang w:bidi="ar-SA"/>
             </w:rPr>
           </w:pPr>
-          <w:hyperlink w:anchor="_Toc435769845" w:history="1">
+          <w:hyperlink w:anchor="_Toc435960612" w:history="1">
             <w:r>
               <w:rPr>
                 <w:rStyle w:val="Hyperlink"/>
@@ -594,7 +594,7 @@
                 <w:noProof/>
                 <w:webHidden/>
               </w:rPr>
-              <w:instrText xml:space="preserve"> PAGEREF _Toc435769845 \h </w:instrText>
+              <w:instrText xml:space="preserve"> PAGEREF _Toc435960612 \h </w:instrText>
             </w:r>
             <w:r>
               <w:rPr>
@@ -614,7 +614,7 @@
                 <w:noProof/>
                 <w:webHidden/>
               </w:rPr>
-              <w:t>5</w:t>
+              <w:t>6</w:t>
             </w:r>
             <w:r>
               <w:rPr>
@@ -639,7 +639,7 @@
               <w:lang w:bidi="ar-SA"/>
             </w:rPr>
           </w:pPr>
-          <w:hyperlink w:anchor="_Toc435769846" w:history="1">
+          <w:hyperlink w:anchor="_Toc435960613" w:history="1">
             <w:r>
               <w:rPr>
                 <w:rStyle w:val="Hyperlink"/>
@@ -666,7 +666,7 @@
                 <w:noProof/>
                 <w:webHidden/>
               </w:rPr>
-              <w:instrText xml:space="preserve"> PAGEREF _Toc435769846 \h </w:instrText>
+              <w:instrText xml:space="preserve"> PAGEREF _Toc435960613 \h </w:instrText>
             </w:r>
             <w:r>
               <w:rPr>
@@ -686,7 +686,7 @@
                 <w:noProof/>
                 <w:webHidden/>
               </w:rPr>
-              <w:t>5</w:t>
+              <w:t>6</w:t>
             </w:r>
             <w:r>
               <w:rPr>
@@ -711,7 +711,7 @@
               <w:lang w:bidi="ar-SA"/>
             </w:rPr>
           </w:pPr>
-          <w:hyperlink w:anchor="_Toc435769847" w:history="1">
+          <w:hyperlink w:anchor="_Toc435960614" w:history="1">
             <w:r>
               <w:rPr>
                 <w:rStyle w:val="Hyperlink"/>
@@ -738,7 +738,7 @@
                 <w:noProof/>
                 <w:webHidden/>
               </w:rPr>
-              <w:instrText xml:space="preserve"> PAGEREF _Toc435769847 \h </w:instrText>
+              <w:instrText xml:space="preserve"> PAGEREF _Toc435960614 \h </w:instrText>
             </w:r>
             <w:r>
               <w:rPr>
@@ -758,7 +758,7 @@
                 <w:noProof/>
                 <w:webHidden/>
               </w:rPr>
-              <w:t>6</w:t>
+              <w:t>7</w:t>
             </w:r>
             <w:r>
               <w:rPr>
@@ -783,7 +783,7 @@
               <w:lang w:bidi="ar-SA"/>
             </w:rPr>
           </w:pPr>
-          <w:hyperlink w:anchor="_Toc435769848" w:history="1">
+          <w:hyperlink w:anchor="_Toc435960615" w:history="1">
             <w:r>
               <w:rPr>
                 <w:rStyle w:val="Hyperlink"/>
@@ -810,7 +810,7 @@
                 <w:noProof/>
                 <w:webHidden/>
               </w:rPr>
-              <w:instrText xml:space="preserve"> PAGEREF _Toc435769848 \h </w:instrText>
+              <w:instrText xml:space="preserve"> PAGEREF _Toc435960615 \h </w:instrText>
             </w:r>
             <w:r>
               <w:rPr>
@@ -830,7 +830,7 @@
                 <w:noProof/>
                 <w:webHidden/>
               </w:rPr>
-              <w:t>6</w:t>
+              <w:t>7</w:t>
             </w:r>
             <w:r>
               <w:rPr>
@@ -855,7 +855,7 @@
               <w:lang w:bidi="ar-SA"/>
             </w:rPr>
           </w:pPr>
-          <w:hyperlink w:anchor="_Toc435769849" w:history="1">
+          <w:hyperlink w:anchor="_Toc435960616" w:history="1">
             <w:r>
               <w:rPr>
                 <w:rStyle w:val="Hyperlink"/>
@@ -882,7 +882,7 @@
                 <w:noProof/>
                 <w:webHidden/>
               </w:rPr>
-              <w:instrText xml:space="preserve"> PAGEREF _Toc435769849 \h </w:instrText>
+              <w:instrText xml:space="preserve"> PAGEREF _Toc435960616 \h </w:instrText>
             </w:r>
             <w:r>
               <w:rPr>
@@ -902,7 +902,7 @@
                 <w:noProof/>
                 <w:webHidden/>
               </w:rPr>
-              <w:t>7</w:t>
+              <w:t>8</w:t>
             </w:r>
             <w:r>
               <w:rPr>
@@ -927,7 +927,7 @@
               <w:lang w:bidi="ar-SA"/>
             </w:rPr>
           </w:pPr>
-          <w:hyperlink w:anchor="_Toc435769850" w:history="1">
+          <w:hyperlink w:anchor="_Toc435960617" w:history="1">
             <w:r>
               <w:rPr>
                 <w:rStyle w:val="Hyperlink"/>
@@ -954,7 +954,7 @@
                 <w:noProof/>
                 <w:webHidden/>
               </w:rPr>
-              <w:instrText xml:space="preserve"> PAGEREF _Toc435769850 \h </w:instrText>
+              <w:instrText xml:space="preserve"> PAGEREF _Toc435960617 \h </w:instrText>
             </w:r>
             <w:r>
               <w:rPr>
@@ -974,7 +974,7 @@
                 <w:noProof/>
                 <w:webHidden/>
               </w:rPr>
-              <w:t>7</w:t>
+              <w:t>8</w:t>
             </w:r>
             <w:r>
               <w:rPr>
@@ -999,7 +999,7 @@
               <w:lang w:bidi="ar-SA"/>
             </w:rPr>
           </w:pPr>
-          <w:hyperlink w:anchor="_Toc435769851" w:history="1">
+          <w:hyperlink w:anchor="_Toc435960618" w:history="1">
             <w:r>
               <w:rPr>
                 <w:rStyle w:val="Hyperlink"/>
@@ -1026,7 +1026,7 @@
                 <w:noProof/>
                 <w:webHidden/>
               </w:rPr>
-              <w:instrText xml:space="preserve"> PAGEREF _Toc435769851 \h </w:instrText>
+              <w:instrText xml:space="preserve"> PAGEREF _Toc435960618 \h </w:instrText>
             </w:r>
             <w:r>
               <w:rPr>
@@ -1046,7 +1046,7 @@
                 <w:noProof/>
                 <w:webHidden/>
               </w:rPr>
-              <w:t>7</w:t>
+              <w:t>8</w:t>
             </w:r>
             <w:r>
               <w:rPr>
@@ -1071,7 +1071,7 @@
               <w:lang w:bidi="ar-SA"/>
             </w:rPr>
           </w:pPr>
-          <w:hyperlink w:anchor="_Toc435769852" w:history="1">
+          <w:hyperlink w:anchor="_Toc435960619" w:history="1">
             <w:r>
               <w:rPr>
                 <w:rStyle w:val="Hyperlink"/>
@@ -1098,7 +1098,7 @@
                 <w:noProof/>
                 <w:webHidden/>
               </w:rPr>
-              <w:instrText xml:space="preserve"> PAGEREF _Toc435769852 \h </w:instrText>
+              <w:instrText xml:space="preserve"> PAGEREF _Toc435960619 \h </w:instrText>
             </w:r>
             <w:r>
               <w:rPr>
@@ -1118,7 +1118,7 @@
                 <w:noProof/>
                 <w:webHidden/>
               </w:rPr>
-              <w:t>7</w:t>
+              <w:t>8</w:t>
             </w:r>
             <w:r>
               <w:rPr>
@@ -1143,7 +1143,7 @@
               <w:lang w:bidi="ar-SA"/>
             </w:rPr>
           </w:pPr>
-          <w:hyperlink w:anchor="_Toc435769853" w:history="1">
+          <w:hyperlink w:anchor="_Toc435960620" w:history="1">
             <w:r>
               <w:rPr>
                 <w:rStyle w:val="Hyperlink"/>
@@ -1170,7 +1170,7 @@
                 <w:noProof/>
                 <w:webHidden/>
               </w:rPr>
-              <w:instrText xml:space="preserve"> PAGEREF _Toc435769853 \h </w:instrText>
+              <w:instrText xml:space="preserve"> PAGEREF _Toc435960620 \h </w:instrText>
             </w:r>
             <w:r>
               <w:rPr>
@@ -1190,7 +1190,7 @@
                 <w:noProof/>
                 <w:webHidden/>
               </w:rPr>
-              <w:t>7</w:t>
+              <w:t>8</w:t>
             </w:r>
             <w:r>
               <w:rPr>
@@ -1215,7 +1215,7 @@
               <w:lang w:bidi="ar-SA"/>
             </w:rPr>
           </w:pPr>
-          <w:hyperlink w:anchor="_Toc435769854" w:history="1">
+          <w:hyperlink w:anchor="_Toc435960621" w:history="1">
             <w:r>
               <w:rPr>
                 <w:rStyle w:val="Hyperlink"/>
@@ -1242,7 +1242,7 @@
                 <w:noProof/>
                 <w:webHidden/>
               </w:rPr>
-              <w:instrText xml:space="preserve"> PAGEREF _Toc435769854 \h </w:instrText>
+              <w:instrText xml:space="preserve"> PAGEREF _Toc435960621 \h </w:instrText>
             </w:r>
             <w:r>
               <w:rPr>
@@ -1262,7 +1262,7 @@
                 <w:noProof/>
                 <w:webHidden/>
               </w:rPr>
-              <w:t>7</w:t>
+              <w:t>8</w:t>
             </w:r>
             <w:r>
               <w:rPr>
@@ -1287,7 +1287,7 @@
               <w:lang w:bidi="ar-SA"/>
             </w:rPr>
           </w:pPr>
-          <w:hyperlink w:anchor="_Toc435769855" w:history="1">
+          <w:hyperlink w:anchor="_Toc435960622" w:history="1">
             <w:r>
               <w:rPr>
                 <w:rStyle w:val="Hyperlink"/>
@@ -1314,7 +1314,7 @@
                 <w:noProof/>
                 <w:webHidden/>
               </w:rPr>
-              <w:instrText xml:space="preserve"> PAGEREF _Toc435769855 \h </w:instrText>
+              <w:instrText xml:space="preserve"> PAGEREF _Toc435960622 \h </w:instrText>
             </w:r>
             <w:r>
               <w:rPr>
@@ -1334,7 +1334,7 @@
                 <w:noProof/>
                 <w:webHidden/>
               </w:rPr>
-              <w:t>7</w:t>
+              <w:t>8</w:t>
             </w:r>
             <w:r>
               <w:rPr>
@@ -1359,7 +1359,7 @@
               <w:lang w:bidi="ar-SA"/>
             </w:rPr>
           </w:pPr>
-          <w:hyperlink w:anchor="_Toc435769856" w:history="1">
+          <w:hyperlink w:anchor="_Toc435960623" w:history="1">
             <w:r>
               <w:rPr>
                 <w:rStyle w:val="Hyperlink"/>
@@ -1386,7 +1386,7 @@
                 <w:noProof/>
                 <w:webHidden/>
               </w:rPr>
-              <w:instrText xml:space="preserve"> PAGEREF _Toc435769856 \h </w:instrText>
+              <w:instrText xml:space="preserve"> PAGEREF _Toc435960623 \h </w:instrText>
             </w:r>
             <w:r>
               <w:rPr>
@@ -1406,7 +1406,7 @@
                 <w:noProof/>
                 <w:webHidden/>
               </w:rPr>
-              <w:t>9</w:t>
+              <w:t>10</w:t>
             </w:r>
             <w:r>
               <w:rPr>
@@ -1431,7 +1431,7 @@
               <w:lang w:bidi="ar-SA"/>
             </w:rPr>
           </w:pPr>
-          <w:hyperlink w:anchor="_Toc435769857" w:history="1">
+          <w:hyperlink w:anchor="_Toc435960624" w:history="1">
             <w:r>
               <w:rPr>
                 <w:rStyle w:val="Hyperlink"/>
@@ -1458,7 +1458,7 @@
                 <w:noProof/>
                 <w:webHidden/>
               </w:rPr>
-              <w:instrText xml:space="preserve"> PAGEREF _Toc435769857 \h </w:instrText>
+              <w:instrText xml:space="preserve"> PAGEREF _Toc435960624 \h </w:instrText>
             </w:r>
             <w:r>
               <w:rPr>
@@ -1478,7 +1478,7 @@
                 <w:noProof/>
                 <w:webHidden/>
               </w:rPr>
-              <w:t>9</w:t>
+              <w:t>10</w:t>
             </w:r>
             <w:r>
               <w:rPr>
@@ -1503,7 +1503,7 @@
               <w:lang w:bidi="ar-SA"/>
             </w:rPr>
           </w:pPr>
-          <w:hyperlink w:anchor="_Toc435769858" w:history="1">
+          <w:hyperlink w:anchor="_Toc435960625" w:history="1">
             <w:r>
               <w:rPr>
                 <w:rStyle w:val="Hyperlink"/>
@@ -1530,7 +1530,7 @@
                 <w:noProof/>
                 <w:webHidden/>
               </w:rPr>
-              <w:instrText xml:space="preserve"> PAGEREF _Toc435769858 \h </w:instrText>
+              <w:instrText xml:space="preserve"> PAGEREF _Toc435960625 \h </w:instrText>
             </w:r>
             <w:r>
               <w:rPr>
@@ -1550,7 +1550,7 @@
                 <w:noProof/>
                 <w:webHidden/>
               </w:rPr>
-              <w:t>9</w:t>
+              <w:t>10</w:t>
             </w:r>
             <w:r>
               <w:rPr>
@@ -1575,7 +1575,7 @@
               <w:lang w:bidi="ar-SA"/>
             </w:rPr>
           </w:pPr>
-          <w:hyperlink w:anchor="_Toc435769859" w:history="1">
+          <w:hyperlink w:anchor="_Toc435960626" w:history="1">
             <w:r>
               <w:rPr>
                 <w:rStyle w:val="Hyperlink"/>
@@ -1602,7 +1602,7 @@
                 <w:noProof/>
                 <w:webHidden/>
               </w:rPr>
-              <w:instrText xml:space="preserve"> PAGEREF _Toc435769859 \h </w:instrText>
+              <w:instrText xml:space="preserve"> PAGEREF _Toc435960626 \h </w:instrText>
             </w:r>
             <w:r>
               <w:rPr>
@@ -1622,7 +1622,7 @@
                 <w:noProof/>
                 <w:webHidden/>
               </w:rPr>
-              <w:t>9</w:t>
+              <w:t>10</w:t>
             </w:r>
             <w:r>
               <w:rPr>
@@ -1647,7 +1647,7 @@
               <w:lang w:bidi="ar-SA"/>
             </w:rPr>
           </w:pPr>
-          <w:hyperlink w:anchor="_Toc435769860" w:history="1">
+          <w:hyperlink w:anchor="_Toc435960627" w:history="1">
             <w:r>
               <w:rPr>
                 <w:rStyle w:val="Hyperlink"/>
@@ -1674,7 +1674,7 @@
                 <w:noProof/>
                 <w:webHidden/>
               </w:rPr>
-              <w:instrText xml:space="preserve"> PAGEREF _Toc435769860 \h </w:instrText>
+              <w:instrText xml:space="preserve"> PAGEREF _Toc435960627 \h </w:instrText>
             </w:r>
             <w:r>
               <w:rPr>
@@ -1694,7 +1694,79 @@
                 <w:noProof/>
                 <w:webHidden/>
               </w:rPr>
-              <w:t>9</w:t>
+              <w:t>10</w:t>
+            </w:r>
+            <w:r>
+              <w:rPr>
+                <w:noProof/>
+                <w:webHidden/>
+              </w:rPr>
+              <w:fldChar w:fldCharType="end"/>
+            </w:r>
+          </w:hyperlink>
+        </w:p>
+        <w:p>
+          <w:pPr>
+            <w:pStyle w:val="TOC2"/>
+            <w:tabs>
+              <w:tab w:val="right" w:leader="dot" w:pos="10700"/>
+            </w:tabs>
+            <w:rPr>
+              <w:rFonts w:eastAsiaTheme="minorEastAsia" w:cstheme="minorBidi"/>
+              <w:noProof/>
+              <w:sz w:val="22"/>
+              <w:szCs w:val="22"/>
+              <w:lang w:bidi="ar-SA"/>
+            </w:rPr>
+          </w:pPr>
+          <w:hyperlink w:anchor="_Toc435960628" w:history="1">
+            <w:r>
+              <w:rPr>
+                <w:rStyle w:val="Hyperlink"/>
+                <w:noProof/>
+              </w:rPr>
+              <w:t>Suppress leading spaces for numbers converted to a string</w:t>
+            </w:r>
+            <w:r>
+              <w:rPr>
+                <w:noProof/>
+                <w:webHidden/>
+              </w:rPr>
+              <w:tab/>
+            </w:r>
+            <w:r>
+              <w:rPr>
+                <w:noProof/>
+                <w:webHidden/>
+              </w:rPr>
+              <w:fldChar w:fldCharType="begin"/>
+            </w:r>
+            <w:r>
+              <w:rPr>
+                <w:noProof/>
+                <w:webHidden/>
+              </w:rPr>
+              <w:instrText xml:space="preserve"> PAGEREF _Toc435960628 \h </w:instrText>
+            </w:r>
+            <w:r>
+              <w:rPr>
+                <w:noProof/>
+                <w:webHidden/>
+              </w:rPr>
+            </w:r>
+            <w:r>
+              <w:rPr>
+                <w:noProof/>
+                <w:webHidden/>
+              </w:rPr>
+              <w:fldChar w:fldCharType="separate"/>
+            </w:r>
+            <w:r>
+              <w:rPr>
+                <w:noProof/>
+                <w:webHidden/>
+              </w:rPr>
+              <w:t>10</w:t>
             </w:r>
             <w:r>
               <w:rPr>
@@ -1719,7 +1791,7 @@
               <w:lang w:bidi="ar-SA"/>
             </w:rPr>
           </w:pPr>
-          <w:hyperlink w:anchor="_Toc435769861" w:history="1">
+          <w:hyperlink w:anchor="_Toc435960629" w:history="1">
             <w:r>
               <w:rPr>
                 <w:rStyle w:val="Hyperlink"/>
@@ -1746,7 +1818,7 @@
                 <w:noProof/>
                 <w:webHidden/>
               </w:rPr>
-              <w:instrText xml:space="preserve"> PAGEREF _Toc435769861 \h </w:instrText>
+              <w:instrText xml:space="preserve"> PAGEREF _Toc435960629 \h </w:instrText>
             </w:r>
             <w:r>
               <w:rPr>
@@ -1766,7 +1838,7 @@
                 <w:noProof/>
                 <w:webHidden/>
               </w:rPr>
-              <w:t>10</w:t>
+              <w:t>11</w:t>
             </w:r>
             <w:r>
               <w:rPr>
@@ -1791,7 +1863,7 @@
               <w:lang w:bidi="ar-SA"/>
             </w:rPr>
           </w:pPr>
-          <w:hyperlink w:anchor="_Toc435769862" w:history="1">
+          <w:hyperlink w:anchor="_Toc435960630" w:history="1">
             <w:r>
               <w:rPr>
                 <w:rStyle w:val="Hyperlink"/>
@@ -1818,7 +1890,7 @@
                 <w:noProof/>
                 <w:webHidden/>
               </w:rPr>
-              <w:instrText xml:space="preserve"> PAGEREF _Toc435769862 \h </w:instrText>
+              <w:instrText xml:space="preserve"> PAGEREF _Toc435960630 \h </w:instrText>
             </w:r>
             <w:r>
               <w:rPr>
@@ -1838,7 +1910,7 @@
                 <w:noProof/>
                 <w:webHidden/>
               </w:rPr>
-              <w:t>10</w:t>
+              <w:t>11</w:t>
             </w:r>
             <w:r>
               <w:rPr>
@@ -1863,7 +1935,7 @@
               <w:lang w:bidi="ar-SA"/>
             </w:rPr>
           </w:pPr>
-          <w:hyperlink w:anchor="_Toc435769863" w:history="1">
+          <w:hyperlink w:anchor="_Toc435960631" w:history="1">
             <w:r>
               <w:rPr>
                 <w:rStyle w:val="Hyperlink"/>
@@ -1890,7 +1962,7 @@
                 <w:noProof/>
                 <w:webHidden/>
               </w:rPr>
-              <w:instrText xml:space="preserve"> PAGEREF _Toc435769863 \h </w:instrText>
+              <w:instrText xml:space="preserve"> PAGEREF _Toc435960631 \h </w:instrText>
             </w:r>
             <w:r>
               <w:rPr>
@@ -1910,7 +1982,7 @@
                 <w:noProof/>
                 <w:webHidden/>
               </w:rPr>
-              <w:t>10</w:t>
+              <w:t>11</w:t>
             </w:r>
             <w:r>
               <w:rPr>
@@ -1935,7 +2007,7 @@
               <w:lang w:bidi="ar-SA"/>
             </w:rPr>
           </w:pPr>
-          <w:hyperlink w:anchor="_Toc435769864" w:history="1">
+          <w:hyperlink w:anchor="_Toc435960632" w:history="1">
             <w:r>
               <w:rPr>
                 <w:rStyle w:val="Hyperlink"/>
@@ -1962,7 +2034,7 @@
                 <w:noProof/>
                 <w:webHidden/>
               </w:rPr>
-              <w:instrText xml:space="preserve"> PAGEREF _Toc435769864 \h </w:instrText>
+              <w:instrText xml:space="preserve"> PAGEREF _Toc435960632 \h </w:instrText>
             </w:r>
             <w:r>
               <w:rPr>
@@ -1982,7 +2054,151 @@
                 <w:noProof/>
                 <w:webHidden/>
               </w:rPr>
-              <w:t>10</w:t>
+              <w:t>11</w:t>
+            </w:r>
+            <w:r>
+              <w:rPr>
+                <w:noProof/>
+                <w:webHidden/>
+              </w:rPr>
+              <w:fldChar w:fldCharType="end"/>
+            </w:r>
+          </w:hyperlink>
+        </w:p>
+        <w:p>
+          <w:pPr>
+            <w:pStyle w:val="TOC1"/>
+            <w:tabs>
+              <w:tab w:val="right" w:leader="dot" w:pos="10700"/>
+            </w:tabs>
+            <w:rPr>
+              <w:rFonts w:eastAsiaTheme="minorEastAsia" w:cstheme="minorBidi"/>
+              <w:noProof/>
+              <w:sz w:val="22"/>
+              <w:szCs w:val="22"/>
+              <w:lang w:bidi="ar-SA"/>
+            </w:rPr>
+          </w:pPr>
+          <w:hyperlink w:anchor="_Toc435960633" w:history="1">
+            <w:r>
+              <w:rPr>
+                <w:rStyle w:val="Hyperlink"/>
+                <w:noProof/>
+              </w:rPr>
+              <w:t>Statistics</w:t>
+            </w:r>
+            <w:r>
+              <w:rPr>
+                <w:noProof/>
+                <w:webHidden/>
+              </w:rPr>
+              <w:tab/>
+            </w:r>
+            <w:r>
+              <w:rPr>
+                <w:noProof/>
+                <w:webHidden/>
+              </w:rPr>
+              <w:fldChar w:fldCharType="begin"/>
+            </w:r>
+            <w:r>
+              <w:rPr>
+                <w:noProof/>
+                <w:webHidden/>
+              </w:rPr>
+              <w:instrText xml:space="preserve"> PAGEREF _Toc435960633 \h </w:instrText>
+            </w:r>
+            <w:r>
+              <w:rPr>
+                <w:noProof/>
+                <w:webHidden/>
+              </w:rPr>
+            </w:r>
+            <w:r>
+              <w:rPr>
+                <w:noProof/>
+                <w:webHidden/>
+              </w:rPr>
+              <w:fldChar w:fldCharType="separate"/>
+            </w:r>
+            <w:r>
+              <w:rPr>
+                <w:noProof/>
+                <w:webHidden/>
+              </w:rPr>
+              <w:t>11</w:t>
+            </w:r>
+            <w:r>
+              <w:rPr>
+                <w:noProof/>
+                <w:webHidden/>
+              </w:rPr>
+              <w:fldChar w:fldCharType="end"/>
+            </w:r>
+          </w:hyperlink>
+        </w:p>
+        <w:p>
+          <w:pPr>
+            <w:pStyle w:val="TOC2"/>
+            <w:tabs>
+              <w:tab w:val="right" w:leader="dot" w:pos="10700"/>
+            </w:tabs>
+            <w:rPr>
+              <w:rFonts w:eastAsiaTheme="minorEastAsia" w:cstheme="minorBidi"/>
+              <w:noProof/>
+              <w:sz w:val="22"/>
+              <w:szCs w:val="22"/>
+              <w:lang w:bidi="ar-SA"/>
+            </w:rPr>
+          </w:pPr>
+          <w:hyperlink w:anchor="_Toc435960634" w:history="1">
+            <w:r>
+              <w:rPr>
+                <w:rStyle w:val="Hyperlink"/>
+                <w:noProof/>
+              </w:rPr>
+              <w:t>Average</w:t>
+            </w:r>
+            <w:r>
+              <w:rPr>
+                <w:noProof/>
+                <w:webHidden/>
+              </w:rPr>
+              <w:tab/>
+            </w:r>
+            <w:r>
+              <w:rPr>
+                <w:noProof/>
+                <w:webHidden/>
+              </w:rPr>
+              <w:fldChar w:fldCharType="begin"/>
+            </w:r>
+            <w:r>
+              <w:rPr>
+                <w:noProof/>
+                <w:webHidden/>
+              </w:rPr>
+              <w:instrText xml:space="preserve"> PAGEREF _Toc435960634 \h </w:instrText>
+            </w:r>
+            <w:r>
+              <w:rPr>
+                <w:noProof/>
+                <w:webHidden/>
+              </w:rPr>
+            </w:r>
+            <w:r>
+              <w:rPr>
+                <w:noProof/>
+                <w:webHidden/>
+              </w:rPr>
+              <w:fldChar w:fldCharType="separate"/>
+            </w:r>
+            <w:r>
+              <w:rPr>
+                <w:noProof/>
+                <w:webHidden/>
+              </w:rPr>
+              <w:t>11</w:t>
             </w:r>
             <w:r>
               <w:rPr>
@@ -2023,7 +2239,7 @@
       <w:pPr>
         <w:pStyle w:val="Heading1"/>
       </w:pPr>
-      <w:bookmarkStart w:id="1" w:name="_Toc435769839"/>
+      <w:bookmarkStart w:id="1" w:name="_Toc435960606"/>
       <w:r>
         <w:lastRenderedPageBreak/>
         <w:t>Case Statements</w:t>
@@ -2238,7 +2454,7 @@
       <w:pPr>
         <w:pStyle w:val="Heading1"/>
       </w:pPr>
-      <w:bookmarkStart w:id="2" w:name="_Toc435769840"/>
+      <w:bookmarkStart w:id="2" w:name="_Toc435960607"/>
       <w:r>
         <w:t>Dates and Times</w:t>
       </w:r>
@@ -2250,7 +2466,7 @@
       <w:pPr>
         <w:pStyle w:val="Heading2"/>
       </w:pPr>
-      <w:bookmarkStart w:id="3" w:name="_Toc435769841"/>
+      <w:bookmarkStart w:id="3" w:name="_Toc435960608"/>
       <w:r>
         <w:t>Convert a string to a Timestamp</w:t>
       </w:r>
@@ -2270,10 +2486,7 @@
         <w:pStyle w:val="CodeStyle"/>
       </w:pPr>
       <w:r>
-        <w:t>-------------------------------------------</w:t>
-      </w:r>
-      <w:r>
-        <w:t>----------------------------</w:t>
+        <w:t>-----------------------------------------------------------------------</w:t>
       </w:r>
     </w:p>
     <w:p>
@@ -2301,7 +2514,7 @@
       <w:pPr>
         <w:pStyle w:val="Heading2"/>
       </w:pPr>
-      <w:bookmarkStart w:id="4" w:name="_Toc435769842"/>
+      <w:bookmarkStart w:id="4" w:name="_Toc435960609"/>
       <w:r>
         <w:t>Difference between 2 Timestamps in minutes</w:t>
       </w:r>
@@ -2583,7 +2796,7 @@
       <w:pPr>
         <w:pStyle w:val="Heading2"/>
       </w:pPr>
-      <w:bookmarkStart w:id="5" w:name="_Toc435769843"/>
+      <w:bookmarkStart w:id="5" w:name="_Toc435960610"/>
       <w:r>
         <w:t>Difference between 2 Timestamps</w:t>
       </w:r>
@@ -2998,7 +3211,7 @@
       <w:pPr>
         <w:pStyle w:val="Heading2"/>
       </w:pPr>
-      <w:bookmarkStart w:id="6" w:name="_Toc435769844"/>
+      <w:bookmarkStart w:id="6" w:name="_Toc435960611"/>
       <w:r>
         <w:t>Format Elements for Dates</w:t>
       </w:r>
@@ -6022,9 +6235,20 @@
                 <w:color w:val="222222"/>
                 <w:sz w:val="21"/>
                 <w:szCs w:val="21"/>
-                <w:lang w:bidi="ar-SA"/>
-              </w:rPr>
-              <w:t>Fractional seconds; no radix character is printed (use the X format element to add the radix character). Use the numbers 1 to 9 after FF to specify the number of digits in the fractional second portion of the datetime value returned. If you do not specify a digit, then Oracle Database uses the precision specified for the datetime datatype or the datatype's default precision.</w:t>
+                <w:highlight w:val="yellow"/>
+                <w:lang w:bidi="ar-SA"/>
+              </w:rPr>
+              <w:t>Fractional seconds</w:t>
+            </w:r>
+            <w:r>
+              <w:rPr>
+                <w:rFonts w:ascii="inherit" w:eastAsia="Times New Roman" w:hAnsi="inherit" w:cs="Arial"/>
+                <w:color w:val="222222"/>
+                <w:sz w:val="21"/>
+                <w:szCs w:val="21"/>
+                <w:lang w:bidi="ar-SA"/>
+              </w:rPr>
+              <w:t>; no radix character is printed (use the X format element to add the radix character). Use the numbers 1 to 9 after FF to specify the number of digits in the fractional second portion of the datetime value returned. If you do not specify a digit, then Oracle Database uses the precision specified for the datetime datatype or the datatype's default precision.</w:t>
             </w:r>
           </w:p>
           <w:p>
@@ -11108,7 +11332,7 @@
       <w:pPr>
         <w:pStyle w:val="Heading1"/>
       </w:pPr>
-      <w:bookmarkStart w:id="7" w:name="_Toc435769845"/>
+      <w:bookmarkStart w:id="7" w:name="_Toc435960612"/>
       <w:r>
         <w:t>DDL (Data Description Language)</w:t>
       </w:r>
@@ -11118,7 +11342,7 @@
       <w:pPr>
         <w:pStyle w:val="Heading2"/>
       </w:pPr>
-      <w:bookmarkStart w:id="8" w:name="_Toc435769846"/>
+      <w:bookmarkStart w:id="8" w:name="_Toc435960613"/>
       <w:r>
         <w:t>Examine indexes on tables in the database</w:t>
       </w:r>
@@ -11160,7 +11384,7 @@
       <w:pPr>
         <w:pStyle w:val="Heading1"/>
       </w:pPr>
-      <w:bookmarkStart w:id="9" w:name="_Toc435769847"/>
+      <w:bookmarkStart w:id="9" w:name="_Toc435960614"/>
       <w:r>
         <w:lastRenderedPageBreak/>
         <w:t>Functions</w:t>
@@ -11171,7 +11395,7 @@
       <w:pPr>
         <w:pStyle w:val="Heading2"/>
       </w:pPr>
-      <w:bookmarkStart w:id="10" w:name="_Toc435769848"/>
+      <w:bookmarkStart w:id="10" w:name="_Toc435960615"/>
       <w:r>
         <w:t>Creating a Function</w:t>
       </w:r>
@@ -11399,7 +11623,7 @@
       <w:pPr>
         <w:pStyle w:val="Heading1"/>
       </w:pPr>
-      <w:bookmarkStart w:id="11" w:name="_Toc435769849"/>
+      <w:bookmarkStart w:id="11" w:name="_Toc435960616"/>
       <w:r>
         <w:lastRenderedPageBreak/>
         <w:t>Geodesy</w:t>
@@ -11411,7 +11635,7 @@
       <w:pPr>
         <w:pStyle w:val="Heading2"/>
       </w:pPr>
-      <w:bookmarkStart w:id="12" w:name="_Toc435769850"/>
+      <w:bookmarkStart w:id="12" w:name="_Toc435960617"/>
       <w:r>
         <w:t>Create an SDO Geometry Point</w:t>
       </w:r>
@@ -11535,7 +11759,7 @@
       <w:pPr>
         <w:pStyle w:val="Heading2"/>
       </w:pPr>
-      <w:bookmarkStart w:id="13" w:name="_Toc435769851"/>
+      <w:bookmarkStart w:id="13" w:name="_Toc435960618"/>
       <w:r>
         <w:t>Distance between two points</w:t>
       </w:r>
@@ -11775,7 +11999,7 @@
       <w:pPr>
         <w:pStyle w:val="Heading2"/>
       </w:pPr>
-      <w:bookmarkStart w:id="14" w:name="_Toc435769852"/>
+      <w:bookmarkStart w:id="14" w:name="_Toc435960619"/>
       <w:r>
         <w:t>Extract latitude and longitude from an SDO.Geometry point</w:t>
       </w:r>
@@ -11811,7 +12035,7 @@
       <w:pPr>
         <w:pStyle w:val="Heading2"/>
       </w:pPr>
-      <w:bookmarkStart w:id="15" w:name="_Toc435769853"/>
+      <w:bookmarkStart w:id="15" w:name="_Toc435960620"/>
       <w:r>
         <w:t>Extract latitude and longitude from an SDO.Geometry polygon</w:t>
       </w:r>
@@ -11868,7 +12092,7 @@
       <w:pPr>
         <w:pStyle w:val="Heading1"/>
       </w:pPr>
-      <w:bookmarkStart w:id="16" w:name="_Toc435769854"/>
+      <w:bookmarkStart w:id="16" w:name="_Toc435960621"/>
       <w:r>
         <w:t>JSON</w:t>
       </w:r>
@@ -11878,7 +12102,7 @@
       <w:pPr>
         <w:pStyle w:val="Heading2"/>
       </w:pPr>
-      <w:bookmarkStart w:id="17" w:name="_Toc435769855"/>
+      <w:bookmarkStart w:id="17" w:name="_Toc435960622"/>
       <w:r>
         <w:t>Parsing JSON</w:t>
       </w:r>
@@ -12038,7 +12262,7 @@
       <w:pPr>
         <w:pStyle w:val="Heading1"/>
       </w:pPr>
-      <w:bookmarkStart w:id="18" w:name="_Toc435769856"/>
+      <w:bookmarkStart w:id="18" w:name="_Toc435960623"/>
       <w:r>
         <w:lastRenderedPageBreak/>
         <w:t>Math</w:t>
@@ -12054,7 +12278,7 @@
       <w:pPr>
         <w:pStyle w:val="Heading2"/>
       </w:pPr>
-      <w:bookmarkStart w:id="19" w:name="_Toc435769857"/>
+      <w:bookmarkStart w:id="19" w:name="_Toc435960624"/>
       <w:r>
         <w:t>Half-round even</w:t>
       </w:r>
@@ -12095,7 +12319,7 @@
       <w:pPr>
         <w:pStyle w:val="Heading2"/>
       </w:pPr>
-      <w:bookmarkStart w:id="20" w:name="_Toc435769858"/>
+      <w:bookmarkStart w:id="20" w:name="_Toc435960625"/>
       <w:r>
         <w:t>Rounding</w:t>
       </w:r>
@@ -12242,7 +12466,7 @@
       <w:pPr>
         <w:pStyle w:val="Heading1"/>
       </w:pPr>
-      <w:bookmarkStart w:id="21" w:name="_Toc435769859"/>
+      <w:bookmarkStart w:id="21" w:name="_Toc435960626"/>
       <w:r>
         <w:t>Numbers</w:t>
       </w:r>
@@ -12257,7 +12481,7 @@
       <w:pPr>
         <w:pStyle w:val="Heading2"/>
       </w:pPr>
-      <w:bookmarkStart w:id="22" w:name="_Toc435769860"/>
+      <w:bookmarkStart w:id="22" w:name="_Toc435960627"/>
       <w:r>
         <w:t>Converting a number to a character string</w:t>
       </w:r>
@@ -12328,6 +12552,161 @@
       <w:pPr>
         <w:pStyle w:val="CodeStyle"/>
       </w:pPr>
+    </w:p>
+    <w:p>
+      <w:pPr>
+        <w:pStyle w:val="Heading2"/>
+      </w:pPr>
+      <w:bookmarkStart w:id="23" w:name="_Toc435960628"/>
+      <w:r>
+        <w:t>Suppress leading spaces for numbers converted to a string</w:t>
+      </w:r>
+      <w:bookmarkEnd w:id="23"/>
+    </w:p>
+    <w:p>
+      <w:pPr>
+        <w:pStyle w:val="CodeStyle"/>
+      </w:pPr>
+    </w:p>
+    <w:p>
+      <w:pPr>
+        <w:pStyle w:val="CodeStyle"/>
+        <w:pBdr>
+          <w:top w:val="single" w:sz="4" w:space="1" w:color="auto"/>
+          <w:left w:val="single" w:sz="4" w:space="4" w:color="auto"/>
+          <w:bottom w:val="single" w:sz="4" w:space="1" w:color="auto"/>
+          <w:right w:val="single" w:sz="4" w:space="4" w:color="auto"/>
+        </w:pBdr>
+      </w:pPr>
+      <w:r>
+        <w:t>select to_char(12.23, 'FM999.99'),</w:t>
+      </w:r>
+    </w:p>
+    <w:p>
+      <w:pPr>
+        <w:pStyle w:val="CodeStyle"/>
+        <w:pBdr>
+          <w:top w:val="single" w:sz="4" w:space="1" w:color="auto"/>
+          <w:left w:val="single" w:sz="4" w:space="4" w:color="auto"/>
+          <w:bottom w:val="single" w:sz="4" w:space="1" w:color="auto"/>
+          <w:right w:val="single" w:sz="4" w:space="4" w:color="auto"/>
+        </w:pBdr>
+      </w:pPr>
+      <w:r>
+        <w:t xml:space="preserve">       to_char(12.23, '999.99')</w:t>
+      </w:r>
+    </w:p>
+    <w:p>
+      <w:pPr>
+        <w:pStyle w:val="CodeStyle"/>
+        <w:pBdr>
+          <w:top w:val="single" w:sz="4" w:space="1" w:color="auto"/>
+          <w:left w:val="single" w:sz="4" w:space="4" w:color="auto"/>
+          <w:bottom w:val="single" w:sz="4" w:space="1" w:color="auto"/>
+          <w:right w:val="single" w:sz="4" w:space="4" w:color="auto"/>
+        </w:pBdr>
+      </w:pPr>
+      <w:r>
+        <w:t>from dual;</w:t>
+      </w:r>
+    </w:p>
+    <w:p>
+      <w:pPr>
+        <w:pStyle w:val="CodeStyle"/>
+        <w:pBdr>
+          <w:top w:val="single" w:sz="4" w:space="1" w:color="auto"/>
+          <w:left w:val="single" w:sz="4" w:space="4" w:color="auto"/>
+          <w:bottom w:val="single" w:sz="4" w:space="1" w:color="auto"/>
+          <w:right w:val="single" w:sz="4" w:space="4" w:color="auto"/>
+        </w:pBdr>
+      </w:pPr>
+    </w:p>
+    <w:p>
+      <w:pPr>
+        <w:pStyle w:val="CodeStyle"/>
+        <w:pBdr>
+          <w:top w:val="single" w:sz="4" w:space="1" w:color="auto"/>
+          <w:left w:val="single" w:sz="4" w:space="4" w:color="auto"/>
+          <w:bottom w:val="single" w:sz="4" w:space="1" w:color="auto"/>
+          <w:right w:val="single" w:sz="4" w:space="4" w:color="auto"/>
+        </w:pBdr>
+      </w:pPr>
+      <w:r>
+        <w:rPr>
+          <w:noProof/>
+          <w:lang w:bidi="ar-SA"/>
+        </w:rPr>
+        <w:drawing>
+          <wp:inline distT="0" distB="0" distL="0" distR="0">
+            <wp:extent cx="3038475" cy="428625"/>
+            <wp:effectExtent l="19050" t="0" r="9525" b="0"/>
+            <wp:docPr id="6" name="Picture 4"/>
+            <wp:cNvGraphicFramePr>
+              <a:graphicFrameLocks xmlns:a="http://schemas.openxmlformats.org/drawingml/2006/main" noChangeAspect="1"/>
+            </wp:cNvGraphicFramePr>
+            <a:graphic xmlns:a="http://schemas.openxmlformats.org/drawingml/2006/main">
+              <a:graphicData uri="http://schemas.openxmlformats.org/drawingml/2006/picture">
+                <pic:pic xmlns:pic="http://schemas.openxmlformats.org/drawingml/2006/picture">
+                  <pic:nvPicPr>
+                    <pic:cNvPr id="0" name="Picture 4"/>
+                    <pic:cNvPicPr>
+                      <a:picLocks noChangeAspect="1" noChangeArrowheads="1"/>
+                    </pic:cNvPicPr>
+                  </pic:nvPicPr>
+                  <pic:blipFill>
+                    <a:blip r:embed="rId16" cstate="print"/>
+                    <a:srcRect/>
+                    <a:stretch>
+                      <a:fillRect/>
+                    </a:stretch>
+                  </pic:blipFill>
+                  <pic:spPr bwMode="auto">
+                    <a:xfrm>
+                      <a:off x="0" y="0"/>
+                      <a:ext cx="3038475" cy="428625"/>
+                    </a:xfrm>
+                    <a:prstGeom prst="rect">
+                      <a:avLst/>
+                    </a:prstGeom>
+                    <a:noFill/>
+                    <a:ln w="9525">
+                      <a:noFill/>
+                      <a:miter lim="800000"/>
+                      <a:headEnd/>
+                      <a:tailEnd/>
+                    </a:ln>
+                  </pic:spPr>
+                </pic:pic>
+              </a:graphicData>
+            </a:graphic>
+          </wp:inline>
+        </w:drawing>
+      </w:r>
+    </w:p>
+    <w:p>
+      <w:pPr>
+        <w:pStyle w:val="CodeStyle"/>
+        <w:pBdr>
+          <w:top w:val="single" w:sz="4" w:space="1" w:color="auto"/>
+          <w:left w:val="single" w:sz="4" w:space="4" w:color="auto"/>
+          <w:bottom w:val="single" w:sz="4" w:space="1" w:color="auto"/>
+          <w:right w:val="single" w:sz="4" w:space="4" w:color="auto"/>
+        </w:pBdr>
+      </w:pPr>
+    </w:p>
+    <w:p>
+      <w:pPr>
+        <w:pStyle w:val="CodeStyle"/>
+        <w:pBdr>
+          <w:top w:val="single" w:sz="4" w:space="1" w:color="auto"/>
+          <w:left w:val="single" w:sz="4" w:space="4" w:color="auto"/>
+          <w:bottom w:val="single" w:sz="4" w:space="1" w:color="auto"/>
+          <w:right w:val="single" w:sz="4" w:space="4" w:color="auto"/>
+        </w:pBdr>
+      </w:pPr>
+      <w:r>
+        <w:t>Use FM format modifier to suppress leading spaces</w:t>
+      </w:r>
       <w:r>
         <w:br w:type="page"/>
       </w:r>
@@ -12336,12 +12715,12 @@
       <w:pPr>
         <w:pStyle w:val="Heading1"/>
       </w:pPr>
-      <w:bookmarkStart w:id="23" w:name="_Toc435769861"/>
+      <w:bookmarkStart w:id="24" w:name="_Toc435960629"/>
       <w:r>
         <w:lastRenderedPageBreak/>
         <w:t>Regular Expressions</w:t>
       </w:r>
-      <w:bookmarkEnd w:id="23"/>
+      <w:bookmarkEnd w:id="24"/>
     </w:p>
     <w:p>
       <w:pPr>
@@ -12356,11 +12735,11 @@
       <w:pPr>
         <w:pStyle w:val="Heading2"/>
       </w:pPr>
-      <w:bookmarkStart w:id="24" w:name="_Toc435769862"/>
+      <w:bookmarkStart w:id="25" w:name="_Toc435960630"/>
       <w:r>
         <w:t>Replace unwanted characters</w:t>
       </w:r>
-      <w:bookmarkEnd w:id="24"/>
+      <w:bookmarkEnd w:id="25"/>
     </w:p>
     <w:p>
       <w:pPr>
@@ -12462,11 +12841,11 @@
       <w:pPr>
         <w:pStyle w:val="Heading2"/>
       </w:pPr>
-      <w:bookmarkStart w:id="25" w:name="_Toc435769863"/>
+      <w:bookmarkStart w:id="26" w:name="_Toc435960631"/>
       <w:r>
         <w:t>Constrain a character field to numeric values</w:t>
       </w:r>
-      <w:bookmarkEnd w:id="25"/>
+      <w:bookmarkEnd w:id="26"/>
     </w:p>
     <w:p>
       <w:pPr>
@@ -12524,11 +12903,11 @@
       <w:pPr>
         <w:pStyle w:val="Heading1"/>
       </w:pPr>
-      <w:bookmarkStart w:id="26" w:name="_Toc435769864"/>
+      <w:bookmarkStart w:id="27" w:name="_Toc435960632"/>
       <w:r>
         <w:t>Specify a schema</w:t>
       </w:r>
-      <w:bookmarkEnd w:id="26"/>
+      <w:bookmarkEnd w:id="27"/>
     </w:p>
     <w:p>
       <w:pPr>
@@ -12573,6 +12952,252 @@
           <w:szCs w:val="16"/>
         </w:rPr>
       </w:pPr>
+    </w:p>
+    <w:p>
+      <w:pPr>
+        <w:pStyle w:val="Heading1"/>
+      </w:pPr>
+      <w:bookmarkStart w:id="28" w:name="_Toc435960633"/>
+      <w:r>
+        <w:t>Statistics</w:t>
+      </w:r>
+      <w:bookmarkEnd w:id="28"/>
+    </w:p>
+    <w:p>
+      <w:pPr>
+        <w:rPr>
+          <w:rFonts w:ascii="Courier New" w:hAnsi="Courier New" w:cs="Courier New"/>
+          <w:sz w:val="16"/>
+          <w:szCs w:val="16"/>
+        </w:rPr>
+      </w:pPr>
+    </w:p>
+    <w:p>
+      <w:pPr>
+        <w:pStyle w:val="Heading2"/>
+      </w:pPr>
+      <w:bookmarkStart w:id="29" w:name="_Toc435960634"/>
+      <w:r>
+        <w:t>Average</w:t>
+      </w:r>
+      <w:bookmarkEnd w:id="29"/>
+    </w:p>
+    <w:p>
+      <w:pPr>
+        <w:rPr>
+          <w:rFonts w:ascii="Courier New" w:hAnsi="Courier New" w:cs="Courier New"/>
+          <w:sz w:val="16"/>
+          <w:szCs w:val="16"/>
+        </w:rPr>
+      </w:pPr>
+    </w:p>
+    <w:p>
+      <w:pPr>
+        <w:rPr>
+          <w:rFonts w:ascii="Courier New" w:hAnsi="Courier New" w:cs="Courier New"/>
+          <w:sz w:val="20"/>
+          <w:szCs w:val="20"/>
+        </w:rPr>
+      </w:pPr>
+      <w:r>
+        <w:rPr>
+          <w:rFonts w:ascii="Courier New" w:hAnsi="Courier New" w:cs="Courier New"/>
+          <w:sz w:val="20"/>
+          <w:szCs w:val="20"/>
+        </w:rPr>
+        <w:t xml:space="preserve">select cmp_name, </w:t>
+      </w:r>
+    </w:p>
+    <w:p>
+      <w:pPr>
+        <w:rPr>
+          <w:rFonts w:ascii="Courier New" w:hAnsi="Courier New" w:cs="Courier New"/>
+          <w:sz w:val="20"/>
+          <w:szCs w:val="20"/>
+        </w:rPr>
+      </w:pPr>
+      <w:r>
+        <w:rPr>
+          <w:rFonts w:ascii="Courier New" w:hAnsi="Courier New" w:cs="Courier New"/>
+          <w:sz w:val="20"/>
+          <w:szCs w:val="20"/>
+        </w:rPr>
+        <w:t xml:space="preserve">       round(</w:t>
+      </w:r>
+      <w:r>
+        <w:rPr>
+          <w:rFonts w:ascii="Courier New" w:hAnsi="Courier New" w:cs="Courier New"/>
+          <w:b/>
+          <w:sz w:val="20"/>
+          <w:szCs w:val="20"/>
+        </w:rPr>
+        <w:t>avg</w:t>
+      </w:r>
+      <w:r>
+        <w:rPr>
+          <w:rFonts w:ascii="Courier New" w:hAnsi="Courier New" w:cs="Courier New"/>
+          <w:sz w:val="20"/>
+          <w:szCs w:val="20"/>
+        </w:rPr>
+        <w:t>(stops.ariv_lat), 4) as avg_arr_lat,</w:t>
+      </w:r>
+    </w:p>
+    <w:p>
+      <w:pPr>
+        <w:rPr>
+          <w:rFonts w:ascii="Courier New" w:hAnsi="Courier New" w:cs="Courier New"/>
+          <w:sz w:val="20"/>
+          <w:szCs w:val="20"/>
+        </w:rPr>
+      </w:pPr>
+      <w:r>
+        <w:rPr>
+          <w:rFonts w:ascii="Courier New" w:hAnsi="Courier New" w:cs="Courier New"/>
+          <w:sz w:val="20"/>
+          <w:szCs w:val="20"/>
+        </w:rPr>
+        <w:t xml:space="preserve">       round(</w:t>
+      </w:r>
+      <w:r>
+        <w:rPr>
+          <w:rFonts w:ascii="Courier New" w:hAnsi="Courier New" w:cs="Courier New"/>
+          <w:b/>
+          <w:sz w:val="20"/>
+          <w:szCs w:val="20"/>
+        </w:rPr>
+        <w:t>avg</w:t>
+      </w:r>
+      <w:r>
+        <w:rPr>
+          <w:rFonts w:ascii="Courier New" w:hAnsi="Courier New" w:cs="Courier New"/>
+          <w:sz w:val="20"/>
+          <w:szCs w:val="20"/>
+        </w:rPr>
+        <w:t>(stops.ariv_long), 4) as avg_arr_lon</w:t>
+      </w:r>
+    </w:p>
+    <w:p>
+      <w:pPr>
+        <w:rPr>
+          <w:rFonts w:ascii="Courier New" w:hAnsi="Courier New" w:cs="Courier New"/>
+          <w:sz w:val="20"/>
+          <w:szCs w:val="20"/>
+        </w:rPr>
+      </w:pPr>
+      <w:r>
+        <w:rPr>
+          <w:rFonts w:ascii="Courier New" w:hAnsi="Courier New" w:cs="Courier New"/>
+          <w:sz w:val="20"/>
+          <w:szCs w:val="20"/>
+        </w:rPr>
+        <w:t>from analytics.mb_stops stops</w:t>
+      </w:r>
+    </w:p>
+    <w:p>
+      <w:pPr>
+        <w:rPr>
+          <w:rFonts w:ascii="Courier New" w:hAnsi="Courier New" w:cs="Courier New"/>
+          <w:sz w:val="20"/>
+          <w:szCs w:val="20"/>
+        </w:rPr>
+      </w:pPr>
+      <w:r>
+        <w:rPr>
+          <w:rFonts w:ascii="Courier New" w:hAnsi="Courier New" w:cs="Courier New"/>
+          <w:sz w:val="20"/>
+          <w:szCs w:val="20"/>
+        </w:rPr>
+        <w:t>group by cmp_name</w:t>
+      </w:r>
+    </w:p>
+    <w:p>
+      <w:pPr>
+        <w:rPr>
+          <w:rFonts w:ascii="Courier New" w:hAnsi="Courier New" w:cs="Courier New"/>
+          <w:sz w:val="20"/>
+          <w:szCs w:val="20"/>
+        </w:rPr>
+      </w:pPr>
+      <w:r>
+        <w:rPr>
+          <w:rFonts w:ascii="Courier New" w:hAnsi="Courier New" w:cs="Courier New"/>
+          <w:sz w:val="20"/>
+          <w:szCs w:val="20"/>
+        </w:rPr>
+        <w:t>;</w:t>
+      </w:r>
+    </w:p>
+    <w:p>
+      <w:pPr>
+        <w:rPr>
+          <w:rFonts w:ascii="Courier New" w:hAnsi="Courier New" w:cs="Courier New"/>
+          <w:sz w:val="16"/>
+          <w:szCs w:val="16"/>
+        </w:rPr>
+      </w:pPr>
+    </w:p>
+    <w:p>
+      <w:pPr>
+        <w:rPr>
+          <w:rFonts w:ascii="Courier New" w:hAnsi="Courier New" w:cs="Courier New"/>
+          <w:sz w:val="16"/>
+          <w:szCs w:val="16"/>
+        </w:rPr>
+      </w:pPr>
+      <w:r>
+        <w:rPr>
+          <w:rFonts w:ascii="Courier New" w:hAnsi="Courier New" w:cs="Courier New"/>
+          <w:noProof/>
+          <w:sz w:val="16"/>
+          <w:szCs w:val="16"/>
+          <w:lang w:bidi="ar-SA"/>
+        </w:rPr>
+        <w:drawing>
+          <wp:inline distT="0" distB="0" distL="0" distR="0">
+            <wp:extent cx="3838575" cy="1381125"/>
+            <wp:effectExtent l="19050" t="0" r="9525" b="0"/>
+            <wp:docPr id="5" name="Picture 1"/>
+            <wp:cNvGraphicFramePr>
+              <a:graphicFrameLocks xmlns:a="http://schemas.openxmlformats.org/drawingml/2006/main" noChangeAspect="1"/>
+            </wp:cNvGraphicFramePr>
+            <a:graphic xmlns:a="http://schemas.openxmlformats.org/drawingml/2006/main">
+              <a:graphicData uri="http://schemas.openxmlformats.org/drawingml/2006/picture">
+                <pic:pic xmlns:pic="http://schemas.openxmlformats.org/drawingml/2006/picture">
+                  <pic:nvPicPr>
+                    <pic:cNvPr id="0" name="Picture 1"/>
+                    <pic:cNvPicPr>
+                      <a:picLocks noChangeAspect="1" noChangeArrowheads="1"/>
+                    </pic:cNvPicPr>
+                  </pic:nvPicPr>
+                  <pic:blipFill>
+                    <a:blip r:embed="rId17" cstate="print"/>
+                    <a:srcRect/>
+                    <a:stretch>
+                      <a:fillRect/>
+                    </a:stretch>
+                  </pic:blipFill>
+                  <pic:spPr bwMode="auto">
+                    <a:xfrm>
+                      <a:off x="0" y="0"/>
+                      <a:ext cx="3838575" cy="1381125"/>
+                    </a:xfrm>
+                    <a:prstGeom prst="rect">
+                      <a:avLst/>
+                    </a:prstGeom>
+                    <a:noFill/>
+                    <a:ln w="9525">
+                      <a:noFill/>
+                      <a:miter lim="800000"/>
+                      <a:headEnd/>
+                      <a:tailEnd/>
+                    </a:ln>
+                  </pic:spPr>
+                </pic:pic>
+              </a:graphicData>
+            </a:graphic>
+          </wp:inline>
+        </w:drawing>
+      </w:r>
     </w:p>
     <w:sectPr>
       <w:pgSz w:w="12240" w:h="15840"/>
@@ -13977,7 +14602,7 @@
 </file>
 
 <file path=customXml/itemProps1.xml><?xml version="1.0" encoding="utf-8"?>
-<ds:datastoreItem xmlns:ds="http://schemas.openxmlformats.org/officeDocument/2006/customXml" ds:itemID="{6BD62FAD-2F2A-4A83-B002-FA2417A8D427}">
+<ds:datastoreItem xmlns:ds="http://schemas.openxmlformats.org/officeDocument/2006/customXml" ds:itemID="{B3870174-DCB4-4339-BFDE-76141D43EED6}">
   <ds:schemaRefs>
     <ds:schemaRef ds:uri="http://schemas.openxmlformats.org/officeDocument/2006/bibliography"/>
   </ds:schemaRefs>

--- a/Oracle_Cheatsheet.docx
+++ b/Oracle_Cheatsheet.docx
@@ -12557,8 +12557,77 @@
       <w:pPr>
         <w:pStyle w:val="Heading2"/>
       </w:pPr>
+      <w:r>
+        <w:t>Right pad with zeros</w:t>
+      </w:r>
+    </w:p>
+    <w:p>
+      <w:pPr>
+        <w:pStyle w:val="CodeStyle"/>
+      </w:pPr>
+    </w:p>
+    <w:p>
+      <w:pPr>
+        <w:pStyle w:val="CodeStyle"/>
+        <w:pBdr>
+          <w:top w:val="single" w:sz="4" w:space="1" w:color="auto"/>
+          <w:left w:val="single" w:sz="4" w:space="4" w:color="auto"/>
+          <w:bottom w:val="single" w:sz="4" w:space="1" w:color="auto"/>
+          <w:right w:val="single" w:sz="4" w:space="4" w:color="auto"/>
+        </w:pBdr>
+      </w:pPr>
+      <w:r>
+        <w:t>select to_char(12.2, 'FM999.90')</w:t>
+      </w:r>
+    </w:p>
+    <w:p>
+      <w:pPr>
+        <w:pStyle w:val="CodeStyle"/>
+        <w:pBdr>
+          <w:top w:val="single" w:sz="4" w:space="1" w:color="auto"/>
+          <w:left w:val="single" w:sz="4" w:space="4" w:color="auto"/>
+          <w:bottom w:val="single" w:sz="4" w:space="1" w:color="auto"/>
+          <w:right w:val="single" w:sz="4" w:space="4" w:color="auto"/>
+        </w:pBdr>
+      </w:pPr>
+      <w:r>
+        <w:t>from dual;</w:t>
+      </w:r>
+    </w:p>
+    <w:p>
+      <w:pPr>
+        <w:pStyle w:val="CodeStyle"/>
+      </w:pPr>
+    </w:p>
+    <w:p>
+      <w:pPr>
+        <w:pStyle w:val="CodeStyle"/>
+      </w:pPr>
+    </w:p>
+    <w:p>
+      <w:pPr>
+        <w:spacing w:after="200" w:line="276" w:lineRule="auto"/>
+        <w:rPr>
+          <w:rFonts w:asciiTheme="majorHAnsi" w:eastAsiaTheme="majorEastAsia" w:hAnsiTheme="majorHAnsi" w:cstheme="majorBidi"/>
+          <w:b/>
+          <w:bCs/>
+          <w:i/>
+          <w:iCs/>
+          <w:sz w:val="28"/>
+          <w:szCs w:val="28"/>
+        </w:rPr>
+      </w:pPr>
       <w:bookmarkStart w:id="23" w:name="_Toc435960628"/>
       <w:r>
+        <w:br w:type="page"/>
+      </w:r>
+    </w:p>
+    <w:p>
+      <w:pPr>
+        <w:pStyle w:val="Heading2"/>
+      </w:pPr>
+      <w:r>
+        <w:lastRenderedPageBreak/>
         <w:t>Suppress leading spaces for numbers converted to a string</w:t>
       </w:r>
       <w:bookmarkEnd w:id="23"/>
@@ -14602,7 +14671,7 @@
 </file>
 
 <file path=customXml/itemProps1.xml><?xml version="1.0" encoding="utf-8"?>
-<ds:datastoreItem xmlns:ds="http://schemas.openxmlformats.org/officeDocument/2006/customXml" ds:itemID="{B3870174-DCB4-4339-BFDE-76141D43EED6}">
+<ds:datastoreItem xmlns:ds="http://schemas.openxmlformats.org/officeDocument/2006/customXml" ds:itemID="{3754B994-3F6C-4E23-915E-5747DA4DCE39}">
   <ds:schemaRefs>
     <ds:schemaRef ds:uri="http://schemas.openxmlformats.org/officeDocument/2006/bibliography"/>
   </ds:schemaRefs>

--- a/Oracle_Cheatsheet.docx
+++ b/Oracle_Cheatsheet.docx
@@ -6,7 +6,7 @@
       <w:pPr>
         <w:pStyle w:val="Title"/>
       </w:pPr>
-      <w:bookmarkStart w:id="0" w:name="_Toc435960605"/>
+      <w:bookmarkStart w:id="0" w:name="_Toc437952948"/>
       <w:r>
         <w:t>Oracle Cheatsheet</w:t>
       </w:r>
@@ -63,7 +63,7 @@
           <w:r>
             <w:fldChar w:fldCharType="separate"/>
           </w:r>
-          <w:hyperlink w:anchor="_Toc435960605" w:history="1">
+          <w:hyperlink w:anchor="_Toc437952948" w:history="1">
             <w:r>
               <w:rPr>
                 <w:rStyle w:val="Hyperlink"/>
@@ -90,7 +90,7 @@
                 <w:noProof/>
                 <w:webHidden/>
               </w:rPr>
-              <w:instrText xml:space="preserve"> PAGEREF _Toc435960605 \h </w:instrText>
+              <w:instrText xml:space="preserve"> PAGEREF _Toc437952948 \h </w:instrText>
             </w:r>
             <w:r>
               <w:rPr>
@@ -135,7 +135,7 @@
               <w:lang w:bidi="ar-SA"/>
             </w:rPr>
           </w:pPr>
-          <w:hyperlink w:anchor="_Toc435960606" w:history="1">
+          <w:hyperlink w:anchor="_Toc437952949" w:history="1">
             <w:r>
               <w:rPr>
                 <w:rStyle w:val="Hyperlink"/>
@@ -162,7 +162,7 @@
                 <w:noProof/>
                 <w:webHidden/>
               </w:rPr>
-              <w:instrText xml:space="preserve"> PAGEREF _Toc435960606 \h </w:instrText>
+              <w:instrText xml:space="preserve"> PAGEREF _Toc437952949 \h </w:instrText>
             </w:r>
             <w:r>
               <w:rPr>
@@ -207,7 +207,7 @@
               <w:lang w:bidi="ar-SA"/>
             </w:rPr>
           </w:pPr>
-          <w:hyperlink w:anchor="_Toc435960607" w:history="1">
+          <w:hyperlink w:anchor="_Toc437952950" w:history="1">
             <w:r>
               <w:rPr>
                 <w:rStyle w:val="Hyperlink"/>
@@ -234,7 +234,7 @@
                 <w:noProof/>
                 <w:webHidden/>
               </w:rPr>
-              <w:instrText xml:space="preserve"> PAGEREF _Toc435960607 \h </w:instrText>
+              <w:instrText xml:space="preserve"> PAGEREF _Toc437952950 \h </w:instrText>
             </w:r>
             <w:r>
               <w:rPr>
@@ -279,7 +279,7 @@
               <w:lang w:bidi="ar-SA"/>
             </w:rPr>
           </w:pPr>
-          <w:hyperlink w:anchor="_Toc435960608" w:history="1">
+          <w:hyperlink w:anchor="_Toc437952951" w:history="1">
             <w:r>
               <w:rPr>
                 <w:rStyle w:val="Hyperlink"/>
@@ -306,7 +306,7 @@
                 <w:noProof/>
                 <w:webHidden/>
               </w:rPr>
-              <w:instrText xml:space="preserve"> PAGEREF _Toc435960608 \h </w:instrText>
+              <w:instrText xml:space="preserve"> PAGEREF _Toc437952951 \h </w:instrText>
             </w:r>
             <w:r>
               <w:rPr>
@@ -351,13 +351,13 @@
               <w:lang w:bidi="ar-SA"/>
             </w:rPr>
           </w:pPr>
-          <w:hyperlink w:anchor="_Toc435960609" w:history="1">
+          <w:hyperlink w:anchor="_Toc437952952" w:history="1">
             <w:r>
               <w:rPr>
                 <w:rStyle w:val="Hyperlink"/>
                 <w:noProof/>
               </w:rPr>
-              <w:t>Difference between 2 Timestamps in minutes</w:t>
+              <w:t>Convert from UTC to a different timezone</w:t>
             </w:r>
             <w:r>
               <w:rPr>
@@ -378,7 +378,7 @@
                 <w:noProof/>
                 <w:webHidden/>
               </w:rPr>
-              <w:instrText xml:space="preserve"> PAGEREF _Toc435960609 \h </w:instrText>
+              <w:instrText xml:space="preserve"> PAGEREF _Toc437952952 \h </w:instrText>
             </w:r>
             <w:r>
               <w:rPr>
@@ -398,7 +398,75 @@
                 <w:noProof/>
                 <w:webHidden/>
               </w:rPr>
-              <w:t>4</w:t>
+              <w:t>3</w:t>
+            </w:r>
+            <w:r>
+              <w:rPr>
+                <w:noProof/>
+                <w:webHidden/>
+              </w:rPr>
+              <w:fldChar w:fldCharType="end"/>
+            </w:r>
+          </w:hyperlink>
+        </w:p>
+        <w:p>
+          <w:pPr>
+            <w:pStyle w:val="TOC3"/>
+            <w:tabs>
+              <w:tab w:val="right" w:leader="dot" w:pos="10700"/>
+            </w:tabs>
+            <w:rPr>
+              <w:noProof/>
+            </w:rPr>
+          </w:pPr>
+          <w:hyperlink w:anchor="_Toc437952953" w:history="1">
+            <w:r>
+              <w:rPr>
+                <w:rStyle w:val="Hyperlink"/>
+                <w:noProof/>
+              </w:rPr>
+              <w:t>Timezones</w:t>
+            </w:r>
+            <w:r>
+              <w:rPr>
+                <w:noProof/>
+                <w:webHidden/>
+              </w:rPr>
+              <w:tab/>
+            </w:r>
+            <w:r>
+              <w:rPr>
+                <w:noProof/>
+                <w:webHidden/>
+              </w:rPr>
+              <w:fldChar w:fldCharType="begin"/>
+            </w:r>
+            <w:r>
+              <w:rPr>
+                <w:noProof/>
+                <w:webHidden/>
+              </w:rPr>
+              <w:instrText xml:space="preserve"> PAGEREF _Toc437952953 \h </w:instrText>
+            </w:r>
+            <w:r>
+              <w:rPr>
+                <w:noProof/>
+                <w:webHidden/>
+              </w:rPr>
+            </w:r>
+            <w:r>
+              <w:rPr>
+                <w:noProof/>
+                <w:webHidden/>
+              </w:rPr>
+              <w:fldChar w:fldCharType="separate"/>
+            </w:r>
+            <w:r>
+              <w:rPr>
+                <w:noProof/>
+                <w:webHidden/>
+              </w:rPr>
+              <w:t>3</w:t>
             </w:r>
             <w:r>
               <w:rPr>
@@ -423,13 +491,13 @@
               <w:lang w:bidi="ar-SA"/>
             </w:rPr>
           </w:pPr>
-          <w:hyperlink w:anchor="_Toc435960610" w:history="1">
+          <w:hyperlink w:anchor="_Toc437952954" w:history="1">
             <w:r>
               <w:rPr>
                 <w:rStyle w:val="Hyperlink"/>
                 <w:noProof/>
               </w:rPr>
-              <w:t>Difference between 2 Timestamps in seconds</w:t>
+              <w:t>Difference between 2 Timestamps in minutes</w:t>
             </w:r>
             <w:r>
               <w:rPr>
@@ -450,7 +518,7 @@
                 <w:noProof/>
                 <w:webHidden/>
               </w:rPr>
-              <w:instrText xml:space="preserve"> PAGEREF _Toc435960610 \h </w:instrText>
+              <w:instrText xml:space="preserve"> PAGEREF _Toc437952954 \h </w:instrText>
             </w:r>
             <w:r>
               <w:rPr>
@@ -495,12 +563,84 @@
               <w:lang w:bidi="ar-SA"/>
             </w:rPr>
           </w:pPr>
-          <w:hyperlink w:anchor="_Toc435960611" w:history="1">
+          <w:hyperlink w:anchor="_Toc437952955" w:history="1">
             <w:r>
               <w:rPr>
                 <w:rStyle w:val="Hyperlink"/>
                 <w:noProof/>
               </w:rPr>
+              <w:t>Difference between 2 Timestamps in seconds</w:t>
+            </w:r>
+            <w:r>
+              <w:rPr>
+                <w:noProof/>
+                <w:webHidden/>
+              </w:rPr>
+              <w:tab/>
+            </w:r>
+            <w:r>
+              <w:rPr>
+                <w:noProof/>
+                <w:webHidden/>
+              </w:rPr>
+              <w:fldChar w:fldCharType="begin"/>
+            </w:r>
+            <w:r>
+              <w:rPr>
+                <w:noProof/>
+                <w:webHidden/>
+              </w:rPr>
+              <w:instrText xml:space="preserve"> PAGEREF _Toc437952955 \h </w:instrText>
+            </w:r>
+            <w:r>
+              <w:rPr>
+                <w:noProof/>
+                <w:webHidden/>
+              </w:rPr>
+            </w:r>
+            <w:r>
+              <w:rPr>
+                <w:noProof/>
+                <w:webHidden/>
+              </w:rPr>
+              <w:fldChar w:fldCharType="separate"/>
+            </w:r>
+            <w:r>
+              <w:rPr>
+                <w:noProof/>
+                <w:webHidden/>
+              </w:rPr>
+              <w:t>4</w:t>
+            </w:r>
+            <w:r>
+              <w:rPr>
+                <w:noProof/>
+                <w:webHidden/>
+              </w:rPr>
+              <w:fldChar w:fldCharType="end"/>
+            </w:r>
+          </w:hyperlink>
+        </w:p>
+        <w:p>
+          <w:pPr>
+            <w:pStyle w:val="TOC2"/>
+            <w:tabs>
+              <w:tab w:val="right" w:leader="dot" w:pos="10700"/>
+            </w:tabs>
+            <w:rPr>
+              <w:rFonts w:eastAsiaTheme="minorEastAsia" w:cstheme="minorBidi"/>
+              <w:noProof/>
+              <w:sz w:val="22"/>
+              <w:szCs w:val="22"/>
+              <w:lang w:bidi="ar-SA"/>
+            </w:rPr>
+          </w:pPr>
+          <w:hyperlink w:anchor="_Toc437952956" w:history="1">
+            <w:r>
+              <w:rPr>
+                <w:rStyle w:val="Hyperlink"/>
+                <w:noProof/>
+              </w:rPr>
               <w:t>Format Elements for Dates</w:t>
             </w:r>
             <w:r>
@@ -522,7 +662,7 @@
                 <w:noProof/>
                 <w:webHidden/>
               </w:rPr>
-              <w:instrText xml:space="preserve"> PAGEREF _Toc435960611 \h </w:instrText>
+              <w:instrText xml:space="preserve"> PAGEREF _Toc437952956 \h </w:instrText>
             </w:r>
             <w:r>
               <w:rPr>
@@ -543,6 +683,78 @@
                 <w:webHidden/>
               </w:rPr>
               <w:t>4</w:t>
+            </w:r>
+            <w:r>
+              <w:rPr>
+                <w:noProof/>
+                <w:webHidden/>
+              </w:rPr>
+              <w:fldChar w:fldCharType="end"/>
+            </w:r>
+          </w:hyperlink>
+        </w:p>
+        <w:p>
+          <w:pPr>
+            <w:pStyle w:val="TOC2"/>
+            <w:tabs>
+              <w:tab w:val="right" w:leader="dot" w:pos="10700"/>
+            </w:tabs>
+            <w:rPr>
+              <w:rFonts w:eastAsiaTheme="minorEastAsia" w:cstheme="minorBidi"/>
+              <w:noProof/>
+              <w:sz w:val="22"/>
+              <w:szCs w:val="22"/>
+              <w:lang w:bidi="ar-SA"/>
+            </w:rPr>
+          </w:pPr>
+          <w:hyperlink w:anchor="_Toc437952957" w:history="1">
+            <w:r>
+              <w:rPr>
+                <w:rStyle w:val="Hyperlink"/>
+                <w:noProof/>
+              </w:rPr>
+              <w:t>Timezones</w:t>
+            </w:r>
+            <w:r>
+              <w:rPr>
+                <w:noProof/>
+                <w:webHidden/>
+              </w:rPr>
+              <w:tab/>
+            </w:r>
+            <w:r>
+              <w:rPr>
+                <w:noProof/>
+                <w:webHidden/>
+              </w:rPr>
+              <w:fldChar w:fldCharType="begin"/>
+            </w:r>
+            <w:r>
+              <w:rPr>
+                <w:noProof/>
+                <w:webHidden/>
+              </w:rPr>
+              <w:instrText xml:space="preserve"> PAGEREF _Toc437952957 \h </w:instrText>
+            </w:r>
+            <w:r>
+              <w:rPr>
+                <w:noProof/>
+                <w:webHidden/>
+              </w:rPr>
+            </w:r>
+            <w:r>
+              <w:rPr>
+                <w:noProof/>
+                <w:webHidden/>
+              </w:rPr>
+              <w:fldChar w:fldCharType="separate"/>
+            </w:r>
+            <w:r>
+              <w:rPr>
+                <w:noProof/>
+                <w:webHidden/>
+              </w:rPr>
+              <w:t>6</w:t>
             </w:r>
             <w:r>
               <w:rPr>
@@ -567,7 +779,7 @@
               <w:lang w:bidi="ar-SA"/>
             </w:rPr>
           </w:pPr>
-          <w:hyperlink w:anchor="_Toc435960612" w:history="1">
+          <w:hyperlink w:anchor="_Toc437952958" w:history="1">
             <w:r>
               <w:rPr>
                 <w:rStyle w:val="Hyperlink"/>
@@ -594,7 +806,7 @@
                 <w:noProof/>
                 <w:webHidden/>
               </w:rPr>
-              <w:instrText xml:space="preserve"> PAGEREF _Toc435960612 \h </w:instrText>
+              <w:instrText xml:space="preserve"> PAGEREF _Toc437952958 \h </w:instrText>
             </w:r>
             <w:r>
               <w:rPr>
@@ -639,7 +851,7 @@
               <w:lang w:bidi="ar-SA"/>
             </w:rPr>
           </w:pPr>
-          <w:hyperlink w:anchor="_Toc435960613" w:history="1">
+          <w:hyperlink w:anchor="_Toc437952959" w:history="1">
             <w:r>
               <w:rPr>
                 <w:rStyle w:val="Hyperlink"/>
@@ -666,7 +878,7 @@
                 <w:noProof/>
                 <w:webHidden/>
               </w:rPr>
-              <w:instrText xml:space="preserve"> PAGEREF _Toc435960613 \h </w:instrText>
+              <w:instrText xml:space="preserve"> PAGEREF _Toc437952959 \h </w:instrText>
             </w:r>
             <w:r>
               <w:rPr>
@@ -711,7 +923,7 @@
               <w:lang w:bidi="ar-SA"/>
             </w:rPr>
           </w:pPr>
-          <w:hyperlink w:anchor="_Toc435960614" w:history="1">
+          <w:hyperlink w:anchor="_Toc437952960" w:history="1">
             <w:r>
               <w:rPr>
                 <w:rStyle w:val="Hyperlink"/>
@@ -738,7 +950,7 @@
                 <w:noProof/>
                 <w:webHidden/>
               </w:rPr>
-              <w:instrText xml:space="preserve"> PAGEREF _Toc435960614 \h </w:instrText>
+              <w:instrText xml:space="preserve"> PAGEREF _Toc437952960 \h </w:instrText>
             </w:r>
             <w:r>
               <w:rPr>
@@ -783,7 +995,7 @@
               <w:lang w:bidi="ar-SA"/>
             </w:rPr>
           </w:pPr>
-          <w:hyperlink w:anchor="_Toc435960615" w:history="1">
+          <w:hyperlink w:anchor="_Toc437952961" w:history="1">
             <w:r>
               <w:rPr>
                 <w:rStyle w:val="Hyperlink"/>
@@ -810,7 +1022,7 @@
                 <w:noProof/>
                 <w:webHidden/>
               </w:rPr>
-              <w:instrText xml:space="preserve"> PAGEREF _Toc435960615 \h </w:instrText>
+              <w:instrText xml:space="preserve"> PAGEREF _Toc437952961 \h </w:instrText>
             </w:r>
             <w:r>
               <w:rPr>
@@ -855,7 +1067,7 @@
               <w:lang w:bidi="ar-SA"/>
             </w:rPr>
           </w:pPr>
-          <w:hyperlink w:anchor="_Toc435960616" w:history="1">
+          <w:hyperlink w:anchor="_Toc437952962" w:history="1">
             <w:r>
               <w:rPr>
                 <w:rStyle w:val="Hyperlink"/>
@@ -882,7 +1094,7 @@
                 <w:noProof/>
                 <w:webHidden/>
               </w:rPr>
-              <w:instrText xml:space="preserve"> PAGEREF _Toc435960616 \h </w:instrText>
+              <w:instrText xml:space="preserve"> PAGEREF _Toc437952962 \h </w:instrText>
             </w:r>
             <w:r>
               <w:rPr>
@@ -927,7 +1139,7 @@
               <w:lang w:bidi="ar-SA"/>
             </w:rPr>
           </w:pPr>
-          <w:hyperlink w:anchor="_Toc435960617" w:history="1">
+          <w:hyperlink w:anchor="_Toc437952963" w:history="1">
             <w:r>
               <w:rPr>
                 <w:rStyle w:val="Hyperlink"/>
@@ -954,7 +1166,7 @@
                 <w:noProof/>
                 <w:webHidden/>
               </w:rPr>
-              <w:instrText xml:space="preserve"> PAGEREF _Toc435960617 \h </w:instrText>
+              <w:instrText xml:space="preserve"> PAGEREF _Toc437952963 \h </w:instrText>
             </w:r>
             <w:r>
               <w:rPr>
@@ -999,7 +1211,7 @@
               <w:lang w:bidi="ar-SA"/>
             </w:rPr>
           </w:pPr>
-          <w:hyperlink w:anchor="_Toc435960618" w:history="1">
+          <w:hyperlink w:anchor="_Toc437952964" w:history="1">
             <w:r>
               <w:rPr>
                 <w:rStyle w:val="Hyperlink"/>
@@ -1026,7 +1238,7 @@
                 <w:noProof/>
                 <w:webHidden/>
               </w:rPr>
-              <w:instrText xml:space="preserve"> PAGEREF _Toc435960618 \h </w:instrText>
+              <w:instrText xml:space="preserve"> PAGEREF _Toc437952964 \h </w:instrText>
             </w:r>
             <w:r>
               <w:rPr>
@@ -1071,7 +1283,7 @@
               <w:lang w:bidi="ar-SA"/>
             </w:rPr>
           </w:pPr>
-          <w:hyperlink w:anchor="_Toc435960619" w:history="1">
+          <w:hyperlink w:anchor="_Toc437952965" w:history="1">
             <w:r>
               <w:rPr>
                 <w:rStyle w:val="Hyperlink"/>
@@ -1098,7 +1310,7 @@
                 <w:noProof/>
                 <w:webHidden/>
               </w:rPr>
-              <w:instrText xml:space="preserve"> PAGEREF _Toc435960619 \h </w:instrText>
+              <w:instrText xml:space="preserve"> PAGEREF _Toc437952965 \h </w:instrText>
             </w:r>
             <w:r>
               <w:rPr>
@@ -1143,7 +1355,7 @@
               <w:lang w:bidi="ar-SA"/>
             </w:rPr>
           </w:pPr>
-          <w:hyperlink w:anchor="_Toc435960620" w:history="1">
+          <w:hyperlink w:anchor="_Toc437952966" w:history="1">
             <w:r>
               <w:rPr>
                 <w:rStyle w:val="Hyperlink"/>
@@ -1170,7 +1382,7 @@
                 <w:noProof/>
                 <w:webHidden/>
               </w:rPr>
-              <w:instrText xml:space="preserve"> PAGEREF _Toc435960620 \h </w:instrText>
+              <w:instrText xml:space="preserve"> PAGEREF _Toc437952966 \h </w:instrText>
             </w:r>
             <w:r>
               <w:rPr>
@@ -1215,7 +1427,7 @@
               <w:lang w:bidi="ar-SA"/>
             </w:rPr>
           </w:pPr>
-          <w:hyperlink w:anchor="_Toc435960621" w:history="1">
+          <w:hyperlink w:anchor="_Toc437952967" w:history="1">
             <w:r>
               <w:rPr>
                 <w:rStyle w:val="Hyperlink"/>
@@ -1242,7 +1454,7 @@
                 <w:noProof/>
                 <w:webHidden/>
               </w:rPr>
-              <w:instrText xml:space="preserve"> PAGEREF _Toc435960621 \h </w:instrText>
+              <w:instrText xml:space="preserve"> PAGEREF _Toc437952967 \h </w:instrText>
             </w:r>
             <w:r>
               <w:rPr>
@@ -1287,7 +1499,7 @@
               <w:lang w:bidi="ar-SA"/>
             </w:rPr>
           </w:pPr>
-          <w:hyperlink w:anchor="_Toc435960622" w:history="1">
+          <w:hyperlink w:anchor="_Toc437952968" w:history="1">
             <w:r>
               <w:rPr>
                 <w:rStyle w:val="Hyperlink"/>
@@ -1314,7 +1526,7 @@
                 <w:noProof/>
                 <w:webHidden/>
               </w:rPr>
-              <w:instrText xml:space="preserve"> PAGEREF _Toc435960622 \h </w:instrText>
+              <w:instrText xml:space="preserve"> PAGEREF _Toc437952968 \h </w:instrText>
             </w:r>
             <w:r>
               <w:rPr>
@@ -1359,7 +1571,7 @@
               <w:lang w:bidi="ar-SA"/>
             </w:rPr>
           </w:pPr>
-          <w:hyperlink w:anchor="_Toc435960623" w:history="1">
+          <w:hyperlink w:anchor="_Toc437952969" w:history="1">
             <w:r>
               <w:rPr>
                 <w:rStyle w:val="Hyperlink"/>
@@ -1386,7 +1598,7 @@
                 <w:noProof/>
                 <w:webHidden/>
               </w:rPr>
-              <w:instrText xml:space="preserve"> PAGEREF _Toc435960623 \h </w:instrText>
+              <w:instrText xml:space="preserve"> PAGEREF _Toc437952969 \h </w:instrText>
             </w:r>
             <w:r>
               <w:rPr>
@@ -1431,7 +1643,7 @@
               <w:lang w:bidi="ar-SA"/>
             </w:rPr>
           </w:pPr>
-          <w:hyperlink w:anchor="_Toc435960624" w:history="1">
+          <w:hyperlink w:anchor="_Toc437952970" w:history="1">
             <w:r>
               <w:rPr>
                 <w:rStyle w:val="Hyperlink"/>
@@ -1458,7 +1670,7 @@
                 <w:noProof/>
                 <w:webHidden/>
               </w:rPr>
-              <w:instrText xml:space="preserve"> PAGEREF _Toc435960624 \h </w:instrText>
+              <w:instrText xml:space="preserve"> PAGEREF _Toc437952970 \h </w:instrText>
             </w:r>
             <w:r>
               <w:rPr>
@@ -1503,7 +1715,7 @@
               <w:lang w:bidi="ar-SA"/>
             </w:rPr>
           </w:pPr>
-          <w:hyperlink w:anchor="_Toc435960625" w:history="1">
+          <w:hyperlink w:anchor="_Toc437952971" w:history="1">
             <w:r>
               <w:rPr>
                 <w:rStyle w:val="Hyperlink"/>
@@ -1530,7 +1742,7 @@
                 <w:noProof/>
                 <w:webHidden/>
               </w:rPr>
-              <w:instrText xml:space="preserve"> PAGEREF _Toc435960625 \h </w:instrText>
+              <w:instrText xml:space="preserve"> PAGEREF _Toc437952971 \h </w:instrText>
             </w:r>
             <w:r>
               <w:rPr>
@@ -1575,7 +1787,7 @@
               <w:lang w:bidi="ar-SA"/>
             </w:rPr>
           </w:pPr>
-          <w:hyperlink w:anchor="_Toc435960626" w:history="1">
+          <w:hyperlink w:anchor="_Toc437952972" w:history="1">
             <w:r>
               <w:rPr>
                 <w:rStyle w:val="Hyperlink"/>
@@ -1602,7 +1814,7 @@
                 <w:noProof/>
                 <w:webHidden/>
               </w:rPr>
-              <w:instrText xml:space="preserve"> PAGEREF _Toc435960626 \h </w:instrText>
+              <w:instrText xml:space="preserve"> PAGEREF _Toc437952972 \h </w:instrText>
             </w:r>
             <w:r>
               <w:rPr>
@@ -1647,7 +1859,7 @@
               <w:lang w:bidi="ar-SA"/>
             </w:rPr>
           </w:pPr>
-          <w:hyperlink w:anchor="_Toc435960627" w:history="1">
+          <w:hyperlink w:anchor="_Toc437952973" w:history="1">
             <w:r>
               <w:rPr>
                 <w:rStyle w:val="Hyperlink"/>
@@ -1674,7 +1886,7 @@
                 <w:noProof/>
                 <w:webHidden/>
               </w:rPr>
-              <w:instrText xml:space="preserve"> PAGEREF _Toc435960627 \h </w:instrText>
+              <w:instrText xml:space="preserve"> PAGEREF _Toc437952973 \h </w:instrText>
             </w:r>
             <w:r>
               <w:rPr>
@@ -1719,12 +1931,84 @@
               <w:lang w:bidi="ar-SA"/>
             </w:rPr>
           </w:pPr>
-          <w:hyperlink w:anchor="_Toc435960628" w:history="1">
+          <w:hyperlink w:anchor="_Toc437952974" w:history="1">
             <w:r>
               <w:rPr>
                 <w:rStyle w:val="Hyperlink"/>
                 <w:noProof/>
               </w:rPr>
+              <w:t>Right pad with zeros</w:t>
+            </w:r>
+            <w:r>
+              <w:rPr>
+                <w:noProof/>
+                <w:webHidden/>
+              </w:rPr>
+              <w:tab/>
+            </w:r>
+            <w:r>
+              <w:rPr>
+                <w:noProof/>
+                <w:webHidden/>
+              </w:rPr>
+              <w:fldChar w:fldCharType="begin"/>
+            </w:r>
+            <w:r>
+              <w:rPr>
+                <w:noProof/>
+                <w:webHidden/>
+              </w:rPr>
+              <w:instrText xml:space="preserve"> PAGEREF _Toc437952974 \h </w:instrText>
+            </w:r>
+            <w:r>
+              <w:rPr>
+                <w:noProof/>
+                <w:webHidden/>
+              </w:rPr>
+            </w:r>
+            <w:r>
+              <w:rPr>
+                <w:noProof/>
+                <w:webHidden/>
+              </w:rPr>
+              <w:fldChar w:fldCharType="separate"/>
+            </w:r>
+            <w:r>
+              <w:rPr>
+                <w:noProof/>
+                <w:webHidden/>
+              </w:rPr>
+              <w:t>10</w:t>
+            </w:r>
+            <w:r>
+              <w:rPr>
+                <w:noProof/>
+                <w:webHidden/>
+              </w:rPr>
+              <w:fldChar w:fldCharType="end"/>
+            </w:r>
+          </w:hyperlink>
+        </w:p>
+        <w:p>
+          <w:pPr>
+            <w:pStyle w:val="TOC2"/>
+            <w:tabs>
+              <w:tab w:val="right" w:leader="dot" w:pos="10700"/>
+            </w:tabs>
+            <w:rPr>
+              <w:rFonts w:eastAsiaTheme="minorEastAsia" w:cstheme="minorBidi"/>
+              <w:noProof/>
+              <w:sz w:val="22"/>
+              <w:szCs w:val="22"/>
+              <w:lang w:bidi="ar-SA"/>
+            </w:rPr>
+          </w:pPr>
+          <w:hyperlink w:anchor="_Toc437952975" w:history="1">
+            <w:r>
+              <w:rPr>
+                <w:rStyle w:val="Hyperlink"/>
+                <w:noProof/>
+              </w:rPr>
               <w:t>Suppress leading spaces for numbers converted to a string</w:t>
             </w:r>
             <w:r>
@@ -1746,7 +2030,7 @@
                 <w:noProof/>
                 <w:webHidden/>
               </w:rPr>
-              <w:instrText xml:space="preserve"> PAGEREF _Toc435960628 \h </w:instrText>
+              <w:instrText xml:space="preserve"> PAGEREF _Toc437952975 \h </w:instrText>
             </w:r>
             <w:r>
               <w:rPr>
@@ -1766,7 +2050,7 @@
                 <w:noProof/>
                 <w:webHidden/>
               </w:rPr>
-              <w:t>10</w:t>
+              <w:t>11</w:t>
             </w:r>
             <w:r>
               <w:rPr>
@@ -1791,7 +2075,7 @@
               <w:lang w:bidi="ar-SA"/>
             </w:rPr>
           </w:pPr>
-          <w:hyperlink w:anchor="_Toc435960629" w:history="1">
+          <w:hyperlink w:anchor="_Toc437952976" w:history="1">
             <w:r>
               <w:rPr>
                 <w:rStyle w:val="Hyperlink"/>
@@ -1818,7 +2102,7 @@
                 <w:noProof/>
                 <w:webHidden/>
               </w:rPr>
-              <w:instrText xml:space="preserve"> PAGEREF _Toc435960629 \h </w:instrText>
+              <w:instrText xml:space="preserve"> PAGEREF _Toc437952976 \h </w:instrText>
             </w:r>
             <w:r>
               <w:rPr>
@@ -1838,7 +2122,7 @@
                 <w:noProof/>
                 <w:webHidden/>
               </w:rPr>
-              <w:t>11</w:t>
+              <w:t>12</w:t>
             </w:r>
             <w:r>
               <w:rPr>
@@ -1863,7 +2147,7 @@
               <w:lang w:bidi="ar-SA"/>
             </w:rPr>
           </w:pPr>
-          <w:hyperlink w:anchor="_Toc435960630" w:history="1">
+          <w:hyperlink w:anchor="_Toc437952977" w:history="1">
             <w:r>
               <w:rPr>
                 <w:rStyle w:val="Hyperlink"/>
@@ -1890,7 +2174,7 @@
                 <w:noProof/>
                 <w:webHidden/>
               </w:rPr>
-              <w:instrText xml:space="preserve"> PAGEREF _Toc435960630 \h </w:instrText>
+              <w:instrText xml:space="preserve"> PAGEREF _Toc437952977 \h </w:instrText>
             </w:r>
             <w:r>
               <w:rPr>
@@ -1910,7 +2194,7 @@
                 <w:noProof/>
                 <w:webHidden/>
               </w:rPr>
-              <w:t>11</w:t>
+              <w:t>12</w:t>
             </w:r>
             <w:r>
               <w:rPr>
@@ -1935,7 +2219,7 @@
               <w:lang w:bidi="ar-SA"/>
             </w:rPr>
           </w:pPr>
-          <w:hyperlink w:anchor="_Toc435960631" w:history="1">
+          <w:hyperlink w:anchor="_Toc437952978" w:history="1">
             <w:r>
               <w:rPr>
                 <w:rStyle w:val="Hyperlink"/>
@@ -1962,7 +2246,7 @@
                 <w:noProof/>
                 <w:webHidden/>
               </w:rPr>
-              <w:instrText xml:space="preserve"> PAGEREF _Toc435960631 \h </w:instrText>
+              <w:instrText xml:space="preserve"> PAGEREF _Toc437952978 \h </w:instrText>
             </w:r>
             <w:r>
               <w:rPr>
@@ -1982,7 +2266,7 @@
                 <w:noProof/>
                 <w:webHidden/>
               </w:rPr>
-              <w:t>11</w:t>
+              <w:t>12</w:t>
             </w:r>
             <w:r>
               <w:rPr>
@@ -2007,7 +2291,7 @@
               <w:lang w:bidi="ar-SA"/>
             </w:rPr>
           </w:pPr>
-          <w:hyperlink w:anchor="_Toc435960632" w:history="1">
+          <w:hyperlink w:anchor="_Toc437952979" w:history="1">
             <w:r>
               <w:rPr>
                 <w:rStyle w:val="Hyperlink"/>
@@ -2034,7 +2318,7 @@
                 <w:noProof/>
                 <w:webHidden/>
               </w:rPr>
-              <w:instrText xml:space="preserve"> PAGEREF _Toc435960632 \h </w:instrText>
+              <w:instrText xml:space="preserve"> PAGEREF _Toc437952979 \h </w:instrText>
             </w:r>
             <w:r>
               <w:rPr>
@@ -2054,7 +2338,7 @@
                 <w:noProof/>
                 <w:webHidden/>
               </w:rPr>
-              <w:t>11</w:t>
+              <w:t>12</w:t>
             </w:r>
             <w:r>
               <w:rPr>
@@ -2079,7 +2363,7 @@
               <w:lang w:bidi="ar-SA"/>
             </w:rPr>
           </w:pPr>
-          <w:hyperlink w:anchor="_Toc435960633" w:history="1">
+          <w:hyperlink w:anchor="_Toc437952980" w:history="1">
             <w:r>
               <w:rPr>
                 <w:rStyle w:val="Hyperlink"/>
@@ -2106,7 +2390,7 @@
                 <w:noProof/>
                 <w:webHidden/>
               </w:rPr>
-              <w:instrText xml:space="preserve"> PAGEREF _Toc435960633 \h </w:instrText>
+              <w:instrText xml:space="preserve"> PAGEREF _Toc437952980 \h </w:instrText>
             </w:r>
             <w:r>
               <w:rPr>
@@ -2126,7 +2410,7 @@
                 <w:noProof/>
                 <w:webHidden/>
               </w:rPr>
-              <w:t>11</w:t>
+              <w:t>12</w:t>
             </w:r>
             <w:r>
               <w:rPr>
@@ -2151,7 +2435,7 @@
               <w:lang w:bidi="ar-SA"/>
             </w:rPr>
           </w:pPr>
-          <w:hyperlink w:anchor="_Toc435960634" w:history="1">
+          <w:hyperlink w:anchor="_Toc437952981" w:history="1">
             <w:r>
               <w:rPr>
                 <w:rStyle w:val="Hyperlink"/>
@@ -2178,7 +2462,7 @@
                 <w:noProof/>
                 <w:webHidden/>
               </w:rPr>
-              <w:instrText xml:space="preserve"> PAGEREF _Toc435960634 \h </w:instrText>
+              <w:instrText xml:space="preserve"> PAGEREF _Toc437952981 \h </w:instrText>
             </w:r>
             <w:r>
               <w:rPr>
@@ -2198,7 +2482,7 @@
                 <w:noProof/>
                 <w:webHidden/>
               </w:rPr>
-              <w:t>11</w:t>
+              <w:t>12</w:t>
             </w:r>
             <w:r>
               <w:rPr>
@@ -2239,7 +2523,7 @@
       <w:pPr>
         <w:pStyle w:val="Heading1"/>
       </w:pPr>
-      <w:bookmarkStart w:id="1" w:name="_Toc435960606"/>
+      <w:bookmarkStart w:id="1" w:name="_Toc437952949"/>
       <w:r>
         <w:lastRenderedPageBreak/>
         <w:t>Case Statements</w:t>
@@ -2454,7 +2738,7 @@
       <w:pPr>
         <w:pStyle w:val="Heading1"/>
       </w:pPr>
-      <w:bookmarkStart w:id="2" w:name="_Toc435960607"/>
+      <w:bookmarkStart w:id="2" w:name="_Toc437952950"/>
       <w:r>
         <w:t>Dates and Times</w:t>
       </w:r>
@@ -2466,7 +2750,7 @@
       <w:pPr>
         <w:pStyle w:val="Heading2"/>
       </w:pPr>
-      <w:bookmarkStart w:id="3" w:name="_Toc435960608"/>
+      <w:bookmarkStart w:id="3" w:name="_Toc437952951"/>
       <w:r>
         <w:t>Convert a string to a Timestamp</w:t>
       </w:r>
@@ -2488,6 +2772,163 @@
       <w:r>
         <w:t>-----------------------------------------------------------------------</w:t>
       </w:r>
+    </w:p>
+    <w:p>
+      <w:pPr>
+        <w:pStyle w:val="CodeStyle"/>
+      </w:pPr>
+      <w:r>
+        <w:t>10-SEP-02 02.10.10.123000000 PM</w:t>
+      </w:r>
+    </w:p>
+    <w:p>
+      <w:pPr>
+        <w:pStyle w:val="CodeStyle"/>
+      </w:pPr>
+    </w:p>
+    <w:p>
+      <w:pPr>
+        <w:pStyle w:val="CodeStyle"/>
+      </w:pPr>
+    </w:p>
+    <w:p>
+      <w:pPr>
+        <w:pStyle w:val="Heading2"/>
+      </w:pPr>
+      <w:r>
+        <w:t>Convert a timestamp to ISO 8601</w:t>
+      </w:r>
+    </w:p>
+    <w:p>
+      <w:pPr>
+        <w:pStyle w:val="CodeStyle"/>
+      </w:pPr>
+    </w:p>
+    <w:p>
+      <w:pPr>
+        <w:pStyle w:val="CodeStyle"/>
+        <w:pBdr>
+          <w:top w:val="single" w:sz="4" w:space="1" w:color="auto"/>
+          <w:left w:val="single" w:sz="4" w:space="4" w:color="auto"/>
+          <w:bottom w:val="single" w:sz="4" w:space="1" w:color="auto"/>
+          <w:right w:val="single" w:sz="4" w:space="4" w:color="auto"/>
+        </w:pBdr>
+      </w:pPr>
+      <w:r>
+        <w:t>select to_char(orig_dep_dt_loc_tz, 'YYYY-MM-DD"T"HH</w:t>
+      </w:r>
+      <w:r>
+        <w:t>24:MI:SSTZH:TZM')</w:t>
+      </w:r>
+    </w:p>
+    <w:p>
+      <w:pPr>
+        <w:pStyle w:val="CodeStyle"/>
+        <w:pBdr>
+          <w:top w:val="single" w:sz="4" w:space="1" w:color="auto"/>
+          <w:left w:val="single" w:sz="4" w:space="4" w:color="auto"/>
+          <w:bottom w:val="single" w:sz="4" w:space="1" w:color="auto"/>
+          <w:right w:val="single" w:sz="4" w:space="4" w:color="auto"/>
+        </w:pBdr>
+      </w:pPr>
+    </w:p>
+    <w:p>
+      <w:pPr>
+        <w:pStyle w:val="CodeStyle"/>
+        <w:pBdr>
+          <w:top w:val="single" w:sz="4" w:space="1" w:color="auto"/>
+          <w:left w:val="single" w:sz="4" w:space="4" w:color="auto"/>
+          <w:bottom w:val="single" w:sz="4" w:space="1" w:color="auto"/>
+          <w:right w:val="single" w:sz="4" w:space="4" w:color="auto"/>
+        </w:pBdr>
+      </w:pPr>
+      <w:r>
+        <w:t>2015-10-14T20:54:00-05:00</w:t>
+      </w:r>
+    </w:p>
+    <w:p>
+      <w:pPr>
+        <w:pStyle w:val="CodeStyle"/>
+      </w:pPr>
+    </w:p>
+    <w:p>
+      <w:pPr>
+        <w:pStyle w:val="CodeStyle"/>
+      </w:pPr>
+    </w:p>
+    <w:p>
+      <w:pPr>
+        <w:pStyle w:val="Heading2"/>
+      </w:pPr>
+      <w:bookmarkStart w:id="4" w:name="_Toc437952952"/>
+      <w:r>
+        <w:t>Convert from UTC to a different timezone</w:t>
+      </w:r>
+      <w:bookmarkEnd w:id="4"/>
+    </w:p>
+    <w:p>
+      <w:pPr>
+        <w:pStyle w:val="CodeStyle"/>
+      </w:pPr>
+    </w:p>
+    <w:p>
+      <w:pPr>
+        <w:pStyle w:val="CodeStyle"/>
+      </w:pPr>
+      <w:r>
+        <w:t>select from_tz(to_timestamp('15-OCT-15 01.54.00.000000000 AM',</w:t>
+      </w:r>
+    </w:p>
+    <w:p>
+      <w:pPr>
+        <w:pStyle w:val="CodeStyle"/>
+      </w:pPr>
+      <w:r>
+        <w:t xml:space="preserve">                            'dd-mon-yy HH.MI.SS.FF9 AM'), </w:t>
+      </w:r>
+    </w:p>
+    <w:p>
+      <w:pPr>
+        <w:pStyle w:val="CodeStyle"/>
+      </w:pPr>
+      <w:r>
+        <w:t xml:space="preserve">               'UTC') </w:t>
+      </w:r>
+    </w:p>
+    <w:p>
+      <w:pPr>
+        <w:pStyle w:val="CodeStyle"/>
+      </w:pPr>
+      <w:r>
+        <w:t>at time zone 'America/Mexico_City' from dual;</w:t>
+      </w:r>
+    </w:p>
+    <w:p>
+      <w:pPr>
+        <w:pStyle w:val="CodeStyle"/>
+      </w:pPr>
+    </w:p>
+    <w:p>
+      <w:pPr>
+        <w:pStyle w:val="Heading3"/>
+      </w:pPr>
+      <w:bookmarkStart w:id="5" w:name="_Toc437952953"/>
+      <w:r>
+        <w:lastRenderedPageBreak/>
+        <w:t>Timezones</w:t>
+      </w:r>
+      <w:bookmarkEnd w:id="5"/>
+    </w:p>
+    <w:p/>
+    <w:p>
+      <w:hyperlink r:id="rId6" w:history="1">
+        <w:r>
+          <w:rPr>
+            <w:rStyle w:val="Hyperlink"/>
+          </w:rPr>
+          <w:t>https://docs.oracle.com/cd/B13866_04/webconf.904/b10877/timezone.htm</w:t>
+        </w:r>
+      </w:hyperlink>
     </w:p>
     <w:p>
       <w:pPr>
@@ -2503,9 +2944,6 @@
         </w:rPr>
       </w:pPr>
       <w:r>
-        <w:t>10-SEP-02 02.10.10.123000000 PM</w:t>
-      </w:r>
-      <w:r>
         <w:br w:type="page"/>
       </w:r>
     </w:p>
@@ -2514,11 +2952,11 @@
       <w:pPr>
         <w:pStyle w:val="Heading2"/>
       </w:pPr>
-      <w:bookmarkStart w:id="4" w:name="_Toc435960609"/>
+      <w:bookmarkStart w:id="6" w:name="_Toc437952954"/>
       <w:r>
         <w:t>Difference between 2 Timestamps in minutes</w:t>
       </w:r>
-      <w:bookmarkEnd w:id="4"/>
+      <w:bookmarkEnd w:id="6"/>
     </w:p>
     <w:p/>
     <w:p>
@@ -2796,14 +3234,14 @@
       <w:pPr>
         <w:pStyle w:val="Heading2"/>
       </w:pPr>
-      <w:bookmarkStart w:id="5" w:name="_Toc435960610"/>
+      <w:bookmarkStart w:id="7" w:name="_Toc437952955"/>
       <w:r>
         <w:t>Difference between 2 Timestamps</w:t>
       </w:r>
       <w:r>
         <w:t xml:space="preserve"> in seconds</w:t>
       </w:r>
-      <w:bookmarkEnd w:id="5"/>
+      <w:bookmarkEnd w:id="7"/>
     </w:p>
     <w:p/>
     <w:p>
@@ -3211,11 +3649,11 @@
       <w:pPr>
         <w:pStyle w:val="Heading2"/>
       </w:pPr>
-      <w:bookmarkStart w:id="6" w:name="_Toc435960611"/>
+      <w:bookmarkStart w:id="8" w:name="_Toc437952956"/>
       <w:r>
         <w:t>Format Elements for Dates</w:t>
       </w:r>
-      <w:bookmarkEnd w:id="6"/>
+      <w:bookmarkEnd w:id="8"/>
     </w:p>
     <w:p/>
     <w:p>
@@ -6498,7 +6936,7 @@
               </w:rPr>
               <w:t xml:space="preserve">: Additional discussion on this </w:t>
             </w:r>
-            <w:hyperlink r:id="rId6" w:anchor="SQLRF00216" w:history="1">
+            <w:hyperlink r:id="rId7" w:anchor="SQLRF00216" w:history="1">
               <w:r>
                 <w:rPr>
                   <w:rFonts w:ascii="inherit" w:eastAsia="Times New Roman" w:hAnsi="inherit" w:cs="Arial"/>
@@ -6520,7 +6958,7 @@
               </w:rPr>
               <w:t xml:space="preserve"> in the </w:t>
             </w:r>
-            <w:hyperlink r:id="rId7" w:history="1">
+            <w:hyperlink r:id="rId8" w:history="1">
               <w:r>
                 <w:rPr>
                   <w:rFonts w:ascii="inherit" w:eastAsia="Times New Roman" w:hAnsi="inherit" w:cs="Arial"/>
@@ -6712,7 +7150,7 @@
               </w:rPr>
               <w:t xml:space="preserve">: Additional discussion on this </w:t>
             </w:r>
-            <w:hyperlink r:id="rId8" w:anchor="SQLRF00216" w:history="1">
+            <w:hyperlink r:id="rId9" w:anchor="SQLRF00216" w:history="1">
               <w:r>
                 <w:rPr>
                   <w:rFonts w:ascii="inherit" w:eastAsia="Times New Roman" w:hAnsi="inherit" w:cs="Arial"/>
@@ -6734,7 +7172,7 @@
               </w:rPr>
               <w:t xml:space="preserve"> in the </w:t>
             </w:r>
-            <w:hyperlink r:id="rId9" w:history="1">
+            <w:hyperlink r:id="rId10" w:history="1">
               <w:r>
                 <w:rPr>
                   <w:rFonts w:ascii="inherit" w:eastAsia="Times New Roman" w:hAnsi="inherit" w:cs="Arial"/>
@@ -8768,7 +9206,7 @@
               </w:rPr>
               <w:t xml:space="preserve"> Additional discussion on </w:t>
             </w:r>
-            <w:hyperlink r:id="rId10" w:anchor="SQLRF00215" w:history="1">
+            <w:hyperlink r:id="rId11" w:anchor="SQLRF00215" w:history="1">
               <w:r>
                 <w:rPr>
                   <w:rFonts w:ascii="Consolas" w:eastAsia="Times New Roman" w:hAnsi="Consolas" w:cs="Consolas"/>
@@ -8803,7 +9241,7 @@
               </w:rPr>
               <w:t xml:space="preserve"> in the </w:t>
             </w:r>
-            <w:hyperlink r:id="rId11" w:history="1">
+            <w:hyperlink r:id="rId12" w:history="1">
               <w:r>
                 <w:rPr>
                   <w:rFonts w:ascii="inherit" w:eastAsia="Times New Roman" w:hAnsi="inherit" w:cs="Arial"/>
@@ -11328,25 +11766,49 @@
       </w:tr>
     </w:tbl>
     <w:p/>
+    <w:p/>
+    <w:p>
+      <w:pPr>
+        <w:pStyle w:val="Heading2"/>
+      </w:pPr>
+      <w:bookmarkStart w:id="9" w:name="_Toc437952957"/>
+      <w:r>
+        <w:t>Timezones</w:t>
+      </w:r>
+      <w:bookmarkEnd w:id="9"/>
+    </w:p>
+    <w:p/>
+    <w:p>
+      <w:hyperlink r:id="rId13" w:history="1">
+        <w:r>
+          <w:rPr>
+            <w:rStyle w:val="Hyperlink"/>
+          </w:rPr>
+          <w:t>https://docs.oracle.com/cd/B13866_04/webconf.904/b10877/timezone.htm</w:t>
+        </w:r>
+      </w:hyperlink>
+    </w:p>
+    <w:p/>
+    <w:p/>
     <w:p>
       <w:pPr>
         <w:pStyle w:val="Heading1"/>
       </w:pPr>
-      <w:bookmarkStart w:id="7" w:name="_Toc435960612"/>
+      <w:bookmarkStart w:id="10" w:name="_Toc437952958"/>
       <w:r>
         <w:t>DDL (Data Description Language)</w:t>
       </w:r>
-      <w:bookmarkEnd w:id="7"/>
+      <w:bookmarkEnd w:id="10"/>
     </w:p>
     <w:p>
       <w:pPr>
         <w:pStyle w:val="Heading2"/>
       </w:pPr>
-      <w:bookmarkStart w:id="8" w:name="_Toc435960613"/>
+      <w:bookmarkStart w:id="11" w:name="_Toc437952959"/>
       <w:r>
         <w:t>Examine indexes on tables in the database</w:t>
       </w:r>
-      <w:bookmarkEnd w:id="8"/>
+      <w:bookmarkEnd w:id="11"/>
     </w:p>
     <w:p>
       <w:pPr>
@@ -11384,22 +11846,22 @@
       <w:pPr>
         <w:pStyle w:val="Heading1"/>
       </w:pPr>
-      <w:bookmarkStart w:id="9" w:name="_Toc435960614"/>
+      <w:bookmarkStart w:id="12" w:name="_Toc437952960"/>
       <w:r>
         <w:lastRenderedPageBreak/>
         <w:t>Functions</w:t>
       </w:r>
-      <w:bookmarkEnd w:id="9"/>
+      <w:bookmarkEnd w:id="12"/>
     </w:p>
     <w:p>
       <w:pPr>
         <w:pStyle w:val="Heading2"/>
       </w:pPr>
-      <w:bookmarkStart w:id="10" w:name="_Toc435960615"/>
+      <w:bookmarkStart w:id="13" w:name="_Toc437952961"/>
       <w:r>
         <w:t>Creating a Function</w:t>
       </w:r>
-      <w:bookmarkEnd w:id="10"/>
+      <w:bookmarkEnd w:id="13"/>
     </w:p>
     <w:p>
       <w:pPr>
@@ -11541,7 +12003,7 @@
                     </pic:cNvPicPr>
                   </pic:nvPicPr>
                   <pic:blipFill>
-                    <a:blip r:embed="rId12" cstate="print"/>
+                    <a:blip r:embed="rId14" cstate="print"/>
                     <a:srcRect/>
                     <a:stretch>
                       <a:fillRect/>
@@ -11623,23 +12085,23 @@
       <w:pPr>
         <w:pStyle w:val="Heading1"/>
       </w:pPr>
-      <w:bookmarkStart w:id="11" w:name="_Toc435960616"/>
+      <w:bookmarkStart w:id="14" w:name="_Toc437952962"/>
       <w:r>
         <w:lastRenderedPageBreak/>
         <w:t>Geodesy</w:t>
       </w:r>
-      <w:bookmarkEnd w:id="11"/>
+      <w:bookmarkEnd w:id="14"/>
     </w:p>
     <w:p/>
     <w:p>
       <w:pPr>
         <w:pStyle w:val="Heading2"/>
       </w:pPr>
-      <w:bookmarkStart w:id="12" w:name="_Toc435960617"/>
+      <w:bookmarkStart w:id="15" w:name="_Toc437952963"/>
       <w:r>
         <w:t>Create an SDO Geometry Point</w:t>
       </w:r>
-      <w:bookmarkEnd w:id="12"/>
+      <w:bookmarkEnd w:id="15"/>
     </w:p>
     <w:p/>
     <w:p>
@@ -11759,11 +12221,11 @@
       <w:pPr>
         <w:pStyle w:val="Heading2"/>
       </w:pPr>
-      <w:bookmarkStart w:id="13" w:name="_Toc435960618"/>
+      <w:bookmarkStart w:id="16" w:name="_Toc437952964"/>
       <w:r>
         <w:t>Distance between two points</w:t>
       </w:r>
-      <w:bookmarkEnd w:id="13"/>
+      <w:bookmarkEnd w:id="16"/>
     </w:p>
     <w:p/>
     <w:p>
@@ -11860,7 +12322,7 @@
                     </pic:cNvPicPr>
                   </pic:nvPicPr>
                   <pic:blipFill>
-                    <a:blip r:embed="rId13" cstate="print"/>
+                    <a:blip r:embed="rId15" cstate="print"/>
                     <a:srcRect/>
                     <a:stretch>
                       <a:fillRect/>
@@ -11999,11 +12461,11 @@
       <w:pPr>
         <w:pStyle w:val="Heading2"/>
       </w:pPr>
-      <w:bookmarkStart w:id="14" w:name="_Toc435960619"/>
+      <w:bookmarkStart w:id="17" w:name="_Toc437952965"/>
       <w:r>
         <w:t>Extract latitude and longitude from an SDO.Geometry point</w:t>
       </w:r>
-      <w:bookmarkEnd w:id="14"/>
+      <w:bookmarkEnd w:id="17"/>
     </w:p>
     <w:p>
       <w:pPr>
@@ -12035,11 +12497,11 @@
       <w:pPr>
         <w:pStyle w:val="Heading2"/>
       </w:pPr>
-      <w:bookmarkStart w:id="15" w:name="_Toc435960620"/>
+      <w:bookmarkStart w:id="18" w:name="_Toc437952966"/>
       <w:r>
         <w:t>Extract latitude and longitude from an SDO.Geometry polygon</w:t>
       </w:r>
-      <w:bookmarkEnd w:id="15"/>
+      <w:bookmarkEnd w:id="18"/>
     </w:p>
     <w:p>
       <w:pPr>
@@ -12092,21 +12554,21 @@
       <w:pPr>
         <w:pStyle w:val="Heading1"/>
       </w:pPr>
-      <w:bookmarkStart w:id="16" w:name="_Toc435960621"/>
+      <w:bookmarkStart w:id="19" w:name="_Toc437952967"/>
       <w:r>
         <w:t>JSON</w:t>
       </w:r>
-      <w:bookmarkEnd w:id="16"/>
+      <w:bookmarkEnd w:id="19"/>
     </w:p>
     <w:p>
       <w:pPr>
         <w:pStyle w:val="Heading2"/>
       </w:pPr>
-      <w:bookmarkStart w:id="17" w:name="_Toc435960622"/>
+      <w:bookmarkStart w:id="20" w:name="_Toc437952968"/>
       <w:r>
         <w:t>Parsing JSON</w:t>
       </w:r>
-      <w:bookmarkEnd w:id="17"/>
+      <w:bookmarkEnd w:id="20"/>
     </w:p>
     <w:p>
       <w:pPr>
@@ -12262,12 +12724,12 @@
       <w:pPr>
         <w:pStyle w:val="Heading1"/>
       </w:pPr>
-      <w:bookmarkStart w:id="18" w:name="_Toc435960623"/>
+      <w:bookmarkStart w:id="21" w:name="_Toc437952969"/>
       <w:r>
         <w:lastRenderedPageBreak/>
         <w:t>Math</w:t>
       </w:r>
-      <w:bookmarkEnd w:id="18"/>
+      <w:bookmarkEnd w:id="21"/>
     </w:p>
     <w:p>
       <w:pPr>
@@ -12278,11 +12740,11 @@
       <w:pPr>
         <w:pStyle w:val="Heading2"/>
       </w:pPr>
-      <w:bookmarkStart w:id="19" w:name="_Toc435960624"/>
+      <w:bookmarkStart w:id="22" w:name="_Toc437952970"/>
       <w:r>
         <w:t>Half-round even</w:t>
       </w:r>
-      <w:bookmarkEnd w:id="19"/>
+      <w:bookmarkEnd w:id="22"/>
     </w:p>
     <w:p>
       <w:pPr>
@@ -12319,11 +12781,11 @@
       <w:pPr>
         <w:pStyle w:val="Heading2"/>
       </w:pPr>
-      <w:bookmarkStart w:id="20" w:name="_Toc435960625"/>
+      <w:bookmarkStart w:id="23" w:name="_Toc437952971"/>
       <w:r>
         <w:t>Rounding</w:t>
       </w:r>
-      <w:bookmarkEnd w:id="20"/>
+      <w:bookmarkEnd w:id="23"/>
     </w:p>
     <w:p>
       <w:pPr>
@@ -12423,7 +12885,7 @@
                     </pic:cNvPicPr>
                   </pic:nvPicPr>
                   <pic:blipFill>
-                    <a:blip r:embed="rId14" cstate="print"/>
+                    <a:blip r:embed="rId16" cstate="print"/>
                     <a:srcRect/>
                     <a:stretch>
                       <a:fillRect/>
@@ -12466,11 +12928,11 @@
       <w:pPr>
         <w:pStyle w:val="Heading1"/>
       </w:pPr>
-      <w:bookmarkStart w:id="21" w:name="_Toc435960626"/>
+      <w:bookmarkStart w:id="24" w:name="_Toc437952972"/>
       <w:r>
         <w:t>Numbers</w:t>
       </w:r>
-      <w:bookmarkEnd w:id="21"/>
+      <w:bookmarkEnd w:id="24"/>
     </w:p>
     <w:p>
       <w:pPr>
@@ -12481,11 +12943,11 @@
       <w:pPr>
         <w:pStyle w:val="Heading2"/>
       </w:pPr>
-      <w:bookmarkStart w:id="22" w:name="_Toc435960627"/>
+      <w:bookmarkStart w:id="25" w:name="_Toc437952973"/>
       <w:r>
         <w:t>Converting a number to a character string</w:t>
       </w:r>
-      <w:bookmarkEnd w:id="22"/>
+      <w:bookmarkEnd w:id="25"/>
     </w:p>
     <w:p>
       <w:pPr>
@@ -12519,7 +12981,7 @@
                     </pic:cNvPicPr>
                   </pic:nvPicPr>
                   <pic:blipFill>
-                    <a:blip r:embed="rId15" cstate="print"/>
+                    <a:blip r:embed="rId17" cstate="print"/>
                     <a:srcRect/>
                     <a:stretch>
                       <a:fillRect/>
@@ -12557,9 +13019,11 @@
       <w:pPr>
         <w:pStyle w:val="Heading2"/>
       </w:pPr>
+      <w:bookmarkStart w:id="26" w:name="_Toc437952974"/>
       <w:r>
         <w:t>Right pad with zeros</w:t>
       </w:r>
+      <w:bookmarkEnd w:id="26"/>
     </w:p>
     <w:p>
       <w:pPr>
@@ -12617,7 +13081,6 @@
           <w:szCs w:val="28"/>
         </w:rPr>
       </w:pPr>
-      <w:bookmarkStart w:id="23" w:name="_Toc435960628"/>
       <w:r>
         <w:br w:type="page"/>
       </w:r>
@@ -12626,11 +13089,12 @@
       <w:pPr>
         <w:pStyle w:val="Heading2"/>
       </w:pPr>
+      <w:bookmarkStart w:id="27" w:name="_Toc437952975"/>
       <w:r>
         <w:lastRenderedPageBreak/>
         <w:t>Suppress leading spaces for numbers converted to a string</w:t>
       </w:r>
-      <w:bookmarkEnd w:id="23"/>
+      <w:bookmarkEnd w:id="27"/>
     </w:p>
     <w:p>
       <w:pPr>
@@ -12723,7 +13187,7 @@
                     </pic:cNvPicPr>
                   </pic:nvPicPr>
                   <pic:blipFill>
-                    <a:blip r:embed="rId16" cstate="print"/>
+                    <a:blip r:embed="rId18" cstate="print"/>
                     <a:srcRect/>
                     <a:stretch>
                       <a:fillRect/>
@@ -12784,12 +13248,12 @@
       <w:pPr>
         <w:pStyle w:val="Heading1"/>
       </w:pPr>
-      <w:bookmarkStart w:id="24" w:name="_Toc435960629"/>
+      <w:bookmarkStart w:id="28" w:name="_Toc437952976"/>
       <w:r>
         <w:lastRenderedPageBreak/>
         <w:t>Regular Expressions</w:t>
       </w:r>
-      <w:bookmarkEnd w:id="24"/>
+      <w:bookmarkEnd w:id="28"/>
     </w:p>
     <w:p>
       <w:pPr>
@@ -12804,11 +13268,11 @@
       <w:pPr>
         <w:pStyle w:val="Heading2"/>
       </w:pPr>
-      <w:bookmarkStart w:id="25" w:name="_Toc435960630"/>
+      <w:bookmarkStart w:id="29" w:name="_Toc437952977"/>
       <w:r>
         <w:t>Replace unwanted characters</w:t>
       </w:r>
-      <w:bookmarkEnd w:id="25"/>
+      <w:bookmarkEnd w:id="29"/>
     </w:p>
     <w:p>
       <w:pPr>
@@ -12910,11 +13374,11 @@
       <w:pPr>
         <w:pStyle w:val="Heading2"/>
       </w:pPr>
-      <w:bookmarkStart w:id="26" w:name="_Toc435960631"/>
+      <w:bookmarkStart w:id="30" w:name="_Toc437952978"/>
       <w:r>
         <w:t>Constrain a character field to numeric values</w:t>
       </w:r>
-      <w:bookmarkEnd w:id="26"/>
+      <w:bookmarkEnd w:id="30"/>
     </w:p>
     <w:p>
       <w:pPr>
@@ -12972,11 +13436,11 @@
       <w:pPr>
         <w:pStyle w:val="Heading1"/>
       </w:pPr>
-      <w:bookmarkStart w:id="27" w:name="_Toc435960632"/>
+      <w:bookmarkStart w:id="31" w:name="_Toc437952979"/>
       <w:r>
         <w:t>Specify a schema</w:t>
       </w:r>
-      <w:bookmarkEnd w:id="27"/>
+      <w:bookmarkEnd w:id="31"/>
     </w:p>
     <w:p>
       <w:pPr>
@@ -13026,11 +13490,11 @@
       <w:pPr>
         <w:pStyle w:val="Heading1"/>
       </w:pPr>
-      <w:bookmarkStart w:id="28" w:name="_Toc435960633"/>
+      <w:bookmarkStart w:id="32" w:name="_Toc437952980"/>
       <w:r>
         <w:t>Statistics</w:t>
       </w:r>
-      <w:bookmarkEnd w:id="28"/>
+      <w:bookmarkEnd w:id="32"/>
     </w:p>
     <w:p>
       <w:pPr>
@@ -13045,11 +13509,11 @@
       <w:pPr>
         <w:pStyle w:val="Heading2"/>
       </w:pPr>
-      <w:bookmarkStart w:id="29" w:name="_Toc435960634"/>
+      <w:bookmarkStart w:id="33" w:name="_Toc437952981"/>
       <w:r>
         <w:t>Average</w:t>
       </w:r>
-      <w:bookmarkEnd w:id="29"/>
+      <w:bookmarkEnd w:id="33"/>
     </w:p>
     <w:p>
       <w:pPr>
@@ -13239,7 +13703,7 @@
                     </pic:cNvPicPr>
                   </pic:nvPicPr>
                   <pic:blipFill>
-                    <a:blip r:embed="rId17" cstate="print"/>
+                    <a:blip r:embed="rId19" cstate="print"/>
                     <a:srcRect/>
                     <a:stretch>
                       <a:fillRect/>
@@ -13655,7 +14119,6 @@
     <w:next w:val="Normal"/>
     <w:link w:val="Heading3Char"/>
     <w:uiPriority w:val="9"/>
-    <w:semiHidden/>
     <w:unhideWhenUsed/>
     <w:qFormat/>
     <w:rsid w:val="00BF216D"/>
@@ -13856,7 +14319,6 @@
     <w:basedOn w:val="DefaultParagraphFont"/>
     <w:link w:val="Heading3"/>
     <w:uiPriority w:val="9"/>
-    <w:semiHidden/>
     <w:rsid w:val="00BF216D"/>
     <w:rPr>
       <w:rFonts w:asciiTheme="majorHAnsi" w:eastAsiaTheme="majorEastAsia" w:hAnsiTheme="majorHAnsi"/>
@@ -14380,6 +14842,19 @@
       <w:lang w:bidi="ar-SA"/>
     </w:rPr>
   </w:style>
+  <w:style w:type="paragraph" w:styleId="TOC3">
+    <w:name w:val="toc 3"/>
+    <w:basedOn w:val="Normal"/>
+    <w:next w:val="Normal"/>
+    <w:autoRedefine/>
+    <w:uiPriority w:val="39"/>
+    <w:unhideWhenUsed/>
+    <w:rsid w:val="003E6497"/>
+    <w:pPr>
+      <w:spacing w:after="100"/>
+      <w:ind w:left="480"/>
+    </w:pPr>
+  </w:style>
 </w:styles>
 </file>
 
@@ -14671,7 +15146,7 @@
 </file>
 
 <file path=customXml/itemProps1.xml><?xml version="1.0" encoding="utf-8"?>
-<ds:datastoreItem xmlns:ds="http://schemas.openxmlformats.org/officeDocument/2006/customXml" ds:itemID="{3754B994-3F6C-4E23-915E-5747DA4DCE39}">
+<ds:datastoreItem xmlns:ds="http://schemas.openxmlformats.org/officeDocument/2006/customXml" ds:itemID="{715161B2-546C-434E-B296-B883BB084391}">
   <ds:schemaRefs>
     <ds:schemaRef ds:uri="http://schemas.openxmlformats.org/officeDocument/2006/bibliography"/>
   </ds:schemaRefs>

--- a/Oracle_Cheatsheet.docx
+++ b/Oracle_Cheatsheet.docx
@@ -6,7 +6,7 @@
       <w:pPr>
         <w:pStyle w:val="Title"/>
       </w:pPr>
-      <w:bookmarkStart w:id="0" w:name="_Toc437952948"/>
+      <w:bookmarkStart w:id="0" w:name="_Toc438450796"/>
       <w:r>
         <w:t>Oracle Cheatsheet</w:t>
       </w:r>
@@ -63,7 +63,7 @@
           <w:r>
             <w:fldChar w:fldCharType="separate"/>
           </w:r>
-          <w:hyperlink w:anchor="_Toc437952948" w:history="1">
+          <w:hyperlink w:anchor="_Toc438450796" w:history="1">
             <w:r>
               <w:rPr>
                 <w:rStyle w:val="Hyperlink"/>
@@ -90,7 +90,7 @@
                 <w:noProof/>
                 <w:webHidden/>
               </w:rPr>
-              <w:instrText xml:space="preserve"> PAGEREF _Toc437952948 \h </w:instrText>
+              <w:instrText xml:space="preserve"> PAGEREF _Toc438450796 \h </w:instrText>
             </w:r>
             <w:r>
               <w:rPr>
@@ -135,7 +135,7 @@
               <w:lang w:bidi="ar-SA"/>
             </w:rPr>
           </w:pPr>
-          <w:hyperlink w:anchor="_Toc437952949" w:history="1">
+          <w:hyperlink w:anchor="_Toc438450797" w:history="1">
             <w:r>
               <w:rPr>
                 <w:rStyle w:val="Hyperlink"/>
@@ -162,7 +162,7 @@
                 <w:noProof/>
                 <w:webHidden/>
               </w:rPr>
-              <w:instrText xml:space="preserve"> PAGEREF _Toc437952949 \h </w:instrText>
+              <w:instrText xml:space="preserve"> PAGEREF _Toc438450797 \h </w:instrText>
             </w:r>
             <w:r>
               <w:rPr>
@@ -207,7 +207,7 @@
               <w:lang w:bidi="ar-SA"/>
             </w:rPr>
           </w:pPr>
-          <w:hyperlink w:anchor="_Toc437952950" w:history="1">
+          <w:hyperlink w:anchor="_Toc438450798" w:history="1">
             <w:r>
               <w:rPr>
                 <w:rStyle w:val="Hyperlink"/>
@@ -234,7 +234,7 @@
                 <w:noProof/>
                 <w:webHidden/>
               </w:rPr>
-              <w:instrText xml:space="preserve"> PAGEREF _Toc437952950 \h </w:instrText>
+              <w:instrText xml:space="preserve"> PAGEREF _Toc438450798 \h </w:instrText>
             </w:r>
             <w:r>
               <w:rPr>
@@ -279,7 +279,7 @@
               <w:lang w:bidi="ar-SA"/>
             </w:rPr>
           </w:pPr>
-          <w:hyperlink w:anchor="_Toc437952951" w:history="1">
+          <w:hyperlink w:anchor="_Toc438450799" w:history="1">
             <w:r>
               <w:rPr>
                 <w:rStyle w:val="Hyperlink"/>
@@ -306,7 +306,7 @@
                 <w:noProof/>
                 <w:webHidden/>
               </w:rPr>
-              <w:instrText xml:space="preserve"> PAGEREF _Toc437952951 \h </w:instrText>
+              <w:instrText xml:space="preserve"> PAGEREF _Toc438450799 \h </w:instrText>
             </w:r>
             <w:r>
               <w:rPr>
@@ -351,13 +351,13 @@
               <w:lang w:bidi="ar-SA"/>
             </w:rPr>
           </w:pPr>
-          <w:hyperlink w:anchor="_Toc437952952" w:history="1">
+          <w:hyperlink w:anchor="_Toc438450800" w:history="1">
             <w:r>
               <w:rPr>
                 <w:rStyle w:val="Hyperlink"/>
                 <w:noProof/>
               </w:rPr>
-              <w:t>Convert from UTC to a different timezone</w:t>
+              <w:t>Convert a timestamp to ISO 8601</w:t>
             </w:r>
             <w:r>
               <w:rPr>
@@ -378,75 +378,7 @@
                 <w:noProof/>
                 <w:webHidden/>
               </w:rPr>
-              <w:instrText xml:space="preserve"> PAGEREF _Toc437952952 \h </w:instrText>
-            </w:r>
-            <w:r>
-              <w:rPr>
-                <w:noProof/>
-                <w:webHidden/>
-              </w:rPr>
-            </w:r>
-            <w:r>
-              <w:rPr>
-                <w:noProof/>
-                <w:webHidden/>
-              </w:rPr>
-              <w:fldChar w:fldCharType="separate"/>
-            </w:r>
-            <w:r>
-              <w:rPr>
-                <w:noProof/>
-                <w:webHidden/>
-              </w:rPr>
-              <w:t>3</w:t>
-            </w:r>
-            <w:r>
-              <w:rPr>
-                <w:noProof/>
-                <w:webHidden/>
-              </w:rPr>
-              <w:fldChar w:fldCharType="end"/>
-            </w:r>
-          </w:hyperlink>
-        </w:p>
-        <w:p>
-          <w:pPr>
-            <w:pStyle w:val="TOC3"/>
-            <w:tabs>
-              <w:tab w:val="right" w:leader="dot" w:pos="10700"/>
-            </w:tabs>
-            <w:rPr>
-              <w:noProof/>
-            </w:rPr>
-          </w:pPr>
-          <w:hyperlink w:anchor="_Toc437952953" w:history="1">
-            <w:r>
-              <w:rPr>
-                <w:rStyle w:val="Hyperlink"/>
-                <w:noProof/>
-              </w:rPr>
-              <w:t>Timezones</w:t>
-            </w:r>
-            <w:r>
-              <w:rPr>
-                <w:noProof/>
-                <w:webHidden/>
-              </w:rPr>
-              <w:tab/>
-            </w:r>
-            <w:r>
-              <w:rPr>
-                <w:noProof/>
-                <w:webHidden/>
-              </w:rPr>
-              <w:fldChar w:fldCharType="begin"/>
-            </w:r>
-            <w:r>
-              <w:rPr>
-                <w:noProof/>
-                <w:webHidden/>
-              </w:rPr>
-              <w:instrText xml:space="preserve"> PAGEREF _Toc437952953 \h </w:instrText>
+              <w:instrText xml:space="preserve"> PAGEREF _Toc438450800 \h </w:instrText>
             </w:r>
             <w:r>
               <w:rPr>
@@ -491,13 +423,13 @@
               <w:lang w:bidi="ar-SA"/>
             </w:rPr>
           </w:pPr>
-          <w:hyperlink w:anchor="_Toc437952954" w:history="1">
+          <w:hyperlink w:anchor="_Toc438450801" w:history="1">
             <w:r>
               <w:rPr>
                 <w:rStyle w:val="Hyperlink"/>
                 <w:noProof/>
               </w:rPr>
-              <w:t>Difference between 2 Timestamps in minutes</w:t>
+              <w:t>Convert from UTC to a different timezone</w:t>
             </w:r>
             <w:r>
               <w:rPr>
@@ -518,7 +450,79 @@
                 <w:noProof/>
                 <w:webHidden/>
               </w:rPr>
-              <w:instrText xml:space="preserve"> PAGEREF _Toc437952954 \h </w:instrText>
+              <w:instrText xml:space="preserve"> PAGEREF _Toc438450801 \h </w:instrText>
+            </w:r>
+            <w:r>
+              <w:rPr>
+                <w:noProof/>
+                <w:webHidden/>
+              </w:rPr>
+            </w:r>
+            <w:r>
+              <w:rPr>
+                <w:noProof/>
+                <w:webHidden/>
+              </w:rPr>
+              <w:fldChar w:fldCharType="separate"/>
+            </w:r>
+            <w:r>
+              <w:rPr>
+                <w:noProof/>
+                <w:webHidden/>
+              </w:rPr>
+              <w:t>3</w:t>
+            </w:r>
+            <w:r>
+              <w:rPr>
+                <w:noProof/>
+                <w:webHidden/>
+              </w:rPr>
+              <w:fldChar w:fldCharType="end"/>
+            </w:r>
+          </w:hyperlink>
+        </w:p>
+        <w:p>
+          <w:pPr>
+            <w:pStyle w:val="TOC3"/>
+            <w:tabs>
+              <w:tab w:val="right" w:leader="dot" w:pos="10700"/>
+            </w:tabs>
+            <w:rPr>
+              <w:rFonts w:eastAsiaTheme="minorEastAsia" w:cstheme="minorBidi"/>
+              <w:noProof/>
+              <w:sz w:val="22"/>
+              <w:szCs w:val="22"/>
+              <w:lang w:bidi="ar-SA"/>
+            </w:rPr>
+          </w:pPr>
+          <w:hyperlink w:anchor="_Toc438450802" w:history="1">
+            <w:r>
+              <w:rPr>
+                <w:rStyle w:val="Hyperlink"/>
+                <w:noProof/>
+              </w:rPr>
+              <w:t>Timezones</w:t>
+            </w:r>
+            <w:r>
+              <w:rPr>
+                <w:noProof/>
+                <w:webHidden/>
+              </w:rPr>
+              <w:tab/>
+            </w:r>
+            <w:r>
+              <w:rPr>
+                <w:noProof/>
+                <w:webHidden/>
+              </w:rPr>
+              <w:fldChar w:fldCharType="begin"/>
+            </w:r>
+            <w:r>
+              <w:rPr>
+                <w:noProof/>
+                <w:webHidden/>
+              </w:rPr>
+              <w:instrText xml:space="preserve"> PAGEREF _Toc438450802 \h </w:instrText>
             </w:r>
             <w:r>
               <w:rPr>
@@ -563,13 +567,13 @@
               <w:lang w:bidi="ar-SA"/>
             </w:rPr>
           </w:pPr>
-          <w:hyperlink w:anchor="_Toc437952955" w:history="1">
+          <w:hyperlink w:anchor="_Toc438450803" w:history="1">
             <w:r>
               <w:rPr>
                 <w:rStyle w:val="Hyperlink"/>
                 <w:noProof/>
               </w:rPr>
-              <w:t>Difference between 2 Timestamps in seconds</w:t>
+              <w:t>Difference between 2 Timestamps in minutes</w:t>
             </w:r>
             <w:r>
               <w:rPr>
@@ -590,7 +594,7 @@
                 <w:noProof/>
                 <w:webHidden/>
               </w:rPr>
-              <w:instrText xml:space="preserve"> PAGEREF _Toc437952955 \h </w:instrText>
+              <w:instrText xml:space="preserve"> PAGEREF _Toc438450803 \h </w:instrText>
             </w:r>
             <w:r>
               <w:rPr>
@@ -610,7 +614,7 @@
                 <w:noProof/>
                 <w:webHidden/>
               </w:rPr>
-              <w:t>4</w:t>
+              <w:t>5</w:t>
             </w:r>
             <w:r>
               <w:rPr>
@@ -635,13 +639,13 @@
               <w:lang w:bidi="ar-SA"/>
             </w:rPr>
           </w:pPr>
-          <w:hyperlink w:anchor="_Toc437952956" w:history="1">
+          <w:hyperlink w:anchor="_Toc438450804" w:history="1">
             <w:r>
               <w:rPr>
                 <w:rStyle w:val="Hyperlink"/>
                 <w:noProof/>
               </w:rPr>
-              <w:t>Format Elements for Dates</w:t>
+              <w:t>Difference between 2 Timestamps in seconds</w:t>
             </w:r>
             <w:r>
               <w:rPr>
@@ -662,7 +666,7 @@
                 <w:noProof/>
                 <w:webHidden/>
               </w:rPr>
-              <w:instrText xml:space="preserve"> PAGEREF _Toc437952956 \h </w:instrText>
+              <w:instrText xml:space="preserve"> PAGEREF _Toc438450804 \h </w:instrText>
             </w:r>
             <w:r>
               <w:rPr>
@@ -682,7 +686,7 @@
                 <w:noProof/>
                 <w:webHidden/>
               </w:rPr>
-              <w:t>4</w:t>
+              <w:t>5</w:t>
             </w:r>
             <w:r>
               <w:rPr>
@@ -707,12 +711,84 @@
               <w:lang w:bidi="ar-SA"/>
             </w:rPr>
           </w:pPr>
-          <w:hyperlink w:anchor="_Toc437952957" w:history="1">
+          <w:hyperlink w:anchor="_Toc438450805" w:history="1">
             <w:r>
               <w:rPr>
                 <w:rStyle w:val="Hyperlink"/>
                 <w:noProof/>
               </w:rPr>
+              <w:t>Format Elements for Dates</w:t>
+            </w:r>
+            <w:r>
+              <w:rPr>
+                <w:noProof/>
+                <w:webHidden/>
+              </w:rPr>
+              <w:tab/>
+            </w:r>
+            <w:r>
+              <w:rPr>
+                <w:noProof/>
+                <w:webHidden/>
+              </w:rPr>
+              <w:fldChar w:fldCharType="begin"/>
+            </w:r>
+            <w:r>
+              <w:rPr>
+                <w:noProof/>
+                <w:webHidden/>
+              </w:rPr>
+              <w:instrText xml:space="preserve"> PAGEREF _Toc438450805 \h </w:instrText>
+            </w:r>
+            <w:r>
+              <w:rPr>
+                <w:noProof/>
+                <w:webHidden/>
+              </w:rPr>
+            </w:r>
+            <w:r>
+              <w:rPr>
+                <w:noProof/>
+                <w:webHidden/>
+              </w:rPr>
+              <w:fldChar w:fldCharType="separate"/>
+            </w:r>
+            <w:r>
+              <w:rPr>
+                <w:noProof/>
+                <w:webHidden/>
+              </w:rPr>
+              <w:t>5</w:t>
+            </w:r>
+            <w:r>
+              <w:rPr>
+                <w:noProof/>
+                <w:webHidden/>
+              </w:rPr>
+              <w:fldChar w:fldCharType="end"/>
+            </w:r>
+          </w:hyperlink>
+        </w:p>
+        <w:p>
+          <w:pPr>
+            <w:pStyle w:val="TOC2"/>
+            <w:tabs>
+              <w:tab w:val="right" w:leader="dot" w:pos="10700"/>
+            </w:tabs>
+            <w:rPr>
+              <w:rFonts w:eastAsiaTheme="minorEastAsia" w:cstheme="minorBidi"/>
+              <w:noProof/>
+              <w:sz w:val="22"/>
+              <w:szCs w:val="22"/>
+              <w:lang w:bidi="ar-SA"/>
+            </w:rPr>
+          </w:pPr>
+          <w:hyperlink w:anchor="_Toc438450806" w:history="1">
+            <w:r>
+              <w:rPr>
+                <w:rStyle w:val="Hyperlink"/>
+                <w:noProof/>
+              </w:rPr>
               <w:t>Timezones</w:t>
             </w:r>
             <w:r>
@@ -734,7 +810,7 @@
                 <w:noProof/>
                 <w:webHidden/>
               </w:rPr>
-              <w:instrText xml:space="preserve"> PAGEREF _Toc437952957 \h </w:instrText>
+              <w:instrText xml:space="preserve"> PAGEREF _Toc438450806 \h </w:instrText>
             </w:r>
             <w:r>
               <w:rPr>
@@ -754,7 +830,7 @@
                 <w:noProof/>
                 <w:webHidden/>
               </w:rPr>
-              <w:t>6</w:t>
+              <w:t>7</w:t>
             </w:r>
             <w:r>
               <w:rPr>
@@ -779,7 +855,7 @@
               <w:lang w:bidi="ar-SA"/>
             </w:rPr>
           </w:pPr>
-          <w:hyperlink w:anchor="_Toc437952958" w:history="1">
+          <w:hyperlink w:anchor="_Toc438450807" w:history="1">
             <w:r>
               <w:rPr>
                 <w:rStyle w:val="Hyperlink"/>
@@ -806,7 +882,7 @@
                 <w:noProof/>
                 <w:webHidden/>
               </w:rPr>
-              <w:instrText xml:space="preserve"> PAGEREF _Toc437952958 \h </w:instrText>
+              <w:instrText xml:space="preserve"> PAGEREF _Toc438450807 \h </w:instrText>
             </w:r>
             <w:r>
               <w:rPr>
@@ -826,7 +902,7 @@
                 <w:noProof/>
                 <w:webHidden/>
               </w:rPr>
-              <w:t>6</w:t>
+              <w:t>7</w:t>
             </w:r>
             <w:r>
               <w:rPr>
@@ -851,7 +927,7 @@
               <w:lang w:bidi="ar-SA"/>
             </w:rPr>
           </w:pPr>
-          <w:hyperlink w:anchor="_Toc437952959" w:history="1">
+          <w:hyperlink w:anchor="_Toc438450808" w:history="1">
             <w:r>
               <w:rPr>
                 <w:rStyle w:val="Hyperlink"/>
@@ -878,7 +954,7 @@
                 <w:noProof/>
                 <w:webHidden/>
               </w:rPr>
-              <w:instrText xml:space="preserve"> PAGEREF _Toc437952959 \h </w:instrText>
+              <w:instrText xml:space="preserve"> PAGEREF _Toc438450808 \h </w:instrText>
             </w:r>
             <w:r>
               <w:rPr>
@@ -898,7 +974,7 @@
                 <w:noProof/>
                 <w:webHidden/>
               </w:rPr>
-              <w:t>6</w:t>
+              <w:t>7</w:t>
             </w:r>
             <w:r>
               <w:rPr>
@@ -923,7 +999,7 @@
               <w:lang w:bidi="ar-SA"/>
             </w:rPr>
           </w:pPr>
-          <w:hyperlink w:anchor="_Toc437952960" w:history="1">
+          <w:hyperlink w:anchor="_Toc438450809" w:history="1">
             <w:r>
               <w:rPr>
                 <w:rStyle w:val="Hyperlink"/>
@@ -950,7 +1026,7 @@
                 <w:noProof/>
                 <w:webHidden/>
               </w:rPr>
-              <w:instrText xml:space="preserve"> PAGEREF _Toc437952960 \h </w:instrText>
+              <w:instrText xml:space="preserve"> PAGEREF _Toc438450809 \h </w:instrText>
             </w:r>
             <w:r>
               <w:rPr>
@@ -970,7 +1046,7 @@
                 <w:noProof/>
                 <w:webHidden/>
               </w:rPr>
-              <w:t>7</w:t>
+              <w:t>8</w:t>
             </w:r>
             <w:r>
               <w:rPr>
@@ -995,7 +1071,7 @@
               <w:lang w:bidi="ar-SA"/>
             </w:rPr>
           </w:pPr>
-          <w:hyperlink w:anchor="_Toc437952961" w:history="1">
+          <w:hyperlink w:anchor="_Toc438450810" w:history="1">
             <w:r>
               <w:rPr>
                 <w:rStyle w:val="Hyperlink"/>
@@ -1022,7 +1098,7 @@
                 <w:noProof/>
                 <w:webHidden/>
               </w:rPr>
-              <w:instrText xml:space="preserve"> PAGEREF _Toc437952961 \h </w:instrText>
+              <w:instrText xml:space="preserve"> PAGEREF _Toc438450810 \h </w:instrText>
             </w:r>
             <w:r>
               <w:rPr>
@@ -1042,7 +1118,7 @@
                 <w:noProof/>
                 <w:webHidden/>
               </w:rPr>
-              <w:t>7</w:t>
+              <w:t>8</w:t>
             </w:r>
             <w:r>
               <w:rPr>
@@ -1067,7 +1143,7 @@
               <w:lang w:bidi="ar-SA"/>
             </w:rPr>
           </w:pPr>
-          <w:hyperlink w:anchor="_Toc437952962" w:history="1">
+          <w:hyperlink w:anchor="_Toc438450811" w:history="1">
             <w:r>
               <w:rPr>
                 <w:rStyle w:val="Hyperlink"/>
@@ -1094,7 +1170,7 @@
                 <w:noProof/>
                 <w:webHidden/>
               </w:rPr>
-              <w:instrText xml:space="preserve"> PAGEREF _Toc437952962 \h </w:instrText>
+              <w:instrText xml:space="preserve"> PAGEREF _Toc438450811 \h </w:instrText>
             </w:r>
             <w:r>
               <w:rPr>
@@ -1114,7 +1190,7 @@
                 <w:noProof/>
                 <w:webHidden/>
               </w:rPr>
-              <w:t>8</w:t>
+              <w:t>9</w:t>
             </w:r>
             <w:r>
               <w:rPr>
@@ -1139,7 +1215,7 @@
               <w:lang w:bidi="ar-SA"/>
             </w:rPr>
           </w:pPr>
-          <w:hyperlink w:anchor="_Toc437952963" w:history="1">
+          <w:hyperlink w:anchor="_Toc438450812" w:history="1">
             <w:r>
               <w:rPr>
                 <w:rStyle w:val="Hyperlink"/>
@@ -1166,7 +1242,7 @@
                 <w:noProof/>
                 <w:webHidden/>
               </w:rPr>
-              <w:instrText xml:space="preserve"> PAGEREF _Toc437952963 \h </w:instrText>
+              <w:instrText xml:space="preserve"> PAGEREF _Toc438450812 \h </w:instrText>
             </w:r>
             <w:r>
               <w:rPr>
@@ -1186,7 +1262,7 @@
                 <w:noProof/>
                 <w:webHidden/>
               </w:rPr>
-              <w:t>8</w:t>
+              <w:t>9</w:t>
             </w:r>
             <w:r>
               <w:rPr>
@@ -1211,7 +1287,7 @@
               <w:lang w:bidi="ar-SA"/>
             </w:rPr>
           </w:pPr>
-          <w:hyperlink w:anchor="_Toc437952964" w:history="1">
+          <w:hyperlink w:anchor="_Toc438450813" w:history="1">
             <w:r>
               <w:rPr>
                 <w:rStyle w:val="Hyperlink"/>
@@ -1238,7 +1314,7 @@
                 <w:noProof/>
                 <w:webHidden/>
               </w:rPr>
-              <w:instrText xml:space="preserve"> PAGEREF _Toc437952964 \h </w:instrText>
+              <w:instrText xml:space="preserve"> PAGEREF _Toc438450813 \h </w:instrText>
             </w:r>
             <w:r>
               <w:rPr>
@@ -1258,7 +1334,7 @@
                 <w:noProof/>
                 <w:webHidden/>
               </w:rPr>
-              <w:t>8</w:t>
+              <w:t>9</w:t>
             </w:r>
             <w:r>
               <w:rPr>
@@ -1283,7 +1359,7 @@
               <w:lang w:bidi="ar-SA"/>
             </w:rPr>
           </w:pPr>
-          <w:hyperlink w:anchor="_Toc437952965" w:history="1">
+          <w:hyperlink w:anchor="_Toc438450814" w:history="1">
             <w:r>
               <w:rPr>
                 <w:rStyle w:val="Hyperlink"/>
@@ -1310,7 +1386,7 @@
                 <w:noProof/>
                 <w:webHidden/>
               </w:rPr>
-              <w:instrText xml:space="preserve"> PAGEREF _Toc437952965 \h </w:instrText>
+              <w:instrText xml:space="preserve"> PAGEREF _Toc438450814 \h </w:instrText>
             </w:r>
             <w:r>
               <w:rPr>
@@ -1330,7 +1406,7 @@
                 <w:noProof/>
                 <w:webHidden/>
               </w:rPr>
-              <w:t>8</w:t>
+              <w:t>9</w:t>
             </w:r>
             <w:r>
               <w:rPr>
@@ -1355,7 +1431,7 @@
               <w:lang w:bidi="ar-SA"/>
             </w:rPr>
           </w:pPr>
-          <w:hyperlink w:anchor="_Toc437952966" w:history="1">
+          <w:hyperlink w:anchor="_Toc438450815" w:history="1">
             <w:r>
               <w:rPr>
                 <w:rStyle w:val="Hyperlink"/>
@@ -1382,7 +1458,7 @@
                 <w:noProof/>
                 <w:webHidden/>
               </w:rPr>
-              <w:instrText xml:space="preserve"> PAGEREF _Toc437952966 \h </w:instrText>
+              <w:instrText xml:space="preserve"> PAGEREF _Toc438450815 \h </w:instrText>
             </w:r>
             <w:r>
               <w:rPr>
@@ -1402,7 +1478,7 @@
                 <w:noProof/>
                 <w:webHidden/>
               </w:rPr>
-              <w:t>8</w:t>
+              <w:t>9</w:t>
             </w:r>
             <w:r>
               <w:rPr>
@@ -1427,7 +1503,7 @@
               <w:lang w:bidi="ar-SA"/>
             </w:rPr>
           </w:pPr>
-          <w:hyperlink w:anchor="_Toc437952967" w:history="1">
+          <w:hyperlink w:anchor="_Toc438450816" w:history="1">
             <w:r>
               <w:rPr>
                 <w:rStyle w:val="Hyperlink"/>
@@ -1454,7 +1530,7 @@
                 <w:noProof/>
                 <w:webHidden/>
               </w:rPr>
-              <w:instrText xml:space="preserve"> PAGEREF _Toc437952967 \h </w:instrText>
+              <w:instrText xml:space="preserve"> PAGEREF _Toc438450816 \h </w:instrText>
             </w:r>
             <w:r>
               <w:rPr>
@@ -1474,7 +1550,7 @@
                 <w:noProof/>
                 <w:webHidden/>
               </w:rPr>
-              <w:t>8</w:t>
+              <w:t>9</w:t>
             </w:r>
             <w:r>
               <w:rPr>
@@ -1499,7 +1575,7 @@
               <w:lang w:bidi="ar-SA"/>
             </w:rPr>
           </w:pPr>
-          <w:hyperlink w:anchor="_Toc437952968" w:history="1">
+          <w:hyperlink w:anchor="_Toc438450817" w:history="1">
             <w:r>
               <w:rPr>
                 <w:rStyle w:val="Hyperlink"/>
@@ -1526,7 +1602,7 @@
                 <w:noProof/>
                 <w:webHidden/>
               </w:rPr>
-              <w:instrText xml:space="preserve"> PAGEREF _Toc437952968 \h </w:instrText>
+              <w:instrText xml:space="preserve"> PAGEREF _Toc438450817 \h </w:instrText>
             </w:r>
             <w:r>
               <w:rPr>
@@ -1546,7 +1622,7 @@
                 <w:noProof/>
                 <w:webHidden/>
               </w:rPr>
-              <w:t>8</w:t>
+              <w:t>9</w:t>
             </w:r>
             <w:r>
               <w:rPr>
@@ -1571,7 +1647,7 @@
               <w:lang w:bidi="ar-SA"/>
             </w:rPr>
           </w:pPr>
-          <w:hyperlink w:anchor="_Toc437952969" w:history="1">
+          <w:hyperlink w:anchor="_Toc438450818" w:history="1">
             <w:r>
               <w:rPr>
                 <w:rStyle w:val="Hyperlink"/>
@@ -1598,7 +1674,7 @@
                 <w:noProof/>
                 <w:webHidden/>
               </w:rPr>
-              <w:instrText xml:space="preserve"> PAGEREF _Toc437952969 \h </w:instrText>
+              <w:instrText xml:space="preserve"> PAGEREF _Toc438450818 \h </w:instrText>
             </w:r>
             <w:r>
               <w:rPr>
@@ -1618,7 +1694,7 @@
                 <w:noProof/>
                 <w:webHidden/>
               </w:rPr>
-              <w:t>10</w:t>
+              <w:t>11</w:t>
             </w:r>
             <w:r>
               <w:rPr>
@@ -1643,13 +1719,13 @@
               <w:lang w:bidi="ar-SA"/>
             </w:rPr>
           </w:pPr>
-          <w:hyperlink w:anchor="_Toc437952970" w:history="1">
+          <w:hyperlink w:anchor="_Toc438450819" w:history="1">
             <w:r>
               <w:rPr>
                 <w:rStyle w:val="Hyperlink"/>
                 <w:noProof/>
               </w:rPr>
-              <w:t>Half-round even</w:t>
+              <w:t>Average</w:t>
             </w:r>
             <w:r>
               <w:rPr>
@@ -1670,7 +1746,7 @@
                 <w:noProof/>
                 <w:webHidden/>
               </w:rPr>
-              <w:instrText xml:space="preserve"> PAGEREF _Toc437952970 \h </w:instrText>
+              <w:instrText xml:space="preserve"> PAGEREF _Toc438450819 \h </w:instrText>
             </w:r>
             <w:r>
               <w:rPr>
@@ -1690,7 +1766,7 @@
                 <w:noProof/>
                 <w:webHidden/>
               </w:rPr>
-              <w:t>10</w:t>
+              <w:t>11</w:t>
             </w:r>
             <w:r>
               <w:rPr>
@@ -1715,12 +1791,156 @@
               <w:lang w:bidi="ar-SA"/>
             </w:rPr>
           </w:pPr>
-          <w:hyperlink w:anchor="_Toc437952971" w:history="1">
+          <w:hyperlink w:anchor="_Toc438450820" w:history="1">
             <w:r>
               <w:rPr>
                 <w:rStyle w:val="Hyperlink"/>
                 <w:noProof/>
               </w:rPr>
+              <w:t>Half-round even</w:t>
+            </w:r>
+            <w:r>
+              <w:rPr>
+                <w:noProof/>
+                <w:webHidden/>
+              </w:rPr>
+              <w:tab/>
+            </w:r>
+            <w:r>
+              <w:rPr>
+                <w:noProof/>
+                <w:webHidden/>
+              </w:rPr>
+              <w:fldChar w:fldCharType="begin"/>
+            </w:r>
+            <w:r>
+              <w:rPr>
+                <w:noProof/>
+                <w:webHidden/>
+              </w:rPr>
+              <w:instrText xml:space="preserve"> PAGEREF _Toc438450820 \h </w:instrText>
+            </w:r>
+            <w:r>
+              <w:rPr>
+                <w:noProof/>
+                <w:webHidden/>
+              </w:rPr>
+            </w:r>
+            <w:r>
+              <w:rPr>
+                <w:noProof/>
+                <w:webHidden/>
+              </w:rPr>
+              <w:fldChar w:fldCharType="separate"/>
+            </w:r>
+            <w:r>
+              <w:rPr>
+                <w:noProof/>
+                <w:webHidden/>
+              </w:rPr>
+              <w:t>11</w:t>
+            </w:r>
+            <w:r>
+              <w:rPr>
+                <w:noProof/>
+                <w:webHidden/>
+              </w:rPr>
+              <w:fldChar w:fldCharType="end"/>
+            </w:r>
+          </w:hyperlink>
+        </w:p>
+        <w:p>
+          <w:pPr>
+            <w:pStyle w:val="TOC2"/>
+            <w:tabs>
+              <w:tab w:val="right" w:leader="dot" w:pos="10700"/>
+            </w:tabs>
+            <w:rPr>
+              <w:rFonts w:eastAsiaTheme="minorEastAsia" w:cstheme="minorBidi"/>
+              <w:noProof/>
+              <w:sz w:val="22"/>
+              <w:szCs w:val="22"/>
+              <w:lang w:bidi="ar-SA"/>
+            </w:rPr>
+          </w:pPr>
+          <w:hyperlink w:anchor="_Toc438450821" w:history="1">
+            <w:r>
+              <w:rPr>
+                <w:rStyle w:val="Hyperlink"/>
+                <w:noProof/>
+              </w:rPr>
+              <w:t>Median</w:t>
+            </w:r>
+            <w:r>
+              <w:rPr>
+                <w:noProof/>
+                <w:webHidden/>
+              </w:rPr>
+              <w:tab/>
+            </w:r>
+            <w:r>
+              <w:rPr>
+                <w:noProof/>
+                <w:webHidden/>
+              </w:rPr>
+              <w:fldChar w:fldCharType="begin"/>
+            </w:r>
+            <w:r>
+              <w:rPr>
+                <w:noProof/>
+                <w:webHidden/>
+              </w:rPr>
+              <w:instrText xml:space="preserve"> PAGEREF _Toc438450821 \h </w:instrText>
+            </w:r>
+            <w:r>
+              <w:rPr>
+                <w:noProof/>
+                <w:webHidden/>
+              </w:rPr>
+            </w:r>
+            <w:r>
+              <w:rPr>
+                <w:noProof/>
+                <w:webHidden/>
+              </w:rPr>
+              <w:fldChar w:fldCharType="separate"/>
+            </w:r>
+            <w:r>
+              <w:rPr>
+                <w:noProof/>
+                <w:webHidden/>
+              </w:rPr>
+              <w:t>11</w:t>
+            </w:r>
+            <w:r>
+              <w:rPr>
+                <w:noProof/>
+                <w:webHidden/>
+              </w:rPr>
+              <w:fldChar w:fldCharType="end"/>
+            </w:r>
+          </w:hyperlink>
+        </w:p>
+        <w:p>
+          <w:pPr>
+            <w:pStyle w:val="TOC2"/>
+            <w:tabs>
+              <w:tab w:val="right" w:leader="dot" w:pos="10700"/>
+            </w:tabs>
+            <w:rPr>
+              <w:rFonts w:eastAsiaTheme="minorEastAsia" w:cstheme="minorBidi"/>
+              <w:noProof/>
+              <w:sz w:val="22"/>
+              <w:szCs w:val="22"/>
+              <w:lang w:bidi="ar-SA"/>
+            </w:rPr>
+          </w:pPr>
+          <w:hyperlink w:anchor="_Toc438450822" w:history="1">
+            <w:r>
+              <w:rPr>
+                <w:rStyle w:val="Hyperlink"/>
+                <w:noProof/>
+              </w:rPr>
               <w:t>Rounding</w:t>
             </w:r>
             <w:r>
@@ -1742,7 +1962,7 @@
                 <w:noProof/>
                 <w:webHidden/>
               </w:rPr>
-              <w:instrText xml:space="preserve"> PAGEREF _Toc437952971 \h </w:instrText>
+              <w:instrText xml:space="preserve"> PAGEREF _Toc438450822 \h </w:instrText>
             </w:r>
             <w:r>
               <w:rPr>
@@ -1762,7 +1982,7 @@
                 <w:noProof/>
                 <w:webHidden/>
               </w:rPr>
-              <w:t>10</w:t>
+              <w:t>11</w:t>
             </w:r>
             <w:r>
               <w:rPr>
@@ -1787,7 +2007,7 @@
               <w:lang w:bidi="ar-SA"/>
             </w:rPr>
           </w:pPr>
-          <w:hyperlink w:anchor="_Toc437952972" w:history="1">
+          <w:hyperlink w:anchor="_Toc438450823" w:history="1">
             <w:r>
               <w:rPr>
                 <w:rStyle w:val="Hyperlink"/>
@@ -1814,7 +2034,7 @@
                 <w:noProof/>
                 <w:webHidden/>
               </w:rPr>
-              <w:instrText xml:space="preserve"> PAGEREF _Toc437952972 \h </w:instrText>
+              <w:instrText xml:space="preserve"> PAGEREF _Toc438450823 \h </w:instrText>
             </w:r>
             <w:r>
               <w:rPr>
@@ -1834,7 +2054,7 @@
                 <w:noProof/>
                 <w:webHidden/>
               </w:rPr>
-              <w:t>10</w:t>
+              <w:t>11</w:t>
             </w:r>
             <w:r>
               <w:rPr>
@@ -1859,7 +2079,7 @@
               <w:lang w:bidi="ar-SA"/>
             </w:rPr>
           </w:pPr>
-          <w:hyperlink w:anchor="_Toc437952973" w:history="1">
+          <w:hyperlink w:anchor="_Toc438450824" w:history="1">
             <w:r>
               <w:rPr>
                 <w:rStyle w:val="Hyperlink"/>
@@ -1886,7 +2106,7 @@
                 <w:noProof/>
                 <w:webHidden/>
               </w:rPr>
-              <w:instrText xml:space="preserve"> PAGEREF _Toc437952973 \h </w:instrText>
+              <w:instrText xml:space="preserve"> PAGEREF _Toc438450824 \h </w:instrText>
             </w:r>
             <w:r>
               <w:rPr>
@@ -1906,7 +2126,7 @@
                 <w:noProof/>
                 <w:webHidden/>
               </w:rPr>
-              <w:t>10</w:t>
+              <w:t>11</w:t>
             </w:r>
             <w:r>
               <w:rPr>
@@ -1931,7 +2151,7 @@
               <w:lang w:bidi="ar-SA"/>
             </w:rPr>
           </w:pPr>
-          <w:hyperlink w:anchor="_Toc437952974" w:history="1">
+          <w:hyperlink w:anchor="_Toc438450825" w:history="1">
             <w:r>
               <w:rPr>
                 <w:rStyle w:val="Hyperlink"/>
@@ -1958,7 +2178,7 @@
                 <w:noProof/>
                 <w:webHidden/>
               </w:rPr>
-              <w:instrText xml:space="preserve"> PAGEREF _Toc437952974 \h </w:instrText>
+              <w:instrText xml:space="preserve"> PAGEREF _Toc438450825 \h </w:instrText>
             </w:r>
             <w:r>
               <w:rPr>
@@ -1978,7 +2198,7 @@
                 <w:noProof/>
                 <w:webHidden/>
               </w:rPr>
-              <w:t>10</w:t>
+              <w:t>12</w:t>
             </w:r>
             <w:r>
               <w:rPr>
@@ -2003,7 +2223,7 @@
               <w:lang w:bidi="ar-SA"/>
             </w:rPr>
           </w:pPr>
-          <w:hyperlink w:anchor="_Toc437952975" w:history="1">
+          <w:hyperlink w:anchor="_Toc438450826" w:history="1">
             <w:r>
               <w:rPr>
                 <w:rStyle w:val="Hyperlink"/>
@@ -2030,7 +2250,7 @@
                 <w:noProof/>
                 <w:webHidden/>
               </w:rPr>
-              <w:instrText xml:space="preserve"> PAGEREF _Toc437952975 \h </w:instrText>
+              <w:instrText xml:space="preserve"> PAGEREF _Toc438450826 \h </w:instrText>
             </w:r>
             <w:r>
               <w:rPr>
@@ -2050,7 +2270,7 @@
                 <w:noProof/>
                 <w:webHidden/>
               </w:rPr>
-              <w:t>11</w:t>
+              <w:t>13</w:t>
             </w:r>
             <w:r>
               <w:rPr>
@@ -2075,7 +2295,7 @@
               <w:lang w:bidi="ar-SA"/>
             </w:rPr>
           </w:pPr>
-          <w:hyperlink w:anchor="_Toc437952976" w:history="1">
+          <w:hyperlink w:anchor="_Toc438450827" w:history="1">
             <w:r>
               <w:rPr>
                 <w:rStyle w:val="Hyperlink"/>
@@ -2102,7 +2322,7 @@
                 <w:noProof/>
                 <w:webHidden/>
               </w:rPr>
-              <w:instrText xml:space="preserve"> PAGEREF _Toc437952976 \h </w:instrText>
+              <w:instrText xml:space="preserve"> PAGEREF _Toc438450827 \h </w:instrText>
             </w:r>
             <w:r>
               <w:rPr>
@@ -2122,7 +2342,7 @@
                 <w:noProof/>
                 <w:webHidden/>
               </w:rPr>
-              <w:t>12</w:t>
+              <w:t>14</w:t>
             </w:r>
             <w:r>
               <w:rPr>
@@ -2147,7 +2367,7 @@
               <w:lang w:bidi="ar-SA"/>
             </w:rPr>
           </w:pPr>
-          <w:hyperlink w:anchor="_Toc437952977" w:history="1">
+          <w:hyperlink w:anchor="_Toc438450828" w:history="1">
             <w:r>
               <w:rPr>
                 <w:rStyle w:val="Hyperlink"/>
@@ -2174,7 +2394,7 @@
                 <w:noProof/>
                 <w:webHidden/>
               </w:rPr>
-              <w:instrText xml:space="preserve"> PAGEREF _Toc437952977 \h </w:instrText>
+              <w:instrText xml:space="preserve"> PAGEREF _Toc438450828 \h </w:instrText>
             </w:r>
             <w:r>
               <w:rPr>
@@ -2194,7 +2414,7 @@
                 <w:noProof/>
                 <w:webHidden/>
               </w:rPr>
-              <w:t>12</w:t>
+              <w:t>14</w:t>
             </w:r>
             <w:r>
               <w:rPr>
@@ -2219,7 +2439,7 @@
               <w:lang w:bidi="ar-SA"/>
             </w:rPr>
           </w:pPr>
-          <w:hyperlink w:anchor="_Toc437952978" w:history="1">
+          <w:hyperlink w:anchor="_Toc438450829" w:history="1">
             <w:r>
               <w:rPr>
                 <w:rStyle w:val="Hyperlink"/>
@@ -2246,7 +2466,7 @@
                 <w:noProof/>
                 <w:webHidden/>
               </w:rPr>
-              <w:instrText xml:space="preserve"> PAGEREF _Toc437952978 \h </w:instrText>
+              <w:instrText xml:space="preserve"> PAGEREF _Toc438450829 \h </w:instrText>
             </w:r>
             <w:r>
               <w:rPr>
@@ -2266,7 +2486,7 @@
                 <w:noProof/>
                 <w:webHidden/>
               </w:rPr>
-              <w:t>12</w:t>
+              <w:t>14</w:t>
             </w:r>
             <w:r>
               <w:rPr>
@@ -2291,7 +2511,7 @@
               <w:lang w:bidi="ar-SA"/>
             </w:rPr>
           </w:pPr>
-          <w:hyperlink w:anchor="_Toc437952979" w:history="1">
+          <w:hyperlink w:anchor="_Toc438450830" w:history="1">
             <w:r>
               <w:rPr>
                 <w:rStyle w:val="Hyperlink"/>
@@ -2318,7 +2538,7 @@
                 <w:noProof/>
                 <w:webHidden/>
               </w:rPr>
-              <w:instrText xml:space="preserve"> PAGEREF _Toc437952979 \h </w:instrText>
+              <w:instrText xml:space="preserve"> PAGEREF _Toc438450830 \h </w:instrText>
             </w:r>
             <w:r>
               <w:rPr>
@@ -2338,7 +2558,7 @@
                 <w:noProof/>
                 <w:webHidden/>
               </w:rPr>
-              <w:t>12</w:t>
+              <w:t>14</w:t>
             </w:r>
             <w:r>
               <w:rPr>
@@ -2363,7 +2583,7 @@
               <w:lang w:bidi="ar-SA"/>
             </w:rPr>
           </w:pPr>
-          <w:hyperlink w:anchor="_Toc437952980" w:history="1">
+          <w:hyperlink w:anchor="_Toc438450831" w:history="1">
             <w:r>
               <w:rPr>
                 <w:rStyle w:val="Hyperlink"/>
@@ -2390,7 +2610,7 @@
                 <w:noProof/>
                 <w:webHidden/>
               </w:rPr>
-              <w:instrText xml:space="preserve"> PAGEREF _Toc437952980 \h </w:instrText>
+              <w:instrText xml:space="preserve"> PAGEREF _Toc438450831 \h </w:instrText>
             </w:r>
             <w:r>
               <w:rPr>
@@ -2410,7 +2630,7 @@
                 <w:noProof/>
                 <w:webHidden/>
               </w:rPr>
-              <w:t>12</w:t>
+              <w:t>14</w:t>
             </w:r>
             <w:r>
               <w:rPr>
@@ -2435,7 +2655,7 @@
               <w:lang w:bidi="ar-SA"/>
             </w:rPr>
           </w:pPr>
-          <w:hyperlink w:anchor="_Toc437952981" w:history="1">
+          <w:hyperlink w:anchor="_Toc438450832" w:history="1">
             <w:r>
               <w:rPr>
                 <w:rStyle w:val="Hyperlink"/>
@@ -2462,7 +2682,7 @@
                 <w:noProof/>
                 <w:webHidden/>
               </w:rPr>
-              <w:instrText xml:space="preserve"> PAGEREF _Toc437952981 \h </w:instrText>
+              <w:instrText xml:space="preserve"> PAGEREF _Toc438450832 \h </w:instrText>
             </w:r>
             <w:r>
               <w:rPr>
@@ -2482,7 +2702,7 @@
                 <w:noProof/>
                 <w:webHidden/>
               </w:rPr>
-              <w:t>12</w:t>
+              <w:t>14</w:t>
             </w:r>
             <w:r>
               <w:rPr>
@@ -2523,7 +2743,7 @@
       <w:pPr>
         <w:pStyle w:val="Heading1"/>
       </w:pPr>
-      <w:bookmarkStart w:id="1" w:name="_Toc437952949"/>
+      <w:bookmarkStart w:id="1" w:name="_Toc438450797"/>
       <w:r>
         <w:lastRenderedPageBreak/>
         <w:t>Case Statements</w:t>
@@ -2738,7 +2958,7 @@
       <w:pPr>
         <w:pStyle w:val="Heading1"/>
       </w:pPr>
-      <w:bookmarkStart w:id="2" w:name="_Toc437952950"/>
+      <w:bookmarkStart w:id="2" w:name="_Toc438450798"/>
       <w:r>
         <w:t>Dates and Times</w:t>
       </w:r>
@@ -2750,7 +2970,7 @@
       <w:pPr>
         <w:pStyle w:val="Heading2"/>
       </w:pPr>
-      <w:bookmarkStart w:id="3" w:name="_Toc437952951"/>
+      <w:bookmarkStart w:id="3" w:name="_Toc438450799"/>
       <w:r>
         <w:t>Convert a string to a Timestamp</w:t>
       </w:r>
@@ -2795,9 +3015,11 @@
       <w:pPr>
         <w:pStyle w:val="Heading2"/>
       </w:pPr>
+      <w:bookmarkStart w:id="4" w:name="_Toc438450800"/>
       <w:r>
         <w:t>Convert a timestamp to ISO 8601</w:t>
       </w:r>
+      <w:bookmarkEnd w:id="4"/>
     </w:p>
     <w:p>
       <w:pPr>
@@ -2860,11 +3082,11 @@
       <w:pPr>
         <w:pStyle w:val="Heading2"/>
       </w:pPr>
-      <w:bookmarkStart w:id="4" w:name="_Toc437952952"/>
+      <w:bookmarkStart w:id="5" w:name="_Toc438450801"/>
       <w:r>
         <w:t>Convert from UTC to a different timezone</w:t>
       </w:r>
-      <w:bookmarkEnd w:id="4"/>
+      <w:bookmarkEnd w:id="5"/>
     </w:p>
     <w:p>
       <w:pPr>
@@ -2912,12 +3134,12 @@
       <w:pPr>
         <w:pStyle w:val="Heading3"/>
       </w:pPr>
-      <w:bookmarkStart w:id="5" w:name="_Toc437952953"/>
+      <w:bookmarkStart w:id="6" w:name="_Toc438450802"/>
       <w:r>
         <w:lastRenderedPageBreak/>
         <w:t>Timezones</w:t>
       </w:r>
-      <w:bookmarkEnd w:id="5"/>
+      <w:bookmarkEnd w:id="6"/>
     </w:p>
     <w:p/>
     <w:p>
@@ -2952,11 +3174,11 @@
       <w:pPr>
         <w:pStyle w:val="Heading2"/>
       </w:pPr>
-      <w:bookmarkStart w:id="6" w:name="_Toc437952954"/>
+      <w:bookmarkStart w:id="7" w:name="_Toc438450803"/>
       <w:r>
         <w:t>Difference between 2 Timestamps in minutes</w:t>
       </w:r>
-      <w:bookmarkEnd w:id="6"/>
+      <w:bookmarkEnd w:id="7"/>
     </w:p>
     <w:p/>
     <w:p>
@@ -3234,14 +3456,14 @@
       <w:pPr>
         <w:pStyle w:val="Heading2"/>
       </w:pPr>
-      <w:bookmarkStart w:id="7" w:name="_Toc437952955"/>
+      <w:bookmarkStart w:id="8" w:name="_Toc438450804"/>
       <w:r>
         <w:t>Difference between 2 Timestamps</w:t>
       </w:r>
       <w:r>
         <w:t xml:space="preserve"> in seconds</w:t>
       </w:r>
-      <w:bookmarkEnd w:id="7"/>
+      <w:bookmarkEnd w:id="8"/>
     </w:p>
     <w:p/>
     <w:p>
@@ -3649,11 +3871,11 @@
       <w:pPr>
         <w:pStyle w:val="Heading2"/>
       </w:pPr>
-      <w:bookmarkStart w:id="8" w:name="_Toc437952956"/>
+      <w:bookmarkStart w:id="9" w:name="_Toc438450805"/>
       <w:r>
         <w:t>Format Elements for Dates</w:t>
       </w:r>
-      <w:bookmarkEnd w:id="8"/>
+      <w:bookmarkEnd w:id="9"/>
     </w:p>
     <w:p/>
     <w:p>
@@ -11771,11 +11993,11 @@
       <w:pPr>
         <w:pStyle w:val="Heading2"/>
       </w:pPr>
-      <w:bookmarkStart w:id="9" w:name="_Toc437952957"/>
+      <w:bookmarkStart w:id="10" w:name="_Toc438450806"/>
       <w:r>
         <w:t>Timezones</w:t>
       </w:r>
-      <w:bookmarkEnd w:id="9"/>
+      <w:bookmarkEnd w:id="10"/>
     </w:p>
     <w:p/>
     <w:p>
@@ -11794,21 +12016,21 @@
       <w:pPr>
         <w:pStyle w:val="Heading1"/>
       </w:pPr>
-      <w:bookmarkStart w:id="10" w:name="_Toc437952958"/>
+      <w:bookmarkStart w:id="11" w:name="_Toc438450807"/>
       <w:r>
         <w:t>DDL (Data Description Language)</w:t>
       </w:r>
-      <w:bookmarkEnd w:id="10"/>
+      <w:bookmarkEnd w:id="11"/>
     </w:p>
     <w:p>
       <w:pPr>
         <w:pStyle w:val="Heading2"/>
       </w:pPr>
-      <w:bookmarkStart w:id="11" w:name="_Toc437952959"/>
+      <w:bookmarkStart w:id="12" w:name="_Toc438450808"/>
       <w:r>
         <w:t>Examine indexes on tables in the database</w:t>
       </w:r>
-      <w:bookmarkEnd w:id="11"/>
+      <w:bookmarkEnd w:id="12"/>
     </w:p>
     <w:p>
       <w:pPr>
@@ -11846,22 +12068,22 @@
       <w:pPr>
         <w:pStyle w:val="Heading1"/>
       </w:pPr>
-      <w:bookmarkStart w:id="12" w:name="_Toc437952960"/>
+      <w:bookmarkStart w:id="13" w:name="_Toc438450809"/>
       <w:r>
         <w:lastRenderedPageBreak/>
         <w:t>Functions</w:t>
       </w:r>
-      <w:bookmarkEnd w:id="12"/>
+      <w:bookmarkEnd w:id="13"/>
     </w:p>
     <w:p>
       <w:pPr>
         <w:pStyle w:val="Heading2"/>
       </w:pPr>
-      <w:bookmarkStart w:id="13" w:name="_Toc437952961"/>
+      <w:bookmarkStart w:id="14" w:name="_Toc438450810"/>
       <w:r>
         <w:t>Creating a Function</w:t>
       </w:r>
-      <w:bookmarkEnd w:id="13"/>
+      <w:bookmarkEnd w:id="14"/>
     </w:p>
     <w:p>
       <w:pPr>
@@ -12085,23 +12307,23 @@
       <w:pPr>
         <w:pStyle w:val="Heading1"/>
       </w:pPr>
-      <w:bookmarkStart w:id="14" w:name="_Toc437952962"/>
+      <w:bookmarkStart w:id="15" w:name="_Toc438450811"/>
       <w:r>
         <w:lastRenderedPageBreak/>
         <w:t>Geodesy</w:t>
       </w:r>
-      <w:bookmarkEnd w:id="14"/>
+      <w:bookmarkEnd w:id="15"/>
     </w:p>
     <w:p/>
     <w:p>
       <w:pPr>
         <w:pStyle w:val="Heading2"/>
       </w:pPr>
-      <w:bookmarkStart w:id="15" w:name="_Toc437952963"/>
+      <w:bookmarkStart w:id="16" w:name="_Toc438450812"/>
       <w:r>
         <w:t>Create an SDO Geometry Point</w:t>
       </w:r>
-      <w:bookmarkEnd w:id="15"/>
+      <w:bookmarkEnd w:id="16"/>
     </w:p>
     <w:p/>
     <w:p>
@@ -12221,11 +12443,11 @@
       <w:pPr>
         <w:pStyle w:val="Heading2"/>
       </w:pPr>
-      <w:bookmarkStart w:id="16" w:name="_Toc437952964"/>
+      <w:bookmarkStart w:id="17" w:name="_Toc438450813"/>
       <w:r>
         <w:t>Distance between two points</w:t>
       </w:r>
-      <w:bookmarkEnd w:id="16"/>
+      <w:bookmarkEnd w:id="17"/>
     </w:p>
     <w:p/>
     <w:p>
@@ -12461,11 +12683,11 @@
       <w:pPr>
         <w:pStyle w:val="Heading2"/>
       </w:pPr>
-      <w:bookmarkStart w:id="17" w:name="_Toc437952965"/>
+      <w:bookmarkStart w:id="18" w:name="_Toc438450814"/>
       <w:r>
         <w:t>Extract latitude and longitude from an SDO.Geometry point</w:t>
       </w:r>
-      <w:bookmarkEnd w:id="17"/>
+      <w:bookmarkEnd w:id="18"/>
     </w:p>
     <w:p>
       <w:pPr>
@@ -12497,11 +12719,11 @@
       <w:pPr>
         <w:pStyle w:val="Heading2"/>
       </w:pPr>
-      <w:bookmarkStart w:id="18" w:name="_Toc437952966"/>
+      <w:bookmarkStart w:id="19" w:name="_Toc438450815"/>
       <w:r>
         <w:t>Extract latitude and longitude from an SDO.Geometry polygon</w:t>
       </w:r>
-      <w:bookmarkEnd w:id="18"/>
+      <w:bookmarkEnd w:id="19"/>
     </w:p>
     <w:p>
       <w:pPr>
@@ -12554,21 +12776,21 @@
       <w:pPr>
         <w:pStyle w:val="Heading1"/>
       </w:pPr>
-      <w:bookmarkStart w:id="19" w:name="_Toc437952967"/>
+      <w:bookmarkStart w:id="20" w:name="_Toc438450816"/>
       <w:r>
         <w:t>JSON</w:t>
       </w:r>
-      <w:bookmarkEnd w:id="19"/>
+      <w:bookmarkEnd w:id="20"/>
     </w:p>
     <w:p>
       <w:pPr>
         <w:pStyle w:val="Heading2"/>
       </w:pPr>
-      <w:bookmarkStart w:id="20" w:name="_Toc437952968"/>
+      <w:bookmarkStart w:id="21" w:name="_Toc438450817"/>
       <w:r>
         <w:t>Parsing JSON</w:t>
       </w:r>
-      <w:bookmarkEnd w:id="20"/>
+      <w:bookmarkEnd w:id="21"/>
     </w:p>
     <w:p>
       <w:pPr>
@@ -12724,12 +12946,12 @@
       <w:pPr>
         <w:pStyle w:val="Heading1"/>
       </w:pPr>
-      <w:bookmarkStart w:id="21" w:name="_Toc437952969"/>
+      <w:bookmarkStart w:id="22" w:name="_Toc438450818"/>
       <w:r>
         <w:lastRenderedPageBreak/>
         <w:t>Math</w:t>
       </w:r>
-      <w:bookmarkEnd w:id="21"/>
+      <w:bookmarkEnd w:id="22"/>
     </w:p>
     <w:p>
       <w:pPr>
@@ -12740,11 +12962,68 @@
       <w:pPr>
         <w:pStyle w:val="Heading2"/>
       </w:pPr>
-      <w:bookmarkStart w:id="22" w:name="_Toc437952970"/>
+      <w:bookmarkStart w:id="23" w:name="_Toc438450819"/>
+      <w:r>
+        <w:t>Average</w:t>
+      </w:r>
+      <w:bookmarkEnd w:id="23"/>
+    </w:p>
+    <w:p>
+      <w:pPr>
+        <w:pStyle w:val="CodeStyle"/>
+      </w:pPr>
+    </w:p>
+    <w:p>
+      <w:pPr>
+        <w:pStyle w:val="CodeStyle"/>
+      </w:pPr>
+      <w:r>
+        <w:t>SELECT AVG(salary) "Average" FROM employees;</w:t>
+      </w:r>
+    </w:p>
+    <w:p>
+      <w:pPr>
+        <w:pStyle w:val="CodeStyle"/>
+      </w:pPr>
+    </w:p>
+    <w:p>
+      <w:pPr>
+        <w:pStyle w:val="CodeStyle"/>
+      </w:pPr>
+      <w:r>
+        <w:t xml:space="preserve"> Average</w:t>
+      </w:r>
+    </w:p>
+    <w:p>
+      <w:pPr>
+        <w:pStyle w:val="CodeStyle"/>
+      </w:pPr>
+      <w:r>
+        <w:t>--------</w:t>
+      </w:r>
+    </w:p>
+    <w:p>
+      <w:pPr>
+        <w:pStyle w:val="CodeStyle"/>
+      </w:pPr>
+      <w:r>
+        <w:t xml:space="preserve">    6425</w:t>
+      </w:r>
+    </w:p>
+    <w:p>
+      <w:pPr>
+        <w:pStyle w:val="Heading2"/>
+      </w:pPr>
+    </w:p>
+    <w:p>
+      <w:pPr>
+        <w:pStyle w:val="Heading2"/>
+      </w:pPr>
+      <w:bookmarkStart w:id="24" w:name="_Toc438450820"/>
       <w:r>
         <w:t>Half-round even</w:t>
       </w:r>
-      <w:bookmarkEnd w:id="22"/>
+      <w:bookmarkEnd w:id="24"/>
     </w:p>
     <w:p>
       <w:pPr>
@@ -12781,11 +13060,55 @@
       <w:pPr>
         <w:pStyle w:val="Heading2"/>
       </w:pPr>
-      <w:bookmarkStart w:id="23" w:name="_Toc437952971"/>
+      <w:bookmarkStart w:id="25" w:name="_Toc438450821"/>
+      <w:r>
+        <w:t>Median</w:t>
+      </w:r>
+      <w:bookmarkEnd w:id="25"/>
+    </w:p>
+    <w:p>
+      <w:pPr>
+        <w:pStyle w:val="CodeStyle"/>
+      </w:pPr>
+    </w:p>
+    <w:p>
+      <w:pPr>
+        <w:pStyle w:val="CodeStyle"/>
+      </w:pPr>
+      <w:r>
+        <w:t xml:space="preserve">select </w:t>
+      </w:r>
+      <w:r>
+        <w:t>median(abs(hrs_diff))</w:t>
+      </w:r>
+    </w:p>
+    <w:p>
+      <w:pPr>
+        <w:pStyle w:val="CodeStyle"/>
+      </w:pPr>
+      <w:r>
+        <w:t>from …;</w:t>
+      </w:r>
+    </w:p>
+    <w:p>
+      <w:pPr>
+        <w:pStyle w:val="CodeStyle"/>
+      </w:pPr>
+    </w:p>
+    <w:p>
+      <w:pPr>
+        <w:pStyle w:val="CodeStyle"/>
+      </w:pPr>
+    </w:p>
+    <w:p>
+      <w:pPr>
+        <w:pStyle w:val="Heading2"/>
+      </w:pPr>
+      <w:bookmarkStart w:id="26" w:name="_Toc438450822"/>
       <w:r>
         <w:t>Rounding</w:t>
       </w:r>
-      <w:bookmarkEnd w:id="23"/>
+      <w:bookmarkEnd w:id="26"/>
     </w:p>
     <w:p>
       <w:pPr>
@@ -12928,11 +13251,11 @@
       <w:pPr>
         <w:pStyle w:val="Heading1"/>
       </w:pPr>
-      <w:bookmarkStart w:id="24" w:name="_Toc437952972"/>
+      <w:bookmarkStart w:id="27" w:name="_Toc438450823"/>
       <w:r>
         <w:t>Numbers</w:t>
       </w:r>
-      <w:bookmarkEnd w:id="24"/>
+      <w:bookmarkEnd w:id="27"/>
     </w:p>
     <w:p>
       <w:pPr>
@@ -12943,11 +13266,11 @@
       <w:pPr>
         <w:pStyle w:val="Heading2"/>
       </w:pPr>
-      <w:bookmarkStart w:id="25" w:name="_Toc437952973"/>
+      <w:bookmarkStart w:id="28" w:name="_Toc438450824"/>
       <w:r>
         <w:t>Converting a number to a character string</w:t>
       </w:r>
-      <w:bookmarkEnd w:id="25"/>
+      <w:bookmarkEnd w:id="28"/>
     </w:p>
     <w:p>
       <w:pPr>
@@ -12963,6 +13286,7 @@
           <w:noProof/>
           <w:lang w:bidi="ar-SA"/>
         </w:rPr>
+        <w:lastRenderedPageBreak/>
         <w:drawing>
           <wp:inline distT="0" distB="0" distL="0" distR="0">
             <wp:extent cx="5210175" cy="1095375"/>
@@ -13019,11 +13343,11 @@
       <w:pPr>
         <w:pStyle w:val="Heading2"/>
       </w:pPr>
-      <w:bookmarkStart w:id="26" w:name="_Toc437952974"/>
+      <w:bookmarkStart w:id="29" w:name="_Toc438450825"/>
       <w:r>
         <w:t>Right pad with zeros</w:t>
       </w:r>
-      <w:bookmarkEnd w:id="26"/>
+      <w:bookmarkEnd w:id="29"/>
     </w:p>
     <w:p>
       <w:pPr>
@@ -13089,12 +13413,12 @@
       <w:pPr>
         <w:pStyle w:val="Heading2"/>
       </w:pPr>
-      <w:bookmarkStart w:id="27" w:name="_Toc437952975"/>
+      <w:bookmarkStart w:id="30" w:name="_Toc438450826"/>
       <w:r>
         <w:lastRenderedPageBreak/>
         <w:t>Suppress leading spaces for numbers converted to a string</w:t>
       </w:r>
-      <w:bookmarkEnd w:id="27"/>
+      <w:bookmarkEnd w:id="30"/>
     </w:p>
     <w:p>
       <w:pPr>
@@ -13248,12 +13572,12 @@
       <w:pPr>
         <w:pStyle w:val="Heading1"/>
       </w:pPr>
-      <w:bookmarkStart w:id="28" w:name="_Toc437952976"/>
+      <w:bookmarkStart w:id="31" w:name="_Toc438450827"/>
       <w:r>
         <w:lastRenderedPageBreak/>
         <w:t>Regular Expressions</w:t>
       </w:r>
-      <w:bookmarkEnd w:id="28"/>
+      <w:bookmarkEnd w:id="31"/>
     </w:p>
     <w:p>
       <w:pPr>
@@ -13268,11 +13592,11 @@
       <w:pPr>
         <w:pStyle w:val="Heading2"/>
       </w:pPr>
-      <w:bookmarkStart w:id="29" w:name="_Toc437952977"/>
+      <w:bookmarkStart w:id="32" w:name="_Toc438450828"/>
       <w:r>
         <w:t>Replace unwanted characters</w:t>
       </w:r>
-      <w:bookmarkEnd w:id="29"/>
+      <w:bookmarkEnd w:id="32"/>
     </w:p>
     <w:p>
       <w:pPr>
@@ -13374,11 +13698,11 @@
       <w:pPr>
         <w:pStyle w:val="Heading2"/>
       </w:pPr>
-      <w:bookmarkStart w:id="30" w:name="_Toc437952978"/>
+      <w:bookmarkStart w:id="33" w:name="_Toc438450829"/>
       <w:r>
         <w:t>Constrain a character field to numeric values</w:t>
       </w:r>
-      <w:bookmarkEnd w:id="30"/>
+      <w:bookmarkEnd w:id="33"/>
     </w:p>
     <w:p>
       <w:pPr>
@@ -13436,11 +13760,11 @@
       <w:pPr>
         <w:pStyle w:val="Heading1"/>
       </w:pPr>
-      <w:bookmarkStart w:id="31" w:name="_Toc437952979"/>
+      <w:bookmarkStart w:id="34" w:name="_Toc438450830"/>
       <w:r>
         <w:t>Specify a schema</w:t>
       </w:r>
-      <w:bookmarkEnd w:id="31"/>
+      <w:bookmarkEnd w:id="34"/>
     </w:p>
     <w:p>
       <w:pPr>
@@ -13490,11 +13814,11 @@
       <w:pPr>
         <w:pStyle w:val="Heading1"/>
       </w:pPr>
-      <w:bookmarkStart w:id="32" w:name="_Toc437952980"/>
+      <w:bookmarkStart w:id="35" w:name="_Toc438450831"/>
       <w:r>
         <w:t>Statistics</w:t>
       </w:r>
-      <w:bookmarkEnd w:id="32"/>
+      <w:bookmarkEnd w:id="35"/>
     </w:p>
     <w:p>
       <w:pPr>
@@ -13509,11 +13833,11 @@
       <w:pPr>
         <w:pStyle w:val="Heading2"/>
       </w:pPr>
-      <w:bookmarkStart w:id="33" w:name="_Toc437952981"/>
+      <w:bookmarkStart w:id="36" w:name="_Toc438450832"/>
       <w:r>
         <w:t>Average</w:t>
       </w:r>
-      <w:bookmarkEnd w:id="33"/>
+      <w:bookmarkEnd w:id="36"/>
     </w:p>
     <w:p>
       <w:pPr>
@@ -13730,6 +14054,160 @@
             </a:graphic>
           </wp:inline>
         </w:drawing>
+      </w:r>
+    </w:p>
+    <w:p>
+      <w:pPr>
+        <w:rPr>
+          <w:rFonts w:ascii="Courier New" w:hAnsi="Courier New" w:cs="Courier New"/>
+          <w:sz w:val="16"/>
+          <w:szCs w:val="16"/>
+        </w:rPr>
+      </w:pPr>
+    </w:p>
+    <w:p>
+      <w:pPr>
+        <w:rPr>
+          <w:rFonts w:ascii="Courier New" w:hAnsi="Courier New" w:cs="Courier New"/>
+          <w:sz w:val="16"/>
+          <w:szCs w:val="16"/>
+        </w:rPr>
+      </w:pPr>
+    </w:p>
+    <w:p>
+      <w:pPr>
+        <w:rPr>
+          <w:rFonts w:ascii="Courier New" w:hAnsi="Courier New" w:cs="Courier New"/>
+          <w:sz w:val="16"/>
+          <w:szCs w:val="16"/>
+        </w:rPr>
+      </w:pPr>
+    </w:p>
+    <w:p>
+      <w:pPr>
+        <w:pStyle w:val="Heading2"/>
+      </w:pPr>
+      <w:r>
+        <w:t xml:space="preserve">Standard Deviation </w:t>
+      </w:r>
+    </w:p>
+    <w:p>
+      <w:pPr>
+        <w:pStyle w:val="Heading2"/>
+      </w:pPr>
+      <w:r>
+        <w:t xml:space="preserve">Standard Deviation of a Sample </w:t>
+      </w:r>
+    </w:p>
+    <w:p>
+      <w:pPr>
+        <w:rPr>
+          <w:rFonts w:ascii="Courier New" w:hAnsi="Courier New" w:cs="Courier New"/>
+          <w:sz w:val="16"/>
+          <w:szCs w:val="16"/>
+        </w:rPr>
+      </w:pPr>
+    </w:p>
+    <w:p>
+      <w:pPr>
+        <w:rPr>
+          <w:rFonts w:ascii="Courier New" w:hAnsi="Courier New" w:cs="Courier New"/>
+          <w:sz w:val="16"/>
+          <w:szCs w:val="16"/>
+        </w:rPr>
+      </w:pPr>
+      <w:r>
+        <w:rPr>
+          <w:rFonts w:ascii="Courier New" w:hAnsi="Courier New" w:cs="Courier New"/>
+          <w:sz w:val="16"/>
+          <w:szCs w:val="16"/>
+        </w:rPr>
+        <w:t>SELECT STDDEV(salary) "Deviation"</w:t>
+      </w:r>
+    </w:p>
+    <w:p>
+      <w:pPr>
+        <w:rPr>
+          <w:rFonts w:ascii="Courier New" w:hAnsi="Courier New" w:cs="Courier New"/>
+          <w:sz w:val="16"/>
+          <w:szCs w:val="16"/>
+        </w:rPr>
+      </w:pPr>
+      <w:r>
+        <w:rPr>
+          <w:rFonts w:ascii="Courier New" w:hAnsi="Courier New" w:cs="Courier New"/>
+          <w:sz w:val="16"/>
+          <w:szCs w:val="16"/>
+        </w:rPr>
+        <w:t xml:space="preserve">   FROM employees;</w:t>
+      </w:r>
+    </w:p>
+    <w:p>
+      <w:pPr>
+        <w:rPr>
+          <w:rFonts w:ascii="Courier New" w:hAnsi="Courier New" w:cs="Courier New"/>
+          <w:sz w:val="16"/>
+          <w:szCs w:val="16"/>
+        </w:rPr>
+      </w:pPr>
+      <w:r>
+        <w:rPr>
+          <w:rFonts w:ascii="Courier New" w:hAnsi="Courier New" w:cs="Courier New"/>
+          <w:sz w:val="16"/>
+          <w:szCs w:val="16"/>
+        </w:rPr>
+        <w:t xml:space="preserve"> </w:t>
+      </w:r>
+    </w:p>
+    <w:p>
+      <w:pPr>
+        <w:rPr>
+          <w:rFonts w:ascii="Courier New" w:hAnsi="Courier New" w:cs="Courier New"/>
+          <w:sz w:val="16"/>
+          <w:szCs w:val="16"/>
+        </w:rPr>
+      </w:pPr>
+      <w:r>
+        <w:rPr>
+          <w:rFonts w:ascii="Courier New" w:hAnsi="Courier New" w:cs="Courier New"/>
+          <w:sz w:val="16"/>
+          <w:szCs w:val="16"/>
+        </w:rPr>
+        <w:t xml:space="preserve"> Deviation</w:t>
+      </w:r>
+    </w:p>
+    <w:p>
+      <w:pPr>
+        <w:rPr>
+          <w:rFonts w:ascii="Courier New" w:hAnsi="Courier New" w:cs="Courier New"/>
+          <w:sz w:val="16"/>
+          <w:szCs w:val="16"/>
+        </w:rPr>
+      </w:pPr>
+      <w:r>
+        <w:rPr>
+          <w:rFonts w:ascii="Courier New" w:hAnsi="Courier New" w:cs="Courier New"/>
+          <w:sz w:val="16"/>
+          <w:szCs w:val="16"/>
+        </w:rPr>
+        <w:t>----------</w:t>
+      </w:r>
+    </w:p>
+    <w:p>
+      <w:pPr>
+        <w:rPr>
+          <w:rFonts w:ascii="Courier New" w:hAnsi="Courier New" w:cs="Courier New"/>
+          <w:sz w:val="16"/>
+          <w:szCs w:val="16"/>
+        </w:rPr>
+      </w:pPr>
+      <w:r>
+        <w:rPr>
+          <w:rFonts w:ascii="Courier New" w:hAnsi="Courier New" w:cs="Courier New"/>
+          <w:sz w:val="16"/>
+          <w:szCs w:val="16"/>
+        </w:rPr>
+        <w:t>3909.36575</w:t>
       </w:r>
     </w:p>
     <w:sectPr>
@@ -15146,7 +15624,7 @@
 </file>
 
 <file path=customXml/itemProps1.xml><?xml version="1.0" encoding="utf-8"?>
-<ds:datastoreItem xmlns:ds="http://schemas.openxmlformats.org/officeDocument/2006/customXml" ds:itemID="{715161B2-546C-434E-B296-B883BB084391}">
+<ds:datastoreItem xmlns:ds="http://schemas.openxmlformats.org/officeDocument/2006/customXml" ds:itemID="{6C9D90FF-01FA-4D62-AA92-FC2BDCC95901}">
   <ds:schemaRefs>
     <ds:schemaRef ds:uri="http://schemas.openxmlformats.org/officeDocument/2006/bibliography"/>
   </ds:schemaRefs>

--- a/Oracle_Cheatsheet.docx
+++ b/Oracle_Cheatsheet.docx
@@ -6,7 +6,7 @@
       <w:pPr>
         <w:pStyle w:val="Title"/>
       </w:pPr>
-      <w:bookmarkStart w:id="0" w:name="_Toc438450796"/>
+      <w:bookmarkStart w:id="0" w:name="_Toc439866196"/>
       <w:r>
         <w:t>Oracle Cheatsheet</w:t>
       </w:r>
@@ -63,7 +63,7 @@
           <w:r>
             <w:fldChar w:fldCharType="separate"/>
           </w:r>
-          <w:hyperlink w:anchor="_Toc438450796" w:history="1">
+          <w:hyperlink w:anchor="_Toc439866196" w:history="1">
             <w:r>
               <w:rPr>
                 <w:rStyle w:val="Hyperlink"/>
@@ -90,7 +90,7 @@
                 <w:noProof/>
                 <w:webHidden/>
               </w:rPr>
-              <w:instrText xml:space="preserve"> PAGEREF _Toc438450796 \h </w:instrText>
+              <w:instrText xml:space="preserve"> PAGEREF _Toc439866196 \h </w:instrText>
             </w:r>
             <w:r>
               <w:rPr>
@@ -135,7 +135,7 @@
               <w:lang w:bidi="ar-SA"/>
             </w:rPr>
           </w:pPr>
-          <w:hyperlink w:anchor="_Toc438450797" w:history="1">
+          <w:hyperlink w:anchor="_Toc439866197" w:history="1">
             <w:r>
               <w:rPr>
                 <w:rStyle w:val="Hyperlink"/>
@@ -162,7 +162,7 @@
                 <w:noProof/>
                 <w:webHidden/>
               </w:rPr>
-              <w:instrText xml:space="preserve"> PAGEREF _Toc438450797 \h </w:instrText>
+              <w:instrText xml:space="preserve"> PAGEREF _Toc439866197 \h </w:instrText>
             </w:r>
             <w:r>
               <w:rPr>
@@ -207,7 +207,7 @@
               <w:lang w:bidi="ar-SA"/>
             </w:rPr>
           </w:pPr>
-          <w:hyperlink w:anchor="_Toc438450798" w:history="1">
+          <w:hyperlink w:anchor="_Toc439866198" w:history="1">
             <w:r>
               <w:rPr>
                 <w:rStyle w:val="Hyperlink"/>
@@ -234,7 +234,7 @@
                 <w:noProof/>
                 <w:webHidden/>
               </w:rPr>
-              <w:instrText xml:space="preserve"> PAGEREF _Toc438450798 \h </w:instrText>
+              <w:instrText xml:space="preserve"> PAGEREF _Toc439866198 \h </w:instrText>
             </w:r>
             <w:r>
               <w:rPr>
@@ -279,7 +279,7 @@
               <w:lang w:bidi="ar-SA"/>
             </w:rPr>
           </w:pPr>
-          <w:hyperlink w:anchor="_Toc438450799" w:history="1">
+          <w:hyperlink w:anchor="_Toc439866199" w:history="1">
             <w:r>
               <w:rPr>
                 <w:rStyle w:val="Hyperlink"/>
@@ -306,7 +306,7 @@
                 <w:noProof/>
                 <w:webHidden/>
               </w:rPr>
-              <w:instrText xml:space="preserve"> PAGEREF _Toc438450799 \h </w:instrText>
+              <w:instrText xml:space="preserve"> PAGEREF _Toc439866199 \h </w:instrText>
             </w:r>
             <w:r>
               <w:rPr>
@@ -351,7 +351,7 @@
               <w:lang w:bidi="ar-SA"/>
             </w:rPr>
           </w:pPr>
-          <w:hyperlink w:anchor="_Toc438450800" w:history="1">
+          <w:hyperlink w:anchor="_Toc439866200" w:history="1">
             <w:r>
               <w:rPr>
                 <w:rStyle w:val="Hyperlink"/>
@@ -378,7 +378,7 @@
                 <w:noProof/>
                 <w:webHidden/>
               </w:rPr>
-              <w:instrText xml:space="preserve"> PAGEREF _Toc438450800 \h </w:instrText>
+              <w:instrText xml:space="preserve"> PAGEREF _Toc439866200 \h </w:instrText>
             </w:r>
             <w:r>
               <w:rPr>
@@ -423,7 +423,7 @@
               <w:lang w:bidi="ar-SA"/>
             </w:rPr>
           </w:pPr>
-          <w:hyperlink w:anchor="_Toc438450801" w:history="1">
+          <w:hyperlink w:anchor="_Toc439866201" w:history="1">
             <w:r>
               <w:rPr>
                 <w:rStyle w:val="Hyperlink"/>
@@ -450,7 +450,7 @@
                 <w:noProof/>
                 <w:webHidden/>
               </w:rPr>
-              <w:instrText xml:space="preserve"> PAGEREF _Toc438450801 \h </w:instrText>
+              <w:instrText xml:space="preserve"> PAGEREF _Toc439866201 \h </w:instrText>
             </w:r>
             <w:r>
               <w:rPr>
@@ -495,7 +495,7 @@
               <w:lang w:bidi="ar-SA"/>
             </w:rPr>
           </w:pPr>
-          <w:hyperlink w:anchor="_Toc438450802" w:history="1">
+          <w:hyperlink w:anchor="_Toc439866202" w:history="1">
             <w:r>
               <w:rPr>
                 <w:rStyle w:val="Hyperlink"/>
@@ -522,7 +522,7 @@
                 <w:noProof/>
                 <w:webHidden/>
               </w:rPr>
-              <w:instrText xml:space="preserve"> PAGEREF _Toc438450802 \h </w:instrText>
+              <w:instrText xml:space="preserve"> PAGEREF _Toc439866202 \h </w:instrText>
             </w:r>
             <w:r>
               <w:rPr>
@@ -567,7 +567,7 @@
               <w:lang w:bidi="ar-SA"/>
             </w:rPr>
           </w:pPr>
-          <w:hyperlink w:anchor="_Toc438450803" w:history="1">
+          <w:hyperlink w:anchor="_Toc439866203" w:history="1">
             <w:r>
               <w:rPr>
                 <w:rStyle w:val="Hyperlink"/>
@@ -594,7 +594,7 @@
                 <w:noProof/>
                 <w:webHidden/>
               </w:rPr>
-              <w:instrText xml:space="preserve"> PAGEREF _Toc438450803 \h </w:instrText>
+              <w:instrText xml:space="preserve"> PAGEREF _Toc439866203 \h </w:instrText>
             </w:r>
             <w:r>
               <w:rPr>
@@ -639,13 +639,27 @@
               <w:lang w:bidi="ar-SA"/>
             </w:rPr>
           </w:pPr>
-          <w:hyperlink w:anchor="_Toc438450804" w:history="1">
+          <w:hyperlink w:anchor="_Toc439866204" w:history="1">
             <w:r>
               <w:rPr>
                 <w:rStyle w:val="Hyperlink"/>
                 <w:noProof/>
               </w:rPr>
-              <w:t>Difference between 2 Timestamps in seconds</w:t>
+              <w:t xml:space="preserve">Difference between 2 </w:t>
+            </w:r>
+            <w:r>
+              <w:rPr>
+                <w:rStyle w:val="Hyperlink"/>
+                <w:noProof/>
+              </w:rPr>
+              <w:t>T</w:t>
+            </w:r>
+            <w:r>
+              <w:rPr>
+                <w:rStyle w:val="Hyperlink"/>
+                <w:noProof/>
+              </w:rPr>
+              <w:t>imestamps in seconds</w:t>
             </w:r>
             <w:r>
               <w:rPr>
@@ -666,7 +680,7 @@
                 <w:noProof/>
                 <w:webHidden/>
               </w:rPr>
-              <w:instrText xml:space="preserve"> PAGEREF _Toc438450804 \h </w:instrText>
+              <w:instrText xml:space="preserve"> PAGEREF _Toc439866204 \h </w:instrText>
             </w:r>
             <w:r>
               <w:rPr>
@@ -711,7 +725,7 @@
               <w:lang w:bidi="ar-SA"/>
             </w:rPr>
           </w:pPr>
-          <w:hyperlink w:anchor="_Toc438450805" w:history="1">
+          <w:hyperlink w:anchor="_Toc439866205" w:history="1">
             <w:r>
               <w:rPr>
                 <w:rStyle w:val="Hyperlink"/>
@@ -738,7 +752,7 @@
                 <w:noProof/>
                 <w:webHidden/>
               </w:rPr>
-              <w:instrText xml:space="preserve"> PAGEREF _Toc438450805 \h </w:instrText>
+              <w:instrText xml:space="preserve"> PAGEREF _Toc439866205 \h </w:instrText>
             </w:r>
             <w:r>
               <w:rPr>
@@ -783,7 +797,7 @@
               <w:lang w:bidi="ar-SA"/>
             </w:rPr>
           </w:pPr>
-          <w:hyperlink w:anchor="_Toc438450806" w:history="1">
+          <w:hyperlink w:anchor="_Toc439866206" w:history="1">
             <w:r>
               <w:rPr>
                 <w:rStyle w:val="Hyperlink"/>
@@ -810,7 +824,7 @@
                 <w:noProof/>
                 <w:webHidden/>
               </w:rPr>
-              <w:instrText xml:space="preserve"> PAGEREF _Toc438450806 \h </w:instrText>
+              <w:instrText xml:space="preserve"> PAGEREF _Toc439866206 \h </w:instrText>
             </w:r>
             <w:r>
               <w:rPr>
@@ -855,7 +869,7 @@
               <w:lang w:bidi="ar-SA"/>
             </w:rPr>
           </w:pPr>
-          <w:hyperlink w:anchor="_Toc438450807" w:history="1">
+          <w:hyperlink w:anchor="_Toc439866207" w:history="1">
             <w:r>
               <w:rPr>
                 <w:rStyle w:val="Hyperlink"/>
@@ -882,7 +896,7 @@
                 <w:noProof/>
                 <w:webHidden/>
               </w:rPr>
-              <w:instrText xml:space="preserve"> PAGEREF _Toc438450807 \h </w:instrText>
+              <w:instrText xml:space="preserve"> PAGEREF _Toc439866207 \h </w:instrText>
             </w:r>
             <w:r>
               <w:rPr>
@@ -927,7 +941,7 @@
               <w:lang w:bidi="ar-SA"/>
             </w:rPr>
           </w:pPr>
-          <w:hyperlink w:anchor="_Toc438450808" w:history="1">
+          <w:hyperlink w:anchor="_Toc439866208" w:history="1">
             <w:r>
               <w:rPr>
                 <w:rStyle w:val="Hyperlink"/>
@@ -954,7 +968,7 @@
                 <w:noProof/>
                 <w:webHidden/>
               </w:rPr>
-              <w:instrText xml:space="preserve"> PAGEREF _Toc438450808 \h </w:instrText>
+              <w:instrText xml:space="preserve"> PAGEREF _Toc439866208 \h </w:instrText>
             </w:r>
             <w:r>
               <w:rPr>
@@ -999,7 +1013,7 @@
               <w:lang w:bidi="ar-SA"/>
             </w:rPr>
           </w:pPr>
-          <w:hyperlink w:anchor="_Toc438450809" w:history="1">
+          <w:hyperlink w:anchor="_Toc439866209" w:history="1">
             <w:r>
               <w:rPr>
                 <w:rStyle w:val="Hyperlink"/>
@@ -1026,7 +1040,7 @@
                 <w:noProof/>
                 <w:webHidden/>
               </w:rPr>
-              <w:instrText xml:space="preserve"> PAGEREF _Toc438450809 \h </w:instrText>
+              <w:instrText xml:space="preserve"> PAGEREF _Toc439866209 \h </w:instrText>
             </w:r>
             <w:r>
               <w:rPr>
@@ -1071,7 +1085,7 @@
               <w:lang w:bidi="ar-SA"/>
             </w:rPr>
           </w:pPr>
-          <w:hyperlink w:anchor="_Toc438450810" w:history="1">
+          <w:hyperlink w:anchor="_Toc439866210" w:history="1">
             <w:r>
               <w:rPr>
                 <w:rStyle w:val="Hyperlink"/>
@@ -1098,7 +1112,7 @@
                 <w:noProof/>
                 <w:webHidden/>
               </w:rPr>
-              <w:instrText xml:space="preserve"> PAGEREF _Toc438450810 \h </w:instrText>
+              <w:instrText xml:space="preserve"> PAGEREF _Toc439866210 \h </w:instrText>
             </w:r>
             <w:r>
               <w:rPr>
@@ -1143,7 +1157,7 @@
               <w:lang w:bidi="ar-SA"/>
             </w:rPr>
           </w:pPr>
-          <w:hyperlink w:anchor="_Toc438450811" w:history="1">
+          <w:hyperlink w:anchor="_Toc439866211" w:history="1">
             <w:r>
               <w:rPr>
                 <w:rStyle w:val="Hyperlink"/>
@@ -1170,7 +1184,7 @@
                 <w:noProof/>
                 <w:webHidden/>
               </w:rPr>
-              <w:instrText xml:space="preserve"> PAGEREF _Toc438450811 \h </w:instrText>
+              <w:instrText xml:space="preserve"> PAGEREF _Toc439866211 \h </w:instrText>
             </w:r>
             <w:r>
               <w:rPr>
@@ -1215,7 +1229,7 @@
               <w:lang w:bidi="ar-SA"/>
             </w:rPr>
           </w:pPr>
-          <w:hyperlink w:anchor="_Toc438450812" w:history="1">
+          <w:hyperlink w:anchor="_Toc439866212" w:history="1">
             <w:r>
               <w:rPr>
                 <w:rStyle w:val="Hyperlink"/>
@@ -1242,7 +1256,7 @@
                 <w:noProof/>
                 <w:webHidden/>
               </w:rPr>
-              <w:instrText xml:space="preserve"> PAGEREF _Toc438450812 \h </w:instrText>
+              <w:instrText xml:space="preserve"> PAGEREF _Toc439866212 \h </w:instrText>
             </w:r>
             <w:r>
               <w:rPr>
@@ -1287,7 +1301,7 @@
               <w:lang w:bidi="ar-SA"/>
             </w:rPr>
           </w:pPr>
-          <w:hyperlink w:anchor="_Toc438450813" w:history="1">
+          <w:hyperlink w:anchor="_Toc439866213" w:history="1">
             <w:r>
               <w:rPr>
                 <w:rStyle w:val="Hyperlink"/>
@@ -1314,7 +1328,7 @@
                 <w:noProof/>
                 <w:webHidden/>
               </w:rPr>
-              <w:instrText xml:space="preserve"> PAGEREF _Toc438450813 \h </w:instrText>
+              <w:instrText xml:space="preserve"> PAGEREF _Toc439866213 \h </w:instrText>
             </w:r>
             <w:r>
               <w:rPr>
@@ -1359,7 +1373,7 @@
               <w:lang w:bidi="ar-SA"/>
             </w:rPr>
           </w:pPr>
-          <w:hyperlink w:anchor="_Toc438450814" w:history="1">
+          <w:hyperlink w:anchor="_Toc439866214" w:history="1">
             <w:r>
               <w:rPr>
                 <w:rStyle w:val="Hyperlink"/>
@@ -1386,7 +1400,7 @@
                 <w:noProof/>
                 <w:webHidden/>
               </w:rPr>
-              <w:instrText xml:space="preserve"> PAGEREF _Toc438450814 \h </w:instrText>
+              <w:instrText xml:space="preserve"> PAGEREF _Toc439866214 \h </w:instrText>
             </w:r>
             <w:r>
               <w:rPr>
@@ -1431,7 +1445,7 @@
               <w:lang w:bidi="ar-SA"/>
             </w:rPr>
           </w:pPr>
-          <w:hyperlink w:anchor="_Toc438450815" w:history="1">
+          <w:hyperlink w:anchor="_Toc439866215" w:history="1">
             <w:r>
               <w:rPr>
                 <w:rStyle w:val="Hyperlink"/>
@@ -1458,7 +1472,7 @@
                 <w:noProof/>
                 <w:webHidden/>
               </w:rPr>
-              <w:instrText xml:space="preserve"> PAGEREF _Toc438450815 \h </w:instrText>
+              <w:instrText xml:space="preserve"> PAGEREF _Toc439866215 \h </w:instrText>
             </w:r>
             <w:r>
               <w:rPr>
@@ -1503,7 +1517,7 @@
               <w:lang w:bidi="ar-SA"/>
             </w:rPr>
           </w:pPr>
-          <w:hyperlink w:anchor="_Toc438450816" w:history="1">
+          <w:hyperlink w:anchor="_Toc439866216" w:history="1">
             <w:r>
               <w:rPr>
                 <w:rStyle w:val="Hyperlink"/>
@@ -1530,7 +1544,7 @@
                 <w:noProof/>
                 <w:webHidden/>
               </w:rPr>
-              <w:instrText xml:space="preserve"> PAGEREF _Toc438450816 \h </w:instrText>
+              <w:instrText xml:space="preserve"> PAGEREF _Toc439866216 \h </w:instrText>
             </w:r>
             <w:r>
               <w:rPr>
@@ -1575,7 +1589,7 @@
               <w:lang w:bidi="ar-SA"/>
             </w:rPr>
           </w:pPr>
-          <w:hyperlink w:anchor="_Toc438450817" w:history="1">
+          <w:hyperlink w:anchor="_Toc439866217" w:history="1">
             <w:r>
               <w:rPr>
                 <w:rStyle w:val="Hyperlink"/>
@@ -1602,7 +1616,7 @@
                 <w:noProof/>
                 <w:webHidden/>
               </w:rPr>
-              <w:instrText xml:space="preserve"> PAGEREF _Toc438450817 \h </w:instrText>
+              <w:instrText xml:space="preserve"> PAGEREF _Toc439866217 \h </w:instrText>
             </w:r>
             <w:r>
               <w:rPr>
@@ -1647,7 +1661,7 @@
               <w:lang w:bidi="ar-SA"/>
             </w:rPr>
           </w:pPr>
-          <w:hyperlink w:anchor="_Toc438450818" w:history="1">
+          <w:hyperlink w:anchor="_Toc439866218" w:history="1">
             <w:r>
               <w:rPr>
                 <w:rStyle w:val="Hyperlink"/>
@@ -1674,7 +1688,7 @@
                 <w:noProof/>
                 <w:webHidden/>
               </w:rPr>
-              <w:instrText xml:space="preserve"> PAGEREF _Toc438450818 \h </w:instrText>
+              <w:instrText xml:space="preserve"> PAGEREF _Toc439866218 \h </w:instrText>
             </w:r>
             <w:r>
               <w:rPr>
@@ -1719,7 +1733,7 @@
               <w:lang w:bidi="ar-SA"/>
             </w:rPr>
           </w:pPr>
-          <w:hyperlink w:anchor="_Toc438450819" w:history="1">
+          <w:hyperlink w:anchor="_Toc439866219" w:history="1">
             <w:r>
               <w:rPr>
                 <w:rStyle w:val="Hyperlink"/>
@@ -1746,7 +1760,7 @@
                 <w:noProof/>
                 <w:webHidden/>
               </w:rPr>
-              <w:instrText xml:space="preserve"> PAGEREF _Toc438450819 \h </w:instrText>
+              <w:instrText xml:space="preserve"> PAGEREF _Toc439866219 \h </w:instrText>
             </w:r>
             <w:r>
               <w:rPr>
@@ -1791,7 +1805,7 @@
               <w:lang w:bidi="ar-SA"/>
             </w:rPr>
           </w:pPr>
-          <w:hyperlink w:anchor="_Toc438450820" w:history="1">
+          <w:hyperlink w:anchor="_Toc439866220" w:history="1">
             <w:r>
               <w:rPr>
                 <w:rStyle w:val="Hyperlink"/>
@@ -1818,7 +1832,7 @@
                 <w:noProof/>
                 <w:webHidden/>
               </w:rPr>
-              <w:instrText xml:space="preserve"> PAGEREF _Toc438450820 \h </w:instrText>
+              <w:instrText xml:space="preserve"> PAGEREF _Toc439866220 \h </w:instrText>
             </w:r>
             <w:r>
               <w:rPr>
@@ -1863,7 +1877,7 @@
               <w:lang w:bidi="ar-SA"/>
             </w:rPr>
           </w:pPr>
-          <w:hyperlink w:anchor="_Toc438450821" w:history="1">
+          <w:hyperlink w:anchor="_Toc439866221" w:history="1">
             <w:r>
               <w:rPr>
                 <w:rStyle w:val="Hyperlink"/>
@@ -1890,7 +1904,7 @@
                 <w:noProof/>
                 <w:webHidden/>
               </w:rPr>
-              <w:instrText xml:space="preserve"> PAGEREF _Toc438450821 \h </w:instrText>
+              <w:instrText xml:space="preserve"> PAGEREF _Toc439866221 \h </w:instrText>
             </w:r>
             <w:r>
               <w:rPr>
@@ -1935,7 +1949,7 @@
               <w:lang w:bidi="ar-SA"/>
             </w:rPr>
           </w:pPr>
-          <w:hyperlink w:anchor="_Toc438450822" w:history="1">
+          <w:hyperlink w:anchor="_Toc439866222" w:history="1">
             <w:r>
               <w:rPr>
                 <w:rStyle w:val="Hyperlink"/>
@@ -1962,7 +1976,7 @@
                 <w:noProof/>
                 <w:webHidden/>
               </w:rPr>
-              <w:instrText xml:space="preserve"> PAGEREF _Toc438450822 \h </w:instrText>
+              <w:instrText xml:space="preserve"> PAGEREF _Toc439866222 \h </w:instrText>
             </w:r>
             <w:r>
               <w:rPr>
@@ -2007,7 +2021,7 @@
               <w:lang w:bidi="ar-SA"/>
             </w:rPr>
           </w:pPr>
-          <w:hyperlink w:anchor="_Toc438450823" w:history="1">
+          <w:hyperlink w:anchor="_Toc439866223" w:history="1">
             <w:r>
               <w:rPr>
                 <w:rStyle w:val="Hyperlink"/>
@@ -2034,7 +2048,7 @@
                 <w:noProof/>
                 <w:webHidden/>
               </w:rPr>
-              <w:instrText xml:space="preserve"> PAGEREF _Toc438450823 \h </w:instrText>
+              <w:instrText xml:space="preserve"> PAGEREF _Toc439866223 \h </w:instrText>
             </w:r>
             <w:r>
               <w:rPr>
@@ -2054,7 +2068,7 @@
                 <w:noProof/>
                 <w:webHidden/>
               </w:rPr>
-              <w:t>11</w:t>
+              <w:t>12</w:t>
             </w:r>
             <w:r>
               <w:rPr>
@@ -2079,7 +2093,7 @@
               <w:lang w:bidi="ar-SA"/>
             </w:rPr>
           </w:pPr>
-          <w:hyperlink w:anchor="_Toc438450824" w:history="1">
+          <w:hyperlink w:anchor="_Toc439866224" w:history="1">
             <w:r>
               <w:rPr>
                 <w:rStyle w:val="Hyperlink"/>
@@ -2106,7 +2120,7 @@
                 <w:noProof/>
                 <w:webHidden/>
               </w:rPr>
-              <w:instrText xml:space="preserve"> PAGEREF _Toc438450824 \h </w:instrText>
+              <w:instrText xml:space="preserve"> PAGEREF _Toc439866224 \h </w:instrText>
             </w:r>
             <w:r>
               <w:rPr>
@@ -2126,7 +2140,7 @@
                 <w:noProof/>
                 <w:webHidden/>
               </w:rPr>
-              <w:t>11</w:t>
+              <w:t>12</w:t>
             </w:r>
             <w:r>
               <w:rPr>
@@ -2151,13 +2165,13 @@
               <w:lang w:bidi="ar-SA"/>
             </w:rPr>
           </w:pPr>
-          <w:hyperlink w:anchor="_Toc438450825" w:history="1">
+          <w:hyperlink w:anchor="_Toc439866225" w:history="1">
             <w:r>
               <w:rPr>
                 <w:rStyle w:val="Hyperlink"/>
                 <w:noProof/>
               </w:rPr>
-              <w:t>Right pad with zeros</w:t>
+              <w:t>Converting ASCII-coded hex to a number</w:t>
             </w:r>
             <w:r>
               <w:rPr>
@@ -2178,7 +2192,7 @@
                 <w:noProof/>
                 <w:webHidden/>
               </w:rPr>
-              <w:instrText xml:space="preserve"> PAGEREF _Toc438450825 \h </w:instrText>
+              <w:instrText xml:space="preserve"> PAGEREF _Toc439866225 \h </w:instrText>
             </w:r>
             <w:r>
               <w:rPr>
@@ -2223,12 +2237,84 @@
               <w:lang w:bidi="ar-SA"/>
             </w:rPr>
           </w:pPr>
-          <w:hyperlink w:anchor="_Toc438450826" w:history="1">
+          <w:hyperlink w:anchor="_Toc439866226" w:history="1">
             <w:r>
               <w:rPr>
                 <w:rStyle w:val="Hyperlink"/>
                 <w:noProof/>
               </w:rPr>
+              <w:t>Right pad with zeros</w:t>
+            </w:r>
+            <w:r>
+              <w:rPr>
+                <w:noProof/>
+                <w:webHidden/>
+              </w:rPr>
+              <w:tab/>
+            </w:r>
+            <w:r>
+              <w:rPr>
+                <w:noProof/>
+                <w:webHidden/>
+              </w:rPr>
+              <w:fldChar w:fldCharType="begin"/>
+            </w:r>
+            <w:r>
+              <w:rPr>
+                <w:noProof/>
+                <w:webHidden/>
+              </w:rPr>
+              <w:instrText xml:space="preserve"> PAGEREF _Toc439866226 \h </w:instrText>
+            </w:r>
+            <w:r>
+              <w:rPr>
+                <w:noProof/>
+                <w:webHidden/>
+              </w:rPr>
+            </w:r>
+            <w:r>
+              <w:rPr>
+                <w:noProof/>
+                <w:webHidden/>
+              </w:rPr>
+              <w:fldChar w:fldCharType="separate"/>
+            </w:r>
+            <w:r>
+              <w:rPr>
+                <w:noProof/>
+                <w:webHidden/>
+              </w:rPr>
+              <w:t>12</w:t>
+            </w:r>
+            <w:r>
+              <w:rPr>
+                <w:noProof/>
+                <w:webHidden/>
+              </w:rPr>
+              <w:fldChar w:fldCharType="end"/>
+            </w:r>
+          </w:hyperlink>
+        </w:p>
+        <w:p>
+          <w:pPr>
+            <w:pStyle w:val="TOC2"/>
+            <w:tabs>
+              <w:tab w:val="right" w:leader="dot" w:pos="10700"/>
+            </w:tabs>
+            <w:rPr>
+              <w:rFonts w:eastAsiaTheme="minorEastAsia" w:cstheme="minorBidi"/>
+              <w:noProof/>
+              <w:sz w:val="22"/>
+              <w:szCs w:val="22"/>
+              <w:lang w:bidi="ar-SA"/>
+            </w:rPr>
+          </w:pPr>
+          <w:hyperlink w:anchor="_Toc439866227" w:history="1">
+            <w:r>
+              <w:rPr>
+                <w:rStyle w:val="Hyperlink"/>
+                <w:noProof/>
+              </w:rPr>
               <w:t>Suppress leading spaces for numbers converted to a string</w:t>
             </w:r>
             <w:r>
@@ -2250,7 +2336,7 @@
                 <w:noProof/>
                 <w:webHidden/>
               </w:rPr>
-              <w:instrText xml:space="preserve"> PAGEREF _Toc438450826 \h </w:instrText>
+              <w:instrText xml:space="preserve"> PAGEREF _Toc439866227 \h </w:instrText>
             </w:r>
             <w:r>
               <w:rPr>
@@ -2295,7 +2381,7 @@
               <w:lang w:bidi="ar-SA"/>
             </w:rPr>
           </w:pPr>
-          <w:hyperlink w:anchor="_Toc438450827" w:history="1">
+          <w:hyperlink w:anchor="_Toc439866228" w:history="1">
             <w:r>
               <w:rPr>
                 <w:rStyle w:val="Hyperlink"/>
@@ -2322,7 +2408,7 @@
                 <w:noProof/>
                 <w:webHidden/>
               </w:rPr>
-              <w:instrText xml:space="preserve"> PAGEREF _Toc438450827 \h </w:instrText>
+              <w:instrText xml:space="preserve"> PAGEREF _Toc439866228 \h </w:instrText>
             </w:r>
             <w:r>
               <w:rPr>
@@ -2367,7 +2453,7 @@
               <w:lang w:bidi="ar-SA"/>
             </w:rPr>
           </w:pPr>
-          <w:hyperlink w:anchor="_Toc438450828" w:history="1">
+          <w:hyperlink w:anchor="_Toc439866229" w:history="1">
             <w:r>
               <w:rPr>
                 <w:rStyle w:val="Hyperlink"/>
@@ -2394,7 +2480,7 @@
                 <w:noProof/>
                 <w:webHidden/>
               </w:rPr>
-              <w:instrText xml:space="preserve"> PAGEREF _Toc438450828 \h </w:instrText>
+              <w:instrText xml:space="preserve"> PAGEREF _Toc439866229 \h </w:instrText>
             </w:r>
             <w:r>
               <w:rPr>
@@ -2439,7 +2525,7 @@
               <w:lang w:bidi="ar-SA"/>
             </w:rPr>
           </w:pPr>
-          <w:hyperlink w:anchor="_Toc438450829" w:history="1">
+          <w:hyperlink w:anchor="_Toc439866230" w:history="1">
             <w:r>
               <w:rPr>
                 <w:rStyle w:val="Hyperlink"/>
@@ -2466,7 +2552,7 @@
                 <w:noProof/>
                 <w:webHidden/>
               </w:rPr>
-              <w:instrText xml:space="preserve"> PAGEREF _Toc438450829 \h </w:instrText>
+              <w:instrText xml:space="preserve"> PAGEREF _Toc439866230 \h </w:instrText>
             </w:r>
             <w:r>
               <w:rPr>
@@ -2511,7 +2597,7 @@
               <w:lang w:bidi="ar-SA"/>
             </w:rPr>
           </w:pPr>
-          <w:hyperlink w:anchor="_Toc438450830" w:history="1">
+          <w:hyperlink w:anchor="_Toc439866231" w:history="1">
             <w:r>
               <w:rPr>
                 <w:rStyle w:val="Hyperlink"/>
@@ -2538,7 +2624,7 @@
                 <w:noProof/>
                 <w:webHidden/>
               </w:rPr>
-              <w:instrText xml:space="preserve"> PAGEREF _Toc438450830 \h </w:instrText>
+              <w:instrText xml:space="preserve"> PAGEREF _Toc439866231 \h </w:instrText>
             </w:r>
             <w:r>
               <w:rPr>
@@ -2583,7 +2669,7 @@
               <w:lang w:bidi="ar-SA"/>
             </w:rPr>
           </w:pPr>
-          <w:hyperlink w:anchor="_Toc438450831" w:history="1">
+          <w:hyperlink w:anchor="_Toc439866232" w:history="1">
             <w:r>
               <w:rPr>
                 <w:rStyle w:val="Hyperlink"/>
@@ -2610,7 +2696,7 @@
                 <w:noProof/>
                 <w:webHidden/>
               </w:rPr>
-              <w:instrText xml:space="preserve"> PAGEREF _Toc438450831 \h </w:instrText>
+              <w:instrText xml:space="preserve"> PAGEREF _Toc439866232 \h </w:instrText>
             </w:r>
             <w:r>
               <w:rPr>
@@ -2655,7 +2741,7 @@
               <w:lang w:bidi="ar-SA"/>
             </w:rPr>
           </w:pPr>
-          <w:hyperlink w:anchor="_Toc438450832" w:history="1">
+          <w:hyperlink w:anchor="_Toc439866233" w:history="1">
             <w:r>
               <w:rPr>
                 <w:rStyle w:val="Hyperlink"/>
@@ -2682,7 +2768,7 @@
                 <w:noProof/>
                 <w:webHidden/>
               </w:rPr>
-              <w:instrText xml:space="preserve"> PAGEREF _Toc438450832 \h </w:instrText>
+              <w:instrText xml:space="preserve"> PAGEREF _Toc439866233 \h </w:instrText>
             </w:r>
             <w:r>
               <w:rPr>
@@ -2703,6 +2789,294 @@
                 <w:webHidden/>
               </w:rPr>
               <w:t>14</w:t>
+            </w:r>
+            <w:r>
+              <w:rPr>
+                <w:noProof/>
+                <w:webHidden/>
+              </w:rPr>
+              <w:fldChar w:fldCharType="end"/>
+            </w:r>
+          </w:hyperlink>
+        </w:p>
+        <w:p>
+          <w:pPr>
+            <w:pStyle w:val="TOC2"/>
+            <w:tabs>
+              <w:tab w:val="right" w:leader="dot" w:pos="10700"/>
+            </w:tabs>
+            <w:rPr>
+              <w:rFonts w:eastAsiaTheme="minorEastAsia" w:cstheme="minorBidi"/>
+              <w:noProof/>
+              <w:sz w:val="22"/>
+              <w:szCs w:val="22"/>
+              <w:lang w:bidi="ar-SA"/>
+            </w:rPr>
+          </w:pPr>
+          <w:hyperlink w:anchor="_Toc439866234" w:history="1">
+            <w:r>
+              <w:rPr>
+                <w:rStyle w:val="Hyperlink"/>
+                <w:noProof/>
+              </w:rPr>
+              <w:t>Standard Deviation</w:t>
+            </w:r>
+            <w:r>
+              <w:rPr>
+                <w:noProof/>
+                <w:webHidden/>
+              </w:rPr>
+              <w:tab/>
+            </w:r>
+            <w:r>
+              <w:rPr>
+                <w:noProof/>
+                <w:webHidden/>
+              </w:rPr>
+              <w:fldChar w:fldCharType="begin"/>
+            </w:r>
+            <w:r>
+              <w:rPr>
+                <w:noProof/>
+                <w:webHidden/>
+              </w:rPr>
+              <w:instrText xml:space="preserve"> PAGEREF _Toc439866234 \h </w:instrText>
+            </w:r>
+            <w:r>
+              <w:rPr>
+                <w:noProof/>
+                <w:webHidden/>
+              </w:rPr>
+            </w:r>
+            <w:r>
+              <w:rPr>
+                <w:noProof/>
+                <w:webHidden/>
+              </w:rPr>
+              <w:fldChar w:fldCharType="separate"/>
+            </w:r>
+            <w:r>
+              <w:rPr>
+                <w:noProof/>
+                <w:webHidden/>
+              </w:rPr>
+              <w:t>14</w:t>
+            </w:r>
+            <w:r>
+              <w:rPr>
+                <w:noProof/>
+                <w:webHidden/>
+              </w:rPr>
+              <w:fldChar w:fldCharType="end"/>
+            </w:r>
+          </w:hyperlink>
+        </w:p>
+        <w:p>
+          <w:pPr>
+            <w:pStyle w:val="TOC2"/>
+            <w:tabs>
+              <w:tab w:val="right" w:leader="dot" w:pos="10700"/>
+            </w:tabs>
+            <w:rPr>
+              <w:rFonts w:eastAsiaTheme="minorEastAsia" w:cstheme="minorBidi"/>
+              <w:noProof/>
+              <w:sz w:val="22"/>
+              <w:szCs w:val="22"/>
+              <w:lang w:bidi="ar-SA"/>
+            </w:rPr>
+          </w:pPr>
+          <w:hyperlink w:anchor="_Toc439866235" w:history="1">
+            <w:r>
+              <w:rPr>
+                <w:rStyle w:val="Hyperlink"/>
+                <w:noProof/>
+              </w:rPr>
+              <w:t>Standard Deviation of a Sample</w:t>
+            </w:r>
+            <w:r>
+              <w:rPr>
+                <w:noProof/>
+                <w:webHidden/>
+              </w:rPr>
+              <w:tab/>
+            </w:r>
+            <w:r>
+              <w:rPr>
+                <w:noProof/>
+                <w:webHidden/>
+              </w:rPr>
+              <w:fldChar w:fldCharType="begin"/>
+            </w:r>
+            <w:r>
+              <w:rPr>
+                <w:noProof/>
+                <w:webHidden/>
+              </w:rPr>
+              <w:instrText xml:space="preserve"> PAGEREF _Toc439866235 \h </w:instrText>
+            </w:r>
+            <w:r>
+              <w:rPr>
+                <w:noProof/>
+                <w:webHidden/>
+              </w:rPr>
+            </w:r>
+            <w:r>
+              <w:rPr>
+                <w:noProof/>
+                <w:webHidden/>
+              </w:rPr>
+              <w:fldChar w:fldCharType="separate"/>
+            </w:r>
+            <w:r>
+              <w:rPr>
+                <w:noProof/>
+                <w:webHidden/>
+              </w:rPr>
+              <w:t>14</w:t>
+            </w:r>
+            <w:r>
+              <w:rPr>
+                <w:noProof/>
+                <w:webHidden/>
+              </w:rPr>
+              <w:fldChar w:fldCharType="end"/>
+            </w:r>
+          </w:hyperlink>
+        </w:p>
+        <w:p>
+          <w:pPr>
+            <w:pStyle w:val="TOC1"/>
+            <w:tabs>
+              <w:tab w:val="right" w:leader="dot" w:pos="10700"/>
+            </w:tabs>
+            <w:rPr>
+              <w:rFonts w:eastAsiaTheme="minorEastAsia" w:cstheme="minorBidi"/>
+              <w:noProof/>
+              <w:sz w:val="22"/>
+              <w:szCs w:val="22"/>
+              <w:lang w:bidi="ar-SA"/>
+            </w:rPr>
+          </w:pPr>
+          <w:hyperlink w:anchor="_Toc439866236" w:history="1">
+            <w:r>
+              <w:rPr>
+                <w:rStyle w:val="Hyperlink"/>
+                <w:noProof/>
+              </w:rPr>
+              <w:t>Strings</w:t>
+            </w:r>
+            <w:r>
+              <w:rPr>
+                <w:noProof/>
+                <w:webHidden/>
+              </w:rPr>
+              <w:tab/>
+            </w:r>
+            <w:r>
+              <w:rPr>
+                <w:noProof/>
+                <w:webHidden/>
+              </w:rPr>
+              <w:fldChar w:fldCharType="begin"/>
+            </w:r>
+            <w:r>
+              <w:rPr>
+                <w:noProof/>
+                <w:webHidden/>
+              </w:rPr>
+              <w:instrText xml:space="preserve"> PAGEREF _Toc439866236 \h </w:instrText>
+            </w:r>
+            <w:r>
+              <w:rPr>
+                <w:noProof/>
+                <w:webHidden/>
+              </w:rPr>
+            </w:r>
+            <w:r>
+              <w:rPr>
+                <w:noProof/>
+                <w:webHidden/>
+              </w:rPr>
+              <w:fldChar w:fldCharType="separate"/>
+            </w:r>
+            <w:r>
+              <w:rPr>
+                <w:noProof/>
+                <w:webHidden/>
+              </w:rPr>
+              <w:t>15</w:t>
+            </w:r>
+            <w:r>
+              <w:rPr>
+                <w:noProof/>
+                <w:webHidden/>
+              </w:rPr>
+              <w:fldChar w:fldCharType="end"/>
+            </w:r>
+          </w:hyperlink>
+        </w:p>
+        <w:p>
+          <w:pPr>
+            <w:pStyle w:val="TOC2"/>
+            <w:tabs>
+              <w:tab w:val="right" w:leader="dot" w:pos="10700"/>
+            </w:tabs>
+            <w:rPr>
+              <w:rFonts w:eastAsiaTheme="minorEastAsia" w:cstheme="minorBidi"/>
+              <w:noProof/>
+              <w:sz w:val="22"/>
+              <w:szCs w:val="22"/>
+              <w:lang w:bidi="ar-SA"/>
+            </w:rPr>
+          </w:pPr>
+          <w:hyperlink w:anchor="_Toc439866237" w:history="1">
+            <w:r>
+              <w:rPr>
+                <w:rStyle w:val="Hyperlink"/>
+                <w:noProof/>
+              </w:rPr>
+              <w:t>Finding a position of a sub-string</w:t>
+            </w:r>
+            <w:r>
+              <w:rPr>
+                <w:noProof/>
+                <w:webHidden/>
+              </w:rPr>
+              <w:tab/>
+            </w:r>
+            <w:r>
+              <w:rPr>
+                <w:noProof/>
+                <w:webHidden/>
+              </w:rPr>
+              <w:fldChar w:fldCharType="begin"/>
+            </w:r>
+            <w:r>
+              <w:rPr>
+                <w:noProof/>
+                <w:webHidden/>
+              </w:rPr>
+              <w:instrText xml:space="preserve"> PAGEREF _Toc439866237 \h </w:instrText>
+            </w:r>
+            <w:r>
+              <w:rPr>
+                <w:noProof/>
+                <w:webHidden/>
+              </w:rPr>
+            </w:r>
+            <w:r>
+              <w:rPr>
+                <w:noProof/>
+                <w:webHidden/>
+              </w:rPr>
+              <w:fldChar w:fldCharType="separate"/>
+            </w:r>
+            <w:r>
+              <w:rPr>
+                <w:noProof/>
+                <w:webHidden/>
+              </w:rPr>
+              <w:t>15</w:t>
             </w:r>
             <w:r>
               <w:rPr>
@@ -2743,7 +3117,7 @@
       <w:pPr>
         <w:pStyle w:val="Heading1"/>
       </w:pPr>
-      <w:bookmarkStart w:id="1" w:name="_Toc438450797"/>
+      <w:bookmarkStart w:id="1" w:name="_Toc439866197"/>
       <w:r>
         <w:lastRenderedPageBreak/>
         <w:t>Case Statements</w:t>
@@ -2958,64 +3332,63 @@
       <w:pPr>
         <w:pStyle w:val="Heading1"/>
       </w:pPr>
-      <w:bookmarkStart w:id="2" w:name="_Toc438450798"/>
+      <w:bookmarkStart w:id="2" w:name="_Toc439866198"/>
       <w:r>
         <w:t>Dates and Times</w:t>
       </w:r>
       <w:bookmarkEnd w:id="2"/>
     </w:p>
     <w:p/>
+    <w:p>
+      <w:pPr>
+        <w:pStyle w:val="Heading2"/>
+      </w:pPr>
+      <w:bookmarkStart w:id="3" w:name="_Toc439866199"/>
+      <w:r>
+        <w:t>Convert a string to a Timestamp</w:t>
+      </w:r>
+      <w:bookmarkEnd w:id="3"/>
+    </w:p>
     <w:p/>
     <w:p>
       <w:pPr>
+        <w:pStyle w:val="CodeStyle"/>
+      </w:pPr>
+      <w:r>
+        <w:t>TO_TIMESTAMP('10-SEP-0214:10:10.123000','DD-MON-RRHH24:MI:SS.FF')</w:t>
+      </w:r>
+    </w:p>
+    <w:p>
+      <w:pPr>
+        <w:pStyle w:val="CodeStyle"/>
+      </w:pPr>
+      <w:r>
+        <w:t>-----------------------------------------------------------------------</w:t>
+      </w:r>
+    </w:p>
+    <w:p>
+      <w:pPr>
+        <w:pStyle w:val="CodeStyle"/>
+      </w:pPr>
+      <w:r>
+        <w:t>10-SEP-02 02.10.10.123000000 PM</w:t>
+      </w:r>
+    </w:p>
+    <w:p>
+      <w:pPr>
+        <w:pStyle w:val="CodeStyle"/>
+      </w:pPr>
+    </w:p>
+    <w:p>
+      <w:pPr>
+        <w:pStyle w:val="CodeStyle"/>
+      </w:pPr>
+    </w:p>
+    <w:p>
+      <w:pPr>
         <w:pStyle w:val="Heading2"/>
       </w:pPr>
-      <w:bookmarkStart w:id="3" w:name="_Toc438450799"/>
-      <w:r>
-        <w:t>Convert a string to a Timestamp</w:t>
-      </w:r>
-      <w:bookmarkEnd w:id="3"/>
-    </w:p>
-    <w:p/>
-    <w:p>
-      <w:pPr>
-        <w:pStyle w:val="CodeStyle"/>
-      </w:pPr>
-      <w:r>
-        <w:t>TO_TIMESTAMP('10-SEP-0214:10:10.123000','DD-MON-RRHH24:MI:SS.FF')</w:t>
-      </w:r>
-    </w:p>
-    <w:p>
-      <w:pPr>
-        <w:pStyle w:val="CodeStyle"/>
-      </w:pPr>
-      <w:r>
-        <w:t>-----------------------------------------------------------------------</w:t>
-      </w:r>
-    </w:p>
-    <w:p>
-      <w:pPr>
-        <w:pStyle w:val="CodeStyle"/>
-      </w:pPr>
-      <w:r>
-        <w:t>10-SEP-02 02.10.10.123000000 PM</w:t>
-      </w:r>
-    </w:p>
-    <w:p>
-      <w:pPr>
-        <w:pStyle w:val="CodeStyle"/>
-      </w:pPr>
-    </w:p>
-    <w:p>
-      <w:pPr>
-        <w:pStyle w:val="CodeStyle"/>
-      </w:pPr>
-    </w:p>
-    <w:p>
-      <w:pPr>
-        <w:pStyle w:val="Heading2"/>
-      </w:pPr>
-      <w:bookmarkStart w:id="4" w:name="_Toc438450800"/>
+      <w:bookmarkStart w:id="4" w:name="_Toc439866200"/>
       <w:r>
         <w:t>Convert a timestamp to ISO 8601</w:t>
       </w:r>
@@ -3082,7 +3455,7 @@
       <w:pPr>
         <w:pStyle w:val="Heading2"/>
       </w:pPr>
-      <w:bookmarkStart w:id="5" w:name="_Toc438450801"/>
+      <w:bookmarkStart w:id="5" w:name="_Toc439866201"/>
       <w:r>
         <w:t>Convert from UTC to a different timezone</w:t>
       </w:r>
@@ -3134,9 +3507,8 @@
       <w:pPr>
         <w:pStyle w:val="Heading3"/>
       </w:pPr>
-      <w:bookmarkStart w:id="6" w:name="_Toc438450802"/>
-      <w:r>
-        <w:lastRenderedPageBreak/>
+      <w:bookmarkStart w:id="6" w:name="_Toc439866202"/>
+      <w:r>
         <w:t>Timezones</w:t>
       </w:r>
       <w:bookmarkEnd w:id="6"/>
@@ -3174,7 +3546,7 @@
       <w:pPr>
         <w:pStyle w:val="Heading2"/>
       </w:pPr>
-      <w:bookmarkStart w:id="7" w:name="_Toc438450803"/>
+      <w:bookmarkStart w:id="7" w:name="_Toc439866203"/>
       <w:r>
         <w:t>Difference between 2 Timestamps in minutes</w:t>
       </w:r>
@@ -3456,7 +3828,7 @@
       <w:pPr>
         <w:pStyle w:val="Heading2"/>
       </w:pPr>
-      <w:bookmarkStart w:id="8" w:name="_Toc438450804"/>
+      <w:bookmarkStart w:id="8" w:name="_Toc439866204"/>
       <w:r>
         <w:t>Difference between 2 Timestamps</w:t>
       </w:r>
@@ -3871,7 +4243,7 @@
       <w:pPr>
         <w:pStyle w:val="Heading2"/>
       </w:pPr>
-      <w:bookmarkStart w:id="9" w:name="_Toc438450805"/>
+      <w:bookmarkStart w:id="9" w:name="_Toc439866205"/>
       <w:r>
         <w:t>Format Elements for Dates</w:t>
       </w:r>
@@ -11993,7 +12365,7 @@
       <w:pPr>
         <w:pStyle w:val="Heading2"/>
       </w:pPr>
-      <w:bookmarkStart w:id="10" w:name="_Toc438450806"/>
+      <w:bookmarkStart w:id="10" w:name="_Toc439866206"/>
       <w:r>
         <w:t>Timezones</w:t>
       </w:r>
@@ -12016,7 +12388,7 @@
       <w:pPr>
         <w:pStyle w:val="Heading1"/>
       </w:pPr>
-      <w:bookmarkStart w:id="11" w:name="_Toc438450807"/>
+      <w:bookmarkStart w:id="11" w:name="_Toc439866207"/>
       <w:r>
         <w:t>DDL (Data Description Language)</w:t>
       </w:r>
@@ -12026,7 +12398,7 @@
       <w:pPr>
         <w:pStyle w:val="Heading2"/>
       </w:pPr>
-      <w:bookmarkStart w:id="12" w:name="_Toc438450808"/>
+      <w:bookmarkStart w:id="12" w:name="_Toc439866208"/>
       <w:r>
         <w:t>Examine indexes on tables in the database</w:t>
       </w:r>
@@ -12068,7 +12440,7 @@
       <w:pPr>
         <w:pStyle w:val="Heading1"/>
       </w:pPr>
-      <w:bookmarkStart w:id="13" w:name="_Toc438450809"/>
+      <w:bookmarkStart w:id="13" w:name="_Toc439866209"/>
       <w:r>
         <w:lastRenderedPageBreak/>
         <w:t>Functions</w:t>
@@ -12079,7 +12451,7 @@
       <w:pPr>
         <w:pStyle w:val="Heading2"/>
       </w:pPr>
-      <w:bookmarkStart w:id="14" w:name="_Toc438450810"/>
+      <w:bookmarkStart w:id="14" w:name="_Toc439866210"/>
       <w:r>
         <w:t>Creating a Function</w:t>
       </w:r>
@@ -12307,7 +12679,7 @@
       <w:pPr>
         <w:pStyle w:val="Heading1"/>
       </w:pPr>
-      <w:bookmarkStart w:id="15" w:name="_Toc438450811"/>
+      <w:bookmarkStart w:id="15" w:name="_Toc439866211"/>
       <w:r>
         <w:lastRenderedPageBreak/>
         <w:t>Geodesy</w:t>
@@ -12319,7 +12691,7 @@
       <w:pPr>
         <w:pStyle w:val="Heading2"/>
       </w:pPr>
-      <w:bookmarkStart w:id="16" w:name="_Toc438450812"/>
+      <w:bookmarkStart w:id="16" w:name="_Toc439866212"/>
       <w:r>
         <w:t>Create an SDO Geometry Point</w:t>
       </w:r>
@@ -12443,7 +12815,7 @@
       <w:pPr>
         <w:pStyle w:val="Heading2"/>
       </w:pPr>
-      <w:bookmarkStart w:id="17" w:name="_Toc438450813"/>
+      <w:bookmarkStart w:id="17" w:name="_Toc439866213"/>
       <w:r>
         <w:t>Distance between two points</w:t>
       </w:r>
@@ -12683,7 +13055,7 @@
       <w:pPr>
         <w:pStyle w:val="Heading2"/>
       </w:pPr>
-      <w:bookmarkStart w:id="18" w:name="_Toc438450814"/>
+      <w:bookmarkStart w:id="18" w:name="_Toc439866214"/>
       <w:r>
         <w:t>Extract latitude and longitude from an SDO.Geometry point</w:t>
       </w:r>
@@ -12719,7 +13091,7 @@
       <w:pPr>
         <w:pStyle w:val="Heading2"/>
       </w:pPr>
-      <w:bookmarkStart w:id="19" w:name="_Toc438450815"/>
+      <w:bookmarkStart w:id="19" w:name="_Toc439866215"/>
       <w:r>
         <w:t>Extract latitude and longitude from an SDO.Geometry polygon</w:t>
       </w:r>
@@ -12776,7 +13148,7 @@
       <w:pPr>
         <w:pStyle w:val="Heading1"/>
       </w:pPr>
-      <w:bookmarkStart w:id="20" w:name="_Toc438450816"/>
+      <w:bookmarkStart w:id="20" w:name="_Toc439866216"/>
       <w:r>
         <w:t>JSON</w:t>
       </w:r>
@@ -12786,7 +13158,7 @@
       <w:pPr>
         <w:pStyle w:val="Heading2"/>
       </w:pPr>
-      <w:bookmarkStart w:id="21" w:name="_Toc438450817"/>
+      <w:bookmarkStart w:id="21" w:name="_Toc439866217"/>
       <w:r>
         <w:t>Parsing JSON</w:t>
       </w:r>
@@ -12946,7 +13318,7 @@
       <w:pPr>
         <w:pStyle w:val="Heading1"/>
       </w:pPr>
-      <w:bookmarkStart w:id="22" w:name="_Toc438450818"/>
+      <w:bookmarkStart w:id="22" w:name="_Toc439866218"/>
       <w:r>
         <w:lastRenderedPageBreak/>
         <w:t>Math</w:t>
@@ -12962,7 +13334,7 @@
       <w:pPr>
         <w:pStyle w:val="Heading2"/>
       </w:pPr>
-      <w:bookmarkStart w:id="23" w:name="_Toc438450819"/>
+      <w:bookmarkStart w:id="23" w:name="_Toc439866219"/>
       <w:r>
         <w:t>Average</w:t>
       </w:r>
@@ -13019,7 +13391,7 @@
       <w:pPr>
         <w:pStyle w:val="Heading2"/>
       </w:pPr>
-      <w:bookmarkStart w:id="24" w:name="_Toc438450820"/>
+      <w:bookmarkStart w:id="24" w:name="_Toc439866220"/>
       <w:r>
         <w:t>Half-round even</w:t>
       </w:r>
@@ -13060,7 +13432,7 @@
       <w:pPr>
         <w:pStyle w:val="Heading2"/>
       </w:pPr>
-      <w:bookmarkStart w:id="25" w:name="_Toc438450821"/>
+      <w:bookmarkStart w:id="25" w:name="_Toc439866221"/>
       <w:r>
         <w:t>Median</w:t>
       </w:r>
@@ -13104,7 +13476,7 @@
       <w:pPr>
         <w:pStyle w:val="Heading2"/>
       </w:pPr>
-      <w:bookmarkStart w:id="26" w:name="_Toc438450822"/>
+      <w:bookmarkStart w:id="26" w:name="_Toc439866222"/>
       <w:r>
         <w:t>Rounding</w:t>
       </w:r>
@@ -13249,10 +13621,27 @@
     </w:p>
     <w:p>
       <w:pPr>
+        <w:spacing w:after="200" w:line="276" w:lineRule="auto"/>
+        <w:rPr>
+          <w:rFonts w:asciiTheme="majorHAnsi" w:eastAsiaTheme="majorEastAsia" w:hAnsiTheme="majorHAnsi" w:cstheme="majorBidi"/>
+          <w:b/>
+          <w:bCs/>
+          <w:kern w:val="32"/>
+          <w:sz w:val="32"/>
+          <w:szCs w:val="32"/>
+        </w:rPr>
+      </w:pPr>
+      <w:r>
+        <w:br w:type="page"/>
+      </w:r>
+    </w:p>
+    <w:p>
+      <w:pPr>
         <w:pStyle w:val="Heading1"/>
       </w:pPr>
-      <w:bookmarkStart w:id="27" w:name="_Toc438450823"/>
-      <w:r>
+      <w:bookmarkStart w:id="27" w:name="_Toc439866223"/>
+      <w:r>
+        <w:lastRenderedPageBreak/>
         <w:t>Numbers</w:t>
       </w:r>
       <w:bookmarkEnd w:id="27"/>
@@ -13266,7 +13655,7 @@
       <w:pPr>
         <w:pStyle w:val="Heading2"/>
       </w:pPr>
-      <w:bookmarkStart w:id="28" w:name="_Toc438450824"/>
+      <w:bookmarkStart w:id="28" w:name="_Toc439866224"/>
       <w:r>
         <w:t>Converting a number to a character string</w:t>
       </w:r>
@@ -13286,7 +13675,6 @@
           <w:noProof/>
           <w:lang w:bidi="ar-SA"/>
         </w:rPr>
-        <w:lastRenderedPageBreak/>
         <w:drawing>
           <wp:inline distT="0" distB="0" distL="0" distR="0">
             <wp:extent cx="5210175" cy="1095375"/>
@@ -13341,13 +13729,64 @@
     </w:p>
     <w:p>
       <w:pPr>
+        <w:pStyle w:val="CodeStyle"/>
+      </w:pPr>
+    </w:p>
+    <w:p>
+      <w:pPr>
         <w:pStyle w:val="Heading2"/>
       </w:pPr>
-      <w:bookmarkStart w:id="29" w:name="_Toc438450825"/>
+      <w:bookmarkStart w:id="29" w:name="_Toc439866225"/>
+      <w:r>
+        <w:t>Converting ASCII-coded hex to a number</w:t>
+      </w:r>
+      <w:bookmarkEnd w:id="29"/>
+    </w:p>
+    <w:p>
+      <w:pPr>
+        <w:pStyle w:val="CodeStyle"/>
+      </w:pPr>
+    </w:p>
+    <w:p>
+      <w:pPr>
+        <w:pStyle w:val="CodeStyle"/>
+      </w:pPr>
+      <w:r>
+        <w:t>select to_number('4379E350', 'xxxxxxxx') from dual;</w:t>
+      </w:r>
+    </w:p>
+    <w:p>
+      <w:pPr>
+        <w:pStyle w:val="CodeStyle"/>
+      </w:pPr>
+    </w:p>
+    <w:p>
+      <w:pPr>
+        <w:pStyle w:val="CodeStyle"/>
+      </w:pPr>
+      <w:r>
+        <w:t>Answer:  1132061520</w:t>
+      </w:r>
+    </w:p>
+    <w:p>
+      <w:pPr>
+        <w:pStyle w:val="CodeStyle"/>
+      </w:pPr>
+    </w:p>
+    <w:p>
+      <w:pPr>
+        <w:pStyle w:val="CodeStyle"/>
+      </w:pPr>
+    </w:p>
+    <w:p>
+      <w:pPr>
+        <w:pStyle w:val="Heading2"/>
+      </w:pPr>
+      <w:bookmarkStart w:id="30" w:name="_Toc439866226"/>
       <w:r>
         <w:t>Right pad with zeros</w:t>
       </w:r>
-      <w:bookmarkEnd w:id="29"/>
+      <w:bookmarkEnd w:id="30"/>
     </w:p>
     <w:p>
       <w:pPr>
@@ -13413,12 +13852,12 @@
       <w:pPr>
         <w:pStyle w:val="Heading2"/>
       </w:pPr>
-      <w:bookmarkStart w:id="30" w:name="_Toc438450826"/>
+      <w:bookmarkStart w:id="31" w:name="_Toc439866227"/>
       <w:r>
         <w:lastRenderedPageBreak/>
         <w:t>Suppress leading spaces for numbers converted to a string</w:t>
       </w:r>
-      <w:bookmarkEnd w:id="30"/>
+      <w:bookmarkEnd w:id="31"/>
     </w:p>
     <w:p>
       <w:pPr>
@@ -13572,12 +14011,12 @@
       <w:pPr>
         <w:pStyle w:val="Heading1"/>
       </w:pPr>
-      <w:bookmarkStart w:id="31" w:name="_Toc438450827"/>
+      <w:bookmarkStart w:id="32" w:name="_Toc439866228"/>
       <w:r>
         <w:lastRenderedPageBreak/>
         <w:t>Regular Expressions</w:t>
       </w:r>
-      <w:bookmarkEnd w:id="31"/>
+      <w:bookmarkEnd w:id="32"/>
     </w:p>
     <w:p>
       <w:pPr>
@@ -13592,11 +14031,11 @@
       <w:pPr>
         <w:pStyle w:val="Heading2"/>
       </w:pPr>
-      <w:bookmarkStart w:id="32" w:name="_Toc438450828"/>
+      <w:bookmarkStart w:id="33" w:name="_Toc439866229"/>
       <w:r>
         <w:t>Replace unwanted characters</w:t>
       </w:r>
-      <w:bookmarkEnd w:id="32"/>
+      <w:bookmarkEnd w:id="33"/>
     </w:p>
     <w:p>
       <w:pPr>
@@ -13698,11 +14137,11 @@
       <w:pPr>
         <w:pStyle w:val="Heading2"/>
       </w:pPr>
-      <w:bookmarkStart w:id="33" w:name="_Toc438450829"/>
+      <w:bookmarkStart w:id="34" w:name="_Toc439866230"/>
       <w:r>
         <w:t>Constrain a character field to numeric values</w:t>
       </w:r>
-      <w:bookmarkEnd w:id="33"/>
+      <w:bookmarkEnd w:id="34"/>
     </w:p>
     <w:p>
       <w:pPr>
@@ -13760,11 +14199,11 @@
       <w:pPr>
         <w:pStyle w:val="Heading1"/>
       </w:pPr>
-      <w:bookmarkStart w:id="34" w:name="_Toc438450830"/>
+      <w:bookmarkStart w:id="35" w:name="_Toc439866231"/>
       <w:r>
         <w:t>Specify a schema</w:t>
       </w:r>
-      <w:bookmarkEnd w:id="34"/>
+      <w:bookmarkEnd w:id="35"/>
     </w:p>
     <w:p>
       <w:pPr>
@@ -13814,11 +14253,11 @@
       <w:pPr>
         <w:pStyle w:val="Heading1"/>
       </w:pPr>
-      <w:bookmarkStart w:id="35" w:name="_Toc438450831"/>
+      <w:bookmarkStart w:id="36" w:name="_Toc439866232"/>
       <w:r>
         <w:t>Statistics</w:t>
       </w:r>
-      <w:bookmarkEnd w:id="35"/>
+      <w:bookmarkEnd w:id="36"/>
     </w:p>
     <w:p>
       <w:pPr>
@@ -13833,11 +14272,11 @@
       <w:pPr>
         <w:pStyle w:val="Heading2"/>
       </w:pPr>
-      <w:bookmarkStart w:id="36" w:name="_Toc438450832"/>
+      <w:bookmarkStart w:id="37" w:name="_Toc439866233"/>
       <w:r>
         <w:t>Average</w:t>
       </w:r>
-      <w:bookmarkEnd w:id="36"/>
+      <w:bookmarkEnd w:id="37"/>
     </w:p>
     <w:p>
       <w:pPr>
@@ -14087,16 +14526,26 @@
       <w:pPr>
         <w:pStyle w:val="Heading2"/>
       </w:pPr>
-      <w:r>
-        <w:t xml:space="preserve">Standard Deviation </w:t>
+      <w:bookmarkStart w:id="38" w:name="_Toc439866234"/>
+      <w:r>
+        <w:t>Standard Deviation</w:t>
+      </w:r>
+      <w:bookmarkEnd w:id="38"/>
+      <w:r>
+        <w:t xml:space="preserve"> </w:t>
       </w:r>
     </w:p>
     <w:p>
       <w:pPr>
         <w:pStyle w:val="Heading2"/>
       </w:pPr>
-      <w:r>
-        <w:t xml:space="preserve">Standard Deviation of a Sample </w:t>
+      <w:bookmarkStart w:id="39" w:name="_Toc439866235"/>
+      <w:r>
+        <w:t>Standard Deviation of a Sample</w:t>
+      </w:r>
+      <w:bookmarkEnd w:id="39"/>
+      <w:r>
+        <w:t xml:space="preserve"> </w:t>
       </w:r>
     </w:p>
     <w:p>
@@ -14209,6 +14658,107 @@
         </w:rPr>
         <w:t>3909.36575</w:t>
       </w:r>
+    </w:p>
+    <w:p>
+      <w:pPr>
+        <w:rPr>
+          <w:rFonts w:ascii="Courier New" w:hAnsi="Courier New" w:cs="Courier New"/>
+          <w:sz w:val="16"/>
+          <w:szCs w:val="16"/>
+        </w:rPr>
+      </w:pPr>
+    </w:p>
+    <w:p>
+      <w:pPr>
+        <w:pStyle w:val="Heading1"/>
+      </w:pPr>
+      <w:bookmarkStart w:id="40" w:name="_Toc439866236"/>
+      <w:r>
+        <w:lastRenderedPageBreak/>
+        <w:t>Strings</w:t>
+      </w:r>
+      <w:bookmarkEnd w:id="40"/>
+    </w:p>
+    <w:p>
+      <w:pPr>
+        <w:rPr>
+          <w:rFonts w:ascii="Courier New" w:hAnsi="Courier New" w:cs="Courier New"/>
+          <w:sz w:val="16"/>
+          <w:szCs w:val="16"/>
+        </w:rPr>
+      </w:pPr>
+    </w:p>
+    <w:p>
+      <w:pPr>
+        <w:pStyle w:val="Heading2"/>
+      </w:pPr>
+      <w:bookmarkStart w:id="41" w:name="_Toc439866237"/>
+      <w:r>
+        <w:t>Finding a position of a sub-string</w:t>
+      </w:r>
+      <w:bookmarkEnd w:id="41"/>
+    </w:p>
+    <w:p>
+      <w:pPr>
+        <w:rPr>
+          <w:rFonts w:ascii="Courier New" w:hAnsi="Courier New" w:cs="Courier New"/>
+          <w:sz w:val="16"/>
+          <w:szCs w:val="16"/>
+        </w:rPr>
+      </w:pPr>
+    </w:p>
+    <w:p>
+      <w:pPr>
+        <w:pStyle w:val="CodeStyle"/>
+      </w:pPr>
+      <w:r>
+        <w:t>INSTR( string, substring [, start_position [, th_appearance ] ] )</w:t>
+      </w:r>
+    </w:p>
+    <w:p>
+      <w:pPr>
+        <w:pStyle w:val="CodeStyle"/>
+      </w:pPr>
+    </w:p>
+    <w:p>
+      <w:pPr>
+        <w:pStyle w:val="CodeStyle"/>
+      </w:pPr>
+    </w:p>
+    <w:p>
+      <w:pPr>
+        <w:pStyle w:val="CodeStyle"/>
+      </w:pPr>
+      <w:r>
+        <w:t>select instr('test', 's') from dual;</w:t>
+      </w:r>
+    </w:p>
+    <w:p>
+      <w:pPr>
+        <w:pStyle w:val="CodeStyle"/>
+      </w:pPr>
+    </w:p>
+    <w:p>
+      <w:pPr>
+        <w:pStyle w:val="CodeStyle"/>
+      </w:pPr>
+      <w:r>
+        <w:t>3</w:t>
+      </w:r>
+    </w:p>
+    <w:p>
+      <w:pPr>
+        <w:pStyle w:val="CodeStyle"/>
+      </w:pPr>
+    </w:p>
+    <w:p>
+      <w:pPr>
+        <w:rPr>
+          <w:rFonts w:ascii="Courier New" w:hAnsi="Courier New" w:cs="Courier New"/>
+          <w:sz w:val="16"/>
+          <w:szCs w:val="16"/>
+        </w:rPr>
+      </w:pPr>
     </w:p>
     <w:sectPr>
       <w:pgSz w:w="12240" w:h="15840"/>
@@ -15624,7 +16174,7 @@
 </file>
 
 <file path=customXml/itemProps1.xml><?xml version="1.0" encoding="utf-8"?>
-<ds:datastoreItem xmlns:ds="http://schemas.openxmlformats.org/officeDocument/2006/customXml" ds:itemID="{6C9D90FF-01FA-4D62-AA92-FC2BDCC95901}">
+<ds:datastoreItem xmlns:ds="http://schemas.openxmlformats.org/officeDocument/2006/customXml" ds:itemID="{747DF70B-7677-4B33-A844-386DD99E32E7}">
   <ds:schemaRefs>
     <ds:schemaRef ds:uri="http://schemas.openxmlformats.org/officeDocument/2006/bibliography"/>
   </ds:schemaRefs>

--- a/Oracle_Cheatsheet.docx
+++ b/Oracle_Cheatsheet.docx
@@ -6,7 +6,7 @@
       <w:pPr>
         <w:pStyle w:val="Title"/>
       </w:pPr>
-      <w:bookmarkStart w:id="0" w:name="_Toc443547295"/>
+      <w:bookmarkStart w:id="0" w:name="_Toc445608208"/>
       <w:r>
         <w:t>Oracle Cheatsheet</w:t>
       </w:r>
@@ -63,7 +63,7 @@
           <w:r>
             <w:fldChar w:fldCharType="separate"/>
           </w:r>
-          <w:hyperlink w:anchor="_Toc443547295" w:history="1">
+          <w:hyperlink w:anchor="_Toc445608208" w:history="1">
             <w:r>
               <w:rPr>
                 <w:rStyle w:val="Hyperlink"/>
@@ -90,7 +90,7 @@
                 <w:noProof/>
                 <w:webHidden/>
               </w:rPr>
-              <w:instrText xml:space="preserve"> PAGEREF _Toc443547295 \h </w:instrText>
+              <w:instrText xml:space="preserve"> PAGEREF _Toc445608208 \h </w:instrText>
             </w:r>
             <w:r>
               <w:rPr>
@@ -135,7 +135,7 @@
               <w:lang w:bidi="ar-SA"/>
             </w:rPr>
           </w:pPr>
-          <w:hyperlink w:anchor="_Toc443547296" w:history="1">
+          <w:hyperlink w:anchor="_Toc445608209" w:history="1">
             <w:r>
               <w:rPr>
                 <w:rStyle w:val="Hyperlink"/>
@@ -162,7 +162,7 @@
                 <w:noProof/>
                 <w:webHidden/>
               </w:rPr>
-              <w:instrText xml:space="preserve"> PAGEREF _Toc443547296 \h </w:instrText>
+              <w:instrText xml:space="preserve"> PAGEREF _Toc445608209 \h </w:instrText>
             </w:r>
             <w:r>
               <w:rPr>
@@ -207,7 +207,7 @@
               <w:lang w:bidi="ar-SA"/>
             </w:rPr>
           </w:pPr>
-          <w:hyperlink w:anchor="_Toc443547297" w:history="1">
+          <w:hyperlink w:anchor="_Toc445608210" w:history="1">
             <w:r>
               <w:rPr>
                 <w:rStyle w:val="Hyperlink"/>
@@ -234,7 +234,7 @@
                 <w:noProof/>
                 <w:webHidden/>
               </w:rPr>
-              <w:instrText xml:space="preserve"> PAGEREF _Toc443547297 \h </w:instrText>
+              <w:instrText xml:space="preserve"> PAGEREF _Toc445608210 \h </w:instrText>
             </w:r>
             <w:r>
               <w:rPr>
@@ -279,7 +279,7 @@
               <w:lang w:bidi="ar-SA"/>
             </w:rPr>
           </w:pPr>
-          <w:hyperlink w:anchor="_Toc443547298" w:history="1">
+          <w:hyperlink w:anchor="_Toc445608211" w:history="1">
             <w:r>
               <w:rPr>
                 <w:rStyle w:val="Hyperlink"/>
@@ -306,7 +306,7 @@
                 <w:noProof/>
                 <w:webHidden/>
               </w:rPr>
-              <w:instrText xml:space="preserve"> PAGEREF _Toc443547298 \h </w:instrText>
+              <w:instrText xml:space="preserve"> PAGEREF _Toc445608211 \h </w:instrText>
             </w:r>
             <w:r>
               <w:rPr>
@@ -351,7 +351,7 @@
               <w:lang w:bidi="ar-SA"/>
             </w:rPr>
           </w:pPr>
-          <w:hyperlink w:anchor="_Toc443547299" w:history="1">
+          <w:hyperlink w:anchor="_Toc445608212" w:history="1">
             <w:r>
               <w:rPr>
                 <w:rStyle w:val="Hyperlink"/>
@@ -378,7 +378,7 @@
                 <w:noProof/>
                 <w:webHidden/>
               </w:rPr>
-              <w:instrText xml:space="preserve"> PAGEREF _Toc443547299 \h </w:instrText>
+              <w:instrText xml:space="preserve"> PAGEREF _Toc445608212 \h </w:instrText>
             </w:r>
             <w:r>
               <w:rPr>
@@ -423,7 +423,7 @@
               <w:lang w:bidi="ar-SA"/>
             </w:rPr>
           </w:pPr>
-          <w:hyperlink w:anchor="_Toc443547300" w:history="1">
+          <w:hyperlink w:anchor="_Toc445608213" w:history="1">
             <w:r>
               <w:rPr>
                 <w:rStyle w:val="Hyperlink"/>
@@ -450,7 +450,7 @@
                 <w:noProof/>
                 <w:webHidden/>
               </w:rPr>
-              <w:instrText xml:space="preserve"> PAGEREF _Toc443547300 \h </w:instrText>
+              <w:instrText xml:space="preserve"> PAGEREF _Toc445608213 \h </w:instrText>
             </w:r>
             <w:r>
               <w:rPr>
@@ -495,7 +495,7 @@
               <w:lang w:bidi="ar-SA"/>
             </w:rPr>
           </w:pPr>
-          <w:hyperlink w:anchor="_Toc443547301" w:history="1">
+          <w:hyperlink w:anchor="_Toc445608214" w:history="1">
             <w:r>
               <w:rPr>
                 <w:rStyle w:val="Hyperlink"/>
@@ -522,7 +522,7 @@
                 <w:noProof/>
                 <w:webHidden/>
               </w:rPr>
-              <w:instrText xml:space="preserve"> PAGEREF _Toc443547301 \h </w:instrText>
+              <w:instrText xml:space="preserve"> PAGEREF _Toc445608214 \h </w:instrText>
             </w:r>
             <w:r>
               <w:rPr>
@@ -567,7 +567,7 @@
               <w:lang w:bidi="ar-SA"/>
             </w:rPr>
           </w:pPr>
-          <w:hyperlink w:anchor="_Toc443547302" w:history="1">
+          <w:hyperlink w:anchor="_Toc445608215" w:history="1">
             <w:r>
               <w:rPr>
                 <w:rStyle w:val="Hyperlink"/>
@@ -594,7 +594,7 @@
                 <w:noProof/>
                 <w:webHidden/>
               </w:rPr>
-              <w:instrText xml:space="preserve"> PAGEREF _Toc443547302 \h </w:instrText>
+              <w:instrText xml:space="preserve"> PAGEREF _Toc445608215 \h </w:instrText>
             </w:r>
             <w:r>
               <w:rPr>
@@ -639,7 +639,7 @@
               <w:lang w:bidi="ar-SA"/>
             </w:rPr>
           </w:pPr>
-          <w:hyperlink w:anchor="_Toc443547303" w:history="1">
+          <w:hyperlink w:anchor="_Toc445608216" w:history="1">
             <w:r>
               <w:rPr>
                 <w:rStyle w:val="Hyperlink"/>
@@ -666,7 +666,7 @@
                 <w:noProof/>
                 <w:webHidden/>
               </w:rPr>
-              <w:instrText xml:space="preserve"> PAGEREF _Toc443547303 \h </w:instrText>
+              <w:instrText xml:space="preserve"> PAGEREF _Toc445608216 \h </w:instrText>
             </w:r>
             <w:r>
               <w:rPr>
@@ -711,7 +711,7 @@
               <w:lang w:bidi="ar-SA"/>
             </w:rPr>
           </w:pPr>
-          <w:hyperlink w:anchor="_Toc443547304" w:history="1">
+          <w:hyperlink w:anchor="_Toc445608217" w:history="1">
             <w:r>
               <w:rPr>
                 <w:rStyle w:val="Hyperlink"/>
@@ -738,7 +738,7 @@
                 <w:noProof/>
                 <w:webHidden/>
               </w:rPr>
-              <w:instrText xml:space="preserve"> PAGEREF _Toc443547304 \h </w:instrText>
+              <w:instrText xml:space="preserve"> PAGEREF _Toc445608217 \h </w:instrText>
             </w:r>
             <w:r>
               <w:rPr>
@@ -783,7 +783,7 @@
               <w:lang w:bidi="ar-SA"/>
             </w:rPr>
           </w:pPr>
-          <w:hyperlink w:anchor="_Toc443547305" w:history="1">
+          <w:hyperlink w:anchor="_Toc445608218" w:history="1">
             <w:r>
               <w:rPr>
                 <w:rStyle w:val="Hyperlink"/>
@@ -810,7 +810,7 @@
                 <w:noProof/>
                 <w:webHidden/>
               </w:rPr>
-              <w:instrText xml:space="preserve"> PAGEREF _Toc443547305 \h </w:instrText>
+              <w:instrText xml:space="preserve"> PAGEREF _Toc445608218 \h </w:instrText>
             </w:r>
             <w:r>
               <w:rPr>
@@ -855,7 +855,7 @@
               <w:lang w:bidi="ar-SA"/>
             </w:rPr>
           </w:pPr>
-          <w:hyperlink w:anchor="_Toc443547306" w:history="1">
+          <w:hyperlink w:anchor="_Toc445608219" w:history="1">
             <w:r>
               <w:rPr>
                 <w:rStyle w:val="Hyperlink"/>
@@ -882,7 +882,7 @@
                 <w:noProof/>
                 <w:webHidden/>
               </w:rPr>
-              <w:instrText xml:space="preserve"> PAGEREF _Toc443547306 \h </w:instrText>
+              <w:instrText xml:space="preserve"> PAGEREF _Toc445608219 \h </w:instrText>
             </w:r>
             <w:r>
               <w:rPr>
@@ -927,7 +927,7 @@
               <w:lang w:bidi="ar-SA"/>
             </w:rPr>
           </w:pPr>
-          <w:hyperlink w:anchor="_Toc443547307" w:history="1">
+          <w:hyperlink w:anchor="_Toc445608220" w:history="1">
             <w:r>
               <w:rPr>
                 <w:rStyle w:val="Hyperlink"/>
@@ -954,7 +954,7 @@
                 <w:noProof/>
                 <w:webHidden/>
               </w:rPr>
-              <w:instrText xml:space="preserve"> PAGEREF _Toc443547307 \h </w:instrText>
+              <w:instrText xml:space="preserve"> PAGEREF _Toc445608220 \h </w:instrText>
             </w:r>
             <w:r>
               <w:rPr>
@@ -999,7 +999,7 @@
               <w:lang w:bidi="ar-SA"/>
             </w:rPr>
           </w:pPr>
-          <w:hyperlink w:anchor="_Toc443547308" w:history="1">
+          <w:hyperlink w:anchor="_Toc445608221" w:history="1">
             <w:r>
               <w:rPr>
                 <w:rStyle w:val="Hyperlink"/>
@@ -1026,7 +1026,7 @@
                 <w:noProof/>
                 <w:webHidden/>
               </w:rPr>
-              <w:instrText xml:space="preserve"> PAGEREF _Toc443547308 \h </w:instrText>
+              <w:instrText xml:space="preserve"> PAGEREF _Toc445608221 \h </w:instrText>
             </w:r>
             <w:r>
               <w:rPr>
@@ -1071,7 +1071,7 @@
               <w:lang w:bidi="ar-SA"/>
             </w:rPr>
           </w:pPr>
-          <w:hyperlink w:anchor="_Toc443547309" w:history="1">
+          <w:hyperlink w:anchor="_Toc445608222" w:history="1">
             <w:r>
               <w:rPr>
                 <w:rStyle w:val="Hyperlink"/>
@@ -1098,7 +1098,7 @@
                 <w:noProof/>
                 <w:webHidden/>
               </w:rPr>
-              <w:instrText xml:space="preserve"> PAGEREF _Toc443547309 \h </w:instrText>
+              <w:instrText xml:space="preserve"> PAGEREF _Toc445608222 \h </w:instrText>
             </w:r>
             <w:r>
               <w:rPr>
@@ -1143,7 +1143,7 @@
               <w:lang w:bidi="ar-SA"/>
             </w:rPr>
           </w:pPr>
-          <w:hyperlink w:anchor="_Toc443547310" w:history="1">
+          <w:hyperlink w:anchor="_Toc445608223" w:history="1">
             <w:r>
               <w:rPr>
                 <w:rStyle w:val="Hyperlink"/>
@@ -1170,7 +1170,7 @@
                 <w:noProof/>
                 <w:webHidden/>
               </w:rPr>
-              <w:instrText xml:space="preserve"> PAGEREF _Toc443547310 \h </w:instrText>
+              <w:instrText xml:space="preserve"> PAGEREF _Toc445608223 \h </w:instrText>
             </w:r>
             <w:r>
               <w:rPr>
@@ -1215,7 +1215,7 @@
               <w:lang w:bidi="ar-SA"/>
             </w:rPr>
           </w:pPr>
-          <w:hyperlink w:anchor="_Toc443547311" w:history="1">
+          <w:hyperlink w:anchor="_Toc445608224" w:history="1">
             <w:r>
               <w:rPr>
                 <w:rStyle w:val="Hyperlink"/>
@@ -1242,7 +1242,7 @@
                 <w:noProof/>
                 <w:webHidden/>
               </w:rPr>
-              <w:instrText xml:space="preserve"> PAGEREF _Toc443547311 \h </w:instrText>
+              <w:instrText xml:space="preserve"> PAGEREF _Toc445608224 \h </w:instrText>
             </w:r>
             <w:r>
               <w:rPr>
@@ -1287,7 +1287,7 @@
               <w:lang w:bidi="ar-SA"/>
             </w:rPr>
           </w:pPr>
-          <w:hyperlink w:anchor="_Toc443547312" w:history="1">
+          <w:hyperlink w:anchor="_Toc445608225" w:history="1">
             <w:r>
               <w:rPr>
                 <w:rStyle w:val="Hyperlink"/>
@@ -1314,7 +1314,7 @@
                 <w:noProof/>
                 <w:webHidden/>
               </w:rPr>
-              <w:instrText xml:space="preserve"> PAGEREF _Toc443547312 \h </w:instrText>
+              <w:instrText xml:space="preserve"> PAGEREF _Toc445608225 \h </w:instrText>
             </w:r>
             <w:r>
               <w:rPr>
@@ -1359,7 +1359,7 @@
               <w:lang w:bidi="ar-SA"/>
             </w:rPr>
           </w:pPr>
-          <w:hyperlink w:anchor="_Toc443547313" w:history="1">
+          <w:hyperlink w:anchor="_Toc445608226" w:history="1">
             <w:r>
               <w:rPr>
                 <w:rStyle w:val="Hyperlink"/>
@@ -1386,7 +1386,7 @@
                 <w:noProof/>
                 <w:webHidden/>
               </w:rPr>
-              <w:instrText xml:space="preserve"> PAGEREF _Toc443547313 \h </w:instrText>
+              <w:instrText xml:space="preserve"> PAGEREF _Toc445608226 \h </w:instrText>
             </w:r>
             <w:r>
               <w:rPr>
@@ -1431,7 +1431,7 @@
               <w:lang w:bidi="ar-SA"/>
             </w:rPr>
           </w:pPr>
-          <w:hyperlink w:anchor="_Toc443547314" w:history="1">
+          <w:hyperlink w:anchor="_Toc445608227" w:history="1">
             <w:r>
               <w:rPr>
                 <w:rStyle w:val="Hyperlink"/>
@@ -1458,7 +1458,7 @@
                 <w:noProof/>
                 <w:webHidden/>
               </w:rPr>
-              <w:instrText xml:space="preserve"> PAGEREF _Toc443547314 \h </w:instrText>
+              <w:instrText xml:space="preserve"> PAGEREF _Toc445608227 \h </w:instrText>
             </w:r>
             <w:r>
               <w:rPr>
@@ -1479,6 +1479,78 @@
                 <w:webHidden/>
               </w:rPr>
               <w:t>9</w:t>
+            </w:r>
+            <w:r>
+              <w:rPr>
+                <w:noProof/>
+                <w:webHidden/>
+              </w:rPr>
+              <w:fldChar w:fldCharType="end"/>
+            </w:r>
+          </w:hyperlink>
+        </w:p>
+        <w:p>
+          <w:pPr>
+            <w:pStyle w:val="TOC2"/>
+            <w:tabs>
+              <w:tab w:val="right" w:leader="dot" w:pos="10700"/>
+            </w:tabs>
+            <w:rPr>
+              <w:rFonts w:eastAsiaTheme="minorEastAsia" w:cstheme="minorBidi"/>
+              <w:noProof/>
+              <w:sz w:val="22"/>
+              <w:szCs w:val="22"/>
+              <w:lang w:bidi="ar-SA"/>
+            </w:rPr>
+          </w:pPr>
+          <w:hyperlink w:anchor="_Toc445608228" w:history="1">
+            <w:r>
+              <w:rPr>
+                <w:rStyle w:val="Hyperlink"/>
+                <w:noProof/>
+              </w:rPr>
+              <w:t>Extract latitude and longitude from an ST_GEOM object</w:t>
+            </w:r>
+            <w:r>
+              <w:rPr>
+                <w:noProof/>
+                <w:webHidden/>
+              </w:rPr>
+              <w:tab/>
+            </w:r>
+            <w:r>
+              <w:rPr>
+                <w:noProof/>
+                <w:webHidden/>
+              </w:rPr>
+              <w:fldChar w:fldCharType="begin"/>
+            </w:r>
+            <w:r>
+              <w:rPr>
+                <w:noProof/>
+                <w:webHidden/>
+              </w:rPr>
+              <w:instrText xml:space="preserve"> PAGEREF _Toc445608228 \h </w:instrText>
+            </w:r>
+            <w:r>
+              <w:rPr>
+                <w:noProof/>
+                <w:webHidden/>
+              </w:rPr>
+            </w:r>
+            <w:r>
+              <w:rPr>
+                <w:noProof/>
+                <w:webHidden/>
+              </w:rPr>
+              <w:fldChar w:fldCharType="separate"/>
+            </w:r>
+            <w:r>
+              <w:rPr>
+                <w:noProof/>
+                <w:webHidden/>
+              </w:rPr>
+              <w:t>10</w:t>
             </w:r>
             <w:r>
               <w:rPr>
@@ -1503,7 +1575,7 @@
               <w:lang w:bidi="ar-SA"/>
             </w:rPr>
           </w:pPr>
-          <w:hyperlink w:anchor="_Toc443547315" w:history="1">
+          <w:hyperlink w:anchor="_Toc445608229" w:history="1">
             <w:r>
               <w:rPr>
                 <w:rStyle w:val="Hyperlink"/>
@@ -1530,7 +1602,7 @@
                 <w:noProof/>
                 <w:webHidden/>
               </w:rPr>
-              <w:instrText xml:space="preserve"> PAGEREF _Toc443547315 \h </w:instrText>
+              <w:instrText xml:space="preserve"> PAGEREF _Toc445608229 \h </w:instrText>
             </w:r>
             <w:r>
               <w:rPr>
@@ -1575,7 +1647,7 @@
               <w:lang w:bidi="ar-SA"/>
             </w:rPr>
           </w:pPr>
-          <w:hyperlink w:anchor="_Toc443547316" w:history="1">
+          <w:hyperlink w:anchor="_Toc445608230" w:history="1">
             <w:r>
               <w:rPr>
                 <w:rStyle w:val="Hyperlink"/>
@@ -1602,7 +1674,7 @@
                 <w:noProof/>
                 <w:webHidden/>
               </w:rPr>
-              <w:instrText xml:space="preserve"> PAGEREF _Toc443547316 \h </w:instrText>
+              <w:instrText xml:space="preserve"> PAGEREF _Toc445608230 \h </w:instrText>
             </w:r>
             <w:r>
               <w:rPr>
@@ -1647,7 +1719,7 @@
               <w:lang w:bidi="ar-SA"/>
             </w:rPr>
           </w:pPr>
-          <w:hyperlink w:anchor="_Toc443547317" w:history="1">
+          <w:hyperlink w:anchor="_Toc445608231" w:history="1">
             <w:r>
               <w:rPr>
                 <w:rStyle w:val="Hyperlink"/>
@@ -1674,7 +1746,7 @@
                 <w:noProof/>
                 <w:webHidden/>
               </w:rPr>
-              <w:instrText xml:space="preserve"> PAGEREF _Toc443547317 \h </w:instrText>
+              <w:instrText xml:space="preserve"> PAGEREF _Toc445608231 \h </w:instrText>
             </w:r>
             <w:r>
               <w:rPr>
@@ -1694,7 +1766,7 @@
                 <w:noProof/>
                 <w:webHidden/>
               </w:rPr>
-              <w:t>10</w:t>
+              <w:t>11</w:t>
             </w:r>
             <w:r>
               <w:rPr>
@@ -1719,7 +1791,7 @@
               <w:lang w:bidi="ar-SA"/>
             </w:rPr>
           </w:pPr>
-          <w:hyperlink w:anchor="_Toc443547318" w:history="1">
+          <w:hyperlink w:anchor="_Toc445608232" w:history="1">
             <w:r>
               <w:rPr>
                 <w:rStyle w:val="Hyperlink"/>
@@ -1746,7 +1818,7 @@
                 <w:noProof/>
                 <w:webHidden/>
               </w:rPr>
-              <w:instrText xml:space="preserve"> PAGEREF _Toc443547318 \h </w:instrText>
+              <w:instrText xml:space="preserve"> PAGEREF _Toc445608232 \h </w:instrText>
             </w:r>
             <w:r>
               <w:rPr>
@@ -1766,7 +1838,7 @@
                 <w:noProof/>
                 <w:webHidden/>
               </w:rPr>
-              <w:t>11</w:t>
+              <w:t>12</w:t>
             </w:r>
             <w:r>
               <w:rPr>
@@ -1791,7 +1863,7 @@
               <w:lang w:bidi="ar-SA"/>
             </w:rPr>
           </w:pPr>
-          <w:hyperlink w:anchor="_Toc443547319" w:history="1">
+          <w:hyperlink w:anchor="_Toc445608233" w:history="1">
             <w:r>
               <w:rPr>
                 <w:rStyle w:val="Hyperlink"/>
@@ -1818,7 +1890,7 @@
                 <w:noProof/>
                 <w:webHidden/>
               </w:rPr>
-              <w:instrText xml:space="preserve"> PAGEREF _Toc443547319 \h </w:instrText>
+              <w:instrText xml:space="preserve"> PAGEREF _Toc445608233 \h </w:instrText>
             </w:r>
             <w:r>
               <w:rPr>
@@ -1838,7 +1910,7 @@
                 <w:noProof/>
                 <w:webHidden/>
               </w:rPr>
-              <w:t>11</w:t>
+              <w:t>12</w:t>
             </w:r>
             <w:r>
               <w:rPr>
@@ -1863,7 +1935,7 @@
               <w:lang w:bidi="ar-SA"/>
             </w:rPr>
           </w:pPr>
-          <w:hyperlink w:anchor="_Toc443547320" w:history="1">
+          <w:hyperlink w:anchor="_Toc445608234" w:history="1">
             <w:r>
               <w:rPr>
                 <w:rStyle w:val="Hyperlink"/>
@@ -1890,7 +1962,7 @@
                 <w:noProof/>
                 <w:webHidden/>
               </w:rPr>
-              <w:instrText xml:space="preserve"> PAGEREF _Toc443547320 \h </w:instrText>
+              <w:instrText xml:space="preserve"> PAGEREF _Toc445608234 \h </w:instrText>
             </w:r>
             <w:r>
               <w:rPr>
@@ -1910,7 +1982,7 @@
                 <w:noProof/>
                 <w:webHidden/>
               </w:rPr>
-              <w:t>11</w:t>
+              <w:t>12</w:t>
             </w:r>
             <w:r>
               <w:rPr>
@@ -1935,7 +2007,7 @@
               <w:lang w:bidi="ar-SA"/>
             </w:rPr>
           </w:pPr>
-          <w:hyperlink w:anchor="_Toc443547321" w:history="1">
+          <w:hyperlink w:anchor="_Toc445608235" w:history="1">
             <w:r>
               <w:rPr>
                 <w:rStyle w:val="Hyperlink"/>
@@ -1962,7 +2034,7 @@
                 <w:noProof/>
                 <w:webHidden/>
               </w:rPr>
-              <w:instrText xml:space="preserve"> PAGEREF _Toc443547321 \h </w:instrText>
+              <w:instrText xml:space="preserve"> PAGEREF _Toc445608235 \h </w:instrText>
             </w:r>
             <w:r>
               <w:rPr>
@@ -1982,7 +2054,7 @@
                 <w:noProof/>
                 <w:webHidden/>
               </w:rPr>
-              <w:t>11</w:t>
+              <w:t>12</w:t>
             </w:r>
             <w:r>
               <w:rPr>
@@ -2007,7 +2079,7 @@
               <w:lang w:bidi="ar-SA"/>
             </w:rPr>
           </w:pPr>
-          <w:hyperlink w:anchor="_Toc443547322" w:history="1">
+          <w:hyperlink w:anchor="_Toc445608236" w:history="1">
             <w:r>
               <w:rPr>
                 <w:rStyle w:val="Hyperlink"/>
@@ -2034,7 +2106,7 @@
                 <w:noProof/>
                 <w:webHidden/>
               </w:rPr>
-              <w:instrText xml:space="preserve"> PAGEREF _Toc443547322 \h </w:instrText>
+              <w:instrText xml:space="preserve"> PAGEREF _Toc445608236 \h </w:instrText>
             </w:r>
             <w:r>
               <w:rPr>
@@ -2054,7 +2126,7 @@
                 <w:noProof/>
                 <w:webHidden/>
               </w:rPr>
-              <w:t>11</w:t>
+              <w:t>12</w:t>
             </w:r>
             <w:r>
               <w:rPr>
@@ -2079,7 +2151,7 @@
               <w:lang w:bidi="ar-SA"/>
             </w:rPr>
           </w:pPr>
-          <w:hyperlink w:anchor="_Toc443547323" w:history="1">
+          <w:hyperlink w:anchor="_Toc445608237" w:history="1">
             <w:r>
               <w:rPr>
                 <w:rStyle w:val="Hyperlink"/>
@@ -2106,7 +2178,7 @@
                 <w:noProof/>
                 <w:webHidden/>
               </w:rPr>
-              <w:instrText xml:space="preserve"> PAGEREF _Toc443547323 \h </w:instrText>
+              <w:instrText xml:space="preserve"> PAGEREF _Toc445608237 \h </w:instrText>
             </w:r>
             <w:r>
               <w:rPr>
@@ -2126,7 +2198,7 @@
                 <w:noProof/>
                 <w:webHidden/>
               </w:rPr>
-              <w:t>12</w:t>
+              <w:t>13</w:t>
             </w:r>
             <w:r>
               <w:rPr>
@@ -2151,7 +2223,7 @@
               <w:lang w:bidi="ar-SA"/>
             </w:rPr>
           </w:pPr>
-          <w:hyperlink w:anchor="_Toc443547324" w:history="1">
+          <w:hyperlink w:anchor="_Toc445608238" w:history="1">
             <w:r>
               <w:rPr>
                 <w:rStyle w:val="Hyperlink"/>
@@ -2178,7 +2250,7 @@
                 <w:noProof/>
                 <w:webHidden/>
               </w:rPr>
-              <w:instrText xml:space="preserve"> PAGEREF _Toc443547324 \h </w:instrText>
+              <w:instrText xml:space="preserve"> PAGEREF _Toc445608238 \h </w:instrText>
             </w:r>
             <w:r>
               <w:rPr>
@@ -2198,7 +2270,7 @@
                 <w:noProof/>
                 <w:webHidden/>
               </w:rPr>
-              <w:t>12</w:t>
+              <w:t>13</w:t>
             </w:r>
             <w:r>
               <w:rPr>
@@ -2223,7 +2295,7 @@
               <w:lang w:bidi="ar-SA"/>
             </w:rPr>
           </w:pPr>
-          <w:hyperlink w:anchor="_Toc443547325" w:history="1">
+          <w:hyperlink w:anchor="_Toc445608239" w:history="1">
             <w:r>
               <w:rPr>
                 <w:rStyle w:val="Hyperlink"/>
@@ -2250,7 +2322,7 @@
                 <w:noProof/>
                 <w:webHidden/>
               </w:rPr>
-              <w:instrText xml:space="preserve"> PAGEREF _Toc443547325 \h </w:instrText>
+              <w:instrText xml:space="preserve"> PAGEREF _Toc445608239 \h </w:instrText>
             </w:r>
             <w:r>
               <w:rPr>
@@ -2270,7 +2342,7 @@
                 <w:noProof/>
                 <w:webHidden/>
               </w:rPr>
-              <w:t>12</w:t>
+              <w:t>13</w:t>
             </w:r>
             <w:r>
               <w:rPr>
@@ -2295,7 +2367,7 @@
               <w:lang w:bidi="ar-SA"/>
             </w:rPr>
           </w:pPr>
-          <w:hyperlink w:anchor="_Toc443547326" w:history="1">
+          <w:hyperlink w:anchor="_Toc445608240" w:history="1">
             <w:r>
               <w:rPr>
                 <w:rStyle w:val="Hyperlink"/>
@@ -2322,7 +2394,7 @@
                 <w:noProof/>
                 <w:webHidden/>
               </w:rPr>
-              <w:instrText xml:space="preserve"> PAGEREF _Toc443547326 \h </w:instrText>
+              <w:instrText xml:space="preserve"> PAGEREF _Toc445608240 \h </w:instrText>
             </w:r>
             <w:r>
               <w:rPr>
@@ -2342,7 +2414,7 @@
                 <w:noProof/>
                 <w:webHidden/>
               </w:rPr>
-              <w:t>12</w:t>
+              <w:t>13</w:t>
             </w:r>
             <w:r>
               <w:rPr>
@@ -2367,7 +2439,7 @@
               <w:lang w:bidi="ar-SA"/>
             </w:rPr>
           </w:pPr>
-          <w:hyperlink w:anchor="_Toc443547327" w:history="1">
+          <w:hyperlink w:anchor="_Toc445608241" w:history="1">
             <w:r>
               <w:rPr>
                 <w:rStyle w:val="Hyperlink"/>
@@ -2394,7 +2466,7 @@
                 <w:noProof/>
                 <w:webHidden/>
               </w:rPr>
-              <w:instrText xml:space="preserve"> PAGEREF _Toc443547327 \h </w:instrText>
+              <w:instrText xml:space="preserve"> PAGEREF _Toc445608241 \h </w:instrText>
             </w:r>
             <w:r>
               <w:rPr>
@@ -2414,7 +2486,7 @@
                 <w:noProof/>
                 <w:webHidden/>
               </w:rPr>
-              <w:t>13</w:t>
+              <w:t>14</w:t>
             </w:r>
             <w:r>
               <w:rPr>
@@ -2439,7 +2511,7 @@
               <w:lang w:bidi="ar-SA"/>
             </w:rPr>
           </w:pPr>
-          <w:hyperlink w:anchor="_Toc443547328" w:history="1">
+          <w:hyperlink w:anchor="_Toc445608242" w:history="1">
             <w:r>
               <w:rPr>
                 <w:rStyle w:val="Hyperlink"/>
@@ -2466,7 +2538,7 @@
                 <w:noProof/>
                 <w:webHidden/>
               </w:rPr>
-              <w:instrText xml:space="preserve"> PAGEREF _Toc443547328 \h </w:instrText>
+              <w:instrText xml:space="preserve"> PAGEREF _Toc445608242 \h </w:instrText>
             </w:r>
             <w:r>
               <w:rPr>
@@ -2486,7 +2558,7 @@
                 <w:noProof/>
                 <w:webHidden/>
               </w:rPr>
-              <w:t>14</w:t>
+              <w:t>15</w:t>
             </w:r>
             <w:r>
               <w:rPr>
@@ -2511,7 +2583,7 @@
               <w:lang w:bidi="ar-SA"/>
             </w:rPr>
           </w:pPr>
-          <w:hyperlink w:anchor="_Toc443547329" w:history="1">
+          <w:hyperlink w:anchor="_Toc445608243" w:history="1">
             <w:r>
               <w:rPr>
                 <w:rStyle w:val="Hyperlink"/>
@@ -2538,7 +2610,7 @@
                 <w:noProof/>
                 <w:webHidden/>
               </w:rPr>
-              <w:instrText xml:space="preserve"> PAGEREF _Toc443547329 \h </w:instrText>
+              <w:instrText xml:space="preserve"> PAGEREF _Toc445608243 \h </w:instrText>
             </w:r>
             <w:r>
               <w:rPr>
@@ -2558,7 +2630,7 @@
                 <w:noProof/>
                 <w:webHidden/>
               </w:rPr>
-              <w:t>14</w:t>
+              <w:t>15</w:t>
             </w:r>
             <w:r>
               <w:rPr>
@@ -2583,7 +2655,7 @@
               <w:lang w:bidi="ar-SA"/>
             </w:rPr>
           </w:pPr>
-          <w:hyperlink w:anchor="_Toc443547330" w:history="1">
+          <w:hyperlink w:anchor="_Toc445608244" w:history="1">
             <w:r>
               <w:rPr>
                 <w:rStyle w:val="Hyperlink"/>
@@ -2610,7 +2682,7 @@
                 <w:noProof/>
                 <w:webHidden/>
               </w:rPr>
-              <w:instrText xml:space="preserve"> PAGEREF _Toc443547330 \h </w:instrText>
+              <w:instrText xml:space="preserve"> PAGEREF _Toc445608244 \h </w:instrText>
             </w:r>
             <w:r>
               <w:rPr>
@@ -2630,7 +2702,7 @@
                 <w:noProof/>
                 <w:webHidden/>
               </w:rPr>
-              <w:t>14</w:t>
+              <w:t>15</w:t>
             </w:r>
             <w:r>
               <w:rPr>
@@ -2655,7 +2727,7 @@
               <w:lang w:bidi="ar-SA"/>
             </w:rPr>
           </w:pPr>
-          <w:hyperlink w:anchor="_Toc443547331" w:history="1">
+          <w:hyperlink w:anchor="_Toc445608245" w:history="1">
             <w:r>
               <w:rPr>
                 <w:rStyle w:val="Hyperlink"/>
@@ -2682,7 +2754,7 @@
                 <w:noProof/>
                 <w:webHidden/>
               </w:rPr>
-              <w:instrText xml:space="preserve"> PAGEREF _Toc443547331 \h </w:instrText>
+              <w:instrText xml:space="preserve"> PAGEREF _Toc445608245 \h </w:instrText>
             </w:r>
             <w:r>
               <w:rPr>
@@ -2702,7 +2774,7 @@
                 <w:noProof/>
                 <w:webHidden/>
               </w:rPr>
-              <w:t>14</w:t>
+              <w:t>15</w:t>
             </w:r>
             <w:r>
               <w:rPr>
@@ -2727,7 +2799,7 @@
               <w:lang w:bidi="ar-SA"/>
             </w:rPr>
           </w:pPr>
-          <w:hyperlink w:anchor="_Toc443547332" w:history="1">
+          <w:hyperlink w:anchor="_Toc445608246" w:history="1">
             <w:r>
               <w:rPr>
                 <w:rStyle w:val="Hyperlink"/>
@@ -2754,7 +2826,7 @@
                 <w:noProof/>
                 <w:webHidden/>
               </w:rPr>
-              <w:instrText xml:space="preserve"> PAGEREF _Toc443547332 \h </w:instrText>
+              <w:instrText xml:space="preserve"> PAGEREF _Toc445608246 \h </w:instrText>
             </w:r>
             <w:r>
               <w:rPr>
@@ -2774,7 +2846,7 @@
                 <w:noProof/>
                 <w:webHidden/>
               </w:rPr>
-              <w:t>14</w:t>
+              <w:t>15</w:t>
             </w:r>
             <w:r>
               <w:rPr>
@@ -2799,7 +2871,7 @@
               <w:lang w:bidi="ar-SA"/>
             </w:rPr>
           </w:pPr>
-          <w:hyperlink w:anchor="_Toc443547333" w:history="1">
+          <w:hyperlink w:anchor="_Toc445608247" w:history="1">
             <w:r>
               <w:rPr>
                 <w:rStyle w:val="Hyperlink"/>
@@ -2826,7 +2898,7 @@
                 <w:noProof/>
                 <w:webHidden/>
               </w:rPr>
-              <w:instrText xml:space="preserve"> PAGEREF _Toc443547333 \h </w:instrText>
+              <w:instrText xml:space="preserve"> PAGEREF _Toc445608247 \h </w:instrText>
             </w:r>
             <w:r>
               <w:rPr>
@@ -2846,7 +2918,7 @@
                 <w:noProof/>
                 <w:webHidden/>
               </w:rPr>
-              <w:t>14</w:t>
+              <w:t>15</w:t>
             </w:r>
             <w:r>
               <w:rPr>
@@ -2871,7 +2943,7 @@
               <w:lang w:bidi="ar-SA"/>
             </w:rPr>
           </w:pPr>
-          <w:hyperlink w:anchor="_Toc443547334" w:history="1">
+          <w:hyperlink w:anchor="_Toc445608248" w:history="1">
             <w:r>
               <w:rPr>
                 <w:rStyle w:val="Hyperlink"/>
@@ -2898,7 +2970,7 @@
                 <w:noProof/>
                 <w:webHidden/>
               </w:rPr>
-              <w:instrText xml:space="preserve"> PAGEREF _Toc443547334 \h </w:instrText>
+              <w:instrText xml:space="preserve"> PAGEREF _Toc445608248 \h </w:instrText>
             </w:r>
             <w:r>
               <w:rPr>
@@ -2918,7 +2990,7 @@
                 <w:noProof/>
                 <w:webHidden/>
               </w:rPr>
-              <w:t>14</w:t>
+              <w:t>15</w:t>
             </w:r>
             <w:r>
               <w:rPr>
@@ -2943,7 +3015,7 @@
               <w:lang w:bidi="ar-SA"/>
             </w:rPr>
           </w:pPr>
-          <w:hyperlink w:anchor="_Toc443547335" w:history="1">
+          <w:hyperlink w:anchor="_Toc445608249" w:history="1">
             <w:r>
               <w:rPr>
                 <w:rStyle w:val="Hyperlink"/>
@@ -2970,7 +3042,7 @@
                 <w:noProof/>
                 <w:webHidden/>
               </w:rPr>
-              <w:instrText xml:space="preserve"> PAGEREF _Toc443547335 \h </w:instrText>
+              <w:instrText xml:space="preserve"> PAGEREF _Toc445608249 \h </w:instrText>
             </w:r>
             <w:r>
               <w:rPr>
@@ -2990,7 +3062,7 @@
                 <w:noProof/>
                 <w:webHidden/>
               </w:rPr>
-              <w:t>14</w:t>
+              <w:t>15</w:t>
             </w:r>
             <w:r>
               <w:rPr>
@@ -3015,7 +3087,7 @@
               <w:lang w:bidi="ar-SA"/>
             </w:rPr>
           </w:pPr>
-          <w:hyperlink w:anchor="_Toc443547336" w:history="1">
+          <w:hyperlink w:anchor="_Toc445608250" w:history="1">
             <w:r>
               <w:rPr>
                 <w:rStyle w:val="Hyperlink"/>
@@ -3042,7 +3114,7 @@
                 <w:noProof/>
                 <w:webHidden/>
               </w:rPr>
-              <w:instrText xml:space="preserve"> PAGEREF _Toc443547336 \h </w:instrText>
+              <w:instrText xml:space="preserve"> PAGEREF _Toc445608250 \h </w:instrText>
             </w:r>
             <w:r>
               <w:rPr>
@@ -3062,7 +3134,7 @@
                 <w:noProof/>
                 <w:webHidden/>
               </w:rPr>
-              <w:t>15</w:t>
+              <w:t>16</w:t>
             </w:r>
             <w:r>
               <w:rPr>
@@ -3087,7 +3159,7 @@
               <w:lang w:bidi="ar-SA"/>
             </w:rPr>
           </w:pPr>
-          <w:hyperlink w:anchor="_Toc443547337" w:history="1">
+          <w:hyperlink w:anchor="_Toc445608251" w:history="1">
             <w:r>
               <w:rPr>
                 <w:rStyle w:val="Hyperlink"/>
@@ -3114,7 +3186,7 @@
                 <w:noProof/>
                 <w:webHidden/>
               </w:rPr>
-              <w:instrText xml:space="preserve"> PAGEREF _Toc443547337 \h </w:instrText>
+              <w:instrText xml:space="preserve"> PAGEREF _Toc445608251 \h </w:instrText>
             </w:r>
             <w:r>
               <w:rPr>
@@ -3134,7 +3206,7 @@
                 <w:noProof/>
                 <w:webHidden/>
               </w:rPr>
-              <w:t>15</w:t>
+              <w:t>16</w:t>
             </w:r>
             <w:r>
               <w:rPr>
@@ -3175,7 +3247,7 @@
       <w:pPr>
         <w:pStyle w:val="Heading1"/>
       </w:pPr>
-      <w:bookmarkStart w:id="1" w:name="_Toc443547296"/>
+      <w:bookmarkStart w:id="1" w:name="_Toc445608209"/>
       <w:r>
         <w:lastRenderedPageBreak/>
         <w:t>Case Statements</w:t>
@@ -3390,7 +3462,7 @@
       <w:pPr>
         <w:pStyle w:val="Heading1"/>
       </w:pPr>
-      <w:bookmarkStart w:id="2" w:name="_Toc443547297"/>
+      <w:bookmarkStart w:id="2" w:name="_Toc445608210"/>
       <w:r>
         <w:t>Dates and Times</w:t>
       </w:r>
@@ -3401,7 +3473,7 @@
       <w:pPr>
         <w:pStyle w:val="Heading2"/>
       </w:pPr>
-      <w:bookmarkStart w:id="3" w:name="_Toc443547298"/>
+      <w:bookmarkStart w:id="3" w:name="_Toc445608211"/>
       <w:r>
         <w:t>Convert a string to a Timestamp</w:t>
       </w:r>
@@ -3446,7 +3518,7 @@
       <w:pPr>
         <w:pStyle w:val="Heading2"/>
       </w:pPr>
-      <w:bookmarkStart w:id="4" w:name="_Toc443547299"/>
+      <w:bookmarkStart w:id="4" w:name="_Toc445608212"/>
       <w:r>
         <w:t>Convert a timestamp to ISO 8601</w:t>
       </w:r>
@@ -3513,7 +3585,7 @@
       <w:pPr>
         <w:pStyle w:val="Heading2"/>
       </w:pPr>
-      <w:bookmarkStart w:id="5" w:name="_Toc443547300"/>
+      <w:bookmarkStart w:id="5" w:name="_Toc445608213"/>
       <w:r>
         <w:t>Convert from UTC to a different timezone</w:t>
       </w:r>
@@ -3565,7 +3637,7 @@
       <w:pPr>
         <w:pStyle w:val="Heading3"/>
       </w:pPr>
-      <w:bookmarkStart w:id="6" w:name="_Toc443547301"/>
+      <w:bookmarkStart w:id="6" w:name="_Toc445608214"/>
       <w:r>
         <w:t>Timezones</w:t>
       </w:r>
@@ -3604,7 +3676,7 @@
       <w:pPr>
         <w:pStyle w:val="Heading2"/>
       </w:pPr>
-      <w:bookmarkStart w:id="7" w:name="_Toc443547302"/>
+      <w:bookmarkStart w:id="7" w:name="_Toc445608215"/>
       <w:r>
         <w:t>Difference between 2 Timestamps in minutes</w:t>
       </w:r>
@@ -3886,7 +3958,7 @@
       <w:pPr>
         <w:pStyle w:val="Heading2"/>
       </w:pPr>
-      <w:bookmarkStart w:id="8" w:name="_Toc443547303"/>
+      <w:bookmarkStart w:id="8" w:name="_Toc445608216"/>
       <w:r>
         <w:t>Difference between 2 Timestamps</w:t>
       </w:r>
@@ -4301,7 +4373,7 @@
       <w:pPr>
         <w:pStyle w:val="Heading2"/>
       </w:pPr>
-      <w:bookmarkStart w:id="9" w:name="_Toc443547304"/>
+      <w:bookmarkStart w:id="9" w:name="_Toc445608217"/>
       <w:r>
         <w:t>Format Elements for Dates</w:t>
       </w:r>
@@ -12423,7 +12495,7 @@
       <w:pPr>
         <w:pStyle w:val="Heading2"/>
       </w:pPr>
-      <w:bookmarkStart w:id="10" w:name="_Toc443547305"/>
+      <w:bookmarkStart w:id="10" w:name="_Toc445608218"/>
       <w:r>
         <w:t>Timezones</w:t>
       </w:r>
@@ -12446,7 +12518,7 @@
       <w:pPr>
         <w:pStyle w:val="Heading1"/>
       </w:pPr>
-      <w:bookmarkStart w:id="11" w:name="_Toc443547306"/>
+      <w:bookmarkStart w:id="11" w:name="_Toc445608219"/>
       <w:r>
         <w:t>DDL (Data Description Language)</w:t>
       </w:r>
@@ -12456,7 +12528,7 @@
       <w:pPr>
         <w:pStyle w:val="Heading2"/>
       </w:pPr>
-      <w:bookmarkStart w:id="12" w:name="_Toc443547307"/>
+      <w:bookmarkStart w:id="12" w:name="_Toc445608220"/>
       <w:r>
         <w:t>Examine indexes on tables in the database</w:t>
       </w:r>
@@ -12498,7 +12570,7 @@
       <w:pPr>
         <w:pStyle w:val="Heading1"/>
       </w:pPr>
-      <w:bookmarkStart w:id="13" w:name="_Toc443547308"/>
+      <w:bookmarkStart w:id="13" w:name="_Toc445608221"/>
       <w:r>
         <w:lastRenderedPageBreak/>
         <w:t>Functions</w:t>
@@ -12509,7 +12581,7 @@
       <w:pPr>
         <w:pStyle w:val="Heading2"/>
       </w:pPr>
-      <w:bookmarkStart w:id="14" w:name="_Toc443547309"/>
+      <w:bookmarkStart w:id="14" w:name="_Toc445608222"/>
       <w:r>
         <w:t>Creating a Function</w:t>
       </w:r>
@@ -12737,7 +12809,7 @@
       <w:pPr>
         <w:pStyle w:val="Heading1"/>
       </w:pPr>
-      <w:bookmarkStart w:id="15" w:name="_Toc443547310"/>
+      <w:bookmarkStart w:id="15" w:name="_Toc445608223"/>
       <w:r>
         <w:lastRenderedPageBreak/>
         <w:t>Geodesy</w:t>
@@ -12749,7 +12821,7 @@
       <w:pPr>
         <w:pStyle w:val="Heading2"/>
       </w:pPr>
-      <w:bookmarkStart w:id="16" w:name="_Toc443547311"/>
+      <w:bookmarkStart w:id="16" w:name="_Toc445608224"/>
       <w:r>
         <w:t>Create an SDO Geometry Point</w:t>
       </w:r>
@@ -12873,7 +12945,7 @@
       <w:pPr>
         <w:pStyle w:val="Heading2"/>
       </w:pPr>
-      <w:bookmarkStart w:id="17" w:name="_Toc443547312"/>
+      <w:bookmarkStart w:id="17" w:name="_Toc445608225"/>
       <w:r>
         <w:t>Distance between two points</w:t>
       </w:r>
@@ -13113,7 +13185,7 @@
       <w:pPr>
         <w:pStyle w:val="Heading2"/>
       </w:pPr>
-      <w:bookmarkStart w:id="18" w:name="_Toc443547313"/>
+      <w:bookmarkStart w:id="18" w:name="_Toc445608226"/>
       <w:r>
         <w:t>Extract latitude and longitude from an SDO.Geometry point</w:t>
       </w:r>
@@ -13149,7 +13221,7 @@
       <w:pPr>
         <w:pStyle w:val="Heading2"/>
       </w:pPr>
-      <w:bookmarkStart w:id="19" w:name="_Toc443547314"/>
+      <w:bookmarkStart w:id="19" w:name="_Toc445608227"/>
       <w:r>
         <w:t>Extract latitude and longitude from an SDO.Geometry polygon</w:t>
       </w:r>
@@ -13214,10 +13286,12 @@
       <w:pPr>
         <w:pStyle w:val="Heading2"/>
       </w:pPr>
+      <w:bookmarkStart w:id="20" w:name="_Toc445608228"/>
       <w:r>
         <w:lastRenderedPageBreak/>
         <w:t>Extract latitude and longitude from an ST_GEOM object</w:t>
       </w:r>
+      <w:bookmarkEnd w:id="20"/>
     </w:p>
     <w:p>
       <w:pPr>
@@ -13610,26 +13684,26 @@
       <w:pPr>
         <w:pStyle w:val="Heading1"/>
       </w:pPr>
-      <w:bookmarkStart w:id="20" w:name="_Toc443547315"/>
     </w:p>
     <w:p>
       <w:pPr>
         <w:pStyle w:val="Heading1"/>
       </w:pPr>
+      <w:bookmarkStart w:id="21" w:name="_Toc445608229"/>
       <w:r>
         <w:t>JSON</w:t>
       </w:r>
-      <w:bookmarkEnd w:id="20"/>
+      <w:bookmarkEnd w:id="21"/>
     </w:p>
     <w:p>
       <w:pPr>
         <w:pStyle w:val="Heading2"/>
       </w:pPr>
-      <w:bookmarkStart w:id="21" w:name="_Toc443547316"/>
+      <w:bookmarkStart w:id="22" w:name="_Toc445608230"/>
       <w:r>
         <w:t>Parsing JSON</w:t>
       </w:r>
-      <w:bookmarkEnd w:id="21"/>
+      <w:bookmarkEnd w:id="22"/>
     </w:p>
     <w:p>
       <w:pPr>
@@ -13763,7 +13837,6 @@
           <w:szCs w:val="32"/>
         </w:rPr>
       </w:pPr>
-      <w:bookmarkStart w:id="22" w:name="_Toc443547317"/>
       <w:r>
         <w:br w:type="page"/>
       </w:r>
@@ -13772,11 +13845,12 @@
       <w:pPr>
         <w:pStyle w:val="Heading1"/>
       </w:pPr>
+      <w:bookmarkStart w:id="23" w:name="_Toc445608231"/>
       <w:r>
         <w:lastRenderedPageBreak/>
         <w:t>Lead / Lag Queries</w:t>
       </w:r>
-      <w:bookmarkEnd w:id="22"/>
+      <w:bookmarkEnd w:id="23"/>
     </w:p>
     <w:p>
       <w:pPr>
@@ -14105,12 +14179,12 @@
       <w:pPr>
         <w:pStyle w:val="Heading1"/>
       </w:pPr>
-      <w:bookmarkStart w:id="23" w:name="_Toc443547318"/>
+      <w:bookmarkStart w:id="24" w:name="_Toc445608232"/>
       <w:r>
         <w:lastRenderedPageBreak/>
         <w:t>Math</w:t>
       </w:r>
-      <w:bookmarkEnd w:id="23"/>
+      <w:bookmarkEnd w:id="24"/>
     </w:p>
     <w:p>
       <w:pPr>
@@ -14121,11 +14195,11 @@
       <w:pPr>
         <w:pStyle w:val="Heading2"/>
       </w:pPr>
-      <w:bookmarkStart w:id="24" w:name="_Toc443547319"/>
+      <w:bookmarkStart w:id="25" w:name="_Toc445608233"/>
       <w:r>
         <w:t>Average</w:t>
       </w:r>
-      <w:bookmarkEnd w:id="24"/>
+      <w:bookmarkEnd w:id="25"/>
     </w:p>
     <w:p>
       <w:pPr>
@@ -14178,11 +14252,11 @@
       <w:pPr>
         <w:pStyle w:val="Heading2"/>
       </w:pPr>
-      <w:bookmarkStart w:id="25" w:name="_Toc443547320"/>
+      <w:bookmarkStart w:id="26" w:name="_Toc445608234"/>
       <w:r>
         <w:t>Half-round even</w:t>
       </w:r>
-      <w:bookmarkEnd w:id="25"/>
+      <w:bookmarkEnd w:id="26"/>
     </w:p>
     <w:p>
       <w:pPr>
@@ -14219,11 +14293,11 @@
       <w:pPr>
         <w:pStyle w:val="Heading2"/>
       </w:pPr>
-      <w:bookmarkStart w:id="26" w:name="_Toc443547321"/>
+      <w:bookmarkStart w:id="27" w:name="_Toc445608235"/>
       <w:r>
         <w:t>Median</w:t>
       </w:r>
-      <w:bookmarkEnd w:id="26"/>
+      <w:bookmarkEnd w:id="27"/>
     </w:p>
     <w:p>
       <w:pPr>
@@ -14263,11 +14337,11 @@
       <w:pPr>
         <w:pStyle w:val="Heading2"/>
       </w:pPr>
-      <w:bookmarkStart w:id="27" w:name="_Toc443547322"/>
+      <w:bookmarkStart w:id="28" w:name="_Toc445608236"/>
       <w:r>
         <w:t>Rounding</w:t>
       </w:r>
-      <w:bookmarkEnd w:id="27"/>
+      <w:bookmarkEnd w:id="28"/>
     </w:p>
     <w:p>
       <w:pPr>
@@ -14426,12 +14500,12 @@
       <w:pPr>
         <w:pStyle w:val="Heading1"/>
       </w:pPr>
-      <w:bookmarkStart w:id="28" w:name="_Toc443547323"/>
+      <w:bookmarkStart w:id="29" w:name="_Toc445608237"/>
       <w:r>
         <w:lastRenderedPageBreak/>
         <w:t>Numbers</w:t>
       </w:r>
-      <w:bookmarkEnd w:id="28"/>
+      <w:bookmarkEnd w:id="29"/>
     </w:p>
     <w:p>
       <w:pPr>
@@ -14442,11 +14516,11 @@
       <w:pPr>
         <w:pStyle w:val="Heading2"/>
       </w:pPr>
-      <w:bookmarkStart w:id="29" w:name="_Toc443547324"/>
+      <w:bookmarkStart w:id="30" w:name="_Toc445608238"/>
       <w:r>
         <w:t>Converting a number to a character string</w:t>
       </w:r>
-      <w:bookmarkEnd w:id="29"/>
+      <w:bookmarkEnd w:id="30"/>
     </w:p>
     <w:p>
       <w:pPr>
@@ -14523,11 +14597,11 @@
       <w:pPr>
         <w:pStyle w:val="Heading2"/>
       </w:pPr>
-      <w:bookmarkStart w:id="30" w:name="_Toc443547325"/>
+      <w:bookmarkStart w:id="31" w:name="_Toc445608239"/>
       <w:r>
         <w:t>Converting ASCII-coded hex to a number</w:t>
       </w:r>
-      <w:bookmarkEnd w:id="30"/>
+      <w:bookmarkEnd w:id="31"/>
     </w:p>
     <w:p>
       <w:pPr>
@@ -14569,11 +14643,11 @@
       <w:pPr>
         <w:pStyle w:val="Heading2"/>
       </w:pPr>
-      <w:bookmarkStart w:id="31" w:name="_Toc443547326"/>
+      <w:bookmarkStart w:id="32" w:name="_Toc445608240"/>
       <w:r>
         <w:t>Right pad with zeros</w:t>
       </w:r>
-      <w:bookmarkEnd w:id="31"/>
+      <w:bookmarkEnd w:id="32"/>
     </w:p>
     <w:p>
       <w:pPr>
@@ -14639,12 +14713,12 @@
       <w:pPr>
         <w:pStyle w:val="Heading2"/>
       </w:pPr>
-      <w:bookmarkStart w:id="32" w:name="_Toc443547327"/>
+      <w:bookmarkStart w:id="33" w:name="_Toc445608241"/>
       <w:r>
         <w:lastRenderedPageBreak/>
         <w:t>Suppress leading spaces for numbers converted to a string</w:t>
       </w:r>
-      <w:bookmarkEnd w:id="32"/>
+      <w:bookmarkEnd w:id="33"/>
     </w:p>
     <w:p>
       <w:pPr>
@@ -14798,12 +14872,12 @@
       <w:pPr>
         <w:pStyle w:val="Heading1"/>
       </w:pPr>
-      <w:bookmarkStart w:id="33" w:name="_Toc443547328"/>
+      <w:bookmarkStart w:id="34" w:name="_Toc445608242"/>
       <w:r>
         <w:lastRenderedPageBreak/>
         <w:t>Regular Expressions</w:t>
       </w:r>
-      <w:bookmarkEnd w:id="33"/>
+      <w:bookmarkEnd w:id="34"/>
     </w:p>
     <w:p>
       <w:pPr>
@@ -14818,11 +14892,11 @@
       <w:pPr>
         <w:pStyle w:val="Heading2"/>
       </w:pPr>
-      <w:bookmarkStart w:id="34" w:name="_Toc443547329"/>
+      <w:bookmarkStart w:id="35" w:name="_Toc445608243"/>
       <w:r>
         <w:t>Replace unwanted characters</w:t>
       </w:r>
-      <w:bookmarkEnd w:id="34"/>
+      <w:bookmarkEnd w:id="35"/>
     </w:p>
     <w:p>
       <w:pPr>
@@ -14924,11 +14998,11 @@
       <w:pPr>
         <w:pStyle w:val="Heading2"/>
       </w:pPr>
-      <w:bookmarkStart w:id="35" w:name="_Toc443547330"/>
+      <w:bookmarkStart w:id="36" w:name="_Toc445608244"/>
       <w:r>
         <w:t>Constrain a character field to numeric values</w:t>
       </w:r>
-      <w:bookmarkEnd w:id="35"/>
+      <w:bookmarkEnd w:id="36"/>
     </w:p>
     <w:p>
       <w:pPr>
@@ -14986,11 +15060,11 @@
       <w:pPr>
         <w:pStyle w:val="Heading1"/>
       </w:pPr>
-      <w:bookmarkStart w:id="36" w:name="_Toc443547331"/>
+      <w:bookmarkStart w:id="37" w:name="_Toc445608245"/>
       <w:r>
         <w:t>Specify a schema</w:t>
       </w:r>
-      <w:bookmarkEnd w:id="36"/>
+      <w:bookmarkEnd w:id="37"/>
     </w:p>
     <w:p>
       <w:pPr>
@@ -15040,11 +15114,11 @@
       <w:pPr>
         <w:pStyle w:val="Heading1"/>
       </w:pPr>
-      <w:bookmarkStart w:id="37" w:name="_Toc443547332"/>
+      <w:bookmarkStart w:id="38" w:name="_Toc445608246"/>
       <w:r>
         <w:t>Statistics</w:t>
       </w:r>
-      <w:bookmarkEnd w:id="37"/>
+      <w:bookmarkEnd w:id="38"/>
     </w:p>
     <w:p>
       <w:pPr>
@@ -15059,11 +15133,11 @@
       <w:pPr>
         <w:pStyle w:val="Heading2"/>
       </w:pPr>
-      <w:bookmarkStart w:id="38" w:name="_Toc443547333"/>
+      <w:bookmarkStart w:id="39" w:name="_Toc445608247"/>
       <w:r>
         <w:t>Average</w:t>
       </w:r>
-      <w:bookmarkEnd w:id="38"/>
+      <w:bookmarkEnd w:id="39"/>
     </w:p>
     <w:p>
       <w:pPr>
@@ -15313,11 +15387,11 @@
       <w:pPr>
         <w:pStyle w:val="Heading2"/>
       </w:pPr>
-      <w:bookmarkStart w:id="39" w:name="_Toc443547334"/>
+      <w:bookmarkStart w:id="40" w:name="_Toc445608248"/>
       <w:r>
         <w:t>Standard Deviation</w:t>
       </w:r>
-      <w:bookmarkEnd w:id="39"/>
+      <w:bookmarkEnd w:id="40"/>
       <w:r>
         <w:t xml:space="preserve"> </w:t>
       </w:r>
@@ -15326,11 +15400,11 @@
       <w:pPr>
         <w:pStyle w:val="Heading2"/>
       </w:pPr>
-      <w:bookmarkStart w:id="40" w:name="_Toc443547335"/>
+      <w:bookmarkStart w:id="41" w:name="_Toc445608249"/>
       <w:r>
         <w:t>Standard Deviation of a Sample</w:t>
       </w:r>
-      <w:bookmarkEnd w:id="40"/>
+      <w:bookmarkEnd w:id="41"/>
       <w:r>
         <w:t xml:space="preserve"> </w:t>
       </w:r>
@@ -15459,12 +15533,12 @@
       <w:pPr>
         <w:pStyle w:val="Heading1"/>
       </w:pPr>
-      <w:bookmarkStart w:id="41" w:name="_Toc443547336"/>
+      <w:bookmarkStart w:id="42" w:name="_Toc445608250"/>
       <w:r>
         <w:lastRenderedPageBreak/>
         <w:t>Strings</w:t>
       </w:r>
-      <w:bookmarkEnd w:id="41"/>
+      <w:bookmarkEnd w:id="42"/>
     </w:p>
     <w:p>
       <w:pPr>
@@ -15479,11 +15553,11 @@
       <w:pPr>
         <w:pStyle w:val="Heading2"/>
       </w:pPr>
-      <w:bookmarkStart w:id="42" w:name="_Toc443547337"/>
+      <w:bookmarkStart w:id="43" w:name="_Toc445608251"/>
       <w:r>
         <w:t>Finding a position of a sub-string</w:t>
       </w:r>
-      <w:bookmarkEnd w:id="42"/>
+      <w:bookmarkEnd w:id="43"/>
     </w:p>
     <w:p>
       <w:pPr>
@@ -16961,7 +17035,7 @@
 </file>
 
 <file path=customXml/itemProps1.xml><?xml version="1.0" encoding="utf-8"?>
-<ds:datastoreItem xmlns:ds="http://schemas.openxmlformats.org/officeDocument/2006/customXml" ds:itemID="{30C1199C-A331-426E-91C1-D973773AF104}">
+<ds:datastoreItem xmlns:ds="http://schemas.openxmlformats.org/officeDocument/2006/customXml" ds:itemID="{A5BE0DCF-3DA2-481A-A623-3A91A804B057}">
   <ds:schemaRefs>
     <ds:schemaRef ds:uri="http://schemas.openxmlformats.org/officeDocument/2006/bibliography"/>
   </ds:schemaRefs>
